--- a/docs/MigrainePrevention.docx
+++ b/docs/MigrainePrevention.docx
@@ -96,12 +96,22 @@
       </w:pPr>
       <w:bookmarkStart w:id="23" w:name="section-3"/>
       <w:r>
-        <w:t xml:space="preserve">요약본</w:t>
+        <w:t xml:space="preserve">요약</w:t>
       </w:r>
       <w:bookmarkEnd w:id="23"/>
     </w:p>
     <w:p>
       <w:pPr>
+        <w:pStyle w:val="Heading2"/>
+      </w:pPr>
+      <w:bookmarkStart w:id="24" w:name="section-4"/>
+      <w:r>
+        <w:t xml:space="preserve">권고사항</w:t>
+      </w:r>
+      <w:bookmarkEnd w:id="24"/>
+    </w:p>
+    <w:p>
+      <w:pPr>
         <w:pStyle w:val="FirstParagraph"/>
       </w:pPr>
       <w:r>
@@ -116,52 +126,7 @@
         </w:numPr>
       </w:pPr>
       <w:r>
-        <w:t xml:space="preserve">권고사항</w:t>
-      </w:r>
-    </w:p>
-    <w:p>
-      <w:pPr>
-        <w:pStyle w:val="Compact"/>
-        <w:numPr>
-          <w:numId w:val="1002"/>
-          <w:ilvl w:val="1"/>
-        </w:numPr>
-      </w:pPr>
-      <w:r>
         <w:t xml:space="preserve">삽화편두통에서 생활습관개선과 편두통 급성기치료를 적절하게 시도하였음에도 불구하고 편두통으로 인하여 의미 있는 일상생활의 장애</w:t>
-      </w:r>
-      <w:r>
-        <w:rPr>
-          <w:rStyle w:val="FootnoteReference"/>
-        </w:rPr>
-        <w:footnoteReference w:id="24"/>
-      </w:r>
-      <w:r>
-        <w:t xml:space="preserve">를 겪는 경우에 예방치료를 권고한다. (근거수준: 전문가의견, 권고등급: 강함)</w:t>
-      </w:r>
-    </w:p>
-    <w:p>
-      <w:pPr>
-        <w:pStyle w:val="Compact"/>
-        <w:numPr>
-          <w:numId w:val="1002"/>
-          <w:ilvl w:val="1"/>
-        </w:numPr>
-      </w:pPr>
-      <w:r>
-        <w:t xml:space="preserve">편두통환자의 1)두통빈도(월 두통일수)가 적더라도 편두통 급성기치료를 하였을 때 편두통이 효과적으로 치료되지 않거나 두통으로 인한 장애를 경험하는 경우, 2)편두통 급성기치료가 효과적이더라도 두통빈도가 잦은 경우에 예방치료를 권고한다. (근거수준: 전문가의견, 권고등급: 강함)</w:t>
-      </w:r>
-    </w:p>
-    <w:p>
-      <w:pPr>
-        <w:pStyle w:val="Compact"/>
-        <w:numPr>
-          <w:numId w:val="1002"/>
-          <w:ilvl w:val="1"/>
-        </w:numPr>
-      </w:pPr>
-      <w:r>
-        <w:t xml:space="preserve">편두통환자가 편두통 급성기치료제를 월 10–15일 이상 사용하는 경우에 약물과용두통</w:t>
       </w:r>
       <w:r>
         <w:rPr>
@@ -170,15 +135,45 @@
         <w:footnoteReference w:id="25"/>
       </w:r>
       <w:r>
+        <w:t xml:space="preserve">를 겪는 경우에 예방치료를 권고한다. (근거수준: 전문가의견, 권고등급: 강함)</w:t>
+      </w:r>
+    </w:p>
+    <w:p>
+      <w:pPr>
+        <w:numPr>
+          <w:numId w:val="1001"/>
+          <w:ilvl w:val="0"/>
+        </w:numPr>
+      </w:pPr>
+      <w:r>
+        <w:t xml:space="preserve">편두통환자의 1)두통빈도(월 두통일수)가 적더라도 편두통 급성기치료를 하였을 때 편두통이 효과적으로 치료되지 않거나 두통으로 인한 장애를 경험하는 경우, 2)편두통 급성기치료가 효과적이더라도 두통빈도가 잦은 경우에 예방치료를 권고한다. (근거수준: 전문가의견, 권고등급: 강함)</w:t>
+      </w:r>
+    </w:p>
+    <w:p>
+      <w:pPr>
+        <w:numPr>
+          <w:numId w:val="1001"/>
+          <w:ilvl w:val="0"/>
+        </w:numPr>
+      </w:pPr>
+      <w:r>
+        <w:t xml:space="preserve">편두통환자가 편두통 급성기치료제를 월 10–15일 이상 사용하는 경우에 약물과용두통</w:t>
+      </w:r>
+      <w:r>
+        <w:rPr>
+          <w:rStyle w:val="FootnoteReference"/>
+        </w:rPr>
+        <w:footnoteReference w:id="26"/>
+      </w:r>
+      <w:r>
         <w:t xml:space="preserve">의 우려가 있으므로 예방치료를 권고한다. (근거수준: 전문가의견, 권고등급: 강함)</w:t>
       </w:r>
     </w:p>
     <w:p>
       <w:pPr>
-        <w:pStyle w:val="Compact"/>
-        <w:numPr>
-          <w:numId w:val="1002"/>
-          <w:ilvl w:val="1"/>
+        <w:numPr>
+          <w:numId w:val="1001"/>
+          <w:ilvl w:val="0"/>
         </w:numPr>
       </w:pPr>
       <w:r>
@@ -187,10 +182,9 @@
     </w:p>
     <w:p>
       <w:pPr>
-        <w:pStyle w:val="Compact"/>
-        <w:numPr>
-          <w:numId w:val="1002"/>
-          <w:ilvl w:val="1"/>
+        <w:numPr>
+          <w:numId w:val="1001"/>
+          <w:ilvl w:val="0"/>
         </w:numPr>
       </w:pPr>
       <w:r>
@@ -215,20 +209,8 @@
     <w:p>
       <w:pPr>
         <w:numPr>
-          <w:numId w:val="1004"/>
-          <w:ilvl w:val="0"/>
-        </w:numPr>
-      </w:pPr>
-      <w:r>
-        <w:t xml:space="preserve">권고사항</w:t>
-      </w:r>
-    </w:p>
-    <w:p>
-      <w:pPr>
-        <w:pStyle w:val="Compact"/>
-        <w:numPr>
-          <w:numId w:val="1005"/>
-          <w:ilvl w:val="1"/>
+          <w:numId w:val="1003"/>
+          <w:ilvl w:val="0"/>
         </w:numPr>
       </w:pPr>
       <w:r>
@@ -237,10 +219,9 @@
     </w:p>
     <w:p>
       <w:pPr>
-        <w:pStyle w:val="Compact"/>
-        <w:numPr>
-          <w:numId w:val="1005"/>
-          <w:ilvl w:val="1"/>
+        <w:numPr>
+          <w:numId w:val="1003"/>
+          <w:ilvl w:val="0"/>
         </w:numPr>
       </w:pPr>
       <w:r>
@@ -249,10 +230,9 @@
     </w:p>
     <w:p>
       <w:pPr>
-        <w:pStyle w:val="Compact"/>
-        <w:numPr>
-          <w:numId w:val="1005"/>
-          <w:ilvl w:val="1"/>
+        <w:numPr>
+          <w:numId w:val="1003"/>
+          <w:ilvl w:val="0"/>
         </w:numPr>
       </w:pPr>
       <w:r>
@@ -261,10 +241,9 @@
     </w:p>
     <w:p>
       <w:pPr>
-        <w:pStyle w:val="Compact"/>
-        <w:numPr>
-          <w:numId w:val="1005"/>
-          <w:ilvl w:val="1"/>
+        <w:numPr>
+          <w:numId w:val="1003"/>
+          <w:ilvl w:val="0"/>
         </w:numPr>
       </w:pPr>
       <w:r>
@@ -289,20 +268,8 @@
     <w:p>
       <w:pPr>
         <w:numPr>
-          <w:numId w:val="1006"/>
-          <w:ilvl w:val="0"/>
-        </w:numPr>
-      </w:pPr>
-      <w:r>
-        <w:t xml:space="preserve">권고사항</w:t>
-      </w:r>
-    </w:p>
-    <w:p>
-      <w:pPr>
-        <w:pStyle w:val="Compact"/>
-        <w:numPr>
-          <w:numId w:val="1007"/>
-          <w:ilvl w:val="1"/>
+          <w:numId w:val="1004"/>
+          <w:ilvl w:val="0"/>
         </w:numPr>
       </w:pPr>
       <w:r>
@@ -311,10 +278,9 @@
     </w:p>
     <w:p>
       <w:pPr>
-        <w:pStyle w:val="Compact"/>
-        <w:numPr>
-          <w:numId w:val="1007"/>
-          <w:ilvl w:val="1"/>
+        <w:numPr>
+          <w:numId w:val="1004"/>
+          <w:ilvl w:val="0"/>
         </w:numPr>
       </w:pPr>
       <w:r>
@@ -323,10 +289,9 @@
     </w:p>
     <w:p>
       <w:pPr>
-        <w:pStyle w:val="Compact"/>
-        <w:numPr>
-          <w:numId w:val="1007"/>
-          <w:ilvl w:val="1"/>
+        <w:numPr>
+          <w:numId w:val="1004"/>
+          <w:ilvl w:val="0"/>
         </w:numPr>
       </w:pPr>
       <w:r>
@@ -335,10 +300,9 @@
     </w:p>
     <w:p>
       <w:pPr>
-        <w:pStyle w:val="Compact"/>
-        <w:numPr>
-          <w:numId w:val="1007"/>
-          <w:ilvl w:val="1"/>
+        <w:numPr>
+          <w:numId w:val="1004"/>
+          <w:ilvl w:val="0"/>
         </w:numPr>
       </w:pPr>
       <w:r>
@@ -347,10 +311,9 @@
     </w:p>
     <w:p>
       <w:pPr>
-        <w:pStyle w:val="Compact"/>
-        <w:numPr>
-          <w:numId w:val="1007"/>
-          <w:ilvl w:val="1"/>
+        <w:numPr>
+          <w:numId w:val="1004"/>
+          <w:ilvl w:val="0"/>
         </w:numPr>
       </w:pPr>
       <w:r>
@@ -359,26 +322,32 @@
     </w:p>
     <w:p>
       <w:pPr>
-        <w:pStyle w:val="Compact"/>
-        <w:numPr>
-          <w:numId w:val="1007"/>
-          <w:ilvl w:val="1"/>
-        </w:numPr>
-      </w:pPr>
-      <w:r>
-        <w:t xml:space="preserve">비소프롤롤은 성인 삽화편두통 환자에서 편두통 예방약제로 사용하지 않을 것을 제안한다. (근거수준: U (낮음 or 전문가의견), 권고등급: 약함)</w:t>
-      </w:r>
-    </w:p>
-    <w:p>
-      <w:pPr>
-        <w:pStyle w:val="Compact"/>
-        <w:numPr>
-          <w:numId w:val="1007"/>
-          <w:ilvl w:val="1"/>
-        </w:numPr>
-      </w:pPr>
-      <w:r>
-        <w:t xml:space="preserve">핀돌롤은 성인 삽화편두통 환자에서 편두통 예방약제로 사용하지 않을 것을 제안한다. (근거수준: U (낮음 또는 전문가의견), 권고등급: 약함)</w:t>
+        <w:numPr>
+          <w:numId w:val="1004"/>
+          <w:ilvl w:val="0"/>
+        </w:numPr>
+      </w:pPr>
+      <w:r>
+        <w:t xml:space="preserve">비소프롤롤은 성인 삽화편두통 환자에서 편두통 예방약제로 사용하지 않을 것을 제안한다. (근거수준: U (전문가의견), 권고등급: 약함)</w:t>
+      </w:r>
+    </w:p>
+    <w:p>
+      <w:pPr>
+        <w:numPr>
+          <w:numId w:val="1004"/>
+          <w:ilvl w:val="0"/>
+        </w:numPr>
+      </w:pPr>
+      <w:r>
+        <w:t xml:space="preserve">핀돌롤은 성인 삽화편두통 환자에서 편두통 예방약제로 사용하지 않을 것을 제안한다. (근거수준: U (전문가의견), 권고등급: 약함)</w:t>
+      </w:r>
+    </w:p>
+    <w:p>
+      <w:pPr>
+        <w:pStyle w:val="BlockText"/>
+      </w:pPr>
+      <w:r>
+        <w:t xml:space="preserve">프로프라놀롤과 나돌롤을 제외한 베타차단제는 현재 보험급여 인정기준에 편두통이 포함되어 있지 않다.</w:t>
       </w:r>
     </w:p>
     <w:p>
@@ -399,20 +368,8 @@
     <w:p>
       <w:pPr>
         <w:numPr>
-          <w:numId w:val="1008"/>
-          <w:ilvl w:val="0"/>
-        </w:numPr>
-      </w:pPr>
-      <w:r>
-        <w:t xml:space="preserve">권고사항</w:t>
-      </w:r>
-    </w:p>
-    <w:p>
-      <w:pPr>
-        <w:pStyle w:val="Compact"/>
-        <w:numPr>
-          <w:numId w:val="1009"/>
-          <w:ilvl w:val="1"/>
+          <w:numId w:val="1005"/>
+          <w:ilvl w:val="0"/>
         </w:numPr>
       </w:pPr>
       <w:r>
@@ -421,10 +378,9 @@
     </w:p>
     <w:p>
       <w:pPr>
-        <w:pStyle w:val="Compact"/>
-        <w:numPr>
-          <w:numId w:val="1009"/>
-          <w:ilvl w:val="1"/>
+        <w:numPr>
+          <w:numId w:val="1005"/>
+          <w:ilvl w:val="0"/>
         </w:numPr>
       </w:pPr>
       <w:r>
@@ -433,10 +389,9 @@
     </w:p>
     <w:p>
       <w:pPr>
-        <w:pStyle w:val="Compact"/>
-        <w:numPr>
-          <w:numId w:val="1009"/>
-          <w:ilvl w:val="1"/>
+        <w:numPr>
+          <w:numId w:val="1005"/>
+          <w:ilvl w:val="0"/>
         </w:numPr>
       </w:pPr>
       <w:r>
@@ -445,10 +400,9 @@
     </w:p>
     <w:p>
       <w:pPr>
-        <w:pStyle w:val="Compact"/>
-        <w:numPr>
-          <w:numId w:val="1009"/>
-          <w:ilvl w:val="1"/>
+        <w:numPr>
+          <w:numId w:val="1005"/>
+          <w:ilvl w:val="0"/>
         </w:numPr>
       </w:pPr>
       <w:r>
@@ -473,20 +427,8 @@
     <w:p>
       <w:pPr>
         <w:numPr>
-          <w:numId w:val="1010"/>
-          <w:ilvl w:val="0"/>
-        </w:numPr>
-      </w:pPr>
-      <w:r>
-        <w:t xml:space="preserve">권고사항</w:t>
-      </w:r>
-    </w:p>
-    <w:p>
-      <w:pPr>
-        <w:pStyle w:val="Compact"/>
-        <w:numPr>
-          <w:numId w:val="1011"/>
-          <w:ilvl w:val="1"/>
+          <w:numId w:val="1006"/>
+          <w:ilvl w:val="0"/>
         </w:numPr>
       </w:pPr>
       <w:r>
@@ -495,10 +437,9 @@
     </w:p>
     <w:p>
       <w:pPr>
-        <w:pStyle w:val="Compact"/>
-        <w:numPr>
-          <w:numId w:val="1011"/>
-          <w:ilvl w:val="1"/>
+        <w:numPr>
+          <w:numId w:val="1006"/>
+          <w:ilvl w:val="0"/>
         </w:numPr>
       </w:pPr>
       <w:r>
@@ -507,10 +448,9 @@
     </w:p>
     <w:p>
       <w:pPr>
-        <w:pStyle w:val="Compact"/>
-        <w:numPr>
-          <w:numId w:val="1011"/>
-          <w:ilvl w:val="1"/>
+        <w:numPr>
+          <w:numId w:val="1006"/>
+          <w:ilvl w:val="0"/>
         </w:numPr>
       </w:pPr>
       <w:r>
@@ -535,20 +475,8 @@
     <w:p>
       <w:pPr>
         <w:numPr>
-          <w:numId w:val="1012"/>
-          <w:ilvl w:val="0"/>
-        </w:numPr>
-      </w:pPr>
-      <w:r>
-        <w:t xml:space="preserve">권고사항</w:t>
-      </w:r>
-    </w:p>
-    <w:p>
-      <w:pPr>
-        <w:pStyle w:val="Compact"/>
-        <w:numPr>
-          <w:numId w:val="1013"/>
-          <w:ilvl w:val="1"/>
+          <w:numId w:val="1007"/>
+          <w:ilvl w:val="0"/>
         </w:numPr>
       </w:pPr>
       <w:r>
@@ -557,10 +485,9 @@
     </w:p>
     <w:p>
       <w:pPr>
-        <w:pStyle w:val="Compact"/>
-        <w:numPr>
-          <w:numId w:val="1013"/>
-          <w:ilvl w:val="1"/>
+        <w:numPr>
+          <w:numId w:val="1007"/>
+          <w:ilvl w:val="0"/>
         </w:numPr>
       </w:pPr>
       <w:r>
@@ -569,10 +496,9 @@
     </w:p>
     <w:p>
       <w:pPr>
-        <w:pStyle w:val="Compact"/>
-        <w:numPr>
-          <w:numId w:val="1013"/>
-          <w:ilvl w:val="1"/>
+        <w:numPr>
+          <w:numId w:val="1007"/>
+          <w:ilvl w:val="0"/>
         </w:numPr>
       </w:pPr>
       <w:r>
@@ -581,10 +507,9 @@
     </w:p>
     <w:p>
       <w:pPr>
-        <w:pStyle w:val="Compact"/>
-        <w:numPr>
-          <w:numId w:val="1013"/>
-          <w:ilvl w:val="1"/>
+        <w:numPr>
+          <w:numId w:val="1007"/>
+          <w:ilvl w:val="0"/>
         </w:numPr>
       </w:pPr>
       <w:r>
@@ -609,715 +534,5925 @@
     <w:p>
       <w:pPr>
         <w:numPr>
+          <w:numId w:val="1008"/>
+          <w:ilvl w:val="0"/>
+        </w:numPr>
+      </w:pPr>
+      <w:r>
+        <w:t xml:space="preserve">토피라메이트는 성인 삽화편두통 환자에서 편두통 예방약제로 사용할 것을 권고한다. (근거수준: 높음, 권고등급: 강함)</w:t>
+      </w:r>
+    </w:p>
+    <w:p>
+      <w:pPr>
+        <w:numPr>
+          <w:numId w:val="1008"/>
+          <w:ilvl w:val="0"/>
+        </w:numPr>
+      </w:pPr>
+      <w:r>
+        <w:t xml:space="preserve">디발프로엑스나트륨은 성인 삽화편두통 환자에서 편두통 예방약제로 사용할 것을 권고한다. 단, 체중 증가, 다낭성 난소 증후군 등의 부작용이 있어 여성에서 사용이 제한될 수도 있다. (근거수준: 높음, 권고등급: 강함) 발프로산은 성인 삽화편두통 환자에서 편두통 예방약제로 사용하는 것을 고려할 수 있다. (근거수준: 높음, 권고등급: 약함)</w:t>
+      </w:r>
+    </w:p>
+    <w:p>
+      <w:pPr>
+        <w:numPr>
+          <w:numId w:val="1008"/>
+          <w:ilvl w:val="0"/>
+        </w:numPr>
+      </w:pPr>
+      <w:r>
+        <w:t xml:space="preserve">가바펜틴은 성인 삽화편두통 환자에서 편두통 예방약제로 사용하지 않을 것을 제안한다. (근거수준: 매우낮음, 권고등급: 약함)</w:t>
+      </w:r>
+    </w:p>
+    <w:p>
+      <w:pPr>
+        <w:numPr>
+          <w:numId w:val="1008"/>
+          <w:ilvl w:val="0"/>
+        </w:numPr>
+      </w:pPr>
+      <w:r>
+        <w:t xml:space="preserve">레베티라세탐은 성인 삽화편두통 환자에서 편두통 예방약제로 사용하는 것을 고려할 수 있다. (근거수준: 낮음, 권고등급: 약함)</w:t>
+      </w:r>
+    </w:p>
+    <w:p>
+      <w:pPr>
+        <w:numPr>
+          <w:numId w:val="1008"/>
+          <w:ilvl w:val="0"/>
+        </w:numPr>
+      </w:pPr>
+      <w:r>
+        <w:t xml:space="preserve">조니사미드는 성인 삽화편두통 환자에서 편두통 예방약제로 사용하는 것을 고려할 수 있다. 토피라메이트가 가지고 있는 여러 부작용이 우려되고 다른 약제의 체중증가가 부담된다면 조니사미드를 고려해볼 수 있다. (근거수준: 낮음, 권고등급: 약함)</w:t>
+      </w:r>
+    </w:p>
+    <w:p>
+      <w:pPr>
+        <w:pStyle w:val="BlockText"/>
+      </w:pPr>
+      <w:r>
+        <w:t xml:space="preserve">토피라메이트와 디발프로엑스나트륨을 제외한 발프로산, 가바펜틴, 레베티라세탐, 조니사미드는 현재 보험급여 인정기준에 편두통이 포함되지 않고 있다.</w:t>
+      </w:r>
+    </w:p>
+    <w:p>
+      <w:pPr>
+        <w:pStyle w:val="Heading2"/>
+      </w:pPr>
+      <w:bookmarkStart w:id="27" w:name="section-5"/>
+      <w:r>
+        <w:t xml:space="preserve">약물별 권고수준</w:t>
+      </w:r>
+      <w:bookmarkEnd w:id="27"/>
+    </w:p>
+    <w:p>
+      <w:pPr>
+        <w:pStyle w:val="TableCaption"/>
+      </w:pPr>
+      <w:r>
+        <w:t xml:space="preserve">Table 1: 베타차단제</w:t>
+      </w:r>
+    </w:p>
+    <w:tbl>
+      <w:tblPr>
+        <w:tblStyle w:val="Table"/>
+        <w:tblW w:type="pct" w:w="0.0"/>
+        <w:tblLook w:firstRow="1"/>
+        <w:tblCaption w:val="Table 1: 베타차단제"/>
+      </w:tblPr>
+      <w:tblGrid/>
+      <w:tr>
+        <w:trPr>
+          <w:cnfStyle w:firstRow="1"/>
+        </w:trPr>
+        <w:tc>
+          <w:tcPr>
+            <w:tcBorders>
+              <w:bottom w:val="single"/>
+            </w:tcBorders>
+            <w:vAlign w:val="bottom"/>
+          </w:tcPr>
+          <w:p>
+            <w:pPr>
+              <w:pStyle w:val="Compact"/>
+              <w:jc w:val="left"/>
+            </w:pPr>
+            <w:r>
+              <w:t xml:space="preserve">약물</w:t>
+            </w:r>
+          </w:p>
+        </w:tc>
+        <w:tc>
+          <w:tcPr>
+            <w:tcBorders>
+              <w:bottom w:val="single"/>
+            </w:tcBorders>
+            <w:vAlign w:val="bottom"/>
+          </w:tcPr>
+          <w:p>
+            <w:pPr>
+              <w:pStyle w:val="Compact"/>
+              <w:jc w:val="center"/>
+            </w:pPr>
+            <w:r>
+              <w:t xml:space="preserve">근거수준</w:t>
+            </w:r>
+          </w:p>
+        </w:tc>
+        <w:tc>
+          <w:tcPr>
+            <w:tcBorders>
+              <w:bottom w:val="single"/>
+            </w:tcBorders>
+            <w:vAlign w:val="bottom"/>
+          </w:tcPr>
+          <w:p>
+            <w:pPr>
+              <w:pStyle w:val="Compact"/>
+              <w:jc w:val="center"/>
+            </w:pPr>
+            <w:r>
+              <w:t xml:space="preserve">권고등급</w:t>
+            </w:r>
+          </w:p>
+        </w:tc>
+        <w:tc>
+          <w:tcPr>
+            <w:tcBorders>
+              <w:bottom w:val="single"/>
+            </w:tcBorders>
+            <w:vAlign w:val="bottom"/>
+          </w:tcPr>
+          <w:p>
+            <w:pPr>
+              <w:pStyle w:val="Compact"/>
+              <w:jc w:val="center"/>
+            </w:pPr>
+            <w:r>
+              <w:t xml:space="preserve">권고사항</w:t>
+            </w:r>
+          </w:p>
+        </w:tc>
+      </w:tr>
+      <w:tr>
+        <w:tc>
+          <w:p>
+            <w:pPr>
+              <w:pStyle w:val="Compact"/>
+              <w:jc w:val="left"/>
+            </w:pPr>
+            <w:r>
+              <w:t xml:space="preserve">프로프라놀롤</w:t>
+            </w:r>
+          </w:p>
+        </w:tc>
+        <w:tc>
+          <w:p>
+            <w:pPr>
+              <w:pStyle w:val="Compact"/>
+              <w:jc w:val="center"/>
+            </w:pPr>
+            <w:r>
+              <w:t xml:space="preserve">높음</w:t>
+            </w:r>
+          </w:p>
+        </w:tc>
+        <w:tc>
+          <w:p>
+            <w:pPr>
+              <w:pStyle w:val="Compact"/>
+              <w:jc w:val="center"/>
+            </w:pPr>
+            <w:r>
+              <w:t xml:space="preserve">강함</w:t>
+            </w:r>
+          </w:p>
+        </w:tc>
+        <w:tc>
+          <w:p>
+            <w:pPr>
+              <w:pStyle w:val="Compact"/>
+              <w:jc w:val="center"/>
+            </w:pPr>
+            <w:r>
+              <w:t xml:space="preserve">권고함</w:t>
+            </w:r>
+          </w:p>
+        </w:tc>
+      </w:tr>
+      <w:tr>
+        <w:tc>
+          <w:p>
+            <w:pPr>
+              <w:pStyle w:val="Compact"/>
+              <w:jc w:val="left"/>
+            </w:pPr>
+            <w:r>
+              <w:t xml:space="preserve">메토프롤롤</w:t>
+            </w:r>
+          </w:p>
+        </w:tc>
+        <w:tc>
+          <w:p>
+            <w:pPr>
+              <w:pStyle w:val="Compact"/>
+              <w:jc w:val="center"/>
+            </w:pPr>
+            <w:r>
+              <w:t xml:space="preserve">높음</w:t>
+            </w:r>
+          </w:p>
+        </w:tc>
+        <w:tc>
+          <w:p>
+            <w:pPr>
+              <w:pStyle w:val="Compact"/>
+              <w:jc w:val="center"/>
+            </w:pPr>
+            <w:r>
+              <w:t xml:space="preserve">강함</w:t>
+            </w:r>
+          </w:p>
+        </w:tc>
+        <w:tc>
+          <w:p>
+            <w:pPr>
+              <w:pStyle w:val="Compact"/>
+              <w:jc w:val="center"/>
+            </w:pPr>
+            <w:r>
+              <w:t xml:space="preserve">고려할 수 있음</w:t>
+            </w:r>
+          </w:p>
+        </w:tc>
+      </w:tr>
+      <w:tr>
+        <w:tc>
+          <w:p>
+            <w:pPr>
+              <w:pStyle w:val="Compact"/>
+              <w:jc w:val="left"/>
+            </w:pPr>
+            <w:r>
+              <w:t xml:space="preserve">아테놀롤</w:t>
+            </w:r>
+          </w:p>
+        </w:tc>
+        <w:tc>
+          <w:p>
+            <w:pPr>
+              <w:pStyle w:val="Compact"/>
+              <w:jc w:val="center"/>
+            </w:pPr>
+            <w:r>
+              <w:t xml:space="preserve">보통</w:t>
+            </w:r>
+          </w:p>
+        </w:tc>
+        <w:tc>
+          <w:p>
+            <w:pPr>
+              <w:pStyle w:val="Compact"/>
+              <w:jc w:val="center"/>
+            </w:pPr>
+            <w:r>
+              <w:t xml:space="preserve">약함</w:t>
+            </w:r>
+          </w:p>
+        </w:tc>
+        <w:tc>
+          <w:p>
+            <w:pPr>
+              <w:pStyle w:val="Compact"/>
+              <w:jc w:val="center"/>
+            </w:pPr>
+            <w:r>
+              <w:t xml:space="preserve">고려할 수 있음</w:t>
+            </w:r>
+          </w:p>
+        </w:tc>
+      </w:tr>
+      <w:tr>
+        <w:tc>
+          <w:p>
+            <w:pPr>
+              <w:pStyle w:val="Compact"/>
+              <w:jc w:val="left"/>
+            </w:pPr>
+            <w:r>
+              <w:t xml:space="preserve">나돌롤</w:t>
+            </w:r>
+          </w:p>
+        </w:tc>
+        <w:tc>
+          <w:p>
+            <w:pPr>
+              <w:pStyle w:val="Compact"/>
+              <w:jc w:val="center"/>
+            </w:pPr>
+            <w:r>
+              <w:t xml:space="preserve">보통</w:t>
+            </w:r>
+          </w:p>
+        </w:tc>
+        <w:tc>
+          <w:p>
+            <w:pPr>
+              <w:pStyle w:val="Compact"/>
+              <w:jc w:val="center"/>
+            </w:pPr>
+            <w:r>
+              <w:t xml:space="preserve">약함</w:t>
+            </w:r>
+          </w:p>
+        </w:tc>
+        <w:tc>
+          <w:p>
+            <w:pPr>
+              <w:pStyle w:val="Compact"/>
+              <w:jc w:val="center"/>
+            </w:pPr>
+            <w:r>
+              <w:t xml:space="preserve">고려할 수 있음</w:t>
+            </w:r>
+          </w:p>
+        </w:tc>
+      </w:tr>
+      <w:tr>
+        <w:tc>
+          <w:p>
+            <w:pPr>
+              <w:pStyle w:val="Compact"/>
+              <w:jc w:val="left"/>
+            </w:pPr>
+            <w:r>
+              <w:t xml:space="preserve">네비볼롤</w:t>
+            </w:r>
+          </w:p>
+        </w:tc>
+        <w:tc>
+          <w:p>
+            <w:pPr>
+              <w:pStyle w:val="Compact"/>
+              <w:jc w:val="center"/>
+            </w:pPr>
+            <w:r>
+              <w:t xml:space="preserve">낮음</w:t>
+            </w:r>
+          </w:p>
+        </w:tc>
+        <w:tc>
+          <w:p>
+            <w:pPr>
+              <w:pStyle w:val="Compact"/>
+              <w:jc w:val="center"/>
+            </w:pPr>
+            <w:r>
+              <w:t xml:space="preserve">약함</w:t>
+            </w:r>
+          </w:p>
+        </w:tc>
+        <w:tc>
+          <w:p>
+            <w:pPr>
+              <w:pStyle w:val="Compact"/>
+              <w:jc w:val="center"/>
+            </w:pPr>
+            <w:r>
+              <w:t xml:space="preserve">고려할 수 있음</w:t>
+            </w:r>
+          </w:p>
+        </w:tc>
+      </w:tr>
+      <w:tr>
+        <w:tc>
+          <w:p>
+            <w:pPr>
+              <w:pStyle w:val="Compact"/>
+              <w:jc w:val="left"/>
+            </w:pPr>
+            <w:r>
+              <w:t xml:space="preserve">비소프롤롤</w:t>
+            </w:r>
+          </w:p>
+        </w:tc>
+        <w:tc>
+          <w:p>
+            <w:pPr>
+              <w:pStyle w:val="Compact"/>
+              <w:jc w:val="center"/>
+            </w:pPr>
+            <w:r>
+              <w:t xml:space="preserve">전문가의견</w:t>
+            </w:r>
+          </w:p>
+        </w:tc>
+        <w:tc>
+          <w:p>
+            <w:pPr>
+              <w:pStyle w:val="Compact"/>
+              <w:jc w:val="center"/>
+            </w:pPr>
+            <w:r>
+              <w:t xml:space="preserve">약함</w:t>
+            </w:r>
+          </w:p>
+        </w:tc>
+        <w:tc>
+          <w:p>
+            <w:pPr>
+              <w:pStyle w:val="Compact"/>
+              <w:jc w:val="center"/>
+            </w:pPr>
+            <w:r>
+              <w:t xml:space="preserve">사용하지 않을 것을 제안함</w:t>
+            </w:r>
+          </w:p>
+        </w:tc>
+      </w:tr>
+      <w:tr>
+        <w:tc>
+          <w:p>
+            <w:pPr>
+              <w:pStyle w:val="Compact"/>
+              <w:jc w:val="left"/>
+            </w:pPr>
+            <w:r>
+              <w:t xml:space="preserve">핀돌롤</w:t>
+            </w:r>
+          </w:p>
+        </w:tc>
+        <w:tc>
+          <w:p>
+            <w:pPr>
+              <w:pStyle w:val="Compact"/>
+              <w:jc w:val="center"/>
+            </w:pPr>
+            <w:r>
+              <w:t xml:space="preserve">전문가의견</w:t>
+            </w:r>
+          </w:p>
+        </w:tc>
+        <w:tc>
+          <w:p>
+            <w:pPr>
+              <w:pStyle w:val="Compact"/>
+              <w:jc w:val="center"/>
+            </w:pPr>
+            <w:r>
+              <w:t xml:space="preserve">약함</w:t>
+            </w:r>
+          </w:p>
+        </w:tc>
+        <w:tc>
+          <w:p>
+            <w:pPr>
+              <w:pStyle w:val="Compact"/>
+              <w:jc w:val="center"/>
+            </w:pPr>
+            <w:r>
+              <w:t xml:space="preserve">사용하지 않을 것을 제안함</w:t>
+            </w:r>
+          </w:p>
+        </w:tc>
+      </w:tr>
+    </w:tbl>
+    <w:p>
+      <w:pPr>
+        <w:pStyle w:val="TableCaption"/>
+      </w:pPr>
+      <w:r>
+        <w:t xml:space="preserve">Table 2: 칼슘통로차단제</w:t>
+      </w:r>
+    </w:p>
+    <w:tbl>
+      <w:tblPr>
+        <w:tblStyle w:val="Table"/>
+        <w:tblW w:type="pct" w:w="0.0"/>
+        <w:tblLook w:firstRow="1"/>
+        <w:tblCaption w:val="Table 2: 칼슘통로차단제"/>
+      </w:tblPr>
+      <w:tblGrid/>
+      <w:tr>
+        <w:trPr>
+          <w:cnfStyle w:firstRow="1"/>
+        </w:trPr>
+        <w:tc>
+          <w:tcPr>
+            <w:tcBorders>
+              <w:bottom w:val="single"/>
+            </w:tcBorders>
+            <w:vAlign w:val="bottom"/>
+          </w:tcPr>
+          <w:p>
+            <w:pPr>
+              <w:pStyle w:val="Compact"/>
+              <w:jc w:val="left"/>
+            </w:pPr>
+            <w:r>
+              <w:t xml:space="preserve">약물</w:t>
+            </w:r>
+          </w:p>
+        </w:tc>
+        <w:tc>
+          <w:tcPr>
+            <w:tcBorders>
+              <w:bottom w:val="single"/>
+            </w:tcBorders>
+            <w:vAlign w:val="bottom"/>
+          </w:tcPr>
+          <w:p>
+            <w:pPr>
+              <w:pStyle w:val="Compact"/>
+              <w:jc w:val="center"/>
+            </w:pPr>
+            <w:r>
+              <w:t xml:space="preserve">근거수준</w:t>
+            </w:r>
+          </w:p>
+        </w:tc>
+        <w:tc>
+          <w:tcPr>
+            <w:tcBorders>
+              <w:bottom w:val="single"/>
+            </w:tcBorders>
+            <w:vAlign w:val="bottom"/>
+          </w:tcPr>
+          <w:p>
+            <w:pPr>
+              <w:pStyle w:val="Compact"/>
+              <w:jc w:val="center"/>
+            </w:pPr>
+            <w:r>
+              <w:t xml:space="preserve">권고등급</w:t>
+            </w:r>
+          </w:p>
+        </w:tc>
+        <w:tc>
+          <w:tcPr>
+            <w:tcBorders>
+              <w:bottom w:val="single"/>
+            </w:tcBorders>
+            <w:vAlign w:val="bottom"/>
+          </w:tcPr>
+          <w:p>
+            <w:pPr>
+              <w:pStyle w:val="Compact"/>
+              <w:jc w:val="center"/>
+            </w:pPr>
+            <w:r>
+              <w:t xml:space="preserve">권고사항</w:t>
+            </w:r>
+          </w:p>
+        </w:tc>
+      </w:tr>
+      <w:tr>
+        <w:tc>
+          <w:p>
+            <w:pPr>
+              <w:pStyle w:val="Compact"/>
+              <w:jc w:val="left"/>
+            </w:pPr>
+            <w:r>
+              <w:t xml:space="preserve">플루나리진</w:t>
+            </w:r>
+          </w:p>
+        </w:tc>
+        <w:tc>
+          <w:p>
+            <w:pPr>
+              <w:pStyle w:val="Compact"/>
+              <w:jc w:val="center"/>
+            </w:pPr>
+            <w:r>
+              <w:t xml:space="preserve">높음</w:t>
+            </w:r>
+          </w:p>
+        </w:tc>
+        <w:tc>
+          <w:p>
+            <w:pPr>
+              <w:pStyle w:val="Compact"/>
+              <w:jc w:val="center"/>
+            </w:pPr>
+            <w:r>
+              <w:t xml:space="preserve">약함</w:t>
+            </w:r>
+          </w:p>
+        </w:tc>
+        <w:tc>
+          <w:p>
+            <w:pPr>
+              <w:pStyle w:val="Compact"/>
+              <w:jc w:val="center"/>
+            </w:pPr>
+            <w:r>
+              <w:t xml:space="preserve">고려할 수 있음</w:t>
+            </w:r>
+          </w:p>
+        </w:tc>
+      </w:tr>
+      <w:tr>
+        <w:tc>
+          <w:p>
+            <w:pPr>
+              <w:pStyle w:val="Compact"/>
+              <w:jc w:val="left"/>
+            </w:pPr>
+            <w:r>
+              <w:t xml:space="preserve">신나리진</w:t>
+            </w:r>
+          </w:p>
+        </w:tc>
+        <w:tc>
+          <w:p>
+            <w:pPr>
+              <w:pStyle w:val="Compact"/>
+              <w:jc w:val="center"/>
+            </w:pPr>
+            <w:r>
+              <w:t xml:space="preserve">낮음</w:t>
+            </w:r>
+          </w:p>
+        </w:tc>
+        <w:tc>
+          <w:p>
+            <w:pPr>
+              <w:pStyle w:val="Compact"/>
+              <w:jc w:val="center"/>
+            </w:pPr>
+            <w:r>
+              <w:t xml:space="preserve">약함</w:t>
+            </w:r>
+          </w:p>
+        </w:tc>
+        <w:tc>
+          <w:p>
+            <w:pPr>
+              <w:pStyle w:val="Compact"/>
+              <w:jc w:val="center"/>
+            </w:pPr>
+            <w:r>
+              <w:t xml:space="preserve">고려할 수 있음</w:t>
+            </w:r>
+          </w:p>
+        </w:tc>
+      </w:tr>
+      <w:tr>
+        <w:tc>
+          <w:p>
+            <w:pPr>
+              <w:pStyle w:val="Compact"/>
+              <w:jc w:val="left"/>
+            </w:pPr>
+            <w:r>
+              <w:t xml:space="preserve">베라파밀</w:t>
+            </w:r>
+          </w:p>
+        </w:tc>
+        <w:tc>
+          <w:p>
+            <w:pPr>
+              <w:pStyle w:val="Compact"/>
+              <w:jc w:val="center"/>
+            </w:pPr>
+            <w:r>
+              <w:t xml:space="preserve">전문가의견</w:t>
+            </w:r>
+          </w:p>
+        </w:tc>
+        <w:tc>
+          <w:p>
+            <w:pPr>
+              <w:pStyle w:val="Compact"/>
+              <w:jc w:val="center"/>
+            </w:pPr>
+            <w:r>
+              <w:t xml:space="preserve">약함</w:t>
+            </w:r>
+          </w:p>
+        </w:tc>
+        <w:tc>
+          <w:p>
+            <w:pPr>
+              <w:pStyle w:val="Compact"/>
+              <w:jc w:val="center"/>
+            </w:pPr>
+            <w:r>
+              <w:t xml:space="preserve">사용하지 않을 것을 제안함</w:t>
+            </w:r>
+          </w:p>
+        </w:tc>
+      </w:tr>
+      <w:tr>
+        <w:tc>
+          <w:p>
+            <w:pPr>
+              <w:pStyle w:val="Compact"/>
+              <w:jc w:val="left"/>
+            </w:pPr>
+            <w:r>
+              <w:t xml:space="preserve">니카르디핀</w:t>
+            </w:r>
+          </w:p>
+        </w:tc>
+        <w:tc>
+          <w:p>
+            <w:pPr>
+              <w:pStyle w:val="Compact"/>
+              <w:jc w:val="center"/>
+            </w:pPr>
+            <w:r>
+              <w:t xml:space="preserve">전문가의견</w:t>
+            </w:r>
+          </w:p>
+        </w:tc>
+        <w:tc>
+          <w:p>
+            <w:pPr>
+              <w:pStyle w:val="Compact"/>
+              <w:jc w:val="center"/>
+            </w:pPr>
+            <w:r>
+              <w:t xml:space="preserve">약함</w:t>
+            </w:r>
+          </w:p>
+        </w:tc>
+        <w:tc>
+          <w:p>
+            <w:pPr>
+              <w:pStyle w:val="Compact"/>
+              <w:jc w:val="center"/>
+            </w:pPr>
+            <w:r>
+              <w:t xml:space="preserve">사용하지 않을 것을 제안함</w:t>
+            </w:r>
+          </w:p>
+        </w:tc>
+      </w:tr>
+      <w:tr>
+        <w:tc>
+          <w:p>
+            <w:pPr>
+              <w:pStyle w:val="Compact"/>
+              <w:jc w:val="left"/>
+            </w:pPr>
+            <w:r>
+              <w:t xml:space="preserve">니페디핀</w:t>
+            </w:r>
+          </w:p>
+        </w:tc>
+        <w:tc>
+          <w:p>
+            <w:pPr>
+              <w:pStyle w:val="Compact"/>
+              <w:jc w:val="center"/>
+            </w:pPr>
+            <w:r>
+              <w:t xml:space="preserve">전문가의견</w:t>
+            </w:r>
+          </w:p>
+        </w:tc>
+        <w:tc>
+          <w:p>
+            <w:pPr>
+              <w:pStyle w:val="Compact"/>
+              <w:jc w:val="center"/>
+            </w:pPr>
+            <w:r>
+              <w:t xml:space="preserve">약함</w:t>
+            </w:r>
+          </w:p>
+        </w:tc>
+        <w:tc>
+          <w:p>
+            <w:pPr>
+              <w:pStyle w:val="Compact"/>
+              <w:jc w:val="center"/>
+            </w:pPr>
+            <w:r>
+              <w:t xml:space="preserve">사용하지 않을 것을 제안함</w:t>
+            </w:r>
+          </w:p>
+        </w:tc>
+      </w:tr>
+      <w:tr>
+        <w:tc>
+          <w:p>
+            <w:pPr>
+              <w:pStyle w:val="Compact"/>
+              <w:jc w:val="left"/>
+            </w:pPr>
+            <w:r>
+              <w:t xml:space="preserve">니모디핀</w:t>
+            </w:r>
+          </w:p>
+        </w:tc>
+        <w:tc>
+          <w:p>
+            <w:pPr>
+              <w:pStyle w:val="Compact"/>
+              <w:jc w:val="center"/>
+            </w:pPr>
+            <w:r>
+              <w:t xml:space="preserve">전문가의견</w:t>
+            </w:r>
+          </w:p>
+        </w:tc>
+        <w:tc>
+          <w:p>
+            <w:pPr>
+              <w:pStyle w:val="Compact"/>
+              <w:jc w:val="center"/>
+            </w:pPr>
+            <w:r>
+              <w:t xml:space="preserve">약함</w:t>
+            </w:r>
+          </w:p>
+        </w:tc>
+        <w:tc>
+          <w:p>
+            <w:pPr>
+              <w:pStyle w:val="Compact"/>
+              <w:jc w:val="center"/>
+            </w:pPr>
+            <w:r>
+              <w:t xml:space="preserve">사용하지 않을 것을 제안함</w:t>
+            </w:r>
+          </w:p>
+        </w:tc>
+      </w:tr>
+    </w:tbl>
+    <w:p>
+      <w:pPr>
+        <w:pStyle w:val="TableCaption"/>
+      </w:pPr>
+      <w:r>
+        <w:t xml:space="preserve">Table 3: 안지오텐신수용체 또는 전환효소억제제</w:t>
+      </w:r>
+    </w:p>
+    <w:tbl>
+      <w:tblPr>
+        <w:tblStyle w:val="Table"/>
+        <w:tblW w:type="pct" w:w="0.0"/>
+        <w:tblLook w:firstRow="1"/>
+        <w:tblCaption w:val="Table 3: 안지오텐신수용체 또는 전환효소억제제"/>
+      </w:tblPr>
+      <w:tblGrid/>
+      <w:tr>
+        <w:trPr>
+          <w:cnfStyle w:firstRow="1"/>
+        </w:trPr>
+        <w:tc>
+          <w:tcPr>
+            <w:tcBorders>
+              <w:bottom w:val="single"/>
+            </w:tcBorders>
+            <w:vAlign w:val="bottom"/>
+          </w:tcPr>
+          <w:p>
+            <w:pPr>
+              <w:pStyle w:val="Compact"/>
+              <w:jc w:val="left"/>
+            </w:pPr>
+            <w:r>
+              <w:t xml:space="preserve">약물</w:t>
+            </w:r>
+          </w:p>
+        </w:tc>
+        <w:tc>
+          <w:tcPr>
+            <w:tcBorders>
+              <w:bottom w:val="single"/>
+            </w:tcBorders>
+            <w:vAlign w:val="bottom"/>
+          </w:tcPr>
+          <w:p>
+            <w:pPr>
+              <w:pStyle w:val="Compact"/>
+              <w:jc w:val="center"/>
+            </w:pPr>
+            <w:r>
+              <w:t xml:space="preserve">근거수준</w:t>
+            </w:r>
+          </w:p>
+        </w:tc>
+        <w:tc>
+          <w:tcPr>
+            <w:tcBorders>
+              <w:bottom w:val="single"/>
+            </w:tcBorders>
+            <w:vAlign w:val="bottom"/>
+          </w:tcPr>
+          <w:p>
+            <w:pPr>
+              <w:pStyle w:val="Compact"/>
+              <w:jc w:val="center"/>
+            </w:pPr>
+            <w:r>
+              <w:t xml:space="preserve">권고등급</w:t>
+            </w:r>
+          </w:p>
+        </w:tc>
+        <w:tc>
+          <w:tcPr>
+            <w:tcBorders>
+              <w:bottom w:val="single"/>
+            </w:tcBorders>
+            <w:vAlign w:val="bottom"/>
+          </w:tcPr>
+          <w:p>
+            <w:pPr>
+              <w:pStyle w:val="Compact"/>
+              <w:jc w:val="center"/>
+            </w:pPr>
+            <w:r>
+              <w:t xml:space="preserve">권고사항</w:t>
+            </w:r>
+          </w:p>
+        </w:tc>
+      </w:tr>
+      <w:tr>
+        <w:tc>
+          <w:p>
+            <w:pPr>
+              <w:pStyle w:val="Compact"/>
+              <w:jc w:val="left"/>
+            </w:pPr>
+            <w:r>
+              <w:t xml:space="preserve">칸데사르탄</w:t>
+            </w:r>
+          </w:p>
+        </w:tc>
+        <w:tc>
+          <w:p>
+            <w:pPr>
+              <w:pStyle w:val="Compact"/>
+              <w:jc w:val="center"/>
+            </w:pPr>
+            <w:r>
+              <w:t xml:space="preserve">보통</w:t>
+            </w:r>
+          </w:p>
+        </w:tc>
+        <w:tc>
+          <w:p>
+            <w:pPr>
+              <w:pStyle w:val="Compact"/>
+              <w:jc w:val="center"/>
+            </w:pPr>
+            <w:r>
+              <w:t xml:space="preserve">약함</w:t>
+            </w:r>
+          </w:p>
+        </w:tc>
+        <w:tc>
+          <w:p>
+            <w:pPr>
+              <w:pStyle w:val="Compact"/>
+              <w:jc w:val="center"/>
+            </w:pPr>
+            <w:r>
+              <w:t xml:space="preserve">고려할 수 있음</w:t>
+            </w:r>
+          </w:p>
+        </w:tc>
+      </w:tr>
+      <w:tr>
+        <w:tc>
+          <w:p>
+            <w:pPr>
+              <w:pStyle w:val="Compact"/>
+              <w:jc w:val="left"/>
+            </w:pPr>
+            <w:r>
+              <w:t xml:space="preserve">리시노프릴</w:t>
+            </w:r>
+          </w:p>
+        </w:tc>
+        <w:tc>
+          <w:p>
+            <w:pPr>
+              <w:pStyle w:val="Compact"/>
+              <w:jc w:val="center"/>
+            </w:pPr>
+            <w:r>
+              <w:t xml:space="preserve">낮음</w:t>
+            </w:r>
+          </w:p>
+        </w:tc>
+        <w:tc>
+          <w:p>
+            <w:pPr>
+              <w:pStyle w:val="Compact"/>
+              <w:jc w:val="center"/>
+            </w:pPr>
+            <w:r>
+              <w:t xml:space="preserve">약함</w:t>
+            </w:r>
+          </w:p>
+        </w:tc>
+        <w:tc>
+          <w:p>
+            <w:pPr>
+              <w:pStyle w:val="Compact"/>
+              <w:jc w:val="center"/>
+            </w:pPr>
+            <w:r>
+              <w:t xml:space="preserve">고려할 수 있음</w:t>
+            </w:r>
+          </w:p>
+        </w:tc>
+      </w:tr>
+      <w:tr>
+        <w:tc>
+          <w:p>
+            <w:pPr>
+              <w:pStyle w:val="Compact"/>
+              <w:jc w:val="left"/>
+            </w:pPr>
+            <w:r>
+              <w:t xml:space="preserve">텔미사르탄</w:t>
+            </w:r>
+          </w:p>
+        </w:tc>
+        <w:tc>
+          <w:p>
+            <w:pPr>
+              <w:pStyle w:val="Compact"/>
+              <w:jc w:val="center"/>
+            </w:pPr>
+            <w:r>
+              <w:t xml:space="preserve">낮음</w:t>
+            </w:r>
+          </w:p>
+        </w:tc>
+        <w:tc>
+          <w:p>
+            <w:pPr>
+              <w:pStyle w:val="Compact"/>
+              <w:jc w:val="center"/>
+            </w:pPr>
+            <w:r>
+              <w:t xml:space="preserve">강함</w:t>
+            </w:r>
+          </w:p>
+        </w:tc>
+        <w:tc>
+          <w:p>
+            <w:pPr>
+              <w:pStyle w:val="Compact"/>
+              <w:jc w:val="center"/>
+            </w:pPr>
+            <w:r>
+              <w:t xml:space="preserve">사용하지 않을 것을 권고함</w:t>
+            </w:r>
+          </w:p>
+        </w:tc>
+      </w:tr>
+    </w:tbl>
+    <w:p>
+      <w:pPr>
+        <w:pStyle w:val="TableCaption"/>
+      </w:pPr>
+      <w:r>
+        <w:t xml:space="preserve">Table 4: 항우울제</w:t>
+      </w:r>
+    </w:p>
+    <w:tbl>
+      <w:tblPr>
+        <w:tblStyle w:val="Table"/>
+        <w:tblW w:type="pct" w:w="0.0"/>
+        <w:tblLook w:firstRow="1"/>
+        <w:tblCaption w:val="Table 4: 항우울제"/>
+      </w:tblPr>
+      <w:tblGrid/>
+      <w:tr>
+        <w:trPr>
+          <w:cnfStyle w:firstRow="1"/>
+        </w:trPr>
+        <w:tc>
+          <w:tcPr>
+            <w:tcBorders>
+              <w:bottom w:val="single"/>
+            </w:tcBorders>
+            <w:vAlign w:val="bottom"/>
+          </w:tcPr>
+          <w:p>
+            <w:pPr>
+              <w:pStyle w:val="Compact"/>
+              <w:jc w:val="left"/>
+            </w:pPr>
+            <w:r>
+              <w:t xml:space="preserve">약물</w:t>
+            </w:r>
+          </w:p>
+        </w:tc>
+        <w:tc>
+          <w:tcPr>
+            <w:tcBorders>
+              <w:bottom w:val="single"/>
+            </w:tcBorders>
+            <w:vAlign w:val="bottom"/>
+          </w:tcPr>
+          <w:p>
+            <w:pPr>
+              <w:pStyle w:val="Compact"/>
+              <w:jc w:val="center"/>
+            </w:pPr>
+            <w:r>
+              <w:t xml:space="preserve">근거수준</w:t>
+            </w:r>
+          </w:p>
+        </w:tc>
+        <w:tc>
+          <w:tcPr>
+            <w:tcBorders>
+              <w:bottom w:val="single"/>
+            </w:tcBorders>
+            <w:vAlign w:val="bottom"/>
+          </w:tcPr>
+          <w:p>
+            <w:pPr>
+              <w:pStyle w:val="Compact"/>
+              <w:jc w:val="center"/>
+            </w:pPr>
+            <w:r>
+              <w:t xml:space="preserve">권고등급</w:t>
+            </w:r>
+          </w:p>
+        </w:tc>
+        <w:tc>
+          <w:tcPr>
+            <w:tcBorders>
+              <w:bottom w:val="single"/>
+            </w:tcBorders>
+            <w:vAlign w:val="bottom"/>
+          </w:tcPr>
+          <w:p>
+            <w:pPr>
+              <w:pStyle w:val="Compact"/>
+              <w:jc w:val="center"/>
+            </w:pPr>
+            <w:r>
+              <w:t xml:space="preserve">권고사항</w:t>
+            </w:r>
+          </w:p>
+        </w:tc>
+      </w:tr>
+      <w:tr>
+        <w:tc>
+          <w:p>
+            <w:pPr>
+              <w:pStyle w:val="Compact"/>
+              <w:jc w:val="left"/>
+            </w:pPr>
+            <w:r>
+              <w:t xml:space="preserve">아미트리프틸린</w:t>
+            </w:r>
+          </w:p>
+        </w:tc>
+        <w:tc>
+          <w:p>
+            <w:pPr>
+              <w:pStyle w:val="Compact"/>
+              <w:jc w:val="center"/>
+            </w:pPr>
+            <w:r>
+              <w:t xml:space="preserve">보통</w:t>
+            </w:r>
+          </w:p>
+        </w:tc>
+        <w:tc>
+          <w:p>
+            <w:pPr>
+              <w:pStyle w:val="Compact"/>
+              <w:jc w:val="center"/>
+            </w:pPr>
+            <w:r>
+              <w:t xml:space="preserve">강함</w:t>
+            </w:r>
+          </w:p>
+        </w:tc>
+        <w:tc>
+          <w:p>
+            <w:pPr>
+              <w:pStyle w:val="Compact"/>
+              <w:jc w:val="center"/>
+            </w:pPr>
+            <w:r>
+              <w:t xml:space="preserve">권고함</w:t>
+            </w:r>
+          </w:p>
+        </w:tc>
+      </w:tr>
+      <w:tr>
+        <w:tc>
+          <w:p>
+            <w:pPr>
+              <w:pStyle w:val="Compact"/>
+              <w:jc w:val="left"/>
+            </w:pPr>
+            <w:r>
+              <w:t xml:space="preserve">벤라팍신</w:t>
+            </w:r>
+          </w:p>
+        </w:tc>
+        <w:tc>
+          <w:p>
+            <w:pPr>
+              <w:pStyle w:val="Compact"/>
+              <w:jc w:val="center"/>
+            </w:pPr>
+            <w:r>
+              <w:t xml:space="preserve">보통</w:t>
+            </w:r>
+          </w:p>
+        </w:tc>
+        <w:tc>
+          <w:p>
+            <w:pPr>
+              <w:pStyle w:val="Compact"/>
+              <w:jc w:val="center"/>
+            </w:pPr>
+            <w:r>
+              <w:t xml:space="preserve">약함</w:t>
+            </w:r>
+          </w:p>
+        </w:tc>
+        <w:tc>
+          <w:p>
+            <w:pPr>
+              <w:pStyle w:val="Compact"/>
+              <w:jc w:val="center"/>
+            </w:pPr>
+            <w:r>
+              <w:t xml:space="preserve">고려할 수 있음</w:t>
+            </w:r>
+          </w:p>
+        </w:tc>
+      </w:tr>
+      <w:tr>
+        <w:tc>
+          <w:p>
+            <w:pPr>
+              <w:pStyle w:val="Compact"/>
+              <w:jc w:val="left"/>
+            </w:pPr>
+            <w:r>
+              <w:t xml:space="preserve">플루옥세틴</w:t>
+            </w:r>
+          </w:p>
+        </w:tc>
+        <w:tc>
+          <w:p>
+            <w:pPr>
+              <w:pStyle w:val="Compact"/>
+              <w:jc w:val="center"/>
+            </w:pPr>
+            <w:r>
+              <w:t xml:space="preserve">매우 낮음</w:t>
+            </w:r>
+          </w:p>
+        </w:tc>
+        <w:tc>
+          <w:p>
+            <w:pPr>
+              <w:pStyle w:val="Compact"/>
+              <w:jc w:val="center"/>
+            </w:pPr>
+            <w:r>
+              <w:t xml:space="preserve">약함</w:t>
+            </w:r>
+          </w:p>
+        </w:tc>
+        <w:tc>
+          <w:p>
+            <w:pPr>
+              <w:pStyle w:val="Compact"/>
+              <w:jc w:val="center"/>
+            </w:pPr>
+            <w:r>
+              <w:t xml:space="preserve">사용하지 않을 것을 제안함</w:t>
+            </w:r>
+          </w:p>
+        </w:tc>
+      </w:tr>
+      <w:tr>
+        <w:tc>
+          <w:p>
+            <w:pPr>
+              <w:pStyle w:val="Compact"/>
+              <w:jc w:val="left"/>
+            </w:pPr>
+            <w:r>
+              <w:t xml:space="preserve">노르트리프틸린</w:t>
+            </w:r>
+          </w:p>
+        </w:tc>
+        <w:tc>
+          <w:p>
+            <w:pPr>
+              <w:pStyle w:val="Compact"/>
+              <w:jc w:val="center"/>
+            </w:pPr>
+            <w:r>
+              <w:t xml:space="preserve">매우 낮음</w:t>
+            </w:r>
+          </w:p>
+        </w:tc>
+        <w:tc>
+          <w:p>
+            <w:pPr>
+              <w:pStyle w:val="Compact"/>
+              <w:jc w:val="center"/>
+            </w:pPr>
+            <w:r>
+              <w:t xml:space="preserve">약함</w:t>
+            </w:r>
+          </w:p>
+        </w:tc>
+        <w:tc>
+          <w:p>
+            <w:pPr>
+              <w:pStyle w:val="Compact"/>
+              <w:jc w:val="center"/>
+            </w:pPr>
+            <w:r>
+              <w:t xml:space="preserve">고려할 수 있음</w:t>
+            </w:r>
+          </w:p>
+        </w:tc>
+      </w:tr>
+    </w:tbl>
+    <w:p>
+      <w:pPr>
+        <w:pStyle w:val="TableCaption"/>
+      </w:pPr>
+      <w:r>
+        <w:t xml:space="preserve">Table 5: 뇌전증약</w:t>
+      </w:r>
+    </w:p>
+    <w:tbl>
+      <w:tblPr>
+        <w:tblStyle w:val="Table"/>
+        <w:tblW w:type="pct" w:w="0.0"/>
+        <w:tblLook w:firstRow="1"/>
+        <w:tblCaption w:val="Table 5: 뇌전증약"/>
+      </w:tblPr>
+      <w:tblGrid/>
+      <w:tr>
+        <w:trPr>
+          <w:cnfStyle w:firstRow="1"/>
+        </w:trPr>
+        <w:tc>
+          <w:tcPr>
+            <w:tcBorders>
+              <w:bottom w:val="single"/>
+            </w:tcBorders>
+            <w:vAlign w:val="bottom"/>
+          </w:tcPr>
+          <w:p>
+            <w:pPr>
+              <w:pStyle w:val="Compact"/>
+              <w:jc w:val="left"/>
+            </w:pPr>
+            <w:r>
+              <w:t xml:space="preserve">약물</w:t>
+            </w:r>
+          </w:p>
+        </w:tc>
+        <w:tc>
+          <w:tcPr>
+            <w:tcBorders>
+              <w:bottom w:val="single"/>
+            </w:tcBorders>
+            <w:vAlign w:val="bottom"/>
+          </w:tcPr>
+          <w:p>
+            <w:pPr>
+              <w:pStyle w:val="Compact"/>
+              <w:jc w:val="center"/>
+            </w:pPr>
+            <w:r>
+              <w:t xml:space="preserve">근거수준</w:t>
+            </w:r>
+          </w:p>
+        </w:tc>
+        <w:tc>
+          <w:tcPr>
+            <w:tcBorders>
+              <w:bottom w:val="single"/>
+            </w:tcBorders>
+            <w:vAlign w:val="bottom"/>
+          </w:tcPr>
+          <w:p>
+            <w:pPr>
+              <w:pStyle w:val="Compact"/>
+              <w:jc w:val="center"/>
+            </w:pPr>
+            <w:r>
+              <w:t xml:space="preserve">권고등급</w:t>
+            </w:r>
+          </w:p>
+        </w:tc>
+        <w:tc>
+          <w:tcPr>
+            <w:tcBorders>
+              <w:bottom w:val="single"/>
+            </w:tcBorders>
+            <w:vAlign w:val="bottom"/>
+          </w:tcPr>
+          <w:p>
+            <w:pPr>
+              <w:pStyle w:val="Compact"/>
+              <w:jc w:val="center"/>
+            </w:pPr>
+            <w:r>
+              <w:t xml:space="preserve">권고사항</w:t>
+            </w:r>
+          </w:p>
+        </w:tc>
+      </w:tr>
+      <w:tr>
+        <w:tc>
+          <w:p>
+            <w:pPr>
+              <w:pStyle w:val="Compact"/>
+              <w:jc w:val="left"/>
+            </w:pPr>
+            <w:r>
+              <w:t xml:space="preserve">토피라메이트</w:t>
+            </w:r>
+          </w:p>
+        </w:tc>
+        <w:tc>
+          <w:p>
+            <w:pPr>
+              <w:pStyle w:val="Compact"/>
+              <w:jc w:val="center"/>
+            </w:pPr>
+            <w:r>
+              <w:t xml:space="preserve">높음</w:t>
+            </w:r>
+          </w:p>
+        </w:tc>
+        <w:tc>
+          <w:p>
+            <w:pPr>
+              <w:pStyle w:val="Compact"/>
+              <w:jc w:val="center"/>
+            </w:pPr>
+            <w:r>
+              <w:t xml:space="preserve">강함</w:t>
+            </w:r>
+          </w:p>
+        </w:tc>
+        <w:tc>
+          <w:p>
+            <w:pPr>
+              <w:pStyle w:val="Compact"/>
+              <w:jc w:val="center"/>
+            </w:pPr>
+            <w:r>
+              <w:t xml:space="preserve">권고함</w:t>
+            </w:r>
+          </w:p>
+        </w:tc>
+      </w:tr>
+      <w:tr>
+        <w:tc>
+          <w:p>
+            <w:pPr>
+              <w:pStyle w:val="Compact"/>
+              <w:jc w:val="left"/>
+            </w:pPr>
+            <w:r>
+              <w:t xml:space="preserve">디발프로엑스나트륨</w:t>
+            </w:r>
+          </w:p>
+        </w:tc>
+        <w:tc>
+          <w:p>
+            <w:pPr>
+              <w:pStyle w:val="Compact"/>
+              <w:jc w:val="center"/>
+            </w:pPr>
+            <w:r>
+              <w:t xml:space="preserve">높음</w:t>
+            </w:r>
+          </w:p>
+        </w:tc>
+        <w:tc>
+          <w:p>
+            <w:pPr>
+              <w:pStyle w:val="Compact"/>
+              <w:jc w:val="center"/>
+            </w:pPr>
+            <w:r>
+              <w:t xml:space="preserve">강함</w:t>
+            </w:r>
+          </w:p>
+        </w:tc>
+        <w:tc>
+          <w:p>
+            <w:pPr>
+              <w:pStyle w:val="Compact"/>
+              <w:jc w:val="center"/>
+            </w:pPr>
+            <w:r>
+              <w:t xml:space="preserve">권고함</w:t>
+            </w:r>
+          </w:p>
+        </w:tc>
+      </w:tr>
+      <w:tr>
+        <w:tc>
+          <w:p>
+            <w:pPr>
+              <w:pStyle w:val="Compact"/>
+              <w:jc w:val="left"/>
+            </w:pPr>
+            <w:r>
+              <w:t xml:space="preserve">발프로산</w:t>
+            </w:r>
+          </w:p>
+        </w:tc>
+        <w:tc>
+          <w:p>
+            <w:pPr>
+              <w:pStyle w:val="Compact"/>
+              <w:jc w:val="center"/>
+            </w:pPr>
+            <w:r>
+              <w:t xml:space="preserve">높음</w:t>
+            </w:r>
+          </w:p>
+        </w:tc>
+        <w:tc>
+          <w:p>
+            <w:pPr>
+              <w:pStyle w:val="Compact"/>
+              <w:jc w:val="center"/>
+            </w:pPr>
+            <w:r>
+              <w:t xml:space="preserve">약함</w:t>
+            </w:r>
+          </w:p>
+        </w:tc>
+        <w:tc>
+          <w:p>
+            <w:pPr>
+              <w:pStyle w:val="Compact"/>
+              <w:jc w:val="center"/>
+            </w:pPr>
+            <w:r>
+              <w:t xml:space="preserve">고려할 수 있음</w:t>
+            </w:r>
+          </w:p>
+        </w:tc>
+      </w:tr>
+      <w:tr>
+        <w:tc>
+          <w:p>
+            <w:pPr>
+              <w:pStyle w:val="Compact"/>
+              <w:jc w:val="left"/>
+            </w:pPr>
+            <w:r>
+              <w:t xml:space="preserve">가바펜틴</w:t>
+            </w:r>
+          </w:p>
+        </w:tc>
+        <w:tc>
+          <w:p>
+            <w:pPr>
+              <w:pStyle w:val="Compact"/>
+              <w:jc w:val="center"/>
+            </w:pPr>
+            <w:r>
+              <w:t xml:space="preserve">매우 낮음</w:t>
+            </w:r>
+          </w:p>
+        </w:tc>
+        <w:tc>
+          <w:p>
+            <w:pPr>
+              <w:pStyle w:val="Compact"/>
+              <w:jc w:val="center"/>
+            </w:pPr>
+            <w:r>
+              <w:t xml:space="preserve">약함</w:t>
+            </w:r>
+          </w:p>
+        </w:tc>
+        <w:tc>
+          <w:p>
+            <w:pPr>
+              <w:pStyle w:val="Compact"/>
+              <w:jc w:val="center"/>
+            </w:pPr>
+            <w:r>
+              <w:t xml:space="preserve">사용하지 않을 것을 제안함</w:t>
+            </w:r>
+          </w:p>
+        </w:tc>
+      </w:tr>
+      <w:tr>
+        <w:tc>
+          <w:p>
+            <w:pPr>
+              <w:pStyle w:val="Compact"/>
+              <w:jc w:val="left"/>
+            </w:pPr>
+            <w:r>
+              <w:t xml:space="preserve">레베티라세탐</w:t>
+            </w:r>
+          </w:p>
+        </w:tc>
+        <w:tc>
+          <w:p>
+            <w:pPr>
+              <w:pStyle w:val="Compact"/>
+              <w:jc w:val="center"/>
+            </w:pPr>
+            <w:r>
+              <w:t xml:space="preserve">낮음</w:t>
+            </w:r>
+          </w:p>
+        </w:tc>
+        <w:tc>
+          <w:p>
+            <w:pPr>
+              <w:pStyle w:val="Compact"/>
+              <w:jc w:val="center"/>
+            </w:pPr>
+            <w:r>
+              <w:t xml:space="preserve">약함</w:t>
+            </w:r>
+          </w:p>
+        </w:tc>
+        <w:tc>
+          <w:p>
+            <w:pPr>
+              <w:pStyle w:val="Compact"/>
+              <w:jc w:val="center"/>
+            </w:pPr>
+            <w:r>
+              <w:t xml:space="preserve">고려할 수 있음</w:t>
+            </w:r>
+          </w:p>
+        </w:tc>
+      </w:tr>
+      <w:tr>
+        <w:tc>
+          <w:p>
+            <w:pPr>
+              <w:pStyle w:val="Compact"/>
+              <w:jc w:val="left"/>
+            </w:pPr>
+            <w:r>
+              <w:t xml:space="preserve">조니사미드</w:t>
+            </w:r>
+          </w:p>
+        </w:tc>
+        <w:tc>
+          <w:p>
+            <w:pPr>
+              <w:pStyle w:val="Compact"/>
+              <w:jc w:val="center"/>
+            </w:pPr>
+            <w:r>
+              <w:t xml:space="preserve">낮음</w:t>
+            </w:r>
+          </w:p>
+        </w:tc>
+        <w:tc>
+          <w:p>
+            <w:pPr>
+              <w:pStyle w:val="Compact"/>
+              <w:jc w:val="center"/>
+            </w:pPr>
+            <w:r>
+              <w:t xml:space="preserve">약함</w:t>
+            </w:r>
+          </w:p>
+        </w:tc>
+        <w:tc>
+          <w:p>
+            <w:pPr>
+              <w:pStyle w:val="Compact"/>
+              <w:jc w:val="center"/>
+            </w:pPr>
+            <w:r>
+              <w:t xml:space="preserve">고려할 수 있음</w:t>
+            </w:r>
+          </w:p>
+        </w:tc>
+      </w:tr>
+    </w:tbl>
+    <w:p>
+      <w:pPr>
+        <w:pStyle w:val="Heading1"/>
+      </w:pPr>
+      <w:bookmarkStart w:id="28" w:name="section-6"/>
+      <w:r>
+        <w:t xml:space="preserve">개요</w:t>
+      </w:r>
+      <w:bookmarkEnd w:id="28"/>
+    </w:p>
+    <w:p>
+      <w:pPr>
+        <w:pStyle w:val="FirstParagraph"/>
+      </w:pPr>
+      <w:r>
+        <w:t xml:space="preserve">두통은 신경과 외래진료를 보게 되는 가장 흔한 증상으로, 평생 동안 전 인구의 70% 이상이 두통을 경험하는 것으로 알려져 있다. 병원에 내원하는 두통환자에서 가장 흔한 원인은 편두통이며, 전 세계적 유병률은 10% 내외로 추산되고 국내연구(Korean Headache Survey)에서 편두통 유병률은 6% (남자 3%, 여자 9%)였다.</w:t>
+      </w:r>
+    </w:p>
+    <w:p>
+      <w:pPr>
+        <w:pStyle w:val="BodyText"/>
+      </w:pPr>
+      <w:r>
+        <w:t xml:space="preserve">편두통 유병률은 사회경제적 활동이 보통 최고조에 이르는 30대부터 50대의 연령에서 높기 때문에, 편두통이 사회에 미치는 영향은 클 수 밖에 없다. 미국의 인구집단연구 결과에 따르면, 편두통으로 인해 학교 또는 직장에 결석하는 직접손실비용은 연간 10억 달러 이상이며, 학습이나 업무능률의 저하와 같은 간접손실비용은 연간 200억 달러에 달하는 것으로 조사되었다.</w:t>
+      </w:r>
+    </w:p>
+    <w:p>
+      <w:pPr>
+        <w:pStyle w:val="BodyText"/>
+      </w:pPr>
+      <w:r>
+        <w:t xml:space="preserve">국제보건기구(World Health Organization)의 2013년도 세계질병부담연구(Global Burden of Disease 2013)에 따르면 편두통은 전체 질병에 의한 부담 중 7%를 차지하고 전체질병 중에서 6번째로 장애를 유발하였다.</w:t>
+      </w:r>
+    </w:p>
+    <w:p>
+      <w:pPr>
+        <w:pStyle w:val="BodyText"/>
+      </w:pPr>
+      <w:r>
+        <w:t xml:space="preserve">편두통은 대표적인 원발두통질환으로 과민한 뇌의 특성 그 자체로 인하여 두통이 발생하는 것으로 알려져 있다. 편두통을 임상적 특징으로 정의하면 발작적으로 발생하는 삽화성 경과의 두통과 함께 신경학적 증상의 동반을 반복적으로 경험하게 되는 만성 통증질환이다.</w:t>
+      </w:r>
+    </w:p>
+    <w:p>
+      <w:pPr>
+        <w:pStyle w:val="BodyText"/>
+      </w:pPr>
+      <w:r>
+        <w:t xml:space="preserve">국제두통질환분류에서 편두통은 다양한 아형으로 정의될 수 있으며, 조짐여부에 따라 무조짐편두통과 조짐편두통으로 크게 구분하고 있다. 또한, 두통빈도에 따라 두통일수가 한 달에15일 이상이면서 그 기간이 3개월을 초과하는 경우에 만성편두통으로, 그 이하인 경우 삽화편두통으로 진단 분류된다. 삽화편두통 환자 중 일부는 만성편두통으로 진행되거나 삽화편두통 상태에서도 두통빈도의 악화 또는 급성기치료의 효율저하로 인하여 편두통으로 인한 일상생활의 장애(migraine-related disability)를 경험할 수 있다. 따라서, 삽화편두통 환자의 편두통 장애룰 감소시키기 위한 적절한 편두통예방치료의 전략이 필요하며, 임상현장에서는 이를 위해 참고할 편두통예방치료 진료지침이 필요하다. 삽화편두통의 경우 기존의 다양한 경구약물을 바탕으로 한 편두통예방치료의 근거와 국외진료지침이 있다. 따라서, 본 진료지침에서는 기존 및 최신의 근거를 체계적으로 고찰하고 국내의 삽화편두통 환자의 진료에서 활용이 가능한 편두통예방치료의 권고안을 제시하려 한다.</w:t>
+      </w:r>
+    </w:p>
+    <w:p>
+      <w:pPr>
+        <w:pStyle w:val="Heading1"/>
+      </w:pPr>
+      <w:bookmarkStart w:id="29" w:name="section-7"/>
+      <w:r>
+        <w:t xml:space="preserve">각론</w:t>
+      </w:r>
+      <w:bookmarkEnd w:id="29"/>
+    </w:p>
+    <w:p>
+      <w:pPr>
+        <w:pStyle w:val="Heading2"/>
+      </w:pPr>
+      <w:bookmarkStart w:id="30" w:name="section-8"/>
+      <w:r>
+        <w:t xml:space="preserve">핵심질문 1.</w:t>
+      </w:r>
+      <w:bookmarkEnd w:id="30"/>
+    </w:p>
+    <w:p>
+      <w:pPr>
+        <w:pStyle w:val="Heading4"/>
+      </w:pPr>
+      <w:bookmarkStart w:id="31" w:name="section-9"/>
+      <w:r>
+        <w:t xml:space="preserve">성인 삽화편두통 환자에서 예방치료를 고려해야 하는 요인들(두통빈도, 두통강도, 환자의 선호도, 일상생활에 대한 영향 등)은 무엇인가?</w:t>
+      </w:r>
+      <w:bookmarkEnd w:id="31"/>
+    </w:p>
+    <w:p>
+      <w:pPr>
+        <w:pStyle w:val="FirstParagraph"/>
+      </w:pPr>
+      <w:r>
+        <w:t xml:space="preserve">편두통 예방치료의 궁극적인 목적은 편두통 환자의 두통으로 인한 장애를 감소시키는 것이다. 따라서 두통으로 인한 장애와 그와 연관된 요인들을 고려하여 편두통 예방치료의 시작을 결정하는 것이 필요하다. 중요한 연관 요인들로는 ①두통빈도, ②두통강도, 그리고 ③편두통 급성기치료의 효과를 들 수 있다. 부가적으로 ④환자의 개인적 선호도와 ⑤담당의사의 개별적인 판단도 편두통 예방치료의 결정에 포함시킬 수 있다.</w:t>
+      </w:r>
+    </w:p>
+    <w:p>
+      <w:pPr>
+        <w:pStyle w:val="BodyText"/>
+      </w:pPr>
+      <w:r>
+        <w:t xml:space="preserve">삽화편두통이 악화되어 만성편두통으로 전환될 위험성이 클 때 예방치료의 시작이 필요하며, ⑥편두통발작을 자주 경험하거나 빈도가 증가하는 경우, ⑦약물과용두통이 동반되어 있는 경우가 이에 해당한다. 편두통발작이 일단 시작되면 편두통 급성기치료를 통해 편두통 발작을 중단시키는 것이 중요하다. 하지만, 편두통 발작의 빈도가 적은 경우라도 ⑧편두통 환자에서 편두통 급성기치료의 효과가 충분하지 않거나 ⑨편두통 환자가 편두통 급성기치료 약제의 금기를 가지고 있어서 편두통 급성기치료의 사용이 불가능한 경우에도 편두통 예방치료를 고려할 수 있다. 마지막으로, ⑩편두통이 뇌간조짐편두통 또는 반신마비편두통과 같이 신경학장애를 경험하는 일부 편두통 환자에게도 편두통예방치료를 고려할 수 있다.</w:t>
+      </w:r>
+    </w:p>
+    <w:p>
+      <w:pPr>
+        <w:pStyle w:val="BodyText"/>
+      </w:pPr>
+      <w:r>
+        <w:t xml:space="preserve">권고사항</w:t>
+      </w:r>
+    </w:p>
+    <w:p>
+      <w:pPr>
+        <w:numPr>
+          <w:numId w:val="1009"/>
+          <w:ilvl w:val="0"/>
+        </w:numPr>
+      </w:pPr>
+      <w:r>
+        <w:t xml:space="preserve">삽화편두통에서 생활습관개선과 편두통 급성기치료를 적절하게 시도하였음에도 불구하고 편두통으로 인하여 의미 있는 일상생활의 장애</w:t>
+      </w:r>
+      <w:r>
+        <w:rPr>
+          <w:rStyle w:val="FootnoteReference"/>
+        </w:rPr>
+        <w:footnoteReference w:id="32"/>
+      </w:r>
+      <w:r>
+        <w:t xml:space="preserve">를 겪는 경우에 예방치료를 권고한다. (근거수준: 전문가의견, 권고등급: 강함)</w:t>
+      </w:r>
+    </w:p>
+    <w:p>
+      <w:pPr>
+        <w:numPr>
+          <w:numId w:val="1009"/>
+          <w:ilvl w:val="0"/>
+        </w:numPr>
+      </w:pPr>
+      <w:r>
+        <w:t xml:space="preserve">편두통환자의 1)두통빈도(월 두통일수)가 적더라도 편두통 급성기치료를 하였을 때 편두통이 효과적으로 치료되지 않거나 두통으로 인한 장애를 경험하는 경우, 2)편두통 급성기치료가 효과적이더라도 두통빈도가 잦은 경우에 예방치료를 권고한다. (근거수준: 전문가의견, 권고등급: 강함)</w:t>
+      </w:r>
+    </w:p>
+    <w:p>
+      <w:pPr>
+        <w:numPr>
+          <w:numId w:val="1009"/>
+          <w:ilvl w:val="0"/>
+        </w:numPr>
+      </w:pPr>
+      <w:r>
+        <w:t xml:space="preserve">편두통환자가 편두통 급성기치료제를 월 10–15일 이상 사용하는 경우에 약물과용두통</w:t>
+      </w:r>
+      <w:r>
+        <w:rPr>
+          <w:rStyle w:val="FootnoteReference"/>
+        </w:rPr>
+        <w:footnoteReference w:id="33"/>
+      </w:r>
+      <w:r>
+        <w:t xml:space="preserve">의 우려가 있으므로 예방치료를 권고한다. (근거수준: 전문가의견, 권고등급: 강함)</w:t>
+      </w:r>
+    </w:p>
+    <w:p>
+      <w:pPr>
+        <w:numPr>
+          <w:numId w:val="1009"/>
+          <w:ilvl w:val="0"/>
+        </w:numPr>
+      </w:pPr>
+      <w:r>
+        <w:t xml:space="preserve">편두통환자의 두통빈도와 무관하게 편두통환자가 편두통 예방치료를 선호하는 경우이거나 담당의사가 임상적으로 예방치료가 필요하다고 판단하는 경우(예시: 뇌간조짐/반신마비편두통)에 예방치료를 고려할 수 있다. (근거수준: 전문가의견, 권고등급: 약함)</w:t>
+      </w:r>
+    </w:p>
+    <w:p>
+      <w:pPr>
+        <w:numPr>
+          <w:numId w:val="1009"/>
+          <w:ilvl w:val="0"/>
+        </w:numPr>
+      </w:pPr>
+      <w:r>
+        <w:t xml:space="preserve">편두통환자가 편두통 급성기치료의 의학적 금기를 가지고 있는 경우에 예방치료를 고려할 수 있다. (근거수준: 전문가의견, 권고등급: 약함)</w:t>
+      </w:r>
+    </w:p>
+    <w:p>
+      <w:pPr>
+        <w:pStyle w:val="FirstParagraph"/>
+      </w:pPr>
+      <w:r>
+        <w:t xml:space="preserve">참고문헌</w:t>
+      </w:r>
+    </w:p>
+    <w:p>
+      <w:pPr>
+        <w:numPr>
+          <w:numId w:val="1011"/>
+          <w:ilvl w:val="0"/>
+        </w:numPr>
+      </w:pPr>
+      <w:r>
+        <w:t xml:space="preserve">Pringsheim T, Davenport W, Mackie G, et al. Canadian Headache Society guideline for migraine prophylaxis. Can J Neurol Sci. 2012 Mar;39(2 Suppl 2):S1-59.</w:t>
+      </w:r>
+    </w:p>
+    <w:p>
+      <w:pPr>
+        <w:numPr>
+          <w:numId w:val="1011"/>
+          <w:ilvl w:val="0"/>
+        </w:numPr>
+      </w:pPr>
+      <w:r>
+        <w:t xml:space="preserve">Lipton RB, Bigal ME, Diamond M, et al. Migraine prevalence, disease burden, and the need for preventive therapy. Neurology. 2007 Jan 30;68(5):343-9.</w:t>
+      </w:r>
+    </w:p>
+    <w:p>
+      <w:pPr>
+        <w:numPr>
+          <w:numId w:val="1011"/>
+          <w:ilvl w:val="0"/>
+        </w:numPr>
+      </w:pPr>
+      <w:r>
+        <w:t xml:space="preserve">Scher AI, Stewart WF, Ricci JA, et al. Factors associated with the onset and remission of chronic daily headache in a population-based study. Pain. 2003 Nov;106(1-2):81-9.</w:t>
+      </w:r>
+    </w:p>
+    <w:p>
+      <w:r>
+        <w:pict>
+          <v:rect style="width:0;height:1.5pt" o:hralign="center" o:hrstd="t" o:hr="t"/>
+        </w:pict>
+      </w:r>
+    </w:p>
+    <w:p>
+      <w:pPr>
+        <w:pStyle w:val="Heading2"/>
+      </w:pPr>
+      <w:bookmarkStart w:id="34" w:name="section-10"/>
+      <w:r>
+        <w:t xml:space="preserve">핵심질문 2.</w:t>
+      </w:r>
+      <w:bookmarkEnd w:id="34"/>
+    </w:p>
+    <w:p>
+      <w:pPr>
+        <w:pStyle w:val="Heading4"/>
+      </w:pPr>
+      <w:bookmarkStart w:id="35" w:name="section-11"/>
+      <w:r>
+        <w:t xml:space="preserve">성인 삽화편두통 환자에서 예방치료의 중단은 어떻게 결정해야 하는가?</w:t>
+      </w:r>
+      <w:bookmarkEnd w:id="35"/>
+    </w:p>
+    <w:p>
+      <w:pPr>
+        <w:pStyle w:val="FirstParagraph"/>
+      </w:pPr>
+      <w:r>
+        <w:t xml:space="preserve">삽화편두통에서 예방치료를 시작했을 때 심한 약물 부작용이 발생하면 치료 시작 후 수 일에서 수 주 이내에 약을 중단해야 한다. 그리고, 약물의 효능이 충분하지 않은 경우에도 약을 중단해야 한다. 예방치료의 효과가 약물 치료 시작 후 수 개월이 지나고 나타나는 경우도 있지만 대부분의 예방약물은 치료 시작 1개월 후에는 어느 정도의 효능이 나타난다. 만약 2개월간 약물 복용후에도 효능이 부족한 경우에는 사용중인 예방약물을 중단하고 다른 약물을 시도해 볼 수 있다. 또한, 예방치료 시행 후 편두통의 빈도나 두통일수가 50%이상 감소하면 치료가 효과적이라고 판단을 하고 예방치료 중단을 고려할 수 있다. 그러나, 예방치료가 효과적일 때 치료 기간을 얼마나 지속해야 할지에 대해서는 근거가 부족하다. 성공적인 예방치료를 통해 약물 중단 후에도 편두통 발생 빈도를 감소한 채로 유지하고자 하더라도, 일부 환자에서는 예방치료 중단 후 증상이 재발할 수 있다. 일부 지침에서는 수 개월간 충분히 치료를 지속하고 반동성 두통을 예방하기 위해 서서히 용량을 줄여 중단하는 것을 권장한다고 언급하고 있지만, 성공적인 예방치료를 어느 정도의 기간동안 지속할 지에 대해서는 근거가 부족하다. 따라서, 예방치료 중단의 최종적인 결정은 환자가 경험한 이득과 부작용 정도에 따라 이루어지게 된다. 초기에는 예방치료 약물이 효능이 좋고 부작용이 없는 경우에도 시간이 지나면서 약물의 효능 정도가 감소하거나 부작용이 나타나서 약물을 중단해야 하는 경우도 있어서 환자를 추적 관찰하여 재평가를 하는 것이 필요하다.</w:t>
+      </w:r>
+    </w:p>
+    <w:p>
+      <w:pPr>
+        <w:pStyle w:val="BodyText"/>
+      </w:pPr>
+      <w:r>
+        <w:t xml:space="preserve">권고사항</w:t>
+      </w:r>
+    </w:p>
+    <w:p>
+      <w:pPr>
+        <w:numPr>
+          <w:numId w:val="1012"/>
+          <w:ilvl w:val="0"/>
+        </w:numPr>
+      </w:pPr>
+      <w:r>
+        <w:t xml:space="preserve">삽화편두통에서 예방치료의 효능은 적정용량 혹은 최대내약용량(maximal tolerable dose)으로 적어도 2개월 이상 사용한 후 판단할 수 있다. (근거수준: 전문가의견, 권고등급: 약함)</w:t>
+      </w:r>
+    </w:p>
+    <w:p>
+      <w:pPr>
+        <w:numPr>
+          <w:numId w:val="1012"/>
+          <w:ilvl w:val="0"/>
+        </w:numPr>
+      </w:pPr>
+      <w:r>
+        <w:t xml:space="preserve">예방치료가 효과적인 경우 3개월 이상 치료를 지속한 후 용량을 감량하거나 중단하는 것을 시도할 수 있으며, 예방치료를 유지하는 기간은 두통의 빈도 및 강도 외에도 편두통이 일상 생활에 미치는 영향의 정도에 따라 환자마다 개별적으로 접근하는 것을 제안한다. (근거수준: 전문가의견, 권고등급: 약함)</w:t>
+      </w:r>
+    </w:p>
+    <w:p>
+      <w:pPr>
+        <w:numPr>
+          <w:numId w:val="1012"/>
+          <w:ilvl w:val="0"/>
+        </w:numPr>
+      </w:pPr>
+      <w:r>
+        <w:t xml:space="preserve">예방약물을 감량하거나 중단했을 때 편두통의 빈도가 증가하면 약물 용량을 증량하거나 다시 시작하기를 제안한다. (근거수준: 전문가의견, 권고등급: 약함)</w:t>
+      </w:r>
+    </w:p>
+    <w:p>
+      <w:pPr>
+        <w:numPr>
+          <w:numId w:val="1012"/>
+          <w:ilvl w:val="0"/>
+        </w:numPr>
+      </w:pPr>
+      <w:r>
+        <w:t xml:space="preserve">예방치료의 효능, 부작용 및 순응도를 평가하고 유지기간을 결정하기 위해서는 두통일기 작성을 권고한다. (근거수준: 전문가의견, 권고등급: 강함)</w:t>
+      </w:r>
+    </w:p>
+    <w:p>
+      <w:pPr>
+        <w:pStyle w:val="FirstParagraph"/>
+      </w:pPr>
+      <w:r>
+        <w:t xml:space="preserve">참고문헌</w:t>
+      </w:r>
+    </w:p>
+    <w:p>
+      <w:pPr>
+        <w:pStyle w:val="Compact"/>
+        <w:numPr>
+          <w:numId w:val="1013"/>
+          <w:ilvl w:val="0"/>
+        </w:numPr>
+      </w:pPr>
+      <w:r>
+        <w:t xml:space="preserve">Pringsheim T, Davenport W, Mackie G, et al. Canadian Headache Society guideline for migraine prophylaxis. Can J Neurol Sci. 2012 Mar;39(2 Suppl 2):S1-59.</w:t>
+      </w:r>
+    </w:p>
+    <w:p>
+      <w:r>
+        <w:pict>
+          <v:rect style="width:0;height:1.5pt" o:hralign="center" o:hrstd="t" o:hr="t"/>
+        </w:pict>
+      </w:r>
+    </w:p>
+    <w:p>
+      <w:pPr>
+        <w:pStyle w:val="Heading2"/>
+      </w:pPr>
+      <w:bookmarkStart w:id="36" w:name="section-12"/>
+      <w:r>
+        <w:t xml:space="preserve">핵심질문 3.</w:t>
+      </w:r>
+      <w:bookmarkEnd w:id="36"/>
+    </w:p>
+    <w:p>
+      <w:pPr>
+        <w:pStyle w:val="Heading4"/>
+      </w:pPr>
+      <w:bookmarkStart w:id="37" w:name="section-13"/>
+      <w:r>
+        <w:t xml:space="preserve">성인 삽화편두통 환자에서 예방치료로 베타차단제를 사용하는 것이 타약제, 위약 또는 치료하지 않는 것에 비해 두통의 완화에 효과적인가?</w:t>
+      </w:r>
+      <w:bookmarkEnd w:id="37"/>
+    </w:p>
+    <w:p>
+      <w:pPr>
+        <w:pStyle w:val="FirstParagraph"/>
+      </w:pPr>
+      <w:r>
+        <w:t xml:space="preserve">삽화편두통 예방치료에서 베타차단제가 효과를 나타내는 기전은 아직 명확하게 밝혀지지 않았으나 중추베타수용체를 차단하여 노르에피네프린 분비를 억제하고 세로토닌 시스템을 조절하며 신경세포활성도를 낮춤으로써 신경막안정효과가 있는 것으로 추정하고 있다. 현재까지 편두통 예방효과에 대한 무작위대조연구 결과가 보고된 베타차단제로는 프로프라놀롤(prapronolol), 메토프롤롤(metoprolol), 아테놀롤(atenolol), 나돌롤(nadolol), 네비볼롤(nevibolol), 비소프롤롤(bisoprolol), 핀돌롤(pindolol), 티몰롤(timolol) 등이 있다.</w:t>
+      </w:r>
+    </w:p>
+    <w:p>
+      <w:pPr>
+        <w:pStyle w:val="BodyText"/>
+      </w:pPr>
+      <w:r>
+        <w:rPr>
+          <w:b/>
+        </w:rPr>
+        <w:t xml:space="preserve">프로프라놀롤</w:t>
+      </w:r>
+    </w:p>
+    <w:p>
+      <w:pPr>
+        <w:pStyle w:val="BodyText"/>
+      </w:pPr>
+      <w:r>
+        <w:t xml:space="preserve">프로프라놀롤은 현재까지 여러 class I 연구들과 시프로헵타딘(cyproheptadine)과 유사한 효과를 입증한 class II 연구에서 편두통 예방치료에 효과적인 것으로 입증되었다. 프로프라놀롤은 40mg을 하루 두 번으로 시작하여 하루 240mg까지 증량하여 사용할 수 있다. 코크란 체계적 문헌고찰에서 최소 4주 이상의 기간 동안 프로프라놀롤의 임상경과를 위약 또는 다른 약제와 비교한 무작위 대조시험을 선택하여 분석하였을 때 58개의 연구, 5072명의 인원이 기준에 포함되었고, 이 중 26개의 위약대조시험은 위약군에 비해 프로프라놀롤이 명백한 단기효과를 보였고, 편두통 빈도 50% 이상 감소에 대한 상대위험도는 위약군에 비해서 1.94 (95% 신뢰구간 1.61, 2.35), 프로프라놀롤군과 위약군 간의 두통빈도의 표준화된 평균차이(standardized mean difference)는 -0.40 이였다 (95% 신뢰구간 -0.56, -0.24). 프로프라놀롤과 칼슘통로차단제(주로 플루나리진, flunarizine)를 비교한 메타분석에서는 두 치료군 간의 반응율의 상대위험도는 1, 표준화된 평균차이는 -0.02 였다(95% 신뢰구간 -0.12, 0.08). 프로프라놀롤과 나돌롤의 편두통 예방효과에 대한 반응율에 대한 메타분석에서는 나돌롤이 우위에 있었고(상대위험도 0.60, 95% 신뢰구간 0.37, 0.97), 프로프라놀롤과 메토프롤롤 간의 치료효과에 대한 메타분석에서는 두 군 간에 차이가 없었다. 베타차단제로 시행한 14개의 무작위 대조시험이 포함된 메타분석에서는 프로프라놀롤이 위약군에 비해 삽화편두통의 빈도를 50% 이상 감소시키는데 효과가 증명되었다. 또한 39개의 베타차단제 위약대조시험과 타 약제들과의 비교시험이 포함된 메타분석에 의하면, 3개 이상의 위약대조시험에서 효과가 입증된 약물은 프로프라놀롤과 메토프롤롤, 3개 미만의 연구에서 효과가 증명된 약물은 아테놀롤, 비소프롤롤, 티몰롤 이다. 또한, 최근 class I 연구에서 칸데사르탄(candesartan)과 프로프라놀롤이 위약군에 비해 편두통 예방에 유사한 효과를 보이는 것으로 증명되었다.</w:t>
+      </w:r>
+    </w:p>
+    <w:p>
+      <w:pPr>
+        <w:pStyle w:val="BodyText"/>
+      </w:pPr>
+      <w:r>
+        <w:rPr>
+          <w:b/>
+        </w:rPr>
+        <w:t xml:space="preserve">메토프롤롤</w:t>
+      </w:r>
+    </w:p>
+    <w:p>
+      <w:pPr>
+        <w:pStyle w:val="BodyText"/>
+      </w:pPr>
+      <w:r>
+        <w:t xml:space="preserve">메토프롤롤은 2개의 class I 연구와 비교적 최근의 class II 연구들에서 아스피린보다 편두통빈도 감소에 우위의 효과를 보인 결과와 네비볼롤과 비교시 편두통 예방에 유사하게 효과적인 것을 증명한 각각의 class II 연구의 근거를 바탕으로 편두통 예방에 효과적인 것으로 입증되었다. 최근 메타분석에서도 3개 이상의 위약대조시험에서 효과가 있는 것으로 분석되었다. 메토프롤롤은 하루 100mg부터 시작하여 200mg까지 증량하여 사용할 수 있다.</w:t>
+      </w:r>
+    </w:p>
+    <w:p>
+      <w:pPr>
+        <w:pStyle w:val="BodyText"/>
+      </w:pPr>
+      <w:r>
+        <w:t xml:space="preserve">아테놀롤, 나돌롤</w:t>
+      </w:r>
+    </w:p>
+    <w:p>
+      <w:pPr>
+        <w:pStyle w:val="BodyText"/>
+      </w:pPr>
+      <w:r>
+        <w:t xml:space="preserve">나돌롤은 삽화편두통 예방에 대해 위약군과 비교한 두 개의 비교연구에서 편두통 빈도를 감소시키는데 효과가 있었지만 이는 방법상의 제한점이 있는 연구들이고, 아테놀롤은 위약 대조연구에서 일부 임상적으로 의미있는 예방효과를 보였다. 이들 약제들은 2000년 이후 출판된 class I 또는 class II 연구가 없다. 메토프롤롤은 하루 100mg부터 시작하여 200mg까지 증량하여 사용할 수 있다. 아테놀롤은 하루 50mg부터 시작하여 200mg까지 증량하여 사용할 수 있고, 나도롤은 하루 20mg부터 240mg까지 사용할 수 있다.</w:t>
+      </w:r>
+    </w:p>
+    <w:p>
+      <w:pPr>
+        <w:pStyle w:val="BodyText"/>
+      </w:pPr>
+      <w:r>
+        <w:rPr>
+          <w:b/>
+        </w:rPr>
+        <w:t xml:space="preserve">네비볼롤</w:t>
+      </w:r>
+    </w:p>
+    <w:p>
+      <w:pPr>
+        <w:pStyle w:val="BodyText"/>
+      </w:pPr>
+      <w:r>
+        <w:t xml:space="preserve">메토프롤롤과 비교시 편두통 예방에 유사하게 효과적인 것을 증명한 class II 연구결과가 있다.</w:t>
+      </w:r>
+    </w:p>
+    <w:p>
+      <w:pPr>
+        <w:pStyle w:val="BodyText"/>
+      </w:pPr>
+      <w:r>
+        <w:rPr>
+          <w:b/>
+        </w:rPr>
+        <w:t xml:space="preserve">비소프롤롤, 핀돌롤</w:t>
+      </w:r>
+    </w:p>
+    <w:p>
+      <w:pPr>
+        <w:pStyle w:val="BodyText"/>
+      </w:pPr>
+      <w:r>
+        <w:t xml:space="preserve">위약군과의 비교연구에서 예방효과가 증명되지 않았으며, 2000년 이후 출판된 class I 또는 class II 연구가 없다.</w:t>
+      </w:r>
+    </w:p>
+    <w:p>
+      <w:pPr>
+        <w:pStyle w:val="BodyText"/>
+      </w:pPr>
+      <w:r>
+        <w:rPr>
+          <w:b/>
+        </w:rPr>
+        <w:t xml:space="preserve">티몰롤</w:t>
+      </w:r>
+    </w:p>
+    <w:p>
+      <w:pPr>
+        <w:pStyle w:val="BodyText"/>
+      </w:pPr>
+      <w:r>
+        <w:t xml:space="preserve">이 약제는 우리나라에서 사용되고 있지 않으므로 본 진료지침에는 포함하지 않는다.</w:t>
+      </w:r>
+    </w:p>
+    <w:p>
+      <w:pPr>
+        <w:pStyle w:val="BodyText"/>
+      </w:pPr>
+      <w:r>
+        <w:t xml:space="preserve">권고사항</w:t>
+      </w:r>
+    </w:p>
+    <w:p>
+      <w:pPr>
+        <w:numPr>
           <w:numId w:val="1014"/>
           <w:ilvl w:val="0"/>
         </w:numPr>
       </w:pPr>
       <w:r>
+        <w:t xml:space="preserve">프로프라놀롤은 성인 삽화편두통 환자에서 편두통 예방약제로 사용하는 것을 권고한다. (근거수준: 높음, 권고등급: 강함)</w:t>
+      </w:r>
+    </w:p>
+    <w:p>
+      <w:pPr>
+        <w:numPr>
+          <w:numId w:val="1014"/>
+          <w:ilvl w:val="0"/>
+        </w:numPr>
+      </w:pPr>
+      <w:r>
+        <w:t xml:space="preserve">메토프롤롤은 성인 삽화편두통 환자에서 편두통 예방약제로 사용하는 것을 고려할 수 있다.(근거수준: 높음, 권고등급: 강함)</w:t>
+      </w:r>
+    </w:p>
+    <w:p>
+      <w:pPr>
+        <w:numPr>
+          <w:numId w:val="1014"/>
+          <w:ilvl w:val="0"/>
+        </w:numPr>
+      </w:pPr>
+      <w:r>
+        <w:t xml:space="preserve">아테놀롤은 성인 삽화편두통 환자에서 편두통 예방약제로 사용하는 것을 고려할 수 있다. (근거수준: 보통, 권고등급: 약함)</w:t>
+      </w:r>
+    </w:p>
+    <w:p>
+      <w:pPr>
+        <w:numPr>
+          <w:numId w:val="1014"/>
+          <w:ilvl w:val="0"/>
+        </w:numPr>
+      </w:pPr>
+      <w:r>
+        <w:t xml:space="preserve">나돌롤은 성인 삽화편두통 환자에서 편두통 예방약제로 사용하는 것을 고려할 수 있다. (근거수준: 보통, 권고등급: 약함)</w:t>
+      </w:r>
+    </w:p>
+    <w:p>
+      <w:pPr>
+        <w:numPr>
+          <w:numId w:val="1014"/>
+          <w:ilvl w:val="0"/>
+        </w:numPr>
+      </w:pPr>
+      <w:r>
+        <w:t xml:space="preserve">네비볼롤은 성인 삽화편두통 환자에서 편두통 예방약제로 사용하는 것을 고려할 수 있다. (근거수준: 낮음, 권고등급: 약함)</w:t>
+      </w:r>
+    </w:p>
+    <w:p>
+      <w:pPr>
+        <w:numPr>
+          <w:numId w:val="1014"/>
+          <w:ilvl w:val="0"/>
+        </w:numPr>
+      </w:pPr>
+      <w:r>
+        <w:t xml:space="preserve">비소프롤롤은 성인 삽화편두통 환자에서 편두통 예방약제로 사용하지 않을 것을 제안한다. (근거수준: U (전문가의견), 권고등급: 약함)</w:t>
+      </w:r>
+    </w:p>
+    <w:p>
+      <w:pPr>
+        <w:numPr>
+          <w:numId w:val="1014"/>
+          <w:ilvl w:val="0"/>
+        </w:numPr>
+      </w:pPr>
+      <w:r>
+        <w:t xml:space="preserve">핀돌롤은 성인 삽화편두통 환자에서 편두통 예방약제로 사용하지 않을 것을 제안한다. (근거수준: U (전문가의견), 권고등급: 약함)</w:t>
+      </w:r>
+    </w:p>
+    <w:p>
+      <w:pPr>
+        <w:pStyle w:val="BlockText"/>
+      </w:pPr>
+      <w:r>
+        <w:t xml:space="preserve">프로프라놀롤과 나돌롤을 제외한 베타차단제는 현재 보험급여 인정기준에 편두통이 포함되어 있지 않다.</w:t>
+      </w:r>
+    </w:p>
+    <w:p>
+      <w:pPr>
+        <w:pStyle w:val="FirstParagraph"/>
+      </w:pPr>
+      <w:r>
+        <w:t xml:space="preserve">참고문헌</w:t>
+      </w:r>
+    </w:p>
+    <w:p>
+      <w:pPr>
+        <w:numPr>
+          <w:numId w:val="1015"/>
+          <w:ilvl w:val="0"/>
+        </w:numPr>
+      </w:pPr>
+      <w:r>
+        <w:t xml:space="preserve">Silberstein SD, Holland S, Freitag F, et al. Evidence-based guideline update: Pharmacologic treatment for episodic migraine prevention in adults. Neurology 2012:78:1337-1345.</w:t>
+      </w:r>
+    </w:p>
+    <w:p>
+      <w:pPr>
+        <w:numPr>
+          <w:numId w:val="1015"/>
+          <w:ilvl w:val="0"/>
+        </w:numPr>
+      </w:pPr>
+      <w:r>
+        <w:t xml:space="preserve">Linde K, Rossnagel K. Propranolol for migraine prophylaxis. Cochrane Database of Systematic Reviews 2013 Cochrane Database Syst Rev. 2004;(2):CD003225.</w:t>
+      </w:r>
+    </w:p>
+    <w:p>
+      <w:pPr>
+        <w:numPr>
+          <w:numId w:val="1015"/>
+          <w:ilvl w:val="0"/>
+        </w:numPr>
+      </w:pPr>
+      <w:r>
+        <w:t xml:space="preserve">Shamliyan TA, Choi JY, Ramakrishnan R, et al. Preventive pharmacologic treatments for episodic migraine in adults. J Gen Intern Med. 2013;28:1225-1237.</w:t>
+      </w:r>
+    </w:p>
+    <w:p>
+      <w:pPr>
+        <w:numPr>
+          <w:numId w:val="1015"/>
+          <w:ilvl w:val="0"/>
+        </w:numPr>
+      </w:pPr>
+      <w:r>
+        <w:t xml:space="preserve">Jackson JL, Cogbill E, Santana-Davila R, et al. A Comparative Effectiveness Meta-Analysis of Drugs for the Prophylaxis of Migraine Headache. PLoS One 2015;10:e0130733.</w:t>
+      </w:r>
+    </w:p>
+    <w:p>
+      <w:pPr>
+        <w:numPr>
+          <w:numId w:val="1015"/>
+          <w:ilvl w:val="0"/>
+        </w:numPr>
+      </w:pPr>
+      <w:r>
+        <w:t xml:space="preserve">Stovner LJ, Linde M, Gravdahl GB, et al. A comparative study of candesartan versus propranolol for migraine prophylaxis: A randomised, triple-blind, placebo-controlled, double cross-over study. Cephalalgia 2014;34:523-532.</w:t>
+      </w:r>
+    </w:p>
+    <w:p>
+      <w:r>
+        <w:pict>
+          <v:rect style="width:0;height:1.5pt" o:hralign="center" o:hrstd="t" o:hr="t"/>
+        </w:pict>
+      </w:r>
+    </w:p>
+    <w:p>
+      <w:pPr>
+        <w:pStyle w:val="Heading2"/>
+      </w:pPr>
+      <w:bookmarkStart w:id="38" w:name="section-14"/>
+      <w:r>
+        <w:t xml:space="preserve">핵심질문 4.</w:t>
+      </w:r>
+      <w:bookmarkEnd w:id="38"/>
+    </w:p>
+    <w:p>
+      <w:pPr>
+        <w:pStyle w:val="Heading4"/>
+      </w:pPr>
+      <w:bookmarkStart w:id="39" w:name="section-15"/>
+      <w:r>
+        <w:t xml:space="preserve">성인 삽화편두통 환자에서 예방치료로 칼슘통로차단제를 사용하는 것이 타약제, 위약 또는 치료하지 않는 것에 비해 두통의 완화에 효과적인가?</w:t>
+      </w:r>
+      <w:bookmarkEnd w:id="39"/>
+    </w:p>
+    <w:p>
+      <w:pPr>
+        <w:pStyle w:val="FirstParagraph"/>
+      </w:pPr>
+      <w:r>
+        <w:t xml:space="preserve">삽화편두통 예방치료에서 칼슘통로차단제가 효과를 나타내는 기전은 명확하지 않다. 피질확산성억제 차단, 세로토닌 분비 차단, 신경혈관성 염증 억제등이 기전으로 추측되고 있다. 현재까지 무작위배정을 통해 근거를 제시한 칼슘통로차단제로는 니카르디핀(nicardipine), 니페디핀(nifedipine), 니모디핀(nimodipine), 베라파밀(verapamil) 등이 있다. 또한 칼슘통로차단제 계열이기는 하지만 혈압 및 심장박동에 큰 영향을 미치지 않는 플루나리진(flunarizine) 및 신나리진(cinnarizine) 등에서 삽화편두통 예방치료에 대한 근거가 제시된 바 있다.</w:t>
+      </w:r>
+    </w:p>
+    <w:p>
+      <w:pPr>
+        <w:pStyle w:val="BodyText"/>
+      </w:pPr>
+      <w:r>
+        <w:rPr>
+          <w:b/>
+        </w:rPr>
+        <w:t xml:space="preserve">니모디핀, 니페디핀, 니카르디핀</w:t>
+      </w:r>
+    </w:p>
+    <w:p>
+      <w:pPr>
+        <w:pStyle w:val="BodyText"/>
+      </w:pPr>
+      <w:r>
+        <w:t xml:space="preserve">니모디핀(30 – 60mg 하루 네 번 투여)의 경우 몇몇 무작위배정연구에서 삽화편두통 예방치료에 효과가 있다는 보고가 있으나 무작위배정연구를 포함한 메타분석에서는 위약대비 유의한 효과를 보이지 않았다. 니페디핀은 오히려 편두통을 악화시킬 수 있다. 현재까지 시행되었던 연구들을 종합한 메타분석 결과, 니모디핀, 니페디핀, 니카르디핀은 비록 부작용 (변비, 발목부종, 저혈압, 졸림, 어지럼증)면에 있어서 큰 문제는 없지만 위약대비 효과가 입증되지 않았다. 따라서 삽화편두통의 예방치료를 위한 니카르디핀, 니페디핀, 니모디핀 등의 사용은 근거가 부족하다.</w:t>
+      </w:r>
+    </w:p>
+    <w:p>
+      <w:pPr>
+        <w:pStyle w:val="BodyText"/>
+      </w:pPr>
+      <w:r>
+        <w:rPr>
+          <w:b/>
+        </w:rPr>
+        <w:t xml:space="preserve">베라파밀</w:t>
+      </w:r>
+    </w:p>
+    <w:p>
+      <w:pPr>
+        <w:pStyle w:val="BodyText"/>
+      </w:pPr>
+      <w:r>
+        <w:t xml:space="preserve">베라파밀은 변비 등의 흔한 부작용이 있을 수 있으나 삽화편두통의 예방치료에 오랫동안 사용되었던 약제이다. 베라파밀 80mg을 하루 두 번 또는 세 번으로 시작하여 하루 640mg까지 증량하여 사용할 수 있다. 그러나 실제 무작위배정연구를 비롯한 지금까지 시행되었던 연구결과를 종합했을 때, 위약과 대비하여 그 효과가 뚜렷하지 않다. 따라서 베라파밀은 다른 예방치료 약제가 실패했을 때 투여를 고려해볼 수 있다. 서맥, 심장전도장애, 동결절기능부전 증후군(sick sinus syndrome) 등이 동반된 환자에서의 투여는 금기에 해당한다.</w:t>
+      </w:r>
+    </w:p>
+    <w:p>
+      <w:pPr>
+        <w:pStyle w:val="BodyText"/>
+      </w:pPr>
+      <w:r>
+        <w:rPr>
+          <w:b/>
+        </w:rPr>
+        <w:t xml:space="preserve">플루나리진</w:t>
+      </w:r>
+    </w:p>
+    <w:p>
+      <w:pPr>
+        <w:pStyle w:val="BodyText"/>
+      </w:pPr>
+      <w:r>
+        <w:t xml:space="preserve">플루나리진은 비록 칼슘통로차단제로 분류되기는 하지만 플루나리진 자체의 혈압강하효과는 없으며, 플루나리진의 부작용 및 기전으로 볼 때 칼슘통로수용체가 아닌 다른 수용체를 경유하여 편두통의 예방효과를 보이는 것으로 알려져 있다. 삽화편두통의 예방치료에 대한 무작위배정연구의 메타분석에서 플루나리진은 (10mg/일) 4주간 투여시 위약대비 효과가 입증되지 않았으나 8주, 12주 투여시 위약에 비해 편두통의 예방효과가 있음이 입증되었다. 부작용 측면에서 플루나리진은 파킨슨 증상을 유발하거나 악화시킬 수 있기 때문에 운동장애환자 특히 파킨슨 증상이나 떨림 등의 질환이 있는 환자 및 고령환자에서는 가급적 투여를 피해야 한다. 또한 졸림, 입마름, 어지럼증, 우울증과 체중증가의 부작용이 있으므로 이러한 병력이 있는 환자나 비만 환자에서는 가급적 투여하지 않는 것을 고려해야 한다. 고령자 및 투여중인 환자는 새로이 발생하는 파킨슨 증상, 우울증, 체중증가 등에 대해 주기적인 확인이 필요하다.</w:t>
+      </w:r>
+    </w:p>
+    <w:p>
+      <w:pPr>
+        <w:pStyle w:val="BodyText"/>
+      </w:pPr>
+      <w:r>
+        <w:rPr>
+          <w:b/>
+        </w:rPr>
+        <w:t xml:space="preserve">신나리진</w:t>
+      </w:r>
+    </w:p>
+    <w:p>
+      <w:pPr>
+        <w:pStyle w:val="BodyText"/>
+      </w:pPr>
+      <w:r>
+        <w:t xml:space="preserve">삼환계 항우울제 및 베타차단제에 효과가 없는 편두통 환자에서 효과 및 부작용을 발프로산과 비교하였을 때 신나리진 25mg 을 12시간 마다 투여 받은 군은 두통의 지속시간 및 빈도가 유의하게 감소되었으며 발프로산과 비교하여도 효과 및 부작용 측면에서 큰 차이가 없었다. 따라서 삼환계 항우울제 및 베타차단제에 효과가 없는 편두통 환자에서 신나리진 투여를 고려해 볼 수 있다. 신나리진의 중요 부작용은 졸음, 체중증가, 우울증, 파킨슨 증상 발생 등이 있다. 이러한 부작용은 주로 신나리진의 항콜린성 작용에 의한다. 따라서 운전을 많이 하거나 위험한 작업등을 하는 사람에게는 졸음유발 등의 가능성을 충분히 설명한 뒤 투여를 고려하여야 한다. 또한 플루나리진과 마찬가지로 파킨슨 증상을 유발하거나 악화시킬 수 있기 때문에 운동장애환자 특히 파킨슨 증상이나 떨림 등의 질환이 있는 환자 및 고령환자에서는 가급적 투여를 피해야 하며 투여 중인 환자에서는 새로이 발생하는 파킨슨 증상, 우울증, 체중증가 등에 대해 주기적인 확인이 필요하다.</w:t>
+      </w:r>
+      <w:r>
+        <w:t xml:space="preserve"> </w:t>
+      </w:r>
+      <w:r>
+        <w:t xml:space="preserve">삽화편두통 환자의 예방치료를 위해 칼슘통로차단제와 다른 예방약제의 병용에 대한 무작위배정연구의 근거는 매우 부족한 상황이다. 단독요법을 시행하는 것이 원칙이나 단독요법에 실패한 경우는 베타차단제와 토피라메이트, 베타차단제와 발프로산, 베타차단제와 삼환계 항우울증 약제, 삼환계 항우울증 약제와 토피라메이트 등의 조합을 우선 고려하고 이러한 조합이 실패하는 경우, 우울증 등의 동반질환이 없다면 플루나리진과 토피라메이트, 플루나리진과 베타차단제, 신나리진과 토피라메이트 등의 조합을 시도해 볼 수도 있으나 근거는 부족하다.</w:t>
+      </w:r>
+    </w:p>
+    <w:p>
+      <w:pPr>
+        <w:pStyle w:val="BodyText"/>
+      </w:pPr>
+      <w:r>
         <w:t xml:space="preserve">권고사항</w:t>
       </w:r>
     </w:p>
     <w:p>
       <w:pPr>
+        <w:numPr>
+          <w:numId w:val="1016"/>
+          <w:ilvl w:val="0"/>
+        </w:numPr>
+      </w:pPr>
+      <w:r>
+        <w:t xml:space="preserve">니카르디핀, 니페디핀, 니모디핀 등은 성인 삽화편두통 환자에서 편두통 예방약제로 사용하지 않을 것을 제안한다. (근거수준: 전문가의견, 권고등급: 약함)</w:t>
+      </w:r>
+    </w:p>
+    <w:p>
+      <w:pPr>
+        <w:numPr>
+          <w:numId w:val="1016"/>
+          <w:ilvl w:val="0"/>
+        </w:numPr>
+      </w:pPr>
+      <w:r>
+        <w:t xml:space="preserve">베라파밀은 성인 삽화편두통 환자에서 편두통 예방약제로 사용하지 않을 것을 제안한다. (근거수준: 전문가의견, 권고등급: 약함)</w:t>
+      </w:r>
+    </w:p>
+    <w:p>
+      <w:pPr>
+        <w:numPr>
+          <w:numId w:val="1016"/>
+          <w:ilvl w:val="0"/>
+        </w:numPr>
+      </w:pPr>
+      <w:r>
+        <w:t xml:space="preserve">플루나리진은 성인 삽화편두통 환자에서 편두통 예방약제로 사용하는 것을 고려할 수 있다. (근거수준: 높음, 권고등급: 약함)</w:t>
+      </w:r>
+    </w:p>
+    <w:p>
+      <w:pPr>
+        <w:numPr>
+          <w:numId w:val="1016"/>
+          <w:ilvl w:val="0"/>
+        </w:numPr>
+      </w:pPr>
+      <w:r>
+        <w:t xml:space="preserve">신나리진은 성인 삽화편두통 환자에서 삼환계 항우울제 및 베타차단제에 효과가 없거나 투여가 어려운 경우 편두통 예방약제로 사용하는 것을 고려할 수 있다. (근거수준: 낮음, 권고등급: 약함)</w:t>
+      </w:r>
+    </w:p>
+    <w:p>
+      <w:pPr>
+        <w:pStyle w:val="FirstParagraph"/>
+      </w:pPr>
+      <w:r>
+        <w:t xml:space="preserve">참고문헌</w:t>
+      </w:r>
+    </w:p>
+    <w:p>
+      <w:pPr>
+        <w:numPr>
+          <w:numId w:val="1017"/>
+          <w:ilvl w:val="0"/>
+        </w:numPr>
+      </w:pPr>
+      <w:r>
+        <w:t xml:space="preserve">Pringsheim T, Davenport W, Mackie G, et al. Canadian Headache Society guideline for migraine prophylaxis. Can J Neurol Sci. 2012 Mar;39(2 Suppl 2):S1-59.</w:t>
+      </w:r>
+    </w:p>
+    <w:p>
+      <w:pPr>
+        <w:numPr>
+          <w:numId w:val="1017"/>
+          <w:ilvl w:val="0"/>
+        </w:numPr>
+      </w:pPr>
+      <w:r>
+        <w:t xml:space="preserve">Evidence-based guideline update: Pharmacologic treatment for episodic migraine prevention in adults. Neurology. 2012;78:1337–1345.</w:t>
+      </w:r>
+    </w:p>
+    <w:p>
+      <w:pPr>
+        <w:numPr>
+          <w:numId w:val="1017"/>
+          <w:ilvl w:val="0"/>
+        </w:numPr>
+      </w:pPr>
+      <w:r>
+        <w:t xml:space="preserve">Bostani A, Rajabi A, Moradian N, et al. The effects of cinnarizine versus sodium valproate in migraine prophylaxis. Int J Neurosci. 2013 Jul;123(7):487-93.</w:t>
+      </w:r>
+    </w:p>
+    <w:p>
+      <w:pPr>
+        <w:numPr>
+          <w:numId w:val="1017"/>
+          <w:ilvl w:val="0"/>
+        </w:numPr>
+      </w:pPr>
+      <w:r>
+        <w:t xml:space="preserve">Jackson JL, Cogbill E, Santana-Davila R, , et al. A Comparative Effectiveness Meta-Analysis of Drugs for the Prophylaxis of Migraine Headache. PLoS One. 2015 Jul 14;10(7):e0130733.</w:t>
+      </w:r>
+    </w:p>
+    <w:p>
+      <w:pPr>
+        <w:numPr>
+          <w:numId w:val="1017"/>
+          <w:ilvl w:val="0"/>
+        </w:numPr>
+      </w:pPr>
+      <w:r>
+        <w:t xml:space="preserve">Shamliyan TA, Choi JY, Ramakrishnan R, et al. Preventive pharmacologic treatments for episodic migraine in adults. J Gen Intern Med. 2013 Sep;28(9):1225-37.</w:t>
+      </w:r>
+    </w:p>
+    <w:p>
+      <w:pPr>
+        <w:numPr>
+          <w:numId w:val="1017"/>
+          <w:ilvl w:val="0"/>
+        </w:numPr>
+      </w:pPr>
+      <w:r>
+        <w:t xml:space="preserve">Togha M, Rahmat Jirde M, Nilavari K, et al. Cinnarizine in refractory migraine prophylaxis: efficacy and tolerability. A comparison with sodium valproate. J Headache Pain. 2008 Apr;9(2):77-82.</w:t>
+      </w:r>
+    </w:p>
+    <w:p>
+      <w:r>
+        <w:pict>
+          <v:rect style="width:0;height:1.5pt" o:hralign="center" o:hrstd="t" o:hr="t"/>
+        </w:pict>
+      </w:r>
+    </w:p>
+    <w:p>
+      <w:pPr>
+        <w:pStyle w:val="Heading2"/>
+      </w:pPr>
+      <w:bookmarkStart w:id="40" w:name="section-16"/>
+      <w:r>
+        <w:t xml:space="preserve">핵심질문 5.</w:t>
+      </w:r>
+      <w:bookmarkEnd w:id="40"/>
+    </w:p>
+    <w:p>
+      <w:pPr>
+        <w:pStyle w:val="Heading4"/>
+      </w:pPr>
+      <w:bookmarkStart w:id="41" w:name="Xf7a50435c190d908bfe56c1ace74c0e1f19d336"/>
+      <w:r>
+        <w:t xml:space="preserve">성인 삽화편두통 환자에서 예방치료로 안지오텐신수용체차단제(angiotensin receptor blocker)나 안지오텐신전환효소억제제(angiotensin-converting enzyme inhibitor)를 사용하는 것이 타약제, 위약 또는 치료하지 않는 것에 비해 두통의 완화에 효과적인가?</w:t>
+      </w:r>
+      <w:bookmarkEnd w:id="41"/>
+    </w:p>
+    <w:p>
+      <w:pPr>
+        <w:pStyle w:val="FirstParagraph"/>
+      </w:pPr>
+      <w:r>
+        <w:t xml:space="preserve">안지오텐신수용체차단제 및 안지오텐신전환효소억제제가 편두통 예방치료에 작용하는 기전은 잘 알려져 있지 않다. 고빈도편두통을 가진 한 환자가 안지오텐신전환효소억제제인 에날라프릴(enalapril)을 고혈압 치료를 위해 복용하면서부터 두통이 없어졌다는 보고를 한 뒤로, 이 계통의 약물에 대한 임상연구가 이루어져왔다. 알려진 바는 없으나 아마도 안지오텐신이 갖는 혈관수축 및 교감신경항진에 대한 길항효과로 인한 것으로 추정되고 있다. 현재까지 편두통예방효과에 대한 무작위대조연구결과가 보고된 안지오텐신수용체차단제 및 안지오텐신전환효소억제제로는 칸데사르탄(candesartan), 리시노프릴(lisinopril), 텔미사르탄(telmisartan)이 있다.</w:t>
+      </w:r>
+    </w:p>
+    <w:p>
+      <w:pPr>
+        <w:pStyle w:val="BodyText"/>
+      </w:pPr>
+      <w:r>
+        <w:rPr>
+          <w:b/>
+        </w:rPr>
+        <w:t xml:space="preserve">칸데사르탄</w:t>
+      </w:r>
+    </w:p>
+    <w:p>
+      <w:pPr>
+        <w:pStyle w:val="BodyText"/>
+      </w:pPr>
+      <w:r>
+        <w:t xml:space="preserve">칸데사르탄의 편두통 예방효과에 대한 2개의 무작위 대조연구가 시행되었다. 칸데사르탄과 위약을 비교한 교차시험에서는 12주간의 투약 후 4주간의 휴식기를 갖고 12주의 투약을 위약과 치료약을 바꾸어 시행한 뒤 4주당 평균 두통일수를 비교하였다. 이 연구에서 투약 후 평균 두통일수는 유의하게 감소하였다. 이외에도 이차종결점으로 두통시간, 편두통일수, 편두통시간 및 두통강도지표가 모두 칸데사르탄군에서 유의하게 호전되었다. 중대한 이상반응은 일어나지 않았다. 가장 흔한 이상반응으로는 어지러움, 근골격계증상, 피로감 등이 있었으나 발생빈도가 위약군에 비해 유의하게 높지 않았다.</w:t>
+      </w:r>
+    </w:p>
+    <w:p>
+      <w:pPr>
+        <w:pStyle w:val="BodyText"/>
+      </w:pPr>
+      <w:r>
+        <w:t xml:space="preserve">이후 같은 연구자들에 의해서 칸데사르탄과 프로프라놀롤, 위약을 비교한 3군간 교차시험이 시행되었다. 54명의 삽화편두통 및 만성편두통 환자에서 12주간의 투약과 4주간의 휴약을 3번 교차하여 시행한 후 4주당 평균 편두통일수는 투약전에 비해 칸데사르탄군과 프로프라놀롤군에서 두 약물 모두 위약에 비해 유의하게 우월하였다. 칸데사르탄은 프로프라놀롤에 비해 열등하지 않았다. 이차종결점으로 두통일수, 두통시간, 트립탄사용량, 병가일수, 치료반응자 수(편두통일수가 투약전보다 50%이상 감소)에 있어 칸데사르탄이 위약보다 효과적이었고, 프로프라놀롤과는 비슷하였다. 그러나 진통제사용량은 칸데사르탄군에서 위약보다 적지 않았고, 프로프라놀롤보다 많았다. 치료와 관련된 중대한 이상반응은 없었으나 칸데사르탄 복용중 임신된 1례에서 중단 후 자연유산이 보고되었다. 이상반응은 칸데사르탄군에서 위약에 비하여 더 많이 발생하였으나 프로프라놀롤군에 비해서는 유의하게 많지 않았다. 구체적으로는 어지러움, 피로감, 저림 등이 위약보다 더 흔히 발생하였다.</w:t>
+      </w:r>
+    </w:p>
+    <w:p>
+      <w:pPr>
+        <w:pStyle w:val="BodyText"/>
+      </w:pPr>
+      <w:r>
+        <w:rPr>
+          <w:b/>
+        </w:rPr>
+        <w:t xml:space="preserve">리시노프릴</w:t>
+      </w:r>
+    </w:p>
+    <w:p>
+      <w:pPr>
+        <w:pStyle w:val="BodyText"/>
+      </w:pPr>
+      <w:r>
+        <w:t xml:space="preserve">리시노프릴의 편두통예방효과를 검증한 1개의 연구에서, 3가지 일차종결점(두통시간, 두통일수, 편두통일수) 모두 위약보다 리시노프릴이 우수한 효과를 보였다. 이상반응으로는 기침, 어지러움, 실신경향이 있었으며, 중대한 이상반응은 보고되지 않았다.</w:t>
+      </w:r>
+    </w:p>
+    <w:p>
+      <w:pPr>
+        <w:pStyle w:val="BodyText"/>
+      </w:pPr>
+      <w:r>
+        <w:rPr>
+          <w:b/>
+        </w:rPr>
+        <w:t xml:space="preserve">텔미사르탄</w:t>
+      </w:r>
+    </w:p>
+    <w:p>
+      <w:pPr>
+        <w:pStyle w:val="BodyText"/>
+      </w:pPr>
+      <w:r>
+        <w:t xml:space="preserve">1개의 연구에서 텔미사르탄은 위약에 비해 편두통일수를 유의하게 감소시키지 못하였다.</w:t>
+      </w:r>
+    </w:p>
+    <w:p>
+      <w:pPr>
+        <w:pStyle w:val="BodyText"/>
+      </w:pPr>
+      <w:r>
+        <w:t xml:space="preserve">권고사항</w:t>
+      </w:r>
+    </w:p>
+    <w:p>
+      <w:pPr>
+        <w:numPr>
+          <w:numId w:val="1018"/>
+          <w:ilvl w:val="0"/>
+        </w:numPr>
+      </w:pPr>
+      <w:r>
+        <w:t xml:space="preserve">칸데사르탄은 성인 삽화편두통 환자에서 편두통 예방약제로 사용하는 것을 고려할 수 있다. (근거수준: 보통, 권고등급: 약함)</w:t>
+      </w:r>
+    </w:p>
+    <w:p>
+      <w:pPr>
+        <w:numPr>
+          <w:numId w:val="1018"/>
+          <w:ilvl w:val="0"/>
+        </w:numPr>
+      </w:pPr>
+      <w:r>
+        <w:t xml:space="preserve">리시노프릴은 성인 삽화편두통 환자에서 편두통 예방약제로 사용하는 것을 고려할 수 있다. (근거수준: 낮음, 권고등급: 약함)</w:t>
+      </w:r>
+    </w:p>
+    <w:p>
+      <w:pPr>
+        <w:numPr>
+          <w:numId w:val="1018"/>
+          <w:ilvl w:val="0"/>
+        </w:numPr>
+      </w:pPr>
+      <w:r>
+        <w:t xml:space="preserve">텔미사르탄은 성인 삽화편두통 환자에서 편두통 예방약제로 사용하지 않을 것을 권고한다. (근거수준: 낮음, 권고등급: 강함).</w:t>
+      </w:r>
+    </w:p>
+    <w:p>
+      <w:pPr>
+        <w:pStyle w:val="FirstParagraph"/>
+      </w:pPr>
+      <w:r>
+        <w:t xml:space="preserve">참고문헌</w:t>
+      </w:r>
+    </w:p>
+    <w:p>
+      <w:pPr>
+        <w:numPr>
+          <w:numId w:val="1019"/>
+          <w:ilvl w:val="0"/>
+        </w:numPr>
+      </w:pPr>
+      <w:r>
+        <w:t xml:space="preserve">Tronvik E, Stovner LJ, Helde G, et al. Prophylactic treatment of migraine with an angiotensin II receptor blocker: a randomized controlled trial. JAMA 2003;289:65-69.</w:t>
+      </w:r>
+    </w:p>
+    <w:p>
+      <w:pPr>
+        <w:numPr>
+          <w:numId w:val="1019"/>
+          <w:ilvl w:val="0"/>
+        </w:numPr>
+      </w:pPr>
+      <w:r>
+        <w:t xml:space="preserve">Stovner LJ, Linde M, Gravdahl GB, et al. A comparative study of candesartan versus propranolol for migraine prophylaxis: A randomised, triple-blind, placebo-controlled, double cross-over study. Cephalalgia 2014;34:523-532.</w:t>
+      </w:r>
+    </w:p>
+    <w:p>
+      <w:pPr>
+        <w:numPr>
+          <w:numId w:val="1019"/>
+          <w:ilvl w:val="0"/>
+        </w:numPr>
+      </w:pPr>
+      <w:r>
+        <w:t xml:space="preserve">Schrader H, Stovner LJ, Helde G, et al. Prophylactic treatment of migraine with angiotensin converting enzyme inhibitor (lisinopril): randomised, placebo controlled, crossover study. BMJ 2001;322:19-22.</w:t>
+      </w:r>
+    </w:p>
+    <w:p>
+      <w:pPr>
+        <w:numPr>
+          <w:numId w:val="1019"/>
+          <w:ilvl w:val="0"/>
+        </w:numPr>
+      </w:pPr>
+      <w:r>
+        <w:t xml:space="preserve">Diener HC, Gendolla A, Feuersenger A, et al. Telmisartan in migraine prophylaxis: a randomized, placebo-controlled trial. Cephalalgia 2009;29:921-927.</w:t>
+      </w:r>
+    </w:p>
+    <w:p>
+      <w:r>
+        <w:pict>
+          <v:rect style="width:0;height:1.5pt" o:hralign="center" o:hrstd="t" o:hr="t"/>
+        </w:pict>
+      </w:r>
+    </w:p>
+    <w:p>
+      <w:pPr>
+        <w:pStyle w:val="Heading2"/>
+      </w:pPr>
+      <w:bookmarkStart w:id="42" w:name="section-17"/>
+      <w:r>
+        <w:t xml:space="preserve">핵심질문 6.</w:t>
+      </w:r>
+      <w:bookmarkEnd w:id="42"/>
+    </w:p>
+    <w:p>
+      <w:pPr>
+        <w:pStyle w:val="Heading4"/>
+      </w:pPr>
+      <w:bookmarkStart w:id="43" w:name="section-18"/>
+      <w:r>
+        <w:t xml:space="preserve">성인 삽화편두통 환자에서 예방치료로 항우울제를 사용하는 것이 타약제, 위약 또는 치료하지 않는 것에 비해 두통의 완화에 효과적인가?</w:t>
+      </w:r>
+      <w:bookmarkEnd w:id="43"/>
+    </w:p>
+    <w:p>
+      <w:pPr>
+        <w:pStyle w:val="FirstParagraph"/>
+      </w:pPr>
+      <w:r>
+        <w:t xml:space="preserve">편두통의 병리기전은 아직까지 명확하게 밝혀져 있지 않지만 신경전달물질인 세로토닌과 세로토닌수용체가 편두통의 통증발생에서 중요한 역할을 하는 것으로 알려져 있다. 그렇기 때문에 항우울제는 오랫동안 편두통 예방치료제로 많이 처방되어 왔다. 1960년대부터 삼환계항우울제가 두통의 예방치료제로 처방되기 시작했으며 그후 선택적세로토닌재흡수억제제 (selective serotonin reuptake inhibitor) 와 세로토닌노르에피네프린재흡수억제제 (serotonin norepinephrine reuptake inhibitor)도 편두통 예방치료제로 임상에서 쓰이기 시작했다. 항우울제의 편두통 예방기전은 정확히 알려져 있지 않으며 시냅스에서의 세로토닌 및 기타 신경전달물질의 농도를 증가시키는 것 외에도 다양한 기전이 작용하는 것으로 알려져 있다. 현재까지 편두통 예방효과에 대한 무작위대조연구결과가 보고된 항우울제로는 아미트리프틸린(amitriptyline), 노르트리프틸린(nortriptyline), 플루옥세틴(fluoxetine), 벤라팍신(venlafaxine) 등이 있다.</w:t>
+      </w:r>
+    </w:p>
+    <w:p>
+      <w:pPr>
+        <w:pStyle w:val="BodyText"/>
+      </w:pPr>
+      <w:r>
+        <w:rPr>
+          <w:b/>
+        </w:rPr>
+        <w:t xml:space="preserve">아미트리프틸린</w:t>
+      </w:r>
+    </w:p>
+    <w:p>
+      <w:pPr>
+        <w:pStyle w:val="BodyText"/>
+      </w:pPr>
+      <w:r>
+        <w:t xml:space="preserve">아미트리프틸린은 임상적으로 편두통 예방치료제로 많이 이용되고 있으나 잘 시행된 무작위배정 이중맹검 임상시험결과는 불충분하다. 기존에 시행되었던 아미트리프틸린과 위약의 교차연구에서는 아미트리프틸린군에서 유의하게 두통발생이 감소되었으며 주요한 부작용으로는 입마름과 졸림증이 있었다. 아미트리프틸린과 토피라메이트(topiramate)의 비교임상시험에서는 아미트리프틸린과 토피라메이트의 편두통 예방효과가 차이가 없는 것으로 보고되었으나 아미트리프틸린군에서 부작용의 발생 빈도가 높은 것으로 보고되었다. 아미트리프틸린과 벤라팍신의 비교임상시험에서도 양군에서 모두 편두통 발작 빈도가 감소되는 것으로 보고되었다. 아미트리프틸린과 발프로익산의 비교임상시험에서도 아미트리프틸린 투여시 편두통 발작 빈도와 강도 모두 유의하게 감소되었으며 양군의 효과는 차이가 없는 것으로 보고되었다. 아미트리프틸린과 멜라토닌(melatonin)을 비교한 무작위배정 비교임상시험에서는 양군 모두 편두통 발작을 감소시켰으며 양군 사이의 효과의 차이는 없었으나 멜라토닌에 비해서 아미트리프틸린이 부작용 발생빈도가 높은 것으로 보고되었다. 대부분 아미트리프틸린이 포함된 삼환계 항우울제의 편두통 예방 효과에 대한 체계적 고찰 연구에서도 삼환계 항우울제 (대부분 아미트리프틸린)과 위약의 비교시 그리고 삼환계 항우울제(대부분 아미트리프틸린)와 선택적세로토닌제흡수억제제 (플루옥세틴 또는 시탈로프람citalopram) 비교 시에 삼환계 항우울제가 유의하게 편두통 발생을 감소시키는 것으로 보고되었다. 그러므로 잘 시행된 무작위배정 임상시험결과가 많지 않음에도 불구하고 두통전문가들의 폭넓은 임상 경험과 기존의 임상시험 결과를 고려할 때 아미트리프틸린은 편두통 예방치료제로 사용할 수 있다.</w:t>
+      </w:r>
+    </w:p>
+    <w:p>
+      <w:pPr>
+        <w:pStyle w:val="BodyText"/>
+      </w:pPr>
+      <w:r>
+        <w:rPr>
+          <w:b/>
+        </w:rPr>
+        <w:t xml:space="preserve">벤라팍신</w:t>
+      </w:r>
+    </w:p>
+    <w:p>
+      <w:pPr>
+        <w:pStyle w:val="BodyText"/>
+      </w:pPr>
+      <w:r>
+        <w:t xml:space="preserve">벤라팍신 150mg, 75mg과 위약군을 비교한 임상시험에서 벤라팍신 150mg 투여군이 위약군에 비해서 유의하게 편두통 발작 빈도가 감소되었다. 아미트리프틸린과 벤라팍신의 비교임상시험에서도 양군에서 편두통 발작 빈도가 감소되는 것으로 보고되었으며 양군의 효과는 유의한 차이는 없었다.</w:t>
+      </w:r>
+    </w:p>
+    <w:p>
+      <w:pPr>
+        <w:pStyle w:val="BodyText"/>
+      </w:pPr>
+      <w:r>
+        <w:rPr>
+          <w:b/>
+        </w:rPr>
+        <w:t xml:space="preserve">플루옥세틴</w:t>
+      </w:r>
+    </w:p>
+    <w:p>
+      <w:pPr>
+        <w:pStyle w:val="BodyText"/>
+      </w:pPr>
+      <w:r>
+        <w:t xml:space="preserve">플루옥세틴의 편두통 예방 효과에 대한 연구는 결과가 다양하게 보고되었다. 기존 연구에서는 플루옥세틴이 위약에 비해서 예방효과가 있는 것으로 보고되었으나 다른 연구에서는 효과가 없는 것으로 보고되었다. 플루옥세틴이 위약에 비해서 편두통 통증 개선 효과가 있다는 연구보고도 추가적으로 있으나 이 연구에서는 환자의 기저 상태가 투약군과 위약군 사이에 차이가 있다는 문제점이 있었기 때문에 결과 해석에 주의해야 한다.</w:t>
+      </w:r>
+    </w:p>
+    <w:p>
+      <w:pPr>
+        <w:pStyle w:val="BodyText"/>
+      </w:pPr>
+      <w:r>
+        <w:rPr>
+          <w:b/>
+        </w:rPr>
+        <w:t xml:space="preserve">노르트리프틸린</w:t>
+      </w:r>
+    </w:p>
+    <w:p>
+      <w:pPr>
+        <w:pStyle w:val="BodyText"/>
+      </w:pPr>
+      <w:r>
+        <w:t xml:space="preserve">노르트리프틸린은 삼환계 항우울제인 아미트리프틸린의 활성대사체(active metabolite)로서 아미트리프틸린에 비해서 입마름 등의 항콜린 부작용이나 졸림 등의 항히스타민 부작용의 발생 빈도가 비교적 적은 것으로 알려져 있으면서 아미트리프틸린과 유사한 작용 기전을 지니고 있어서 편두통 예방치료제로 처방되고 있다. 토피라메이트와 노르트리프틸린 각각의 단일 요법에서 편두통 예방효과가 없었던 환자를 대상으로 시행한 임상시험에서 노르트리프틸린과 토피라메이트를 병용한 경우 유의하게 편두통 발생이 감소된다는 보고가 있었으며, 노르트리프틸린과 프로프라놀롤을 병용한 경우 편두통 발생이 감소된다는 보고는 있었으나 노르트리프틸린 단일 요법의 효과에 대한 근거는 부족하다.</w:t>
+      </w:r>
+    </w:p>
+    <w:p>
+      <w:pPr>
+        <w:pStyle w:val="BodyText"/>
+      </w:pPr>
+      <w:r>
+        <w:rPr>
+          <w:b/>
+        </w:rPr>
+        <w:t xml:space="preserve">그 외의 항우울제</w:t>
+      </w:r>
+    </w:p>
+    <w:p>
+      <w:pPr>
+        <w:pStyle w:val="BodyText"/>
+      </w:pPr>
+      <w:r>
+        <w:t xml:space="preserve">플루옥세틴 외의 선택적세로토닌재흡수억제제나 아미트리프틸린과 노르트리프틸린 외의 다른 삼환계 항우울제(이미프라민imipramine, 독세핀doxepine 등)는 현재까지 연구가 부족하고 결과가 일치하지 않으므로 편두통 예방치료제로서의 근거가 부족하다.</w:t>
+      </w:r>
+    </w:p>
+    <w:p>
+      <w:pPr>
+        <w:pStyle w:val="BodyText"/>
+      </w:pPr>
+      <w:r>
+        <w:t xml:space="preserve">권고사항</w:t>
+      </w:r>
+    </w:p>
+    <w:p>
+      <w:pPr>
+        <w:numPr>
+          <w:numId w:val="1020"/>
+          <w:ilvl w:val="0"/>
+        </w:numPr>
+      </w:pPr>
+      <w:r>
+        <w:t xml:space="preserve">아미트리프틸린은 성인 삽화편두통 환자에서 편두통 예방약제로 사용하는 것을 권고한다. (근거수준: 보통, 권고등급: 강함)</w:t>
+      </w:r>
+    </w:p>
+    <w:p>
+      <w:pPr>
+        <w:numPr>
+          <w:numId w:val="1020"/>
+          <w:ilvl w:val="0"/>
+        </w:numPr>
+      </w:pPr>
+      <w:r>
+        <w:t xml:space="preserve">벤라팍신은 성인 삽화편두통 환자에서 편두통 예방약제로 사용하는 것을 고려할 수 있다. (근거수준: 보통, 권고등급: 약함)</w:t>
+      </w:r>
+    </w:p>
+    <w:p>
+      <w:pPr>
+        <w:numPr>
+          <w:numId w:val="1020"/>
+          <w:ilvl w:val="0"/>
+        </w:numPr>
+      </w:pPr>
+      <w:r>
+        <w:t xml:space="preserve">플루옥세틴은 성인 삽화편두통 환자에서 편두통 예방약제로 사용하지 않을 것을 제안한다. (근거수준: 매우낮음, 권고등급: 약함)</w:t>
+      </w:r>
+    </w:p>
+    <w:p>
+      <w:pPr>
+        <w:numPr>
+          <w:numId w:val="1020"/>
+          <w:ilvl w:val="0"/>
+        </w:numPr>
+      </w:pPr>
+      <w:r>
+        <w:t xml:space="preserve">노르트리프틸린은 성인 삽화편두통 환자에서 편두통 예방치료제로 사용하는 것을 고려할 수 있다. (근거수준: 매우낮음, 권고등급: 약함)</w:t>
+      </w:r>
+    </w:p>
+    <w:p>
+      <w:pPr>
+        <w:pStyle w:val="FirstParagraph"/>
+      </w:pPr>
+      <w:r>
+        <w:t xml:space="preserve">참고문헌</w:t>
+      </w:r>
+    </w:p>
+    <w:p>
+      <w:pPr>
+        <w:numPr>
+          <w:numId w:val="1021"/>
+          <w:ilvl w:val="0"/>
+        </w:numPr>
+      </w:pPr>
+      <w:r>
+        <w:t xml:space="preserve">Dodick DW, Freitag F, Banks J, et al; CAPSS-277 Investigator Group. Topiramate versus amitriptyline in migraine prevention: a 26-wk, multicenter, randomized, double blind, double-dummy, parallel-group noninferiority trial in adult migraineurs. Clin Ther 2009;31:542–559.</w:t>
+      </w:r>
+    </w:p>
+    <w:p>
+      <w:pPr>
+        <w:numPr>
+          <w:numId w:val="1021"/>
+          <w:ilvl w:val="0"/>
+        </w:numPr>
+      </w:pPr>
+      <w:r>
+        <w:t xml:space="preserve">Keskinbora K, Aydinli I. A double-blind randomized controlled trial of topiramate and amitriptyline either alone or in combination for the prevention of migraine. Clin Neurol Neurosurg 2008;110:979 –984.</w:t>
+      </w:r>
+    </w:p>
+    <w:p>
+      <w:pPr>
+        <w:numPr>
+          <w:numId w:val="1021"/>
+          <w:ilvl w:val="0"/>
+        </w:numPr>
+      </w:pPr>
+      <w:r>
+        <w:t xml:space="preserve">Bulut S, Berilgen MS, Baran A, et al. Venlafaxine versus amitriptyline in the prophylactic treatment of migraine: randomized, doubleblind, crossover study. Clin Neurol Neurosurg 2004;107: 44–48.</w:t>
+      </w:r>
+    </w:p>
+    <w:p>
+      <w:pPr>
+        <w:numPr>
+          <w:numId w:val="1021"/>
+          <w:ilvl w:val="0"/>
+        </w:numPr>
+      </w:pPr>
+      <w:r>
+        <w:t xml:space="preserve">Kalita J, Bhoi SK, Misra UK. Amitriptyline vs divalproate in migraine prophylaxis: a randomized controlled trial. Acta Neurol Scand 2013: 128: 65–72.</w:t>
+      </w:r>
+    </w:p>
+    <w:p>
+      <w:pPr>
+        <w:numPr>
+          <w:numId w:val="1021"/>
+          <w:ilvl w:val="0"/>
+        </w:numPr>
+      </w:pPr>
+      <w:r>
+        <w:t xml:space="preserve">Gonçalves AL, Martini Ferreira A, Ribeiro RT, et al. Randomised clinical trial comparing melatonin 3 mg, amitriptyline 25 mg and placebo for migraine prevention. J Neurol Neurosurg Psychiatry 2016;87:1127–1132.</w:t>
+      </w:r>
+    </w:p>
+    <w:p>
+      <w:pPr>
+        <w:numPr>
+          <w:numId w:val="1021"/>
+          <w:ilvl w:val="0"/>
+        </w:numPr>
+      </w:pPr>
+      <w:r>
+        <w:t xml:space="preserve">Jackson JL, Shimeall W, Sessums L, et al. Tricyclic antidepressants and headaches: systematic review and meta-analysis. BMJ 2010; 341:c5222</w:t>
+      </w:r>
+      <w:r>
+        <w:t xml:space="preserve"> </w:t>
+      </w:r>
+      <w:hyperlink r:id="rId44">
+        <w:r>
+          <w:rPr>
+            <w:rStyle w:val="Hyperlink"/>
+          </w:rPr>
+          <w:t xml:space="preserve">doi:10.1136/bmj.c5222</w:t>
+        </w:r>
+      </w:hyperlink>
+      <w:r>
+        <w:t xml:space="preserve">.</w:t>
+      </w:r>
+    </w:p>
+    <w:p>
+      <w:pPr>
+        <w:numPr>
+          <w:numId w:val="1021"/>
+          <w:ilvl w:val="0"/>
+        </w:numPr>
+      </w:pPr>
+      <w:r>
+        <w:t xml:space="preserve">Ozyalcin SN, Talu GK, Kiziltan E, et al. The efficacy and safety of venlafaxine in the prophylaxis of migraine. Headache 2005;45:144 –152.</w:t>
+      </w:r>
+    </w:p>
+    <w:p>
+      <w:pPr>
+        <w:numPr>
+          <w:numId w:val="1021"/>
+          <w:ilvl w:val="0"/>
+        </w:numPr>
+      </w:pPr>
+      <w:r>
+        <w:t xml:space="preserve">Koch HJ, Jurgens TP. Antidepressants in long-term migraine prevention. Drugs 2009;69:1-19.</w:t>
+      </w:r>
+    </w:p>
+    <w:p>
+      <w:pPr>
+        <w:numPr>
+          <w:numId w:val="1021"/>
+          <w:ilvl w:val="0"/>
+        </w:numPr>
+      </w:pPr>
+      <w:r>
+        <w:t xml:space="preserve">Krymchantowski AV, da Cunha Jevoux C, Bigal ME. Topiramate plus nortriptyline in the preventive treatment of migraine: a controlled study for nonresponders. J Headache Pain 2012; 13(1):53-9.</w:t>
+      </w:r>
+    </w:p>
+    <w:p>
+      <w:pPr>
+        <w:numPr>
+          <w:numId w:val="1021"/>
+          <w:ilvl w:val="0"/>
+        </w:numPr>
+      </w:pPr>
+      <w:r>
+        <w:t xml:space="preserve">Domingues RB, Silva AL, Domingues SA, et al. A double-blind randomized controlled trial of low doses of propranolol, nortriptyline, and the combination of propranolol and nortriptyline for the preventive treatment of migraine. Arq NeuroPsiquiatr 2009; 67(4):973-7.</w:t>
+      </w:r>
+    </w:p>
+    <w:p>
+      <w:r>
+        <w:pict>
+          <v:rect style="width:0;height:1.5pt" o:hralign="center" o:hrstd="t" o:hr="t"/>
+        </w:pict>
+      </w:r>
+    </w:p>
+    <w:p>
+      <w:pPr>
+        <w:pStyle w:val="Heading2"/>
+      </w:pPr>
+      <w:bookmarkStart w:id="45" w:name="section-19"/>
+      <w:r>
+        <w:t xml:space="preserve">핵심질문 7.</w:t>
+      </w:r>
+      <w:bookmarkEnd w:id="45"/>
+    </w:p>
+    <w:p>
+      <w:pPr>
+        <w:pStyle w:val="Heading4"/>
+      </w:pPr>
+      <w:bookmarkStart w:id="46" w:name="section-20"/>
+      <w:r>
+        <w:t xml:space="preserve">성인 삽화편두통 환자에서 예방치료로 뇌전증약을 사용하는 것이 타약제, 위약 또는 치료하지 않는 것에 비해 두통의 완화에 효과적인가?</w:t>
+      </w:r>
+      <w:bookmarkEnd w:id="46"/>
+    </w:p>
+    <w:p>
+      <w:pPr>
+        <w:pStyle w:val="FirstParagraph"/>
+      </w:pPr>
+      <w:r>
+        <w:t xml:space="preserve">삽화편두통 예방치료에서 뇌전증약이 효과를 나타내는 기전은 명확하지 않지만 한 개 이상의 다양한 기전으로 두통을 조절하는 것으로 추측하고 있다. 뇌전증약은 약물에 따라 GABA (gamma-aminobutyric acid)와 관련된 신호 억제를 항진시키고 글루타메이트와 연관된 신경전달을 억제하는 것으로 알려져 있다. 글루타메이트와 연관된 신경전달 억제는 각 뇌전증약 별로 특이적인 경로를 통해 억제한다. 현재까지 편두통 예방효과에 대한 무작위대조연구결과가 보고된 뇌전증약으로는 토피라메이트(topiramate), 발프로산(valproic acid, divalproex sodium), 가바펜틴(gabapentin), 레베티라세탐(levetiracetam), 조니사미드(zonisamide) 등이 있다.</w:t>
+      </w:r>
+    </w:p>
+    <w:p>
+      <w:pPr>
+        <w:pStyle w:val="BodyText"/>
+      </w:pPr>
+      <w:r>
+        <w:rPr>
+          <w:b/>
+        </w:rPr>
+        <w:t xml:space="preserve">토피라메이트</w:t>
+      </w:r>
+      <w:r>
+        <w:t xml:space="preserve"> </w:t>
+      </w:r>
+      <w:r>
+        <w:t xml:space="preserve">총 6개의 무작위 대조군 연구 중 2개의 높은 수준의 질좋은 무작위 대조군 연구가 있다.</w:t>
+      </w:r>
+    </w:p>
+    <w:p>
+      <w:pPr>
+        <w:pStyle w:val="BodyText"/>
+      </w:pPr>
+      <w:r>
+        <w:t xml:space="preserve">토피라메이트는 이제 12세 이상의 청소년을 포함하여 대부분의 연령층에서 사용할 수 있는 미국 식품의약처에서 공인한 삽화편두통 예방약제이다. 토피라메이트에 대한 9개의 무작위대조시험에서 대조군에 비해 28일 동안 1.2회 두통 빈도수의 감소를 보였다.</w:t>
+      </w:r>
+    </w:p>
+    <w:p>
+      <w:pPr>
+        <w:pStyle w:val="BodyText"/>
+      </w:pPr>
+      <w:r>
+        <w:t xml:space="preserve">두 연구에서 462명의 환자를 대상으로 토피라메이트를 26주간 환자에게 투여하면서 위약군과 비교하였다. 토피라메이트 50mg은 위약과 비교하여 50%이상 두통 빈도 감소에 대한 승산값(odds)이 2.03으로 효과적으로 두통 빈도를 감소시켰다. 토피라메이트 100mg과 위약을 비교한 828명 대상의 4개 연구에서는 50%이상 두통 빈도 감소에 대한 승산값이 3.27로 효과적으로 두통 빈도를 감소시켰다. 토피라메이트 200mg과 위약을 비교한 864명 대상의 5개 연구에서 50%이상 두통 빈도 감소에 대한 승산값이 2.44로 역시 효과적으로 두통 빈도가 감소하였다.</w:t>
+      </w:r>
+    </w:p>
+    <w:p>
+      <w:pPr>
+        <w:pStyle w:val="BodyText"/>
+      </w:pPr>
+      <w:r>
+        <w:t xml:space="preserve">토피라메이트 100mg과 프로프라놀롤 160mg을 비교한 연구에서 두 군 모두 유사한 두통 빈도 감소, 반응률, 편두통일수 감소를 보였으나, 프로프라놀롤군이 20%에서 부작용이 발생한 반면 토피라메이트군에서는 28%에서 부작용을 보였다. 토피라메이트와 프로프라놀롤을 비교한 소규모 연구에서는 토피라메이트군이 좀더 효과적으로 두통빈도 감소를 보였다. 토피라메이트와 아미트리프틸린과 비교한 연구에서는 두 군간 두통 빈도수 감소 및 부작용에 의한 약물 중단에서 차이는 없었다. 토피라메이트와 발프로산, 라모트리진과 각각 비교한 연구에서 발프로산은 토피라메이트와 동등한 효과를 보인 반면 라모트리진 50mg은 효과가 없었다. 토피라메이트, 플루나리진, 토피라메이트와 플루나리진 병합요법간 비교 연구에서 세 군 모두에서 두통 빈도수 감소를 보였고 병합요법을 시행한 군에서 유의한 두통일수 및 두통강도 감소를 보였다.</w:t>
+      </w:r>
+    </w:p>
+    <w:p>
+      <w:pPr>
+        <w:pStyle w:val="BodyText"/>
+      </w:pPr>
+      <w:r>
+        <w:t xml:space="preserve">부작용은 흔히 발생하는데 대표적인 부작용으로는 저림증 등의 감각이상, 체중감소, 식욕저하, 피로, 인지기능 장애 등을 보일 수 있다. 또한 잘 알려진 드문 부작용으로는 신결석과 녹내장이 있다. 토피라메이트 200mg을 사용한 연구에서 30%의 환자가 이러한 다양한 부작용으로 인해 연구에서 조기 탈락하였다.</w:t>
+      </w:r>
+    </w:p>
+    <w:p>
+      <w:pPr>
+        <w:pStyle w:val="BodyText"/>
+      </w:pPr>
+      <w:r>
+        <w:rPr>
+          <w:b/>
+        </w:rPr>
+        <w:t xml:space="preserve">발프로산</w:t>
+      </w:r>
+    </w:p>
+    <w:p>
+      <w:pPr>
+        <w:pStyle w:val="BodyText"/>
+      </w:pPr>
+      <w:r>
+        <w:t xml:space="preserve">네 편의 디발프로엑스나트륨과 여섯 편의 발프로산의 편두통 예방에 대한 연구가 있다. 그중 한편은 높은 수준의 질좋은 무작위 대조군 연구이다. 발프로산 역시 미국 식품의약품안전처에서 삽화편두통 예방약제로 공인되어 있다. 대부분 연구에서 발프로산 용량은 400-1500 mg, 디발프로엑스나트륨은 500-1500mg 을 환자군에게 투여하였다.</w:t>
+      </w:r>
+    </w:p>
+    <w:p>
+      <w:pPr>
+        <w:pStyle w:val="BodyText"/>
+      </w:pPr>
+      <w:r>
+        <w:t xml:space="preserve">두 개의 연구에서 발프로산은 대조군과 비교하여 28일 동안 4번 정도 두통 빈도 감소를 보였다.</w:t>
+      </w:r>
+    </w:p>
+    <w:p>
+      <w:pPr>
+        <w:pStyle w:val="BodyText"/>
+      </w:pPr>
+      <w:r>
+        <w:t xml:space="preserve">500-1500mg의 디발프로엑스나트륨과 대조군을 비교한 510명 대상의 12주 추적관찰 연구에서 50% 이상 두통빈도 감소에 대한 승산값이 2.74로 유의한 두통 예방 효과를 보였다. 일반적으로 알려진 부작용은 구역, 과다수면, 진전, 어지러움 등이 있으며 체중 증가의 부작용도 흔하다. 이러한 부작용은 1500mg의 고용량에서 흔히 나타나며 연구에서도 1500mg을 투여한 경우 부작용으로 인해 중도탈락율이 27%정도 발생하였다.</w:t>
+      </w:r>
+    </w:p>
+    <w:p>
+      <w:pPr>
+        <w:pStyle w:val="BodyText"/>
+      </w:pPr>
+      <w:r>
+        <w:t xml:space="preserve">아미트리프틸린과 디발프로엑스나트륨을 비교해 보았을 때 투여 3개월 후 두통빈도 감소가 아미트리프틸린군은 62%의 환자에서 보인 반면 디발프로엑스 나트륨군은 74.7%로 유의하게 두통 빈도가 감소되었다. 통증강도 변화 역시 디발프로엑스나트륨군이 아미트리프틸린군보다 좋았다. 그러나 6개월 후 두통 빈도감소 및 통증강도 변화에서는 양 군간 차이는 없었다.</w:t>
+      </w:r>
+    </w:p>
+    <w:p>
+      <w:pPr>
+        <w:pStyle w:val="BodyText"/>
+      </w:pPr>
+      <w:r>
+        <w:rPr>
+          <w:b/>
+        </w:rPr>
+        <w:t xml:space="preserve">가바펜틴</w:t>
+      </w:r>
+    </w:p>
+    <w:p>
+      <w:pPr>
+        <w:pStyle w:val="BodyText"/>
+      </w:pPr>
+      <w:r>
+        <w:t xml:space="preserve">가바펜틴에 대한 연구는 제한적이다. 두 편의 연구 중 질 좋은 무작위 대조군 연구는 없다. 63명의 환자를 대상으로 가바펜틴을 12주간 투여 후 위약군과 비교한 연구에서 위약군이 4.7 회/월의 두통 빈도를 보인 반면 가바펜틴군은 3.13 회/월의 두통빈도를 보였다. 또 다른 여러 연구에서 가바펜틴은 효과적인 두통빈도 감소를 보였다. 가바펜틴은 용량을 서서히 올려야 한다는 단점이 있으며 실조증, 졸리움, 어지러움 등의 부작용이 발생할 수 있다.</w:t>
+      </w:r>
+    </w:p>
+    <w:p>
+      <w:pPr>
+        <w:pStyle w:val="BodyText"/>
+      </w:pPr>
+      <w:r>
+        <w:rPr>
+          <w:b/>
+        </w:rPr>
+        <w:t xml:space="preserve">레베티라세탐</w:t>
+      </w:r>
+    </w:p>
+    <w:p>
+      <w:pPr>
+        <w:pStyle w:val="BodyText"/>
+      </w:pPr>
+      <w:r>
+        <w:t xml:space="preserve">4개의 무작위대조시험연구 중 두 연구는 만성편두통을 대상으로 하였다. 나머지 두 연구에서 모두 레베티라세탐은 효과적으로 두통 빈도를 감소시켰다. 위약군과 비교한 연구에서 레베티라세탐 250mg/일부터 사용하여 1000mg/일까지 증량하였으며 3개월 동안 약물을 유지하였다. 4주 동안 두통 빈도를 5.17회에서 2.21회로 유의하게 감소시켰으며 위약군에 비해 급성기 약물 사용량도 유의하게 줄였다.</w:t>
+      </w:r>
+    </w:p>
+    <w:p>
+      <w:pPr>
+        <w:pStyle w:val="BodyText"/>
+      </w:pPr>
+      <w:r>
+        <w:t xml:space="preserve">레베티라세탐은 졸리움, 정신 증상 등의 부작용이 있으나 체중의 변화가 거의 적고 콩팥을 통해 배출된다.</w:t>
+      </w:r>
+    </w:p>
+    <w:p>
+      <w:pPr>
+        <w:pStyle w:val="BodyText"/>
+      </w:pPr>
+      <w:r>
+        <w:rPr>
+          <w:b/>
+        </w:rPr>
+        <w:t xml:space="preserve">조니사미드</w:t>
+      </w:r>
+    </w:p>
+    <w:p>
+      <w:pPr>
+        <w:pStyle w:val="BodyText"/>
+      </w:pPr>
+      <w:r>
+        <w:t xml:space="preserve">두 편의 무작위 대조 연구에서 조니사미드는 편두통 예방에 효과적인 것으로 나타났다. 위약과 비교한 연구는 없으나 토피라메이트와 발프로산과 비교한 연구가 있다. 따라서 아직까지 질 좋은 무작위 대조군 연구는 없다.</w:t>
+      </w:r>
+      <w:r>
+        <w:t xml:space="preserve"> </w:t>
+      </w:r>
+      <w:r>
+        <w:t xml:space="preserve">조니사미드를 서서히 증량하여 200mg/일을 사용한 군과 토피라메이트 역시 서서히 증량하여 100mg/일을 사용한 대조군과 비교한 연구에서 두통 빈도, 강도, 급성기 약물 사용 등에서 양 군 모두 유의한 호전 결과를 보였다. 조니사미드와 발프로산을 사용한 군과 비교한 연구에서 두 군간 유의한 차이가 없어 발프로산의 예방 효과만큼 조니사미드도 효과적인 것으로 나타났다. 국내에서 시행한 후향적 연구에서 토피라메이트에 반응이 없는 환자에게 조니사미드를 투여하여 유의하게 두통을 감소시킨 것으로 나타났다. 조니사미드는 토피라메이트와 같은 계열 약물로 신결석, 체중감소, 인지기능저하, 감각 이상 등의 부작용이 있다.</w:t>
+      </w:r>
+    </w:p>
+    <w:p>
+      <w:pPr>
+        <w:pStyle w:val="BodyText"/>
+      </w:pPr>
+      <w:r>
+        <w:t xml:space="preserve">권고사항</w:t>
+      </w:r>
+    </w:p>
+    <w:p>
+      <w:pPr>
+        <w:numPr>
+          <w:numId w:val="1022"/>
+          <w:ilvl w:val="0"/>
+        </w:numPr>
+      </w:pPr>
+      <w:r>
+        <w:t xml:space="preserve">토피라메이트는 성인 삽화편두통 환자에서 편두통 예방약제로 사용할 것을 권고한다. (근거수준: 높음, 권고등급: 강함)</w:t>
+      </w:r>
+    </w:p>
+    <w:p>
+      <w:pPr>
+        <w:numPr>
+          <w:numId w:val="1022"/>
+          <w:ilvl w:val="0"/>
+        </w:numPr>
+      </w:pPr>
+      <w:r>
+        <w:t xml:space="preserve">디발프로엑스나트륨은 성인 삽화편두통 환자에서 편두통 예방약제로 사용할 것을 권고한다. 단, 체중 증가, 다낭성 난소 증후군 등의 부작용이 있어 여성에서 사용이 제한될 수도 있다. (근거수준: 높음, 권고등급: 강함) 발프로산은 성인 삽화편두통 환자에서 편두통 예방약제로 사용하는 것을 고려할 수 있다. (근거수준: 높음, 권고등급: 약함)</w:t>
+      </w:r>
+    </w:p>
+    <w:p>
+      <w:pPr>
+        <w:numPr>
+          <w:numId w:val="1022"/>
+          <w:ilvl w:val="0"/>
+        </w:numPr>
+      </w:pPr>
+      <w:r>
+        <w:t xml:space="preserve">가바펜틴은 성인 삽화편두통 환자에서 편두통 예방약제로 사용하지 않을 것을 제안한다. (근거수준: 매우낮음, 권고등급: 약함)</w:t>
+      </w:r>
+    </w:p>
+    <w:p>
+      <w:pPr>
+        <w:numPr>
+          <w:numId w:val="1022"/>
+          <w:ilvl w:val="0"/>
+        </w:numPr>
+      </w:pPr>
+      <w:r>
+        <w:t xml:space="preserve">레베티라세탐은 성인 삽화편두통 환자에서 편두통 예방약제로 사용하는 것을 고려할 수 있다. (근거수준: 낮음, 권고등급: 약함)</w:t>
+      </w:r>
+    </w:p>
+    <w:p>
+      <w:pPr>
+        <w:numPr>
+          <w:numId w:val="1022"/>
+          <w:ilvl w:val="0"/>
+        </w:numPr>
+      </w:pPr>
+      <w:r>
+        <w:t xml:space="preserve">조니사미드는 성인 삽화편두통 환자에서 편두통 예방약제로 사용하는 것을 고려할 수 있다. 토피라메이트가 가지고 있는 여러 부작용이 우려되고 다른 약제의 체중증가가 부담된다면 조니사미드를 고려해볼 수 있다. (근거수준: 낮음, 권고등급: 약함)</w:t>
+      </w:r>
+    </w:p>
+    <w:p>
+      <w:pPr>
+        <w:pStyle w:val="BlockText"/>
+      </w:pPr>
+      <w:r>
+        <w:t xml:space="preserve">토피라메이트와 디발프로엑스나트륨을 제외한 발프로산, 가바펜틴, 레베티라세탐, 조니사미드는 현재 보험급여 인정기준에 편두통이 포함되지 않고 있다.</w:t>
+      </w:r>
+    </w:p>
+    <w:p>
+      <w:pPr>
+        <w:pStyle w:val="FirstParagraph"/>
+      </w:pPr>
+      <w:r>
+        <w:t xml:space="preserve">참고문헌</w:t>
+      </w:r>
+    </w:p>
+    <w:p>
+      <w:pPr>
+        <w:numPr>
+          <w:numId w:val="1023"/>
+          <w:ilvl w:val="0"/>
+        </w:numPr>
+      </w:pPr>
+      <w:r>
+        <w:t xml:space="preserve">Linde M, Mulleners WM, Chronicle EP, et al. Topiramate for the prophylaxis of episodic migraine in adults. Cochrane Database Syst Rev 2013;6:CD010610.</w:t>
+      </w:r>
+    </w:p>
+    <w:p>
+      <w:pPr>
+        <w:numPr>
+          <w:numId w:val="1023"/>
+          <w:ilvl w:val="0"/>
+        </w:numPr>
+      </w:pPr>
+      <w:r>
+        <w:t xml:space="preserve">Brandes JL, Saper JR, Diamond M, et al. Topiramate for migraine prevention: a randomized controlled trial. JAMA 2004;291:965-73.</w:t>
+      </w:r>
+    </w:p>
+    <w:p>
+      <w:pPr>
+        <w:numPr>
+          <w:numId w:val="1023"/>
+          <w:ilvl w:val="0"/>
+        </w:numPr>
+      </w:pPr>
+      <w:r>
+        <w:t xml:space="preserve">Silberstein SD, Neto W, Schmitt J, et al.; MIGR-001 Study Group. Topiramate in migraine prevention: results of a large controlled trial. Arch Neurol 2004;61:490-5.</w:t>
+      </w:r>
+    </w:p>
+    <w:p>
+      <w:pPr>
+        <w:numPr>
+          <w:numId w:val="1023"/>
+          <w:ilvl w:val="0"/>
+        </w:numPr>
+      </w:pPr>
+      <w:r>
+        <w:t xml:space="preserve">Luo N, Di W, Zhang A, et al. A randomized, one-year clinical trial comparing the efficacy of topiramate, flunarizine, and a combination of flunarizine and topiramate in migraine prophylaxis. Pain Med 2012;13:80-6.</w:t>
+      </w:r>
+    </w:p>
+    <w:p>
+      <w:pPr>
+        <w:numPr>
+          <w:numId w:val="1023"/>
+          <w:ilvl w:val="0"/>
+        </w:numPr>
+      </w:pPr>
+      <w:r>
+        <w:t xml:space="preserve">Linde M, Mulleners WM, Chronicle EP, et al. Valproate (valproic acid or sodium valproate or a combination of the two) for the prophylaxis of episodic migraine in adults. Cochrane Database Syst Rev. 2013;6:CD010611.</w:t>
+      </w:r>
+    </w:p>
+    <w:p>
+      <w:pPr>
+        <w:numPr>
+          <w:numId w:val="1023"/>
+          <w:ilvl w:val="0"/>
+        </w:numPr>
+      </w:pPr>
+      <w:r>
+        <w:t xml:space="preserve">Kalita J, Bhoi SK, Misra UK. Amitriptyline vs divalproate in migraine prophylaxis: a randomized controlled trial. Acta Neurol Scand 2013;128:65-72.</w:t>
+      </w:r>
+    </w:p>
+    <w:p>
+      <w:pPr>
+        <w:numPr>
+          <w:numId w:val="1023"/>
+          <w:ilvl w:val="0"/>
+        </w:numPr>
+      </w:pPr>
+      <w:r>
+        <w:t xml:space="preserve">Di Trapani G, Mei D, Marra C, et al. Gabapentin in the prophylaxis of migraine: a double-blind randomized placebo-controlled study. Clin Ter 2000;151:145-8.</w:t>
+      </w:r>
+    </w:p>
+    <w:p>
+      <w:pPr>
+        <w:numPr>
+          <w:numId w:val="1023"/>
+          <w:ilvl w:val="0"/>
+        </w:numPr>
+      </w:pPr>
+      <w:r>
+        <w:t xml:space="preserve">Mathew NT, Rapoport A, Saper J, et al. Efficacy of gabapentin in migraine prophylaxis.Headache 2001;41:119-28.</w:t>
+      </w:r>
+    </w:p>
+    <w:p>
+      <w:pPr>
+        <w:numPr>
+          <w:numId w:val="1023"/>
+          <w:ilvl w:val="0"/>
+        </w:numPr>
+      </w:pPr>
+      <w:r>
+        <w:t xml:space="preserve">Verma A, Srivastava D, Kumar A, et al. Levetiracetam in migraine prophylaxis: a randomized placebo-controlled study in a rural medical institute in northern India.Clin Neuropharmacol 2013;36:193-7.</w:t>
+      </w:r>
+    </w:p>
+    <w:p>
+      <w:pPr>
+        <w:numPr>
+          <w:numId w:val="1023"/>
+          <w:ilvl w:val="0"/>
+        </w:numPr>
+      </w:pPr>
+      <w:r>
+        <w:t xml:space="preserve">Sadeghian H, Motiei-Langroudi R. Comparison of Levetiracetam and sodium Valproate in migraine prophylaxis: A randomized placebo-controlled study. Ann Indian Acad Neurol 2015;18:45-8.</w:t>
+      </w:r>
+    </w:p>
+    <w:p>
+      <w:pPr>
+        <w:numPr>
+          <w:numId w:val="1023"/>
+          <w:ilvl w:val="0"/>
+        </w:numPr>
+      </w:pPr>
+      <w:r>
+        <w:t xml:space="preserve">Assarzadegan F, Tabesh H, Hosseini-Zijoud SM, et al. Comparing Zonisamide With Sodium Valproate in the Management of Migraine Headaches: Double-Blind Randomized Clinical Trial of Efficacy and Safety. Iran Red Crescent Med J 2016;18:e23768.</w:t>
+      </w:r>
+    </w:p>
+    <w:p>
+      <w:pPr>
+        <w:numPr>
+          <w:numId w:val="1023"/>
+          <w:ilvl w:val="0"/>
+        </w:numPr>
+      </w:pPr>
+      <w:r>
+        <w:t xml:space="preserve">Mohammadianinejad SE, Abbasi V, Sajedi SA, et al. Zonisamide versus topiramate in migraine prophylaxis: a double-blind randomized clinical trial. Clin Neuropharmacol 2011;34:174-7.</w:t>
+      </w:r>
+    </w:p>
+    <w:p>
+      <w:pPr>
+        <w:numPr>
+          <w:numId w:val="1023"/>
+          <w:ilvl w:val="0"/>
+        </w:numPr>
+      </w:pPr>
+      <w:r>
+        <w:t xml:space="preserve">Chung JY, Kim MW, Kim M. Efficacy of zonisamide in migraineurs with nonresponse to topiramate. Biomed Res Int 2014;2014:891348.</w:t>
+      </w:r>
+    </w:p>
+    <w:p>
+      <w:pPr>
+        <w:pStyle w:val="Heading1"/>
+      </w:pPr>
+      <w:bookmarkStart w:id="47" w:name="appendix"/>
+      <w:r>
+        <w:t xml:space="preserve">Appendix</w:t>
+      </w:r>
+      <w:bookmarkEnd w:id="47"/>
+    </w:p>
+    <w:p>
+      <w:pPr>
+        <w:pStyle w:val="Heading1"/>
+      </w:pPr>
+      <w:bookmarkStart w:id="48" w:name="section-21"/>
+      <w:r>
+        <w:t xml:space="preserve">두통 일기</w:t>
+      </w:r>
+      <w:bookmarkEnd w:id="48"/>
+    </w:p>
+    <w:p>
+      <w:pPr>
+        <w:pStyle w:val="FirstParagraph"/>
+      </w:pPr>
+      <w:r>
+        <w:t xml:space="preserve">두통일기는 임상의사가 환자의 치료반응을 평가하는데 있어서 매우 유용하며, 환자가 스스로 본인의 두통 패턴을 파악하고 유발인자를 회피하도록 돕는 교육적 효과도 있다. 따라서 예방치료를 고려하는 환자에게는 필수적이며, 가능하다면 모든 편두통환자에게 적용하는 것이 좋다.</w:t>
+      </w:r>
+    </w:p>
+    <w:p>
+      <w:pPr>
+        <w:pStyle w:val="BodyText"/>
+      </w:pPr>
+      <w:r>
+        <w:t xml:space="preserve">두통일기는 두통이 발생하였을 때 증상 및 유발인자 등을 기록하고, 두통이 멈춘 후에 두통의 완화요인, 급성기약물복용 여부 및 치료반응, 두통의 지속시간 등을 전향적으로 기록하는 것이 이상적이다. 그러나 현실적으로는 두통발작 중에 기록지를 작성하는 것이 어려우므로, 매일 취침 전에 그날의 두통 여부에 대해서 후향적으로 기록하도록 하는 방법을 사용할 수 있다. 두통이 잦거나 만성편두통인 경우 이 방법이 특히 권장된다.</w:t>
+      </w:r>
+    </w:p>
+    <w:p>
+      <w:pPr>
+        <w:pStyle w:val="BodyText"/>
+      </w:pPr>
+      <w:r>
+        <w:t xml:space="preserve">일반적으로 임상현장에서 사용되는 일기의 경우 필수적인 항목은 다음과 같다.</w:t>
+      </w:r>
+    </w:p>
+    <w:p>
+      <w:pPr>
+        <w:numPr>
+          <w:numId w:val="1024"/>
+          <w:ilvl w:val="0"/>
+        </w:numPr>
+      </w:pPr>
+      <w:r>
+        <w:t xml:space="preserve">두통의 강도 (경도/중등도/심도): 만성편두통 환자의 경우 경도의 지속성 두통을 기록하지 않는 경우가 많으나, 환자가 머리가 맑지 않은 날에는 경도의 두통이 지속되고 있을 가능성이 높으므로 이것 또한 기록하도록 교육해야 한다. 편두통삽화가 2일 이상 지속된 경우 각각의 날짜에 대해서 모두 기록한다.</w:t>
+      </w:r>
+    </w:p>
+    <w:p>
+      <w:pPr>
+        <w:numPr>
+          <w:numId w:val="1024"/>
+          <w:ilvl w:val="0"/>
+        </w:numPr>
+      </w:pPr>
+      <w:r>
+        <w:t xml:space="preserve">급성기약물 (복용여부/종류/용량/효과): 복용 후 2시간째에 효과를 판정하도록 교육한다. 완전호전, 부분호전, 무반응으로 나누어 기록하고, 부분호전 및 무반응시의 대응책을 담당의가 사전에 결정하여 교육하는 것이 좋다.</w:t>
+      </w:r>
+    </w:p>
+    <w:p>
+      <w:pPr>
+        <w:numPr>
+          <w:numId w:val="1024"/>
+          <w:ilvl w:val="0"/>
+        </w:numPr>
+      </w:pPr>
+      <w:r>
+        <w:t xml:space="preserve">유발요인: 당일 또는 전일의 특별한 사건, 생활습관의 변화, 특정한 음식의 섭취 등을 기록하도록 한다.</w:t>
+      </w:r>
+    </w:p>
+    <w:p>
+      <w:pPr>
+        <w:numPr>
+          <w:numId w:val="1024"/>
+          <w:ilvl w:val="0"/>
+        </w:numPr>
+      </w:pPr>
+      <w:r>
+        <w:t xml:space="preserve">(여성의 경우) 생리주기: 두통여부와 상관없이 월경이 일어난 모든 날에 표시하도록 한다.</w:t>
+      </w:r>
+    </w:p>
+    <w:p>
+      <w:pPr>
+        <w:pStyle w:val="FirstParagraph"/>
+      </w:pPr>
+      <w:r>
+        <w:t xml:space="preserve">이외에도 임상상황에 따라 항목을 추가하거나 삭제할 수 있다. 삼차자율신경두통과의 감별진단 등 특수한 목적이 있거나, 여러 가지 두통 양상이 혼재된 환자의 경우 두통발생시각, 두통의 양상, 동반증상 (구역, 구토, 자율신경증상 등), 두통의 위치 등을 필요에 따라 추가하여 기록하도록 교육할 수 있다.</w:t>
+      </w:r>
+    </w:p>
+    <w:p>
+      <w:pPr>
+        <w:pStyle w:val="BodyText"/>
+      </w:pPr>
+      <w:r>
+        <w:t xml:space="preserve">종이로 된 두통일지 또는 모바일 어플리케이션을 사용할 수 있다. 모바일 어플리케이션은 대한두통학회 홈페이지 (www.headache.or.kr) 에서 다운로드 가능하다.</w:t>
+      </w:r>
+    </w:p>
+    <w:p>
+      <w:pPr>
+        <w:pStyle w:val="CaptionedFigure"/>
+      </w:pPr>
+      <w:r>
+        <w:drawing>
+          <wp:inline>
+            <wp:extent cx="5334000" cy="2691925"/>
+            <wp:effectExtent b="0" l="0" r="0" t="0"/>
+            <wp:docPr descr="두통일기의 예시" title="" id="1" name="Picture"/>
+            <a:graphic>
+              <a:graphicData uri="http://schemas.openxmlformats.org/drawingml/2006/picture">
+                <pic:pic>
+                  <pic:nvPicPr>
+                    <pic:cNvPr descr="static/DiaryExample.png" id="0" name="Picture"/>
+                    <pic:cNvPicPr>
+                      <a:picLocks noChangeArrowheads="1" noChangeAspect="1"/>
+                    </pic:cNvPicPr>
+                  </pic:nvPicPr>
+                  <pic:blipFill>
+                    <a:blip r:embed="rId49"/>
+                    <a:stretch>
+                      <a:fillRect/>
+                    </a:stretch>
+                  </pic:blipFill>
+                  <pic:spPr bwMode="auto">
+                    <a:xfrm>
+                      <a:off x="0" y="0"/>
+                      <a:ext cx="5334000" cy="2691925"/>
+                    </a:xfrm>
+                    <a:prstGeom prst="rect">
+                      <a:avLst/>
+                    </a:prstGeom>
+                    <a:noFill/>
+                    <a:ln w="9525">
+                      <a:noFill/>
+                      <a:headEnd/>
+                      <a:tailEnd/>
+                    </a:ln>
+                  </pic:spPr>
+                </pic:pic>
+              </a:graphicData>
+            </a:graphic>
+          </wp:inline>
+        </w:drawing>
+      </w:r>
+    </w:p>
+    <w:p>
+      <w:pPr>
+        <w:pStyle w:val="ImageCaption"/>
+      </w:pPr>
+      <w:r>
+        <w:t xml:space="preserve">두통일기의 예시</w:t>
+      </w:r>
+    </w:p>
+    <w:p>
+      <w:pPr>
+        <w:pStyle w:val="Heading1"/>
+      </w:pPr>
+      <w:bookmarkStart w:id="50" w:name="section-22"/>
+      <w:r>
+        <w:t xml:space="preserve">삽화편두통 예방약물의 용량, 부작용및 금기사항</w:t>
+      </w:r>
+      <w:bookmarkEnd w:id="50"/>
+    </w:p>
+    <w:p>
+      <w:pPr>
+        <w:pStyle w:val="TableCaption"/>
+      </w:pPr>
+      <w:r>
+        <w:t xml:space="preserve">Table 6: 베타차단제</w:t>
+      </w:r>
+    </w:p>
+    <w:tbl>
+      <w:tblPr>
+        <w:tblStyle w:val="Table"/>
+        <w:tblW w:type="pct" w:w="0.0"/>
+        <w:tblLook w:firstRow="1"/>
+        <w:tblCaption w:val="Table 6: 베타차단제"/>
+      </w:tblPr>
+      <w:tblGrid/>
+      <w:tr>
+        <w:trPr>
+          <w:cnfStyle w:firstRow="1"/>
+        </w:trPr>
+        <w:tc>
+          <w:tcPr>
+            <w:tcBorders>
+              <w:bottom w:val="single"/>
+            </w:tcBorders>
+            <w:vAlign w:val="bottom"/>
+          </w:tcPr>
+          <w:p>
+            <w:pPr>
+              <w:pStyle w:val="Compact"/>
+              <w:jc w:val="left"/>
+            </w:pPr>
+            <w:r>
+              <w:t xml:space="preserve">약물</w:t>
+            </w:r>
+          </w:p>
+        </w:tc>
+        <w:tc>
+          <w:tcPr>
+            <w:tcBorders>
+              <w:bottom w:val="single"/>
+            </w:tcBorders>
+            <w:vAlign w:val="bottom"/>
+          </w:tcPr>
+          <w:p>
+            <w:pPr>
+              <w:pStyle w:val="Compact"/>
+              <w:jc w:val="center"/>
+            </w:pPr>
+            <w:r>
+              <w:t xml:space="preserve">용량범위</w:t>
+            </w:r>
+          </w:p>
+        </w:tc>
+        <w:tc>
+          <w:tcPr>
+            <w:tcBorders>
+              <w:bottom w:val="single"/>
+            </w:tcBorders>
+            <w:vAlign w:val="bottom"/>
+          </w:tcPr>
+          <w:p>
+            <w:pPr>
+              <w:pStyle w:val="Compact"/>
+              <w:jc w:val="center"/>
+            </w:pPr>
+            <w:r>
+              <w:t xml:space="preserve">부작용</w:t>
+            </w:r>
+          </w:p>
+        </w:tc>
+        <w:tc>
+          <w:tcPr>
+            <w:tcBorders>
+              <w:bottom w:val="single"/>
+            </w:tcBorders>
+            <w:vAlign w:val="bottom"/>
+          </w:tcPr>
+          <w:p>
+            <w:pPr>
+              <w:pStyle w:val="Compact"/>
+              <w:jc w:val="center"/>
+            </w:pPr>
+            <w:r>
+              <w:t xml:space="preserve">금기사항</w:t>
+            </w:r>
+          </w:p>
+        </w:tc>
+      </w:tr>
+      <w:tr>
+        <w:tc>
+          <w:p>
+            <w:pPr>
+              <w:pStyle w:val="Compact"/>
+              <w:jc w:val="left"/>
+            </w:pPr>
+            <w:r>
+              <w:t xml:space="preserve">프로프라놀롤</w:t>
+            </w:r>
+          </w:p>
+        </w:tc>
+        <w:tc>
+          <w:p>
+            <w:pPr>
+              <w:pStyle w:val="Compact"/>
+              <w:jc w:val="center"/>
+            </w:pPr>
+            <w:r>
+              <w:t xml:space="preserve">10-80mg b.i.d.</w:t>
+            </w:r>
+          </w:p>
+        </w:tc>
+        <w:tc>
+          <w:p>
+            <w:pPr>
+              <w:pStyle w:val="Compact"/>
+              <w:jc w:val="center"/>
+            </w:pPr>
+            <w:r>
+              <w:t xml:space="preserve">피로감, 어지럼증 가역성 우울증, 생생한 꿈</w:t>
+            </w:r>
+          </w:p>
+        </w:tc>
+        <w:tc>
+          <w:p>
+            <w:pPr>
+              <w:pStyle w:val="Compact"/>
+              <w:jc w:val="center"/>
+            </w:pPr>
+            <w:r>
+              <w:t xml:space="preserve">심한 천식, 당뇨병, 말초혈관병, 심장전도장애, 울혈성심부전</w:t>
+            </w:r>
+          </w:p>
+        </w:tc>
+      </w:tr>
+      <w:tr>
+        <w:tc>
+          <w:p>
+            <w:pPr>
+              <w:pStyle w:val="Compact"/>
+              <w:jc w:val="left"/>
+            </w:pPr>
+            <w:r>
+              <w:t xml:space="preserve">메토프롤롤</w:t>
+            </w:r>
+          </w:p>
+        </w:tc>
+        <w:tc>
+          <w:p>
+            <w:pPr>
+              <w:pStyle w:val="Compact"/>
+              <w:jc w:val="center"/>
+            </w:pPr>
+            <w:r>
+              <w:t xml:space="preserve">25-100mg b.i.d.</w:t>
+            </w:r>
+          </w:p>
+        </w:tc>
+        <w:tc>
+          <w:p>
+            <w:pPr>
+              <w:pStyle w:val="Compact"/>
+              <w:jc w:val="center"/>
+            </w:pPr>
+            <w:r>
+              <w:t xml:space="preserve">피로감, 어지럼증 가역성 우울증, 생생한 꿈</w:t>
+            </w:r>
+          </w:p>
+        </w:tc>
+        <w:tc>
+          <w:p>
+            <w:pPr>
+              <w:pStyle w:val="Compact"/>
+              <w:jc w:val="center"/>
+            </w:pPr>
+            <w:r>
+              <w:t xml:space="preserve">심한 천식, 당뇨병, 말초혈관병, 심장전도장애, 울혈성심부전</w:t>
+            </w:r>
+          </w:p>
+        </w:tc>
+      </w:tr>
+      <w:tr>
+        <w:tc>
+          <w:p>
+            <w:pPr>
+              <w:pStyle w:val="Compact"/>
+              <w:jc w:val="left"/>
+            </w:pPr>
+            <w:r>
+              <w:t xml:space="preserve">아테놀롤</w:t>
+            </w:r>
+          </w:p>
+        </w:tc>
+        <w:tc>
+          <w:p>
+            <w:pPr>
+              <w:pStyle w:val="Compact"/>
+              <w:jc w:val="center"/>
+            </w:pPr>
+            <w:r>
+              <w:t xml:space="preserve">25-100mg b.i.d.</w:t>
+            </w:r>
+          </w:p>
+        </w:tc>
+        <w:tc>
+          <w:p>
+            <w:pPr>
+              <w:pStyle w:val="Compact"/>
+              <w:jc w:val="center"/>
+            </w:pPr>
+            <w:r>
+              <w:t xml:space="preserve">피로감, 어지럼증 가역성 우울증, 생생한 꿈, 숨참, 서맥 또는 심계항진, 구역</w:t>
+            </w:r>
+          </w:p>
+        </w:tc>
+        <w:tc>
+          <w:p>
+            <w:pPr>
+              <w:pStyle w:val="Compact"/>
+              <w:jc w:val="center"/>
+            </w:pPr>
+            <w:r>
+              <w:t xml:space="preserve">심한 천식, 당뇨병, 말초혈관병, 심장전도장애, 울혈성심부전, 치료되지 않은 크롬친화성세포종(알파차단제 병용필요)</w:t>
+            </w:r>
+          </w:p>
+        </w:tc>
+      </w:tr>
+      <w:tr>
+        <w:tc>
+          <w:p>
+            <w:pPr>
+              <w:pStyle w:val="Compact"/>
+              <w:jc w:val="left"/>
+            </w:pPr>
+            <w:r>
+              <w:t xml:space="preserve">나돌롤</w:t>
+            </w:r>
+          </w:p>
+        </w:tc>
+        <w:tc>
+          <w:p>
+            <w:pPr>
+              <w:pStyle w:val="Compact"/>
+              <w:jc w:val="center"/>
+            </w:pPr>
+            <w:r>
+              <w:t xml:space="preserve">40-80mg b.i.d.</w:t>
+            </w:r>
+          </w:p>
+        </w:tc>
+        <w:tc>
+          <w:p>
+            <w:pPr>
+              <w:pStyle w:val="Compact"/>
+              <w:jc w:val="center"/>
+            </w:pPr>
+            <w:r>
+              <w:t xml:space="preserve">피로감, 어지럼증 가역성 우울증, 생생한 꿈, 숨참, 서맥 또는 심계항진, 구역</w:t>
+            </w:r>
+          </w:p>
+        </w:tc>
+        <w:tc>
+          <w:p>
+            <w:pPr>
+              <w:pStyle w:val="Compact"/>
+              <w:jc w:val="center"/>
+            </w:pPr>
+            <w:r>
+              <w:t xml:space="preserve">심한 천식, 당뇨병, 말초혈관병, 심장전도장애, 울혈성심부전, 모노아민산화효소억제제 사용(2주이내), 임신상태</w:t>
+            </w:r>
+          </w:p>
+        </w:tc>
+      </w:tr>
+      <w:tr>
+        <w:tc>
+          <w:p>
+            <w:pPr>
+              <w:pStyle w:val="Compact"/>
+              <w:jc w:val="left"/>
+            </w:pPr>
+            <w:r>
+              <w:t xml:space="preserve">네비볼롤</w:t>
+            </w:r>
+          </w:p>
+        </w:tc>
+        <w:tc>
+          <w:p>
+            <w:pPr>
+              <w:pStyle w:val="Compact"/>
+              <w:jc w:val="center"/>
+            </w:pPr>
+            <w:r>
+              <w:t xml:space="preserve">2.5-5mg q.d.</w:t>
+            </w:r>
+          </w:p>
+        </w:tc>
+        <w:tc>
+          <w:p>
+            <w:pPr>
+              <w:pStyle w:val="Compact"/>
+              <w:jc w:val="center"/>
+            </w:pPr>
+            <w:r>
+              <w:t xml:space="preserve">두통, 어지럼증, 감각이상, 악몽, 위장장애, 호흡곤란, 가려움증, 부종</w:t>
+            </w:r>
+          </w:p>
+        </w:tc>
+        <w:tc>
+          <w:p>
+            <w:pPr>
+              <w:pStyle w:val="Compact"/>
+              <w:jc w:val="center"/>
+            </w:pPr>
+            <w:r>
+              <w:t xml:space="preserve">심한 천식, 말초혈관병, 심장전도장애, 울혈성심부전</w:t>
+            </w:r>
+          </w:p>
+        </w:tc>
+      </w:tr>
+      <w:tr>
+        <w:tc>
+          <w:p>
+            <w:pPr>
+              <w:pStyle w:val="Compact"/>
+              <w:jc w:val="left"/>
+            </w:pPr>
+            <w:r>
+              <w:t xml:space="preserve">비소프롤롤</w:t>
+            </w:r>
+          </w:p>
+        </w:tc>
+        <w:tc>
+          <w:p>
+            <w:pPr>
+              <w:pStyle w:val="Compact"/>
+              <w:jc w:val="center"/>
+            </w:pPr>
+            <w:r>
+              <w:t xml:space="preserve">1.25-10mg q.d.</w:t>
+            </w:r>
+          </w:p>
+        </w:tc>
+        <w:tc>
+          <w:p>
+            <w:pPr>
+              <w:pStyle w:val="Compact"/>
+              <w:jc w:val="center"/>
+            </w:pPr>
+            <w:r>
+              <w:t xml:space="preserve">서맥, 두통, 어지럼증, 오심, 구토, 설사, 변비, 피로</w:t>
+            </w:r>
+          </w:p>
+        </w:tc>
+        <w:tc>
+          <w:p>
+            <w:pPr>
+              <w:pStyle w:val="Compact"/>
+              <w:jc w:val="center"/>
+            </w:pPr>
+            <w:r>
+              <w:t xml:space="preserve">서맥, 당뇨병성 케토산증, 급성 심부전, 임신상태, 치료받지 않은 크롬친화성세포종, 중증의 천식 또는 만성 폐색성 폐질환 환자</w:t>
+            </w:r>
+          </w:p>
+        </w:tc>
+      </w:tr>
+      <w:tr>
+        <w:tc>
+          <w:p>
+            <w:pPr>
+              <w:pStyle w:val="Compact"/>
+              <w:jc w:val="left"/>
+            </w:pPr>
+            <w:r>
+              <w:t xml:space="preserve">핀돌롤</w:t>
+            </w:r>
+          </w:p>
+        </w:tc>
+        <w:tc>
+          <w:p>
+            <w:pPr>
+              <w:pStyle w:val="Compact"/>
+              <w:jc w:val="center"/>
+            </w:pPr>
+            <w:r>
+              <w:t xml:space="preserve">5-30mg qd or b.i.d.</w:t>
+            </w:r>
+          </w:p>
+        </w:tc>
+        <w:tc>
+          <w:p>
+            <w:pPr>
+              <w:pStyle w:val="Compact"/>
+              <w:jc w:val="center"/>
+            </w:pPr>
+            <w:r>
+              <w:t xml:space="preserve">불면증, 어지럼증, 피로, 악몽, 소화불량, 호흡곤란, 근육통, 관절통</w:t>
+            </w:r>
+          </w:p>
+        </w:tc>
+        <w:tc>
+          <w:p>
+            <w:pPr>
+              <w:pStyle w:val="Compact"/>
+              <w:jc w:val="center"/>
+            </w:pPr>
+            <w:r>
+              <w:t xml:space="preserve">천식, 중증 심부전, 서맥, 부정맥, 임신상태, 수유 중</w:t>
+            </w:r>
+          </w:p>
+        </w:tc>
+      </w:tr>
+    </w:tbl>
+    <w:p>
+      <w:pPr>
+        <w:pStyle w:val="TableCaption"/>
+      </w:pPr>
+      <w:r>
+        <w:t xml:space="preserve">Table 7: 칼슘통로차단제</w:t>
+      </w:r>
+    </w:p>
+    <w:tbl>
+      <w:tblPr>
+        <w:tblStyle w:val="Table"/>
+        <w:tblW w:type="pct" w:w="0.0"/>
+        <w:tblLook w:firstRow="1"/>
+        <w:tblCaption w:val="Table 7: 칼슘통로차단제"/>
+      </w:tblPr>
+      <w:tblGrid/>
+      <w:tr>
+        <w:trPr>
+          <w:cnfStyle w:firstRow="1"/>
+        </w:trPr>
+        <w:tc>
+          <w:tcPr>
+            <w:tcBorders>
+              <w:bottom w:val="single"/>
+            </w:tcBorders>
+            <w:vAlign w:val="bottom"/>
+          </w:tcPr>
+          <w:p>
+            <w:pPr>
+              <w:pStyle w:val="Compact"/>
+              <w:jc w:val="left"/>
+            </w:pPr>
+            <w:r>
+              <w:t xml:space="preserve">약물</w:t>
+            </w:r>
+          </w:p>
+        </w:tc>
+        <w:tc>
+          <w:tcPr>
+            <w:tcBorders>
+              <w:bottom w:val="single"/>
+            </w:tcBorders>
+            <w:vAlign w:val="bottom"/>
+          </w:tcPr>
+          <w:p>
+            <w:pPr>
+              <w:pStyle w:val="Compact"/>
+              <w:jc w:val="center"/>
+            </w:pPr>
+            <w:r>
+              <w:t xml:space="preserve">용량범위</w:t>
+            </w:r>
+          </w:p>
+        </w:tc>
+        <w:tc>
+          <w:tcPr>
+            <w:tcBorders>
+              <w:bottom w:val="single"/>
+            </w:tcBorders>
+            <w:vAlign w:val="bottom"/>
+          </w:tcPr>
+          <w:p>
+            <w:pPr>
+              <w:pStyle w:val="Compact"/>
+              <w:jc w:val="center"/>
+            </w:pPr>
+            <w:r>
+              <w:t xml:space="preserve">부작용</w:t>
+            </w:r>
+          </w:p>
+        </w:tc>
+        <w:tc>
+          <w:tcPr>
+            <w:tcBorders>
+              <w:bottom w:val="single"/>
+            </w:tcBorders>
+            <w:vAlign w:val="bottom"/>
+          </w:tcPr>
+          <w:p>
+            <w:pPr>
+              <w:pStyle w:val="Compact"/>
+              <w:jc w:val="center"/>
+            </w:pPr>
+            <w:r>
+              <w:t xml:space="preserve">금기사항</w:t>
+            </w:r>
+          </w:p>
+        </w:tc>
+      </w:tr>
+      <w:tr>
+        <w:tc>
+          <w:p>
+            <w:pPr>
+              <w:pStyle w:val="Compact"/>
+              <w:jc w:val="left"/>
+            </w:pPr>
+            <w:r>
+              <w:t xml:space="preserve">플루나리진</w:t>
+            </w:r>
+          </w:p>
+        </w:tc>
+        <w:tc>
+          <w:p>
+            <w:pPr>
+              <w:pStyle w:val="Compact"/>
+              <w:jc w:val="center"/>
+            </w:pPr>
+            <w:r>
+              <w:t xml:space="preserve">높음</w:t>
+            </w:r>
+          </w:p>
+        </w:tc>
+        <w:tc>
+          <w:p>
+            <w:pPr>
+              <w:pStyle w:val="Compact"/>
+              <w:jc w:val="center"/>
+            </w:pPr>
+            <w:r>
+              <w:t xml:space="preserve">약함</w:t>
+            </w:r>
+          </w:p>
+        </w:tc>
+        <w:tc>
+          <w:p>
+            <w:pPr>
+              <w:pStyle w:val="Compact"/>
+              <w:jc w:val="center"/>
+            </w:pPr>
+            <w:r>
+              <w:t xml:space="preserve">고려할 수 있음</w:t>
+            </w:r>
+          </w:p>
+        </w:tc>
+      </w:tr>
+      <w:tr>
+        <w:tc>
+          <w:p>
+            <w:pPr>
+              <w:pStyle w:val="Compact"/>
+              <w:jc w:val="left"/>
+            </w:pPr>
+            <w:r>
+              <w:t xml:space="preserve">신나리진</w:t>
+            </w:r>
+          </w:p>
+        </w:tc>
+        <w:tc>
+          <w:p>
+            <w:pPr>
+              <w:pStyle w:val="Compact"/>
+              <w:jc w:val="center"/>
+            </w:pPr>
+            <w:r>
+              <w:t xml:space="preserve">낮음</w:t>
+            </w:r>
+          </w:p>
+        </w:tc>
+        <w:tc>
+          <w:p>
+            <w:pPr>
+              <w:pStyle w:val="Compact"/>
+              <w:jc w:val="center"/>
+            </w:pPr>
+            <w:r>
+              <w:t xml:space="preserve">약함</w:t>
+            </w:r>
+          </w:p>
+        </w:tc>
+        <w:tc>
+          <w:p>
+            <w:pPr>
+              <w:pStyle w:val="Compact"/>
+              <w:jc w:val="center"/>
+            </w:pPr>
+            <w:r>
+              <w:t xml:space="preserve">고려할 수 있음</w:t>
+            </w:r>
+          </w:p>
+        </w:tc>
+      </w:tr>
+      <w:tr>
+        <w:tc>
+          <w:p>
+            <w:pPr>
+              <w:pStyle w:val="Compact"/>
+              <w:jc w:val="left"/>
+            </w:pPr>
+            <w:r>
+              <w:t xml:space="preserve">베라파밀</w:t>
+            </w:r>
+          </w:p>
+        </w:tc>
+        <w:tc>
+          <w:p>
+            <w:pPr>
+              <w:pStyle w:val="Compact"/>
+              <w:jc w:val="center"/>
+            </w:pPr>
+            <w:r>
+              <w:t xml:space="preserve">전문가의견</w:t>
+            </w:r>
+          </w:p>
+        </w:tc>
+        <w:tc>
+          <w:p>
+            <w:pPr>
+              <w:pStyle w:val="Compact"/>
+              <w:jc w:val="center"/>
+            </w:pPr>
+            <w:r>
+              <w:t xml:space="preserve">약함</w:t>
+            </w:r>
+          </w:p>
+        </w:tc>
+        <w:tc>
+          <w:p>
+            <w:pPr>
+              <w:pStyle w:val="Compact"/>
+              <w:jc w:val="center"/>
+            </w:pPr>
+            <w:r>
+              <w:t xml:space="preserve">사용하지 않을 것을 제안함</w:t>
+            </w:r>
+          </w:p>
+        </w:tc>
+      </w:tr>
+      <w:tr>
+        <w:tc>
+          <w:p>
+            <w:pPr>
+              <w:pStyle w:val="Compact"/>
+              <w:jc w:val="left"/>
+            </w:pPr>
+            <w:r>
+              <w:t xml:space="preserve">니카르디핀</w:t>
+            </w:r>
+          </w:p>
+        </w:tc>
+        <w:tc>
+          <w:p>
+            <w:pPr>
+              <w:pStyle w:val="Compact"/>
+              <w:jc w:val="center"/>
+            </w:pPr>
+            <w:r>
+              <w:t xml:space="preserve">전문가의견</w:t>
+            </w:r>
+          </w:p>
+        </w:tc>
+        <w:tc>
+          <w:p>
+            <w:pPr>
+              <w:pStyle w:val="Compact"/>
+              <w:jc w:val="center"/>
+            </w:pPr>
+            <w:r>
+              <w:t xml:space="preserve">약함</w:t>
+            </w:r>
+          </w:p>
+        </w:tc>
+        <w:tc>
+          <w:p>
+            <w:pPr>
+              <w:pStyle w:val="Compact"/>
+              <w:jc w:val="center"/>
+            </w:pPr>
+            <w:r>
+              <w:t xml:space="preserve">사용하지 않을 것을 제안함</w:t>
+            </w:r>
+          </w:p>
+        </w:tc>
+      </w:tr>
+      <w:tr>
+        <w:tc>
+          <w:p>
+            <w:pPr>
+              <w:pStyle w:val="Compact"/>
+              <w:jc w:val="left"/>
+            </w:pPr>
+            <w:r>
+              <w:t xml:space="preserve">니페디핀</w:t>
+            </w:r>
+          </w:p>
+        </w:tc>
+        <w:tc>
+          <w:p>
+            <w:pPr>
+              <w:pStyle w:val="Compact"/>
+              <w:jc w:val="center"/>
+            </w:pPr>
+            <w:r>
+              <w:t xml:space="preserve">전문가의견</w:t>
+            </w:r>
+          </w:p>
+        </w:tc>
+        <w:tc>
+          <w:p>
+            <w:pPr>
+              <w:pStyle w:val="Compact"/>
+              <w:jc w:val="center"/>
+            </w:pPr>
+            <w:r>
+              <w:t xml:space="preserve">약함</w:t>
+            </w:r>
+          </w:p>
+        </w:tc>
+        <w:tc>
+          <w:p>
+            <w:pPr>
+              <w:pStyle w:val="Compact"/>
+              <w:jc w:val="center"/>
+            </w:pPr>
+            <w:r>
+              <w:t xml:space="preserve">사용하지 않을 것을 제안함</w:t>
+            </w:r>
+          </w:p>
+        </w:tc>
+      </w:tr>
+      <w:tr>
+        <w:tc>
+          <w:p>
+            <w:pPr>
+              <w:pStyle w:val="Compact"/>
+              <w:jc w:val="left"/>
+            </w:pPr>
+            <w:r>
+              <w:t xml:space="preserve">니모디핀</w:t>
+            </w:r>
+          </w:p>
+        </w:tc>
+        <w:tc>
+          <w:p>
+            <w:pPr>
+              <w:pStyle w:val="Compact"/>
+              <w:jc w:val="center"/>
+            </w:pPr>
+            <w:r>
+              <w:t xml:space="preserve">전문가의견</w:t>
+            </w:r>
+          </w:p>
+        </w:tc>
+        <w:tc>
+          <w:p>
+            <w:pPr>
+              <w:pStyle w:val="Compact"/>
+              <w:jc w:val="center"/>
+            </w:pPr>
+            <w:r>
+              <w:t xml:space="preserve">약함</w:t>
+            </w:r>
+          </w:p>
+        </w:tc>
+        <w:tc>
+          <w:p>
+            <w:pPr>
+              <w:pStyle w:val="Compact"/>
+              <w:jc w:val="center"/>
+            </w:pPr>
+            <w:r>
+              <w:t xml:space="preserve">사용하지 않을 것을 제안함</w:t>
+            </w:r>
+          </w:p>
+        </w:tc>
+      </w:tr>
+    </w:tbl>
+    <w:p>
+      <w:pPr>
+        <w:pStyle w:val="TableCaption"/>
+      </w:pPr>
+      <w:r>
+        <w:t xml:space="preserve">Table 8: 안지오텐신수용체 또는 전환효소억제제</w:t>
+      </w:r>
+    </w:p>
+    <w:tbl>
+      <w:tblPr>
+        <w:tblStyle w:val="Table"/>
+        <w:tblW w:type="pct" w:w="0.0"/>
+        <w:tblLook w:firstRow="1"/>
+        <w:tblCaption w:val="Table 8: 안지오텐신수용체 또는 전환효소억제제"/>
+      </w:tblPr>
+      <w:tblGrid/>
+      <w:tr>
+        <w:trPr>
+          <w:cnfStyle w:firstRow="1"/>
+        </w:trPr>
+        <w:tc>
+          <w:tcPr>
+            <w:tcBorders>
+              <w:bottom w:val="single"/>
+            </w:tcBorders>
+            <w:vAlign w:val="bottom"/>
+          </w:tcPr>
+          <w:p>
+            <w:pPr>
+              <w:pStyle w:val="Compact"/>
+              <w:jc w:val="left"/>
+            </w:pPr>
+            <w:r>
+              <w:t xml:space="preserve">약물</w:t>
+            </w:r>
+          </w:p>
+        </w:tc>
+        <w:tc>
+          <w:tcPr>
+            <w:tcBorders>
+              <w:bottom w:val="single"/>
+            </w:tcBorders>
+            <w:vAlign w:val="bottom"/>
+          </w:tcPr>
+          <w:p>
+            <w:pPr>
+              <w:pStyle w:val="Compact"/>
+              <w:jc w:val="center"/>
+            </w:pPr>
+            <w:r>
+              <w:t xml:space="preserve">용량범위</w:t>
+            </w:r>
+          </w:p>
+        </w:tc>
+        <w:tc>
+          <w:tcPr>
+            <w:tcBorders>
+              <w:bottom w:val="single"/>
+            </w:tcBorders>
+            <w:vAlign w:val="bottom"/>
+          </w:tcPr>
+          <w:p>
+            <w:pPr>
+              <w:pStyle w:val="Compact"/>
+              <w:jc w:val="center"/>
+            </w:pPr>
+            <w:r>
+              <w:t xml:space="preserve">부작용</w:t>
+            </w:r>
+          </w:p>
+        </w:tc>
+        <w:tc>
+          <w:tcPr>
+            <w:tcBorders>
+              <w:bottom w:val="single"/>
+            </w:tcBorders>
+            <w:vAlign w:val="bottom"/>
+          </w:tcPr>
+          <w:p>
+            <w:pPr>
+              <w:pStyle w:val="Compact"/>
+              <w:jc w:val="center"/>
+            </w:pPr>
+            <w:r>
+              <w:t xml:space="preserve">금기사항</w:t>
+            </w:r>
+          </w:p>
+        </w:tc>
+      </w:tr>
+      <w:tr>
+        <w:tc>
+          <w:p>
+            <w:pPr>
+              <w:pStyle w:val="Compact"/>
+              <w:jc w:val="left"/>
+            </w:pPr>
+            <w:r>
+              <w:t xml:space="preserve">칸데사르탄</w:t>
+            </w:r>
+          </w:p>
+        </w:tc>
+        <w:tc>
+          <w:p>
+            <w:pPr>
+              <w:pStyle w:val="Compact"/>
+              <w:jc w:val="center"/>
+            </w:pPr>
+            <w:r>
+              <w:t xml:space="preserve">보통</w:t>
+            </w:r>
+          </w:p>
+        </w:tc>
+        <w:tc>
+          <w:p>
+            <w:pPr>
+              <w:pStyle w:val="Compact"/>
+              <w:jc w:val="center"/>
+            </w:pPr>
+            <w:r>
+              <w:t xml:space="preserve">약함</w:t>
+            </w:r>
+          </w:p>
+        </w:tc>
+        <w:tc>
+          <w:p>
+            <w:pPr>
+              <w:pStyle w:val="Compact"/>
+              <w:jc w:val="center"/>
+            </w:pPr>
+            <w:r>
+              <w:t xml:space="preserve">고려할 수 있음</w:t>
+            </w:r>
+          </w:p>
+        </w:tc>
+      </w:tr>
+      <w:tr>
+        <w:tc>
+          <w:p>
+            <w:pPr>
+              <w:pStyle w:val="Compact"/>
+              <w:jc w:val="left"/>
+            </w:pPr>
+            <w:r>
+              <w:t xml:space="preserve">리시노프릴</w:t>
+            </w:r>
+          </w:p>
+        </w:tc>
+        <w:tc>
+          <w:p>
+            <w:pPr>
+              <w:pStyle w:val="Compact"/>
+              <w:jc w:val="center"/>
+            </w:pPr>
+            <w:r>
+              <w:t xml:space="preserve">낮음</w:t>
+            </w:r>
+          </w:p>
+        </w:tc>
+        <w:tc>
+          <w:p>
+            <w:pPr>
+              <w:pStyle w:val="Compact"/>
+              <w:jc w:val="center"/>
+            </w:pPr>
+            <w:r>
+              <w:t xml:space="preserve">약함</w:t>
+            </w:r>
+          </w:p>
+        </w:tc>
+        <w:tc>
+          <w:p>
+            <w:pPr>
+              <w:pStyle w:val="Compact"/>
+              <w:jc w:val="center"/>
+            </w:pPr>
+            <w:r>
+              <w:t xml:space="preserve">고려할 수 있음</w:t>
+            </w:r>
+          </w:p>
+        </w:tc>
+      </w:tr>
+      <w:tr>
+        <w:tc>
+          <w:p>
+            <w:pPr>
+              <w:pStyle w:val="Compact"/>
+              <w:jc w:val="left"/>
+            </w:pPr>
+            <w:r>
+              <w:t xml:space="preserve">텔미사르탄</w:t>
+            </w:r>
+          </w:p>
+        </w:tc>
+        <w:tc>
+          <w:p>
+            <w:pPr>
+              <w:pStyle w:val="Compact"/>
+              <w:jc w:val="center"/>
+            </w:pPr>
+            <w:r>
+              <w:t xml:space="preserve">낮음</w:t>
+            </w:r>
+          </w:p>
+        </w:tc>
+        <w:tc>
+          <w:p>
+            <w:pPr>
+              <w:pStyle w:val="Compact"/>
+              <w:jc w:val="center"/>
+            </w:pPr>
+            <w:r>
+              <w:t xml:space="preserve">강함</w:t>
+            </w:r>
+          </w:p>
+        </w:tc>
+        <w:tc>
+          <w:p>
+            <w:pPr>
+              <w:pStyle w:val="Compact"/>
+              <w:jc w:val="center"/>
+            </w:pPr>
+            <w:r>
+              <w:t xml:space="preserve">사용하지 않을 것을 권고함</w:t>
+            </w:r>
+          </w:p>
+        </w:tc>
+      </w:tr>
+    </w:tbl>
+    <w:p>
+      <w:pPr>
+        <w:pStyle w:val="TableCaption"/>
+      </w:pPr>
+      <w:r>
+        <w:t xml:space="preserve">Table 9: 항우울제</w:t>
+      </w:r>
+    </w:p>
+    <w:tbl>
+      <w:tblPr>
+        <w:tblStyle w:val="Table"/>
+        <w:tblW w:type="pct" w:w="0.0"/>
+        <w:tblLook w:firstRow="1"/>
+        <w:tblCaption w:val="Table 9: 항우울제"/>
+      </w:tblPr>
+      <w:tblGrid/>
+      <w:tr>
+        <w:trPr>
+          <w:cnfStyle w:firstRow="1"/>
+        </w:trPr>
+        <w:tc>
+          <w:tcPr>
+            <w:tcBorders>
+              <w:bottom w:val="single"/>
+            </w:tcBorders>
+            <w:vAlign w:val="bottom"/>
+          </w:tcPr>
+          <w:p>
+            <w:pPr>
+              <w:pStyle w:val="Compact"/>
+              <w:jc w:val="left"/>
+            </w:pPr>
+            <w:r>
+              <w:t xml:space="preserve">약물</w:t>
+            </w:r>
+          </w:p>
+        </w:tc>
+        <w:tc>
+          <w:tcPr>
+            <w:tcBorders>
+              <w:bottom w:val="single"/>
+            </w:tcBorders>
+            <w:vAlign w:val="bottom"/>
+          </w:tcPr>
+          <w:p>
+            <w:pPr>
+              <w:pStyle w:val="Compact"/>
+              <w:jc w:val="center"/>
+            </w:pPr>
+            <w:r>
+              <w:t xml:space="preserve">용량범위</w:t>
+            </w:r>
+          </w:p>
+        </w:tc>
+        <w:tc>
+          <w:tcPr>
+            <w:tcBorders>
+              <w:bottom w:val="single"/>
+            </w:tcBorders>
+            <w:vAlign w:val="bottom"/>
+          </w:tcPr>
+          <w:p>
+            <w:pPr>
+              <w:pStyle w:val="Compact"/>
+              <w:jc w:val="center"/>
+            </w:pPr>
+            <w:r>
+              <w:t xml:space="preserve">부작용</w:t>
+            </w:r>
+          </w:p>
+        </w:tc>
+        <w:tc>
+          <w:tcPr>
+            <w:tcBorders>
+              <w:bottom w:val="single"/>
+            </w:tcBorders>
+            <w:vAlign w:val="bottom"/>
+          </w:tcPr>
+          <w:p>
+            <w:pPr>
+              <w:pStyle w:val="Compact"/>
+              <w:jc w:val="center"/>
+            </w:pPr>
+            <w:r>
+              <w:t xml:space="preserve">금기사항</w:t>
+            </w:r>
+          </w:p>
+        </w:tc>
+      </w:tr>
+      <w:tr>
+        <w:tc>
+          <w:p>
+            <w:pPr>
+              <w:pStyle w:val="Compact"/>
+              <w:jc w:val="left"/>
+            </w:pPr>
+            <w:r>
+              <w:t xml:space="preserve">아미트리프틸린</w:t>
+            </w:r>
+          </w:p>
+        </w:tc>
+        <w:tc>
+          <w:p>
+            <w:pPr>
+              <w:pStyle w:val="Compact"/>
+              <w:jc w:val="center"/>
+            </w:pPr>
+            <w:r>
+              <w:t xml:space="preserve">보통</w:t>
+            </w:r>
+          </w:p>
+        </w:tc>
+        <w:tc>
+          <w:p>
+            <w:pPr>
+              <w:pStyle w:val="Compact"/>
+              <w:jc w:val="center"/>
+            </w:pPr>
+            <w:r>
+              <w:t xml:space="preserve">강함</w:t>
+            </w:r>
+          </w:p>
+        </w:tc>
+        <w:tc>
+          <w:p>
+            <w:pPr>
+              <w:pStyle w:val="Compact"/>
+              <w:jc w:val="center"/>
+            </w:pPr>
+            <w:r>
+              <w:t xml:space="preserve">권고함</w:t>
+            </w:r>
+          </w:p>
+        </w:tc>
+      </w:tr>
+      <w:tr>
+        <w:tc>
+          <w:p>
+            <w:pPr>
+              <w:pStyle w:val="Compact"/>
+              <w:jc w:val="left"/>
+            </w:pPr>
+            <w:r>
+              <w:t xml:space="preserve">벤라팍신</w:t>
+            </w:r>
+          </w:p>
+        </w:tc>
+        <w:tc>
+          <w:p>
+            <w:pPr>
+              <w:pStyle w:val="Compact"/>
+              <w:jc w:val="center"/>
+            </w:pPr>
+            <w:r>
+              <w:t xml:space="preserve">보통</w:t>
+            </w:r>
+          </w:p>
+        </w:tc>
+        <w:tc>
+          <w:p>
+            <w:pPr>
+              <w:pStyle w:val="Compact"/>
+              <w:jc w:val="center"/>
+            </w:pPr>
+            <w:r>
+              <w:t xml:space="preserve">약함</w:t>
+            </w:r>
+          </w:p>
+        </w:tc>
+        <w:tc>
+          <w:p>
+            <w:pPr>
+              <w:pStyle w:val="Compact"/>
+              <w:jc w:val="center"/>
+            </w:pPr>
+            <w:r>
+              <w:t xml:space="preserve">고려할 수 있음</w:t>
+            </w:r>
+          </w:p>
+        </w:tc>
+      </w:tr>
+      <w:tr>
+        <w:tc>
+          <w:p>
+            <w:pPr>
+              <w:pStyle w:val="Compact"/>
+              <w:jc w:val="left"/>
+            </w:pPr>
+            <w:r>
+              <w:t xml:space="preserve">플루옥세틴</w:t>
+            </w:r>
+          </w:p>
+        </w:tc>
+        <w:tc>
+          <w:p>
+            <w:pPr>
+              <w:pStyle w:val="Compact"/>
+              <w:jc w:val="center"/>
+            </w:pPr>
+            <w:r>
+              <w:t xml:space="preserve">매우 낮음</w:t>
+            </w:r>
+          </w:p>
+        </w:tc>
+        <w:tc>
+          <w:p>
+            <w:pPr>
+              <w:pStyle w:val="Compact"/>
+              <w:jc w:val="center"/>
+            </w:pPr>
+            <w:r>
+              <w:t xml:space="preserve">약함</w:t>
+            </w:r>
+          </w:p>
+        </w:tc>
+        <w:tc>
+          <w:p>
+            <w:pPr>
+              <w:pStyle w:val="Compact"/>
+              <w:jc w:val="center"/>
+            </w:pPr>
+            <w:r>
+              <w:t xml:space="preserve">사용하지 않을 것을 제안함</w:t>
+            </w:r>
+          </w:p>
+        </w:tc>
+      </w:tr>
+      <w:tr>
+        <w:tc>
+          <w:p>
+            <w:pPr>
+              <w:pStyle w:val="Compact"/>
+              <w:jc w:val="left"/>
+            </w:pPr>
+            <w:r>
+              <w:t xml:space="preserve">노르트리프틸린</w:t>
+            </w:r>
+          </w:p>
+        </w:tc>
+        <w:tc>
+          <w:p>
+            <w:pPr>
+              <w:pStyle w:val="Compact"/>
+              <w:jc w:val="center"/>
+            </w:pPr>
+            <w:r>
+              <w:t xml:space="preserve">매우 낮음</w:t>
+            </w:r>
+          </w:p>
+        </w:tc>
+        <w:tc>
+          <w:p>
+            <w:pPr>
+              <w:pStyle w:val="Compact"/>
+              <w:jc w:val="center"/>
+            </w:pPr>
+            <w:r>
+              <w:t xml:space="preserve">약함</w:t>
+            </w:r>
+          </w:p>
+        </w:tc>
+        <w:tc>
+          <w:p>
+            <w:pPr>
+              <w:pStyle w:val="Compact"/>
+              <w:jc w:val="center"/>
+            </w:pPr>
+            <w:r>
+              <w:t xml:space="preserve">고려할 수 있음</w:t>
+            </w:r>
+          </w:p>
+        </w:tc>
+      </w:tr>
+    </w:tbl>
+    <w:p>
+      <w:pPr>
+        <w:pStyle w:val="TableCaption"/>
+      </w:pPr>
+      <w:r>
+        <w:t xml:space="preserve">Table 10: 뇌전증약</w:t>
+      </w:r>
+    </w:p>
+    <w:tbl>
+      <w:tblPr>
+        <w:tblStyle w:val="Table"/>
+        <w:tblW w:type="pct" w:w="0.0"/>
+        <w:tblLook w:firstRow="1"/>
+        <w:tblCaption w:val="Table 10: 뇌전증약"/>
+      </w:tblPr>
+      <w:tblGrid/>
+      <w:tr>
+        <w:trPr>
+          <w:cnfStyle w:firstRow="1"/>
+        </w:trPr>
+        <w:tc>
+          <w:tcPr>
+            <w:tcBorders>
+              <w:bottom w:val="single"/>
+            </w:tcBorders>
+            <w:vAlign w:val="bottom"/>
+          </w:tcPr>
+          <w:p>
+            <w:pPr>
+              <w:pStyle w:val="Compact"/>
+              <w:jc w:val="left"/>
+            </w:pPr>
+            <w:r>
+              <w:t xml:space="preserve">약물</w:t>
+            </w:r>
+          </w:p>
+        </w:tc>
+        <w:tc>
+          <w:tcPr>
+            <w:tcBorders>
+              <w:bottom w:val="single"/>
+            </w:tcBorders>
+            <w:vAlign w:val="bottom"/>
+          </w:tcPr>
+          <w:p>
+            <w:pPr>
+              <w:pStyle w:val="Compact"/>
+              <w:jc w:val="center"/>
+            </w:pPr>
+            <w:r>
+              <w:t xml:space="preserve">용량범위</w:t>
+            </w:r>
+          </w:p>
+        </w:tc>
+        <w:tc>
+          <w:tcPr>
+            <w:tcBorders>
+              <w:bottom w:val="single"/>
+            </w:tcBorders>
+            <w:vAlign w:val="bottom"/>
+          </w:tcPr>
+          <w:p>
+            <w:pPr>
+              <w:pStyle w:val="Compact"/>
+              <w:jc w:val="center"/>
+            </w:pPr>
+            <w:r>
+              <w:t xml:space="preserve">부작용</w:t>
+            </w:r>
+          </w:p>
+        </w:tc>
+        <w:tc>
+          <w:tcPr>
+            <w:tcBorders>
+              <w:bottom w:val="single"/>
+            </w:tcBorders>
+            <w:vAlign w:val="bottom"/>
+          </w:tcPr>
+          <w:p>
+            <w:pPr>
+              <w:pStyle w:val="Compact"/>
+              <w:jc w:val="center"/>
+            </w:pPr>
+            <w:r>
+              <w:t xml:space="preserve">금기사항</w:t>
+            </w:r>
+          </w:p>
+        </w:tc>
+      </w:tr>
+      <w:tr>
+        <w:tc>
+          <w:p>
+            <w:pPr>
+              <w:pStyle w:val="Compact"/>
+              <w:jc w:val="left"/>
+            </w:pPr>
+            <w:r>
+              <w:t xml:space="preserve">토피라메이트</w:t>
+            </w:r>
+          </w:p>
+        </w:tc>
+        <w:tc>
+          <w:p>
+            <w:pPr>
+              <w:pStyle w:val="Compact"/>
+              <w:jc w:val="center"/>
+            </w:pPr>
+            <w:r>
+              <w:t xml:space="preserve">높음</w:t>
+            </w:r>
+          </w:p>
+        </w:tc>
+        <w:tc>
+          <w:p>
+            <w:pPr>
+              <w:pStyle w:val="Compact"/>
+              <w:jc w:val="center"/>
+            </w:pPr>
+            <w:r>
+              <w:t xml:space="preserve">강함</w:t>
+            </w:r>
+          </w:p>
+        </w:tc>
+        <w:tc>
+          <w:p>
+            <w:pPr>
+              <w:pStyle w:val="Compact"/>
+              <w:jc w:val="center"/>
+            </w:pPr>
+            <w:r>
+              <w:t xml:space="preserve">권고함</w:t>
+            </w:r>
+          </w:p>
+        </w:tc>
+      </w:tr>
+      <w:tr>
+        <w:tc>
+          <w:p>
+            <w:pPr>
+              <w:pStyle w:val="Compact"/>
+              <w:jc w:val="left"/>
+            </w:pPr>
+            <w:r>
+              <w:t xml:space="preserve">디발프로엑스나트륨</w:t>
+            </w:r>
+          </w:p>
+        </w:tc>
+        <w:tc>
+          <w:p>
+            <w:pPr>
+              <w:pStyle w:val="Compact"/>
+              <w:jc w:val="center"/>
+            </w:pPr>
+            <w:r>
+              <w:t xml:space="preserve">높음</w:t>
+            </w:r>
+          </w:p>
+        </w:tc>
+        <w:tc>
+          <w:p>
+            <w:pPr>
+              <w:pStyle w:val="Compact"/>
+              <w:jc w:val="center"/>
+            </w:pPr>
+            <w:r>
+              <w:t xml:space="preserve">강함</w:t>
+            </w:r>
+          </w:p>
+        </w:tc>
+        <w:tc>
+          <w:p>
+            <w:pPr>
+              <w:pStyle w:val="Compact"/>
+              <w:jc w:val="center"/>
+            </w:pPr>
+            <w:r>
+              <w:t xml:space="preserve">권고함</w:t>
+            </w:r>
+          </w:p>
+        </w:tc>
+      </w:tr>
+      <w:tr>
+        <w:tc>
+          <w:p>
+            <w:pPr>
+              <w:pStyle w:val="Compact"/>
+              <w:jc w:val="left"/>
+            </w:pPr>
+            <w:r>
+              <w:t xml:space="preserve">발프로산</w:t>
+            </w:r>
+          </w:p>
+        </w:tc>
+        <w:tc>
+          <w:p>
+            <w:pPr>
+              <w:pStyle w:val="Compact"/>
+              <w:jc w:val="center"/>
+            </w:pPr>
+            <w:r>
+              <w:t xml:space="preserve">높음</w:t>
+            </w:r>
+          </w:p>
+        </w:tc>
+        <w:tc>
+          <w:p>
+            <w:pPr>
+              <w:pStyle w:val="Compact"/>
+              <w:jc w:val="center"/>
+            </w:pPr>
+            <w:r>
+              <w:t xml:space="preserve">약함</w:t>
+            </w:r>
+          </w:p>
+        </w:tc>
+        <w:tc>
+          <w:p>
+            <w:pPr>
+              <w:pStyle w:val="Compact"/>
+              <w:jc w:val="center"/>
+            </w:pPr>
+            <w:r>
+              <w:t xml:space="preserve">고려할 수 있음</w:t>
+            </w:r>
+          </w:p>
+        </w:tc>
+      </w:tr>
+      <w:tr>
+        <w:tc>
+          <w:p>
+            <w:pPr>
+              <w:pStyle w:val="Compact"/>
+              <w:jc w:val="left"/>
+            </w:pPr>
+            <w:r>
+              <w:t xml:space="preserve">가바펜틴</w:t>
+            </w:r>
+          </w:p>
+        </w:tc>
+        <w:tc>
+          <w:p>
+            <w:pPr>
+              <w:pStyle w:val="Compact"/>
+              <w:jc w:val="center"/>
+            </w:pPr>
+            <w:r>
+              <w:t xml:space="preserve">매우 낮음</w:t>
+            </w:r>
+          </w:p>
+        </w:tc>
+        <w:tc>
+          <w:p>
+            <w:pPr>
+              <w:pStyle w:val="Compact"/>
+              <w:jc w:val="center"/>
+            </w:pPr>
+            <w:r>
+              <w:t xml:space="preserve">약함</w:t>
+            </w:r>
+          </w:p>
+        </w:tc>
+        <w:tc>
+          <w:p>
+            <w:pPr>
+              <w:pStyle w:val="Compact"/>
+              <w:jc w:val="center"/>
+            </w:pPr>
+            <w:r>
+              <w:t xml:space="preserve">사용하지 않을 것을 제안함</w:t>
+            </w:r>
+          </w:p>
+        </w:tc>
+      </w:tr>
+      <w:tr>
+        <w:tc>
+          <w:p>
+            <w:pPr>
+              <w:pStyle w:val="Compact"/>
+              <w:jc w:val="left"/>
+            </w:pPr>
+            <w:r>
+              <w:t xml:space="preserve">레베티라세탐</w:t>
+            </w:r>
+          </w:p>
+        </w:tc>
+        <w:tc>
+          <w:p>
+            <w:pPr>
+              <w:pStyle w:val="Compact"/>
+              <w:jc w:val="center"/>
+            </w:pPr>
+            <w:r>
+              <w:t xml:space="preserve">낮음</w:t>
+            </w:r>
+          </w:p>
+        </w:tc>
+        <w:tc>
+          <w:p>
+            <w:pPr>
+              <w:pStyle w:val="Compact"/>
+              <w:jc w:val="center"/>
+            </w:pPr>
+            <w:r>
+              <w:t xml:space="preserve">약함</w:t>
+            </w:r>
+          </w:p>
+        </w:tc>
+        <w:tc>
+          <w:p>
+            <w:pPr>
+              <w:pStyle w:val="Compact"/>
+              <w:jc w:val="center"/>
+            </w:pPr>
+            <w:r>
+              <w:t xml:space="preserve">고려할 수 있음</w:t>
+            </w:r>
+          </w:p>
+        </w:tc>
+      </w:tr>
+      <w:tr>
+        <w:tc>
+          <w:p>
+            <w:pPr>
+              <w:pStyle w:val="Compact"/>
+              <w:jc w:val="left"/>
+            </w:pPr>
+            <w:r>
+              <w:t xml:space="preserve">조니사미드</w:t>
+            </w:r>
+          </w:p>
+        </w:tc>
+        <w:tc>
+          <w:p>
+            <w:pPr>
+              <w:pStyle w:val="Compact"/>
+              <w:jc w:val="center"/>
+            </w:pPr>
+            <w:r>
+              <w:t xml:space="preserve">낮음</w:t>
+            </w:r>
+          </w:p>
+        </w:tc>
+        <w:tc>
+          <w:p>
+            <w:pPr>
+              <w:pStyle w:val="Compact"/>
+              <w:jc w:val="center"/>
+            </w:pPr>
+            <w:r>
+              <w:t xml:space="preserve">약함</w:t>
+            </w:r>
+          </w:p>
+        </w:tc>
+        <w:tc>
+          <w:p>
+            <w:pPr>
+              <w:pStyle w:val="Compact"/>
+              <w:jc w:val="center"/>
+            </w:pPr>
+            <w:r>
+              <w:t xml:space="preserve">고려할 수 있음</w:t>
+            </w:r>
+          </w:p>
+        </w:tc>
+      </w:tr>
+    </w:tbl>
+    <w:p>
+      <w:pPr>
+        <w:pStyle w:val="Heading1"/>
+      </w:pPr>
+      <w:bookmarkStart w:id="51" w:name="section-23"/>
+      <w:r>
+        <w:t xml:space="preserve">편두통 진단기준</w:t>
+      </w:r>
+      <w:bookmarkEnd w:id="51"/>
+    </w:p>
+    <w:p>
+      <w:pPr>
+        <w:pStyle w:val="Heading1"/>
+      </w:pPr>
+      <w:bookmarkStart w:id="52" w:name="section-24"/>
+      <w:r>
+        <w:t xml:space="preserve">개발그룹</w:t>
+      </w:r>
+      <w:bookmarkEnd w:id="52"/>
+    </w:p>
+    <w:p>
+      <w:pPr>
+        <w:pStyle w:val="Heading2"/>
+      </w:pPr>
+      <w:bookmarkStart w:id="53" w:name="section-25"/>
+      <w:r>
+        <w:t xml:space="preserve">운영위원회</w:t>
+      </w:r>
+      <w:bookmarkEnd w:id="53"/>
+    </w:p>
+    <w:p>
+      <w:pPr>
         <w:pStyle w:val="Compact"/>
         <w:numPr>
-          <w:numId w:val="1015"/>
-          <w:ilvl w:val="1"/>
-        </w:numPr>
-      </w:pPr>
-      <w:r>
-        <w:t xml:space="preserve">토피라메이트는 성인 삽화편두통 환자에서 편두통 예방약제로 사용할 것을 권고한다. (근거수준: 높음, 권고등급: 강함)</w:t>
+          <w:numId w:val="1025"/>
+          <w:ilvl w:val="0"/>
+        </w:numPr>
+      </w:pPr>
+      <w:r>
+        <w:t xml:space="preserve">위원장: 인제대학교 정재면</w:t>
       </w:r>
     </w:p>
     <w:p>
       <w:pPr>
         <w:pStyle w:val="Compact"/>
         <w:numPr>
-          <w:numId w:val="1015"/>
-          <w:ilvl w:val="1"/>
-        </w:numPr>
-      </w:pPr>
-      <w:r>
-        <w:t xml:space="preserve">디발프로엑스나트륨은 성인 삽화편두통 환자에서 편두통 예방약제로 사용할 것을 권고한다. 단, 체중 증가, 다낭성 난소 증후군 등의 부작용이 있어 여성에서 사용이 제한될 수도 있다. (근거수준: 높음, 권고등급: 강함) 발프로산은 성인 삽화편두통 환자에서 편두통 예방약제로 사용하는 것을 고려할 수 있다. (근거수준: 높음, 권고등급: 약함)</w:t>
-      </w:r>
+          <w:numId w:val="1025"/>
+          <w:ilvl w:val="0"/>
+        </w:numPr>
+      </w:pPr>
+      <w:r>
+        <w:t xml:space="preserve">간사: 중앙대학교 박광열</w:t>
+      </w:r>
+    </w:p>
+    <w:p>
+      <w:pPr>
+        <w:pStyle w:val="Heading2"/>
+      </w:pPr>
+      <w:bookmarkStart w:id="54" w:name="section-26"/>
+      <w:r>
+        <w:t xml:space="preserve">자문위원회</w:t>
+      </w:r>
+      <w:bookmarkEnd w:id="54"/>
     </w:p>
     <w:p>
       <w:pPr>
         <w:pStyle w:val="Compact"/>
         <w:numPr>
-          <w:numId w:val="1015"/>
-          <w:ilvl w:val="1"/>
-        </w:numPr>
-      </w:pPr>
-      <w:r>
-        <w:t xml:space="preserve">가바펜틴은 성인 삽화편두통 환자에서 편두통 예방약제로 사용하지 않을 것을 제안한다. (근거수준: 매우낮음, 권고등급: 약함)</w:t>
+          <w:numId w:val="1026"/>
+          <w:ilvl w:val="0"/>
+        </w:numPr>
+      </w:pPr>
+      <w:r>
+        <w:t xml:space="preserve">을지대학교 김병건</w:t>
       </w:r>
     </w:p>
     <w:p>
       <w:pPr>
         <w:pStyle w:val="Compact"/>
         <w:numPr>
-          <w:numId w:val="1015"/>
-          <w:ilvl w:val="1"/>
-        </w:numPr>
-      </w:pPr>
-      <w:r>
-        <w:t xml:space="preserve">레베티라세탐은 성인 삽화편두통 환자에서 편두통 예방약제로 사용하는 것을 고려할 수 있다. (근거수준: 낮음, 권고등급: 약함)</w:t>
-      </w:r>
+          <w:numId w:val="1026"/>
+          <w:ilvl w:val="0"/>
+        </w:numPr>
+      </w:pPr>
+      <w:r>
+        <w:t xml:space="preserve">연세대학교 김원주</w:t>
+      </w:r>
+    </w:p>
+    <w:p>
+      <w:pPr>
+        <w:pStyle w:val="Heading2"/>
+      </w:pPr>
+      <w:bookmarkStart w:id="55" w:name="section-27"/>
+      <w:r>
+        <w:t xml:space="preserve">외부자문그룹</w:t>
+      </w:r>
+      <w:bookmarkEnd w:id="55"/>
     </w:p>
     <w:p>
       <w:pPr>
         <w:pStyle w:val="Compact"/>
         <w:numPr>
-          <w:numId w:val="1015"/>
-          <w:ilvl w:val="1"/>
-        </w:numPr>
-      </w:pPr>
-      <w:r>
-        <w:t xml:space="preserve">조니사미드는 성인 삽화편두통 환자에서 편두통 예방약제로 사용하는 것을 고려할 수 있다. 토피라메이트가 가지고 있는 여러 부작용이 우려되고 다른 약제의 체중증가가 부담된다면 조니사미드를 고려해볼 수 있다. (근거수준: 낮음, 권고등급: 약함)</w:t>
+          <w:numId w:val="1027"/>
+          <w:ilvl w:val="0"/>
+        </w:numPr>
+      </w:pPr>
+      <w:r>
+        <w:t xml:space="preserve">순천향대학교 이유경</w:t>
+      </w:r>
+    </w:p>
+    <w:p>
+      <w:pPr>
+        <w:pStyle w:val="Compact"/>
+        <w:numPr>
+          <w:numId w:val="1027"/>
+          <w:ilvl w:val="0"/>
+        </w:numPr>
+      </w:pPr>
+      <w:r>
+        <w:t xml:space="preserve">NECA 박동아</w:t>
+      </w:r>
+    </w:p>
+    <w:p>
+      <w:pPr>
+        <w:pStyle w:val="Heading2"/>
+      </w:pPr>
+      <w:bookmarkStart w:id="56" w:name="section-28"/>
+      <w:r>
+        <w:t xml:space="preserve">실무위원회및 근거평가그룹</w:t>
+      </w:r>
+      <w:bookmarkEnd w:id="56"/>
+    </w:p>
+    <w:p>
+      <w:pPr>
+        <w:pStyle w:val="Compact"/>
+        <w:numPr>
+          <w:numId w:val="1028"/>
+          <w:ilvl w:val="0"/>
+        </w:numPr>
+      </w:pPr>
+      <w:r>
+        <w:t xml:space="preserve">분당제생병원 김병수</w:t>
+      </w:r>
+    </w:p>
+    <w:p>
+      <w:pPr>
+        <w:pStyle w:val="Compact"/>
+        <w:numPr>
+          <w:numId w:val="1028"/>
+          <w:ilvl w:val="0"/>
+        </w:numPr>
+      </w:pPr>
+      <w:r>
+        <w:t xml:space="preserve">경북대학교 서종근</w:t>
+      </w:r>
+    </w:p>
+    <w:p>
+      <w:pPr>
+        <w:pStyle w:val="Compact"/>
+        <w:numPr>
+          <w:numId w:val="1028"/>
+          <w:ilvl w:val="0"/>
+        </w:numPr>
+      </w:pPr>
+      <w:r>
+        <w:t xml:space="preserve">한림대학교 손종희</w:t>
+      </w:r>
+    </w:p>
+    <w:p>
+      <w:pPr>
+        <w:pStyle w:val="Compact"/>
+        <w:numPr>
+          <w:numId w:val="1028"/>
+          <w:ilvl w:val="0"/>
+        </w:numPr>
+      </w:pPr>
+      <w:r>
+        <w:t xml:space="preserve">이화여자대학교 송태진</w:t>
+      </w:r>
+    </w:p>
+    <w:p>
+      <w:pPr>
+        <w:pStyle w:val="Compact"/>
+        <w:numPr>
+          <w:numId w:val="1028"/>
+          <w:ilvl w:val="0"/>
+        </w:numPr>
+      </w:pPr>
+      <w:r>
+        <w:t xml:space="preserve">성균관대학교 이미지</w:t>
+      </w:r>
+    </w:p>
+    <w:p>
+      <w:pPr>
+        <w:pStyle w:val="Compact"/>
+        <w:numPr>
+          <w:numId w:val="1028"/>
+          <w:ilvl w:val="0"/>
+        </w:numPr>
+      </w:pPr>
+      <w:r>
+        <w:t xml:space="preserve">성균관대학교 정필욱</w:t>
+      </w:r>
+    </w:p>
+    <w:p>
+      <w:pPr>
+        <w:pStyle w:val="Compact"/>
+        <w:numPr>
+          <w:numId w:val="1028"/>
+          <w:ilvl w:val="0"/>
+        </w:numPr>
+      </w:pPr>
+      <w:r>
+        <w:t xml:space="preserve">NECA 최미영</w:t>
+      </w:r>
+    </w:p>
+    <w:p>
+      <w:pPr>
+        <w:pStyle w:val="Compact"/>
+        <w:numPr>
+          <w:numId w:val="1028"/>
+          <w:ilvl w:val="0"/>
+        </w:numPr>
+      </w:pPr>
+      <w:r>
+        <w:t xml:space="preserve">전주예수병원 최윤주</w:t>
+      </w:r>
+    </w:p>
+    <w:p>
+      <w:pPr>
+        <w:pStyle w:val="Heading2"/>
+      </w:pPr>
+      <w:bookmarkStart w:id="57" w:name="section-29"/>
+      <w:r>
+        <w:t xml:space="preserve">이해관계 선언</w:t>
+      </w:r>
+      <w:bookmarkEnd w:id="57"/>
+    </w:p>
+    <w:p>
+      <w:pPr>
+        <w:pStyle w:val="FirstParagraph"/>
+      </w:pPr>
+      <w:r>
+        <w:t xml:space="preserve">운영위원회및 실무위원회의 모든 위원은 자문료, 연구비, 지적재산권드의 재정적 이해상충, 지적이해상충, 그리고 개인적 이해상충을 문서로 공개하였다.</w:t>
+      </w:r>
+    </w:p>
+    <w:p>
+      <w:pPr>
+        <w:pStyle w:val="Heading2"/>
+      </w:pPr>
+      <w:bookmarkStart w:id="58" w:name="section-30"/>
+      <w:r>
+        <w:t xml:space="preserve">운영</w:t>
+      </w:r>
+      <w:bookmarkEnd w:id="58"/>
+    </w:p>
+    <w:p>
+      <w:pPr>
+        <w:pStyle w:val="Heading3"/>
+      </w:pPr>
+      <w:bookmarkStart w:id="59" w:name="section-31"/>
+      <w:r>
+        <w:t xml:space="preserve">합의원칙의 결정</w:t>
+      </w:r>
+      <w:bookmarkEnd w:id="59"/>
+    </w:p>
+    <w:p>
+      <w:pPr>
+        <w:pStyle w:val="Compact"/>
+        <w:numPr>
+          <w:numId w:val="1029"/>
+          <w:ilvl w:val="0"/>
+        </w:numPr>
+      </w:pPr>
+      <w:r>
+        <w:t xml:space="preserve">토론</w:t>
+      </w:r>
+    </w:p>
+    <w:p>
+      <w:pPr>
+        <w:pStyle w:val="Heading3"/>
+      </w:pPr>
+      <w:bookmarkStart w:id="60" w:name="section-32"/>
+      <w:r>
+        <w:t xml:space="preserve">저자원칙의 결정</w:t>
+      </w:r>
+      <w:bookmarkEnd w:id="60"/>
+    </w:p>
+    <w:p>
+      <w:pPr>
+        <w:pStyle w:val="Compact"/>
+        <w:numPr>
+          <w:numId w:val="1030"/>
+          <w:ilvl w:val="0"/>
+        </w:numPr>
+      </w:pPr>
+      <w:r>
+        <w:t xml:space="preserve">초안:</w:t>
+      </w:r>
+    </w:p>
+    <w:p>
+      <w:pPr>
+        <w:pStyle w:val="Compact"/>
+        <w:numPr>
+          <w:numId w:val="1030"/>
+          <w:ilvl w:val="0"/>
+        </w:numPr>
+      </w:pPr>
+      <w:r>
+        <w:t xml:space="preserve">최종보고서: 정재면</w:t>
+      </w:r>
+    </w:p>
+    <w:p>
+      <w:pPr>
+        <w:pStyle w:val="Compact"/>
+        <w:numPr>
+          <w:numId w:val="1030"/>
+          <w:ilvl w:val="0"/>
+        </w:numPr>
+      </w:pPr>
+      <w:r>
+        <w:t xml:space="preserve">저자포함: 개발그룹전체</w:t>
+      </w:r>
+    </w:p>
+    <w:p>
+      <w:pPr>
+        <w:pStyle w:val="Heading3"/>
+      </w:pPr>
+      <w:bookmarkStart w:id="61" w:name="section-33"/>
+      <w:r>
+        <w:t xml:space="preserve">잠재적 승인기구</w:t>
+      </w:r>
+      <w:bookmarkEnd w:id="61"/>
+    </w:p>
+    <w:p>
+      <w:pPr>
+        <w:pStyle w:val="Compact"/>
+        <w:numPr>
+          <w:numId w:val="1031"/>
+          <w:ilvl w:val="0"/>
+        </w:numPr>
+      </w:pPr>
+      <w:r>
+        <w:t xml:space="preserve">대한두통학회</w:t>
+      </w:r>
+    </w:p>
+    <w:p>
+      <w:pPr>
+        <w:pStyle w:val="Compact"/>
+        <w:numPr>
+          <w:numId w:val="1031"/>
+          <w:ilvl w:val="0"/>
+        </w:numPr>
+      </w:pPr>
+      <w:r>
+        <w:t xml:space="preserve">대한신경과학회</w:t>
+      </w:r>
+    </w:p>
+    <w:p>
+      <w:pPr>
+        <w:pStyle w:val="Heading3"/>
+      </w:pPr>
+      <w:bookmarkStart w:id="62" w:name="section-34"/>
+      <w:r>
+        <w:t xml:space="preserve">보급전략</w:t>
+      </w:r>
+      <w:bookmarkEnd w:id="62"/>
+    </w:p>
+    <w:p>
+      <w:pPr>
+        <w:pStyle w:val="Compact"/>
+        <w:numPr>
+          <w:numId w:val="1032"/>
+          <w:ilvl w:val="0"/>
+        </w:numPr>
+      </w:pPr>
+      <w:r>
+        <w:t xml:space="preserve">대한두통학회와 대한신경과학회 홈페이지 게시</w:t>
+      </w:r>
+    </w:p>
+    <w:p>
+      <w:pPr>
+        <w:pStyle w:val="Compact"/>
+        <w:numPr>
+          <w:numId w:val="1032"/>
+          <w:ilvl w:val="0"/>
+        </w:numPr>
+      </w:pPr>
+      <w:r>
+        <w:t xml:space="preserve">대한두통학회지와 대한신경과학회지에 게재</w:t>
       </w:r>
     </w:p>
     <w:p>
       <w:pPr>
         <w:pStyle w:val="Heading1"/>
       </w:pPr>
-      <w:bookmarkStart w:id="26" w:name="section-4"/>
-      <w:r>
-        <w:t xml:space="preserve">개요</w:t>
-      </w:r>
-      <w:bookmarkEnd w:id="26"/>
-    </w:p>
-    <w:p>
-      <w:pPr>
-        <w:pStyle w:val="FirstParagraph"/>
-      </w:pPr>
-      <w:r>
-        <w:t xml:space="preserve">두통은 신경과 외래진료를 보게 되는 가장 흔한 증상으로, 평생 동안 전 인구의 70% 이상이 두통을 경험하는 것으로 알려져 있다. 병원에 내원하는 두통환자에서 가장 흔한 원인은 편두통이며, 전 세계적 유병률은 10% 내외로 추산되고 국내연구(Korean Headache Survey)에서 편두통 유병률은 6% (남자 3%, 여자 9%)였다.</w:t>
-      </w:r>
-    </w:p>
-    <w:p>
-      <w:pPr>
-        <w:pStyle w:val="BodyText"/>
-      </w:pPr>
-      <w:r>
-        <w:t xml:space="preserve">편두통 유병률은 사회경제적 활동이 보통 최고조에 이르는 30대부터 50대의 연령에서 높기 때문에, 편두통이 사회에 미치는 영향은 클 수 밖에 없다. 미국의 인구집단연구 결과에 따르면, 편두통으로 인해 학교 또는 직장에 결석하는 직접손실비용은 연간 10억 달러 이상이며, 학습이나 업무능률의 저하와 같은 간접손실비용은 연간 200억 달러에 달하는 것으로 조사되었다.</w:t>
-      </w:r>
-    </w:p>
-    <w:p>
-      <w:pPr>
-        <w:pStyle w:val="BodyText"/>
-      </w:pPr>
-      <w:r>
-        <w:t xml:space="preserve">국제보건기구(World Health Organization)의 2013년도 세계질병부담연구(Global Burden of Disease 2013)에 따르면 편두통은 전체 질병에 의한 부담 중 7%를 차지하고 전체질병 중에서 6번째로 장애를 유발하였다.</w:t>
-      </w:r>
-    </w:p>
-    <w:p>
-      <w:pPr>
-        <w:pStyle w:val="BodyText"/>
-      </w:pPr>
-      <w:r>
-        <w:t xml:space="preserve">편두통은 대표적인 원발두통질환으로 과민한 뇌의 특성 그 자체로 인하여 두통이 발생하는 것으로 알려져 있다. 편두통을 임상적 특징으로 정의하면 발작적으로 발생하는 삽화성 경과의 두통과 함께 신경학적 증상의 동반을 반복적으로 경험하게 되는 만성 통증질환이다.</w:t>
-      </w:r>
-    </w:p>
-    <w:p>
-      <w:pPr>
-        <w:pStyle w:val="BodyText"/>
-      </w:pPr>
-      <w:r>
-        <w:t xml:space="preserve">국제두통질환분류에서 편두통은 다양한 아형으로 정의될 수 있으며, 조짐여부에 따라 무조짐편두통과 조짐편두통으로 크게 구분하고 있다. 또한, 두통빈도에 따라 두통일수가 한 달에15일 이상이면서 그 기간이 3개월을 초과하는 경우에 만성편두통으로, 그 이하인 경우 삽화편두통으로 진단 분류된다. 삽화편두통 환자 중 일부는 만성편두통으로 진행되거나 삽화편두통 상태에서도 두통빈도의 악화 또는 급성기치료의 효율저하로 인하여 편두통으로 인한 일상생활의 장애(migraine-related disability)를 경험할 수 있다. 따라서, 삽화편두통 환자의 편두통 장애룰 감소시키기 위한 적절한 편두통예방치료의 전략이 필요하며, 임상현장에서는 이를 위해 참고할 편두통예방치료 진료지침이 필요하다. 삽화편두통의 경우 기존의 다양한 경구약물을 바탕으로 한 편두통예방치료의 근거와 국외진료지침이 있다. 따라서, 본 진료지침에서는 기존 및 최신의 근거를 체계적으로 고찰하고 국내의 삽화편두통 환자의 진료에서 활용이 가능한 편두통예방치료의 권고안을 제시하려 한다.</w:t>
-      </w:r>
-    </w:p>
-    <w:p>
-      <w:pPr>
-        <w:pStyle w:val="Heading1"/>
-      </w:pPr>
-      <w:bookmarkStart w:id="27" w:name="appendix"/>
-      <w:r>
-        <w:t xml:space="preserve">Appendix</w:t>
-      </w:r>
-      <w:bookmarkEnd w:id="27"/>
-    </w:p>
-    <w:p>
-      <w:pPr>
-        <w:pStyle w:val="Heading1"/>
-      </w:pPr>
-      <w:bookmarkStart w:id="28" w:name="section-5"/>
-      <w:r>
-        <w:t xml:space="preserve">개발그룹</w:t>
-      </w:r>
-      <w:bookmarkEnd w:id="28"/>
+      <w:bookmarkStart w:id="63" w:name="section-35"/>
+      <w:r>
+        <w:t xml:space="preserve">개발 계획</w:t>
+      </w:r>
+      <w:bookmarkEnd w:id="63"/>
     </w:p>
     <w:p>
       <w:pPr>
         <w:pStyle w:val="Heading2"/>
       </w:pPr>
-      <w:bookmarkStart w:id="29" w:name="section-6"/>
-      <w:r>
-        <w:t xml:space="preserve">운영위원회</w:t>
-      </w:r>
-      <w:bookmarkEnd w:id="29"/>
-    </w:p>
-    <w:p>
-      <w:pPr>
-        <w:pStyle w:val="Compact"/>
-        <w:numPr>
-          <w:numId w:val="1016"/>
-          <w:ilvl w:val="0"/>
-        </w:numPr>
-      </w:pPr>
-      <w:r>
-        <w:t xml:space="preserve">위원장: 인제대학교 정재면</w:t>
-      </w:r>
-    </w:p>
-    <w:p>
-      <w:pPr>
-        <w:pStyle w:val="Compact"/>
-        <w:numPr>
-          <w:numId w:val="1016"/>
-          <w:ilvl w:val="0"/>
-        </w:numPr>
-      </w:pPr>
-      <w:r>
-        <w:t xml:space="preserve">간사: 중앙대학교 박광열</w:t>
+      <w:bookmarkStart w:id="64" w:name="section-36"/>
+      <w:r>
+        <w:t xml:space="preserve">기존 진료지침 검색</w:t>
+      </w:r>
+      <w:bookmarkEnd w:id="64"/>
+    </w:p>
+    <w:p>
+      <w:pPr>
+        <w:numPr>
+          <w:numId w:val="1033"/>
+          <w:ilvl w:val="0"/>
+        </w:numPr>
+      </w:pPr>
+      <w:r>
+        <w:t xml:space="preserve">Selection criteria</w:t>
+      </w:r>
+    </w:p>
+    <w:p>
+      <w:pPr>
+        <w:numPr>
+          <w:numId w:val="1000"/>
+          <w:ilvl w:val="0"/>
+        </w:numPr>
+      </w:pPr>
+      <w:r>
+        <w:t xml:space="preserve">– From 2012 to 2016</w:t>
+      </w:r>
+    </w:p>
+    <w:p>
+      <w:pPr>
+        <w:numPr>
+          <w:numId w:val="1000"/>
+          <w:ilvl w:val="0"/>
+        </w:numPr>
+      </w:pPr>
+      <w:r>
+        <w:t xml:space="preserve">– Written in English or Korean</w:t>
+      </w:r>
+    </w:p>
+    <w:p>
+      <w:pPr>
+        <w:numPr>
+          <w:numId w:val="1000"/>
+          <w:ilvl w:val="0"/>
+        </w:numPr>
+      </w:pPr>
+      <w:r>
+        <w:t xml:space="preserve">– By Multi-disciplinary team</w:t>
+      </w:r>
+    </w:p>
+    <w:p>
+      <w:pPr>
+        <w:numPr>
+          <w:numId w:val="1000"/>
+          <w:ilvl w:val="0"/>
+        </w:numPr>
+      </w:pPr>
+      <w:r>
+        <w:t xml:space="preserve">– Evidence-based method</w:t>
+      </w:r>
+    </w:p>
+    <w:p>
+      <w:pPr>
+        <w:numPr>
+          <w:numId w:val="1033"/>
+          <w:ilvl w:val="0"/>
+        </w:numPr>
+      </w:pPr>
+      <w:r>
+        <w:t xml:space="preserve">9개의 진료지침 검토</w:t>
+      </w:r>
+    </w:p>
+    <w:p>
+      <w:pPr>
+        <w:numPr>
+          <w:numId w:val="1000"/>
+          <w:ilvl w:val="0"/>
+        </w:numPr>
+      </w:pPr>
+      <w:r>
+        <w:t xml:space="preserve">– 2012 AAN AHS guideline update for migraine prophylaxis Neurology (김병수, 정필욱)</w:t>
+      </w:r>
+    </w:p>
+    <w:p>
+      <w:pPr>
+        <w:numPr>
+          <w:numId w:val="1000"/>
+          <w:ilvl w:val="0"/>
+        </w:numPr>
+      </w:pPr>
+      <w:r>
+        <w:t xml:space="preserve">– 2012 Canadian guideline for migraine prophylaxis Can J neurol sci (이미지, 손종희)</w:t>
+      </w:r>
+    </w:p>
+    <w:p>
+      <w:pPr>
+        <w:numPr>
+          <w:numId w:val="1000"/>
+          <w:ilvl w:val="0"/>
+        </w:numPr>
+      </w:pPr>
+      <w:r>
+        <w:t xml:space="preserve">– 2012 Croatia guideline (송태진, 손종희)</w:t>
+      </w:r>
+    </w:p>
+    <w:p>
+      <w:pPr>
+        <w:numPr>
+          <w:numId w:val="1000"/>
+          <w:ilvl w:val="0"/>
+        </w:numPr>
+      </w:pPr>
+      <w:r>
+        <w:t xml:space="preserve">– 2012 Danish Guidelines JHP (서종근, 최윤주)</w:t>
+      </w:r>
+    </w:p>
+    <w:p>
+      <w:pPr>
+        <w:numPr>
+          <w:numId w:val="1000"/>
+          <w:ilvl w:val="0"/>
+        </w:numPr>
+      </w:pPr>
+      <w:r>
+        <w:t xml:space="preserve">– 2012 French guidelines revised JHP (정필욱, 김병수)</w:t>
+      </w:r>
+    </w:p>
+    <w:p>
+      <w:pPr>
+        <w:numPr>
+          <w:numId w:val="1000"/>
+          <w:ilvl w:val="0"/>
+        </w:numPr>
+      </w:pPr>
+      <w:r>
+        <w:t xml:space="preserve">– 2012 Italian Guidelines revised version -JHP supple (최윤주, 서종근)</w:t>
+      </w:r>
+    </w:p>
+    <w:p>
+      <w:pPr>
+        <w:numPr>
+          <w:numId w:val="1000"/>
+          <w:ilvl w:val="0"/>
+        </w:numPr>
+      </w:pPr>
+      <w:r>
+        <w:t xml:space="preserve">– ICSI guideline 2013 (original version, full-text) (송태진, 김병수)</w:t>
+      </w:r>
+    </w:p>
+    <w:p>
+      <w:pPr>
+        <w:numPr>
+          <w:numId w:val="1000"/>
+          <w:ilvl w:val="0"/>
+        </w:numPr>
+      </w:pPr>
+      <w:r>
+        <w:t xml:space="preserve">– NICE guideline for headache in over 12s (2012) (2015 update) (이미지, 김병건)</w:t>
+      </w:r>
+    </w:p>
+    <w:p>
+      <w:pPr>
+        <w:numPr>
+          <w:numId w:val="1000"/>
+          <w:ilvl w:val="0"/>
+        </w:numPr>
+      </w:pPr>
+      <w:r>
+        <w:t xml:space="preserve">– Practice guideline update summary fot Botulinum neurotoxin (AAN) 2016 neurology (이미지)</w:t>
       </w:r>
     </w:p>
     <w:p>
       <w:pPr>
         <w:pStyle w:val="Heading2"/>
       </w:pPr>
-      <w:bookmarkStart w:id="30" w:name="section-7"/>
-      <w:r>
-        <w:t xml:space="preserve">자문위원회</w:t>
-      </w:r>
-      <w:bookmarkEnd w:id="30"/>
-    </w:p>
-    <w:p>
-      <w:pPr>
-        <w:pStyle w:val="Compact"/>
-        <w:numPr>
-          <w:numId w:val="1017"/>
-          <w:ilvl w:val="0"/>
-        </w:numPr>
-      </w:pPr>
-      <w:r>
-        <w:t xml:space="preserve">을지대학교 김병건</w:t>
-      </w:r>
-    </w:p>
-    <w:p>
-      <w:pPr>
-        <w:pStyle w:val="Compact"/>
-        <w:numPr>
-          <w:numId w:val="1017"/>
-          <w:ilvl w:val="0"/>
-        </w:numPr>
-      </w:pPr>
-      <w:r>
-        <w:t xml:space="preserve">연세대학교 김원주</w:t>
-      </w:r>
-    </w:p>
-    <w:p>
-      <w:pPr>
-        <w:pStyle w:val="Heading2"/>
-      </w:pPr>
-      <w:bookmarkStart w:id="31" w:name="section-8"/>
-      <w:r>
-        <w:t xml:space="preserve">외부자문그룹</w:t>
-      </w:r>
-      <w:bookmarkEnd w:id="31"/>
-    </w:p>
-    <w:p>
-      <w:pPr>
-        <w:pStyle w:val="Compact"/>
-        <w:numPr>
-          <w:numId w:val="1018"/>
-          <w:ilvl w:val="0"/>
-        </w:numPr>
-      </w:pPr>
-      <w:r>
-        <w:t xml:space="preserve">순천향대학교 이유경</w:t>
-      </w:r>
-    </w:p>
-    <w:p>
-      <w:pPr>
-        <w:pStyle w:val="Compact"/>
-        <w:numPr>
-          <w:numId w:val="1018"/>
-          <w:ilvl w:val="0"/>
-        </w:numPr>
-      </w:pPr>
-      <w:r>
-        <w:t xml:space="preserve">NECA 박동아</w:t>
-      </w:r>
-    </w:p>
-    <w:p>
-      <w:pPr>
-        <w:pStyle w:val="Heading2"/>
-      </w:pPr>
-      <w:bookmarkStart w:id="32" w:name="section-9"/>
-      <w:r>
-        <w:t xml:space="preserve">실무위원회및 근거평가그룹</w:t>
-      </w:r>
-      <w:bookmarkEnd w:id="32"/>
-    </w:p>
-    <w:p>
-      <w:pPr>
-        <w:pStyle w:val="Compact"/>
-        <w:numPr>
-          <w:numId w:val="1019"/>
-          <w:ilvl w:val="0"/>
-        </w:numPr>
-      </w:pPr>
-      <w:r>
-        <w:t xml:space="preserve">분당제생병원 김병수</w:t>
-      </w:r>
-    </w:p>
-    <w:p>
-      <w:pPr>
-        <w:pStyle w:val="Compact"/>
-        <w:numPr>
-          <w:numId w:val="1019"/>
-          <w:ilvl w:val="0"/>
-        </w:numPr>
-      </w:pPr>
-      <w:r>
-        <w:t xml:space="preserve">경북대학교 서종근</w:t>
-      </w:r>
-    </w:p>
-    <w:p>
-      <w:pPr>
-        <w:pStyle w:val="Compact"/>
-        <w:numPr>
-          <w:numId w:val="1019"/>
-          <w:ilvl w:val="0"/>
-        </w:numPr>
-      </w:pPr>
-      <w:r>
-        <w:t xml:space="preserve">한림대학교 손종희</w:t>
-      </w:r>
-    </w:p>
-    <w:p>
-      <w:pPr>
-        <w:pStyle w:val="Compact"/>
-        <w:numPr>
-          <w:numId w:val="1019"/>
-          <w:ilvl w:val="0"/>
-        </w:numPr>
-      </w:pPr>
-      <w:r>
-        <w:t xml:space="preserve">이화여자대학교 송태진</w:t>
-      </w:r>
-    </w:p>
-    <w:p>
-      <w:pPr>
-        <w:pStyle w:val="Compact"/>
-        <w:numPr>
-          <w:numId w:val="1019"/>
-          <w:ilvl w:val="0"/>
-        </w:numPr>
-      </w:pPr>
-      <w:r>
-        <w:t xml:space="preserve">성균관대학교 이미지</w:t>
-      </w:r>
-    </w:p>
-    <w:p>
-      <w:pPr>
-        <w:pStyle w:val="Compact"/>
-        <w:numPr>
-          <w:numId w:val="1019"/>
-          <w:ilvl w:val="0"/>
-        </w:numPr>
-      </w:pPr>
-      <w:r>
-        <w:t xml:space="preserve">성균관대학교 정필욱</w:t>
-      </w:r>
-    </w:p>
-    <w:p>
-      <w:pPr>
-        <w:pStyle w:val="Compact"/>
-        <w:numPr>
-          <w:numId w:val="1019"/>
-          <w:ilvl w:val="0"/>
-        </w:numPr>
-      </w:pPr>
-      <w:r>
-        <w:t xml:space="preserve">NECA 최미영</w:t>
-      </w:r>
-    </w:p>
-    <w:p>
-      <w:pPr>
-        <w:pStyle w:val="Compact"/>
-        <w:numPr>
-          <w:numId w:val="1019"/>
-          <w:ilvl w:val="0"/>
-        </w:numPr>
-      </w:pPr>
-      <w:r>
-        <w:t xml:space="preserve">전주예수병원 최윤주</w:t>
-      </w:r>
-    </w:p>
-    <w:p>
-      <w:pPr>
-        <w:pStyle w:val="Heading2"/>
-      </w:pPr>
-      <w:bookmarkStart w:id="33" w:name="section-10"/>
-      <w:r>
-        <w:t xml:space="preserve">이해관계 선언</w:t>
-      </w:r>
-      <w:bookmarkEnd w:id="33"/>
-    </w:p>
-    <w:p>
-      <w:pPr>
-        <w:pStyle w:val="FirstParagraph"/>
-      </w:pPr>
-      <w:r>
-        <w:t xml:space="preserve">운영위원회및 실무위원회의 모든 위원은 자문료, 연구비, 지적재산권드의 재정적 이해상충, 지적이해상충, 그리고 개인적 이해상충을 문서로 공개하였다.</w:t>
-      </w:r>
-    </w:p>
-    <w:p>
-      <w:pPr>
-        <w:pStyle w:val="Heading2"/>
-      </w:pPr>
-      <w:bookmarkStart w:id="34" w:name="section-11"/>
-      <w:r>
-        <w:t xml:space="preserve">운영</w:t>
-      </w:r>
-      <w:bookmarkEnd w:id="34"/>
-    </w:p>
-    <w:p>
-      <w:pPr>
-        <w:pStyle w:val="Heading3"/>
-      </w:pPr>
-      <w:bookmarkStart w:id="35" w:name="section-12"/>
-      <w:r>
-        <w:t xml:space="preserve">합의원칙의 결정</w:t>
-      </w:r>
-      <w:bookmarkEnd w:id="35"/>
-    </w:p>
-    <w:p>
-      <w:pPr>
-        <w:pStyle w:val="Compact"/>
-        <w:numPr>
-          <w:numId w:val="1020"/>
-          <w:ilvl w:val="0"/>
-        </w:numPr>
-      </w:pPr>
-      <w:r>
-        <w:t xml:space="preserve">토론</w:t>
-      </w:r>
-    </w:p>
-    <w:p>
-      <w:pPr>
-        <w:pStyle w:val="Heading3"/>
-      </w:pPr>
-      <w:bookmarkStart w:id="36" w:name="section-13"/>
-      <w:r>
-        <w:t xml:space="preserve">저자원칙의 결정</w:t>
-      </w:r>
-      <w:bookmarkEnd w:id="36"/>
-    </w:p>
-    <w:p>
-      <w:pPr>
-        <w:pStyle w:val="Compact"/>
-        <w:numPr>
-          <w:numId w:val="1021"/>
-          <w:ilvl w:val="0"/>
-        </w:numPr>
-      </w:pPr>
-      <w:r>
-        <w:t xml:space="preserve">초안:</w:t>
-      </w:r>
-    </w:p>
-    <w:p>
-      <w:pPr>
-        <w:pStyle w:val="Compact"/>
-        <w:numPr>
-          <w:numId w:val="1021"/>
-          <w:ilvl w:val="0"/>
-        </w:numPr>
-      </w:pPr>
-      <w:r>
-        <w:t xml:space="preserve">최종보고서: 정재면</w:t>
-      </w:r>
-    </w:p>
-    <w:p>
-      <w:pPr>
-        <w:pStyle w:val="Compact"/>
-        <w:numPr>
-          <w:numId w:val="1021"/>
-          <w:ilvl w:val="0"/>
-        </w:numPr>
-      </w:pPr>
-      <w:r>
-        <w:t xml:space="preserve">저자포함: 개발그룹전체</w:t>
-      </w:r>
-    </w:p>
-    <w:p>
-      <w:pPr>
-        <w:pStyle w:val="Heading3"/>
-      </w:pPr>
-      <w:bookmarkStart w:id="37" w:name="section-14"/>
-      <w:r>
-        <w:t xml:space="preserve">잠재적 승인기구</w:t>
-      </w:r>
-      <w:bookmarkEnd w:id="37"/>
-    </w:p>
-    <w:p>
-      <w:pPr>
-        <w:pStyle w:val="Compact"/>
-        <w:numPr>
-          <w:numId w:val="1022"/>
-          <w:ilvl w:val="0"/>
-        </w:numPr>
-      </w:pPr>
-      <w:r>
-        <w:t xml:space="preserve">대한두통학회</w:t>
-      </w:r>
-    </w:p>
-    <w:p>
-      <w:pPr>
-        <w:pStyle w:val="Compact"/>
-        <w:numPr>
-          <w:numId w:val="1022"/>
-          <w:ilvl w:val="0"/>
-        </w:numPr>
-      </w:pPr>
-      <w:r>
-        <w:t xml:space="preserve">대한신경과학회</w:t>
-      </w:r>
-    </w:p>
-    <w:p>
-      <w:pPr>
-        <w:pStyle w:val="Heading3"/>
-      </w:pPr>
-      <w:bookmarkStart w:id="38" w:name="section-15"/>
-      <w:r>
-        <w:t xml:space="preserve">보급전략</w:t>
-      </w:r>
-      <w:bookmarkEnd w:id="38"/>
-    </w:p>
-    <w:p>
-      <w:pPr>
-        <w:pStyle w:val="Compact"/>
-        <w:numPr>
-          <w:numId w:val="1023"/>
-          <w:ilvl w:val="0"/>
-        </w:numPr>
-      </w:pPr>
-      <w:r>
-        <w:t xml:space="preserve">대한두통학회와 대한신경과학회 홈페이지 게시</w:t>
-      </w:r>
-    </w:p>
-    <w:p>
-      <w:pPr>
-        <w:pStyle w:val="Compact"/>
-        <w:numPr>
-          <w:numId w:val="1023"/>
-          <w:ilvl w:val="0"/>
-        </w:numPr>
-      </w:pPr>
-      <w:r>
-        <w:t xml:space="preserve">대한두통학회지와 대한신경과학회지에 게재</w:t>
-      </w:r>
-    </w:p>
-    <w:p>
-      <w:pPr>
-        <w:pStyle w:val="Heading1"/>
-      </w:pPr>
-      <w:bookmarkStart w:id="39" w:name="section-16"/>
-      <w:r>
-        <w:t xml:space="preserve">개발 계획</w:t>
-      </w:r>
-      <w:bookmarkEnd w:id="39"/>
-    </w:p>
-    <w:p>
-      <w:pPr>
-        <w:pStyle w:val="Heading2"/>
-      </w:pPr>
-      <w:bookmarkStart w:id="40" w:name="section-17"/>
-      <w:r>
-        <w:t xml:space="preserve">기존 진료지침 검색</w:t>
-      </w:r>
-      <w:bookmarkEnd w:id="40"/>
-    </w:p>
-    <w:p>
-      <w:pPr>
-        <w:numPr>
-          <w:numId w:val="1024"/>
-          <w:ilvl w:val="0"/>
-        </w:numPr>
-      </w:pPr>
-      <w:r>
-        <w:t xml:space="preserve">Selection criteria</w:t>
-      </w:r>
-    </w:p>
-    <w:p>
-      <w:pPr>
-        <w:numPr>
-          <w:numId w:val="1000"/>
-          <w:ilvl w:val="0"/>
-        </w:numPr>
-      </w:pPr>
-      <w:r>
-        <w:t xml:space="preserve">– From 2012 to 2016</w:t>
-      </w:r>
-    </w:p>
-    <w:p>
-      <w:pPr>
-        <w:numPr>
-          <w:numId w:val="1000"/>
-          <w:ilvl w:val="0"/>
-        </w:numPr>
-      </w:pPr>
-      <w:r>
-        <w:t xml:space="preserve">– Written in English or Korean</w:t>
-      </w:r>
-    </w:p>
-    <w:p>
-      <w:pPr>
-        <w:numPr>
-          <w:numId w:val="1000"/>
-          <w:ilvl w:val="0"/>
-        </w:numPr>
-      </w:pPr>
-      <w:r>
-        <w:t xml:space="preserve">– By Multi-disciplinary team</w:t>
-      </w:r>
-    </w:p>
-    <w:p>
-      <w:pPr>
-        <w:numPr>
-          <w:numId w:val="1000"/>
-          <w:ilvl w:val="0"/>
-        </w:numPr>
-      </w:pPr>
-      <w:r>
-        <w:t xml:space="preserve">– Evidence-based method</w:t>
-      </w:r>
-    </w:p>
-    <w:p>
-      <w:pPr>
-        <w:numPr>
-          <w:numId w:val="1024"/>
-          <w:ilvl w:val="0"/>
-        </w:numPr>
-      </w:pPr>
-      <w:r>
-        <w:t xml:space="preserve">9개의 진료지침 검토</w:t>
-      </w:r>
-    </w:p>
-    <w:p>
-      <w:pPr>
-        <w:numPr>
-          <w:numId w:val="1000"/>
-          <w:ilvl w:val="0"/>
-        </w:numPr>
-      </w:pPr>
-      <w:r>
-        <w:t xml:space="preserve">– 2012 AAN AHS guideline update for migraine prophylaxis Neurology (김병수, 정필욱)</w:t>
-      </w:r>
-    </w:p>
-    <w:p>
-      <w:pPr>
-        <w:numPr>
-          <w:numId w:val="1000"/>
-          <w:ilvl w:val="0"/>
-        </w:numPr>
-      </w:pPr>
-      <w:r>
-        <w:t xml:space="preserve">– 2012 Canadian guideline for migraine prophylaxis Can J neurol sci (이미지, 손종희)</w:t>
-      </w:r>
-    </w:p>
-    <w:p>
-      <w:pPr>
-        <w:numPr>
-          <w:numId w:val="1000"/>
-          <w:ilvl w:val="0"/>
-        </w:numPr>
-      </w:pPr>
-      <w:r>
-        <w:t xml:space="preserve">– 2012 Croatia guideline (송태진, 손종희)</w:t>
-      </w:r>
-    </w:p>
-    <w:p>
-      <w:pPr>
-        <w:numPr>
-          <w:numId w:val="1000"/>
-          <w:ilvl w:val="0"/>
-        </w:numPr>
-      </w:pPr>
-      <w:r>
-        <w:t xml:space="preserve">– 2012 Danish Guidelines JHP (서종근, 최윤주)</w:t>
-      </w:r>
-    </w:p>
-    <w:p>
-      <w:pPr>
-        <w:numPr>
-          <w:numId w:val="1000"/>
-          <w:ilvl w:val="0"/>
-        </w:numPr>
-      </w:pPr>
-      <w:r>
-        <w:t xml:space="preserve">– 2012 French guidelines revised JHP (정필욱, 김병수)</w:t>
-      </w:r>
-    </w:p>
-    <w:p>
-      <w:pPr>
-        <w:numPr>
-          <w:numId w:val="1000"/>
-          <w:ilvl w:val="0"/>
-        </w:numPr>
-      </w:pPr>
-      <w:r>
-        <w:t xml:space="preserve">– 2012 Italian Guidelines revised version -JHP supple (최윤주, 서종근)</w:t>
-      </w:r>
-    </w:p>
-    <w:p>
-      <w:pPr>
-        <w:numPr>
-          <w:numId w:val="1000"/>
-          <w:ilvl w:val="0"/>
-        </w:numPr>
-      </w:pPr>
-      <w:r>
-        <w:t xml:space="preserve">– ICSI guideline 2013 (original version, full-text) (송태진, 김병수)</w:t>
-      </w:r>
-    </w:p>
-    <w:p>
-      <w:pPr>
-        <w:numPr>
-          <w:numId w:val="1000"/>
-          <w:ilvl w:val="0"/>
-        </w:numPr>
-      </w:pPr>
-      <w:r>
-        <w:t xml:space="preserve">– NICE guideline for headache in over 12s (2012) (2015 update) (이미지, 김병건)</w:t>
-      </w:r>
-    </w:p>
-    <w:p>
-      <w:pPr>
-        <w:numPr>
-          <w:numId w:val="1000"/>
-          <w:ilvl w:val="0"/>
-        </w:numPr>
-      </w:pPr>
-      <w:r>
-        <w:t xml:space="preserve">– Practice guideline update summary fot Botulinum neurotoxin (AAN) 2016 neurology (이미지)</w:t>
-      </w:r>
-    </w:p>
-    <w:p>
-      <w:pPr>
-        <w:pStyle w:val="Heading2"/>
-      </w:pPr>
-      <w:bookmarkStart w:id="41" w:name="section-18"/>
+      <w:bookmarkStart w:id="65" w:name="section-37"/>
       <w:r>
         <w:t xml:space="preserve">개발방법</w:t>
       </w:r>
-      <w:bookmarkEnd w:id="41"/>
-    </w:p>
-    <w:p>
-      <w:pPr>
-        <w:numPr>
-          <w:numId w:val="1025"/>
+      <w:bookmarkEnd w:id="65"/>
+    </w:p>
+    <w:p>
+      <w:pPr>
+        <w:numPr>
+          <w:numId w:val="1034"/>
           <w:ilvl w:val="0"/>
         </w:numPr>
       </w:pPr>
@@ -1327,467 +6462,467 @@
     </w:p>
     <w:p>
       <w:pPr>
-        <w:numPr>
-          <w:numId w:val="1026"/>
-          <w:ilvl w:val="1"/>
-        </w:numPr>
-      </w:pPr>
-      <w:r>
-        <w:t xml:space="preserve">2012년까지의 진료지침 + 2012년 이후 논문은 핵심질문별로 다시 검색</w:t>
-      </w:r>
-    </w:p>
-    <w:p>
-      <w:pPr>
-        <w:numPr>
-          <w:numId w:val="1026"/>
-          <w:ilvl w:val="1"/>
-        </w:numPr>
-      </w:pPr>
-      <w:r>
-        <w:t xml:space="preserve">그외 수기로 논문 추가 조사 (논문의 참고문헌등)</w:t>
-      </w:r>
-    </w:p>
-    <w:p>
-      <w:pPr>
-        <w:pStyle w:val="Heading1"/>
-      </w:pPr>
-      <w:bookmarkStart w:id="42" w:name="section-19"/>
-      <w:r>
-        <w:t xml:space="preserve">범위결정과 핵심질문</w:t>
-      </w:r>
-      <w:bookmarkEnd w:id="42"/>
-    </w:p>
-    <w:p>
-      <w:pPr>
-        <w:pStyle w:val="Heading2"/>
-      </w:pPr>
-      <w:bookmarkStart w:id="43" w:name="section-20"/>
-      <w:r>
-        <w:t xml:space="preserve">범위결정</w:t>
-      </w:r>
-      <w:bookmarkEnd w:id="43"/>
-    </w:p>
-    <w:p>
-      <w:pPr>
-        <w:numPr>
-          <w:numId w:val="1027"/>
-          <w:ilvl w:val="0"/>
-        </w:numPr>
-      </w:pPr>
-      <w:r>
-        <w:t xml:space="preserve">Population: Adult with frequent and/or moderate-to-severe episodic migraine</w:t>
-      </w:r>
-    </w:p>
-    <w:p>
-      <w:pPr>
-        <w:numPr>
-          <w:numId w:val="1027"/>
-          <w:ilvl w:val="0"/>
-        </w:numPr>
-      </w:pPr>
-      <w:r>
-        <w:t xml:space="preserve">Intervention: Drug</w:t>
-      </w:r>
-    </w:p>
-    <w:p>
-      <w:pPr>
-        <w:pStyle w:val="Compact"/>
-        <w:numPr>
-          <w:numId w:val="1028"/>
-          <w:ilvl w:val="1"/>
-        </w:numPr>
-      </w:pPr>
-      <w:r>
-        <w:t xml:space="preserve">Anti-epileptic drug</w:t>
-      </w:r>
-    </w:p>
-    <w:p>
-      <w:pPr>
-        <w:pStyle w:val="Compact"/>
-        <w:numPr>
-          <w:numId w:val="1028"/>
-          <w:ilvl w:val="1"/>
-        </w:numPr>
-      </w:pPr>
-      <w:r>
-        <w:t xml:space="preserve">Beta blocker/CCB/ARB/ACE</w:t>
-      </w:r>
-    </w:p>
-    <w:p>
-      <w:pPr>
-        <w:pStyle w:val="Compact"/>
-        <w:numPr>
-          <w:numId w:val="1028"/>
-          <w:ilvl w:val="1"/>
-        </w:numPr>
-      </w:pPr>
-      <w:r>
-        <w:t xml:space="preserve">Anti-Depressant</w:t>
-      </w:r>
-    </w:p>
-    <w:p>
-      <w:pPr>
-        <w:numPr>
-          <w:numId w:val="1027"/>
-          <w:ilvl w:val="0"/>
-        </w:numPr>
-      </w:pPr>
-      <w:r>
-        <w:t xml:space="preserve">Professional:</w:t>
-      </w:r>
-    </w:p>
-    <w:p>
-      <w:pPr>
-        <w:pStyle w:val="Compact"/>
-        <w:numPr>
-          <w:numId w:val="1029"/>
-          <w:ilvl w:val="1"/>
-        </w:numPr>
-      </w:pPr>
-      <w:r>
-        <w:t xml:space="preserve">Primary care physician, Nurse, and healthcare professionals</w:t>
-      </w:r>
-    </w:p>
-    <w:p>
-      <w:pPr>
-        <w:numPr>
-          <w:numId w:val="1027"/>
-          <w:ilvl w:val="0"/>
-        </w:numPr>
-      </w:pPr>
-      <w:r>
-        <w:t xml:space="preserve">Outcome: The frequency of migraine prevention drug prescription as suggested</w:t>
-      </w:r>
-    </w:p>
-    <w:p>
-      <w:pPr>
-        <w:numPr>
-          <w:numId w:val="1027"/>
-          <w:ilvl w:val="0"/>
-        </w:numPr>
-      </w:pPr>
-      <w:r>
-        <w:t xml:space="preserve">Healthcare setting: Primary care setting in Korea</w:t>
-      </w:r>
-    </w:p>
-    <w:p>
-      <w:pPr>
-        <w:pStyle w:val="Heading2"/>
-      </w:pPr>
-      <w:bookmarkStart w:id="44" w:name="key-questions"/>
-      <w:r>
-        <w:t xml:space="preserve">Key Questions</w:t>
-      </w:r>
-      <w:bookmarkEnd w:id="44"/>
-    </w:p>
-    <w:p>
-      <w:pPr>
-        <w:numPr>
-          <w:numId w:val="1030"/>
-          <w:ilvl w:val="0"/>
-        </w:numPr>
-      </w:pPr>
-      <w:r>
-        <w:t xml:space="preserve">Episodic migraine환자에서 예방치료를 고려해야 하는 요인들(두통빈도, 두 통강도, 환자의 선호도, ADL에 대한 영향 등)은 무엇인가?</w:t>
-      </w:r>
-    </w:p>
-    <w:p>
-      <w:pPr>
-        <w:numPr>
-          <w:numId w:val="1030"/>
-          <w:ilvl w:val="0"/>
-        </w:numPr>
-      </w:pPr>
-      <w:r>
-        <w:t xml:space="preserve">예방치료를 진행중인 episodic migraine환자에서 치료의 중단은 어떻게 결 정해야 하는가?</w:t>
-      </w:r>
-    </w:p>
-    <w:p>
-      <w:pPr>
-        <w:numPr>
-          <w:numId w:val="1030"/>
-          <w:ilvl w:val="0"/>
-        </w:numPr>
-      </w:pPr>
-      <w:r>
-        <w:t xml:space="preserve">Episodic migraine환자에서 예방치료로 베타차단제(beta blocker: propranolol 등)를 사용하는 것이 타약제, 위약 또는 치료하지 않는 것에 비해 두통의 완화에 효과적인가?</w:t>
-      </w:r>
-    </w:p>
-    <w:p>
-      <w:pPr>
-        <w:numPr>
-          <w:numId w:val="1030"/>
-          <w:ilvl w:val="0"/>
-        </w:numPr>
-      </w:pPr>
-      <w:r>
-        <w:t xml:space="preserve">Episodic migraine환자에서 예방치료로 칼슘채널차단제(calcium channel blocker: flunarizine 등)를 사용하는 것이 타약제, 위약 또는 치료하지 않는 것에 비해 두통의 완화에 효과적인가?</w:t>
-      </w:r>
-    </w:p>
-    <w:p>
-      <w:pPr>
-        <w:numPr>
-          <w:numId w:val="1030"/>
-          <w:ilvl w:val="0"/>
-        </w:numPr>
-      </w:pPr>
-      <w:r>
-        <w:t xml:space="preserve">Episodic migraine환자에서 예방치료로 안지오텐신전환효소억제제(angiotensin converting enzyme inhibitor)나 안지오텐신수용체차단제(angiotensin receptor blocker: candesartan 등)를 사용하는 것이 타약제, 위약 또는 치료 하지 않는 것에 비해 두통의 완화에 효과적인가?</w:t>
-      </w:r>
-    </w:p>
-    <w:p>
-      <w:pPr>
-        <w:numPr>
-          <w:numId w:val="1030"/>
-          <w:ilvl w:val="0"/>
-        </w:numPr>
-      </w:pPr>
-      <w:r>
-        <w:t xml:space="preserve">Episodic migraine환자에서 예방치료로 항우울제(anti-depressant: amitryptiline 등)를 사용하는 것이 타약제, 위약 또는 치료하지 않는 것에 비해 두통의 완화에 효과적인가?</w:t>
-      </w:r>
-    </w:p>
-    <w:p>
-      <w:pPr>
-        <w:numPr>
-          <w:numId w:val="1030"/>
-          <w:ilvl w:val="0"/>
-        </w:numPr>
-      </w:pPr>
-      <w:r>
-        <w:t xml:space="preserve">Episodic migraine환자에서 예방치료로 항경련제(anti-epileptic agent: divalproex sodium, sodium valproate, topiramate 등)를 사용하는 것이 타약제, 위약 또는 치료하지 않는 것에 비해 두통의 완화에 효과적인가?</w:t>
-      </w:r>
-    </w:p>
-    <w:p>
-      <w:pPr>
-        <w:pStyle w:val="Heading2"/>
-      </w:pPr>
-      <w:bookmarkStart w:id="45" w:name="drugs"/>
-      <w:r>
-        <w:t xml:space="preserve">Drugs</w:t>
-      </w:r>
-      <w:bookmarkEnd w:id="45"/>
-    </w:p>
-    <w:p>
-      <w:pPr>
-        <w:numPr>
-          <w:numId w:val="1031"/>
-          <w:ilvl w:val="0"/>
-        </w:numPr>
-      </w:pPr>
-      <w:r>
-        <w:t xml:space="preserve">Beta blocker</w:t>
-      </w:r>
-    </w:p>
-    <w:p>
-      <w:pPr>
-        <w:pStyle w:val="Compact"/>
-        <w:numPr>
-          <w:numId w:val="1032"/>
-          <w:ilvl w:val="1"/>
-        </w:numPr>
-      </w:pPr>
-      <w:r>
-        <w:t xml:space="preserve">propranolol</w:t>
-      </w:r>
-    </w:p>
-    <w:p>
-      <w:pPr>
-        <w:pStyle w:val="Compact"/>
-        <w:numPr>
-          <w:numId w:val="1032"/>
-          <w:ilvl w:val="1"/>
-        </w:numPr>
-      </w:pPr>
-      <w:r>
-        <w:t xml:space="preserve">Metoprolol</w:t>
-      </w:r>
-    </w:p>
-    <w:p>
-      <w:pPr>
-        <w:pStyle w:val="Compact"/>
-        <w:numPr>
-          <w:numId w:val="1032"/>
-          <w:ilvl w:val="1"/>
-        </w:numPr>
-      </w:pPr>
-      <w:r>
-        <w:t xml:space="preserve">Timolol</w:t>
-      </w:r>
-    </w:p>
-    <w:p>
-      <w:pPr>
-        <w:pStyle w:val="Compact"/>
-        <w:numPr>
-          <w:numId w:val="1032"/>
-          <w:ilvl w:val="1"/>
-        </w:numPr>
-      </w:pPr>
-      <w:r>
-        <w:t xml:space="preserve">Atenolol</w:t>
-      </w:r>
-    </w:p>
-    <w:p>
-      <w:pPr>
-        <w:pStyle w:val="Compact"/>
-        <w:numPr>
-          <w:numId w:val="1032"/>
-          <w:ilvl w:val="1"/>
-        </w:numPr>
-      </w:pPr>
-      <w:r>
-        <w:t xml:space="preserve">Nadolol</w:t>
-      </w:r>
-    </w:p>
-    <w:p>
-      <w:pPr>
-        <w:pStyle w:val="Compact"/>
-        <w:numPr>
-          <w:numId w:val="1032"/>
-          <w:ilvl w:val="1"/>
-        </w:numPr>
-      </w:pPr>
-      <w:r>
-        <w:t xml:space="preserve">Nebivolol</w:t>
-      </w:r>
-    </w:p>
-    <w:p>
-      <w:pPr>
-        <w:pStyle w:val="Compact"/>
-        <w:numPr>
-          <w:numId w:val="1032"/>
-          <w:ilvl w:val="1"/>
-        </w:numPr>
-      </w:pPr>
-      <w:r>
-        <w:t xml:space="preserve">Pindolol</w:t>
-      </w:r>
-    </w:p>
-    <w:p>
-      <w:pPr>
-        <w:numPr>
-          <w:numId w:val="1031"/>
-          <w:ilvl w:val="0"/>
-        </w:numPr>
-      </w:pPr>
-      <w:r>
-        <w:t xml:space="preserve">Calcium channel blocker</w:t>
-      </w:r>
-    </w:p>
-    <w:p>
-      <w:pPr>
-        <w:pStyle w:val="Compact"/>
-        <w:numPr>
-          <w:numId w:val="1033"/>
-          <w:ilvl w:val="1"/>
-        </w:numPr>
-      </w:pPr>
-      <w:r>
-        <w:t xml:space="preserve">flunarizine</w:t>
-      </w:r>
-    </w:p>
-    <w:p>
-      <w:pPr>
-        <w:pStyle w:val="Compact"/>
-        <w:numPr>
-          <w:numId w:val="1033"/>
-          <w:ilvl w:val="1"/>
-        </w:numPr>
-      </w:pPr>
-      <w:r>
-        <w:t xml:space="preserve">cinnarizine</w:t>
-      </w:r>
-    </w:p>
-    <w:p>
-      <w:pPr>
-        <w:pStyle w:val="Compact"/>
-        <w:numPr>
-          <w:numId w:val="1033"/>
-          <w:ilvl w:val="1"/>
-        </w:numPr>
-      </w:pPr>
-      <w:r>
-        <w:t xml:space="preserve">verapamil</w:t>
-      </w:r>
-    </w:p>
-    <w:p>
-      <w:pPr>
-        <w:pStyle w:val="Compact"/>
-        <w:numPr>
-          <w:numId w:val="1033"/>
-          <w:ilvl w:val="1"/>
-        </w:numPr>
-      </w:pPr>
-      <w:r>
-        <w:t xml:space="preserve">nicardipine</w:t>
-      </w:r>
-    </w:p>
-    <w:p>
-      <w:pPr>
-        <w:numPr>
-          <w:numId w:val="1031"/>
-          <w:ilvl w:val="0"/>
-        </w:numPr>
-      </w:pPr>
-      <w:r>
-        <w:t xml:space="preserve">angiotensin converting enzyme inhibitor or angiotensin receptor blocker</w:t>
-      </w:r>
-    </w:p>
-    <w:p>
-      <w:pPr>
-        <w:pStyle w:val="Compact"/>
-        <w:numPr>
-          <w:numId w:val="1034"/>
-          <w:ilvl w:val="1"/>
-        </w:numPr>
-      </w:pPr>
-      <w:r>
-        <w:t xml:space="preserve">Lisinopril</w:t>
-      </w:r>
-    </w:p>
-    <w:p>
-      <w:pPr>
-        <w:pStyle w:val="Compact"/>
-        <w:numPr>
-          <w:numId w:val="1034"/>
-          <w:ilvl w:val="1"/>
-        </w:numPr>
-      </w:pPr>
-      <w:r>
-        <w:t xml:space="preserve">candesartan</w:t>
-      </w:r>
-    </w:p>
-    <w:p>
-      <w:pPr>
-        <w:numPr>
-          <w:numId w:val="1031"/>
-          <w:ilvl w:val="0"/>
-        </w:numPr>
-      </w:pPr>
-      <w:r>
-        <w:t xml:space="preserve">anti-depressant</w:t>
-      </w:r>
-    </w:p>
-    <w:p>
-      <w:pPr>
-        <w:pStyle w:val="Compact"/>
         <w:numPr>
           <w:numId w:val="1035"/>
           <w:ilvl w:val="1"/>
         </w:numPr>
       </w:pPr>
       <w:r>
-        <w:t xml:space="preserve">amitryptiline</w:t>
-      </w:r>
-    </w:p>
-    <w:p>
-      <w:pPr>
-        <w:pStyle w:val="Compact"/>
+        <w:t xml:space="preserve">2012년까지의 진료지침 + 2012년 이후 논문은 핵심질문별로 다시 검색</w:t>
+      </w:r>
+    </w:p>
+    <w:p>
+      <w:pPr>
         <w:numPr>
           <w:numId w:val="1035"/>
           <w:ilvl w:val="1"/>
         </w:numPr>
       </w:pPr>
       <w:r>
+        <w:t xml:space="preserve">그외 수기로 논문 추가 조사 (논문의 참고문헌등)</w:t>
+      </w:r>
+    </w:p>
+    <w:p>
+      <w:pPr>
+        <w:pStyle w:val="Heading1"/>
+      </w:pPr>
+      <w:bookmarkStart w:id="66" w:name="section-38"/>
+      <w:r>
+        <w:t xml:space="preserve">범위결정과 핵심질문</w:t>
+      </w:r>
+      <w:bookmarkEnd w:id="66"/>
+    </w:p>
+    <w:p>
+      <w:pPr>
+        <w:pStyle w:val="Heading2"/>
+      </w:pPr>
+      <w:bookmarkStart w:id="67" w:name="section-39"/>
+      <w:r>
+        <w:t xml:space="preserve">범위결정</w:t>
+      </w:r>
+      <w:bookmarkEnd w:id="67"/>
+    </w:p>
+    <w:p>
+      <w:pPr>
+        <w:numPr>
+          <w:numId w:val="1036"/>
+          <w:ilvl w:val="0"/>
+        </w:numPr>
+      </w:pPr>
+      <w:r>
+        <w:t xml:space="preserve">Population: Adult with frequent and/or moderate-to-severe episodic migraine</w:t>
+      </w:r>
+    </w:p>
+    <w:p>
+      <w:pPr>
+        <w:numPr>
+          <w:numId w:val="1036"/>
+          <w:ilvl w:val="0"/>
+        </w:numPr>
+      </w:pPr>
+      <w:r>
+        <w:t xml:space="preserve">Intervention: Drug</w:t>
+      </w:r>
+    </w:p>
+    <w:p>
+      <w:pPr>
+        <w:pStyle w:val="Compact"/>
+        <w:numPr>
+          <w:numId w:val="1037"/>
+          <w:ilvl w:val="1"/>
+        </w:numPr>
+      </w:pPr>
+      <w:r>
+        <w:t xml:space="preserve">Anti-epileptic drug</w:t>
+      </w:r>
+    </w:p>
+    <w:p>
+      <w:pPr>
+        <w:pStyle w:val="Compact"/>
+        <w:numPr>
+          <w:numId w:val="1037"/>
+          <w:ilvl w:val="1"/>
+        </w:numPr>
+      </w:pPr>
+      <w:r>
+        <w:t xml:space="preserve">Beta blocker/CCB/ARB/ACE</w:t>
+      </w:r>
+    </w:p>
+    <w:p>
+      <w:pPr>
+        <w:pStyle w:val="Compact"/>
+        <w:numPr>
+          <w:numId w:val="1037"/>
+          <w:ilvl w:val="1"/>
+        </w:numPr>
+      </w:pPr>
+      <w:r>
+        <w:t xml:space="preserve">Anti-Depressant</w:t>
+      </w:r>
+    </w:p>
+    <w:p>
+      <w:pPr>
+        <w:numPr>
+          <w:numId w:val="1036"/>
+          <w:ilvl w:val="0"/>
+        </w:numPr>
+      </w:pPr>
+      <w:r>
+        <w:t xml:space="preserve">Professional:</w:t>
+      </w:r>
+    </w:p>
+    <w:p>
+      <w:pPr>
+        <w:pStyle w:val="Compact"/>
+        <w:numPr>
+          <w:numId w:val="1038"/>
+          <w:ilvl w:val="1"/>
+        </w:numPr>
+      </w:pPr>
+      <w:r>
+        <w:t xml:space="preserve">Primary care physician, Nurse, and healthcare professionals</w:t>
+      </w:r>
+    </w:p>
+    <w:p>
+      <w:pPr>
+        <w:numPr>
+          <w:numId w:val="1036"/>
+          <w:ilvl w:val="0"/>
+        </w:numPr>
+      </w:pPr>
+      <w:r>
+        <w:t xml:space="preserve">Outcome: The frequency of migraine prevention drug prescription as suggested</w:t>
+      </w:r>
+    </w:p>
+    <w:p>
+      <w:pPr>
+        <w:numPr>
+          <w:numId w:val="1036"/>
+          <w:ilvl w:val="0"/>
+        </w:numPr>
+      </w:pPr>
+      <w:r>
+        <w:t xml:space="preserve">Healthcare setting: Primary care setting in Korea</w:t>
+      </w:r>
+    </w:p>
+    <w:p>
+      <w:pPr>
+        <w:pStyle w:val="Heading2"/>
+      </w:pPr>
+      <w:bookmarkStart w:id="68" w:name="key-questions"/>
+      <w:r>
+        <w:t xml:space="preserve">Key Questions</w:t>
+      </w:r>
+      <w:bookmarkEnd w:id="68"/>
+    </w:p>
+    <w:p>
+      <w:pPr>
+        <w:numPr>
+          <w:numId w:val="1039"/>
+          <w:ilvl w:val="0"/>
+        </w:numPr>
+      </w:pPr>
+      <w:r>
+        <w:t xml:space="preserve">Episodic migraine환자에서 예방치료를 고려해야 하는 요인들(두통빈도, 두 통강도, 환자의 선호도, ADL에 대한 영향 등)은 무엇인가?</w:t>
+      </w:r>
+    </w:p>
+    <w:p>
+      <w:pPr>
+        <w:numPr>
+          <w:numId w:val="1039"/>
+          <w:ilvl w:val="0"/>
+        </w:numPr>
+      </w:pPr>
+      <w:r>
+        <w:t xml:space="preserve">예방치료를 진행중인 episodic migraine환자에서 치료의 중단은 어떻게 결 정해야 하는가?</w:t>
+      </w:r>
+    </w:p>
+    <w:p>
+      <w:pPr>
+        <w:numPr>
+          <w:numId w:val="1039"/>
+          <w:ilvl w:val="0"/>
+        </w:numPr>
+      </w:pPr>
+      <w:r>
+        <w:t xml:space="preserve">Episodic migraine환자에서 예방치료로 베타차단제(beta blocker: propranolol 등)를 사용하는 것이 타약제, 위약 또는 치료하지 않는 것에 비해 두통의 완화에 효과적인가?</w:t>
+      </w:r>
+    </w:p>
+    <w:p>
+      <w:pPr>
+        <w:numPr>
+          <w:numId w:val="1039"/>
+          <w:ilvl w:val="0"/>
+        </w:numPr>
+      </w:pPr>
+      <w:r>
+        <w:t xml:space="preserve">Episodic migraine환자에서 예방치료로 칼슘채널차단제(calcium channel blocker: flunarizine 등)를 사용하는 것이 타약제, 위약 또는 치료하지 않는 것에 비해 두통의 완화에 효과적인가?</w:t>
+      </w:r>
+    </w:p>
+    <w:p>
+      <w:pPr>
+        <w:numPr>
+          <w:numId w:val="1039"/>
+          <w:ilvl w:val="0"/>
+        </w:numPr>
+      </w:pPr>
+      <w:r>
+        <w:t xml:space="preserve">Episodic migraine환자에서 예방치료로 안지오텐신전환효소억제제(angiotensin converting enzyme inhibitor)나 안지오텐신수용체차단제(angiotensin receptor blocker: candesartan 등)를 사용하는 것이 타약제, 위약 또는 치료 하지 않는 것에 비해 두통의 완화에 효과적인가?</w:t>
+      </w:r>
+    </w:p>
+    <w:p>
+      <w:pPr>
+        <w:numPr>
+          <w:numId w:val="1039"/>
+          <w:ilvl w:val="0"/>
+        </w:numPr>
+      </w:pPr>
+      <w:r>
+        <w:t xml:space="preserve">Episodic migraine환자에서 예방치료로 항우울제(anti-depressant: amitryptiline 등)를 사용하는 것이 타약제, 위약 또는 치료하지 않는 것에 비해 두통의 완화에 효과적인가?</w:t>
+      </w:r>
+    </w:p>
+    <w:p>
+      <w:pPr>
+        <w:numPr>
+          <w:numId w:val="1039"/>
+          <w:ilvl w:val="0"/>
+        </w:numPr>
+      </w:pPr>
+      <w:r>
+        <w:t xml:space="preserve">Episodic migraine환자에서 예방치료로 항경련제(anti-epileptic agent: divalproex sodium, sodium valproate, topiramate 등)를 사용하는 것이 타약제, 위약 또는 치료하지 않는 것에 비해 두통의 완화에 효과적인가?</w:t>
+      </w:r>
+    </w:p>
+    <w:p>
+      <w:pPr>
+        <w:pStyle w:val="Heading2"/>
+      </w:pPr>
+      <w:bookmarkStart w:id="69" w:name="drugs"/>
+      <w:r>
+        <w:t xml:space="preserve">Drugs</w:t>
+      </w:r>
+      <w:bookmarkEnd w:id="69"/>
+    </w:p>
+    <w:p>
+      <w:pPr>
+        <w:numPr>
+          <w:numId w:val="1040"/>
+          <w:ilvl w:val="0"/>
+        </w:numPr>
+      </w:pPr>
+      <w:r>
+        <w:t xml:space="preserve">Beta blocker</w:t>
+      </w:r>
+    </w:p>
+    <w:p>
+      <w:pPr>
+        <w:pStyle w:val="Compact"/>
+        <w:numPr>
+          <w:numId w:val="1041"/>
+          <w:ilvl w:val="1"/>
+        </w:numPr>
+      </w:pPr>
+      <w:r>
+        <w:t xml:space="preserve">propranolol</w:t>
+      </w:r>
+    </w:p>
+    <w:p>
+      <w:pPr>
+        <w:pStyle w:val="Compact"/>
+        <w:numPr>
+          <w:numId w:val="1041"/>
+          <w:ilvl w:val="1"/>
+        </w:numPr>
+      </w:pPr>
+      <w:r>
+        <w:t xml:space="preserve">Metoprolol</w:t>
+      </w:r>
+    </w:p>
+    <w:p>
+      <w:pPr>
+        <w:pStyle w:val="Compact"/>
+        <w:numPr>
+          <w:numId w:val="1041"/>
+          <w:ilvl w:val="1"/>
+        </w:numPr>
+      </w:pPr>
+      <w:r>
+        <w:t xml:space="preserve">Timolol</w:t>
+      </w:r>
+    </w:p>
+    <w:p>
+      <w:pPr>
+        <w:pStyle w:val="Compact"/>
+        <w:numPr>
+          <w:numId w:val="1041"/>
+          <w:ilvl w:val="1"/>
+        </w:numPr>
+      </w:pPr>
+      <w:r>
+        <w:t xml:space="preserve">Atenolol</w:t>
+      </w:r>
+    </w:p>
+    <w:p>
+      <w:pPr>
+        <w:pStyle w:val="Compact"/>
+        <w:numPr>
+          <w:numId w:val="1041"/>
+          <w:ilvl w:val="1"/>
+        </w:numPr>
+      </w:pPr>
+      <w:r>
+        <w:t xml:space="preserve">Nadolol</w:t>
+      </w:r>
+    </w:p>
+    <w:p>
+      <w:pPr>
+        <w:pStyle w:val="Compact"/>
+        <w:numPr>
+          <w:numId w:val="1041"/>
+          <w:ilvl w:val="1"/>
+        </w:numPr>
+      </w:pPr>
+      <w:r>
+        <w:t xml:space="preserve">Nebivolol</w:t>
+      </w:r>
+    </w:p>
+    <w:p>
+      <w:pPr>
+        <w:pStyle w:val="Compact"/>
+        <w:numPr>
+          <w:numId w:val="1041"/>
+          <w:ilvl w:val="1"/>
+        </w:numPr>
+      </w:pPr>
+      <w:r>
+        <w:t xml:space="preserve">Pindolol</w:t>
+      </w:r>
+    </w:p>
+    <w:p>
+      <w:pPr>
+        <w:numPr>
+          <w:numId w:val="1040"/>
+          <w:ilvl w:val="0"/>
+        </w:numPr>
+      </w:pPr>
+      <w:r>
+        <w:t xml:space="preserve">Calcium channel blocker</w:t>
+      </w:r>
+    </w:p>
+    <w:p>
+      <w:pPr>
+        <w:pStyle w:val="Compact"/>
+        <w:numPr>
+          <w:numId w:val="1042"/>
+          <w:ilvl w:val="1"/>
+        </w:numPr>
+      </w:pPr>
+      <w:r>
+        <w:t xml:space="preserve">flunarizine</w:t>
+      </w:r>
+    </w:p>
+    <w:p>
+      <w:pPr>
+        <w:pStyle w:val="Compact"/>
+        <w:numPr>
+          <w:numId w:val="1042"/>
+          <w:ilvl w:val="1"/>
+        </w:numPr>
+      </w:pPr>
+      <w:r>
+        <w:t xml:space="preserve">cinnarizine</w:t>
+      </w:r>
+    </w:p>
+    <w:p>
+      <w:pPr>
+        <w:pStyle w:val="Compact"/>
+        <w:numPr>
+          <w:numId w:val="1042"/>
+          <w:ilvl w:val="1"/>
+        </w:numPr>
+      </w:pPr>
+      <w:r>
+        <w:t xml:space="preserve">verapamil</w:t>
+      </w:r>
+    </w:p>
+    <w:p>
+      <w:pPr>
+        <w:pStyle w:val="Compact"/>
+        <w:numPr>
+          <w:numId w:val="1042"/>
+          <w:ilvl w:val="1"/>
+        </w:numPr>
+      </w:pPr>
+      <w:r>
+        <w:t xml:space="preserve">nicardipine</w:t>
+      </w:r>
+    </w:p>
+    <w:p>
+      <w:pPr>
+        <w:numPr>
+          <w:numId w:val="1040"/>
+          <w:ilvl w:val="0"/>
+        </w:numPr>
+      </w:pPr>
+      <w:r>
+        <w:t xml:space="preserve">angiotensin converting enzyme inhibitor or angiotensin receptor blocker</w:t>
+      </w:r>
+    </w:p>
+    <w:p>
+      <w:pPr>
+        <w:pStyle w:val="Compact"/>
+        <w:numPr>
+          <w:numId w:val="1043"/>
+          <w:ilvl w:val="1"/>
+        </w:numPr>
+      </w:pPr>
+      <w:r>
+        <w:t xml:space="preserve">Lisinopril</w:t>
+      </w:r>
+    </w:p>
+    <w:p>
+      <w:pPr>
+        <w:pStyle w:val="Compact"/>
+        <w:numPr>
+          <w:numId w:val="1043"/>
+          <w:ilvl w:val="1"/>
+        </w:numPr>
+      </w:pPr>
+      <w:r>
+        <w:t xml:space="preserve">candesartan</w:t>
+      </w:r>
+    </w:p>
+    <w:p>
+      <w:pPr>
+        <w:numPr>
+          <w:numId w:val="1040"/>
+          <w:ilvl w:val="0"/>
+        </w:numPr>
+      </w:pPr>
+      <w:r>
+        <w:t xml:space="preserve">anti-depressant</w:t>
+      </w:r>
+    </w:p>
+    <w:p>
+      <w:pPr>
+        <w:pStyle w:val="Compact"/>
+        <w:numPr>
+          <w:numId w:val="1044"/>
+          <w:ilvl w:val="1"/>
+        </w:numPr>
+      </w:pPr>
+      <w:r>
+        <w:t xml:space="preserve">amitryptiline</w:t>
+      </w:r>
+    </w:p>
+    <w:p>
+      <w:pPr>
+        <w:pStyle w:val="Compact"/>
+        <w:numPr>
+          <w:numId w:val="1044"/>
+          <w:ilvl w:val="1"/>
+        </w:numPr>
+      </w:pPr>
+      <w:r>
         <w:t xml:space="preserve">nortriptyline</w:t>
       </w:r>
     </w:p>
@@ -1795,7 +6930,7 @@
       <w:pPr>
         <w:pStyle w:val="Compact"/>
         <w:numPr>
-          <w:numId w:val="1035"/>
+          <w:numId w:val="1044"/>
           <w:ilvl w:val="1"/>
         </w:numPr>
       </w:pPr>
@@ -1807,7 +6942,7 @@
       <w:pPr>
         <w:pStyle w:val="Compact"/>
         <w:numPr>
-          <w:numId w:val="1035"/>
+          <w:numId w:val="1044"/>
           <w:ilvl w:val="1"/>
         </w:numPr>
       </w:pPr>
@@ -1818,7 +6953,7 @@
     <w:p>
       <w:pPr>
         <w:numPr>
-          <w:numId w:val="1031"/>
+          <w:numId w:val="1040"/>
           <w:ilvl w:val="0"/>
         </w:numPr>
       </w:pPr>
@@ -1830,7 +6965,7 @@
       <w:pPr>
         <w:pStyle w:val="Compact"/>
         <w:numPr>
-          <w:numId w:val="1036"/>
+          <w:numId w:val="1045"/>
           <w:ilvl w:val="1"/>
         </w:numPr>
       </w:pPr>
@@ -1842,7 +6977,7 @@
       <w:pPr>
         <w:pStyle w:val="Compact"/>
         <w:numPr>
-          <w:numId w:val="1036"/>
+          <w:numId w:val="1045"/>
           <w:ilvl w:val="1"/>
         </w:numPr>
       </w:pPr>
@@ -1854,7 +6989,7 @@
       <w:pPr>
         <w:pStyle w:val="Compact"/>
         <w:numPr>
-          <w:numId w:val="1036"/>
+          <w:numId w:val="1045"/>
           <w:ilvl w:val="1"/>
         </w:numPr>
       </w:pPr>
@@ -1866,7 +7001,7 @@
       <w:pPr>
         <w:pStyle w:val="Compact"/>
         <w:numPr>
-          <w:numId w:val="1036"/>
+          <w:numId w:val="1045"/>
           <w:ilvl w:val="1"/>
         </w:numPr>
       </w:pPr>
@@ -1878,7 +7013,7 @@
       <w:pPr>
         <w:pStyle w:val="Compact"/>
         <w:numPr>
-          <w:numId w:val="1036"/>
+          <w:numId w:val="1045"/>
           <w:ilvl w:val="1"/>
         </w:numPr>
       </w:pPr>
@@ -1890,11 +7025,11 @@
       <w:pPr>
         <w:pStyle w:val="Heading1"/>
       </w:pPr>
-      <w:bookmarkStart w:id="46" w:name="section-21"/>
+      <w:bookmarkStart w:id="70" w:name="section-40"/>
       <w:r>
         <w:t xml:space="preserve">지침및 근거검색</w:t>
       </w:r>
-      <w:bookmarkEnd w:id="46"/>
+      <w:bookmarkEnd w:id="70"/>
     </w:p>
     <w:p>
       <w:pPr>
@@ -1916,7 +7051,7 @@
                     </pic:cNvPicPr>
                   </pic:nvPicPr>
                   <pic:blipFill>
-                    <a:blip r:embed="rId47"/>
+                    <a:blip r:embed="rId71"/>
                     <a:stretch>
                       <a:fillRect/>
                     </a:stretch>
@@ -1947,17 +7082,17 @@
       <w:pPr>
         <w:pStyle w:val="Heading2"/>
       </w:pPr>
-      <w:bookmarkStart w:id="48" w:name="section-22"/>
+      <w:bookmarkStart w:id="72" w:name="section-41"/>
       <w:r>
         <w:t xml:space="preserve">지침검색</w:t>
       </w:r>
-      <w:bookmarkEnd w:id="48"/>
+      <w:bookmarkEnd w:id="72"/>
     </w:p>
     <w:p>
       <w:pPr>
         <w:pStyle w:val="Compact"/>
         <w:numPr>
-          <w:numId w:val="1037"/>
+          <w:numId w:val="1046"/>
           <w:ilvl w:val="0"/>
         </w:numPr>
       </w:pPr>
@@ -1969,7 +7104,7 @@
       <w:pPr>
         <w:pStyle w:val="Compact"/>
         <w:numPr>
-          <w:numId w:val="1037"/>
+          <w:numId w:val="1046"/>
           <w:ilvl w:val="0"/>
         </w:numPr>
       </w:pPr>
@@ -1981,7 +7116,7 @@
       <w:pPr>
         <w:pStyle w:val="Compact"/>
         <w:numPr>
-          <w:numId w:val="1037"/>
+          <w:numId w:val="1046"/>
           <w:ilvl w:val="0"/>
         </w:numPr>
       </w:pPr>
@@ -1993,7 +7128,7 @@
       <w:pPr>
         <w:pStyle w:val="Compact"/>
         <w:numPr>
-          <w:numId w:val="1037"/>
+          <w:numId w:val="1046"/>
           <w:ilvl w:val="0"/>
         </w:numPr>
       </w:pPr>
@@ -2005,7 +7140,7 @@
       <w:pPr>
         <w:pStyle w:val="Compact"/>
         <w:numPr>
-          <w:numId w:val="1037"/>
+          <w:numId w:val="1046"/>
           <w:ilvl w:val="0"/>
         </w:numPr>
       </w:pPr>
@@ -2017,7 +7152,7 @@
       <w:pPr>
         <w:pStyle w:val="Compact"/>
         <w:numPr>
-          <w:numId w:val="1037"/>
+          <w:numId w:val="1046"/>
           <w:ilvl w:val="0"/>
         </w:numPr>
       </w:pPr>
@@ -2029,16 +7164,16 @@
       <w:pPr>
         <w:pStyle w:val="Heading2"/>
       </w:pPr>
-      <w:bookmarkStart w:id="49" w:name="section-23"/>
+      <w:bookmarkStart w:id="73" w:name="section-42"/>
       <w:r>
         <w:t xml:space="preserve">근거검색</w:t>
       </w:r>
-      <w:bookmarkEnd w:id="49"/>
-    </w:p>
-    <w:p>
-      <w:pPr>
-        <w:numPr>
-          <w:numId w:val="1038"/>
+      <w:bookmarkEnd w:id="73"/>
+    </w:p>
+    <w:p>
+      <w:pPr>
+        <w:numPr>
+          <w:numId w:val="1047"/>
           <w:ilvl w:val="0"/>
         </w:numPr>
       </w:pPr>
@@ -2060,7 +7195,7 @@
     <w:p>
       <w:pPr>
         <w:numPr>
-          <w:numId w:val="1038"/>
+          <w:numId w:val="1047"/>
           <w:ilvl w:val="0"/>
         </w:numPr>
       </w:pPr>
@@ -2072,16 +7207,16 @@
       <w:pPr>
         <w:pStyle w:val="Heading2"/>
       </w:pPr>
-      <w:bookmarkStart w:id="50" w:name="section-24"/>
+      <w:bookmarkStart w:id="74" w:name="section-43"/>
       <w:r>
         <w:t xml:space="preserve">핵심질문별 근거 평가자</w:t>
       </w:r>
-      <w:bookmarkEnd w:id="50"/>
-    </w:p>
-    <w:p>
-      <w:pPr>
-        <w:numPr>
-          <w:numId w:val="1039"/>
+      <w:bookmarkEnd w:id="74"/>
+    </w:p>
+    <w:p>
+      <w:pPr>
+        <w:numPr>
+          <w:numId w:val="1048"/>
           <w:ilvl w:val="0"/>
         </w:numPr>
       </w:pPr>
@@ -2093,7 +7228,7 @@
       <w:pPr>
         <w:pStyle w:val="Compact"/>
         <w:numPr>
-          <w:numId w:val="1040"/>
+          <w:numId w:val="1049"/>
           <w:ilvl w:val="1"/>
         </w:numPr>
       </w:pPr>
@@ -2104,7 +7239,7 @@
     <w:p>
       <w:pPr>
         <w:numPr>
-          <w:numId w:val="1039"/>
+          <w:numId w:val="1048"/>
           <w:ilvl w:val="0"/>
         </w:numPr>
       </w:pPr>
@@ -2116,7 +7251,7 @@
       <w:pPr>
         <w:pStyle w:val="Compact"/>
         <w:numPr>
-          <w:numId w:val="1041"/>
+          <w:numId w:val="1050"/>
           <w:ilvl w:val="1"/>
         </w:numPr>
       </w:pPr>
@@ -2127,7 +7262,7 @@
     <w:p>
       <w:pPr>
         <w:numPr>
-          <w:numId w:val="1039"/>
+          <w:numId w:val="1048"/>
           <w:ilvl w:val="0"/>
         </w:numPr>
       </w:pPr>
@@ -2139,7 +7274,7 @@
       <w:pPr>
         <w:pStyle w:val="Compact"/>
         <w:numPr>
-          <w:numId w:val="1042"/>
+          <w:numId w:val="1051"/>
           <w:ilvl w:val="1"/>
         </w:numPr>
       </w:pPr>
@@ -2150,7 +7285,7 @@
     <w:p>
       <w:pPr>
         <w:numPr>
-          <w:numId w:val="1039"/>
+          <w:numId w:val="1048"/>
           <w:ilvl w:val="0"/>
         </w:numPr>
       </w:pPr>
@@ -2162,7 +7297,7 @@
       <w:pPr>
         <w:pStyle w:val="Compact"/>
         <w:numPr>
-          <w:numId w:val="1043"/>
+          <w:numId w:val="1052"/>
           <w:ilvl w:val="1"/>
         </w:numPr>
       </w:pPr>
@@ -2173,7 +7308,7 @@
     <w:p>
       <w:pPr>
         <w:numPr>
-          <w:numId w:val="1039"/>
+          <w:numId w:val="1048"/>
           <w:ilvl w:val="0"/>
         </w:numPr>
       </w:pPr>
@@ -2185,7 +7320,7 @@
       <w:pPr>
         <w:pStyle w:val="Compact"/>
         <w:numPr>
-          <w:numId w:val="1044"/>
+          <w:numId w:val="1053"/>
           <w:ilvl w:val="1"/>
         </w:numPr>
       </w:pPr>
@@ -2196,7 +7331,7 @@
     <w:p>
       <w:pPr>
         <w:numPr>
-          <w:numId w:val="1039"/>
+          <w:numId w:val="1048"/>
           <w:ilvl w:val="0"/>
         </w:numPr>
       </w:pPr>
@@ -2208,7 +7343,7 @@
       <w:pPr>
         <w:pStyle w:val="Compact"/>
         <w:numPr>
-          <w:numId w:val="1045"/>
+          <w:numId w:val="1054"/>
           <w:ilvl w:val="1"/>
         </w:numPr>
       </w:pPr>
@@ -2219,7 +7354,7 @@
     <w:p>
       <w:pPr>
         <w:numPr>
-          <w:numId w:val="1039"/>
+          <w:numId w:val="1048"/>
           <w:ilvl w:val="0"/>
         </w:numPr>
       </w:pPr>
@@ -2231,7 +7366,7 @@
       <w:pPr>
         <w:pStyle w:val="Compact"/>
         <w:numPr>
-          <w:numId w:val="1046"/>
+          <w:numId w:val="1055"/>
           <w:ilvl w:val="1"/>
         </w:numPr>
       </w:pPr>
@@ -2243,31 +7378,31 @@
       <w:pPr>
         <w:pStyle w:val="Heading1"/>
       </w:pPr>
-      <w:bookmarkStart w:id="51" w:name="section-25"/>
+      <w:bookmarkStart w:id="75" w:name="section-44"/>
       <w:r>
         <w:t xml:space="preserve">삽화성편두통 예방 진료지침</w:t>
       </w:r>
-      <w:bookmarkEnd w:id="51"/>
+      <w:bookmarkEnd w:id="75"/>
     </w:p>
     <w:p>
       <w:pPr>
         <w:pStyle w:val="Heading1"/>
       </w:pPr>
-      <w:bookmarkStart w:id="52" w:name="section-26"/>
+      <w:bookmarkStart w:id="76" w:name="section-45"/>
       <w:r>
         <w:t xml:space="preserve">외부전문가 리뷰</w:t>
       </w:r>
-      <w:bookmarkEnd w:id="52"/>
+      <w:bookmarkEnd w:id="76"/>
     </w:p>
     <w:p>
       <w:pPr>
         <w:pStyle w:val="Heading1"/>
       </w:pPr>
-      <w:bookmarkStart w:id="53" w:name="section-27"/>
+      <w:bookmarkStart w:id="77" w:name="section-46"/>
       <w:r>
         <w:t xml:space="preserve">지침 수정 계획과 발표</w:t>
       </w:r>
-      <w:bookmarkEnd w:id="53"/>
+      <w:bookmarkEnd w:id="77"/>
     </w:p>
     <w:sectPr/>
   </w:body>
@@ -2294,7 +7429,7 @@
       </w:r>
     </w:p>
   </w:footnote>
-  <w:footnote w:id="24">
+  <w:footnote w:id="25">
     <w:p>
       <w:pPr>
         <w:pStyle w:val="FootnoteText"/>
@@ -2325,7 +7460,7 @@
         <w:pStyle w:val="Compact"/>
         <w:pStyle w:val="FootnoteText"/>
         <w:numPr>
-          <w:numId w:val="1003"/>
+          <w:numId w:val="1002"/>
           <w:ilvl w:val="0"/>
         </w:numPr>
       </w:pPr>
@@ -2338,7 +7473,7 @@
         <w:pStyle w:val="Compact"/>
         <w:pStyle w:val="FootnoteText"/>
         <w:numPr>
-          <w:numId w:val="1003"/>
+          <w:numId w:val="1002"/>
           <w:ilvl w:val="0"/>
         </w:numPr>
       </w:pPr>
@@ -2351,7 +7486,7 @@
         <w:pStyle w:val="Compact"/>
         <w:pStyle w:val="FootnoteText"/>
         <w:numPr>
-          <w:numId w:val="1003"/>
+          <w:numId w:val="1002"/>
           <w:ilvl w:val="0"/>
         </w:numPr>
       </w:pPr>
@@ -2364,7 +7499,7 @@
         <w:pStyle w:val="Compact"/>
         <w:pStyle w:val="FootnoteText"/>
         <w:numPr>
-          <w:numId w:val="1003"/>
+          <w:numId w:val="1002"/>
           <w:ilvl w:val="0"/>
         </w:numPr>
       </w:pPr>
@@ -2377,7 +7512,7 @@
         <w:pStyle w:val="Compact"/>
         <w:pStyle w:val="FootnoteText"/>
         <w:numPr>
-          <w:numId w:val="1003"/>
+          <w:numId w:val="1002"/>
           <w:ilvl w:val="0"/>
         </w:numPr>
       </w:pPr>
@@ -2386,7 +7521,317 @@
       </w:r>
     </w:p>
   </w:footnote>
-  <w:footnote w:id="25">
+  <w:footnote w:id="26">
+    <w:p>
+      <w:pPr>
+        <w:pStyle w:val="FootnoteText"/>
+      </w:pPr>
+      <w:r>
+        <w:rPr>
+          <w:rStyle w:val="FootnoteReference"/>
+        </w:rPr>
+        <w:footnoteRef/>
+      </w:r>
+    </w:p>
+    <w:tbl>
+      <w:tblPr>
+        <w:tblStyle w:val="Table"/>
+        <w:tblW w:type="pct" w:w="0.0"/>
+        <w:tblLook w:firstRow="1"/>
+      </w:tblPr>
+      <w:tblGrid/>
+      <w:tr>
+        <w:trPr>
+          <w:cnfStyle w:firstRow="1"/>
+        </w:trPr>
+        <w:tc>
+          <w:tcPr>
+            <w:tcBorders>
+              <w:bottom w:val="single"/>
+            </w:tcBorders>
+            <w:vAlign w:val="bottom"/>
+          </w:tcPr>
+          <w:p>
+            <w:pPr>
+              <w:pStyle w:val="Compact"/>
+              <w:jc w:val="left"/>
+              <w:pStyle w:val="FootnoteText"/>
+            </w:pPr>
+            <w:r>
+              <w:t xml:space="preserve">편두통급성기치료제의 종류</w:t>
+            </w:r>
+          </w:p>
+        </w:tc>
+        <w:tc>
+          <w:tcPr>
+            <w:tcBorders>
+              <w:bottom w:val="single"/>
+            </w:tcBorders>
+            <w:vAlign w:val="bottom"/>
+          </w:tcPr>
+          <w:p>
+            <w:pPr>
+              <w:pStyle w:val="Compact"/>
+              <w:jc w:val="right"/>
+              <w:pStyle w:val="FootnoteText"/>
+            </w:pPr>
+            <w:r>
+              <w:t xml:space="preserve">약물과용두통 진단기준</w:t>
+            </w:r>
+          </w:p>
+        </w:tc>
+      </w:tr>
+      <w:tr>
+        <w:tc>
+          <w:p>
+            <w:pPr>
+              <w:pStyle w:val="Compact"/>
+              <w:jc w:val="left"/>
+              <w:pStyle w:val="FootnoteText"/>
+            </w:pPr>
+            <w:r>
+              <w:t xml:space="preserve">에르고타민</w:t>
+            </w:r>
+          </w:p>
+        </w:tc>
+        <w:tc>
+          <w:p>
+            <w:pPr>
+              <w:pStyle w:val="Compact"/>
+              <w:jc w:val="right"/>
+              <w:pStyle w:val="FootnoteText"/>
+            </w:pPr>
+            <w:r>
+              <w:t xml:space="preserve">월10일 이상 복용</w:t>
+            </w:r>
+          </w:p>
+        </w:tc>
+      </w:tr>
+      <w:tr>
+        <w:tc>
+          <w:p>
+            <w:pPr>
+              <w:pStyle w:val="Compact"/>
+              <w:jc w:val="left"/>
+              <w:pStyle w:val="FootnoteText"/>
+            </w:pPr>
+            <w:r>
+              <w:t xml:space="preserve">트립탄</w:t>
+            </w:r>
+          </w:p>
+        </w:tc>
+        <w:tc>
+          <w:p>
+            <w:pPr>
+              <w:pStyle w:val="Compact"/>
+              <w:jc w:val="right"/>
+              <w:pStyle w:val="FootnoteText"/>
+            </w:pPr>
+            <w:r>
+              <w:t xml:space="preserve">월10일 이상 복용</w:t>
+            </w:r>
+          </w:p>
+        </w:tc>
+      </w:tr>
+      <w:tr>
+        <w:tc>
+          <w:p>
+            <w:pPr>
+              <w:pStyle w:val="Compact"/>
+              <w:jc w:val="left"/>
+              <w:pStyle w:val="FootnoteText"/>
+            </w:pPr>
+            <w:r>
+              <w:t xml:space="preserve">단순진통제(아세트아미노펜,아세틸살리실산) 또는 비스테로이드항염제(NSAIDs)</w:t>
+            </w:r>
+          </w:p>
+        </w:tc>
+        <w:tc>
+          <w:p>
+            <w:pPr>
+              <w:pStyle w:val="Compact"/>
+              <w:jc w:val="right"/>
+              <w:pStyle w:val="FootnoteText"/>
+            </w:pPr>
+            <w:r>
+              <w:t xml:space="preserve">월15일 이상 복용</w:t>
+            </w:r>
+          </w:p>
+        </w:tc>
+      </w:tr>
+      <w:tr>
+        <w:tc>
+          <w:p>
+            <w:pPr>
+              <w:pStyle w:val="Compact"/>
+              <w:jc w:val="left"/>
+              <w:pStyle w:val="FootnoteText"/>
+            </w:pPr>
+            <w:r>
+              <w:t xml:space="preserve">마약성(opioid) 진통제</w:t>
+            </w:r>
+          </w:p>
+        </w:tc>
+        <w:tc>
+          <w:p>
+            <w:pPr>
+              <w:pStyle w:val="Compact"/>
+              <w:jc w:val="right"/>
+              <w:pStyle w:val="FootnoteText"/>
+            </w:pPr>
+            <w:r>
+              <w:t xml:space="preserve">월10일 이상 복용</w:t>
+            </w:r>
+          </w:p>
+        </w:tc>
+      </w:tr>
+      <w:tr>
+        <w:tc>
+          <w:p>
+            <w:pPr>
+              <w:pStyle w:val="Compact"/>
+              <w:jc w:val="left"/>
+              <w:pStyle w:val="FootnoteText"/>
+            </w:pPr>
+            <w:r>
+              <w:t xml:space="preserve">복합진통제</w:t>
+            </w:r>
+          </w:p>
+        </w:tc>
+        <w:tc>
+          <w:p>
+            <w:pPr>
+              <w:pStyle w:val="Compact"/>
+              <w:jc w:val="right"/>
+              <w:pStyle w:val="FootnoteText"/>
+            </w:pPr>
+            <w:r>
+              <w:t xml:space="preserve">월10일 이상 복용</w:t>
+            </w:r>
+          </w:p>
+        </w:tc>
+      </w:tr>
+      <w:tr>
+        <w:tc>
+          <w:p>
+            <w:pPr>
+              <w:pStyle w:val="Compact"/>
+              <w:jc w:val="left"/>
+              <w:pStyle w:val="FootnoteText"/>
+            </w:pPr>
+            <w:r>
+              <w:t xml:space="preserve">여러가지 종류의 약제를 혼용해서 복용하는 경우</w:t>
+            </w:r>
+          </w:p>
+        </w:tc>
+        <w:tc>
+          <w:p>
+            <w:pPr>
+              <w:pStyle w:val="Compact"/>
+              <w:jc w:val="right"/>
+              <w:pStyle w:val="FootnoteText"/>
+            </w:pPr>
+            <w:r>
+              <w:t xml:space="preserve">월10일 이상 복용</w:t>
+            </w:r>
+          </w:p>
+        </w:tc>
+      </w:tr>
+    </w:tbl>
+  </w:footnote>
+  <w:footnote w:id="32">
+    <w:p>
+      <w:pPr>
+        <w:pStyle w:val="FootnoteText"/>
+      </w:pPr>
+      <w:r>
+        <w:rPr>
+          <w:rStyle w:val="FootnoteReference"/>
+        </w:rPr>
+        <w:footnoteRef/>
+      </w:r>
+      <w:r>
+        <w:t xml:space="preserve"> </w:t>
+      </w:r>
+      <w:r>
+        <w:t xml:space="preserve">두통으로 인한 일상생활의 의미있는 장애(headache-related disability)</w:t>
+      </w:r>
+    </w:p>
+    <w:p>
+      <w:pPr>
+        <w:pStyle w:val="FootnoteText"/>
+      </w:pPr>
+      <w:r>
+        <w:t xml:space="preserve">신체적, 심리적, 사회경제적인 측면을 모두 포함하여 두통 환자가 겪게 되는 일상생활의 장애를 포괄적으로 의미하는 것이다. 즉, 두통으로 인한 신체적인 고통, 불안 또는 우울 등의 심리적 반응, 사회경제적인 비용의 증가, 학업 및 사회활동과 여가활동의 위축 등 삶의 질을 저하시키는 일체의 장애를 말한다. 예를 들면 아래와 같은 것이 있다.</w:t>
+      </w:r>
+    </w:p>
+    <w:p>
+      <w:pPr>
+        <w:pStyle w:val="Compact"/>
+        <w:pStyle w:val="FootnoteText"/>
+        <w:numPr>
+          <w:numId w:val="1010"/>
+          <w:ilvl w:val="0"/>
+        </w:numPr>
+      </w:pPr>
+      <w:r>
+        <w:t xml:space="preserve">두통 때문에 학교나 직장을 결석 또는 결근(조퇴 또는 양호실에서 휴식)한 적이 있다.</w:t>
+      </w:r>
+    </w:p>
+    <w:p>
+      <w:pPr>
+        <w:pStyle w:val="Compact"/>
+        <w:pStyle w:val="FootnoteText"/>
+        <w:numPr>
+          <w:numId w:val="1010"/>
+          <w:ilvl w:val="0"/>
+        </w:numPr>
+      </w:pPr>
+      <w:r>
+        <w:t xml:space="preserve">두통 때문에 학교나 직장에서 학습능률 또는 업무능력이 절반 이하로 감소한 적이 있다.</w:t>
+      </w:r>
+    </w:p>
+    <w:p>
+      <w:pPr>
+        <w:pStyle w:val="Compact"/>
+        <w:pStyle w:val="FootnoteText"/>
+        <w:numPr>
+          <w:numId w:val="1010"/>
+          <w:ilvl w:val="0"/>
+        </w:numPr>
+      </w:pPr>
+      <w:r>
+        <w:t xml:space="preserve">학교나 직장을 다니지 않는 경우(예: 가정주부, 휴직 또는 퇴직), 두통 때문에 가사를 할 수 없었던 적이 있다.</w:t>
+      </w:r>
+    </w:p>
+    <w:p>
+      <w:pPr>
+        <w:pStyle w:val="Compact"/>
+        <w:pStyle w:val="FootnoteText"/>
+        <w:numPr>
+          <w:numId w:val="1010"/>
+          <w:ilvl w:val="0"/>
+        </w:numPr>
+      </w:pPr>
+      <w:r>
+        <w:t xml:space="preserve">학교나 직장을 다니지 않는 경우(예: 가정주부, 휴직 또는 퇴직), 두통 때문에 가사능률이 절반 이하로 감소했던 적이 있다.</w:t>
+      </w:r>
+    </w:p>
+    <w:p>
+      <w:pPr>
+        <w:pStyle w:val="Compact"/>
+        <w:pStyle w:val="FootnoteText"/>
+        <w:numPr>
+          <w:numId w:val="1010"/>
+          <w:ilvl w:val="0"/>
+        </w:numPr>
+      </w:pPr>
+      <w:r>
+        <w:t xml:space="preserve">두통 때문에 공휴일이나 근무시간 외에 가족활동, 사회활동, 또는 여가활동을 참여하지 못했거나 하였더라도 절반 이상의 불편함을 느낀 적이 있다.</w:t>
+      </w:r>
+    </w:p>
+  </w:footnote>
+  <w:footnote w:id="33">
     <w:p>
       <w:pPr>
         <w:pStyle w:val="FootnoteText"/>
@@ -2934,9 +8379,6 @@
     <w:abstractNumId w:val="991"/>
   </w:num>
   <w:num w:numId="1002">
-    <w:abstractNumId w:val="991"/>
-  </w:num>
-  <w:num w:numId="1003">
     <w:abstractNumId w:val="99411"/>
     <w:lvlOverride w:ilvl="0">
       <w:startOverride w:val="1"/>
@@ -2966,6 +8408,9 @@
       <w:startOverride w:val="1"/>
     </w:lvlOverride>
   </w:num>
+  <w:num w:numId="1003">
+    <w:abstractNumId w:val="991"/>
+  </w:num>
   <w:num w:numId="1004">
     <w:abstractNumId w:val="991"/>
   </w:num>
@@ -2985,66 +8430,6 @@
     <w:abstractNumId w:val="991"/>
   </w:num>
   <w:num w:numId="1010">
-    <w:abstractNumId w:val="991"/>
-  </w:num>
-  <w:num w:numId="1011">
-    <w:abstractNumId w:val="991"/>
-  </w:num>
-  <w:num w:numId="1012">
-    <w:abstractNumId w:val="991"/>
-  </w:num>
-  <w:num w:numId="1013">
-    <w:abstractNumId w:val="991"/>
-  </w:num>
-  <w:num w:numId="1014">
-    <w:abstractNumId w:val="991"/>
-  </w:num>
-  <w:num w:numId="1015">
-    <w:abstractNumId w:val="991"/>
-  </w:num>
-  <w:num w:numId="1016">
-    <w:abstractNumId w:val="991"/>
-  </w:num>
-  <w:num w:numId="1017">
-    <w:abstractNumId w:val="991"/>
-  </w:num>
-  <w:num w:numId="1018">
-    <w:abstractNumId w:val="991"/>
-  </w:num>
-  <w:num w:numId="1019">
-    <w:abstractNumId w:val="991"/>
-  </w:num>
-  <w:num w:numId="1020">
-    <w:abstractNumId w:val="991"/>
-  </w:num>
-  <w:num w:numId="1021">
-    <w:abstractNumId w:val="991"/>
-  </w:num>
-  <w:num w:numId="1022">
-    <w:abstractNumId w:val="991"/>
-  </w:num>
-  <w:num w:numId="1023">
-    <w:abstractNumId w:val="991"/>
-  </w:num>
-  <w:num w:numId="1024">
-    <w:abstractNumId w:val="991"/>
-  </w:num>
-  <w:num w:numId="1025">
-    <w:abstractNumId w:val="991"/>
-  </w:num>
-  <w:num w:numId="1026">
-    <w:abstractNumId w:val="991"/>
-  </w:num>
-  <w:num w:numId="1027">
-    <w:abstractNumId w:val="991"/>
-  </w:num>
-  <w:num w:numId="1028">
-    <w:abstractNumId w:val="991"/>
-  </w:num>
-  <w:num w:numId="1029">
-    <w:abstractNumId w:val="991"/>
-  </w:num>
-  <w:num w:numId="1030">
     <w:abstractNumId w:val="99411"/>
     <w:lvlOverride w:ilvl="0">
       <w:startOverride w:val="1"/>
@@ -3073,6 +8458,255 @@
     <w:lvlOverride w:ilvl="8">
       <w:startOverride w:val="1"/>
     </w:lvlOverride>
+  </w:num>
+  <w:num w:numId="1011">
+    <w:abstractNumId w:val="99411"/>
+    <w:lvlOverride w:ilvl="0">
+      <w:startOverride w:val="1"/>
+    </w:lvlOverride>
+    <w:lvlOverride w:ilvl="1">
+      <w:startOverride w:val="1"/>
+    </w:lvlOverride>
+    <w:lvlOverride w:ilvl="2">
+      <w:startOverride w:val="1"/>
+    </w:lvlOverride>
+    <w:lvlOverride w:ilvl="3">
+      <w:startOverride w:val="1"/>
+    </w:lvlOverride>
+    <w:lvlOverride w:ilvl="4">
+      <w:startOverride w:val="1"/>
+    </w:lvlOverride>
+    <w:lvlOverride w:ilvl="5">
+      <w:startOverride w:val="1"/>
+    </w:lvlOverride>
+    <w:lvlOverride w:ilvl="6">
+      <w:startOverride w:val="1"/>
+    </w:lvlOverride>
+    <w:lvlOverride w:ilvl="7">
+      <w:startOverride w:val="1"/>
+    </w:lvlOverride>
+    <w:lvlOverride w:ilvl="8">
+      <w:startOverride w:val="1"/>
+    </w:lvlOverride>
+  </w:num>
+  <w:num w:numId="1012">
+    <w:abstractNumId w:val="991"/>
+  </w:num>
+  <w:num w:numId="1013">
+    <w:abstractNumId w:val="99411"/>
+    <w:lvlOverride w:ilvl="0">
+      <w:startOverride w:val="1"/>
+    </w:lvlOverride>
+    <w:lvlOverride w:ilvl="1">
+      <w:startOverride w:val="1"/>
+    </w:lvlOverride>
+    <w:lvlOverride w:ilvl="2">
+      <w:startOverride w:val="1"/>
+    </w:lvlOverride>
+    <w:lvlOverride w:ilvl="3">
+      <w:startOverride w:val="1"/>
+    </w:lvlOverride>
+    <w:lvlOverride w:ilvl="4">
+      <w:startOverride w:val="1"/>
+    </w:lvlOverride>
+    <w:lvlOverride w:ilvl="5">
+      <w:startOverride w:val="1"/>
+    </w:lvlOverride>
+    <w:lvlOverride w:ilvl="6">
+      <w:startOverride w:val="1"/>
+    </w:lvlOverride>
+    <w:lvlOverride w:ilvl="7">
+      <w:startOverride w:val="1"/>
+    </w:lvlOverride>
+    <w:lvlOverride w:ilvl="8">
+      <w:startOverride w:val="1"/>
+    </w:lvlOverride>
+  </w:num>
+  <w:num w:numId="1014">
+    <w:abstractNumId w:val="991"/>
+  </w:num>
+  <w:num w:numId="1015">
+    <w:abstractNumId w:val="99411"/>
+    <w:lvlOverride w:ilvl="0">
+      <w:startOverride w:val="1"/>
+    </w:lvlOverride>
+    <w:lvlOverride w:ilvl="1">
+      <w:startOverride w:val="1"/>
+    </w:lvlOverride>
+    <w:lvlOverride w:ilvl="2">
+      <w:startOverride w:val="1"/>
+    </w:lvlOverride>
+    <w:lvlOverride w:ilvl="3">
+      <w:startOverride w:val="1"/>
+    </w:lvlOverride>
+    <w:lvlOverride w:ilvl="4">
+      <w:startOverride w:val="1"/>
+    </w:lvlOverride>
+    <w:lvlOverride w:ilvl="5">
+      <w:startOverride w:val="1"/>
+    </w:lvlOverride>
+    <w:lvlOverride w:ilvl="6">
+      <w:startOverride w:val="1"/>
+    </w:lvlOverride>
+    <w:lvlOverride w:ilvl="7">
+      <w:startOverride w:val="1"/>
+    </w:lvlOverride>
+    <w:lvlOverride w:ilvl="8">
+      <w:startOverride w:val="1"/>
+    </w:lvlOverride>
+  </w:num>
+  <w:num w:numId="1016">
+    <w:abstractNumId w:val="991"/>
+  </w:num>
+  <w:num w:numId="1017">
+    <w:abstractNumId w:val="99411"/>
+    <w:lvlOverride w:ilvl="0">
+      <w:startOverride w:val="1"/>
+    </w:lvlOverride>
+    <w:lvlOverride w:ilvl="1">
+      <w:startOverride w:val="1"/>
+    </w:lvlOverride>
+    <w:lvlOverride w:ilvl="2">
+      <w:startOverride w:val="1"/>
+    </w:lvlOverride>
+    <w:lvlOverride w:ilvl="3">
+      <w:startOverride w:val="1"/>
+    </w:lvlOverride>
+    <w:lvlOverride w:ilvl="4">
+      <w:startOverride w:val="1"/>
+    </w:lvlOverride>
+    <w:lvlOverride w:ilvl="5">
+      <w:startOverride w:val="1"/>
+    </w:lvlOverride>
+    <w:lvlOverride w:ilvl="6">
+      <w:startOverride w:val="1"/>
+    </w:lvlOverride>
+    <w:lvlOverride w:ilvl="7">
+      <w:startOverride w:val="1"/>
+    </w:lvlOverride>
+    <w:lvlOverride w:ilvl="8">
+      <w:startOverride w:val="1"/>
+    </w:lvlOverride>
+  </w:num>
+  <w:num w:numId="1018">
+    <w:abstractNumId w:val="991"/>
+  </w:num>
+  <w:num w:numId="1019">
+    <w:abstractNumId w:val="99411"/>
+    <w:lvlOverride w:ilvl="0">
+      <w:startOverride w:val="1"/>
+    </w:lvlOverride>
+    <w:lvlOverride w:ilvl="1">
+      <w:startOverride w:val="1"/>
+    </w:lvlOverride>
+    <w:lvlOverride w:ilvl="2">
+      <w:startOverride w:val="1"/>
+    </w:lvlOverride>
+    <w:lvlOverride w:ilvl="3">
+      <w:startOverride w:val="1"/>
+    </w:lvlOverride>
+    <w:lvlOverride w:ilvl="4">
+      <w:startOverride w:val="1"/>
+    </w:lvlOverride>
+    <w:lvlOverride w:ilvl="5">
+      <w:startOverride w:val="1"/>
+    </w:lvlOverride>
+    <w:lvlOverride w:ilvl="6">
+      <w:startOverride w:val="1"/>
+    </w:lvlOverride>
+    <w:lvlOverride w:ilvl="7">
+      <w:startOverride w:val="1"/>
+    </w:lvlOverride>
+    <w:lvlOverride w:ilvl="8">
+      <w:startOverride w:val="1"/>
+    </w:lvlOverride>
+  </w:num>
+  <w:num w:numId="1020">
+    <w:abstractNumId w:val="991"/>
+  </w:num>
+  <w:num w:numId="1021">
+    <w:abstractNumId w:val="99411"/>
+    <w:lvlOverride w:ilvl="0">
+      <w:startOverride w:val="1"/>
+    </w:lvlOverride>
+    <w:lvlOverride w:ilvl="1">
+      <w:startOverride w:val="1"/>
+    </w:lvlOverride>
+    <w:lvlOverride w:ilvl="2">
+      <w:startOverride w:val="1"/>
+    </w:lvlOverride>
+    <w:lvlOverride w:ilvl="3">
+      <w:startOverride w:val="1"/>
+    </w:lvlOverride>
+    <w:lvlOverride w:ilvl="4">
+      <w:startOverride w:val="1"/>
+    </w:lvlOverride>
+    <w:lvlOverride w:ilvl="5">
+      <w:startOverride w:val="1"/>
+    </w:lvlOverride>
+    <w:lvlOverride w:ilvl="6">
+      <w:startOverride w:val="1"/>
+    </w:lvlOverride>
+    <w:lvlOverride w:ilvl="7">
+      <w:startOverride w:val="1"/>
+    </w:lvlOverride>
+    <w:lvlOverride w:ilvl="8">
+      <w:startOverride w:val="1"/>
+    </w:lvlOverride>
+  </w:num>
+  <w:num w:numId="1022">
+    <w:abstractNumId w:val="991"/>
+  </w:num>
+  <w:num w:numId="1023">
+    <w:abstractNumId w:val="99411"/>
+    <w:lvlOverride w:ilvl="0">
+      <w:startOverride w:val="1"/>
+    </w:lvlOverride>
+    <w:lvlOverride w:ilvl="1">
+      <w:startOverride w:val="1"/>
+    </w:lvlOverride>
+    <w:lvlOverride w:ilvl="2">
+      <w:startOverride w:val="1"/>
+    </w:lvlOverride>
+    <w:lvlOverride w:ilvl="3">
+      <w:startOverride w:val="1"/>
+    </w:lvlOverride>
+    <w:lvlOverride w:ilvl="4">
+      <w:startOverride w:val="1"/>
+    </w:lvlOverride>
+    <w:lvlOverride w:ilvl="5">
+      <w:startOverride w:val="1"/>
+    </w:lvlOverride>
+    <w:lvlOverride w:ilvl="6">
+      <w:startOverride w:val="1"/>
+    </w:lvlOverride>
+    <w:lvlOverride w:ilvl="7">
+      <w:startOverride w:val="1"/>
+    </w:lvlOverride>
+    <w:lvlOverride w:ilvl="8">
+      <w:startOverride w:val="1"/>
+    </w:lvlOverride>
+  </w:num>
+  <w:num w:numId="1024">
+    <w:abstractNumId w:val="991"/>
+  </w:num>
+  <w:num w:numId="1025">
+    <w:abstractNumId w:val="991"/>
+  </w:num>
+  <w:num w:numId="1026">
+    <w:abstractNumId w:val="991"/>
+  </w:num>
+  <w:num w:numId="1027">
+    <w:abstractNumId w:val="991"/>
+  </w:num>
+  <w:num w:numId="1028">
+    <w:abstractNumId w:val="991"/>
+  </w:num>
+  <w:num w:numId="1029">
+    <w:abstractNumId w:val="991"/>
+  </w:num>
+  <w:num w:numId="1030">
+    <w:abstractNumId w:val="991"/>
   </w:num>
   <w:num w:numId="1031">
     <w:abstractNumId w:val="991"/>
@@ -3147,6 +8781,60 @@
     <w:abstractNumId w:val="991"/>
   </w:num>
   <w:num w:numId="1046">
+    <w:abstractNumId w:val="991"/>
+  </w:num>
+  <w:num w:numId="1047">
+    <w:abstractNumId w:val="991"/>
+  </w:num>
+  <w:num w:numId="1048">
+    <w:abstractNumId w:val="99411"/>
+    <w:lvlOverride w:ilvl="0">
+      <w:startOverride w:val="1"/>
+    </w:lvlOverride>
+    <w:lvlOverride w:ilvl="1">
+      <w:startOverride w:val="1"/>
+    </w:lvlOverride>
+    <w:lvlOverride w:ilvl="2">
+      <w:startOverride w:val="1"/>
+    </w:lvlOverride>
+    <w:lvlOverride w:ilvl="3">
+      <w:startOverride w:val="1"/>
+    </w:lvlOverride>
+    <w:lvlOverride w:ilvl="4">
+      <w:startOverride w:val="1"/>
+    </w:lvlOverride>
+    <w:lvlOverride w:ilvl="5">
+      <w:startOverride w:val="1"/>
+    </w:lvlOverride>
+    <w:lvlOverride w:ilvl="6">
+      <w:startOverride w:val="1"/>
+    </w:lvlOverride>
+    <w:lvlOverride w:ilvl="7">
+      <w:startOverride w:val="1"/>
+    </w:lvlOverride>
+    <w:lvlOverride w:ilvl="8">
+      <w:startOverride w:val="1"/>
+    </w:lvlOverride>
+  </w:num>
+  <w:num w:numId="1049">
+    <w:abstractNumId w:val="991"/>
+  </w:num>
+  <w:num w:numId="1050">
+    <w:abstractNumId w:val="991"/>
+  </w:num>
+  <w:num w:numId="1051">
+    <w:abstractNumId w:val="991"/>
+  </w:num>
+  <w:num w:numId="1052">
+    <w:abstractNumId w:val="991"/>
+  </w:num>
+  <w:num w:numId="1053">
+    <w:abstractNumId w:val="991"/>
+  </w:num>
+  <w:num w:numId="1054">
+    <w:abstractNumId w:val="991"/>
+  </w:num>
+  <w:num w:numId="1055">
     <w:abstractNumId w:val="991"/>
   </w:num>
 </w:numbering>

--- a/docs/MigrainePrevention.docx
+++ b/docs/MigrainePrevention.docx
@@ -4218,6 +4218,16 @@
     </w:p>
     <w:p>
       <w:pPr>
+        <w:pStyle w:val="Heading2"/>
+      </w:pPr>
+      <w:bookmarkStart w:id="51" w:name="section-23"/>
+      <w:r>
+        <w:t xml:space="preserve">일반적인 용량</w:t>
+      </w:r>
+      <w:bookmarkEnd w:id="51"/>
+    </w:p>
+    <w:p>
+      <w:pPr>
         <w:pStyle w:val="TableCaption"/>
       </w:pPr>
       <w:r>
@@ -4263,47 +4273,13 @@
           <w:p>
             <w:pPr>
               <w:pStyle w:val="Compact"/>
-              <w:jc w:val="center"/>
+              <w:jc w:val="left"/>
             </w:pPr>
             <w:r>
               <w:t xml:space="preserve">용량범위</w:t>
             </w:r>
           </w:p>
         </w:tc>
-        <w:tc>
-          <w:tcPr>
-            <w:tcBorders>
-              <w:bottom w:val="single"/>
-            </w:tcBorders>
-            <w:vAlign w:val="bottom"/>
-          </w:tcPr>
-          <w:p>
-            <w:pPr>
-              <w:pStyle w:val="Compact"/>
-              <w:jc w:val="center"/>
-            </w:pPr>
-            <w:r>
-              <w:t xml:space="preserve">부작용</w:t>
-            </w:r>
-          </w:p>
-        </w:tc>
-        <w:tc>
-          <w:tcPr>
-            <w:tcBorders>
-              <w:bottom w:val="single"/>
-            </w:tcBorders>
-            <w:vAlign w:val="bottom"/>
-          </w:tcPr>
-          <w:p>
-            <w:pPr>
-              <w:pStyle w:val="Compact"/>
-              <w:jc w:val="center"/>
-            </w:pPr>
-            <w:r>
-              <w:t xml:space="preserve">금기사항</w:t>
-            </w:r>
-          </w:p>
-        </w:tc>
       </w:tr>
       <w:tr>
         <w:tc>
@@ -4321,35 +4297,13 @@
           <w:p>
             <w:pPr>
               <w:pStyle w:val="Compact"/>
-              <w:jc w:val="center"/>
+              <w:jc w:val="left"/>
             </w:pPr>
             <w:r>
               <w:t xml:space="preserve">10-80mg b.i.d.</w:t>
             </w:r>
           </w:p>
         </w:tc>
-        <w:tc>
-          <w:p>
-            <w:pPr>
-              <w:pStyle w:val="Compact"/>
-              <w:jc w:val="center"/>
-            </w:pPr>
-            <w:r>
-              <w:t xml:space="preserve">피로감, 어지럼증 가역성 우울증, 생생한 꿈</w:t>
-            </w:r>
-          </w:p>
-        </w:tc>
-        <w:tc>
-          <w:p>
-            <w:pPr>
-              <w:pStyle w:val="Compact"/>
-              <w:jc w:val="center"/>
-            </w:pPr>
-            <w:r>
-              <w:t xml:space="preserve">심한 천식, 당뇨병, 말초혈관병, 심장전도장애, 울혈성심부전</w:t>
-            </w:r>
-          </w:p>
-        </w:tc>
       </w:tr>
       <w:tr>
         <w:tc>
@@ -4367,35 +4321,13 @@
           <w:p>
             <w:pPr>
               <w:pStyle w:val="Compact"/>
-              <w:jc w:val="center"/>
+              <w:jc w:val="left"/>
             </w:pPr>
             <w:r>
               <w:t xml:space="preserve">25-100mg b.i.d.</w:t>
             </w:r>
           </w:p>
         </w:tc>
-        <w:tc>
-          <w:p>
-            <w:pPr>
-              <w:pStyle w:val="Compact"/>
-              <w:jc w:val="center"/>
-            </w:pPr>
-            <w:r>
-              <w:t xml:space="preserve">피로감, 어지럼증 가역성 우울증, 생생한 꿈</w:t>
-            </w:r>
-          </w:p>
-        </w:tc>
-        <w:tc>
-          <w:p>
-            <w:pPr>
-              <w:pStyle w:val="Compact"/>
-              <w:jc w:val="center"/>
-            </w:pPr>
-            <w:r>
-              <w:t xml:space="preserve">심한 천식, 당뇨병, 말초혈관병, 심장전도장애, 울혈성심부전</w:t>
-            </w:r>
-          </w:p>
-        </w:tc>
       </w:tr>
       <w:tr>
         <w:tc>
@@ -4413,35 +4345,13 @@
           <w:p>
             <w:pPr>
               <w:pStyle w:val="Compact"/>
-              <w:jc w:val="center"/>
+              <w:jc w:val="left"/>
             </w:pPr>
             <w:r>
               <w:t xml:space="preserve">25-100mg b.i.d.</w:t>
             </w:r>
           </w:p>
         </w:tc>
-        <w:tc>
-          <w:p>
-            <w:pPr>
-              <w:pStyle w:val="Compact"/>
-              <w:jc w:val="center"/>
-            </w:pPr>
-            <w:r>
-              <w:t xml:space="preserve">피로감, 어지럼증 가역성 우울증, 생생한 꿈, 숨참, 서맥 또는 심계항진, 구역</w:t>
-            </w:r>
-          </w:p>
-        </w:tc>
-        <w:tc>
-          <w:p>
-            <w:pPr>
-              <w:pStyle w:val="Compact"/>
-              <w:jc w:val="center"/>
-            </w:pPr>
-            <w:r>
-              <w:t xml:space="preserve">심한 천식, 당뇨병, 말초혈관병, 심장전도장애, 울혈성심부전, 치료되지 않은 크롬친화성세포종(알파차단제 병용필요)</w:t>
-            </w:r>
-          </w:p>
-        </w:tc>
       </w:tr>
       <w:tr>
         <w:tc>
@@ -4459,35 +4369,13 @@
           <w:p>
             <w:pPr>
               <w:pStyle w:val="Compact"/>
-              <w:jc w:val="center"/>
+              <w:jc w:val="left"/>
             </w:pPr>
             <w:r>
               <w:t xml:space="preserve">40-80mg b.i.d.</w:t>
             </w:r>
           </w:p>
         </w:tc>
-        <w:tc>
-          <w:p>
-            <w:pPr>
-              <w:pStyle w:val="Compact"/>
-              <w:jc w:val="center"/>
-            </w:pPr>
-            <w:r>
-              <w:t xml:space="preserve">피로감, 어지럼증 가역성 우울증, 생생한 꿈, 숨참, 서맥 또는 심계항진, 구역</w:t>
-            </w:r>
-          </w:p>
-        </w:tc>
-        <w:tc>
-          <w:p>
-            <w:pPr>
-              <w:pStyle w:val="Compact"/>
-              <w:jc w:val="center"/>
-            </w:pPr>
-            <w:r>
-              <w:t xml:space="preserve">심한 천식, 당뇨병, 말초혈관병, 심장전도장애, 울혈성심부전, 모노아민산화효소억제제 사용(2주이내), 임신상태</w:t>
-            </w:r>
-          </w:p>
-        </w:tc>
       </w:tr>
       <w:tr>
         <w:tc>
@@ -4505,35 +4393,13 @@
           <w:p>
             <w:pPr>
               <w:pStyle w:val="Compact"/>
-              <w:jc w:val="center"/>
+              <w:jc w:val="left"/>
             </w:pPr>
             <w:r>
               <w:t xml:space="preserve">2.5-5mg q.d.</w:t>
             </w:r>
           </w:p>
         </w:tc>
-        <w:tc>
-          <w:p>
-            <w:pPr>
-              <w:pStyle w:val="Compact"/>
-              <w:jc w:val="center"/>
-            </w:pPr>
-            <w:r>
-              <w:t xml:space="preserve">두통, 어지럼증, 감각이상, 악몽, 위장장애, 호흡곤란, 가려움증, 부종</w:t>
-            </w:r>
-          </w:p>
-        </w:tc>
-        <w:tc>
-          <w:p>
-            <w:pPr>
-              <w:pStyle w:val="Compact"/>
-              <w:jc w:val="center"/>
-            </w:pPr>
-            <w:r>
-              <w:t xml:space="preserve">심한 천식, 말초혈관병, 심장전도장애, 울혈성심부전</w:t>
-            </w:r>
-          </w:p>
-        </w:tc>
       </w:tr>
       <w:tr>
         <w:tc>
@@ -4551,35 +4417,13 @@
           <w:p>
             <w:pPr>
               <w:pStyle w:val="Compact"/>
-              <w:jc w:val="center"/>
+              <w:jc w:val="left"/>
             </w:pPr>
             <w:r>
               <w:t xml:space="preserve">1.25-10mg q.d.</w:t>
             </w:r>
           </w:p>
         </w:tc>
-        <w:tc>
-          <w:p>
-            <w:pPr>
-              <w:pStyle w:val="Compact"/>
-              <w:jc w:val="center"/>
-            </w:pPr>
-            <w:r>
-              <w:t xml:space="preserve">서맥, 두통, 어지럼증, 오심, 구토, 설사, 변비, 피로</w:t>
-            </w:r>
-          </w:p>
-        </w:tc>
-        <w:tc>
-          <w:p>
-            <w:pPr>
-              <w:pStyle w:val="Compact"/>
-              <w:jc w:val="center"/>
-            </w:pPr>
-            <w:r>
-              <w:t xml:space="preserve">서맥, 당뇨병성 케토산증, 급성 심부전, 임신상태, 치료받지 않은 크롬친화성세포종, 중증의 천식 또는 만성 폐색성 폐질환 환자</w:t>
-            </w:r>
-          </w:p>
-        </w:tc>
       </w:tr>
       <w:tr>
         <w:tc>
@@ -4597,32 +4441,10 @@
           <w:p>
             <w:pPr>
               <w:pStyle w:val="Compact"/>
-              <w:jc w:val="center"/>
+              <w:jc w:val="left"/>
             </w:pPr>
             <w:r>
               <w:t xml:space="preserve">5-30mg qd or b.i.d.</w:t>
-            </w:r>
-          </w:p>
-        </w:tc>
-        <w:tc>
-          <w:p>
-            <w:pPr>
-              <w:pStyle w:val="Compact"/>
-              <w:jc w:val="center"/>
-            </w:pPr>
-            <w:r>
-              <w:t xml:space="preserve">불면증, 어지럼증, 피로, 악몽, 소화불량, 호흡곤란, 근육통, 관절통</w:t>
-            </w:r>
-          </w:p>
-        </w:tc>
-        <w:tc>
-          <w:p>
-            <w:pPr>
-              <w:pStyle w:val="Compact"/>
-              <w:jc w:val="center"/>
-            </w:pPr>
-            <w:r>
-              <w:t xml:space="preserve">천식, 중증 심부전, 서맥, 부정맥, 임신상태, 수유 중</w:t>
             </w:r>
           </w:p>
         </w:tc>
@@ -4675,47 +4497,13 @@
           <w:p>
             <w:pPr>
               <w:pStyle w:val="Compact"/>
-              <w:jc w:val="center"/>
+              <w:jc w:val="left"/>
             </w:pPr>
             <w:r>
               <w:t xml:space="preserve">용량범위</w:t>
             </w:r>
           </w:p>
         </w:tc>
-        <w:tc>
-          <w:tcPr>
-            <w:tcBorders>
-              <w:bottom w:val="single"/>
-            </w:tcBorders>
-            <w:vAlign w:val="bottom"/>
-          </w:tcPr>
-          <w:p>
-            <w:pPr>
-              <w:pStyle w:val="Compact"/>
-              <w:jc w:val="center"/>
-            </w:pPr>
-            <w:r>
-              <w:t xml:space="preserve">부작용</w:t>
-            </w:r>
-          </w:p>
-        </w:tc>
-        <w:tc>
-          <w:tcPr>
-            <w:tcBorders>
-              <w:bottom w:val="single"/>
-            </w:tcBorders>
-            <w:vAlign w:val="bottom"/>
-          </w:tcPr>
-          <w:p>
-            <w:pPr>
-              <w:pStyle w:val="Compact"/>
-              <w:jc w:val="center"/>
-            </w:pPr>
-            <w:r>
-              <w:t xml:space="preserve">금기사항</w:t>
-            </w:r>
-          </w:p>
-        </w:tc>
       </w:tr>
       <w:tr>
         <w:tc>
@@ -4733,32 +4521,10 @@
           <w:p>
             <w:pPr>
               <w:pStyle w:val="Compact"/>
-              <w:jc w:val="center"/>
-            </w:pPr>
-            <w:r>
-              <w:t xml:space="preserve">높음</w:t>
-            </w:r>
-          </w:p>
-        </w:tc>
-        <w:tc>
-          <w:p>
-            <w:pPr>
-              <w:pStyle w:val="Compact"/>
-              <w:jc w:val="center"/>
-            </w:pPr>
-            <w:r>
-              <w:t xml:space="preserve">약함</w:t>
-            </w:r>
-          </w:p>
-        </w:tc>
-        <w:tc>
-          <w:p>
-            <w:pPr>
-              <w:pStyle w:val="Compact"/>
-              <w:jc w:val="center"/>
-            </w:pPr>
-            <w:r>
-              <w:t xml:space="preserve">고려할 수 있음</w:t>
+              <w:jc w:val="left"/>
+            </w:pPr>
+            <w:r>
+              <w:t xml:space="preserve">5-10mg q.d. or b.i.d.</w:t>
             </w:r>
           </w:p>
         </w:tc>
@@ -4779,32 +4545,10 @@
           <w:p>
             <w:pPr>
               <w:pStyle w:val="Compact"/>
-              <w:jc w:val="center"/>
-            </w:pPr>
-            <w:r>
-              <w:t xml:space="preserve">낮음</w:t>
-            </w:r>
-          </w:p>
-        </w:tc>
-        <w:tc>
-          <w:p>
-            <w:pPr>
-              <w:pStyle w:val="Compact"/>
-              <w:jc w:val="center"/>
-            </w:pPr>
-            <w:r>
-              <w:t xml:space="preserve">약함</w:t>
-            </w:r>
-          </w:p>
-        </w:tc>
-        <w:tc>
-          <w:p>
-            <w:pPr>
-              <w:pStyle w:val="Compact"/>
-              <w:jc w:val="center"/>
-            </w:pPr>
-            <w:r>
-              <w:t xml:space="preserve">고려할 수 있음</w:t>
+              <w:jc w:val="left"/>
+            </w:pPr>
+            <w:r>
+              <w:t xml:space="preserve">25mg b.i.d.</w:t>
             </w:r>
           </w:p>
         </w:tc>
@@ -4825,32 +4569,10 @@
           <w:p>
             <w:pPr>
               <w:pStyle w:val="Compact"/>
-              <w:jc w:val="center"/>
-            </w:pPr>
-            <w:r>
-              <w:t xml:space="preserve">전문가의견</w:t>
-            </w:r>
-          </w:p>
-        </w:tc>
-        <w:tc>
-          <w:p>
-            <w:pPr>
-              <w:pStyle w:val="Compact"/>
-              <w:jc w:val="center"/>
-            </w:pPr>
-            <w:r>
-              <w:t xml:space="preserve">약함</w:t>
-            </w:r>
-          </w:p>
-        </w:tc>
-        <w:tc>
-          <w:p>
-            <w:pPr>
-              <w:pStyle w:val="Compact"/>
-              <w:jc w:val="center"/>
-            </w:pPr>
-            <w:r>
-              <w:t xml:space="preserve">사용하지 않을 것을 제안함</w:t>
+              <w:jc w:val="left"/>
+            </w:pPr>
+            <w:r>
+              <w:t xml:space="preserve">80-640mg q.d. or b.i.d.</w:t>
             </w:r>
           </w:p>
         </w:tc>
@@ -4871,32 +4593,10 @@
           <w:p>
             <w:pPr>
               <w:pStyle w:val="Compact"/>
-              <w:jc w:val="center"/>
-            </w:pPr>
-            <w:r>
-              <w:t xml:space="preserve">전문가의견</w:t>
-            </w:r>
-          </w:p>
-        </w:tc>
-        <w:tc>
-          <w:p>
-            <w:pPr>
-              <w:pStyle w:val="Compact"/>
-              <w:jc w:val="center"/>
-            </w:pPr>
-            <w:r>
-              <w:t xml:space="preserve">약함</w:t>
-            </w:r>
-          </w:p>
-        </w:tc>
-        <w:tc>
-          <w:p>
-            <w:pPr>
-              <w:pStyle w:val="Compact"/>
-              <w:jc w:val="center"/>
-            </w:pPr>
-            <w:r>
-              <w:t xml:space="preserve">사용하지 않을 것을 제안함</w:t>
+              <w:jc w:val="left"/>
+            </w:pPr>
+            <w:r>
+              <w:t xml:space="preserve">20-40mg b.i.d.</w:t>
             </w:r>
           </w:p>
         </w:tc>
@@ -4917,32 +4617,10 @@
           <w:p>
             <w:pPr>
               <w:pStyle w:val="Compact"/>
-              <w:jc w:val="center"/>
-            </w:pPr>
-            <w:r>
-              <w:t xml:space="preserve">전문가의견</w:t>
-            </w:r>
-          </w:p>
-        </w:tc>
-        <w:tc>
-          <w:p>
-            <w:pPr>
-              <w:pStyle w:val="Compact"/>
-              <w:jc w:val="center"/>
-            </w:pPr>
-            <w:r>
-              <w:t xml:space="preserve">약함</w:t>
-            </w:r>
-          </w:p>
-        </w:tc>
-        <w:tc>
-          <w:p>
-            <w:pPr>
-              <w:pStyle w:val="Compact"/>
-              <w:jc w:val="center"/>
-            </w:pPr>
-            <w:r>
-              <w:t xml:space="preserve">사용하지 않을 것을 제안함</w:t>
+              <w:jc w:val="left"/>
+            </w:pPr>
+            <w:r>
+              <w:t xml:space="preserve">15-60mg per day</w:t>
             </w:r>
           </w:p>
         </w:tc>
@@ -4963,32 +4641,10 @@
           <w:p>
             <w:pPr>
               <w:pStyle w:val="Compact"/>
-              <w:jc w:val="center"/>
-            </w:pPr>
-            <w:r>
-              <w:t xml:space="preserve">전문가의견</w:t>
-            </w:r>
-          </w:p>
-        </w:tc>
-        <w:tc>
-          <w:p>
-            <w:pPr>
-              <w:pStyle w:val="Compact"/>
-              <w:jc w:val="center"/>
-            </w:pPr>
-            <w:r>
-              <w:t xml:space="preserve">약함</w:t>
-            </w:r>
-          </w:p>
-        </w:tc>
-        <w:tc>
-          <w:p>
-            <w:pPr>
-              <w:pStyle w:val="Compact"/>
-              <w:jc w:val="center"/>
-            </w:pPr>
-            <w:r>
-              <w:t xml:space="preserve">사용하지 않을 것을 제안함</w:t>
+              <w:jc w:val="left"/>
+            </w:pPr>
+            <w:r>
+              <w:t xml:space="preserve">30mg t.i.d.</w:t>
             </w:r>
           </w:p>
         </w:tc>
@@ -5041,47 +4697,13 @@
           <w:p>
             <w:pPr>
               <w:pStyle w:val="Compact"/>
-              <w:jc w:val="center"/>
+              <w:jc w:val="left"/>
             </w:pPr>
             <w:r>
               <w:t xml:space="preserve">용량범위</w:t>
             </w:r>
           </w:p>
         </w:tc>
-        <w:tc>
-          <w:tcPr>
-            <w:tcBorders>
-              <w:bottom w:val="single"/>
-            </w:tcBorders>
-            <w:vAlign w:val="bottom"/>
-          </w:tcPr>
-          <w:p>
-            <w:pPr>
-              <w:pStyle w:val="Compact"/>
-              <w:jc w:val="center"/>
-            </w:pPr>
-            <w:r>
-              <w:t xml:space="preserve">부작용</w:t>
-            </w:r>
-          </w:p>
-        </w:tc>
-        <w:tc>
-          <w:tcPr>
-            <w:tcBorders>
-              <w:bottom w:val="single"/>
-            </w:tcBorders>
-            <w:vAlign w:val="bottom"/>
-          </w:tcPr>
-          <w:p>
-            <w:pPr>
-              <w:pStyle w:val="Compact"/>
-              <w:jc w:val="center"/>
-            </w:pPr>
-            <w:r>
-              <w:t xml:space="preserve">금기사항</w:t>
-            </w:r>
-          </w:p>
-        </w:tc>
       </w:tr>
       <w:tr>
         <w:tc>
@@ -5099,32 +4721,10 @@
           <w:p>
             <w:pPr>
               <w:pStyle w:val="Compact"/>
-              <w:jc w:val="center"/>
-            </w:pPr>
-            <w:r>
-              <w:t xml:space="preserve">보통</w:t>
-            </w:r>
-          </w:p>
-        </w:tc>
-        <w:tc>
-          <w:p>
-            <w:pPr>
-              <w:pStyle w:val="Compact"/>
-              <w:jc w:val="center"/>
-            </w:pPr>
-            <w:r>
-              <w:t xml:space="preserve">약함</w:t>
-            </w:r>
-          </w:p>
-        </w:tc>
-        <w:tc>
-          <w:p>
-            <w:pPr>
-              <w:pStyle w:val="Compact"/>
-              <w:jc w:val="center"/>
-            </w:pPr>
-            <w:r>
-              <w:t xml:space="preserve">고려할 수 있음</w:t>
+              <w:jc w:val="left"/>
+            </w:pPr>
+            <w:r>
+              <w:t xml:space="preserve">4-16mg q.d.(32mg까지 증량 가능)</w:t>
             </w:r>
           </w:p>
         </w:tc>
@@ -5145,32 +4745,10 @@
           <w:p>
             <w:pPr>
               <w:pStyle w:val="Compact"/>
-              <w:jc w:val="center"/>
-            </w:pPr>
-            <w:r>
-              <w:t xml:space="preserve">낮음</w:t>
-            </w:r>
-          </w:p>
-        </w:tc>
-        <w:tc>
-          <w:p>
-            <w:pPr>
-              <w:pStyle w:val="Compact"/>
-              <w:jc w:val="center"/>
-            </w:pPr>
-            <w:r>
-              <w:t xml:space="preserve">약함</w:t>
-            </w:r>
-          </w:p>
-        </w:tc>
-        <w:tc>
-          <w:p>
-            <w:pPr>
-              <w:pStyle w:val="Compact"/>
-              <w:jc w:val="center"/>
-            </w:pPr>
-            <w:r>
-              <w:t xml:space="preserve">고려할 수 있음</w:t>
+              <w:jc w:val="left"/>
+            </w:pPr>
+            <w:r>
+              <w:t xml:space="preserve">10-20mg q.d.</w:t>
             </w:r>
           </w:p>
         </w:tc>
@@ -5191,32 +4769,10 @@
           <w:p>
             <w:pPr>
               <w:pStyle w:val="Compact"/>
-              <w:jc w:val="center"/>
-            </w:pPr>
-            <w:r>
-              <w:t xml:space="preserve">낮음</w:t>
-            </w:r>
-          </w:p>
-        </w:tc>
-        <w:tc>
-          <w:p>
-            <w:pPr>
-              <w:pStyle w:val="Compact"/>
-              <w:jc w:val="center"/>
-            </w:pPr>
-            <w:r>
-              <w:t xml:space="preserve">강함</w:t>
-            </w:r>
-          </w:p>
-        </w:tc>
-        <w:tc>
-          <w:p>
-            <w:pPr>
-              <w:pStyle w:val="Compact"/>
-              <w:jc w:val="center"/>
-            </w:pPr>
-            <w:r>
-              <w:t xml:space="preserve">사용하지 않을 것을 권고함</w:t>
+              <w:jc w:val="left"/>
+            </w:pPr>
+            <w:r>
+              <w:t xml:space="preserve">40-80mg q.d.</w:t>
             </w:r>
           </w:p>
         </w:tc>
@@ -5269,47 +4825,13 @@
           <w:p>
             <w:pPr>
               <w:pStyle w:val="Compact"/>
-              <w:jc w:val="center"/>
+              <w:jc w:val="left"/>
             </w:pPr>
             <w:r>
               <w:t xml:space="preserve">용량범위</w:t>
             </w:r>
           </w:p>
         </w:tc>
-        <w:tc>
-          <w:tcPr>
-            <w:tcBorders>
-              <w:bottom w:val="single"/>
-            </w:tcBorders>
-            <w:vAlign w:val="bottom"/>
-          </w:tcPr>
-          <w:p>
-            <w:pPr>
-              <w:pStyle w:val="Compact"/>
-              <w:jc w:val="center"/>
-            </w:pPr>
-            <w:r>
-              <w:t xml:space="preserve">부작용</w:t>
-            </w:r>
-          </w:p>
-        </w:tc>
-        <w:tc>
-          <w:tcPr>
-            <w:tcBorders>
-              <w:bottom w:val="single"/>
-            </w:tcBorders>
-            <w:vAlign w:val="bottom"/>
-          </w:tcPr>
-          <w:p>
-            <w:pPr>
-              <w:pStyle w:val="Compact"/>
-              <w:jc w:val="center"/>
-            </w:pPr>
-            <w:r>
-              <w:t xml:space="preserve">금기사항</w:t>
-            </w:r>
-          </w:p>
-        </w:tc>
       </w:tr>
       <w:tr>
         <w:tc>
@@ -5327,32 +4849,10 @@
           <w:p>
             <w:pPr>
               <w:pStyle w:val="Compact"/>
-              <w:jc w:val="center"/>
-            </w:pPr>
-            <w:r>
-              <w:t xml:space="preserve">보통</w:t>
-            </w:r>
-          </w:p>
-        </w:tc>
-        <w:tc>
-          <w:p>
-            <w:pPr>
-              <w:pStyle w:val="Compact"/>
-              <w:jc w:val="center"/>
-            </w:pPr>
-            <w:r>
-              <w:t xml:space="preserve">강함</w:t>
-            </w:r>
-          </w:p>
-        </w:tc>
-        <w:tc>
-          <w:p>
-            <w:pPr>
-              <w:pStyle w:val="Compact"/>
-              <w:jc w:val="center"/>
-            </w:pPr>
-            <w:r>
-              <w:t xml:space="preserve">권고함</w:t>
+              <w:jc w:val="left"/>
+            </w:pPr>
+            <w:r>
+              <w:t xml:space="preserve">2.5-50mg q.d.</w:t>
             </w:r>
           </w:p>
         </w:tc>
@@ -5373,32 +4873,10 @@
           <w:p>
             <w:pPr>
               <w:pStyle w:val="Compact"/>
-              <w:jc w:val="center"/>
-            </w:pPr>
-            <w:r>
-              <w:t xml:space="preserve">보통</w:t>
-            </w:r>
-          </w:p>
-        </w:tc>
-        <w:tc>
-          <w:p>
-            <w:pPr>
-              <w:pStyle w:val="Compact"/>
-              <w:jc w:val="center"/>
-            </w:pPr>
-            <w:r>
-              <w:t xml:space="preserve">약함</w:t>
-            </w:r>
-          </w:p>
-        </w:tc>
-        <w:tc>
-          <w:p>
-            <w:pPr>
-              <w:pStyle w:val="Compact"/>
-              <w:jc w:val="center"/>
-            </w:pPr>
-            <w:r>
-              <w:t xml:space="preserve">고려할 수 있음</w:t>
+              <w:jc w:val="left"/>
+            </w:pPr>
+            <w:r>
+              <w:t xml:space="preserve">27.5 - 150mg q.d.</w:t>
             </w:r>
           </w:p>
         </w:tc>
@@ -5419,32 +4897,10 @@
           <w:p>
             <w:pPr>
               <w:pStyle w:val="Compact"/>
-              <w:jc w:val="center"/>
-            </w:pPr>
-            <w:r>
-              <w:t xml:space="preserve">매우 낮음</w:t>
-            </w:r>
-          </w:p>
-        </w:tc>
-        <w:tc>
-          <w:p>
-            <w:pPr>
-              <w:pStyle w:val="Compact"/>
-              <w:jc w:val="center"/>
-            </w:pPr>
-            <w:r>
-              <w:t xml:space="preserve">약함</w:t>
-            </w:r>
-          </w:p>
-        </w:tc>
-        <w:tc>
-          <w:p>
-            <w:pPr>
-              <w:pStyle w:val="Compact"/>
-              <w:jc w:val="center"/>
-            </w:pPr>
-            <w:r>
-              <w:t xml:space="preserve">사용하지 않을 것을 제안함</w:t>
+              <w:jc w:val="left"/>
+            </w:pPr>
+            <w:r>
+              <w:t xml:space="preserve">10-80mg q.d.</w:t>
             </w:r>
           </w:p>
         </w:tc>
@@ -5465,32 +4921,10 @@
           <w:p>
             <w:pPr>
               <w:pStyle w:val="Compact"/>
-              <w:jc w:val="center"/>
-            </w:pPr>
-            <w:r>
-              <w:t xml:space="preserve">매우 낮음</w:t>
-            </w:r>
-          </w:p>
-        </w:tc>
-        <w:tc>
-          <w:p>
-            <w:pPr>
-              <w:pStyle w:val="Compact"/>
-              <w:jc w:val="center"/>
-            </w:pPr>
-            <w:r>
-              <w:t xml:space="preserve">약함</w:t>
-            </w:r>
-          </w:p>
-        </w:tc>
-        <w:tc>
-          <w:p>
-            <w:pPr>
-              <w:pStyle w:val="Compact"/>
-              <w:jc w:val="center"/>
-            </w:pPr>
-            <w:r>
-              <w:t xml:space="preserve">고려할 수 있음</w:t>
+              <w:jc w:val="left"/>
+            </w:pPr>
+            <w:r>
+              <w:t xml:space="preserve">25-150mg/d (노인은 절반용량)</w:t>
             </w:r>
           </w:p>
         </w:tc>
@@ -5543,13 +4977,189 @@
           <w:p>
             <w:pPr>
               <w:pStyle w:val="Compact"/>
-              <w:jc w:val="center"/>
+              <w:jc w:val="left"/>
             </w:pPr>
             <w:r>
               <w:t xml:space="preserve">용량범위</w:t>
             </w:r>
           </w:p>
         </w:tc>
+      </w:tr>
+      <w:tr>
+        <w:tc>
+          <w:p>
+            <w:pPr>
+              <w:pStyle w:val="Compact"/>
+              <w:jc w:val="left"/>
+            </w:pPr>
+            <w:r>
+              <w:t xml:space="preserve">토피라메이트</w:t>
+            </w:r>
+          </w:p>
+        </w:tc>
+        <w:tc>
+          <w:p>
+            <w:pPr>
+              <w:pStyle w:val="Compact"/>
+              <w:jc w:val="left"/>
+            </w:pPr>
+            <w:r>
+              <w:t xml:space="preserve">20-50mg b.i.d.</w:t>
+            </w:r>
+          </w:p>
+        </w:tc>
+      </w:tr>
+      <w:tr>
+        <w:tc>
+          <w:p>
+            <w:pPr>
+              <w:pStyle w:val="Compact"/>
+              <w:jc w:val="left"/>
+            </w:pPr>
+            <w:r>
+              <w:t xml:space="preserve">디발프로엑스나트륨</w:t>
+            </w:r>
+          </w:p>
+        </w:tc>
+        <w:tc>
+          <w:p>
+            <w:pPr>
+              <w:pStyle w:val="Compact"/>
+              <w:jc w:val="left"/>
+            </w:pPr>
+            <w:r>
+              <w:t xml:space="preserve">300-1000mg b.i.d.</w:t>
+            </w:r>
+          </w:p>
+        </w:tc>
+      </w:tr>
+      <w:tr>
+        <w:tc>
+          <w:p>
+            <w:pPr>
+              <w:pStyle w:val="Compact"/>
+              <w:jc w:val="left"/>
+            </w:pPr>
+            <w:r>
+              <w:t xml:space="preserve">발프로산</w:t>
+            </w:r>
+          </w:p>
+        </w:tc>
+        <w:tc>
+          <w:p>
+            <w:pPr>
+              <w:pStyle w:val="Compact"/>
+              <w:jc w:val="left"/>
+            </w:pPr>
+            <w:r>
+              <w:t xml:space="preserve">300-1000mg b.i.d.</w:t>
+            </w:r>
+          </w:p>
+        </w:tc>
+      </w:tr>
+      <w:tr>
+        <w:tc>
+          <w:p>
+            <w:pPr>
+              <w:pStyle w:val="Compact"/>
+              <w:jc w:val="left"/>
+            </w:pPr>
+            <w:r>
+              <w:t xml:space="preserve">가바펜틴</w:t>
+            </w:r>
+          </w:p>
+        </w:tc>
+        <w:tc>
+          <w:p>
+            <w:pPr>
+              <w:pStyle w:val="Compact"/>
+              <w:jc w:val="left"/>
+            </w:pPr>
+            <w:r>
+              <w:t xml:space="preserve">100-600mg t.i.d.</w:t>
+            </w:r>
+          </w:p>
+        </w:tc>
+      </w:tr>
+      <w:tr>
+        <w:tc>
+          <w:p>
+            <w:pPr>
+              <w:pStyle w:val="Compact"/>
+              <w:jc w:val="left"/>
+            </w:pPr>
+            <w:r>
+              <w:t xml:space="preserve">레베티라세탐</w:t>
+            </w:r>
+          </w:p>
+        </w:tc>
+        <w:tc>
+          <w:p>
+            <w:pPr>
+              <w:pStyle w:val="Compact"/>
+              <w:jc w:val="left"/>
+            </w:pPr>
+            <w:r>
+              <w:t xml:space="preserve">250-1000mg b.i.d.</w:t>
+            </w:r>
+          </w:p>
+        </w:tc>
+      </w:tr>
+      <w:tr>
+        <w:tc>
+          <w:p>
+            <w:pPr>
+              <w:pStyle w:val="Compact"/>
+              <w:jc w:val="left"/>
+            </w:pPr>
+            <w:r>
+              <w:t xml:space="preserve">조니사미드</w:t>
+            </w:r>
+          </w:p>
+        </w:tc>
+        <w:tc>
+          <w:p>
+            <w:pPr>
+              <w:pStyle w:val="Compact"/>
+              <w:jc w:val="left"/>
+            </w:pPr>
+            <w:r>
+              <w:t xml:space="preserve">100-600mg/d</w:t>
+            </w:r>
+          </w:p>
+        </w:tc>
+      </w:tr>
+    </w:tbl>
+    <w:p>
+      <w:pPr>
+        <w:pStyle w:val="Heading2"/>
+      </w:pPr>
+      <w:bookmarkStart w:id="52" w:name="section-24"/>
+      <w:r>
+        <w:t xml:space="preserve">흔한 부작용</w:t>
+      </w:r>
+      <w:bookmarkEnd w:id="52"/>
+    </w:p>
+    <w:p>
+      <w:pPr>
+        <w:pStyle w:val="TableCaption"/>
+      </w:pPr>
+      <w:r>
+        <w:t xml:space="preserve">Table 11: 베타차단제</w:t>
+      </w:r>
+    </w:p>
+    <w:tbl>
+      <w:tblPr>
+        <w:tblStyle w:val="Table"/>
+        <w:tblW w:type="pct" w:w="0.0"/>
+        <w:tblLook w:firstRow="1"/>
+        <w:tblCaption w:val="Table 11: 베타차단제"/>
+      </w:tblPr>
+      <w:tblGrid/>
+      <w:tr>
+        <w:trPr>
+          <w:cnfStyle w:firstRow="1"/>
+        </w:trPr>
         <w:tc>
           <w:tcPr>
             <w:tcBorders>
@@ -5560,10 +5170,10 @@
           <w:p>
             <w:pPr>
               <w:pStyle w:val="Compact"/>
-              <w:jc w:val="center"/>
-            </w:pPr>
-            <w:r>
-              <w:t xml:space="preserve">부작용</w:t>
+              <w:jc w:val="left"/>
+            </w:pPr>
+            <w:r>
+              <w:t xml:space="preserve">약물</w:t>
             </w:r>
           </w:p>
         </w:tc>
@@ -5577,7 +5187,921 @@
           <w:p>
             <w:pPr>
               <w:pStyle w:val="Compact"/>
-              <w:jc w:val="center"/>
+              <w:jc w:val="left"/>
+            </w:pPr>
+            <w:r>
+              <w:t xml:space="preserve">부작용</w:t>
+            </w:r>
+          </w:p>
+        </w:tc>
+      </w:tr>
+      <w:tr>
+        <w:tc>
+          <w:p>
+            <w:pPr>
+              <w:pStyle w:val="Compact"/>
+              <w:jc w:val="left"/>
+            </w:pPr>
+            <w:r>
+              <w:t xml:space="preserve">프로프라놀롤</w:t>
+            </w:r>
+          </w:p>
+        </w:tc>
+        <w:tc>
+          <w:p>
+            <w:pPr>
+              <w:pStyle w:val="Compact"/>
+              <w:jc w:val="left"/>
+            </w:pPr>
+            <w:r>
+              <w:t xml:space="preserve">피로감, 어지럼증 가역성 우울증, 생생한 꿈</w:t>
+            </w:r>
+          </w:p>
+        </w:tc>
+      </w:tr>
+      <w:tr>
+        <w:tc>
+          <w:p>
+            <w:pPr>
+              <w:pStyle w:val="Compact"/>
+              <w:jc w:val="left"/>
+            </w:pPr>
+            <w:r>
+              <w:t xml:space="preserve">메토프롤롤</w:t>
+            </w:r>
+          </w:p>
+        </w:tc>
+        <w:tc>
+          <w:p>
+            <w:pPr>
+              <w:pStyle w:val="Compact"/>
+              <w:jc w:val="left"/>
+            </w:pPr>
+            <w:r>
+              <w:t xml:space="preserve">피로감, 어지럼증 가역성 우울증, 생생한 꿈</w:t>
+            </w:r>
+          </w:p>
+        </w:tc>
+      </w:tr>
+      <w:tr>
+        <w:tc>
+          <w:p>
+            <w:pPr>
+              <w:pStyle w:val="Compact"/>
+              <w:jc w:val="left"/>
+            </w:pPr>
+            <w:r>
+              <w:t xml:space="preserve">아테놀롤</w:t>
+            </w:r>
+          </w:p>
+        </w:tc>
+        <w:tc>
+          <w:p>
+            <w:pPr>
+              <w:pStyle w:val="Compact"/>
+              <w:jc w:val="left"/>
+            </w:pPr>
+            <w:r>
+              <w:t xml:space="preserve">피로감, 어지럼증 가역성 우울증, 생생한 꿈, 숨참, 서맥 또는 심계항진, 구역</w:t>
+            </w:r>
+          </w:p>
+        </w:tc>
+      </w:tr>
+      <w:tr>
+        <w:tc>
+          <w:p>
+            <w:pPr>
+              <w:pStyle w:val="Compact"/>
+              <w:jc w:val="left"/>
+            </w:pPr>
+            <w:r>
+              <w:t xml:space="preserve">나돌롤</w:t>
+            </w:r>
+          </w:p>
+        </w:tc>
+        <w:tc>
+          <w:p>
+            <w:pPr>
+              <w:pStyle w:val="Compact"/>
+              <w:jc w:val="left"/>
+            </w:pPr>
+            <w:r>
+              <w:t xml:space="preserve">피로감, 어지럼증 가역성 우울증, 생생한 꿈, 숨참, 서맥 또는 심계항진, 구역</w:t>
+            </w:r>
+          </w:p>
+        </w:tc>
+      </w:tr>
+      <w:tr>
+        <w:tc>
+          <w:p>
+            <w:pPr>
+              <w:pStyle w:val="Compact"/>
+              <w:jc w:val="left"/>
+            </w:pPr>
+            <w:r>
+              <w:t xml:space="preserve">네비볼롤</w:t>
+            </w:r>
+          </w:p>
+        </w:tc>
+        <w:tc>
+          <w:p>
+            <w:pPr>
+              <w:pStyle w:val="Compact"/>
+              <w:jc w:val="left"/>
+            </w:pPr>
+            <w:r>
+              <w:t xml:space="preserve">두통, 어지럼증, 감각이상, 악몽, 위장장애, 호흡곤란, 가려움증, 부종</w:t>
+            </w:r>
+          </w:p>
+        </w:tc>
+      </w:tr>
+      <w:tr>
+        <w:tc>
+          <w:p>
+            <w:pPr>
+              <w:pStyle w:val="Compact"/>
+              <w:jc w:val="left"/>
+            </w:pPr>
+            <w:r>
+              <w:t xml:space="preserve">비소프롤롤</w:t>
+            </w:r>
+          </w:p>
+        </w:tc>
+        <w:tc>
+          <w:p>
+            <w:pPr>
+              <w:pStyle w:val="Compact"/>
+              <w:jc w:val="left"/>
+            </w:pPr>
+            <w:r>
+              <w:t xml:space="preserve">서맥, 두통, 어지럼증, 오심, 구토, 설사, 변비, 피로</w:t>
+            </w:r>
+          </w:p>
+        </w:tc>
+      </w:tr>
+      <w:tr>
+        <w:tc>
+          <w:p>
+            <w:pPr>
+              <w:pStyle w:val="Compact"/>
+              <w:jc w:val="left"/>
+            </w:pPr>
+            <w:r>
+              <w:t xml:space="preserve">핀돌롤</w:t>
+            </w:r>
+          </w:p>
+        </w:tc>
+        <w:tc>
+          <w:p>
+            <w:pPr>
+              <w:pStyle w:val="Compact"/>
+              <w:jc w:val="left"/>
+            </w:pPr>
+            <w:r>
+              <w:t xml:space="preserve">불면증, 어지럼증, 피로, 악몽, 소화불량, 호흡곤란, 근육통, 관절통</w:t>
+            </w:r>
+          </w:p>
+        </w:tc>
+      </w:tr>
+    </w:tbl>
+    <w:p>
+      <w:pPr>
+        <w:pStyle w:val="TableCaption"/>
+      </w:pPr>
+      <w:r>
+        <w:t xml:space="preserve">Table 11: 칼슘통로차단제</w:t>
+      </w:r>
+    </w:p>
+    <w:tbl>
+      <w:tblPr>
+        <w:tblStyle w:val="Table"/>
+        <w:tblW w:type="pct" w:w="0.0"/>
+        <w:tblLook w:firstRow="1"/>
+        <w:tblCaption w:val="Table 11: 칼슘통로차단제"/>
+      </w:tblPr>
+      <w:tblGrid/>
+      <w:tr>
+        <w:trPr>
+          <w:cnfStyle w:firstRow="1"/>
+        </w:trPr>
+        <w:tc>
+          <w:tcPr>
+            <w:tcBorders>
+              <w:bottom w:val="single"/>
+            </w:tcBorders>
+            <w:vAlign w:val="bottom"/>
+          </w:tcPr>
+          <w:p>
+            <w:pPr>
+              <w:pStyle w:val="Compact"/>
+              <w:jc w:val="left"/>
+            </w:pPr>
+            <w:r>
+              <w:t xml:space="preserve">약물</w:t>
+            </w:r>
+          </w:p>
+        </w:tc>
+        <w:tc>
+          <w:tcPr>
+            <w:tcBorders>
+              <w:bottom w:val="single"/>
+            </w:tcBorders>
+            <w:vAlign w:val="bottom"/>
+          </w:tcPr>
+          <w:p>
+            <w:pPr>
+              <w:pStyle w:val="Compact"/>
+              <w:jc w:val="left"/>
+            </w:pPr>
+            <w:r>
+              <w:t xml:space="preserve">부작용</w:t>
+            </w:r>
+          </w:p>
+        </w:tc>
+      </w:tr>
+      <w:tr>
+        <w:tc>
+          <w:p>
+            <w:pPr>
+              <w:pStyle w:val="Compact"/>
+              <w:jc w:val="left"/>
+            </w:pPr>
+            <w:r>
+              <w:t xml:space="preserve">플루나리진</w:t>
+            </w:r>
+          </w:p>
+        </w:tc>
+        <w:tc>
+          <w:p>
+            <w:pPr>
+              <w:pStyle w:val="Compact"/>
+              <w:jc w:val="left"/>
+            </w:pPr>
+            <w:r>
+              <w:t xml:space="preserve">체중증가, 졸림, 입마름, 어지럼, 저혈압, 우울증</w:t>
+            </w:r>
+          </w:p>
+        </w:tc>
+      </w:tr>
+      <w:tr>
+        <w:tc>
+          <w:p>
+            <w:pPr>
+              <w:pStyle w:val="Compact"/>
+              <w:jc w:val="left"/>
+            </w:pPr>
+            <w:r>
+              <w:t xml:space="preserve">신나리진</w:t>
+            </w:r>
+          </w:p>
+        </w:tc>
+        <w:tc>
+          <w:p>
+            <w:pPr>
+              <w:pStyle w:val="Compact"/>
+              <w:jc w:val="left"/>
+            </w:pPr>
+            <w:r>
+              <w:t xml:space="preserve">체중증가, 졸림, 입마름, 어지럼, 저혈압, 우울증</w:t>
+            </w:r>
+          </w:p>
+        </w:tc>
+      </w:tr>
+      <w:tr>
+        <w:tc>
+          <w:p>
+            <w:pPr>
+              <w:pStyle w:val="Compact"/>
+              <w:jc w:val="left"/>
+            </w:pPr>
+            <w:r>
+              <w:t xml:space="preserve">베라파밀</w:t>
+            </w:r>
+          </w:p>
+        </w:tc>
+        <w:tc>
+          <w:p>
+            <w:pPr>
+              <w:pStyle w:val="Compact"/>
+              <w:jc w:val="left"/>
+            </w:pPr>
+            <w:r>
+              <w:t xml:space="preserve">심계항진, 부종, 부정맥, 발진</w:t>
+            </w:r>
+          </w:p>
+        </w:tc>
+      </w:tr>
+      <w:tr>
+        <w:tc>
+          <w:p>
+            <w:pPr>
+              <w:pStyle w:val="Compact"/>
+              <w:jc w:val="left"/>
+            </w:pPr>
+            <w:r>
+              <w:t xml:space="preserve">니카르디핀</w:t>
+            </w:r>
+          </w:p>
+        </w:tc>
+        <w:tc>
+          <w:p>
+            <w:pPr>
+              <w:pStyle w:val="Compact"/>
+              <w:jc w:val="left"/>
+            </w:pPr>
+            <w:r>
+              <w:t xml:space="preserve">변비, 안면홍조, 무력, 구통, 근육통, 진전, 어지럼증</w:t>
+            </w:r>
+          </w:p>
+        </w:tc>
+      </w:tr>
+      <w:tr>
+        <w:tc>
+          <w:p>
+            <w:pPr>
+              <w:pStyle w:val="Compact"/>
+              <w:jc w:val="left"/>
+            </w:pPr>
+            <w:r>
+              <w:t xml:space="preserve">니페디핀</w:t>
+            </w:r>
+          </w:p>
+        </w:tc>
+        <w:tc>
+          <w:p>
+            <w:pPr>
+              <w:pStyle w:val="Compact"/>
+              <w:jc w:val="left"/>
+            </w:pPr>
+            <w:r>
+              <w:t xml:space="preserve">변비, 안면홍조, 무력, 구통, 근육통, 진전, 어지럼증</w:t>
+            </w:r>
+          </w:p>
+        </w:tc>
+      </w:tr>
+      <w:tr>
+        <w:tc>
+          <w:p>
+            <w:pPr>
+              <w:pStyle w:val="Compact"/>
+              <w:jc w:val="left"/>
+            </w:pPr>
+            <w:r>
+              <w:t xml:space="preserve">니모디핀</w:t>
+            </w:r>
+          </w:p>
+        </w:tc>
+        <w:tc>
+          <w:p>
+            <w:pPr>
+              <w:pStyle w:val="Compact"/>
+              <w:jc w:val="left"/>
+            </w:pPr>
+            <w:r>
+              <w:t xml:space="preserve">위장장애, 두통, 현기증, 졸음, 진전</w:t>
+            </w:r>
+          </w:p>
+        </w:tc>
+      </w:tr>
+    </w:tbl>
+    <w:p>
+      <w:pPr>
+        <w:pStyle w:val="TableCaption"/>
+      </w:pPr>
+      <w:r>
+        <w:t xml:space="preserve">Table 11: 안지오텐신수용체 또는 전환효소억제제</w:t>
+      </w:r>
+    </w:p>
+    <w:tbl>
+      <w:tblPr>
+        <w:tblStyle w:val="Table"/>
+        <w:tblW w:type="pct" w:w="0.0"/>
+        <w:tblLook w:firstRow="1"/>
+        <w:tblCaption w:val="Table 11: 안지오텐신수용체 또는 전환효소억제제"/>
+      </w:tblPr>
+      <w:tblGrid/>
+      <w:tr>
+        <w:trPr>
+          <w:cnfStyle w:firstRow="1"/>
+        </w:trPr>
+        <w:tc>
+          <w:tcPr>
+            <w:tcBorders>
+              <w:bottom w:val="single"/>
+            </w:tcBorders>
+            <w:vAlign w:val="bottom"/>
+          </w:tcPr>
+          <w:p>
+            <w:pPr>
+              <w:pStyle w:val="Compact"/>
+              <w:jc w:val="left"/>
+            </w:pPr>
+            <w:r>
+              <w:t xml:space="preserve">약물</w:t>
+            </w:r>
+          </w:p>
+        </w:tc>
+        <w:tc>
+          <w:tcPr>
+            <w:tcBorders>
+              <w:bottom w:val="single"/>
+            </w:tcBorders>
+            <w:vAlign w:val="bottom"/>
+          </w:tcPr>
+          <w:p>
+            <w:pPr>
+              <w:pStyle w:val="Compact"/>
+              <w:jc w:val="left"/>
+            </w:pPr>
+            <w:r>
+              <w:t xml:space="preserve">부작용</w:t>
+            </w:r>
+          </w:p>
+        </w:tc>
+      </w:tr>
+      <w:tr>
+        <w:tc>
+          <w:p>
+            <w:pPr>
+              <w:pStyle w:val="Compact"/>
+              <w:jc w:val="left"/>
+            </w:pPr>
+            <w:r>
+              <w:t xml:space="preserve">칸데사르탄</w:t>
+            </w:r>
+          </w:p>
+        </w:tc>
+        <w:tc>
+          <w:p>
+            <w:pPr>
+              <w:pStyle w:val="Compact"/>
+              <w:jc w:val="left"/>
+            </w:pPr>
+            <w:r>
+              <w:t xml:space="preserve">저혈압, 울혈심부전의 악화</w:t>
+            </w:r>
+          </w:p>
+        </w:tc>
+      </w:tr>
+      <w:tr>
+        <w:tc>
+          <w:p>
+            <w:pPr>
+              <w:pStyle w:val="Compact"/>
+              <w:jc w:val="left"/>
+            </w:pPr>
+            <w:r>
+              <w:t xml:space="preserve">리시노프릴</w:t>
+            </w:r>
+          </w:p>
+        </w:tc>
+        <w:tc>
+          <w:p>
+            <w:pPr>
+              <w:pStyle w:val="Compact"/>
+              <w:jc w:val="left"/>
+            </w:pPr>
+            <w:r>
+              <w:t xml:space="preserve">어지럼, 두통, 기침, 피로감, 근육경련, 설사, 저혈압</w:t>
+            </w:r>
+          </w:p>
+        </w:tc>
+      </w:tr>
+      <w:tr>
+        <w:tc>
+          <w:p>
+            <w:pPr>
+              <w:pStyle w:val="Compact"/>
+              <w:jc w:val="left"/>
+            </w:pPr>
+            <w:r>
+              <w:t xml:space="preserve">텔미사르탄</w:t>
+            </w:r>
+          </w:p>
+        </w:tc>
+        <w:tc>
+          <w:p>
+            <w:pPr>
+              <w:pStyle w:val="Compact"/>
+              <w:jc w:val="left"/>
+            </w:pPr>
+            <w:r>
+              <w:t xml:space="preserve">고칼륨혈증, 어지럼증, 저혈압, 발진, 근육통</w:t>
+            </w:r>
+          </w:p>
+        </w:tc>
+      </w:tr>
+    </w:tbl>
+    <w:p>
+      <w:pPr>
+        <w:pStyle w:val="TableCaption"/>
+      </w:pPr>
+      <w:r>
+        <w:t xml:space="preserve">Table 11: 항우울제</w:t>
+      </w:r>
+    </w:p>
+    <w:tbl>
+      <w:tblPr>
+        <w:tblStyle w:val="Table"/>
+        <w:tblW w:type="pct" w:w="0.0"/>
+        <w:tblLook w:firstRow="1"/>
+        <w:tblCaption w:val="Table 11: 항우울제"/>
+      </w:tblPr>
+      <w:tblGrid/>
+      <w:tr>
+        <w:trPr>
+          <w:cnfStyle w:firstRow="1"/>
+        </w:trPr>
+        <w:tc>
+          <w:tcPr>
+            <w:tcBorders>
+              <w:bottom w:val="single"/>
+            </w:tcBorders>
+            <w:vAlign w:val="bottom"/>
+          </w:tcPr>
+          <w:p>
+            <w:pPr>
+              <w:pStyle w:val="Compact"/>
+              <w:jc w:val="left"/>
+            </w:pPr>
+            <w:r>
+              <w:t xml:space="preserve">약물</w:t>
+            </w:r>
+          </w:p>
+        </w:tc>
+        <w:tc>
+          <w:tcPr>
+            <w:tcBorders>
+              <w:bottom w:val="single"/>
+            </w:tcBorders>
+            <w:vAlign w:val="bottom"/>
+          </w:tcPr>
+          <w:p>
+            <w:pPr>
+              <w:pStyle w:val="Compact"/>
+              <w:jc w:val="left"/>
+            </w:pPr>
+            <w:r>
+              <w:t xml:space="preserve">부작용</w:t>
+            </w:r>
+          </w:p>
+        </w:tc>
+      </w:tr>
+      <w:tr>
+        <w:tc>
+          <w:p>
+            <w:pPr>
+              <w:pStyle w:val="Compact"/>
+              <w:jc w:val="left"/>
+            </w:pPr>
+            <w:r>
+              <w:t xml:space="preserve">아미트리프틸린</w:t>
+            </w:r>
+          </w:p>
+        </w:tc>
+        <w:tc>
+          <w:p>
+            <w:pPr>
+              <w:pStyle w:val="Compact"/>
+              <w:jc w:val="left"/>
+            </w:pPr>
+            <w:r>
+              <w:t xml:space="preserve">체중증가, 변비, 무력증, 어지럼증, 졸림, 피로감, 시야흐림, 입마름</w:t>
+            </w:r>
+          </w:p>
+        </w:tc>
+      </w:tr>
+      <w:tr>
+        <w:tc>
+          <w:p>
+            <w:pPr>
+              <w:pStyle w:val="Compact"/>
+              <w:jc w:val="left"/>
+            </w:pPr>
+            <w:r>
+              <w:t xml:space="preserve">벤라팍신</w:t>
+            </w:r>
+          </w:p>
+        </w:tc>
+        <w:tc>
+          <w:p>
+            <w:pPr>
+              <w:pStyle w:val="Compact"/>
+              <w:jc w:val="left"/>
+            </w:pPr>
+            <w:r>
+              <w:t xml:space="preserve">졸림, 불면증, 어지럼, 두통, 발한, 구역, 입마름, 신경질, 불안, 비정상사정, 발기부전, 성욕감퇴</w:t>
+            </w:r>
+          </w:p>
+        </w:tc>
+      </w:tr>
+      <w:tr>
+        <w:tc>
+          <w:p>
+            <w:pPr>
+              <w:pStyle w:val="Compact"/>
+              <w:jc w:val="left"/>
+            </w:pPr>
+            <w:r>
+              <w:t xml:space="preserve">플루옥세틴</w:t>
+            </w:r>
+          </w:p>
+        </w:tc>
+        <w:tc>
+          <w:p>
+            <w:pPr>
+              <w:pStyle w:val="Compact"/>
+              <w:jc w:val="left"/>
+            </w:pPr>
+            <w:r>
+              <w:t xml:space="preserve">무력증, 구역, 설사, 불면증, 식욕부진, 발기부전, 떨림, 불안, 초초</w:t>
+            </w:r>
+          </w:p>
+        </w:tc>
+      </w:tr>
+      <w:tr>
+        <w:tc>
+          <w:p>
+            <w:pPr>
+              <w:pStyle w:val="Compact"/>
+              <w:jc w:val="left"/>
+            </w:pPr>
+            <w:r>
+              <w:t xml:space="preserve">노르트리프틸린</w:t>
+            </w:r>
+          </w:p>
+        </w:tc>
+        <w:tc>
+          <w:p>
+            <w:pPr>
+              <w:pStyle w:val="Compact"/>
+              <w:jc w:val="left"/>
+            </w:pPr>
+            <w:r>
+              <w:t xml:space="preserve">체중증가, 변비, 무력증, 어지럼증, 졸림, 피로감, 시야흐림, 입마름</w:t>
+            </w:r>
+          </w:p>
+        </w:tc>
+      </w:tr>
+    </w:tbl>
+    <w:p>
+      <w:pPr>
+        <w:pStyle w:val="TableCaption"/>
+      </w:pPr>
+      <w:r>
+        <w:t xml:space="preserve">Table 11: 뇌전증약</w:t>
+      </w:r>
+    </w:p>
+    <w:tbl>
+      <w:tblPr>
+        <w:tblStyle w:val="Table"/>
+        <w:tblW w:type="pct" w:w="0.0"/>
+        <w:tblLook w:firstRow="1"/>
+        <w:tblCaption w:val="Table 11: 뇌전증약"/>
+      </w:tblPr>
+      <w:tblGrid/>
+      <w:tr>
+        <w:trPr>
+          <w:cnfStyle w:firstRow="1"/>
+        </w:trPr>
+        <w:tc>
+          <w:tcPr>
+            <w:tcBorders>
+              <w:bottom w:val="single"/>
+            </w:tcBorders>
+            <w:vAlign w:val="bottom"/>
+          </w:tcPr>
+          <w:p>
+            <w:pPr>
+              <w:pStyle w:val="Compact"/>
+              <w:jc w:val="left"/>
+            </w:pPr>
+            <w:r>
+              <w:t xml:space="preserve">약물</w:t>
+            </w:r>
+          </w:p>
+        </w:tc>
+        <w:tc>
+          <w:tcPr>
+            <w:tcBorders>
+              <w:bottom w:val="single"/>
+            </w:tcBorders>
+            <w:vAlign w:val="bottom"/>
+          </w:tcPr>
+          <w:p>
+            <w:pPr>
+              <w:pStyle w:val="Compact"/>
+              <w:jc w:val="left"/>
+            </w:pPr>
+            <w:r>
+              <w:t xml:space="preserve">부작용</w:t>
+            </w:r>
+          </w:p>
+        </w:tc>
+      </w:tr>
+      <w:tr>
+        <w:tc>
+          <w:p>
+            <w:pPr>
+              <w:pStyle w:val="Compact"/>
+              <w:jc w:val="left"/>
+            </w:pPr>
+            <w:r>
+              <w:t xml:space="preserve">토피라메이트</w:t>
+            </w:r>
+          </w:p>
+        </w:tc>
+        <w:tc>
+          <w:p>
+            <w:pPr>
+              <w:pStyle w:val="Compact"/>
+              <w:jc w:val="left"/>
+            </w:pPr>
+            <w:r>
+              <w:t xml:space="preserve">감각이상, 체중감소, 기억장애</w:t>
+            </w:r>
+          </w:p>
+        </w:tc>
+      </w:tr>
+      <w:tr>
+        <w:tc>
+          <w:p>
+            <w:pPr>
+              <w:pStyle w:val="Compact"/>
+              <w:jc w:val="left"/>
+            </w:pPr>
+            <w:r>
+              <w:t xml:space="preserve">디발프로엑스나트륨</w:t>
+            </w:r>
+          </w:p>
+        </w:tc>
+        <w:tc>
+          <w:p>
+            <w:pPr>
+              <w:pStyle w:val="Compact"/>
+              <w:jc w:val="left"/>
+            </w:pPr>
+            <w:r>
+              <w:t xml:space="preserve">구역, 체중증가, 떨림, 탈모, 졸림, 어지럼증, 구토, 약물상호작용</w:t>
+            </w:r>
+          </w:p>
+        </w:tc>
+      </w:tr>
+      <w:tr>
+        <w:tc>
+          <w:p>
+            <w:pPr>
+              <w:pStyle w:val="Compact"/>
+              <w:jc w:val="left"/>
+            </w:pPr>
+            <w:r>
+              <w:t xml:space="preserve">발프로산</w:t>
+            </w:r>
+          </w:p>
+        </w:tc>
+        <w:tc>
+          <w:p>
+            <w:pPr>
+              <w:pStyle w:val="Compact"/>
+              <w:jc w:val="left"/>
+            </w:pPr>
+            <w:r>
+              <w:t xml:space="preserve">구역, 체중증가, 떨림, 탈모, 졸림, 어지럼증, 구토, 약물상호작용</w:t>
+            </w:r>
+          </w:p>
+        </w:tc>
+      </w:tr>
+      <w:tr>
+        <w:tc>
+          <w:p>
+            <w:pPr>
+              <w:pStyle w:val="Compact"/>
+              <w:jc w:val="left"/>
+            </w:pPr>
+            <w:r>
+              <w:t xml:space="preserve">가바펜틴</w:t>
+            </w:r>
+          </w:p>
+        </w:tc>
+        <w:tc>
+          <w:p>
+            <w:pPr>
+              <w:pStyle w:val="Compact"/>
+              <w:jc w:val="left"/>
+            </w:pPr>
+            <w:r>
+              <w:t xml:space="preserve">말초부종, 어지럼, 졸림, 실조증, 체중증가</w:t>
+            </w:r>
+          </w:p>
+        </w:tc>
+      </w:tr>
+      <w:tr>
+        <w:tc>
+          <w:p>
+            <w:pPr>
+              <w:pStyle w:val="Compact"/>
+              <w:jc w:val="left"/>
+            </w:pPr>
+            <w:r>
+              <w:t xml:space="preserve">레베티라세탐</w:t>
+            </w:r>
+          </w:p>
+        </w:tc>
+        <w:tc>
+          <w:p>
+            <w:pPr>
+              <w:pStyle w:val="Compact"/>
+              <w:jc w:val="left"/>
+            </w:pPr>
+            <w:r>
+              <w:t xml:space="preserve">무력증, 피로, 졸음, 어지럼증, 근육통, 복시, 발진, 기침</w:t>
+            </w:r>
+          </w:p>
+        </w:tc>
+      </w:tr>
+      <w:tr>
+        <w:tc>
+          <w:p>
+            <w:pPr>
+              <w:pStyle w:val="Compact"/>
+              <w:jc w:val="left"/>
+            </w:pPr>
+            <w:r>
+              <w:t xml:space="preserve">조니사미드</w:t>
+            </w:r>
+          </w:p>
+        </w:tc>
+        <w:tc>
+          <w:p>
+            <w:pPr>
+              <w:pStyle w:val="Compact"/>
+              <w:jc w:val="left"/>
+            </w:pPr>
+            <w:r>
+              <w:t xml:space="preserve">체중감소, 복시/시각장애, 졸림, 의욕저하</w:t>
+            </w:r>
+          </w:p>
+        </w:tc>
+      </w:tr>
+    </w:tbl>
+    <w:p>
+      <w:pPr>
+        <w:pStyle w:val="Heading2"/>
+      </w:pPr>
+      <w:bookmarkStart w:id="53" w:name="section-25"/>
+      <w:r>
+        <w:t xml:space="preserve">금기사항</w:t>
+      </w:r>
+      <w:bookmarkEnd w:id="53"/>
+    </w:p>
+    <w:p>
+      <w:pPr>
+        <w:pStyle w:val="TableCaption"/>
+      </w:pPr>
+      <w:r>
+        <w:t xml:space="preserve">Table 12: 베타차단제</w:t>
+      </w:r>
+    </w:p>
+    <w:tbl>
+      <w:tblPr>
+        <w:tblStyle w:val="Table"/>
+        <w:tblW w:type="pct" w:w="0.0"/>
+        <w:tblLook w:firstRow="1"/>
+        <w:tblCaption w:val="Table 12: 베타차단제"/>
+      </w:tblPr>
+      <w:tblGrid/>
+      <w:tr>
+        <w:trPr>
+          <w:cnfStyle w:firstRow="1"/>
+        </w:trPr>
+        <w:tc>
+          <w:tcPr>
+            <w:tcBorders>
+              <w:bottom w:val="single"/>
+            </w:tcBorders>
+            <w:vAlign w:val="bottom"/>
+          </w:tcPr>
+          <w:p>
+            <w:pPr>
+              <w:pStyle w:val="Compact"/>
+              <w:jc w:val="left"/>
+            </w:pPr>
+            <w:r>
+              <w:t xml:space="preserve">약물</w:t>
+            </w:r>
+          </w:p>
+        </w:tc>
+        <w:tc>
+          <w:tcPr>
+            <w:tcBorders>
+              <w:bottom w:val="single"/>
+            </w:tcBorders>
+            <w:vAlign w:val="bottom"/>
+          </w:tcPr>
+          <w:p>
+            <w:pPr>
+              <w:pStyle w:val="Compact"/>
+              <w:jc w:val="left"/>
             </w:pPr>
             <w:r>
               <w:t xml:space="preserve">금기사항</w:t>
@@ -5593,6 +6117,710 @@
               <w:jc w:val="left"/>
             </w:pPr>
             <w:r>
+              <w:t xml:space="preserve">프로프라놀롤</w:t>
+            </w:r>
+          </w:p>
+        </w:tc>
+        <w:tc>
+          <w:p>
+            <w:pPr>
+              <w:pStyle w:val="Compact"/>
+              <w:jc w:val="left"/>
+            </w:pPr>
+            <w:r>
+              <w:t xml:space="preserve">심한 천식, 당뇨병, 말초혈관병, 심장전도장애, 울혈성심부전</w:t>
+            </w:r>
+          </w:p>
+        </w:tc>
+      </w:tr>
+      <w:tr>
+        <w:tc>
+          <w:p>
+            <w:pPr>
+              <w:pStyle w:val="Compact"/>
+              <w:jc w:val="left"/>
+            </w:pPr>
+            <w:r>
+              <w:t xml:space="preserve">메토프롤롤</w:t>
+            </w:r>
+          </w:p>
+        </w:tc>
+        <w:tc>
+          <w:p>
+            <w:pPr>
+              <w:pStyle w:val="Compact"/>
+              <w:jc w:val="left"/>
+            </w:pPr>
+            <w:r>
+              <w:t xml:space="preserve">심한 천식, 당뇨병, 말초혈관병, 심장전도장애, 울혈성심부전</w:t>
+            </w:r>
+          </w:p>
+        </w:tc>
+      </w:tr>
+      <w:tr>
+        <w:tc>
+          <w:p>
+            <w:pPr>
+              <w:pStyle w:val="Compact"/>
+              <w:jc w:val="left"/>
+            </w:pPr>
+            <w:r>
+              <w:t xml:space="preserve">아테놀롤</w:t>
+            </w:r>
+          </w:p>
+        </w:tc>
+        <w:tc>
+          <w:p>
+            <w:pPr>
+              <w:pStyle w:val="Compact"/>
+              <w:jc w:val="left"/>
+            </w:pPr>
+            <w:r>
+              <w:t xml:space="preserve">심한 천식, 당뇨병, 말초혈관병, 심장전도장애, 울혈성심부전, 치료되지 않은 크롬친화성세포종</w:t>
+            </w:r>
+          </w:p>
+        </w:tc>
+      </w:tr>
+      <w:tr>
+        <w:tc>
+          <w:p>
+            <w:pPr>
+              <w:pStyle w:val="Compact"/>
+              <w:jc w:val="left"/>
+            </w:pPr>
+            <w:r>
+              <w:t xml:space="preserve">나돌롤</w:t>
+            </w:r>
+          </w:p>
+        </w:tc>
+        <w:tc>
+          <w:p>
+            <w:pPr>
+              <w:pStyle w:val="Compact"/>
+              <w:jc w:val="left"/>
+            </w:pPr>
+            <w:r>
+              <w:t xml:space="preserve">심한 천식, 당뇨병, 말초혈관병, 심장전도장애, 울혈성심부전, 모노아민산화효소억제제 사용(2주이내), 임신</w:t>
+            </w:r>
+          </w:p>
+        </w:tc>
+      </w:tr>
+      <w:tr>
+        <w:tc>
+          <w:p>
+            <w:pPr>
+              <w:pStyle w:val="Compact"/>
+              <w:jc w:val="left"/>
+            </w:pPr>
+            <w:r>
+              <w:t xml:space="preserve">네비볼롤</w:t>
+            </w:r>
+          </w:p>
+        </w:tc>
+        <w:tc>
+          <w:p>
+            <w:pPr>
+              <w:pStyle w:val="Compact"/>
+              <w:jc w:val="left"/>
+            </w:pPr>
+            <w:r>
+              <w:t xml:space="preserve">심한 천식, 말초혈관병, 심장전도장애, 울혈성심부전</w:t>
+            </w:r>
+          </w:p>
+        </w:tc>
+      </w:tr>
+      <w:tr>
+        <w:tc>
+          <w:p>
+            <w:pPr>
+              <w:pStyle w:val="Compact"/>
+              <w:jc w:val="left"/>
+            </w:pPr>
+            <w:r>
+              <w:t xml:space="preserve">비소프롤롤</w:t>
+            </w:r>
+          </w:p>
+        </w:tc>
+        <w:tc>
+          <w:p>
+            <w:pPr>
+              <w:pStyle w:val="Compact"/>
+              <w:jc w:val="left"/>
+            </w:pPr>
+            <w:r>
+              <w:t xml:space="preserve">서맥, 당뇨병성 케토산증, 급성 심부전, 임신상태, 치료받지 않은 크롬친화성세포종, 중증의 천식 또는 만성 폐색성 폐질환 환자</w:t>
+            </w:r>
+          </w:p>
+        </w:tc>
+      </w:tr>
+      <w:tr>
+        <w:tc>
+          <w:p>
+            <w:pPr>
+              <w:pStyle w:val="Compact"/>
+              <w:jc w:val="left"/>
+            </w:pPr>
+            <w:r>
+              <w:t xml:space="preserve">핀돌롤</w:t>
+            </w:r>
+          </w:p>
+        </w:tc>
+        <w:tc>
+          <w:p>
+            <w:pPr>
+              <w:pStyle w:val="Compact"/>
+              <w:jc w:val="left"/>
+            </w:pPr>
+            <w:r>
+              <w:t xml:space="preserve">천식, 중증 심부전, 서맥, 부정맥, 임신상태, 수유 중</w:t>
+            </w:r>
+          </w:p>
+        </w:tc>
+      </w:tr>
+    </w:tbl>
+    <w:p>
+      <w:pPr>
+        <w:pStyle w:val="TableCaption"/>
+      </w:pPr>
+      <w:r>
+        <w:t xml:space="preserve">Table 12: 칼슘통로차단제</w:t>
+      </w:r>
+    </w:p>
+    <w:tbl>
+      <w:tblPr>
+        <w:tblStyle w:val="Table"/>
+        <w:tblW w:type="pct" w:w="0.0"/>
+        <w:tblLook w:firstRow="1"/>
+        <w:tblCaption w:val="Table 12: 칼슘통로차단제"/>
+      </w:tblPr>
+      <w:tblGrid/>
+      <w:tr>
+        <w:trPr>
+          <w:cnfStyle w:firstRow="1"/>
+        </w:trPr>
+        <w:tc>
+          <w:tcPr>
+            <w:tcBorders>
+              <w:bottom w:val="single"/>
+            </w:tcBorders>
+            <w:vAlign w:val="bottom"/>
+          </w:tcPr>
+          <w:p>
+            <w:pPr>
+              <w:pStyle w:val="Compact"/>
+              <w:jc w:val="left"/>
+            </w:pPr>
+            <w:r>
+              <w:t xml:space="preserve">약물</w:t>
+            </w:r>
+          </w:p>
+        </w:tc>
+        <w:tc>
+          <w:tcPr>
+            <w:tcBorders>
+              <w:bottom w:val="single"/>
+            </w:tcBorders>
+            <w:vAlign w:val="bottom"/>
+          </w:tcPr>
+          <w:p>
+            <w:pPr>
+              <w:pStyle w:val="Compact"/>
+              <w:jc w:val="left"/>
+            </w:pPr>
+            <w:r>
+              <w:t xml:space="preserve">금기사항</w:t>
+            </w:r>
+          </w:p>
+        </w:tc>
+      </w:tr>
+      <w:tr>
+        <w:tc>
+          <w:p>
+            <w:pPr>
+              <w:pStyle w:val="Compact"/>
+              <w:jc w:val="left"/>
+            </w:pPr>
+            <w:r>
+              <w:t xml:space="preserve">플루나리진</w:t>
+            </w:r>
+          </w:p>
+        </w:tc>
+        <w:tc>
+          <w:p>
+            <w:pPr>
+              <w:pStyle w:val="Compact"/>
+              <w:jc w:val="left"/>
+            </w:pPr>
+            <w:r>
+              <w:t xml:space="preserve">심한 우울증, 파킨슨병 기타 피라미드외로 증상</w:t>
+            </w:r>
+          </w:p>
+        </w:tc>
+      </w:tr>
+      <w:tr>
+        <w:tc>
+          <w:p>
+            <w:pPr>
+              <w:pStyle w:val="Compact"/>
+              <w:jc w:val="left"/>
+            </w:pPr>
+            <w:r>
+              <w:t xml:space="preserve">신나리진</w:t>
+            </w:r>
+          </w:p>
+        </w:tc>
+        <w:tc>
+          <w:p>
+            <w:pPr>
+              <w:pStyle w:val="Compact"/>
+              <w:jc w:val="left"/>
+            </w:pPr>
+            <w:r>
+              <w:t xml:space="preserve">심한 우울증, 파킨슨병 기타 피라미드외로 증상</w:t>
+            </w:r>
+          </w:p>
+        </w:tc>
+      </w:tr>
+      <w:tr>
+        <w:tc>
+          <w:p>
+            <w:pPr>
+              <w:pStyle w:val="Compact"/>
+              <w:jc w:val="left"/>
+            </w:pPr>
+            <w:r>
+              <w:t xml:space="preserve">베라파밀</w:t>
+            </w:r>
+          </w:p>
+        </w:tc>
+        <w:tc>
+          <w:p>
+            <w:pPr>
+              <w:pStyle w:val="Compact"/>
+              <w:jc w:val="left"/>
+            </w:pPr>
+            <w:r>
+              <w:t xml:space="preserve">서맥, 심장전도장애, 동결절기능부전 증후군, 중증근무력증, 급성심근경색</w:t>
+            </w:r>
+          </w:p>
+        </w:tc>
+      </w:tr>
+      <w:tr>
+        <w:tc>
+          <w:p>
+            <w:pPr>
+              <w:pStyle w:val="Compact"/>
+              <w:jc w:val="left"/>
+            </w:pPr>
+            <w:r>
+              <w:t xml:space="preserve">니카르디핀</w:t>
+            </w:r>
+          </w:p>
+        </w:tc>
+        <w:tc>
+          <w:p>
+            <w:pPr>
+              <w:pStyle w:val="Compact"/>
+              <w:jc w:val="left"/>
+            </w:pPr>
+            <w:r>
+              <w:t xml:space="preserve">과민증병력, 두개내출혈 후 지혈되지 않은 상태, 뇌졸중 급성기로 두개내압상승상태, 심근경색, 중증신질환, 대동맥판막협착증, 임신</w:t>
+            </w:r>
+          </w:p>
+        </w:tc>
+      </w:tr>
+      <w:tr>
+        <w:tc>
+          <w:p>
+            <w:pPr>
+              <w:pStyle w:val="Compact"/>
+              <w:jc w:val="left"/>
+            </w:pPr>
+            <w:r>
+              <w:t xml:space="preserve">니페디핀</w:t>
+            </w:r>
+          </w:p>
+        </w:tc>
+        <w:tc>
+          <w:p>
+            <w:pPr>
+              <w:pStyle w:val="Compact"/>
+              <w:jc w:val="left"/>
+            </w:pPr>
+            <w:r>
+              <w:t xml:space="preserve">대동맥판막협착증, 급성심근경색, 불안정형 협심증, 임신, 리팜피신 복용중</w:t>
+            </w:r>
+          </w:p>
+        </w:tc>
+      </w:tr>
+      <w:tr>
+        <w:tc>
+          <w:p>
+            <w:pPr>
+              <w:pStyle w:val="Compact"/>
+              <w:jc w:val="left"/>
+            </w:pPr>
+            <w:r>
+              <w:t xml:space="preserve">니모디핀</w:t>
+            </w:r>
+          </w:p>
+        </w:tc>
+        <w:tc>
+          <w:p>
+            <w:pPr>
+              <w:pStyle w:val="Compact"/>
+              <w:jc w:val="left"/>
+            </w:pPr>
+            <w:r>
+              <w:t xml:space="preserve">과민증, 임신, 수유부, 중증간질환, 항경련제, 리팜피신복용 중</w:t>
+            </w:r>
+          </w:p>
+        </w:tc>
+      </w:tr>
+    </w:tbl>
+    <w:p>
+      <w:pPr>
+        <w:pStyle w:val="TableCaption"/>
+      </w:pPr>
+      <w:r>
+        <w:t xml:space="preserve">Table 12: 안지오텐신수용체 또는 전환효소억제제</w:t>
+      </w:r>
+    </w:p>
+    <w:tbl>
+      <w:tblPr>
+        <w:tblStyle w:val="Table"/>
+        <w:tblW w:type="pct" w:w="0.0"/>
+        <w:tblLook w:firstRow="1"/>
+        <w:tblCaption w:val="Table 12: 안지오텐신수용체 또는 전환효소억제제"/>
+      </w:tblPr>
+      <w:tblGrid/>
+      <w:tr>
+        <w:trPr>
+          <w:cnfStyle w:firstRow="1"/>
+        </w:trPr>
+        <w:tc>
+          <w:tcPr>
+            <w:tcBorders>
+              <w:bottom w:val="single"/>
+            </w:tcBorders>
+            <w:vAlign w:val="bottom"/>
+          </w:tcPr>
+          <w:p>
+            <w:pPr>
+              <w:pStyle w:val="Compact"/>
+              <w:jc w:val="left"/>
+            </w:pPr>
+            <w:r>
+              <w:t xml:space="preserve">약물</w:t>
+            </w:r>
+          </w:p>
+        </w:tc>
+        <w:tc>
+          <w:tcPr>
+            <w:tcBorders>
+              <w:bottom w:val="single"/>
+            </w:tcBorders>
+            <w:vAlign w:val="bottom"/>
+          </w:tcPr>
+          <w:p>
+            <w:pPr>
+              <w:pStyle w:val="Compact"/>
+              <w:jc w:val="left"/>
+            </w:pPr>
+            <w:r>
+              <w:t xml:space="preserve">금기사항</w:t>
+            </w:r>
+          </w:p>
+        </w:tc>
+      </w:tr>
+      <w:tr>
+        <w:tc>
+          <w:p>
+            <w:pPr>
+              <w:pStyle w:val="Compact"/>
+              <w:jc w:val="left"/>
+            </w:pPr>
+            <w:r>
+              <w:t xml:space="preserve">칸데사르탄</w:t>
+            </w:r>
+          </w:p>
+        </w:tc>
+        <w:tc>
+          <w:p>
+            <w:pPr>
+              <w:pStyle w:val="Compact"/>
+              <w:jc w:val="left"/>
+            </w:pPr>
+            <w:r>
+              <w:t xml:space="preserve">혈관부종병력, 임신, 수유</w:t>
+            </w:r>
+          </w:p>
+        </w:tc>
+      </w:tr>
+      <w:tr>
+        <w:tc>
+          <w:p>
+            <w:pPr>
+              <w:pStyle w:val="Compact"/>
+              <w:jc w:val="left"/>
+            </w:pPr>
+            <w:r>
+              <w:t xml:space="preserve">리시노프릴</w:t>
+            </w:r>
+          </w:p>
+        </w:tc>
+        <w:tc>
+          <w:p>
+            <w:pPr>
+              <w:pStyle w:val="Compact"/>
+              <w:jc w:val="left"/>
+            </w:pPr>
+            <w:r>
+              <w:t xml:space="preserve">선천성 또는 특발성혈관부종, 다른 sulfonamide유도약물에 대한 과민</w:t>
+            </w:r>
+          </w:p>
+        </w:tc>
+      </w:tr>
+      <w:tr>
+        <w:tc>
+          <w:p>
+            <w:pPr>
+              <w:pStyle w:val="Compact"/>
+              <w:jc w:val="left"/>
+            </w:pPr>
+            <w:r>
+              <w:t xml:space="preserve">텔미사르탄</w:t>
+            </w:r>
+          </w:p>
+        </w:tc>
+        <w:tc>
+          <w:p>
+            <w:pPr>
+              <w:pStyle w:val="Compact"/>
+              <w:jc w:val="left"/>
+            </w:pPr>
+            <w:r>
+              <w:t xml:space="preserve">혈관부종병력, 중증간질환, 임신, 수유</w:t>
+            </w:r>
+          </w:p>
+        </w:tc>
+      </w:tr>
+    </w:tbl>
+    <w:p>
+      <w:pPr>
+        <w:pStyle w:val="TableCaption"/>
+      </w:pPr>
+      <w:r>
+        <w:t xml:space="preserve">Table 12: 항우울제</w:t>
+      </w:r>
+    </w:p>
+    <w:tbl>
+      <w:tblPr>
+        <w:tblStyle w:val="Table"/>
+        <w:tblW w:type="pct" w:w="0.0"/>
+        <w:tblLook w:firstRow="1"/>
+        <w:tblCaption w:val="Table 12: 항우울제"/>
+      </w:tblPr>
+      <w:tblGrid/>
+      <w:tr>
+        <w:trPr>
+          <w:cnfStyle w:firstRow="1"/>
+        </w:trPr>
+        <w:tc>
+          <w:tcPr>
+            <w:tcBorders>
+              <w:bottom w:val="single"/>
+            </w:tcBorders>
+            <w:vAlign w:val="bottom"/>
+          </w:tcPr>
+          <w:p>
+            <w:pPr>
+              <w:pStyle w:val="Compact"/>
+              <w:jc w:val="left"/>
+            </w:pPr>
+            <w:r>
+              <w:t xml:space="preserve">약물</w:t>
+            </w:r>
+          </w:p>
+        </w:tc>
+        <w:tc>
+          <w:tcPr>
+            <w:tcBorders>
+              <w:bottom w:val="single"/>
+            </w:tcBorders>
+            <w:vAlign w:val="bottom"/>
+          </w:tcPr>
+          <w:p>
+            <w:pPr>
+              <w:pStyle w:val="Compact"/>
+              <w:jc w:val="left"/>
+            </w:pPr>
+            <w:r>
+              <w:t xml:space="preserve">금기사항</w:t>
+            </w:r>
+          </w:p>
+        </w:tc>
+      </w:tr>
+      <w:tr>
+        <w:tc>
+          <w:p>
+            <w:pPr>
+              <w:pStyle w:val="Compact"/>
+              <w:jc w:val="left"/>
+            </w:pPr>
+            <w:r>
+              <w:t xml:space="preserve">아미트리프틸린</w:t>
+            </w:r>
+          </w:p>
+        </w:tc>
+        <w:tc>
+          <w:p>
+            <w:pPr>
+              <w:pStyle w:val="Compact"/>
+              <w:jc w:val="left"/>
+            </w:pPr>
+            <w:r>
+              <w:t xml:space="preserve">심근경색의 급성회복기, cisapride 사용, 모노아민산화효소억제제 사용, 삼환계항우울제에 대한 과민</w:t>
+            </w:r>
+          </w:p>
+        </w:tc>
+      </w:tr>
+      <w:tr>
+        <w:tc>
+          <w:p>
+            <w:pPr>
+              <w:pStyle w:val="Compact"/>
+              <w:jc w:val="left"/>
+            </w:pPr>
+            <w:r>
+              <w:t xml:space="preserve">벤라팍신</w:t>
+            </w:r>
+          </w:p>
+        </w:tc>
+        <w:tc>
+          <w:p>
+            <w:pPr>
+              <w:pStyle w:val="Compact"/>
+              <w:jc w:val="left"/>
+            </w:pPr>
+            <w:r>
+              <w:t xml:space="preserve">모노아민산화효소억제제 동시사용, 수유중인 여성 주의</w:t>
+            </w:r>
+          </w:p>
+        </w:tc>
+      </w:tr>
+      <w:tr>
+        <w:tc>
+          <w:p>
+            <w:pPr>
+              <w:pStyle w:val="Compact"/>
+              <w:jc w:val="left"/>
+            </w:pPr>
+            <w:r>
+              <w:t xml:space="preserve">플루옥세틴</w:t>
+            </w:r>
+          </w:p>
+        </w:tc>
+        <w:tc>
+          <w:p>
+            <w:pPr>
+              <w:pStyle w:val="Compact"/>
+              <w:jc w:val="left"/>
+            </w:pPr>
+            <w:r>
+              <w:t xml:space="preserve">모노아민산화효소억제제 동시사용, thioridazine, pimozied등 동시사용</w:t>
+            </w:r>
+          </w:p>
+        </w:tc>
+      </w:tr>
+      <w:tr>
+        <w:tc>
+          <w:p>
+            <w:pPr>
+              <w:pStyle w:val="Compact"/>
+              <w:jc w:val="left"/>
+            </w:pPr>
+            <w:r>
+              <w:t xml:space="preserve">노르트리프틸린</w:t>
+            </w:r>
+          </w:p>
+        </w:tc>
+        <w:tc>
+          <w:p>
+            <w:pPr>
+              <w:pStyle w:val="Compact"/>
+              <w:jc w:val="left"/>
+            </w:pPr>
+            <w:r>
+              <w:t xml:space="preserve">심근경색후 급성회복기, cisapride 사용, 모노아민산화효소억제제 사용, 삼환계항우울제에 대한 과민</w:t>
+            </w:r>
+          </w:p>
+        </w:tc>
+      </w:tr>
+    </w:tbl>
+    <w:p>
+      <w:pPr>
+        <w:pStyle w:val="TableCaption"/>
+      </w:pPr>
+      <w:r>
+        <w:t xml:space="preserve">Table 12: 뇌전증약</w:t>
+      </w:r>
+    </w:p>
+    <w:tbl>
+      <w:tblPr>
+        <w:tblStyle w:val="Table"/>
+        <w:tblW w:type="pct" w:w="0.0"/>
+        <w:tblLook w:firstRow="1"/>
+        <w:tblCaption w:val="Table 12: 뇌전증약"/>
+      </w:tblPr>
+      <w:tblGrid/>
+      <w:tr>
+        <w:trPr>
+          <w:cnfStyle w:firstRow="1"/>
+        </w:trPr>
+        <w:tc>
+          <w:tcPr>
+            <w:tcBorders>
+              <w:bottom w:val="single"/>
+            </w:tcBorders>
+            <w:vAlign w:val="bottom"/>
+          </w:tcPr>
+          <w:p>
+            <w:pPr>
+              <w:pStyle w:val="Compact"/>
+              <w:jc w:val="left"/>
+            </w:pPr>
+            <w:r>
+              <w:t xml:space="preserve">약물</w:t>
+            </w:r>
+          </w:p>
+        </w:tc>
+        <w:tc>
+          <w:tcPr>
+            <w:tcBorders>
+              <w:bottom w:val="single"/>
+            </w:tcBorders>
+            <w:vAlign w:val="bottom"/>
+          </w:tcPr>
+          <w:p>
+            <w:pPr>
+              <w:pStyle w:val="Compact"/>
+              <w:jc w:val="left"/>
+            </w:pPr>
+            <w:r>
+              <w:t xml:space="preserve">금기사항</w:t>
+            </w:r>
+          </w:p>
+        </w:tc>
+      </w:tr>
+      <w:tr>
+        <w:tc>
+          <w:p>
+            <w:pPr>
+              <w:pStyle w:val="Compact"/>
+              <w:jc w:val="left"/>
+            </w:pPr>
+            <w:r>
               <w:t xml:space="preserve">토피라메이트</w:t>
             </w:r>
           </w:p>
@@ -5601,32 +6829,10 @@
           <w:p>
             <w:pPr>
               <w:pStyle w:val="Compact"/>
-              <w:jc w:val="center"/>
-            </w:pPr>
-            <w:r>
-              <w:t xml:space="preserve">높음</w:t>
-            </w:r>
-          </w:p>
-        </w:tc>
-        <w:tc>
-          <w:p>
-            <w:pPr>
-              <w:pStyle w:val="Compact"/>
-              <w:jc w:val="center"/>
-            </w:pPr>
-            <w:r>
-              <w:t xml:space="preserve">강함</w:t>
-            </w:r>
-          </w:p>
-        </w:tc>
-        <w:tc>
-          <w:p>
-            <w:pPr>
-              <w:pStyle w:val="Compact"/>
-              <w:jc w:val="center"/>
-            </w:pPr>
-            <w:r>
-              <w:t xml:space="preserve">권고함</w:t>
+              <w:jc w:val="left"/>
+            </w:pPr>
+            <w:r>
+              <w:t xml:space="preserve">약물과민, 신장질환, 요로계 결석</w:t>
             </w:r>
           </w:p>
         </w:tc>
@@ -5647,32 +6853,10 @@
           <w:p>
             <w:pPr>
               <w:pStyle w:val="Compact"/>
-              <w:jc w:val="center"/>
-            </w:pPr>
-            <w:r>
-              <w:t xml:space="preserve">높음</w:t>
-            </w:r>
-          </w:p>
-        </w:tc>
-        <w:tc>
-          <w:p>
-            <w:pPr>
-              <w:pStyle w:val="Compact"/>
-              <w:jc w:val="center"/>
-            </w:pPr>
-            <w:r>
-              <w:t xml:space="preserve">강함</w:t>
-            </w:r>
-          </w:p>
-        </w:tc>
-        <w:tc>
-          <w:p>
-            <w:pPr>
-              <w:pStyle w:val="Compact"/>
-              <w:jc w:val="center"/>
-            </w:pPr>
-            <w:r>
-              <w:t xml:space="preserve">권고함</w:t>
+              <w:jc w:val="left"/>
+            </w:pPr>
+            <w:r>
+              <w:t xml:space="preserve">간질환, 췌장염, 임신, 요소순환질환, 저혈소판증</w:t>
             </w:r>
           </w:p>
         </w:tc>
@@ -5693,32 +6877,10 @@
           <w:p>
             <w:pPr>
               <w:pStyle w:val="Compact"/>
-              <w:jc w:val="center"/>
-            </w:pPr>
-            <w:r>
-              <w:t xml:space="preserve">높음</w:t>
-            </w:r>
-          </w:p>
-        </w:tc>
-        <w:tc>
-          <w:p>
-            <w:pPr>
-              <w:pStyle w:val="Compact"/>
-              <w:jc w:val="center"/>
-            </w:pPr>
-            <w:r>
-              <w:t xml:space="preserve">약함</w:t>
-            </w:r>
-          </w:p>
-        </w:tc>
-        <w:tc>
-          <w:p>
-            <w:pPr>
-              <w:pStyle w:val="Compact"/>
-              <w:jc w:val="center"/>
-            </w:pPr>
-            <w:r>
-              <w:t xml:space="preserve">고려할 수 있음</w:t>
+              <w:jc w:val="left"/>
+            </w:pPr>
+            <w:r>
+              <w:t xml:space="preserve">간질환, 췌장염, 임신, 요소순환질환, 저혈소판증</w:t>
             </w:r>
           </w:p>
         </w:tc>
@@ -5739,32 +6901,10 @@
           <w:p>
             <w:pPr>
               <w:pStyle w:val="Compact"/>
-              <w:jc w:val="center"/>
-            </w:pPr>
-            <w:r>
-              <w:t xml:space="preserve">매우 낮음</w:t>
-            </w:r>
-          </w:p>
-        </w:tc>
-        <w:tc>
-          <w:p>
-            <w:pPr>
-              <w:pStyle w:val="Compact"/>
-              <w:jc w:val="center"/>
-            </w:pPr>
-            <w:r>
-              <w:t xml:space="preserve">약함</w:t>
-            </w:r>
-          </w:p>
-        </w:tc>
-        <w:tc>
-          <w:p>
-            <w:pPr>
-              <w:pStyle w:val="Compact"/>
-              <w:jc w:val="center"/>
-            </w:pPr>
-            <w:r>
-              <w:t xml:space="preserve">사용하지 않을 것을 제안함</w:t>
+              <w:jc w:val="left"/>
+            </w:pPr>
+            <w:r>
+              <w:t xml:space="preserve">중증신질환</w:t>
             </w:r>
           </w:p>
         </w:tc>
@@ -5785,32 +6925,10 @@
           <w:p>
             <w:pPr>
               <w:pStyle w:val="Compact"/>
-              <w:jc w:val="center"/>
-            </w:pPr>
-            <w:r>
-              <w:t xml:space="preserve">낮음</w:t>
-            </w:r>
-          </w:p>
-        </w:tc>
-        <w:tc>
-          <w:p>
-            <w:pPr>
-              <w:pStyle w:val="Compact"/>
-              <w:jc w:val="center"/>
-            </w:pPr>
-            <w:r>
-              <w:t xml:space="preserve">약함</w:t>
-            </w:r>
-          </w:p>
-        </w:tc>
-        <w:tc>
-          <w:p>
-            <w:pPr>
-              <w:pStyle w:val="Compact"/>
-              <w:jc w:val="center"/>
-            </w:pPr>
-            <w:r>
-              <w:t xml:space="preserve">고려할 수 있음</w:t>
+              <w:jc w:val="left"/>
+            </w:pPr>
+            <w:r>
+              <w:t xml:space="preserve">중증신질환, 이전 과민반응병력</w:t>
             </w:r>
           </w:p>
         </w:tc>
@@ -5831,32 +6949,10 @@
           <w:p>
             <w:pPr>
               <w:pStyle w:val="Compact"/>
-              <w:jc w:val="center"/>
-            </w:pPr>
-            <w:r>
-              <w:t xml:space="preserve">낮음</w:t>
-            </w:r>
-          </w:p>
-        </w:tc>
-        <w:tc>
-          <w:p>
-            <w:pPr>
-              <w:pStyle w:val="Compact"/>
-              <w:jc w:val="center"/>
-            </w:pPr>
-            <w:r>
-              <w:t xml:space="preserve">약함</w:t>
-            </w:r>
-          </w:p>
-        </w:tc>
-        <w:tc>
-          <w:p>
-            <w:pPr>
-              <w:pStyle w:val="Compact"/>
-              <w:jc w:val="center"/>
-            </w:pPr>
-            <w:r>
-              <w:t xml:space="preserve">고려할 수 있음</w:t>
+              <w:jc w:val="left"/>
+            </w:pPr>
+            <w:r>
+              <w:t xml:space="preserve">약물과민, 신장질환, 요로계 결석</w:t>
             </w:r>
           </w:p>
         </w:tc>
@@ -5866,31 +6962,31 @@
       <w:pPr>
         <w:pStyle w:val="Heading1"/>
       </w:pPr>
-      <w:bookmarkStart w:id="51" w:name="section-23"/>
+      <w:bookmarkStart w:id="54" w:name="section-26"/>
       <w:r>
         <w:t xml:space="preserve">편두통 진단기준</w:t>
       </w:r>
-      <w:bookmarkEnd w:id="51"/>
+      <w:bookmarkEnd w:id="54"/>
     </w:p>
     <w:p>
       <w:pPr>
         <w:pStyle w:val="Heading1"/>
       </w:pPr>
-      <w:bookmarkStart w:id="52" w:name="section-24"/>
+      <w:bookmarkStart w:id="55" w:name="section-27"/>
       <w:r>
         <w:t xml:space="preserve">개발그룹</w:t>
       </w:r>
-      <w:bookmarkEnd w:id="52"/>
+      <w:bookmarkEnd w:id="55"/>
     </w:p>
     <w:p>
       <w:pPr>
         <w:pStyle w:val="Heading2"/>
       </w:pPr>
-      <w:bookmarkStart w:id="53" w:name="section-25"/>
+      <w:bookmarkStart w:id="56" w:name="section-28"/>
       <w:r>
         <w:t xml:space="preserve">운영위원회</w:t>
       </w:r>
-      <w:bookmarkEnd w:id="53"/>
+      <w:bookmarkEnd w:id="56"/>
     </w:p>
     <w:p>
       <w:pPr>
@@ -5920,11 +7016,11 @@
       <w:pPr>
         <w:pStyle w:val="Heading2"/>
       </w:pPr>
-      <w:bookmarkStart w:id="54" w:name="section-26"/>
+      <w:bookmarkStart w:id="57" w:name="section-29"/>
       <w:r>
         <w:t xml:space="preserve">자문위원회</w:t>
       </w:r>
-      <w:bookmarkEnd w:id="54"/>
+      <w:bookmarkEnd w:id="57"/>
     </w:p>
     <w:p>
       <w:pPr>
@@ -5954,11 +7050,11 @@
       <w:pPr>
         <w:pStyle w:val="Heading2"/>
       </w:pPr>
-      <w:bookmarkStart w:id="55" w:name="section-27"/>
+      <w:bookmarkStart w:id="58" w:name="section-30"/>
       <w:r>
         <w:t xml:space="preserve">외부자문그룹</w:t>
       </w:r>
-      <w:bookmarkEnd w:id="55"/>
+      <w:bookmarkEnd w:id="58"/>
     </w:p>
     <w:p>
       <w:pPr>
@@ -5988,11 +7084,11 @@
       <w:pPr>
         <w:pStyle w:val="Heading2"/>
       </w:pPr>
-      <w:bookmarkStart w:id="56" w:name="section-28"/>
+      <w:bookmarkStart w:id="59" w:name="section-31"/>
       <w:r>
         <w:t xml:space="preserve">실무위원회및 근거평가그룹</w:t>
       </w:r>
-      <w:bookmarkEnd w:id="56"/>
+      <w:bookmarkEnd w:id="59"/>
     </w:p>
     <w:p>
       <w:pPr>
@@ -6094,11 +7190,11 @@
       <w:pPr>
         <w:pStyle w:val="Heading2"/>
       </w:pPr>
-      <w:bookmarkStart w:id="57" w:name="section-29"/>
+      <w:bookmarkStart w:id="60" w:name="section-32"/>
       <w:r>
         <w:t xml:space="preserve">이해관계 선언</w:t>
       </w:r>
-      <w:bookmarkEnd w:id="57"/>
+      <w:bookmarkEnd w:id="60"/>
     </w:p>
     <w:p>
       <w:pPr>
@@ -6112,21 +7208,21 @@
       <w:pPr>
         <w:pStyle w:val="Heading2"/>
       </w:pPr>
-      <w:bookmarkStart w:id="58" w:name="section-30"/>
+      <w:bookmarkStart w:id="61" w:name="section-33"/>
       <w:r>
         <w:t xml:space="preserve">운영</w:t>
       </w:r>
-      <w:bookmarkEnd w:id="58"/>
+      <w:bookmarkEnd w:id="61"/>
     </w:p>
     <w:p>
       <w:pPr>
         <w:pStyle w:val="Heading3"/>
       </w:pPr>
-      <w:bookmarkStart w:id="59" w:name="section-31"/>
+      <w:bookmarkStart w:id="62" w:name="section-34"/>
       <w:r>
         <w:t xml:space="preserve">합의원칙의 결정</w:t>
       </w:r>
-      <w:bookmarkEnd w:id="59"/>
+      <w:bookmarkEnd w:id="62"/>
     </w:p>
     <w:p>
       <w:pPr>
@@ -6144,11 +7240,11 @@
       <w:pPr>
         <w:pStyle w:val="Heading3"/>
       </w:pPr>
-      <w:bookmarkStart w:id="60" w:name="section-32"/>
+      <w:bookmarkStart w:id="63" w:name="section-35"/>
       <w:r>
         <w:t xml:space="preserve">저자원칙의 결정</w:t>
       </w:r>
-      <w:bookmarkEnd w:id="60"/>
+      <w:bookmarkEnd w:id="63"/>
     </w:p>
     <w:p>
       <w:pPr>
@@ -6190,11 +7286,11 @@
       <w:pPr>
         <w:pStyle w:val="Heading3"/>
       </w:pPr>
-      <w:bookmarkStart w:id="61" w:name="section-33"/>
+      <w:bookmarkStart w:id="64" w:name="section-36"/>
       <w:r>
         <w:t xml:space="preserve">잠재적 승인기구</w:t>
       </w:r>
-      <w:bookmarkEnd w:id="61"/>
+      <w:bookmarkEnd w:id="64"/>
     </w:p>
     <w:p>
       <w:pPr>
@@ -6224,11 +7320,11 @@
       <w:pPr>
         <w:pStyle w:val="Heading3"/>
       </w:pPr>
-      <w:bookmarkStart w:id="62" w:name="section-34"/>
+      <w:bookmarkStart w:id="65" w:name="section-37"/>
       <w:r>
         <w:t xml:space="preserve">보급전략</w:t>
       </w:r>
-      <w:bookmarkEnd w:id="62"/>
+      <w:bookmarkEnd w:id="65"/>
     </w:p>
     <w:p>
       <w:pPr>
@@ -6258,21 +7354,21 @@
       <w:pPr>
         <w:pStyle w:val="Heading1"/>
       </w:pPr>
-      <w:bookmarkStart w:id="63" w:name="section-35"/>
+      <w:bookmarkStart w:id="66" w:name="section-38"/>
       <w:r>
         <w:t xml:space="preserve">개발 계획</w:t>
       </w:r>
-      <w:bookmarkEnd w:id="63"/>
+      <w:bookmarkEnd w:id="66"/>
     </w:p>
     <w:p>
       <w:pPr>
         <w:pStyle w:val="Heading2"/>
       </w:pPr>
-      <w:bookmarkStart w:id="64" w:name="section-36"/>
+      <w:bookmarkStart w:id="67" w:name="section-39"/>
       <w:r>
         <w:t xml:space="preserve">기존 진료지침 검색</w:t>
       </w:r>
-      <w:bookmarkEnd w:id="64"/>
+      <w:bookmarkEnd w:id="67"/>
     </w:p>
     <w:p>
       <w:pPr>
@@ -6443,11 +7539,11 @@
       <w:pPr>
         <w:pStyle w:val="Heading2"/>
       </w:pPr>
-      <w:bookmarkStart w:id="65" w:name="section-37"/>
+      <w:bookmarkStart w:id="68" w:name="section-40"/>
       <w:r>
         <w:t xml:space="preserve">개발방법</w:t>
       </w:r>
-      <w:bookmarkEnd w:id="65"/>
+      <w:bookmarkEnd w:id="68"/>
     </w:p>
     <w:p>
       <w:pPr>
@@ -6486,21 +7582,21 @@
       <w:pPr>
         <w:pStyle w:val="Heading1"/>
       </w:pPr>
-      <w:bookmarkStart w:id="66" w:name="section-38"/>
+      <w:bookmarkStart w:id="69" w:name="section-41"/>
       <w:r>
         <w:t xml:space="preserve">범위결정과 핵심질문</w:t>
       </w:r>
-      <w:bookmarkEnd w:id="66"/>
+      <w:bookmarkEnd w:id="69"/>
     </w:p>
     <w:p>
       <w:pPr>
         <w:pStyle w:val="Heading2"/>
       </w:pPr>
-      <w:bookmarkStart w:id="67" w:name="section-39"/>
+      <w:bookmarkStart w:id="70" w:name="section-42"/>
       <w:r>
         <w:t xml:space="preserve">범위결정</w:t>
       </w:r>
-      <w:bookmarkEnd w:id="67"/>
+      <w:bookmarkEnd w:id="70"/>
     </w:p>
     <w:p>
       <w:pPr>
@@ -6609,11 +7705,11 @@
       <w:pPr>
         <w:pStyle w:val="Heading2"/>
       </w:pPr>
-      <w:bookmarkStart w:id="68" w:name="key-questions"/>
+      <w:bookmarkStart w:id="71" w:name="key-questions"/>
       <w:r>
         <w:t xml:space="preserve">Key Questions</w:t>
       </w:r>
-      <w:bookmarkEnd w:id="68"/>
+      <w:bookmarkEnd w:id="71"/>
     </w:p>
     <w:p>
       <w:pPr>
@@ -6696,11 +7792,11 @@
       <w:pPr>
         <w:pStyle w:val="Heading2"/>
       </w:pPr>
-      <w:bookmarkStart w:id="69" w:name="drugs"/>
+      <w:bookmarkStart w:id="72" w:name="drugs"/>
       <w:r>
         <w:t xml:space="preserve">Drugs</w:t>
       </w:r>
-      <w:bookmarkEnd w:id="69"/>
+      <w:bookmarkEnd w:id="72"/>
     </w:p>
     <w:p>
       <w:pPr>
@@ -7025,11 +8121,11 @@
       <w:pPr>
         <w:pStyle w:val="Heading1"/>
       </w:pPr>
-      <w:bookmarkStart w:id="70" w:name="section-40"/>
+      <w:bookmarkStart w:id="73" w:name="section-43"/>
       <w:r>
         <w:t xml:space="preserve">지침및 근거검색</w:t>
       </w:r>
-      <w:bookmarkEnd w:id="70"/>
+      <w:bookmarkEnd w:id="73"/>
     </w:p>
     <w:p>
       <w:pPr>
@@ -7051,7 +8147,7 @@
                     </pic:cNvPicPr>
                   </pic:nvPicPr>
                   <pic:blipFill>
-                    <a:blip r:embed="rId71"/>
+                    <a:blip r:embed="rId74"/>
                     <a:stretch>
                       <a:fillRect/>
                     </a:stretch>
@@ -7082,11 +8178,11 @@
       <w:pPr>
         <w:pStyle w:val="Heading2"/>
       </w:pPr>
-      <w:bookmarkStart w:id="72" w:name="section-41"/>
+      <w:bookmarkStart w:id="75" w:name="section-44"/>
       <w:r>
         <w:t xml:space="preserve">지침검색</w:t>
       </w:r>
-      <w:bookmarkEnd w:id="72"/>
+      <w:bookmarkEnd w:id="75"/>
     </w:p>
     <w:p>
       <w:pPr>
@@ -7164,11 +8260,11 @@
       <w:pPr>
         <w:pStyle w:val="Heading2"/>
       </w:pPr>
-      <w:bookmarkStart w:id="73" w:name="section-42"/>
+      <w:bookmarkStart w:id="76" w:name="section-45"/>
       <w:r>
         <w:t xml:space="preserve">근거검색</w:t>
       </w:r>
-      <w:bookmarkEnd w:id="73"/>
+      <w:bookmarkEnd w:id="76"/>
     </w:p>
     <w:p>
       <w:pPr>
@@ -7207,11 +8303,11 @@
       <w:pPr>
         <w:pStyle w:val="Heading2"/>
       </w:pPr>
-      <w:bookmarkStart w:id="74" w:name="section-43"/>
+      <w:bookmarkStart w:id="77" w:name="section-46"/>
       <w:r>
         <w:t xml:space="preserve">핵심질문별 근거 평가자</w:t>
       </w:r>
-      <w:bookmarkEnd w:id="74"/>
+      <w:bookmarkEnd w:id="77"/>
     </w:p>
     <w:p>
       <w:pPr>
@@ -7378,31 +8474,31 @@
       <w:pPr>
         <w:pStyle w:val="Heading1"/>
       </w:pPr>
-      <w:bookmarkStart w:id="75" w:name="section-44"/>
+      <w:bookmarkStart w:id="78" w:name="section-47"/>
       <w:r>
         <w:t xml:space="preserve">삽화성편두통 예방 진료지침</w:t>
       </w:r>
-      <w:bookmarkEnd w:id="75"/>
+      <w:bookmarkEnd w:id="78"/>
     </w:p>
     <w:p>
       <w:pPr>
         <w:pStyle w:val="Heading1"/>
       </w:pPr>
-      <w:bookmarkStart w:id="76" w:name="section-45"/>
+      <w:bookmarkStart w:id="79" w:name="section-48"/>
       <w:r>
         <w:t xml:space="preserve">외부전문가 리뷰</w:t>
       </w:r>
-      <w:bookmarkEnd w:id="76"/>
+      <w:bookmarkEnd w:id="79"/>
     </w:p>
     <w:p>
       <w:pPr>
         <w:pStyle w:val="Heading1"/>
       </w:pPr>
-      <w:bookmarkStart w:id="77" w:name="section-46"/>
+      <w:bookmarkStart w:id="80" w:name="section-49"/>
       <w:r>
         <w:t xml:space="preserve">지침 수정 계획과 발표</w:t>
       </w:r>
-      <w:bookmarkEnd w:id="77"/>
+      <w:bookmarkEnd w:id="80"/>
     </w:p>
     <w:sectPr/>
   </w:body>

--- a/docs/MigrainePrevention.docx
+++ b/docs/MigrainePrevention.docx
@@ -106,7 +106,7 @@
       </w:pPr>
       <w:bookmarkStart w:id="24" w:name="section-4"/>
       <w:r>
-        <w:t xml:space="preserve">권고사항</w:t>
+        <w:t xml:space="preserve">핵심질문과 권고사항</w:t>
       </w:r>
       <w:bookmarkEnd w:id="24"/>
     </w:p>
@@ -4222,24 +4222,15 @@
       </w:pPr>
       <w:bookmarkStart w:id="51" w:name="section-23"/>
       <w:r>
-        <w:t xml:space="preserve">일반적인 용량</w:t>
+        <w:t xml:space="preserve">일반적인 용량및 흔한 부작용</w:t>
       </w:r>
       <w:bookmarkEnd w:id="51"/>
-    </w:p>
-    <w:p>
-      <w:pPr>
-        <w:pStyle w:val="TableCaption"/>
-      </w:pPr>
-      <w:r>
-        <w:t xml:space="preserve">Table 6: 베타차단제</w:t>
-      </w:r>
     </w:p>
     <w:tbl>
       <w:tblPr>
         <w:tblStyle w:val="Table"/>
         <w:tblW w:type="pct" w:w="0.0"/>
         <w:tblLook w:firstRow="1"/>
-        <w:tblCaption w:val="Table 6: 베타차단제"/>
       </w:tblPr>
       <w:tblGrid/>
       <w:tr>
@@ -4280,196 +4271,6 @@
             </w:r>
           </w:p>
         </w:tc>
-      </w:tr>
-      <w:tr>
-        <w:tc>
-          <w:p>
-            <w:pPr>
-              <w:pStyle w:val="Compact"/>
-              <w:jc w:val="left"/>
-            </w:pPr>
-            <w:r>
-              <w:t xml:space="preserve">프로프라놀롤</w:t>
-            </w:r>
-          </w:p>
-        </w:tc>
-        <w:tc>
-          <w:p>
-            <w:pPr>
-              <w:pStyle w:val="Compact"/>
-              <w:jc w:val="left"/>
-            </w:pPr>
-            <w:r>
-              <w:t xml:space="preserve">10-80mg b.i.d.</w:t>
-            </w:r>
-          </w:p>
-        </w:tc>
-      </w:tr>
-      <w:tr>
-        <w:tc>
-          <w:p>
-            <w:pPr>
-              <w:pStyle w:val="Compact"/>
-              <w:jc w:val="left"/>
-            </w:pPr>
-            <w:r>
-              <w:t xml:space="preserve">메토프롤롤</w:t>
-            </w:r>
-          </w:p>
-        </w:tc>
-        <w:tc>
-          <w:p>
-            <w:pPr>
-              <w:pStyle w:val="Compact"/>
-              <w:jc w:val="left"/>
-            </w:pPr>
-            <w:r>
-              <w:t xml:space="preserve">25-100mg b.i.d.</w:t>
-            </w:r>
-          </w:p>
-        </w:tc>
-      </w:tr>
-      <w:tr>
-        <w:tc>
-          <w:p>
-            <w:pPr>
-              <w:pStyle w:val="Compact"/>
-              <w:jc w:val="left"/>
-            </w:pPr>
-            <w:r>
-              <w:t xml:space="preserve">아테놀롤</w:t>
-            </w:r>
-          </w:p>
-        </w:tc>
-        <w:tc>
-          <w:p>
-            <w:pPr>
-              <w:pStyle w:val="Compact"/>
-              <w:jc w:val="left"/>
-            </w:pPr>
-            <w:r>
-              <w:t xml:space="preserve">25-100mg b.i.d.</w:t>
-            </w:r>
-          </w:p>
-        </w:tc>
-      </w:tr>
-      <w:tr>
-        <w:tc>
-          <w:p>
-            <w:pPr>
-              <w:pStyle w:val="Compact"/>
-              <w:jc w:val="left"/>
-            </w:pPr>
-            <w:r>
-              <w:t xml:space="preserve">나돌롤</w:t>
-            </w:r>
-          </w:p>
-        </w:tc>
-        <w:tc>
-          <w:p>
-            <w:pPr>
-              <w:pStyle w:val="Compact"/>
-              <w:jc w:val="left"/>
-            </w:pPr>
-            <w:r>
-              <w:t xml:space="preserve">40-80mg b.i.d.</w:t>
-            </w:r>
-          </w:p>
-        </w:tc>
-      </w:tr>
-      <w:tr>
-        <w:tc>
-          <w:p>
-            <w:pPr>
-              <w:pStyle w:val="Compact"/>
-              <w:jc w:val="left"/>
-            </w:pPr>
-            <w:r>
-              <w:t xml:space="preserve">네비볼롤</w:t>
-            </w:r>
-          </w:p>
-        </w:tc>
-        <w:tc>
-          <w:p>
-            <w:pPr>
-              <w:pStyle w:val="Compact"/>
-              <w:jc w:val="left"/>
-            </w:pPr>
-            <w:r>
-              <w:t xml:space="preserve">2.5-5mg q.d.</w:t>
-            </w:r>
-          </w:p>
-        </w:tc>
-      </w:tr>
-      <w:tr>
-        <w:tc>
-          <w:p>
-            <w:pPr>
-              <w:pStyle w:val="Compact"/>
-              <w:jc w:val="left"/>
-            </w:pPr>
-            <w:r>
-              <w:t xml:space="preserve">비소프롤롤</w:t>
-            </w:r>
-          </w:p>
-        </w:tc>
-        <w:tc>
-          <w:p>
-            <w:pPr>
-              <w:pStyle w:val="Compact"/>
-              <w:jc w:val="left"/>
-            </w:pPr>
-            <w:r>
-              <w:t xml:space="preserve">1.25-10mg q.d.</w:t>
-            </w:r>
-          </w:p>
-        </w:tc>
-      </w:tr>
-      <w:tr>
-        <w:tc>
-          <w:p>
-            <w:pPr>
-              <w:pStyle w:val="Compact"/>
-              <w:jc w:val="left"/>
-            </w:pPr>
-            <w:r>
-              <w:t xml:space="preserve">핀돌롤</w:t>
-            </w:r>
-          </w:p>
-        </w:tc>
-        <w:tc>
-          <w:p>
-            <w:pPr>
-              <w:pStyle w:val="Compact"/>
-              <w:jc w:val="left"/>
-            </w:pPr>
-            <w:r>
-              <w:t xml:space="preserve">5-30mg qd or b.i.d.</w:t>
-            </w:r>
-          </w:p>
-        </w:tc>
-      </w:tr>
-    </w:tbl>
-    <w:p>
-      <w:pPr>
-        <w:pStyle w:val="TableCaption"/>
-      </w:pPr>
-      <w:r>
-        <w:t xml:space="preserve">Table 7: 칼슘통로차단제</w:t>
-      </w:r>
-    </w:p>
-    <w:tbl>
-      <w:tblPr>
-        <w:tblStyle w:val="Table"/>
-        <w:tblW w:type="pct" w:w="0.0"/>
-        <w:tblLook w:firstRow="1"/>
-        <w:tblCaption w:val="Table 7: 칼슘통로차단제"/>
-      </w:tblPr>
-      <w:tblGrid/>
-      <w:tr>
-        <w:trPr>
-          <w:cnfStyle w:firstRow="1"/>
-        </w:trPr>
         <w:tc>
           <w:tcPr>
             <w:tcBorders>
@@ -4483,10 +4284,1038 @@
               <w:jc w:val="left"/>
             </w:pPr>
             <w:r>
-              <w:t xml:space="preserve">약물</w:t>
-            </w:r>
-          </w:p>
-        </w:tc>
+              <w:t xml:space="preserve">부작용</w:t>
+            </w:r>
+          </w:p>
+        </w:tc>
+      </w:tr>
+      <w:tr>
+        <w:tc>
+          <w:p>
+            <w:pPr>
+              <w:pStyle w:val="Compact"/>
+              <w:jc w:val="left"/>
+            </w:pPr>
+            <w:r>
+              <w:t xml:space="preserve">베타차단제</w:t>
+            </w:r>
+          </w:p>
+        </w:tc>
+        <w:tc>
+          <w:p/>
+        </w:tc>
+        <w:tc>
+          <w:p/>
+        </w:tc>
+      </w:tr>
+      <w:tr>
+        <w:tc>
+          <w:p>
+            <w:pPr>
+              <w:pStyle w:val="Compact"/>
+              <w:jc w:val="left"/>
+            </w:pPr>
+            <w:r>
+              <w:t xml:space="preserve">프로프라놀롤</w:t>
+            </w:r>
+          </w:p>
+        </w:tc>
+        <w:tc>
+          <w:p>
+            <w:pPr>
+              <w:pStyle w:val="Compact"/>
+              <w:jc w:val="left"/>
+            </w:pPr>
+            <w:r>
+              <w:t xml:space="preserve">10-80mg b.i.d.</w:t>
+            </w:r>
+          </w:p>
+        </w:tc>
+        <w:tc>
+          <w:p>
+            <w:pPr>
+              <w:pStyle w:val="Compact"/>
+              <w:jc w:val="left"/>
+            </w:pPr>
+            <w:r>
+              <w:t xml:space="preserve">피로, 어지럼, 우울, 생생한 꿈</w:t>
+            </w:r>
+          </w:p>
+        </w:tc>
+      </w:tr>
+      <w:tr>
+        <w:tc>
+          <w:p>
+            <w:pPr>
+              <w:pStyle w:val="Compact"/>
+              <w:jc w:val="left"/>
+            </w:pPr>
+            <w:r>
+              <w:t xml:space="preserve">메토프롤롤</w:t>
+            </w:r>
+          </w:p>
+        </w:tc>
+        <w:tc>
+          <w:p>
+            <w:pPr>
+              <w:pStyle w:val="Compact"/>
+              <w:jc w:val="left"/>
+            </w:pPr>
+            <w:r>
+              <w:t xml:space="preserve">25-100mg b.i.d.</w:t>
+            </w:r>
+          </w:p>
+        </w:tc>
+        <w:tc>
+          <w:p>
+            <w:pPr>
+              <w:pStyle w:val="Compact"/>
+              <w:jc w:val="left"/>
+            </w:pPr>
+            <w:r>
+              <w:t xml:space="preserve">피로, 어지럼, 우울, 생생한 꿈</w:t>
+            </w:r>
+          </w:p>
+        </w:tc>
+      </w:tr>
+      <w:tr>
+        <w:tc>
+          <w:p>
+            <w:pPr>
+              <w:pStyle w:val="Compact"/>
+              <w:jc w:val="left"/>
+            </w:pPr>
+            <w:r>
+              <w:t xml:space="preserve">아테놀롤</w:t>
+            </w:r>
+          </w:p>
+        </w:tc>
+        <w:tc>
+          <w:p>
+            <w:pPr>
+              <w:pStyle w:val="Compact"/>
+              <w:jc w:val="left"/>
+            </w:pPr>
+            <w:r>
+              <w:t xml:space="preserve">25-100mg b.i.d.</w:t>
+            </w:r>
+          </w:p>
+        </w:tc>
+        <w:tc>
+          <w:p>
+            <w:pPr>
+              <w:pStyle w:val="Compact"/>
+              <w:jc w:val="left"/>
+            </w:pPr>
+            <w:r>
+              <w:t xml:space="preserve">피로, 어지럼, 우울, 생생한 꿈, 숨참, 서맥, 심계항진, 구역</w:t>
+            </w:r>
+          </w:p>
+        </w:tc>
+      </w:tr>
+      <w:tr>
+        <w:tc>
+          <w:p>
+            <w:pPr>
+              <w:pStyle w:val="Compact"/>
+              <w:jc w:val="left"/>
+            </w:pPr>
+            <w:r>
+              <w:t xml:space="preserve">나돌롤</w:t>
+            </w:r>
+          </w:p>
+        </w:tc>
+        <w:tc>
+          <w:p>
+            <w:pPr>
+              <w:pStyle w:val="Compact"/>
+              <w:jc w:val="left"/>
+            </w:pPr>
+            <w:r>
+              <w:t xml:space="preserve">40-80mg b.i.d.</w:t>
+            </w:r>
+          </w:p>
+        </w:tc>
+        <w:tc>
+          <w:p>
+            <w:pPr>
+              <w:pStyle w:val="Compact"/>
+              <w:jc w:val="left"/>
+            </w:pPr>
+            <w:r>
+              <w:t xml:space="preserve">피로, 어지럼, 우울, 생생한 꿈, 숨참, 서맥, 심계항진, 구역</w:t>
+            </w:r>
+          </w:p>
+        </w:tc>
+      </w:tr>
+      <w:tr>
+        <w:tc>
+          <w:p>
+            <w:pPr>
+              <w:pStyle w:val="Compact"/>
+              <w:jc w:val="left"/>
+            </w:pPr>
+            <w:r>
+              <w:t xml:space="preserve">네비볼롤</w:t>
+            </w:r>
+          </w:p>
+        </w:tc>
+        <w:tc>
+          <w:p>
+            <w:pPr>
+              <w:pStyle w:val="Compact"/>
+              <w:jc w:val="left"/>
+            </w:pPr>
+            <w:r>
+              <w:t xml:space="preserve">2.5-5mg q.d.</w:t>
+            </w:r>
+          </w:p>
+        </w:tc>
+        <w:tc>
+          <w:p>
+            <w:pPr>
+              <w:pStyle w:val="Compact"/>
+              <w:jc w:val="left"/>
+            </w:pPr>
+            <w:r>
+              <w:t xml:space="preserve">두통, 어지럼, 감각이상, 악몽, 위장장애, 호흡곤란, 가려움, 부종</w:t>
+            </w:r>
+          </w:p>
+        </w:tc>
+      </w:tr>
+      <w:tr>
+        <w:tc>
+          <w:p>
+            <w:pPr>
+              <w:pStyle w:val="Compact"/>
+              <w:jc w:val="left"/>
+            </w:pPr>
+            <w:r>
+              <w:t xml:space="preserve">비소프롤롤</w:t>
+            </w:r>
+          </w:p>
+        </w:tc>
+        <w:tc>
+          <w:p>
+            <w:pPr>
+              <w:pStyle w:val="Compact"/>
+              <w:jc w:val="left"/>
+            </w:pPr>
+            <w:r>
+              <w:t xml:space="preserve">1.25-10mg q.d.</w:t>
+            </w:r>
+          </w:p>
+        </w:tc>
+        <w:tc>
+          <w:p>
+            <w:pPr>
+              <w:pStyle w:val="Compact"/>
+              <w:jc w:val="left"/>
+            </w:pPr>
+            <w:r>
+              <w:t xml:space="preserve">서맥, 두통, 어지럼, 오심, 구토, 설사, 변비, 피로</w:t>
+            </w:r>
+          </w:p>
+        </w:tc>
+      </w:tr>
+      <w:tr>
+        <w:tc>
+          <w:p>
+            <w:pPr>
+              <w:pStyle w:val="Compact"/>
+              <w:jc w:val="left"/>
+            </w:pPr>
+            <w:r>
+              <w:t xml:space="preserve">핀돌롤</w:t>
+            </w:r>
+          </w:p>
+        </w:tc>
+        <w:tc>
+          <w:p>
+            <w:pPr>
+              <w:pStyle w:val="Compact"/>
+              <w:jc w:val="left"/>
+            </w:pPr>
+            <w:r>
+              <w:t xml:space="preserve">5-30mg qd or b.i.d.</w:t>
+            </w:r>
+          </w:p>
+        </w:tc>
+        <w:tc>
+          <w:p>
+            <w:pPr>
+              <w:pStyle w:val="Compact"/>
+              <w:jc w:val="left"/>
+            </w:pPr>
+            <w:r>
+              <w:t xml:space="preserve">불면증, 어지럼, 피로, 악몽, 소화불량, 호흡곤란, 근육통, 관절통</w:t>
+            </w:r>
+          </w:p>
+        </w:tc>
+      </w:tr>
+      <w:tr>
+        <w:tc>
+          <w:p>
+            <w:pPr>
+              <w:pStyle w:val="Compact"/>
+              <w:jc w:val="left"/>
+            </w:pPr>
+            <w:r>
+              <w:t xml:space="preserve">칼슘통로차단제</w:t>
+            </w:r>
+          </w:p>
+        </w:tc>
+        <w:tc>
+          <w:p/>
+        </w:tc>
+        <w:tc>
+          <w:p/>
+        </w:tc>
+      </w:tr>
+      <w:tr>
+        <w:tc>
+          <w:p>
+            <w:pPr>
+              <w:pStyle w:val="Compact"/>
+              <w:jc w:val="left"/>
+            </w:pPr>
+            <w:r>
+              <w:t xml:space="preserve">플루나리진</w:t>
+            </w:r>
+          </w:p>
+        </w:tc>
+        <w:tc>
+          <w:p>
+            <w:pPr>
+              <w:pStyle w:val="Compact"/>
+              <w:jc w:val="left"/>
+            </w:pPr>
+            <w:r>
+              <w:t xml:space="preserve">5-10mg q.d. or b.i.d.</w:t>
+            </w:r>
+          </w:p>
+        </w:tc>
+        <w:tc>
+          <w:p>
+            <w:pPr>
+              <w:pStyle w:val="Compact"/>
+              <w:jc w:val="left"/>
+            </w:pPr>
+            <w:r>
+              <w:t xml:space="preserve">체중증가, 졸림, 입마름, 어지럼, 저혈압, 우울</w:t>
+            </w:r>
+          </w:p>
+        </w:tc>
+      </w:tr>
+      <w:tr>
+        <w:tc>
+          <w:p>
+            <w:pPr>
+              <w:pStyle w:val="Compact"/>
+              <w:jc w:val="left"/>
+            </w:pPr>
+            <w:r>
+              <w:t xml:space="preserve">신나리진</w:t>
+            </w:r>
+          </w:p>
+        </w:tc>
+        <w:tc>
+          <w:p>
+            <w:pPr>
+              <w:pStyle w:val="Compact"/>
+              <w:jc w:val="left"/>
+            </w:pPr>
+            <w:r>
+              <w:t xml:space="preserve">25mg b.i.d.</w:t>
+            </w:r>
+          </w:p>
+        </w:tc>
+        <w:tc>
+          <w:p>
+            <w:pPr>
+              <w:pStyle w:val="Compact"/>
+              <w:jc w:val="left"/>
+            </w:pPr>
+            <w:r>
+              <w:t xml:space="preserve">체중증가, 졸림, 입마름, 어지럼, 저혈압, 우울</w:t>
+            </w:r>
+          </w:p>
+        </w:tc>
+      </w:tr>
+      <w:tr>
+        <w:tc>
+          <w:p>
+            <w:pPr>
+              <w:pStyle w:val="Compact"/>
+              <w:jc w:val="left"/>
+            </w:pPr>
+            <w:r>
+              <w:t xml:space="preserve">베라파밀</w:t>
+            </w:r>
+          </w:p>
+        </w:tc>
+        <w:tc>
+          <w:p>
+            <w:pPr>
+              <w:pStyle w:val="Compact"/>
+              <w:jc w:val="left"/>
+            </w:pPr>
+            <w:r>
+              <w:t xml:space="preserve">80-640mg q.d. or b.i.d.</w:t>
+            </w:r>
+          </w:p>
+        </w:tc>
+        <w:tc>
+          <w:p>
+            <w:pPr>
+              <w:pStyle w:val="Compact"/>
+              <w:jc w:val="left"/>
+            </w:pPr>
+            <w:r>
+              <w:t xml:space="preserve">심계항진, 부종, 부정맥, 발진</w:t>
+            </w:r>
+          </w:p>
+        </w:tc>
+      </w:tr>
+      <w:tr>
+        <w:tc>
+          <w:p>
+            <w:pPr>
+              <w:pStyle w:val="Compact"/>
+              <w:jc w:val="left"/>
+            </w:pPr>
+            <w:r>
+              <w:t xml:space="preserve">니카르디핀</w:t>
+            </w:r>
+          </w:p>
+        </w:tc>
+        <w:tc>
+          <w:p>
+            <w:pPr>
+              <w:pStyle w:val="Compact"/>
+              <w:jc w:val="left"/>
+            </w:pPr>
+            <w:r>
+              <w:t xml:space="preserve">20-40mg b.i.d.</w:t>
+            </w:r>
+          </w:p>
+        </w:tc>
+        <w:tc>
+          <w:p>
+            <w:pPr>
+              <w:pStyle w:val="Compact"/>
+              <w:jc w:val="left"/>
+            </w:pPr>
+            <w:r>
+              <w:t xml:space="preserve">변비, 안면홍조, 무력, 구통, 근육통, 진전, 어지럼</w:t>
+            </w:r>
+          </w:p>
+        </w:tc>
+      </w:tr>
+      <w:tr>
+        <w:tc>
+          <w:p>
+            <w:pPr>
+              <w:pStyle w:val="Compact"/>
+              <w:jc w:val="left"/>
+            </w:pPr>
+            <w:r>
+              <w:t xml:space="preserve">니페디핀</w:t>
+            </w:r>
+          </w:p>
+        </w:tc>
+        <w:tc>
+          <w:p>
+            <w:pPr>
+              <w:pStyle w:val="Compact"/>
+              <w:jc w:val="left"/>
+            </w:pPr>
+            <w:r>
+              <w:t xml:space="preserve">15-60mg per day</w:t>
+            </w:r>
+          </w:p>
+        </w:tc>
+        <w:tc>
+          <w:p>
+            <w:pPr>
+              <w:pStyle w:val="Compact"/>
+              <w:jc w:val="left"/>
+            </w:pPr>
+            <w:r>
+              <w:t xml:space="preserve">변비, 안면홍조, 무력, 구통, 근육통, 진전, 어지럼</w:t>
+            </w:r>
+          </w:p>
+        </w:tc>
+      </w:tr>
+      <w:tr>
+        <w:tc>
+          <w:p>
+            <w:pPr>
+              <w:pStyle w:val="Compact"/>
+              <w:jc w:val="left"/>
+            </w:pPr>
+            <w:r>
+              <w:t xml:space="preserve">니모디핀</w:t>
+            </w:r>
+          </w:p>
+        </w:tc>
+        <w:tc>
+          <w:p>
+            <w:pPr>
+              <w:pStyle w:val="Compact"/>
+              <w:jc w:val="left"/>
+            </w:pPr>
+            <w:r>
+              <w:t xml:space="preserve">30mg t.i.d.</w:t>
+            </w:r>
+          </w:p>
+        </w:tc>
+        <w:tc>
+          <w:p>
+            <w:pPr>
+              <w:pStyle w:val="Compact"/>
+              <w:jc w:val="left"/>
+            </w:pPr>
+            <w:r>
+              <w:t xml:space="preserve">위장장애, 두통, 현기증, 졸음, 진전</w:t>
+            </w:r>
+          </w:p>
+        </w:tc>
+      </w:tr>
+      <w:tr>
+        <w:tc>
+          <w:p>
+            <w:pPr>
+              <w:pStyle w:val="Compact"/>
+              <w:jc w:val="left"/>
+            </w:pPr>
+            <w:r>
+              <w:t xml:space="preserve">ACEI or ARB</w:t>
+            </w:r>
+          </w:p>
+        </w:tc>
+        <w:tc>
+          <w:p/>
+        </w:tc>
+        <w:tc>
+          <w:p/>
+        </w:tc>
+      </w:tr>
+      <w:tr>
+        <w:tc>
+          <w:p>
+            <w:pPr>
+              <w:pStyle w:val="Compact"/>
+              <w:jc w:val="left"/>
+            </w:pPr>
+            <w:r>
+              <w:t xml:space="preserve">칸데사르탄</w:t>
+            </w:r>
+          </w:p>
+        </w:tc>
+        <w:tc>
+          <w:p>
+            <w:pPr>
+              <w:pStyle w:val="Compact"/>
+              <w:jc w:val="left"/>
+            </w:pPr>
+            <w:r>
+              <w:t xml:space="preserve">4-16mg q.d.(32mg까지)</w:t>
+            </w:r>
+          </w:p>
+        </w:tc>
+        <w:tc>
+          <w:p>
+            <w:pPr>
+              <w:pStyle w:val="Compact"/>
+              <w:jc w:val="left"/>
+            </w:pPr>
+            <w:r>
+              <w:t xml:space="preserve">저혈압, 울혈심부전의 악화</w:t>
+            </w:r>
+          </w:p>
+        </w:tc>
+      </w:tr>
+      <w:tr>
+        <w:tc>
+          <w:p>
+            <w:pPr>
+              <w:pStyle w:val="Compact"/>
+              <w:jc w:val="left"/>
+            </w:pPr>
+            <w:r>
+              <w:t xml:space="preserve">리시노프릴</w:t>
+            </w:r>
+          </w:p>
+        </w:tc>
+        <w:tc>
+          <w:p>
+            <w:pPr>
+              <w:pStyle w:val="Compact"/>
+              <w:jc w:val="left"/>
+            </w:pPr>
+            <w:r>
+              <w:t xml:space="preserve">10-20mg q.d.</w:t>
+            </w:r>
+          </w:p>
+        </w:tc>
+        <w:tc>
+          <w:p>
+            <w:pPr>
+              <w:pStyle w:val="Compact"/>
+              <w:jc w:val="left"/>
+            </w:pPr>
+            <w:r>
+              <w:t xml:space="preserve">어지럼, 두통, 기침, 피로, 근육경련, 설사, 저혈압</w:t>
+            </w:r>
+          </w:p>
+        </w:tc>
+      </w:tr>
+      <w:tr>
+        <w:tc>
+          <w:p>
+            <w:pPr>
+              <w:pStyle w:val="Compact"/>
+              <w:jc w:val="left"/>
+            </w:pPr>
+            <w:r>
+              <w:t xml:space="preserve">텔미사르탄</w:t>
+            </w:r>
+          </w:p>
+        </w:tc>
+        <w:tc>
+          <w:p>
+            <w:pPr>
+              <w:pStyle w:val="Compact"/>
+              <w:jc w:val="left"/>
+            </w:pPr>
+            <w:r>
+              <w:t xml:space="preserve">40-80mg q.d.</w:t>
+            </w:r>
+          </w:p>
+        </w:tc>
+        <w:tc>
+          <w:p>
+            <w:pPr>
+              <w:pStyle w:val="Compact"/>
+              <w:jc w:val="left"/>
+            </w:pPr>
+            <w:r>
+              <w:t xml:space="preserve">고칼륨혈증, 어지럼, 저혈압, 발진, 근육통</w:t>
+            </w:r>
+          </w:p>
+        </w:tc>
+      </w:tr>
+      <w:tr>
+        <w:tc>
+          <w:p>
+            <w:pPr>
+              <w:pStyle w:val="Compact"/>
+              <w:jc w:val="left"/>
+            </w:pPr>
+            <w:r>
+              <w:t xml:space="preserve">항우울제</w:t>
+            </w:r>
+          </w:p>
+        </w:tc>
+        <w:tc>
+          <w:p/>
+        </w:tc>
+        <w:tc>
+          <w:p/>
+        </w:tc>
+      </w:tr>
+      <w:tr>
+        <w:tc>
+          <w:p>
+            <w:pPr>
+              <w:pStyle w:val="Compact"/>
+              <w:jc w:val="left"/>
+            </w:pPr>
+            <w:r>
+              <w:t xml:space="preserve">아미트리프틸린</w:t>
+            </w:r>
+          </w:p>
+        </w:tc>
+        <w:tc>
+          <w:p>
+            <w:pPr>
+              <w:pStyle w:val="Compact"/>
+              <w:jc w:val="left"/>
+            </w:pPr>
+            <w:r>
+              <w:t xml:space="preserve">2.5-50mg q.d.</w:t>
+            </w:r>
+          </w:p>
+        </w:tc>
+        <w:tc>
+          <w:p>
+            <w:pPr>
+              <w:pStyle w:val="Compact"/>
+              <w:jc w:val="left"/>
+            </w:pPr>
+            <w:r>
+              <w:t xml:space="preserve">체중증가, 변비, 무력증, 어지럼, 졸림, 피로, 시야흐림, 입마름</w:t>
+            </w:r>
+          </w:p>
+        </w:tc>
+      </w:tr>
+      <w:tr>
+        <w:tc>
+          <w:p>
+            <w:pPr>
+              <w:pStyle w:val="Compact"/>
+              <w:jc w:val="left"/>
+            </w:pPr>
+            <w:r>
+              <w:t xml:space="preserve">벤라팍신</w:t>
+            </w:r>
+          </w:p>
+        </w:tc>
+        <w:tc>
+          <w:p>
+            <w:pPr>
+              <w:pStyle w:val="Compact"/>
+              <w:jc w:val="left"/>
+            </w:pPr>
+            <w:r>
+              <w:t xml:space="preserve">27.5 - 150mg q.d.</w:t>
+            </w:r>
+          </w:p>
+        </w:tc>
+        <w:tc>
+          <w:p>
+            <w:pPr>
+              <w:pStyle w:val="Compact"/>
+              <w:jc w:val="left"/>
+            </w:pPr>
+            <w:r>
+              <w:t xml:space="preserve">졸림, 불면, 어지럼, 두통, 구역, 입마름, 불안, 성기능장애</w:t>
+            </w:r>
+          </w:p>
+        </w:tc>
+      </w:tr>
+      <w:tr>
+        <w:tc>
+          <w:p>
+            <w:pPr>
+              <w:pStyle w:val="Compact"/>
+              <w:jc w:val="left"/>
+            </w:pPr>
+            <w:r>
+              <w:t xml:space="preserve">플루옥세틴</w:t>
+            </w:r>
+          </w:p>
+        </w:tc>
+        <w:tc>
+          <w:p>
+            <w:pPr>
+              <w:pStyle w:val="Compact"/>
+              <w:jc w:val="left"/>
+            </w:pPr>
+            <w:r>
+              <w:t xml:space="preserve">10-80mg q.d.</w:t>
+            </w:r>
+          </w:p>
+        </w:tc>
+        <w:tc>
+          <w:p>
+            <w:pPr>
+              <w:pStyle w:val="Compact"/>
+              <w:jc w:val="left"/>
+            </w:pPr>
+            <w:r>
+              <w:t xml:space="preserve">무력, 구역, 설사, 불면, 식욕부진, 발기부전, 떨림, 불안, 초초</w:t>
+            </w:r>
+          </w:p>
+        </w:tc>
+      </w:tr>
+      <w:tr>
+        <w:tc>
+          <w:p>
+            <w:pPr>
+              <w:pStyle w:val="Compact"/>
+              <w:jc w:val="left"/>
+            </w:pPr>
+            <w:r>
+              <w:t xml:space="preserve">노르트리프틸린</w:t>
+            </w:r>
+          </w:p>
+        </w:tc>
+        <w:tc>
+          <w:p>
+            <w:pPr>
+              <w:pStyle w:val="Compact"/>
+              <w:jc w:val="left"/>
+            </w:pPr>
+            <w:r>
+              <w:t xml:space="preserve">25-150mg/d (노인감량)</w:t>
+            </w:r>
+          </w:p>
+        </w:tc>
+        <w:tc>
+          <w:p>
+            <w:pPr>
+              <w:pStyle w:val="Compact"/>
+              <w:jc w:val="left"/>
+            </w:pPr>
+            <w:r>
+              <w:t xml:space="preserve">체중증가, 변비, 무력, 어지증, 졸림, 피로, 시야흐림, 입마름</w:t>
+            </w:r>
+          </w:p>
+        </w:tc>
+      </w:tr>
+      <w:tr>
+        <w:tc>
+          <w:p>
+            <w:pPr>
+              <w:pStyle w:val="Compact"/>
+              <w:jc w:val="left"/>
+            </w:pPr>
+            <w:r>
+              <w:t xml:space="preserve">뇌전증약</w:t>
+            </w:r>
+          </w:p>
+        </w:tc>
+        <w:tc>
+          <w:p/>
+        </w:tc>
+        <w:tc>
+          <w:p/>
+        </w:tc>
+      </w:tr>
+      <w:tr>
+        <w:tc>
+          <w:p>
+            <w:pPr>
+              <w:pStyle w:val="Compact"/>
+              <w:jc w:val="left"/>
+            </w:pPr>
+            <w:r>
+              <w:t xml:space="preserve">토피라메이트</w:t>
+            </w:r>
+          </w:p>
+        </w:tc>
+        <w:tc>
+          <w:p>
+            <w:pPr>
+              <w:pStyle w:val="Compact"/>
+              <w:jc w:val="left"/>
+            </w:pPr>
+            <w:r>
+              <w:t xml:space="preserve">20-50mg b.i.d.</w:t>
+            </w:r>
+          </w:p>
+        </w:tc>
+        <w:tc>
+          <w:p>
+            <w:pPr>
+              <w:pStyle w:val="Compact"/>
+              <w:jc w:val="left"/>
+            </w:pPr>
+            <w:r>
+              <w:t xml:space="preserve">감각이상, 체중감소, 기억장애</w:t>
+            </w:r>
+          </w:p>
+        </w:tc>
+      </w:tr>
+      <w:tr>
+        <w:tc>
+          <w:p>
+            <w:pPr>
+              <w:pStyle w:val="Compact"/>
+              <w:jc w:val="left"/>
+            </w:pPr>
+            <w:r>
+              <w:t xml:space="preserve">디발프로엑스나트륨</w:t>
+            </w:r>
+          </w:p>
+        </w:tc>
+        <w:tc>
+          <w:p>
+            <w:pPr>
+              <w:pStyle w:val="Compact"/>
+              <w:jc w:val="left"/>
+            </w:pPr>
+            <w:r>
+              <w:t xml:space="preserve">300-1000mg b.i.d.</w:t>
+            </w:r>
+          </w:p>
+        </w:tc>
+        <w:tc>
+          <w:p>
+            <w:pPr>
+              <w:pStyle w:val="Compact"/>
+              <w:jc w:val="left"/>
+            </w:pPr>
+            <w:r>
+              <w:t xml:space="preserve">구역, 체중증가, 떨림, 탈모, 졸림, 어지럼, 구토, 약물상호작용</w:t>
+            </w:r>
+          </w:p>
+        </w:tc>
+      </w:tr>
+      <w:tr>
+        <w:tc>
+          <w:p>
+            <w:pPr>
+              <w:pStyle w:val="Compact"/>
+              <w:jc w:val="left"/>
+            </w:pPr>
+            <w:r>
+              <w:t xml:space="preserve">발프로산</w:t>
+            </w:r>
+          </w:p>
+        </w:tc>
+        <w:tc>
+          <w:p>
+            <w:pPr>
+              <w:pStyle w:val="Compact"/>
+              <w:jc w:val="left"/>
+            </w:pPr>
+            <w:r>
+              <w:t xml:space="preserve">300-1000mg b.i.d.</w:t>
+            </w:r>
+          </w:p>
+        </w:tc>
+        <w:tc>
+          <w:p>
+            <w:pPr>
+              <w:pStyle w:val="Compact"/>
+              <w:jc w:val="left"/>
+            </w:pPr>
+            <w:r>
+              <w:t xml:space="preserve">구역, 체중증가, 떨림, 탈모, 졸림, 어지럼, 구토, 약물상호작용</w:t>
+            </w:r>
+          </w:p>
+        </w:tc>
+      </w:tr>
+      <w:tr>
+        <w:tc>
+          <w:p>
+            <w:pPr>
+              <w:pStyle w:val="Compact"/>
+              <w:jc w:val="left"/>
+            </w:pPr>
+            <w:r>
+              <w:t xml:space="preserve">가바펜틴</w:t>
+            </w:r>
+          </w:p>
+        </w:tc>
+        <w:tc>
+          <w:p>
+            <w:pPr>
+              <w:pStyle w:val="Compact"/>
+              <w:jc w:val="left"/>
+            </w:pPr>
+            <w:r>
+              <w:t xml:space="preserve">100-600mg t.i.d.</w:t>
+            </w:r>
+          </w:p>
+        </w:tc>
+        <w:tc>
+          <w:p>
+            <w:pPr>
+              <w:pStyle w:val="Compact"/>
+              <w:jc w:val="left"/>
+            </w:pPr>
+            <w:r>
+              <w:t xml:space="preserve">말초부종, 어지럼, 졸림, 실조증, 체중증가</w:t>
+            </w:r>
+          </w:p>
+        </w:tc>
+      </w:tr>
+      <w:tr>
+        <w:tc>
+          <w:p>
+            <w:pPr>
+              <w:pStyle w:val="Compact"/>
+              <w:jc w:val="left"/>
+            </w:pPr>
+            <w:r>
+              <w:t xml:space="preserve">레베티라세탐</w:t>
+            </w:r>
+          </w:p>
+        </w:tc>
+        <w:tc>
+          <w:p>
+            <w:pPr>
+              <w:pStyle w:val="Compact"/>
+              <w:jc w:val="left"/>
+            </w:pPr>
+            <w:r>
+              <w:t xml:space="preserve">250-1000mg b.i.d.</w:t>
+            </w:r>
+          </w:p>
+        </w:tc>
+        <w:tc>
+          <w:p>
+            <w:pPr>
+              <w:pStyle w:val="Compact"/>
+              <w:jc w:val="left"/>
+            </w:pPr>
+            <w:r>
+              <w:t xml:space="preserve">무력증, 피로, 졸음, 어지럼, 근육통, 복시, 발진, 기침</w:t>
+            </w:r>
+          </w:p>
+        </w:tc>
+      </w:tr>
+      <w:tr>
+        <w:tc>
+          <w:p>
+            <w:pPr>
+              <w:pStyle w:val="Compact"/>
+              <w:jc w:val="left"/>
+            </w:pPr>
+            <w:r>
+              <w:t xml:space="preserve">조니사미드</w:t>
+            </w:r>
+          </w:p>
+        </w:tc>
+        <w:tc>
+          <w:p>
+            <w:pPr>
+              <w:pStyle w:val="Compact"/>
+              <w:jc w:val="left"/>
+            </w:pPr>
+            <w:r>
+              <w:t xml:space="preserve">100-600mg/d</w:t>
+            </w:r>
+          </w:p>
+        </w:tc>
+        <w:tc>
+          <w:p>
+            <w:pPr>
+              <w:pStyle w:val="Compact"/>
+              <w:jc w:val="left"/>
+            </w:pPr>
+            <w:r>
+              <w:t xml:space="preserve">체중감소, 복시/시각장애, 졸림, 의욕저하</w:t>
+            </w:r>
+          </w:p>
+        </w:tc>
+      </w:tr>
+    </w:tbl>
+    <w:p>
+      <w:pPr>
+        <w:pStyle w:val="Heading2"/>
+      </w:pPr>
+      <w:bookmarkStart w:id="52" w:name="section-24"/>
+      <w:r>
+        <w:t xml:space="preserve">금기사항</w:t>
+      </w:r>
+      <w:bookmarkEnd w:id="52"/>
+    </w:p>
+    <w:tbl>
+      <w:tblPr>
+        <w:tblStyle w:val="Table"/>
+        <w:tblW w:type="pct" w:w="0.0"/>
+        <w:tblLook w:firstRow="1"/>
+      </w:tblPr>
+      <w:tblGrid/>
+      <w:tr>
+        <w:trPr>
+          <w:cnfStyle w:firstRow="1"/>
+        </w:trPr>
         <w:tc>
           <w:tcPr>
             <w:tcBorders>
@@ -4500,176 +5329,10 @@
               <w:jc w:val="left"/>
             </w:pPr>
             <w:r>
-              <w:t xml:space="preserve">용량범위</w:t>
-            </w:r>
-          </w:p>
-        </w:tc>
-      </w:tr>
-      <w:tr>
-        <w:tc>
-          <w:p>
-            <w:pPr>
-              <w:pStyle w:val="Compact"/>
-              <w:jc w:val="left"/>
-            </w:pPr>
-            <w:r>
-              <w:t xml:space="preserve">플루나리진</w:t>
-            </w:r>
-          </w:p>
-        </w:tc>
-        <w:tc>
-          <w:p>
-            <w:pPr>
-              <w:pStyle w:val="Compact"/>
-              <w:jc w:val="left"/>
-            </w:pPr>
-            <w:r>
-              <w:t xml:space="preserve">5-10mg q.d. or b.i.d.</w:t>
-            </w:r>
-          </w:p>
-        </w:tc>
-      </w:tr>
-      <w:tr>
-        <w:tc>
-          <w:p>
-            <w:pPr>
-              <w:pStyle w:val="Compact"/>
-              <w:jc w:val="left"/>
-            </w:pPr>
-            <w:r>
-              <w:t xml:space="preserve">신나리진</w:t>
-            </w:r>
-          </w:p>
-        </w:tc>
-        <w:tc>
-          <w:p>
-            <w:pPr>
-              <w:pStyle w:val="Compact"/>
-              <w:jc w:val="left"/>
-            </w:pPr>
-            <w:r>
-              <w:t xml:space="preserve">25mg b.i.d.</w:t>
-            </w:r>
-          </w:p>
-        </w:tc>
-      </w:tr>
-      <w:tr>
-        <w:tc>
-          <w:p>
-            <w:pPr>
-              <w:pStyle w:val="Compact"/>
-              <w:jc w:val="left"/>
-            </w:pPr>
-            <w:r>
-              <w:t xml:space="preserve">베라파밀</w:t>
-            </w:r>
-          </w:p>
-        </w:tc>
-        <w:tc>
-          <w:p>
-            <w:pPr>
-              <w:pStyle w:val="Compact"/>
-              <w:jc w:val="left"/>
-            </w:pPr>
-            <w:r>
-              <w:t xml:space="preserve">80-640mg q.d. or b.i.d.</w:t>
-            </w:r>
-          </w:p>
-        </w:tc>
-      </w:tr>
-      <w:tr>
-        <w:tc>
-          <w:p>
-            <w:pPr>
-              <w:pStyle w:val="Compact"/>
-              <w:jc w:val="left"/>
-            </w:pPr>
-            <w:r>
-              <w:t xml:space="preserve">니카르디핀</w:t>
-            </w:r>
-          </w:p>
-        </w:tc>
-        <w:tc>
-          <w:p>
-            <w:pPr>
-              <w:pStyle w:val="Compact"/>
-              <w:jc w:val="left"/>
-            </w:pPr>
-            <w:r>
-              <w:t xml:space="preserve">20-40mg b.i.d.</w:t>
-            </w:r>
-          </w:p>
-        </w:tc>
-      </w:tr>
-      <w:tr>
-        <w:tc>
-          <w:p>
-            <w:pPr>
-              <w:pStyle w:val="Compact"/>
-              <w:jc w:val="left"/>
-            </w:pPr>
-            <w:r>
-              <w:t xml:space="preserve">니페디핀</w:t>
-            </w:r>
-          </w:p>
-        </w:tc>
-        <w:tc>
-          <w:p>
-            <w:pPr>
-              <w:pStyle w:val="Compact"/>
-              <w:jc w:val="left"/>
-            </w:pPr>
-            <w:r>
-              <w:t xml:space="preserve">15-60mg per day</w:t>
-            </w:r>
-          </w:p>
-        </w:tc>
-      </w:tr>
-      <w:tr>
-        <w:tc>
-          <w:p>
-            <w:pPr>
-              <w:pStyle w:val="Compact"/>
-              <w:jc w:val="left"/>
-            </w:pPr>
-            <w:r>
-              <w:t xml:space="preserve">니모디핀</w:t>
-            </w:r>
-          </w:p>
-        </w:tc>
-        <w:tc>
-          <w:p>
-            <w:pPr>
-              <w:pStyle w:val="Compact"/>
-              <w:jc w:val="left"/>
-            </w:pPr>
-            <w:r>
-              <w:t xml:space="preserve">30mg t.i.d.</w:t>
-            </w:r>
-          </w:p>
-        </w:tc>
-      </w:tr>
-    </w:tbl>
-    <w:p>
-      <w:pPr>
-        <w:pStyle w:val="TableCaption"/>
-      </w:pPr>
-      <w:r>
-        <w:t xml:space="preserve">Table 8: 안지오텐신수용체 또는 전환효소억제제</w:t>
-      </w:r>
-    </w:p>
-    <w:tbl>
-      <w:tblPr>
-        <w:tblStyle w:val="Table"/>
-        <w:tblW w:type="pct" w:w="0.0"/>
-        <w:tblLook w:firstRow="1"/>
-        <w:tblCaption w:val="Table 8: 안지오텐신수용체 또는 전환효소억제제"/>
-      </w:tblPr>
-      <w:tblGrid/>
-      <w:tr>
-        <w:trPr>
-          <w:cnfStyle w:firstRow="1"/>
-        </w:trPr>
+              <w:t xml:space="preserve">약물</w:t>
+            </w:r>
+          </w:p>
+        </w:tc>
         <w:tc>
           <w:tcPr>
             <w:tcBorders>
@@ -4683,26 +5346,369 @@
               <w:jc w:val="left"/>
             </w:pPr>
             <w:r>
-              <w:t xml:space="preserve">약물</w:t>
-            </w:r>
-          </w:p>
-        </w:tc>
-        <w:tc>
-          <w:tcPr>
-            <w:tcBorders>
-              <w:bottom w:val="single"/>
-            </w:tcBorders>
-            <w:vAlign w:val="bottom"/>
-          </w:tcPr>
-          <w:p>
-            <w:pPr>
-              <w:pStyle w:val="Compact"/>
-              <w:jc w:val="left"/>
-            </w:pPr>
-            <w:r>
-              <w:t xml:space="preserve">용량범위</w:t>
-            </w:r>
-          </w:p>
+              <w:t xml:space="preserve">금기사항</w:t>
+            </w:r>
+          </w:p>
+        </w:tc>
+      </w:tr>
+      <w:tr>
+        <w:tc>
+          <w:p>
+            <w:pPr>
+              <w:pStyle w:val="Compact"/>
+              <w:jc w:val="left"/>
+            </w:pPr>
+            <w:r>
+              <w:t xml:space="preserve">베타차단제</w:t>
+            </w:r>
+          </w:p>
+        </w:tc>
+        <w:tc>
+          <w:p/>
+        </w:tc>
+      </w:tr>
+      <w:tr>
+        <w:tc>
+          <w:p>
+            <w:pPr>
+              <w:pStyle w:val="Compact"/>
+              <w:jc w:val="left"/>
+            </w:pPr>
+            <w:r>
+              <w:t xml:space="preserve">프로프라놀롤</w:t>
+            </w:r>
+          </w:p>
+        </w:tc>
+        <w:tc>
+          <w:p>
+            <w:pPr>
+              <w:pStyle w:val="Compact"/>
+              <w:jc w:val="left"/>
+            </w:pPr>
+            <w:r>
+              <w:t xml:space="preserve">심한 천식, 당뇨, 말초혈관병, 심장전도장애, 울혈성심부전</w:t>
+            </w:r>
+          </w:p>
+        </w:tc>
+      </w:tr>
+      <w:tr>
+        <w:tc>
+          <w:p>
+            <w:pPr>
+              <w:pStyle w:val="Compact"/>
+              <w:jc w:val="left"/>
+            </w:pPr>
+            <w:r>
+              <w:t xml:space="preserve">메토프롤롤</w:t>
+            </w:r>
+          </w:p>
+        </w:tc>
+        <w:tc>
+          <w:p>
+            <w:pPr>
+              <w:pStyle w:val="Compact"/>
+              <w:jc w:val="left"/>
+            </w:pPr>
+            <w:r>
+              <w:t xml:space="preserve">심한 천식, 당뇨, 말초혈관병, 심장전도장애, 울혈성심부전</w:t>
+            </w:r>
+          </w:p>
+        </w:tc>
+      </w:tr>
+      <w:tr>
+        <w:tc>
+          <w:p>
+            <w:pPr>
+              <w:pStyle w:val="Compact"/>
+              <w:jc w:val="left"/>
+            </w:pPr>
+            <w:r>
+              <w:t xml:space="preserve">아테놀롤</w:t>
+            </w:r>
+          </w:p>
+        </w:tc>
+        <w:tc>
+          <w:p>
+            <w:pPr>
+              <w:pStyle w:val="Compact"/>
+              <w:jc w:val="left"/>
+            </w:pPr>
+            <w:r>
+              <w:t xml:space="preserve">심한 천식, 당뇨, 말초혈관병, 심장전도장애, 울혈성심부전, 치료안된 크롬친화성세포종</w:t>
+            </w:r>
+          </w:p>
+        </w:tc>
+      </w:tr>
+      <w:tr>
+        <w:tc>
+          <w:p>
+            <w:pPr>
+              <w:pStyle w:val="Compact"/>
+              <w:jc w:val="left"/>
+            </w:pPr>
+            <w:r>
+              <w:t xml:space="preserve">나돌롤</w:t>
+            </w:r>
+          </w:p>
+        </w:tc>
+        <w:tc>
+          <w:p>
+            <w:pPr>
+              <w:pStyle w:val="Compact"/>
+              <w:jc w:val="left"/>
+            </w:pPr>
+            <w:r>
+              <w:t xml:space="preserve">심한 천식, 당뇨, 말초혈관병, 심장전도장애, 울혈성심부전, 모노아민산화효소억제제 사용(2주이내)</w:t>
+            </w:r>
+          </w:p>
+        </w:tc>
+      </w:tr>
+      <w:tr>
+        <w:tc>
+          <w:p>
+            <w:pPr>
+              <w:pStyle w:val="Compact"/>
+              <w:jc w:val="left"/>
+            </w:pPr>
+            <w:r>
+              <w:t xml:space="preserve">네비볼롤</w:t>
+            </w:r>
+          </w:p>
+        </w:tc>
+        <w:tc>
+          <w:p>
+            <w:pPr>
+              <w:pStyle w:val="Compact"/>
+              <w:jc w:val="left"/>
+            </w:pPr>
+            <w:r>
+              <w:t xml:space="preserve">심한 천식, 말초혈관병, 심장전도장애, 울혈성심부전</w:t>
+            </w:r>
+          </w:p>
+        </w:tc>
+      </w:tr>
+      <w:tr>
+        <w:tc>
+          <w:p>
+            <w:pPr>
+              <w:pStyle w:val="Compact"/>
+              <w:jc w:val="left"/>
+            </w:pPr>
+            <w:r>
+              <w:t xml:space="preserve">비소프롤롤</w:t>
+            </w:r>
+          </w:p>
+        </w:tc>
+        <w:tc>
+          <w:p>
+            <w:pPr>
+              <w:pStyle w:val="Compact"/>
+              <w:jc w:val="left"/>
+            </w:pPr>
+            <w:r>
+              <w:t xml:space="preserve">서맥, 당뇨성 케토산증, 급성 심부전, 치료안된 크롬친화성세포종, 중증 천식/만성 폐색성 폐질환</w:t>
+            </w:r>
+          </w:p>
+        </w:tc>
+      </w:tr>
+      <w:tr>
+        <w:tc>
+          <w:p>
+            <w:pPr>
+              <w:pStyle w:val="Compact"/>
+              <w:jc w:val="left"/>
+            </w:pPr>
+            <w:r>
+              <w:t xml:space="preserve">핀돌롤</w:t>
+            </w:r>
+          </w:p>
+        </w:tc>
+        <w:tc>
+          <w:p>
+            <w:pPr>
+              <w:pStyle w:val="Compact"/>
+              <w:jc w:val="left"/>
+            </w:pPr>
+            <w:r>
+              <w:t xml:space="preserve">천식, 중증 심부전, 서맥, 부정맥, 임신, 수유</w:t>
+            </w:r>
+          </w:p>
+        </w:tc>
+      </w:tr>
+      <w:tr>
+        <w:tc>
+          <w:p>
+            <w:pPr>
+              <w:pStyle w:val="Compact"/>
+              <w:jc w:val="left"/>
+            </w:pPr>
+            <w:r>
+              <w:t xml:space="preserve">칼슘통로차단제</w:t>
+            </w:r>
+          </w:p>
+        </w:tc>
+        <w:tc>
+          <w:p/>
+        </w:tc>
+      </w:tr>
+      <w:tr>
+        <w:tc>
+          <w:p>
+            <w:pPr>
+              <w:pStyle w:val="Compact"/>
+              <w:jc w:val="left"/>
+            </w:pPr>
+            <w:r>
+              <w:t xml:space="preserve">플루나리진</w:t>
+            </w:r>
+          </w:p>
+        </w:tc>
+        <w:tc>
+          <w:p>
+            <w:pPr>
+              <w:pStyle w:val="Compact"/>
+              <w:jc w:val="left"/>
+            </w:pPr>
+            <w:r>
+              <w:t xml:space="preserve">심한 우울, 파킨슨병 기타 피라미드외로 증상</w:t>
+            </w:r>
+          </w:p>
+        </w:tc>
+      </w:tr>
+      <w:tr>
+        <w:tc>
+          <w:p>
+            <w:pPr>
+              <w:pStyle w:val="Compact"/>
+              <w:jc w:val="left"/>
+            </w:pPr>
+            <w:r>
+              <w:t xml:space="preserve">신나리진</w:t>
+            </w:r>
+          </w:p>
+        </w:tc>
+        <w:tc>
+          <w:p>
+            <w:pPr>
+              <w:pStyle w:val="Compact"/>
+              <w:jc w:val="left"/>
+            </w:pPr>
+            <w:r>
+              <w:t xml:space="preserve">심한 우울, 파킨슨병 기타 피라미드외로 증상</w:t>
+            </w:r>
+          </w:p>
+        </w:tc>
+      </w:tr>
+      <w:tr>
+        <w:tc>
+          <w:p>
+            <w:pPr>
+              <w:pStyle w:val="Compact"/>
+              <w:jc w:val="left"/>
+            </w:pPr>
+            <w:r>
+              <w:t xml:space="preserve">베라파밀</w:t>
+            </w:r>
+          </w:p>
+        </w:tc>
+        <w:tc>
+          <w:p>
+            <w:pPr>
+              <w:pStyle w:val="Compact"/>
+              <w:jc w:val="left"/>
+            </w:pPr>
+            <w:r>
+              <w:t xml:space="preserve">서맥, 심장전도장애, 동결절기능부전 증후군, 중증근무력증, 급성심근경색</w:t>
+            </w:r>
+          </w:p>
+        </w:tc>
+      </w:tr>
+      <w:tr>
+        <w:tc>
+          <w:p>
+            <w:pPr>
+              <w:pStyle w:val="Compact"/>
+              <w:jc w:val="left"/>
+            </w:pPr>
+            <w:r>
+              <w:t xml:space="preserve">니카르디핀</w:t>
+            </w:r>
+          </w:p>
+        </w:tc>
+        <w:tc>
+          <w:p>
+            <w:pPr>
+              <w:pStyle w:val="Compact"/>
+              <w:jc w:val="left"/>
+            </w:pPr>
+            <w:r>
+              <w:t xml:space="preserve">뇌출혈후 지혈 안된 상태, 급성뇌졸중 두개내압상승, 심근경색, 중증신질환, 대동맥판막협착증</w:t>
+            </w:r>
+          </w:p>
+        </w:tc>
+      </w:tr>
+      <w:tr>
+        <w:tc>
+          <w:p>
+            <w:pPr>
+              <w:pStyle w:val="Compact"/>
+              <w:jc w:val="left"/>
+            </w:pPr>
+            <w:r>
+              <w:t xml:space="preserve">니페디핀</w:t>
+            </w:r>
+          </w:p>
+        </w:tc>
+        <w:tc>
+          <w:p>
+            <w:pPr>
+              <w:pStyle w:val="Compact"/>
+              <w:jc w:val="left"/>
+            </w:pPr>
+            <w:r>
+              <w:t xml:space="preserve">대동맥판막협착증, 급성심근경색, 불안정형 협심증, 임신, 리팜피신 복용중</w:t>
+            </w:r>
+          </w:p>
+        </w:tc>
+      </w:tr>
+      <w:tr>
+        <w:tc>
+          <w:p>
+            <w:pPr>
+              <w:pStyle w:val="Compact"/>
+              <w:jc w:val="left"/>
+            </w:pPr>
+            <w:r>
+              <w:t xml:space="preserve">니모디핀</w:t>
+            </w:r>
+          </w:p>
+        </w:tc>
+        <w:tc>
+          <w:p>
+            <w:pPr>
+              <w:pStyle w:val="Compact"/>
+              <w:jc w:val="left"/>
+            </w:pPr>
+            <w:r>
+              <w:t xml:space="preserve">과민증, 임신, 수유부, 중증간질환, 항경련제, 리팜피신복용 중</w:t>
+            </w:r>
+          </w:p>
+        </w:tc>
+      </w:tr>
+      <w:tr>
+        <w:tc>
+          <w:p>
+            <w:pPr>
+              <w:pStyle w:val="Compact"/>
+              <w:jc w:val="left"/>
+            </w:pPr>
+            <w:r>
+              <w:t xml:space="preserve">ACEI or ARB</w:t>
+            </w:r>
+          </w:p>
+        </w:tc>
+        <w:tc>
+          <w:p/>
         </w:tc>
       </w:tr>
       <w:tr>
@@ -4724,7 +5730,7 @@
               <w:jc w:val="left"/>
             </w:pPr>
             <w:r>
-              <w:t xml:space="preserve">4-16mg q.d.(32mg까지 증량 가능)</w:t>
+              <w:t xml:space="preserve">혈관부종병력, 임신, 수유</w:t>
             </w:r>
           </w:p>
         </w:tc>
@@ -4748,7 +5754,7 @@
               <w:jc w:val="left"/>
             </w:pPr>
             <w:r>
-              <w:t xml:space="preserve">10-20mg q.d.</w:t>
+              <w:t xml:space="preserve">선천성 또는 특발성혈관부종, 다른 sulfonamide유도약물에 대한 과민</w:t>
             </w:r>
           </w:p>
         </w:tc>
@@ -4772,7 +5778,279 @@
               <w:jc w:val="left"/>
             </w:pPr>
             <w:r>
-              <w:t xml:space="preserve">40-80mg q.d.</w:t>
+              <w:t xml:space="preserve">혈관부종병력, 중증간질환, 임신, 수유</w:t>
+            </w:r>
+          </w:p>
+        </w:tc>
+      </w:tr>
+      <w:tr>
+        <w:tc>
+          <w:p>
+            <w:pPr>
+              <w:pStyle w:val="Compact"/>
+              <w:jc w:val="left"/>
+            </w:pPr>
+            <w:r>
+              <w:t xml:space="preserve">항우울제</w:t>
+            </w:r>
+          </w:p>
+        </w:tc>
+        <w:tc>
+          <w:p/>
+        </w:tc>
+      </w:tr>
+      <w:tr>
+        <w:tc>
+          <w:p>
+            <w:pPr>
+              <w:pStyle w:val="Compact"/>
+              <w:jc w:val="left"/>
+            </w:pPr>
+            <w:r>
+              <w:t xml:space="preserve">아미트리프틸린</w:t>
+            </w:r>
+          </w:p>
+        </w:tc>
+        <w:tc>
+          <w:p>
+            <w:pPr>
+              <w:pStyle w:val="Compact"/>
+              <w:jc w:val="left"/>
+            </w:pPr>
+            <w:r>
+              <w:t xml:space="preserve">심근경색 급성기, cisapride나 모노아민산화효소억제제 사용</w:t>
+            </w:r>
+          </w:p>
+        </w:tc>
+      </w:tr>
+      <w:tr>
+        <w:tc>
+          <w:p>
+            <w:pPr>
+              <w:pStyle w:val="Compact"/>
+              <w:jc w:val="left"/>
+            </w:pPr>
+            <w:r>
+              <w:t xml:space="preserve">벤라팍신</w:t>
+            </w:r>
+          </w:p>
+        </w:tc>
+        <w:tc>
+          <w:p>
+            <w:pPr>
+              <w:pStyle w:val="Compact"/>
+              <w:jc w:val="left"/>
+            </w:pPr>
+            <w:r>
+              <w:t xml:space="preserve">모노아민산화효소억제제 병용, 수유중인 여성 주의</w:t>
+            </w:r>
+          </w:p>
+        </w:tc>
+      </w:tr>
+      <w:tr>
+        <w:tc>
+          <w:p>
+            <w:pPr>
+              <w:pStyle w:val="Compact"/>
+              <w:jc w:val="left"/>
+            </w:pPr>
+            <w:r>
+              <w:t xml:space="preserve">플루옥세틴</w:t>
+            </w:r>
+          </w:p>
+        </w:tc>
+        <w:tc>
+          <w:p>
+            <w:pPr>
+              <w:pStyle w:val="Compact"/>
+              <w:jc w:val="left"/>
+            </w:pPr>
+            <w:r>
+              <w:t xml:space="preserve">모노아민산화효소억제제, thioridazine, pimozied등 병용</w:t>
+            </w:r>
+          </w:p>
+        </w:tc>
+      </w:tr>
+      <w:tr>
+        <w:tc>
+          <w:p>
+            <w:pPr>
+              <w:pStyle w:val="Compact"/>
+              <w:jc w:val="left"/>
+            </w:pPr>
+            <w:r>
+              <w:t xml:space="preserve">노르트리프틸린</w:t>
+            </w:r>
+          </w:p>
+        </w:tc>
+        <w:tc>
+          <w:p>
+            <w:pPr>
+              <w:pStyle w:val="Compact"/>
+              <w:jc w:val="left"/>
+            </w:pPr>
+            <w:r>
+              <w:t xml:space="preserve">심근경색후 급성회복기, cisapride 사용, 모노아민산화효소억제제 사용</w:t>
+            </w:r>
+          </w:p>
+        </w:tc>
+      </w:tr>
+      <w:tr>
+        <w:tc>
+          <w:p>
+            <w:pPr>
+              <w:pStyle w:val="Compact"/>
+              <w:jc w:val="left"/>
+            </w:pPr>
+            <w:r>
+              <w:t xml:space="preserve">뇌전증약</w:t>
+            </w:r>
+          </w:p>
+        </w:tc>
+        <w:tc>
+          <w:p/>
+        </w:tc>
+      </w:tr>
+      <w:tr>
+        <w:tc>
+          <w:p>
+            <w:pPr>
+              <w:pStyle w:val="Compact"/>
+              <w:jc w:val="left"/>
+            </w:pPr>
+            <w:r>
+              <w:t xml:space="preserve">토피라메이트</w:t>
+            </w:r>
+          </w:p>
+        </w:tc>
+        <w:tc>
+          <w:p>
+            <w:pPr>
+              <w:pStyle w:val="Compact"/>
+              <w:jc w:val="left"/>
+            </w:pPr>
+            <w:r>
+              <w:t xml:space="preserve">약물과민, 신장질환, 요로계 결석</w:t>
+            </w:r>
+          </w:p>
+        </w:tc>
+      </w:tr>
+      <w:tr>
+        <w:tc>
+          <w:p>
+            <w:pPr>
+              <w:pStyle w:val="Compact"/>
+              <w:jc w:val="left"/>
+            </w:pPr>
+            <w:r>
+              <w:t xml:space="preserve">디발프로엑스나트륨</w:t>
+            </w:r>
+          </w:p>
+        </w:tc>
+        <w:tc>
+          <w:p>
+            <w:pPr>
+              <w:pStyle w:val="Compact"/>
+              <w:jc w:val="left"/>
+            </w:pPr>
+            <w:r>
+              <w:t xml:space="preserve">간질환, 췌장염, 임신, 요소순환질환, 저혈소판증</w:t>
+            </w:r>
+          </w:p>
+        </w:tc>
+      </w:tr>
+      <w:tr>
+        <w:tc>
+          <w:p>
+            <w:pPr>
+              <w:pStyle w:val="Compact"/>
+              <w:jc w:val="left"/>
+            </w:pPr>
+            <w:r>
+              <w:t xml:space="preserve">발프로산</w:t>
+            </w:r>
+          </w:p>
+        </w:tc>
+        <w:tc>
+          <w:p>
+            <w:pPr>
+              <w:pStyle w:val="Compact"/>
+              <w:jc w:val="left"/>
+            </w:pPr>
+            <w:r>
+              <w:t xml:space="preserve">간질환, 췌장염, 임신, 요소순환질환, 저혈소판증</w:t>
+            </w:r>
+          </w:p>
+        </w:tc>
+      </w:tr>
+      <w:tr>
+        <w:tc>
+          <w:p>
+            <w:pPr>
+              <w:pStyle w:val="Compact"/>
+              <w:jc w:val="left"/>
+            </w:pPr>
+            <w:r>
+              <w:t xml:space="preserve">가바펜틴</w:t>
+            </w:r>
+          </w:p>
+        </w:tc>
+        <w:tc>
+          <w:p>
+            <w:pPr>
+              <w:pStyle w:val="Compact"/>
+              <w:jc w:val="left"/>
+            </w:pPr>
+            <w:r>
+              <w:t xml:space="preserve">중증신질환</w:t>
+            </w:r>
+          </w:p>
+        </w:tc>
+      </w:tr>
+      <w:tr>
+        <w:tc>
+          <w:p>
+            <w:pPr>
+              <w:pStyle w:val="Compact"/>
+              <w:jc w:val="left"/>
+            </w:pPr>
+            <w:r>
+              <w:t xml:space="preserve">레베티라세탐</w:t>
+            </w:r>
+          </w:p>
+        </w:tc>
+        <w:tc>
+          <w:p>
+            <w:pPr>
+              <w:pStyle w:val="Compact"/>
+              <w:jc w:val="left"/>
+            </w:pPr>
+            <w:r>
+              <w:t xml:space="preserve">중증신질환, 이전 과민반응병력</w:t>
+            </w:r>
+          </w:p>
+        </w:tc>
+      </w:tr>
+      <w:tr>
+        <w:tc>
+          <w:p>
+            <w:pPr>
+              <w:pStyle w:val="Compact"/>
+              <w:jc w:val="left"/>
+            </w:pPr>
+            <w:r>
+              <w:t xml:space="preserve">조니사미드</w:t>
+            </w:r>
+          </w:p>
+        </w:tc>
+        <w:tc>
+          <w:p>
+            <w:pPr>
+              <w:pStyle w:val="Compact"/>
+              <w:jc w:val="left"/>
+            </w:pPr>
+            <w:r>
+              <w:t xml:space="preserve">약물과민, 신장질환, 요로계 결석</w:t>
             </w:r>
           </w:p>
         </w:tc>
@@ -4780,3352 +6058,951 @@
     </w:tbl>
     <w:p>
       <w:pPr>
-        <w:pStyle w:val="TableCaption"/>
-      </w:pPr>
-      <w:r>
-        <w:t xml:space="preserve">Table 9: 항우울제</w:t>
-      </w:r>
-    </w:p>
-    <w:tbl>
-      <w:tblPr>
-        <w:tblStyle w:val="Table"/>
-        <w:tblW w:type="pct" w:w="0.0"/>
-        <w:tblLook w:firstRow="1"/>
-        <w:tblCaption w:val="Table 9: 항우울제"/>
-      </w:tblPr>
-      <w:tblGrid/>
-      <w:tr>
-        <w:trPr>
-          <w:cnfStyle w:firstRow="1"/>
-        </w:trPr>
-        <w:tc>
-          <w:tcPr>
-            <w:tcBorders>
-              <w:bottom w:val="single"/>
-            </w:tcBorders>
-            <w:vAlign w:val="bottom"/>
-          </w:tcPr>
-          <w:p>
-            <w:pPr>
-              <w:pStyle w:val="Compact"/>
-              <w:jc w:val="left"/>
-            </w:pPr>
-            <w:r>
-              <w:t xml:space="preserve">약물</w:t>
-            </w:r>
-          </w:p>
-        </w:tc>
-        <w:tc>
-          <w:tcPr>
-            <w:tcBorders>
-              <w:bottom w:val="single"/>
-            </w:tcBorders>
-            <w:vAlign w:val="bottom"/>
-          </w:tcPr>
-          <w:p>
-            <w:pPr>
-              <w:pStyle w:val="Compact"/>
-              <w:jc w:val="left"/>
-            </w:pPr>
-            <w:r>
-              <w:t xml:space="preserve">용량범위</w:t>
-            </w:r>
-          </w:p>
-        </w:tc>
-      </w:tr>
-      <w:tr>
-        <w:tc>
-          <w:p>
-            <w:pPr>
-              <w:pStyle w:val="Compact"/>
-              <w:jc w:val="left"/>
-            </w:pPr>
-            <w:r>
-              <w:t xml:space="preserve">아미트리프틸린</w:t>
-            </w:r>
-          </w:p>
-        </w:tc>
-        <w:tc>
-          <w:p>
-            <w:pPr>
-              <w:pStyle w:val="Compact"/>
-              <w:jc w:val="left"/>
-            </w:pPr>
-            <w:r>
-              <w:t xml:space="preserve">2.5-50mg q.d.</w:t>
-            </w:r>
-          </w:p>
-        </w:tc>
-      </w:tr>
-      <w:tr>
-        <w:tc>
-          <w:p>
-            <w:pPr>
-              <w:pStyle w:val="Compact"/>
-              <w:jc w:val="left"/>
-            </w:pPr>
-            <w:r>
-              <w:t xml:space="preserve">벤라팍신</w:t>
-            </w:r>
-          </w:p>
-        </w:tc>
-        <w:tc>
-          <w:p>
-            <w:pPr>
-              <w:pStyle w:val="Compact"/>
-              <w:jc w:val="left"/>
-            </w:pPr>
-            <w:r>
-              <w:t xml:space="preserve">27.5 - 150mg q.d.</w:t>
-            </w:r>
-          </w:p>
-        </w:tc>
-      </w:tr>
-      <w:tr>
-        <w:tc>
-          <w:p>
-            <w:pPr>
-              <w:pStyle w:val="Compact"/>
-              <w:jc w:val="left"/>
-            </w:pPr>
-            <w:r>
-              <w:t xml:space="preserve">플루옥세틴</w:t>
-            </w:r>
-          </w:p>
-        </w:tc>
-        <w:tc>
-          <w:p>
-            <w:pPr>
-              <w:pStyle w:val="Compact"/>
-              <w:jc w:val="left"/>
-            </w:pPr>
-            <w:r>
-              <w:t xml:space="preserve">10-80mg q.d.</w:t>
-            </w:r>
-          </w:p>
-        </w:tc>
-      </w:tr>
-      <w:tr>
-        <w:tc>
-          <w:p>
-            <w:pPr>
-              <w:pStyle w:val="Compact"/>
-              <w:jc w:val="left"/>
-            </w:pPr>
-            <w:r>
-              <w:t xml:space="preserve">노르트리프틸린</w:t>
-            </w:r>
-          </w:p>
-        </w:tc>
-        <w:tc>
-          <w:p>
-            <w:pPr>
-              <w:pStyle w:val="Compact"/>
-              <w:jc w:val="left"/>
-            </w:pPr>
-            <w:r>
-              <w:t xml:space="preserve">25-150mg/d (노인은 절반용량)</w:t>
-            </w:r>
-          </w:p>
-        </w:tc>
-      </w:tr>
-    </w:tbl>
-    <w:p>
-      <w:pPr>
-        <w:pStyle w:val="TableCaption"/>
-      </w:pPr>
-      <w:r>
-        <w:t xml:space="preserve">Table 10: 뇌전증약</w:t>
-      </w:r>
-    </w:p>
-    <w:tbl>
-      <w:tblPr>
-        <w:tblStyle w:val="Table"/>
-        <w:tblW w:type="pct" w:w="0.0"/>
-        <w:tblLook w:firstRow="1"/>
-        <w:tblCaption w:val="Table 10: 뇌전증약"/>
-      </w:tblPr>
-      <w:tblGrid/>
-      <w:tr>
-        <w:trPr>
-          <w:cnfStyle w:firstRow="1"/>
-        </w:trPr>
-        <w:tc>
-          <w:tcPr>
-            <w:tcBorders>
-              <w:bottom w:val="single"/>
-            </w:tcBorders>
-            <w:vAlign w:val="bottom"/>
-          </w:tcPr>
-          <w:p>
-            <w:pPr>
-              <w:pStyle w:val="Compact"/>
-              <w:jc w:val="left"/>
-            </w:pPr>
-            <w:r>
-              <w:t xml:space="preserve">약물</w:t>
-            </w:r>
-          </w:p>
-        </w:tc>
-        <w:tc>
-          <w:tcPr>
-            <w:tcBorders>
-              <w:bottom w:val="single"/>
-            </w:tcBorders>
-            <w:vAlign w:val="bottom"/>
-          </w:tcPr>
-          <w:p>
-            <w:pPr>
-              <w:pStyle w:val="Compact"/>
-              <w:jc w:val="left"/>
-            </w:pPr>
-            <w:r>
-              <w:t xml:space="preserve">용량범위</w:t>
-            </w:r>
-          </w:p>
-        </w:tc>
-      </w:tr>
-      <w:tr>
-        <w:tc>
-          <w:p>
-            <w:pPr>
-              <w:pStyle w:val="Compact"/>
-              <w:jc w:val="left"/>
-            </w:pPr>
-            <w:r>
-              <w:t xml:space="preserve">토피라메이트</w:t>
-            </w:r>
-          </w:p>
-        </w:tc>
-        <w:tc>
-          <w:p>
-            <w:pPr>
-              <w:pStyle w:val="Compact"/>
-              <w:jc w:val="left"/>
-            </w:pPr>
-            <w:r>
-              <w:t xml:space="preserve">20-50mg b.i.d.</w:t>
-            </w:r>
-          </w:p>
-        </w:tc>
-      </w:tr>
-      <w:tr>
-        <w:tc>
-          <w:p>
-            <w:pPr>
-              <w:pStyle w:val="Compact"/>
-              <w:jc w:val="left"/>
-            </w:pPr>
-            <w:r>
-              <w:t xml:space="preserve">디발프로엑스나트륨</w:t>
-            </w:r>
-          </w:p>
-        </w:tc>
-        <w:tc>
-          <w:p>
-            <w:pPr>
-              <w:pStyle w:val="Compact"/>
-              <w:jc w:val="left"/>
-            </w:pPr>
-            <w:r>
-              <w:t xml:space="preserve">300-1000mg b.i.d.</w:t>
-            </w:r>
-          </w:p>
-        </w:tc>
-      </w:tr>
-      <w:tr>
-        <w:tc>
-          <w:p>
-            <w:pPr>
-              <w:pStyle w:val="Compact"/>
-              <w:jc w:val="left"/>
-            </w:pPr>
-            <w:r>
-              <w:t xml:space="preserve">발프로산</w:t>
-            </w:r>
-          </w:p>
-        </w:tc>
-        <w:tc>
-          <w:p>
-            <w:pPr>
-              <w:pStyle w:val="Compact"/>
-              <w:jc w:val="left"/>
-            </w:pPr>
-            <w:r>
-              <w:t xml:space="preserve">300-1000mg b.i.d.</w:t>
-            </w:r>
-          </w:p>
-        </w:tc>
-      </w:tr>
-      <w:tr>
-        <w:tc>
-          <w:p>
-            <w:pPr>
-              <w:pStyle w:val="Compact"/>
-              <w:jc w:val="left"/>
-            </w:pPr>
-            <w:r>
-              <w:t xml:space="preserve">가바펜틴</w:t>
-            </w:r>
-          </w:p>
-        </w:tc>
-        <w:tc>
-          <w:p>
-            <w:pPr>
-              <w:pStyle w:val="Compact"/>
-              <w:jc w:val="left"/>
-            </w:pPr>
-            <w:r>
-              <w:t xml:space="preserve">100-600mg t.i.d.</w:t>
-            </w:r>
-          </w:p>
-        </w:tc>
-      </w:tr>
-      <w:tr>
-        <w:tc>
-          <w:p>
-            <w:pPr>
-              <w:pStyle w:val="Compact"/>
-              <w:jc w:val="left"/>
-            </w:pPr>
-            <w:r>
-              <w:t xml:space="preserve">레베티라세탐</w:t>
-            </w:r>
-          </w:p>
-        </w:tc>
-        <w:tc>
-          <w:p>
-            <w:pPr>
-              <w:pStyle w:val="Compact"/>
-              <w:jc w:val="left"/>
-            </w:pPr>
-            <w:r>
-              <w:t xml:space="preserve">250-1000mg b.i.d.</w:t>
-            </w:r>
-          </w:p>
-        </w:tc>
-      </w:tr>
-      <w:tr>
-        <w:tc>
-          <w:p>
-            <w:pPr>
-              <w:pStyle w:val="Compact"/>
-              <w:jc w:val="left"/>
-            </w:pPr>
-            <w:r>
-              <w:t xml:space="preserve">조니사미드</w:t>
-            </w:r>
-          </w:p>
-        </w:tc>
-        <w:tc>
-          <w:p>
-            <w:pPr>
-              <w:pStyle w:val="Compact"/>
-              <w:jc w:val="left"/>
-            </w:pPr>
-            <w:r>
-              <w:t xml:space="preserve">100-600mg/d</w:t>
-            </w:r>
-          </w:p>
-        </w:tc>
-      </w:tr>
-    </w:tbl>
+        <w:pStyle w:val="Heading1"/>
+      </w:pPr>
+      <w:bookmarkStart w:id="53" w:name="section-25"/>
+      <w:r>
+        <w:t xml:space="preserve">편두통 진단기준</w:t>
+      </w:r>
+      <w:bookmarkEnd w:id="53"/>
+    </w:p>
+    <w:p>
+      <w:pPr>
+        <w:pStyle w:val="Heading3"/>
+      </w:pPr>
+      <w:bookmarkStart w:id="54" w:name="X22066c0a6513f4fd9c3b568f459b4ee1cdbe122"/>
+      <w:r>
+        <w:t xml:space="preserve">Korean Version of The International Classification of Headache Disorders, 3rd Edition</w:t>
+      </w:r>
+      <w:bookmarkEnd w:id="54"/>
+    </w:p>
     <w:p>
       <w:pPr>
         <w:pStyle w:val="Heading2"/>
       </w:pPr>
-      <w:bookmarkStart w:id="52" w:name="section-24"/>
-      <w:r>
-        <w:t xml:space="preserve">흔한 부작용</w:t>
-      </w:r>
-      <w:bookmarkEnd w:id="52"/>
-    </w:p>
-    <w:p>
-      <w:pPr>
-        <w:pStyle w:val="TableCaption"/>
-      </w:pPr>
-      <w:r>
-        <w:t xml:space="preserve">Table 11: 베타차단제</w:t>
-      </w:r>
-    </w:p>
-    <w:tbl>
-      <w:tblPr>
-        <w:tblStyle w:val="Table"/>
-        <w:tblW w:type="pct" w:w="0.0"/>
-        <w:tblLook w:firstRow="1"/>
-        <w:tblCaption w:val="Table 11: 베타차단제"/>
-      </w:tblPr>
-      <w:tblGrid/>
-      <w:tr>
-        <w:trPr>
-          <w:cnfStyle w:firstRow="1"/>
-        </w:trPr>
-        <w:tc>
-          <w:tcPr>
-            <w:tcBorders>
-              <w:bottom w:val="single"/>
-            </w:tcBorders>
-            <w:vAlign w:val="bottom"/>
-          </w:tcPr>
-          <w:p>
-            <w:pPr>
-              <w:pStyle w:val="Compact"/>
-              <w:jc w:val="left"/>
-            </w:pPr>
-            <w:r>
-              <w:t xml:space="preserve">약물</w:t>
-            </w:r>
-          </w:p>
-        </w:tc>
-        <w:tc>
-          <w:tcPr>
-            <w:tcBorders>
-              <w:bottom w:val="single"/>
-            </w:tcBorders>
-            <w:vAlign w:val="bottom"/>
-          </w:tcPr>
-          <w:p>
-            <w:pPr>
-              <w:pStyle w:val="Compact"/>
-              <w:jc w:val="left"/>
-            </w:pPr>
-            <w:r>
-              <w:t xml:space="preserve">부작용</w:t>
-            </w:r>
-          </w:p>
-        </w:tc>
-      </w:tr>
-      <w:tr>
-        <w:tc>
-          <w:p>
-            <w:pPr>
-              <w:pStyle w:val="Compact"/>
-              <w:jc w:val="left"/>
-            </w:pPr>
-            <w:r>
-              <w:t xml:space="preserve">프로프라놀롤</w:t>
-            </w:r>
-          </w:p>
-        </w:tc>
-        <w:tc>
-          <w:p>
-            <w:pPr>
-              <w:pStyle w:val="Compact"/>
-              <w:jc w:val="left"/>
-            </w:pPr>
-            <w:r>
-              <w:t xml:space="preserve">피로감, 어지럼증 가역성 우울증, 생생한 꿈</w:t>
-            </w:r>
-          </w:p>
-        </w:tc>
-      </w:tr>
-      <w:tr>
-        <w:tc>
-          <w:p>
-            <w:pPr>
-              <w:pStyle w:val="Compact"/>
-              <w:jc w:val="left"/>
-            </w:pPr>
-            <w:r>
-              <w:t xml:space="preserve">메토프롤롤</w:t>
-            </w:r>
-          </w:p>
-        </w:tc>
-        <w:tc>
-          <w:p>
-            <w:pPr>
-              <w:pStyle w:val="Compact"/>
-              <w:jc w:val="left"/>
-            </w:pPr>
-            <w:r>
-              <w:t xml:space="preserve">피로감, 어지럼증 가역성 우울증, 생생한 꿈</w:t>
-            </w:r>
-          </w:p>
-        </w:tc>
-      </w:tr>
-      <w:tr>
-        <w:tc>
-          <w:p>
-            <w:pPr>
-              <w:pStyle w:val="Compact"/>
-              <w:jc w:val="left"/>
-            </w:pPr>
-            <w:r>
-              <w:t xml:space="preserve">아테놀롤</w:t>
-            </w:r>
-          </w:p>
-        </w:tc>
-        <w:tc>
-          <w:p>
-            <w:pPr>
-              <w:pStyle w:val="Compact"/>
-              <w:jc w:val="left"/>
-            </w:pPr>
-            <w:r>
-              <w:t xml:space="preserve">피로감, 어지럼증 가역성 우울증, 생생한 꿈, 숨참, 서맥 또는 심계항진, 구역</w:t>
-            </w:r>
-          </w:p>
-        </w:tc>
-      </w:tr>
-      <w:tr>
-        <w:tc>
-          <w:p>
-            <w:pPr>
-              <w:pStyle w:val="Compact"/>
-              <w:jc w:val="left"/>
-            </w:pPr>
-            <w:r>
-              <w:t xml:space="preserve">나돌롤</w:t>
-            </w:r>
-          </w:p>
-        </w:tc>
-        <w:tc>
-          <w:p>
-            <w:pPr>
-              <w:pStyle w:val="Compact"/>
-              <w:jc w:val="left"/>
-            </w:pPr>
-            <w:r>
-              <w:t xml:space="preserve">피로감, 어지럼증 가역성 우울증, 생생한 꿈, 숨참, 서맥 또는 심계항진, 구역</w:t>
-            </w:r>
-          </w:p>
-        </w:tc>
-      </w:tr>
-      <w:tr>
-        <w:tc>
-          <w:p>
-            <w:pPr>
-              <w:pStyle w:val="Compact"/>
-              <w:jc w:val="left"/>
-            </w:pPr>
-            <w:r>
-              <w:t xml:space="preserve">네비볼롤</w:t>
-            </w:r>
-          </w:p>
-        </w:tc>
-        <w:tc>
-          <w:p>
-            <w:pPr>
-              <w:pStyle w:val="Compact"/>
-              <w:jc w:val="left"/>
-            </w:pPr>
-            <w:r>
-              <w:t xml:space="preserve">두통, 어지럼증, 감각이상, 악몽, 위장장애, 호흡곤란, 가려움증, 부종</w:t>
-            </w:r>
-          </w:p>
-        </w:tc>
-      </w:tr>
-      <w:tr>
-        <w:tc>
-          <w:p>
-            <w:pPr>
-              <w:pStyle w:val="Compact"/>
-              <w:jc w:val="left"/>
-            </w:pPr>
-            <w:r>
-              <w:t xml:space="preserve">비소프롤롤</w:t>
-            </w:r>
-          </w:p>
-        </w:tc>
-        <w:tc>
-          <w:p>
-            <w:pPr>
-              <w:pStyle w:val="Compact"/>
-              <w:jc w:val="left"/>
-            </w:pPr>
-            <w:r>
-              <w:t xml:space="preserve">서맥, 두통, 어지럼증, 오심, 구토, 설사, 변비, 피로</w:t>
-            </w:r>
-          </w:p>
-        </w:tc>
-      </w:tr>
-      <w:tr>
-        <w:tc>
-          <w:p>
-            <w:pPr>
-              <w:pStyle w:val="Compact"/>
-              <w:jc w:val="left"/>
-            </w:pPr>
-            <w:r>
-              <w:t xml:space="preserve">핀돌롤</w:t>
-            </w:r>
-          </w:p>
-        </w:tc>
-        <w:tc>
-          <w:p>
-            <w:pPr>
-              <w:pStyle w:val="Compact"/>
-              <w:jc w:val="left"/>
-            </w:pPr>
-            <w:r>
-              <w:t xml:space="preserve">불면증, 어지럼증, 피로, 악몽, 소화불량, 호흡곤란, 근육통, 관절통</w:t>
-            </w:r>
-          </w:p>
-        </w:tc>
-      </w:tr>
-    </w:tbl>
-    <w:p>
-      <w:pPr>
-        <w:pStyle w:val="TableCaption"/>
-      </w:pPr>
-      <w:r>
-        <w:t xml:space="preserve">Table 11: 칼슘통로차단제</w:t>
-      </w:r>
-    </w:p>
-    <w:tbl>
-      <w:tblPr>
-        <w:tblStyle w:val="Table"/>
-        <w:tblW w:type="pct" w:w="0.0"/>
-        <w:tblLook w:firstRow="1"/>
-        <w:tblCaption w:val="Table 11: 칼슘통로차단제"/>
-      </w:tblPr>
-      <w:tblGrid/>
-      <w:tr>
-        <w:trPr>
-          <w:cnfStyle w:firstRow="1"/>
-        </w:trPr>
-        <w:tc>
-          <w:tcPr>
-            <w:tcBorders>
-              <w:bottom w:val="single"/>
-            </w:tcBorders>
-            <w:vAlign w:val="bottom"/>
-          </w:tcPr>
-          <w:p>
-            <w:pPr>
-              <w:pStyle w:val="Compact"/>
-              <w:jc w:val="left"/>
-            </w:pPr>
-            <w:r>
-              <w:t xml:space="preserve">약물</w:t>
-            </w:r>
-          </w:p>
-        </w:tc>
-        <w:tc>
-          <w:tcPr>
-            <w:tcBorders>
-              <w:bottom w:val="single"/>
-            </w:tcBorders>
-            <w:vAlign w:val="bottom"/>
-          </w:tcPr>
-          <w:p>
-            <w:pPr>
-              <w:pStyle w:val="Compact"/>
-              <w:jc w:val="left"/>
-            </w:pPr>
-            <w:r>
-              <w:t xml:space="preserve">부작용</w:t>
-            </w:r>
-          </w:p>
-        </w:tc>
-      </w:tr>
-      <w:tr>
-        <w:tc>
-          <w:p>
-            <w:pPr>
-              <w:pStyle w:val="Compact"/>
-              <w:jc w:val="left"/>
-            </w:pPr>
-            <w:r>
-              <w:t xml:space="preserve">플루나리진</w:t>
-            </w:r>
-          </w:p>
-        </w:tc>
-        <w:tc>
-          <w:p>
-            <w:pPr>
-              <w:pStyle w:val="Compact"/>
-              <w:jc w:val="left"/>
-            </w:pPr>
-            <w:r>
-              <w:t xml:space="preserve">체중증가, 졸림, 입마름, 어지럼, 저혈압, 우울증</w:t>
-            </w:r>
-          </w:p>
-        </w:tc>
-      </w:tr>
-      <w:tr>
-        <w:tc>
-          <w:p>
-            <w:pPr>
-              <w:pStyle w:val="Compact"/>
-              <w:jc w:val="left"/>
-            </w:pPr>
-            <w:r>
-              <w:t xml:space="preserve">신나리진</w:t>
-            </w:r>
-          </w:p>
-        </w:tc>
-        <w:tc>
-          <w:p>
-            <w:pPr>
-              <w:pStyle w:val="Compact"/>
-              <w:jc w:val="left"/>
-            </w:pPr>
-            <w:r>
-              <w:t xml:space="preserve">체중증가, 졸림, 입마름, 어지럼, 저혈압, 우울증</w:t>
-            </w:r>
-          </w:p>
-        </w:tc>
-      </w:tr>
-      <w:tr>
-        <w:tc>
-          <w:p>
-            <w:pPr>
-              <w:pStyle w:val="Compact"/>
-              <w:jc w:val="left"/>
-            </w:pPr>
-            <w:r>
-              <w:t xml:space="preserve">베라파밀</w:t>
-            </w:r>
-          </w:p>
-        </w:tc>
-        <w:tc>
-          <w:p>
-            <w:pPr>
-              <w:pStyle w:val="Compact"/>
-              <w:jc w:val="left"/>
-            </w:pPr>
-            <w:r>
-              <w:t xml:space="preserve">심계항진, 부종, 부정맥, 발진</w:t>
-            </w:r>
-          </w:p>
-        </w:tc>
-      </w:tr>
-      <w:tr>
-        <w:tc>
-          <w:p>
-            <w:pPr>
-              <w:pStyle w:val="Compact"/>
-              <w:jc w:val="left"/>
-            </w:pPr>
-            <w:r>
-              <w:t xml:space="preserve">니카르디핀</w:t>
-            </w:r>
-          </w:p>
-        </w:tc>
-        <w:tc>
-          <w:p>
-            <w:pPr>
-              <w:pStyle w:val="Compact"/>
-              <w:jc w:val="left"/>
-            </w:pPr>
-            <w:r>
-              <w:t xml:space="preserve">변비, 안면홍조, 무력, 구통, 근육통, 진전, 어지럼증</w:t>
-            </w:r>
-          </w:p>
-        </w:tc>
-      </w:tr>
-      <w:tr>
-        <w:tc>
-          <w:p>
-            <w:pPr>
-              <w:pStyle w:val="Compact"/>
-              <w:jc w:val="left"/>
-            </w:pPr>
-            <w:r>
-              <w:t xml:space="preserve">니페디핀</w:t>
-            </w:r>
-          </w:p>
-        </w:tc>
-        <w:tc>
-          <w:p>
-            <w:pPr>
-              <w:pStyle w:val="Compact"/>
-              <w:jc w:val="left"/>
-            </w:pPr>
-            <w:r>
-              <w:t xml:space="preserve">변비, 안면홍조, 무력, 구통, 근육통, 진전, 어지럼증</w:t>
-            </w:r>
-          </w:p>
-        </w:tc>
-      </w:tr>
-      <w:tr>
-        <w:tc>
-          <w:p>
-            <w:pPr>
-              <w:pStyle w:val="Compact"/>
-              <w:jc w:val="left"/>
-            </w:pPr>
-            <w:r>
-              <w:t xml:space="preserve">니모디핀</w:t>
-            </w:r>
-          </w:p>
-        </w:tc>
-        <w:tc>
-          <w:p>
-            <w:pPr>
-              <w:pStyle w:val="Compact"/>
-              <w:jc w:val="left"/>
-            </w:pPr>
-            <w:r>
-              <w:t xml:space="preserve">위장장애, 두통, 현기증, 졸음, 진전</w:t>
-            </w:r>
-          </w:p>
-        </w:tc>
-      </w:tr>
-    </w:tbl>
-    <w:p>
-      <w:pPr>
-        <w:pStyle w:val="TableCaption"/>
-      </w:pPr>
-      <w:r>
-        <w:t xml:space="preserve">Table 11: 안지오텐신수용체 또는 전환효소억제제</w:t>
-      </w:r>
-    </w:p>
-    <w:tbl>
-      <w:tblPr>
-        <w:tblStyle w:val="Table"/>
-        <w:tblW w:type="pct" w:w="0.0"/>
-        <w:tblLook w:firstRow="1"/>
-        <w:tblCaption w:val="Table 11: 안지오텐신수용체 또는 전환효소억제제"/>
-      </w:tblPr>
-      <w:tblGrid/>
-      <w:tr>
-        <w:trPr>
-          <w:cnfStyle w:firstRow="1"/>
-        </w:trPr>
-        <w:tc>
-          <w:tcPr>
-            <w:tcBorders>
-              <w:bottom w:val="single"/>
-            </w:tcBorders>
-            <w:vAlign w:val="bottom"/>
-          </w:tcPr>
-          <w:p>
-            <w:pPr>
-              <w:pStyle w:val="Compact"/>
-              <w:jc w:val="left"/>
-            </w:pPr>
-            <w:r>
-              <w:t xml:space="preserve">약물</w:t>
-            </w:r>
-          </w:p>
-        </w:tc>
-        <w:tc>
-          <w:tcPr>
-            <w:tcBorders>
-              <w:bottom w:val="single"/>
-            </w:tcBorders>
-            <w:vAlign w:val="bottom"/>
-          </w:tcPr>
-          <w:p>
-            <w:pPr>
-              <w:pStyle w:val="Compact"/>
-              <w:jc w:val="left"/>
-            </w:pPr>
-            <w:r>
-              <w:t xml:space="preserve">부작용</w:t>
-            </w:r>
-          </w:p>
-        </w:tc>
-      </w:tr>
-      <w:tr>
-        <w:tc>
-          <w:p>
-            <w:pPr>
-              <w:pStyle w:val="Compact"/>
-              <w:jc w:val="left"/>
-            </w:pPr>
-            <w:r>
-              <w:t xml:space="preserve">칸데사르탄</w:t>
-            </w:r>
-          </w:p>
-        </w:tc>
-        <w:tc>
-          <w:p>
-            <w:pPr>
-              <w:pStyle w:val="Compact"/>
-              <w:jc w:val="left"/>
-            </w:pPr>
-            <w:r>
-              <w:t xml:space="preserve">저혈압, 울혈심부전의 악화</w:t>
-            </w:r>
-          </w:p>
-        </w:tc>
-      </w:tr>
-      <w:tr>
-        <w:tc>
-          <w:p>
-            <w:pPr>
-              <w:pStyle w:val="Compact"/>
-              <w:jc w:val="left"/>
-            </w:pPr>
-            <w:r>
-              <w:t xml:space="preserve">리시노프릴</w:t>
-            </w:r>
-          </w:p>
-        </w:tc>
-        <w:tc>
-          <w:p>
-            <w:pPr>
-              <w:pStyle w:val="Compact"/>
-              <w:jc w:val="left"/>
-            </w:pPr>
-            <w:r>
-              <w:t xml:space="preserve">어지럼, 두통, 기침, 피로감, 근육경련, 설사, 저혈압</w:t>
-            </w:r>
-          </w:p>
-        </w:tc>
-      </w:tr>
-      <w:tr>
-        <w:tc>
-          <w:p>
-            <w:pPr>
-              <w:pStyle w:val="Compact"/>
-              <w:jc w:val="left"/>
-            </w:pPr>
-            <w:r>
-              <w:t xml:space="preserve">텔미사르탄</w:t>
-            </w:r>
-          </w:p>
-        </w:tc>
-        <w:tc>
-          <w:p>
-            <w:pPr>
-              <w:pStyle w:val="Compact"/>
-              <w:jc w:val="left"/>
-            </w:pPr>
-            <w:r>
-              <w:t xml:space="preserve">고칼륨혈증, 어지럼증, 저혈압, 발진, 근육통</w:t>
-            </w:r>
-          </w:p>
-        </w:tc>
-      </w:tr>
-    </w:tbl>
-    <w:p>
-      <w:pPr>
-        <w:pStyle w:val="TableCaption"/>
-      </w:pPr>
-      <w:r>
-        <w:t xml:space="preserve">Table 11: 항우울제</w:t>
-      </w:r>
-    </w:p>
-    <w:tbl>
-      <w:tblPr>
-        <w:tblStyle w:val="Table"/>
-        <w:tblW w:type="pct" w:w="0.0"/>
-        <w:tblLook w:firstRow="1"/>
-        <w:tblCaption w:val="Table 11: 항우울제"/>
-      </w:tblPr>
-      <w:tblGrid/>
-      <w:tr>
-        <w:trPr>
-          <w:cnfStyle w:firstRow="1"/>
-        </w:trPr>
-        <w:tc>
-          <w:tcPr>
-            <w:tcBorders>
-              <w:bottom w:val="single"/>
-            </w:tcBorders>
-            <w:vAlign w:val="bottom"/>
-          </w:tcPr>
-          <w:p>
-            <w:pPr>
-              <w:pStyle w:val="Compact"/>
-              <w:jc w:val="left"/>
-            </w:pPr>
-            <w:r>
-              <w:t xml:space="preserve">약물</w:t>
-            </w:r>
-          </w:p>
-        </w:tc>
-        <w:tc>
-          <w:tcPr>
-            <w:tcBorders>
-              <w:bottom w:val="single"/>
-            </w:tcBorders>
-            <w:vAlign w:val="bottom"/>
-          </w:tcPr>
-          <w:p>
-            <w:pPr>
-              <w:pStyle w:val="Compact"/>
-              <w:jc w:val="left"/>
-            </w:pPr>
-            <w:r>
-              <w:t xml:space="preserve">부작용</w:t>
-            </w:r>
-          </w:p>
-        </w:tc>
-      </w:tr>
-      <w:tr>
-        <w:tc>
-          <w:p>
-            <w:pPr>
-              <w:pStyle w:val="Compact"/>
-              <w:jc w:val="left"/>
-            </w:pPr>
-            <w:r>
-              <w:t xml:space="preserve">아미트리프틸린</w:t>
-            </w:r>
-          </w:p>
-        </w:tc>
-        <w:tc>
-          <w:p>
-            <w:pPr>
-              <w:pStyle w:val="Compact"/>
-              <w:jc w:val="left"/>
-            </w:pPr>
-            <w:r>
-              <w:t xml:space="preserve">체중증가, 변비, 무력증, 어지럼증, 졸림, 피로감, 시야흐림, 입마름</w:t>
-            </w:r>
-          </w:p>
-        </w:tc>
-      </w:tr>
-      <w:tr>
-        <w:tc>
-          <w:p>
-            <w:pPr>
-              <w:pStyle w:val="Compact"/>
-              <w:jc w:val="left"/>
-            </w:pPr>
-            <w:r>
-              <w:t xml:space="preserve">벤라팍신</w:t>
-            </w:r>
-          </w:p>
-        </w:tc>
-        <w:tc>
-          <w:p>
-            <w:pPr>
-              <w:pStyle w:val="Compact"/>
-              <w:jc w:val="left"/>
-            </w:pPr>
-            <w:r>
-              <w:t xml:space="preserve">졸림, 불면증, 어지럼, 두통, 발한, 구역, 입마름, 신경질, 불안, 비정상사정, 발기부전, 성욕감퇴</w:t>
-            </w:r>
-          </w:p>
-        </w:tc>
-      </w:tr>
-      <w:tr>
-        <w:tc>
-          <w:p>
-            <w:pPr>
-              <w:pStyle w:val="Compact"/>
-              <w:jc w:val="left"/>
-            </w:pPr>
-            <w:r>
-              <w:t xml:space="preserve">플루옥세틴</w:t>
-            </w:r>
-          </w:p>
-        </w:tc>
-        <w:tc>
-          <w:p>
-            <w:pPr>
-              <w:pStyle w:val="Compact"/>
-              <w:jc w:val="left"/>
-            </w:pPr>
-            <w:r>
-              <w:t xml:space="preserve">무력증, 구역, 설사, 불면증, 식욕부진, 발기부전, 떨림, 불안, 초초</w:t>
-            </w:r>
-          </w:p>
-        </w:tc>
-      </w:tr>
-      <w:tr>
-        <w:tc>
-          <w:p>
-            <w:pPr>
-              <w:pStyle w:val="Compact"/>
-              <w:jc w:val="left"/>
-            </w:pPr>
-            <w:r>
-              <w:t xml:space="preserve">노르트리프틸린</w:t>
-            </w:r>
-          </w:p>
-        </w:tc>
-        <w:tc>
-          <w:p>
-            <w:pPr>
-              <w:pStyle w:val="Compact"/>
-              <w:jc w:val="left"/>
-            </w:pPr>
-            <w:r>
-              <w:t xml:space="preserve">체중증가, 변비, 무력증, 어지럼증, 졸림, 피로감, 시야흐림, 입마름</w:t>
-            </w:r>
-          </w:p>
-        </w:tc>
-      </w:tr>
-    </w:tbl>
-    <w:p>
-      <w:pPr>
-        <w:pStyle w:val="TableCaption"/>
-      </w:pPr>
-      <w:r>
-        <w:t xml:space="preserve">Table 11: 뇌전증약</w:t>
-      </w:r>
-    </w:p>
-    <w:tbl>
-      <w:tblPr>
-        <w:tblStyle w:val="Table"/>
-        <w:tblW w:type="pct" w:w="0.0"/>
-        <w:tblLook w:firstRow="1"/>
-        <w:tblCaption w:val="Table 11: 뇌전증약"/>
-      </w:tblPr>
-      <w:tblGrid/>
-      <w:tr>
-        <w:trPr>
-          <w:cnfStyle w:firstRow="1"/>
-        </w:trPr>
-        <w:tc>
-          <w:tcPr>
-            <w:tcBorders>
-              <w:bottom w:val="single"/>
-            </w:tcBorders>
-            <w:vAlign w:val="bottom"/>
-          </w:tcPr>
-          <w:p>
-            <w:pPr>
-              <w:pStyle w:val="Compact"/>
-              <w:jc w:val="left"/>
-            </w:pPr>
-            <w:r>
-              <w:t xml:space="preserve">약물</w:t>
-            </w:r>
-          </w:p>
-        </w:tc>
-        <w:tc>
-          <w:tcPr>
-            <w:tcBorders>
-              <w:bottom w:val="single"/>
-            </w:tcBorders>
-            <w:vAlign w:val="bottom"/>
-          </w:tcPr>
-          <w:p>
-            <w:pPr>
-              <w:pStyle w:val="Compact"/>
-              <w:jc w:val="left"/>
-            </w:pPr>
-            <w:r>
-              <w:t xml:space="preserve">부작용</w:t>
-            </w:r>
-          </w:p>
-        </w:tc>
-      </w:tr>
-      <w:tr>
-        <w:tc>
-          <w:p>
-            <w:pPr>
-              <w:pStyle w:val="Compact"/>
-              <w:jc w:val="left"/>
-            </w:pPr>
-            <w:r>
-              <w:t xml:space="preserve">토피라메이트</w:t>
-            </w:r>
-          </w:p>
-        </w:tc>
-        <w:tc>
-          <w:p>
-            <w:pPr>
-              <w:pStyle w:val="Compact"/>
-              <w:jc w:val="left"/>
-            </w:pPr>
-            <w:r>
-              <w:t xml:space="preserve">감각이상, 체중감소, 기억장애</w:t>
-            </w:r>
-          </w:p>
-        </w:tc>
-      </w:tr>
-      <w:tr>
-        <w:tc>
-          <w:p>
-            <w:pPr>
-              <w:pStyle w:val="Compact"/>
-              <w:jc w:val="left"/>
-            </w:pPr>
-            <w:r>
-              <w:t xml:space="preserve">디발프로엑스나트륨</w:t>
-            </w:r>
-          </w:p>
-        </w:tc>
-        <w:tc>
-          <w:p>
-            <w:pPr>
-              <w:pStyle w:val="Compact"/>
-              <w:jc w:val="left"/>
-            </w:pPr>
-            <w:r>
-              <w:t xml:space="preserve">구역, 체중증가, 떨림, 탈모, 졸림, 어지럼증, 구토, 약물상호작용</w:t>
-            </w:r>
-          </w:p>
-        </w:tc>
-      </w:tr>
-      <w:tr>
-        <w:tc>
-          <w:p>
-            <w:pPr>
-              <w:pStyle w:val="Compact"/>
-              <w:jc w:val="left"/>
-            </w:pPr>
-            <w:r>
-              <w:t xml:space="preserve">발프로산</w:t>
-            </w:r>
-          </w:p>
-        </w:tc>
-        <w:tc>
-          <w:p>
-            <w:pPr>
-              <w:pStyle w:val="Compact"/>
-              <w:jc w:val="left"/>
-            </w:pPr>
-            <w:r>
-              <w:t xml:space="preserve">구역, 체중증가, 떨림, 탈모, 졸림, 어지럼증, 구토, 약물상호작용</w:t>
-            </w:r>
-          </w:p>
-        </w:tc>
-      </w:tr>
-      <w:tr>
-        <w:tc>
-          <w:p>
-            <w:pPr>
-              <w:pStyle w:val="Compact"/>
-              <w:jc w:val="left"/>
-            </w:pPr>
-            <w:r>
-              <w:t xml:space="preserve">가바펜틴</w:t>
-            </w:r>
-          </w:p>
-        </w:tc>
-        <w:tc>
-          <w:p>
-            <w:pPr>
-              <w:pStyle w:val="Compact"/>
-              <w:jc w:val="left"/>
-            </w:pPr>
-            <w:r>
-              <w:t xml:space="preserve">말초부종, 어지럼, 졸림, 실조증, 체중증가</w:t>
-            </w:r>
-          </w:p>
-        </w:tc>
-      </w:tr>
-      <w:tr>
-        <w:tc>
-          <w:p>
-            <w:pPr>
-              <w:pStyle w:val="Compact"/>
-              <w:jc w:val="left"/>
-            </w:pPr>
-            <w:r>
-              <w:t xml:space="preserve">레베티라세탐</w:t>
-            </w:r>
-          </w:p>
-        </w:tc>
-        <w:tc>
-          <w:p>
-            <w:pPr>
-              <w:pStyle w:val="Compact"/>
-              <w:jc w:val="left"/>
-            </w:pPr>
-            <w:r>
-              <w:t xml:space="preserve">무력증, 피로, 졸음, 어지럼증, 근육통, 복시, 발진, 기침</w:t>
-            </w:r>
-          </w:p>
-        </w:tc>
-      </w:tr>
-      <w:tr>
-        <w:tc>
-          <w:p>
-            <w:pPr>
-              <w:pStyle w:val="Compact"/>
-              <w:jc w:val="left"/>
-            </w:pPr>
-            <w:r>
-              <w:t xml:space="preserve">조니사미드</w:t>
-            </w:r>
-          </w:p>
-        </w:tc>
-        <w:tc>
-          <w:p>
-            <w:pPr>
-              <w:pStyle w:val="Compact"/>
-              <w:jc w:val="left"/>
-            </w:pPr>
-            <w:r>
-              <w:t xml:space="preserve">체중감소, 복시/시각장애, 졸림, 의욕저하</w:t>
-            </w:r>
-          </w:p>
-        </w:tc>
-      </w:tr>
-    </w:tbl>
+      <w:bookmarkStart w:id="55" w:name="section-26"/>
+      <w:r>
+        <w:t xml:space="preserve">무조짐 편두통</w:t>
+      </w:r>
+      <w:bookmarkEnd w:id="55"/>
+    </w:p>
+    <w:p>
+      <w:pPr>
+        <w:pStyle w:val="FirstParagraph"/>
+      </w:pPr>
+      <w:r>
+        <w:t xml:space="preserve">A. 진단기준 B-D를 충족하는 발작이 최소한 5번</w:t>
+      </w:r>
+    </w:p>
+    <w:p>
+      <w:pPr>
+        <w:pStyle w:val="BodyText"/>
+      </w:pPr>
+      <w:r>
+        <w:t xml:space="preserve">B. 두통 발작이 4-72시간 지속(치료하지 않거나 치료가 제대로 되지 않았을 경우)</w:t>
+      </w:r>
+    </w:p>
+    <w:p>
+      <w:pPr>
+        <w:pStyle w:val="BodyText"/>
+      </w:pPr>
+      <w:r>
+        <w:t xml:space="preserve">C. 다음 네 가지 두통의 특성 중 최소한 두 가지:</w:t>
+      </w:r>
+    </w:p>
+    <w:p>
+      <w:pPr>
+        <w:pStyle w:val="Compact"/>
+        <w:numPr>
+          <w:numId w:val="1025"/>
+          <w:ilvl w:val="0"/>
+        </w:numPr>
+      </w:pPr>
+      <w:r>
+        <w:t xml:space="preserve">편측위치</w:t>
+      </w:r>
+    </w:p>
+    <w:p>
+      <w:pPr>
+        <w:pStyle w:val="Compact"/>
+        <w:numPr>
+          <w:numId w:val="1025"/>
+          <w:ilvl w:val="0"/>
+        </w:numPr>
+      </w:pPr>
+      <w:r>
+        <w:t xml:space="preserve">박동양상</w:t>
+      </w:r>
+    </w:p>
+    <w:p>
+      <w:pPr>
+        <w:pStyle w:val="Compact"/>
+        <w:numPr>
+          <w:numId w:val="1025"/>
+          <w:ilvl w:val="0"/>
+        </w:numPr>
+      </w:pPr>
+      <w:r>
+        <w:t xml:space="preserve">중등도 또는 심도의 통증 강도</w:t>
+      </w:r>
+    </w:p>
+    <w:p>
+      <w:pPr>
+        <w:pStyle w:val="Compact"/>
+        <w:numPr>
+          <w:numId w:val="1025"/>
+          <w:ilvl w:val="0"/>
+        </w:numPr>
+      </w:pPr>
+      <w:r>
+        <w:t xml:space="preserve">일상신체활동(걷거나 계단을 오르는 등)에 의해 악화 또는 이를 회피하게 됨</w:t>
+      </w:r>
+    </w:p>
+    <w:p>
+      <w:pPr>
+        <w:pStyle w:val="FirstParagraph"/>
+      </w:pPr>
+      <w:r>
+        <w:t xml:space="preserve">D. 두통이 있는 동안 다음 중 최소한 한 가지:</w:t>
+      </w:r>
+    </w:p>
+    <w:p>
+      <w:pPr>
+        <w:pStyle w:val="Compact"/>
+        <w:numPr>
+          <w:numId w:val="1026"/>
+          <w:ilvl w:val="0"/>
+        </w:numPr>
+      </w:pPr>
+      <w:r>
+        <w:t xml:space="preserve">구역 그리고/또는 구토</w:t>
+      </w:r>
+    </w:p>
+    <w:p>
+      <w:pPr>
+        <w:pStyle w:val="Compact"/>
+        <w:numPr>
+          <w:numId w:val="1026"/>
+          <w:ilvl w:val="0"/>
+        </w:numPr>
+      </w:pPr>
+      <w:r>
+        <w:t xml:space="preserve">빛공포증과 소리공포증</w:t>
+      </w:r>
+    </w:p>
+    <w:p>
+      <w:pPr>
+        <w:pStyle w:val="FirstParagraph"/>
+      </w:pPr>
+      <w:r>
+        <w:t xml:space="preserve">E. 다른 ICHD-3 진단으로 더 잘 설명되지 않음.</w:t>
+      </w:r>
+    </w:p>
     <w:p>
       <w:pPr>
         <w:pStyle w:val="Heading2"/>
       </w:pPr>
-      <w:bookmarkStart w:id="53" w:name="section-25"/>
-      <w:r>
-        <w:t xml:space="preserve">금기사항</w:t>
-      </w:r>
-      <w:bookmarkEnd w:id="53"/>
-    </w:p>
-    <w:p>
-      <w:pPr>
-        <w:pStyle w:val="TableCaption"/>
-      </w:pPr>
-      <w:r>
-        <w:t xml:space="preserve">Table 12: 베타차단제</w:t>
-      </w:r>
-    </w:p>
-    <w:tbl>
-      <w:tblPr>
-        <w:tblStyle w:val="Table"/>
-        <w:tblW w:type="pct" w:w="0.0"/>
-        <w:tblLook w:firstRow="1"/>
-        <w:tblCaption w:val="Table 12: 베타차단제"/>
-      </w:tblPr>
-      <w:tblGrid/>
-      <w:tr>
-        <w:trPr>
-          <w:cnfStyle w:firstRow="1"/>
-        </w:trPr>
-        <w:tc>
-          <w:tcPr>
-            <w:tcBorders>
-              <w:bottom w:val="single"/>
-            </w:tcBorders>
-            <w:vAlign w:val="bottom"/>
-          </w:tcPr>
-          <w:p>
-            <w:pPr>
-              <w:pStyle w:val="Compact"/>
-              <w:jc w:val="left"/>
-            </w:pPr>
-            <w:r>
-              <w:t xml:space="preserve">약물</w:t>
-            </w:r>
-          </w:p>
-        </w:tc>
-        <w:tc>
-          <w:tcPr>
-            <w:tcBorders>
-              <w:bottom w:val="single"/>
-            </w:tcBorders>
-            <w:vAlign w:val="bottom"/>
-          </w:tcPr>
-          <w:p>
-            <w:pPr>
-              <w:pStyle w:val="Compact"/>
-              <w:jc w:val="left"/>
-            </w:pPr>
-            <w:r>
-              <w:t xml:space="preserve">금기사항</w:t>
-            </w:r>
-          </w:p>
-        </w:tc>
-      </w:tr>
-      <w:tr>
-        <w:tc>
-          <w:p>
-            <w:pPr>
-              <w:pStyle w:val="Compact"/>
-              <w:jc w:val="left"/>
-            </w:pPr>
-            <w:r>
-              <w:t xml:space="preserve">프로프라놀롤</w:t>
-            </w:r>
-          </w:p>
-        </w:tc>
-        <w:tc>
-          <w:p>
-            <w:pPr>
-              <w:pStyle w:val="Compact"/>
-              <w:jc w:val="left"/>
-            </w:pPr>
-            <w:r>
-              <w:t xml:space="preserve">심한 천식, 당뇨병, 말초혈관병, 심장전도장애, 울혈성심부전</w:t>
-            </w:r>
-          </w:p>
-        </w:tc>
-      </w:tr>
-      <w:tr>
-        <w:tc>
-          <w:p>
-            <w:pPr>
-              <w:pStyle w:val="Compact"/>
-              <w:jc w:val="left"/>
-            </w:pPr>
-            <w:r>
-              <w:t xml:space="preserve">메토프롤롤</w:t>
-            </w:r>
-          </w:p>
-        </w:tc>
-        <w:tc>
-          <w:p>
-            <w:pPr>
-              <w:pStyle w:val="Compact"/>
-              <w:jc w:val="left"/>
-            </w:pPr>
-            <w:r>
-              <w:t xml:space="preserve">심한 천식, 당뇨병, 말초혈관병, 심장전도장애, 울혈성심부전</w:t>
-            </w:r>
-          </w:p>
-        </w:tc>
-      </w:tr>
-      <w:tr>
-        <w:tc>
-          <w:p>
-            <w:pPr>
-              <w:pStyle w:val="Compact"/>
-              <w:jc w:val="left"/>
-            </w:pPr>
-            <w:r>
-              <w:t xml:space="preserve">아테놀롤</w:t>
-            </w:r>
-          </w:p>
-        </w:tc>
-        <w:tc>
-          <w:p>
-            <w:pPr>
-              <w:pStyle w:val="Compact"/>
-              <w:jc w:val="left"/>
-            </w:pPr>
-            <w:r>
-              <w:t xml:space="preserve">심한 천식, 당뇨병, 말초혈관병, 심장전도장애, 울혈성심부전, 치료되지 않은 크롬친화성세포종</w:t>
-            </w:r>
-          </w:p>
-        </w:tc>
-      </w:tr>
-      <w:tr>
-        <w:tc>
-          <w:p>
-            <w:pPr>
-              <w:pStyle w:val="Compact"/>
-              <w:jc w:val="left"/>
-            </w:pPr>
-            <w:r>
-              <w:t xml:space="preserve">나돌롤</w:t>
-            </w:r>
-          </w:p>
-        </w:tc>
-        <w:tc>
-          <w:p>
-            <w:pPr>
-              <w:pStyle w:val="Compact"/>
-              <w:jc w:val="left"/>
-            </w:pPr>
-            <w:r>
-              <w:t xml:space="preserve">심한 천식, 당뇨병, 말초혈관병, 심장전도장애, 울혈성심부전, 모노아민산화효소억제제 사용(2주이내), 임신</w:t>
-            </w:r>
-          </w:p>
-        </w:tc>
-      </w:tr>
-      <w:tr>
-        <w:tc>
-          <w:p>
-            <w:pPr>
-              <w:pStyle w:val="Compact"/>
-              <w:jc w:val="left"/>
-            </w:pPr>
-            <w:r>
-              <w:t xml:space="preserve">네비볼롤</w:t>
-            </w:r>
-          </w:p>
-        </w:tc>
-        <w:tc>
-          <w:p>
-            <w:pPr>
-              <w:pStyle w:val="Compact"/>
-              <w:jc w:val="left"/>
-            </w:pPr>
-            <w:r>
-              <w:t xml:space="preserve">심한 천식, 말초혈관병, 심장전도장애, 울혈성심부전</w:t>
-            </w:r>
-          </w:p>
-        </w:tc>
-      </w:tr>
-      <w:tr>
-        <w:tc>
-          <w:p>
-            <w:pPr>
-              <w:pStyle w:val="Compact"/>
-              <w:jc w:val="left"/>
-            </w:pPr>
-            <w:r>
-              <w:t xml:space="preserve">비소프롤롤</w:t>
-            </w:r>
-          </w:p>
-        </w:tc>
-        <w:tc>
-          <w:p>
-            <w:pPr>
-              <w:pStyle w:val="Compact"/>
-              <w:jc w:val="left"/>
-            </w:pPr>
-            <w:r>
-              <w:t xml:space="preserve">서맥, 당뇨병성 케토산증, 급성 심부전, 임신상태, 치료받지 않은 크롬친화성세포종, 중증의 천식 또는 만성 폐색성 폐질환 환자</w:t>
-            </w:r>
-          </w:p>
-        </w:tc>
-      </w:tr>
-      <w:tr>
-        <w:tc>
-          <w:p>
-            <w:pPr>
-              <w:pStyle w:val="Compact"/>
-              <w:jc w:val="left"/>
-            </w:pPr>
-            <w:r>
-              <w:t xml:space="preserve">핀돌롤</w:t>
-            </w:r>
-          </w:p>
-        </w:tc>
-        <w:tc>
-          <w:p>
-            <w:pPr>
-              <w:pStyle w:val="Compact"/>
-              <w:jc w:val="left"/>
-            </w:pPr>
-            <w:r>
-              <w:t xml:space="preserve">천식, 중증 심부전, 서맥, 부정맥, 임신상태, 수유 중</w:t>
-            </w:r>
-          </w:p>
-        </w:tc>
-      </w:tr>
-    </w:tbl>
-    <w:p>
-      <w:pPr>
-        <w:pStyle w:val="TableCaption"/>
-      </w:pPr>
-      <w:r>
-        <w:t xml:space="preserve">Table 12: 칼슘통로차단제</w:t>
-      </w:r>
-    </w:p>
-    <w:tbl>
-      <w:tblPr>
-        <w:tblStyle w:val="Table"/>
-        <w:tblW w:type="pct" w:w="0.0"/>
-        <w:tblLook w:firstRow="1"/>
-        <w:tblCaption w:val="Table 12: 칼슘통로차단제"/>
-      </w:tblPr>
-      <w:tblGrid/>
-      <w:tr>
-        <w:trPr>
-          <w:cnfStyle w:firstRow="1"/>
-        </w:trPr>
-        <w:tc>
-          <w:tcPr>
-            <w:tcBorders>
-              <w:bottom w:val="single"/>
-            </w:tcBorders>
-            <w:vAlign w:val="bottom"/>
-          </w:tcPr>
-          <w:p>
-            <w:pPr>
-              <w:pStyle w:val="Compact"/>
-              <w:jc w:val="left"/>
-            </w:pPr>
-            <w:r>
-              <w:t xml:space="preserve">약물</w:t>
-            </w:r>
-          </w:p>
-        </w:tc>
-        <w:tc>
-          <w:tcPr>
-            <w:tcBorders>
-              <w:bottom w:val="single"/>
-            </w:tcBorders>
-            <w:vAlign w:val="bottom"/>
-          </w:tcPr>
-          <w:p>
-            <w:pPr>
-              <w:pStyle w:val="Compact"/>
-              <w:jc w:val="left"/>
-            </w:pPr>
-            <w:r>
-              <w:t xml:space="preserve">금기사항</w:t>
-            </w:r>
-          </w:p>
-        </w:tc>
-      </w:tr>
-      <w:tr>
-        <w:tc>
-          <w:p>
-            <w:pPr>
-              <w:pStyle w:val="Compact"/>
-              <w:jc w:val="left"/>
-            </w:pPr>
-            <w:r>
-              <w:t xml:space="preserve">플루나리진</w:t>
-            </w:r>
-          </w:p>
-        </w:tc>
-        <w:tc>
-          <w:p>
-            <w:pPr>
-              <w:pStyle w:val="Compact"/>
-              <w:jc w:val="left"/>
-            </w:pPr>
-            <w:r>
-              <w:t xml:space="preserve">심한 우울증, 파킨슨병 기타 피라미드외로 증상</w:t>
-            </w:r>
-          </w:p>
-        </w:tc>
-      </w:tr>
-      <w:tr>
-        <w:tc>
-          <w:p>
-            <w:pPr>
-              <w:pStyle w:val="Compact"/>
-              <w:jc w:val="left"/>
-            </w:pPr>
-            <w:r>
-              <w:t xml:space="preserve">신나리진</w:t>
-            </w:r>
-          </w:p>
-        </w:tc>
-        <w:tc>
-          <w:p>
-            <w:pPr>
-              <w:pStyle w:val="Compact"/>
-              <w:jc w:val="left"/>
-            </w:pPr>
-            <w:r>
-              <w:t xml:space="preserve">심한 우울증, 파킨슨병 기타 피라미드외로 증상</w:t>
-            </w:r>
-          </w:p>
-        </w:tc>
-      </w:tr>
-      <w:tr>
-        <w:tc>
-          <w:p>
-            <w:pPr>
-              <w:pStyle w:val="Compact"/>
-              <w:jc w:val="left"/>
-            </w:pPr>
-            <w:r>
-              <w:t xml:space="preserve">베라파밀</w:t>
-            </w:r>
-          </w:p>
-        </w:tc>
-        <w:tc>
-          <w:p>
-            <w:pPr>
-              <w:pStyle w:val="Compact"/>
-              <w:jc w:val="left"/>
-            </w:pPr>
-            <w:r>
-              <w:t xml:space="preserve">서맥, 심장전도장애, 동결절기능부전 증후군, 중증근무력증, 급성심근경색</w:t>
-            </w:r>
-          </w:p>
-        </w:tc>
-      </w:tr>
-      <w:tr>
-        <w:tc>
-          <w:p>
-            <w:pPr>
-              <w:pStyle w:val="Compact"/>
-              <w:jc w:val="left"/>
-            </w:pPr>
-            <w:r>
-              <w:t xml:space="preserve">니카르디핀</w:t>
-            </w:r>
-          </w:p>
-        </w:tc>
-        <w:tc>
-          <w:p>
-            <w:pPr>
-              <w:pStyle w:val="Compact"/>
-              <w:jc w:val="left"/>
-            </w:pPr>
-            <w:r>
-              <w:t xml:space="preserve">과민증병력, 두개내출혈 후 지혈되지 않은 상태, 뇌졸중 급성기로 두개내압상승상태, 심근경색, 중증신질환, 대동맥판막협착증, 임신</w:t>
-            </w:r>
-          </w:p>
-        </w:tc>
-      </w:tr>
-      <w:tr>
-        <w:tc>
-          <w:p>
-            <w:pPr>
-              <w:pStyle w:val="Compact"/>
-              <w:jc w:val="left"/>
-            </w:pPr>
-            <w:r>
-              <w:t xml:space="preserve">니페디핀</w:t>
-            </w:r>
-          </w:p>
-        </w:tc>
-        <w:tc>
-          <w:p>
-            <w:pPr>
-              <w:pStyle w:val="Compact"/>
-              <w:jc w:val="left"/>
-            </w:pPr>
-            <w:r>
-              <w:t xml:space="preserve">대동맥판막협착증, 급성심근경색, 불안정형 협심증, 임신, 리팜피신 복용중</w:t>
-            </w:r>
-          </w:p>
-        </w:tc>
-      </w:tr>
-      <w:tr>
-        <w:tc>
-          <w:p>
-            <w:pPr>
-              <w:pStyle w:val="Compact"/>
-              <w:jc w:val="left"/>
-            </w:pPr>
-            <w:r>
-              <w:t xml:space="preserve">니모디핀</w:t>
-            </w:r>
-          </w:p>
-        </w:tc>
-        <w:tc>
-          <w:p>
-            <w:pPr>
-              <w:pStyle w:val="Compact"/>
-              <w:jc w:val="left"/>
-            </w:pPr>
-            <w:r>
-              <w:t xml:space="preserve">과민증, 임신, 수유부, 중증간질환, 항경련제, 리팜피신복용 중</w:t>
-            </w:r>
-          </w:p>
-        </w:tc>
-      </w:tr>
-    </w:tbl>
-    <w:p>
-      <w:pPr>
-        <w:pStyle w:val="TableCaption"/>
-      </w:pPr>
-      <w:r>
-        <w:t xml:space="preserve">Table 12: 안지오텐신수용체 또는 전환효소억제제</w:t>
-      </w:r>
-    </w:p>
-    <w:tbl>
-      <w:tblPr>
-        <w:tblStyle w:val="Table"/>
-        <w:tblW w:type="pct" w:w="0.0"/>
-        <w:tblLook w:firstRow="1"/>
-        <w:tblCaption w:val="Table 12: 안지오텐신수용체 또는 전환효소억제제"/>
-      </w:tblPr>
-      <w:tblGrid/>
-      <w:tr>
-        <w:trPr>
-          <w:cnfStyle w:firstRow="1"/>
-        </w:trPr>
-        <w:tc>
-          <w:tcPr>
-            <w:tcBorders>
-              <w:bottom w:val="single"/>
-            </w:tcBorders>
-            <w:vAlign w:val="bottom"/>
-          </w:tcPr>
-          <w:p>
-            <w:pPr>
-              <w:pStyle w:val="Compact"/>
-              <w:jc w:val="left"/>
-            </w:pPr>
-            <w:r>
-              <w:t xml:space="preserve">약물</w:t>
-            </w:r>
-          </w:p>
-        </w:tc>
-        <w:tc>
-          <w:tcPr>
-            <w:tcBorders>
-              <w:bottom w:val="single"/>
-            </w:tcBorders>
-            <w:vAlign w:val="bottom"/>
-          </w:tcPr>
-          <w:p>
-            <w:pPr>
-              <w:pStyle w:val="Compact"/>
-              <w:jc w:val="left"/>
-            </w:pPr>
-            <w:r>
-              <w:t xml:space="preserve">금기사항</w:t>
-            </w:r>
-          </w:p>
-        </w:tc>
-      </w:tr>
-      <w:tr>
-        <w:tc>
-          <w:p>
-            <w:pPr>
-              <w:pStyle w:val="Compact"/>
-              <w:jc w:val="left"/>
-            </w:pPr>
-            <w:r>
-              <w:t xml:space="preserve">칸데사르탄</w:t>
-            </w:r>
-          </w:p>
-        </w:tc>
-        <w:tc>
-          <w:p>
-            <w:pPr>
-              <w:pStyle w:val="Compact"/>
-              <w:jc w:val="left"/>
-            </w:pPr>
-            <w:r>
-              <w:t xml:space="preserve">혈관부종병력, 임신, 수유</w:t>
-            </w:r>
-          </w:p>
-        </w:tc>
-      </w:tr>
-      <w:tr>
-        <w:tc>
-          <w:p>
-            <w:pPr>
-              <w:pStyle w:val="Compact"/>
-              <w:jc w:val="left"/>
-            </w:pPr>
-            <w:r>
-              <w:t xml:space="preserve">리시노프릴</w:t>
-            </w:r>
-          </w:p>
-        </w:tc>
-        <w:tc>
-          <w:p>
-            <w:pPr>
-              <w:pStyle w:val="Compact"/>
-              <w:jc w:val="left"/>
-            </w:pPr>
-            <w:r>
-              <w:t xml:space="preserve">선천성 또는 특발성혈관부종, 다른 sulfonamide유도약물에 대한 과민</w:t>
-            </w:r>
-          </w:p>
-        </w:tc>
-      </w:tr>
-      <w:tr>
-        <w:tc>
-          <w:p>
-            <w:pPr>
-              <w:pStyle w:val="Compact"/>
-              <w:jc w:val="left"/>
-            </w:pPr>
-            <w:r>
-              <w:t xml:space="preserve">텔미사르탄</w:t>
-            </w:r>
-          </w:p>
-        </w:tc>
-        <w:tc>
-          <w:p>
-            <w:pPr>
-              <w:pStyle w:val="Compact"/>
-              <w:jc w:val="left"/>
-            </w:pPr>
-            <w:r>
-              <w:t xml:space="preserve">혈관부종병력, 중증간질환, 임신, 수유</w:t>
-            </w:r>
-          </w:p>
-        </w:tc>
-      </w:tr>
-    </w:tbl>
-    <w:p>
-      <w:pPr>
-        <w:pStyle w:val="TableCaption"/>
-      </w:pPr>
-      <w:r>
-        <w:t xml:space="preserve">Table 12: 항우울제</w:t>
-      </w:r>
-    </w:p>
-    <w:tbl>
-      <w:tblPr>
-        <w:tblStyle w:val="Table"/>
-        <w:tblW w:type="pct" w:w="0.0"/>
-        <w:tblLook w:firstRow="1"/>
-        <w:tblCaption w:val="Table 12: 항우울제"/>
-      </w:tblPr>
-      <w:tblGrid/>
-      <w:tr>
-        <w:trPr>
-          <w:cnfStyle w:firstRow="1"/>
-        </w:trPr>
-        <w:tc>
-          <w:tcPr>
-            <w:tcBorders>
-              <w:bottom w:val="single"/>
-            </w:tcBorders>
-            <w:vAlign w:val="bottom"/>
-          </w:tcPr>
-          <w:p>
-            <w:pPr>
-              <w:pStyle w:val="Compact"/>
-              <w:jc w:val="left"/>
-            </w:pPr>
-            <w:r>
-              <w:t xml:space="preserve">약물</w:t>
-            </w:r>
-          </w:p>
-        </w:tc>
-        <w:tc>
-          <w:tcPr>
-            <w:tcBorders>
-              <w:bottom w:val="single"/>
-            </w:tcBorders>
-            <w:vAlign w:val="bottom"/>
-          </w:tcPr>
-          <w:p>
-            <w:pPr>
-              <w:pStyle w:val="Compact"/>
-              <w:jc w:val="left"/>
-            </w:pPr>
-            <w:r>
-              <w:t xml:space="preserve">금기사항</w:t>
-            </w:r>
-          </w:p>
-        </w:tc>
-      </w:tr>
-      <w:tr>
-        <w:tc>
-          <w:p>
-            <w:pPr>
-              <w:pStyle w:val="Compact"/>
-              <w:jc w:val="left"/>
-            </w:pPr>
-            <w:r>
-              <w:t xml:space="preserve">아미트리프틸린</w:t>
-            </w:r>
-          </w:p>
-        </w:tc>
-        <w:tc>
-          <w:p>
-            <w:pPr>
-              <w:pStyle w:val="Compact"/>
-              <w:jc w:val="left"/>
-            </w:pPr>
-            <w:r>
-              <w:t xml:space="preserve">심근경색의 급성회복기, cisapride 사용, 모노아민산화효소억제제 사용, 삼환계항우울제에 대한 과민</w:t>
-            </w:r>
-          </w:p>
-        </w:tc>
-      </w:tr>
-      <w:tr>
-        <w:tc>
-          <w:p>
-            <w:pPr>
-              <w:pStyle w:val="Compact"/>
-              <w:jc w:val="left"/>
-            </w:pPr>
-            <w:r>
-              <w:t xml:space="preserve">벤라팍신</w:t>
-            </w:r>
-          </w:p>
-        </w:tc>
-        <w:tc>
-          <w:p>
-            <w:pPr>
-              <w:pStyle w:val="Compact"/>
-              <w:jc w:val="left"/>
-            </w:pPr>
-            <w:r>
-              <w:t xml:space="preserve">모노아민산화효소억제제 동시사용, 수유중인 여성 주의</w:t>
-            </w:r>
-          </w:p>
-        </w:tc>
-      </w:tr>
-      <w:tr>
-        <w:tc>
-          <w:p>
-            <w:pPr>
-              <w:pStyle w:val="Compact"/>
-              <w:jc w:val="left"/>
-            </w:pPr>
-            <w:r>
-              <w:t xml:space="preserve">플루옥세틴</w:t>
-            </w:r>
-          </w:p>
-        </w:tc>
-        <w:tc>
-          <w:p>
-            <w:pPr>
-              <w:pStyle w:val="Compact"/>
-              <w:jc w:val="left"/>
-            </w:pPr>
-            <w:r>
-              <w:t xml:space="preserve">모노아민산화효소억제제 동시사용, thioridazine, pimozied등 동시사용</w:t>
-            </w:r>
-          </w:p>
-        </w:tc>
-      </w:tr>
-      <w:tr>
-        <w:tc>
-          <w:p>
-            <w:pPr>
-              <w:pStyle w:val="Compact"/>
-              <w:jc w:val="left"/>
-            </w:pPr>
-            <w:r>
-              <w:t xml:space="preserve">노르트리프틸린</w:t>
-            </w:r>
-          </w:p>
-        </w:tc>
-        <w:tc>
-          <w:p>
-            <w:pPr>
-              <w:pStyle w:val="Compact"/>
-              <w:jc w:val="left"/>
-            </w:pPr>
-            <w:r>
-              <w:t xml:space="preserve">심근경색후 급성회복기, cisapride 사용, 모노아민산화효소억제제 사용, 삼환계항우울제에 대한 과민</w:t>
-            </w:r>
-          </w:p>
-        </w:tc>
-      </w:tr>
-    </w:tbl>
-    <w:p>
-      <w:pPr>
-        <w:pStyle w:val="TableCaption"/>
-      </w:pPr>
-      <w:r>
-        <w:t xml:space="preserve">Table 12: 뇌전증약</w:t>
-      </w:r>
-    </w:p>
-    <w:tbl>
-      <w:tblPr>
-        <w:tblStyle w:val="Table"/>
-        <w:tblW w:type="pct" w:w="0.0"/>
-        <w:tblLook w:firstRow="1"/>
-        <w:tblCaption w:val="Table 12: 뇌전증약"/>
-      </w:tblPr>
-      <w:tblGrid/>
-      <w:tr>
-        <w:trPr>
-          <w:cnfStyle w:firstRow="1"/>
-        </w:trPr>
-        <w:tc>
-          <w:tcPr>
-            <w:tcBorders>
-              <w:bottom w:val="single"/>
-            </w:tcBorders>
-            <w:vAlign w:val="bottom"/>
-          </w:tcPr>
-          <w:p>
-            <w:pPr>
-              <w:pStyle w:val="Compact"/>
-              <w:jc w:val="left"/>
-            </w:pPr>
-            <w:r>
-              <w:t xml:space="preserve">약물</w:t>
-            </w:r>
-          </w:p>
-        </w:tc>
-        <w:tc>
-          <w:tcPr>
-            <w:tcBorders>
-              <w:bottom w:val="single"/>
-            </w:tcBorders>
-            <w:vAlign w:val="bottom"/>
-          </w:tcPr>
-          <w:p>
-            <w:pPr>
-              <w:pStyle w:val="Compact"/>
-              <w:jc w:val="left"/>
-            </w:pPr>
-            <w:r>
-              <w:t xml:space="preserve">금기사항</w:t>
-            </w:r>
-          </w:p>
-        </w:tc>
-      </w:tr>
-      <w:tr>
-        <w:tc>
-          <w:p>
-            <w:pPr>
-              <w:pStyle w:val="Compact"/>
-              <w:jc w:val="left"/>
-            </w:pPr>
-            <w:r>
-              <w:t xml:space="preserve">토피라메이트</w:t>
-            </w:r>
-          </w:p>
-        </w:tc>
-        <w:tc>
-          <w:p>
-            <w:pPr>
-              <w:pStyle w:val="Compact"/>
-              <w:jc w:val="left"/>
-            </w:pPr>
-            <w:r>
-              <w:t xml:space="preserve">약물과민, 신장질환, 요로계 결석</w:t>
-            </w:r>
-          </w:p>
-        </w:tc>
-      </w:tr>
-      <w:tr>
-        <w:tc>
-          <w:p>
-            <w:pPr>
-              <w:pStyle w:val="Compact"/>
-              <w:jc w:val="left"/>
-            </w:pPr>
-            <w:r>
-              <w:t xml:space="preserve">디발프로엑스나트륨</w:t>
-            </w:r>
-          </w:p>
-        </w:tc>
-        <w:tc>
-          <w:p>
-            <w:pPr>
-              <w:pStyle w:val="Compact"/>
-              <w:jc w:val="left"/>
-            </w:pPr>
-            <w:r>
-              <w:t xml:space="preserve">간질환, 췌장염, 임신, 요소순환질환, 저혈소판증</w:t>
-            </w:r>
-          </w:p>
-        </w:tc>
-      </w:tr>
-      <w:tr>
-        <w:tc>
-          <w:p>
-            <w:pPr>
-              <w:pStyle w:val="Compact"/>
-              <w:jc w:val="left"/>
-            </w:pPr>
-            <w:r>
-              <w:t xml:space="preserve">발프로산</w:t>
-            </w:r>
-          </w:p>
-        </w:tc>
-        <w:tc>
-          <w:p>
-            <w:pPr>
-              <w:pStyle w:val="Compact"/>
-              <w:jc w:val="left"/>
-            </w:pPr>
-            <w:r>
-              <w:t xml:space="preserve">간질환, 췌장염, 임신, 요소순환질환, 저혈소판증</w:t>
-            </w:r>
-          </w:p>
-        </w:tc>
-      </w:tr>
-      <w:tr>
-        <w:tc>
-          <w:p>
-            <w:pPr>
-              <w:pStyle w:val="Compact"/>
-              <w:jc w:val="left"/>
-            </w:pPr>
-            <w:r>
-              <w:t xml:space="preserve">가바펜틴</w:t>
-            </w:r>
-          </w:p>
-        </w:tc>
-        <w:tc>
-          <w:p>
-            <w:pPr>
-              <w:pStyle w:val="Compact"/>
-              <w:jc w:val="left"/>
-            </w:pPr>
-            <w:r>
-              <w:t xml:space="preserve">중증신질환</w:t>
-            </w:r>
-          </w:p>
-        </w:tc>
-      </w:tr>
-      <w:tr>
-        <w:tc>
-          <w:p>
-            <w:pPr>
-              <w:pStyle w:val="Compact"/>
-              <w:jc w:val="left"/>
-            </w:pPr>
-            <w:r>
-              <w:t xml:space="preserve">레베티라세탐</w:t>
-            </w:r>
-          </w:p>
-        </w:tc>
-        <w:tc>
-          <w:p>
-            <w:pPr>
-              <w:pStyle w:val="Compact"/>
-              <w:jc w:val="left"/>
-            </w:pPr>
-            <w:r>
-              <w:t xml:space="preserve">중증신질환, 이전 과민반응병력</w:t>
-            </w:r>
-          </w:p>
-        </w:tc>
-      </w:tr>
-      <w:tr>
-        <w:tc>
-          <w:p>
-            <w:pPr>
-              <w:pStyle w:val="Compact"/>
-              <w:jc w:val="left"/>
-            </w:pPr>
-            <w:r>
-              <w:t xml:space="preserve">조니사미드</w:t>
-            </w:r>
-          </w:p>
-        </w:tc>
-        <w:tc>
-          <w:p>
-            <w:pPr>
-              <w:pStyle w:val="Compact"/>
-              <w:jc w:val="left"/>
-            </w:pPr>
-            <w:r>
-              <w:t xml:space="preserve">약물과민, 신장질환, 요로계 결석</w:t>
-            </w:r>
-          </w:p>
-        </w:tc>
-      </w:tr>
-    </w:tbl>
+      <w:bookmarkStart w:id="56" w:name="section-27"/>
+      <w:r>
+        <w:t xml:space="preserve">조짐 편두통</w:t>
+      </w:r>
+      <w:bookmarkEnd w:id="56"/>
+    </w:p>
+    <w:p>
+      <w:pPr>
+        <w:pStyle w:val="FirstParagraph"/>
+      </w:pPr>
+      <w:r>
+        <w:t xml:space="preserve">A. 진단기준 B와 C를 충족하며 최소한 2번 발생하는 발작</w:t>
+      </w:r>
+    </w:p>
+    <w:p>
+      <w:pPr>
+        <w:pStyle w:val="BodyText"/>
+      </w:pPr>
+      <w:r>
+        <w:t xml:space="preserve">B. 완전히 가역적인 다음의 조짐증상 중 한 가지 이상:</w:t>
+      </w:r>
+    </w:p>
+    <w:p>
+      <w:pPr>
+        <w:pStyle w:val="Compact"/>
+        <w:numPr>
+          <w:numId w:val="1027"/>
+          <w:ilvl w:val="0"/>
+        </w:numPr>
+      </w:pPr>
+      <w:r>
+        <w:t xml:space="preserve">시각</w:t>
+      </w:r>
+    </w:p>
+    <w:p>
+      <w:pPr>
+        <w:pStyle w:val="Compact"/>
+        <w:numPr>
+          <w:numId w:val="1027"/>
+          <w:ilvl w:val="0"/>
+        </w:numPr>
+      </w:pPr>
+      <w:r>
+        <w:t xml:space="preserve">감각</w:t>
+      </w:r>
+    </w:p>
+    <w:p>
+      <w:pPr>
+        <w:pStyle w:val="Compact"/>
+        <w:numPr>
+          <w:numId w:val="1027"/>
+          <w:ilvl w:val="0"/>
+        </w:numPr>
+      </w:pPr>
+      <w:r>
+        <w:t xml:space="preserve">말 그리고/또는 언어(speech and/or language)</w:t>
+      </w:r>
+    </w:p>
+    <w:p>
+      <w:pPr>
+        <w:pStyle w:val="Compact"/>
+        <w:numPr>
+          <w:numId w:val="1027"/>
+          <w:ilvl w:val="0"/>
+        </w:numPr>
+      </w:pPr>
+      <w:r>
+        <w:t xml:space="preserve">운동</w:t>
+      </w:r>
+    </w:p>
+    <w:p>
+      <w:pPr>
+        <w:pStyle w:val="Compact"/>
+        <w:numPr>
+          <w:numId w:val="1027"/>
+          <w:ilvl w:val="0"/>
+        </w:numPr>
+      </w:pPr>
+      <w:r>
+        <w:t xml:space="preserve">뇌간</w:t>
+      </w:r>
+    </w:p>
+    <w:p>
+      <w:pPr>
+        <w:pStyle w:val="Compact"/>
+        <w:numPr>
+          <w:numId w:val="1027"/>
+          <w:ilvl w:val="0"/>
+        </w:numPr>
+      </w:pPr>
+      <w:r>
+        <w:t xml:space="preserve">망막</w:t>
+      </w:r>
+    </w:p>
+    <w:p>
+      <w:pPr>
+        <w:pStyle w:val="FirstParagraph"/>
+      </w:pPr>
+      <w:r>
+        <w:t xml:space="preserve">C. 다음 여섯 가지 특성 중 최소한 세 가지:</w:t>
+      </w:r>
+    </w:p>
+    <w:p>
+      <w:pPr>
+        <w:pStyle w:val="Compact"/>
+        <w:numPr>
+          <w:numId w:val="1028"/>
+          <w:ilvl w:val="0"/>
+        </w:numPr>
+      </w:pPr>
+      <w:r>
+        <w:t xml:space="preserve">최소한 한 가지 조짐증상이 5분 이상에 걸쳐 서서히 발생</w:t>
+      </w:r>
+    </w:p>
+    <w:p>
+      <w:pPr>
+        <w:pStyle w:val="Compact"/>
+        <w:numPr>
+          <w:numId w:val="1028"/>
+          <w:ilvl w:val="0"/>
+        </w:numPr>
+      </w:pPr>
+      <w:r>
+        <w:t xml:space="preserve">두 가지 이상의 증상이 연속해서 발생함</w:t>
+      </w:r>
+    </w:p>
+    <w:p>
+      <w:pPr>
+        <w:pStyle w:val="Compact"/>
+        <w:numPr>
+          <w:numId w:val="1028"/>
+          <w:ilvl w:val="0"/>
+        </w:numPr>
+      </w:pPr>
+      <w:r>
+        <w:t xml:space="preserve">각 조짐증상은 5-60분 동안 지속</w:t>
+      </w:r>
+    </w:p>
+    <w:p>
+      <w:pPr>
+        <w:pStyle w:val="Compact"/>
+        <w:numPr>
+          <w:numId w:val="1028"/>
+          <w:ilvl w:val="0"/>
+        </w:numPr>
+      </w:pPr>
+      <w:r>
+        <w:t xml:space="preserve">최소한 한 가지 조짐증상은 편측</w:t>
+      </w:r>
+    </w:p>
+    <w:p>
+      <w:pPr>
+        <w:pStyle w:val="Compact"/>
+        <w:numPr>
+          <w:numId w:val="1028"/>
+          <w:ilvl w:val="0"/>
+        </w:numPr>
+      </w:pPr>
+      <w:r>
+        <w:t xml:space="preserve">최소한 한 가지 조짐증상은 양성 증상</w:t>
+      </w:r>
+    </w:p>
+    <w:p>
+      <w:pPr>
+        <w:pStyle w:val="Compact"/>
+        <w:numPr>
+          <w:numId w:val="1028"/>
+          <w:ilvl w:val="0"/>
+        </w:numPr>
+      </w:pPr>
+      <w:r>
+        <w:t xml:space="preserve">조짐이 두통과 동반되거나, 또는 조짐 60분 이내에 두통이 따라 나타남</w:t>
+      </w:r>
+    </w:p>
+    <w:p>
+      <w:pPr>
+        <w:pStyle w:val="FirstParagraph"/>
+      </w:pPr>
+      <w:r>
+        <w:t xml:space="preserve">D. 다른 ICHD-3 진단으로 더 잘 설명되지 않음.</w:t>
+      </w:r>
+    </w:p>
     <w:p>
       <w:pPr>
         <w:pStyle w:val="Heading1"/>
       </w:pPr>
-      <w:bookmarkStart w:id="54" w:name="section-26"/>
-      <w:r>
-        <w:t xml:space="preserve">편두통 진단기준</w:t>
-      </w:r>
-      <w:bookmarkEnd w:id="54"/>
+      <w:bookmarkStart w:id="57" w:name="section-28"/>
+      <w:r>
+        <w:t xml:space="preserve">개발그룹</w:t>
+      </w:r>
+      <w:bookmarkEnd w:id="57"/>
+    </w:p>
+    <w:p>
+      <w:pPr>
+        <w:pStyle w:val="Heading2"/>
+      </w:pPr>
+      <w:bookmarkStart w:id="58" w:name="section-29"/>
+      <w:r>
+        <w:t xml:space="preserve">운영위원회</w:t>
+      </w:r>
+      <w:bookmarkEnd w:id="58"/>
+    </w:p>
+    <w:p>
+      <w:pPr>
+        <w:pStyle w:val="Compact"/>
+        <w:numPr>
+          <w:numId w:val="1029"/>
+          <w:ilvl w:val="0"/>
+        </w:numPr>
+      </w:pPr>
+      <w:r>
+        <w:t xml:space="preserve">위원장: 인제대학교 정재면</w:t>
+      </w:r>
+    </w:p>
+    <w:p>
+      <w:pPr>
+        <w:pStyle w:val="Compact"/>
+        <w:numPr>
+          <w:numId w:val="1029"/>
+          <w:ilvl w:val="0"/>
+        </w:numPr>
+      </w:pPr>
+      <w:r>
+        <w:t xml:space="preserve">간사: 중앙대학교 박광열</w:t>
+      </w:r>
+    </w:p>
+    <w:p>
+      <w:pPr>
+        <w:pStyle w:val="Heading2"/>
+      </w:pPr>
+      <w:bookmarkStart w:id="59" w:name="section-30"/>
+      <w:r>
+        <w:t xml:space="preserve">자문위원회</w:t>
+      </w:r>
+      <w:bookmarkEnd w:id="59"/>
+    </w:p>
+    <w:p>
+      <w:pPr>
+        <w:pStyle w:val="Compact"/>
+        <w:numPr>
+          <w:numId w:val="1030"/>
+          <w:ilvl w:val="0"/>
+        </w:numPr>
+      </w:pPr>
+      <w:r>
+        <w:t xml:space="preserve">을지대학교 김병건</w:t>
+      </w:r>
+    </w:p>
+    <w:p>
+      <w:pPr>
+        <w:pStyle w:val="Compact"/>
+        <w:numPr>
+          <w:numId w:val="1030"/>
+          <w:ilvl w:val="0"/>
+        </w:numPr>
+      </w:pPr>
+      <w:r>
+        <w:t xml:space="preserve">연세대학교 김원주</w:t>
+      </w:r>
+    </w:p>
+    <w:p>
+      <w:pPr>
+        <w:pStyle w:val="Heading2"/>
+      </w:pPr>
+      <w:bookmarkStart w:id="60" w:name="section-31"/>
+      <w:r>
+        <w:t xml:space="preserve">외부자문그룹</w:t>
+      </w:r>
+      <w:bookmarkEnd w:id="60"/>
+    </w:p>
+    <w:p>
+      <w:pPr>
+        <w:pStyle w:val="Compact"/>
+        <w:numPr>
+          <w:numId w:val="1031"/>
+          <w:ilvl w:val="0"/>
+        </w:numPr>
+      </w:pPr>
+      <w:r>
+        <w:t xml:space="preserve">순천향대학교 이유경</w:t>
+      </w:r>
+    </w:p>
+    <w:p>
+      <w:pPr>
+        <w:pStyle w:val="Compact"/>
+        <w:numPr>
+          <w:numId w:val="1031"/>
+          <w:ilvl w:val="0"/>
+        </w:numPr>
+      </w:pPr>
+      <w:r>
+        <w:t xml:space="preserve">NECA 박동아</w:t>
+      </w:r>
+    </w:p>
+    <w:p>
+      <w:pPr>
+        <w:pStyle w:val="Heading2"/>
+      </w:pPr>
+      <w:bookmarkStart w:id="61" w:name="section-32"/>
+      <w:r>
+        <w:t xml:space="preserve">실무위원회및 근거평가그룹</w:t>
+      </w:r>
+      <w:bookmarkEnd w:id="61"/>
+    </w:p>
+    <w:p>
+      <w:pPr>
+        <w:pStyle w:val="Compact"/>
+        <w:numPr>
+          <w:numId w:val="1032"/>
+          <w:ilvl w:val="0"/>
+        </w:numPr>
+      </w:pPr>
+      <w:r>
+        <w:t xml:space="preserve">분당제생병원 김병수</w:t>
+      </w:r>
+    </w:p>
+    <w:p>
+      <w:pPr>
+        <w:pStyle w:val="Compact"/>
+        <w:numPr>
+          <w:numId w:val="1032"/>
+          <w:ilvl w:val="0"/>
+        </w:numPr>
+      </w:pPr>
+      <w:r>
+        <w:t xml:space="preserve">경북대학교 서종근</w:t>
+      </w:r>
+    </w:p>
+    <w:p>
+      <w:pPr>
+        <w:pStyle w:val="Compact"/>
+        <w:numPr>
+          <w:numId w:val="1032"/>
+          <w:ilvl w:val="0"/>
+        </w:numPr>
+      </w:pPr>
+      <w:r>
+        <w:t xml:space="preserve">한림대학교 손종희</w:t>
+      </w:r>
+    </w:p>
+    <w:p>
+      <w:pPr>
+        <w:pStyle w:val="Compact"/>
+        <w:numPr>
+          <w:numId w:val="1032"/>
+          <w:ilvl w:val="0"/>
+        </w:numPr>
+      </w:pPr>
+      <w:r>
+        <w:t xml:space="preserve">이화여자대학교 송태진</w:t>
+      </w:r>
+    </w:p>
+    <w:p>
+      <w:pPr>
+        <w:pStyle w:val="Compact"/>
+        <w:numPr>
+          <w:numId w:val="1032"/>
+          <w:ilvl w:val="0"/>
+        </w:numPr>
+      </w:pPr>
+      <w:r>
+        <w:t xml:space="preserve">성균관대학교 이미지</w:t>
+      </w:r>
+    </w:p>
+    <w:p>
+      <w:pPr>
+        <w:pStyle w:val="Compact"/>
+        <w:numPr>
+          <w:numId w:val="1032"/>
+          <w:ilvl w:val="0"/>
+        </w:numPr>
+      </w:pPr>
+      <w:r>
+        <w:t xml:space="preserve">성균관대학교 정필욱</w:t>
+      </w:r>
+    </w:p>
+    <w:p>
+      <w:pPr>
+        <w:pStyle w:val="Compact"/>
+        <w:numPr>
+          <w:numId w:val="1032"/>
+          <w:ilvl w:val="0"/>
+        </w:numPr>
+      </w:pPr>
+      <w:r>
+        <w:t xml:space="preserve">NECA 최미영</w:t>
+      </w:r>
+    </w:p>
+    <w:p>
+      <w:pPr>
+        <w:pStyle w:val="Compact"/>
+        <w:numPr>
+          <w:numId w:val="1032"/>
+          <w:ilvl w:val="0"/>
+        </w:numPr>
+      </w:pPr>
+      <w:r>
+        <w:t xml:space="preserve">전주예수병원 최윤주</w:t>
+      </w:r>
+    </w:p>
+    <w:p>
+      <w:pPr>
+        <w:pStyle w:val="Heading2"/>
+      </w:pPr>
+      <w:bookmarkStart w:id="62" w:name="section-33"/>
+      <w:r>
+        <w:t xml:space="preserve">이해관계 선언</w:t>
+      </w:r>
+      <w:bookmarkEnd w:id="62"/>
+    </w:p>
+    <w:p>
+      <w:pPr>
+        <w:pStyle w:val="FirstParagraph"/>
+      </w:pPr>
+      <w:r>
+        <w:t xml:space="preserve">운영위원회및 실무위원회의 모든 위원은 자문료, 연구비, 지적재산권드의 재정적 이해상충, 지적이해상충, 그리고 개인적 이해상충을 문서로 공개하였다.</w:t>
+      </w:r>
+    </w:p>
+    <w:p>
+      <w:pPr>
+        <w:pStyle w:val="Heading2"/>
+      </w:pPr>
+      <w:bookmarkStart w:id="63" w:name="section-34"/>
+      <w:r>
+        <w:t xml:space="preserve">운영</w:t>
+      </w:r>
+      <w:bookmarkEnd w:id="63"/>
+    </w:p>
+    <w:p>
+      <w:pPr>
+        <w:pStyle w:val="Heading3"/>
+      </w:pPr>
+      <w:bookmarkStart w:id="64" w:name="section-35"/>
+      <w:r>
+        <w:t xml:space="preserve">합의원칙의 결정</w:t>
+      </w:r>
+      <w:bookmarkEnd w:id="64"/>
+    </w:p>
+    <w:p>
+      <w:pPr>
+        <w:pStyle w:val="Compact"/>
+        <w:numPr>
+          <w:numId w:val="1033"/>
+          <w:ilvl w:val="0"/>
+        </w:numPr>
+      </w:pPr>
+      <w:r>
+        <w:t xml:space="preserve">토론</w:t>
+      </w:r>
+    </w:p>
+    <w:p>
+      <w:pPr>
+        <w:pStyle w:val="Heading3"/>
+      </w:pPr>
+      <w:bookmarkStart w:id="65" w:name="section-36"/>
+      <w:r>
+        <w:t xml:space="preserve">저자원칙의 결정</w:t>
+      </w:r>
+      <w:bookmarkEnd w:id="65"/>
+    </w:p>
+    <w:p>
+      <w:pPr>
+        <w:pStyle w:val="Compact"/>
+        <w:numPr>
+          <w:numId w:val="1034"/>
+          <w:ilvl w:val="0"/>
+        </w:numPr>
+      </w:pPr>
+      <w:r>
+        <w:t xml:space="preserve">초안:</w:t>
+      </w:r>
+    </w:p>
+    <w:p>
+      <w:pPr>
+        <w:pStyle w:val="Compact"/>
+        <w:numPr>
+          <w:numId w:val="1034"/>
+          <w:ilvl w:val="0"/>
+        </w:numPr>
+      </w:pPr>
+      <w:r>
+        <w:t xml:space="preserve">최종보고서: 정재면</w:t>
+      </w:r>
+    </w:p>
+    <w:p>
+      <w:pPr>
+        <w:pStyle w:val="Compact"/>
+        <w:numPr>
+          <w:numId w:val="1034"/>
+          <w:ilvl w:val="0"/>
+        </w:numPr>
+      </w:pPr>
+      <w:r>
+        <w:t xml:space="preserve">저자포함: 개발그룹전체</w:t>
+      </w:r>
+    </w:p>
+    <w:p>
+      <w:pPr>
+        <w:pStyle w:val="Heading3"/>
+      </w:pPr>
+      <w:bookmarkStart w:id="66" w:name="section-37"/>
+      <w:r>
+        <w:t xml:space="preserve">잠재적 승인기구</w:t>
+      </w:r>
+      <w:bookmarkEnd w:id="66"/>
+    </w:p>
+    <w:p>
+      <w:pPr>
+        <w:pStyle w:val="Compact"/>
+        <w:numPr>
+          <w:numId w:val="1035"/>
+          <w:ilvl w:val="0"/>
+        </w:numPr>
+      </w:pPr>
+      <w:r>
+        <w:t xml:space="preserve">대한두통학회</w:t>
+      </w:r>
+    </w:p>
+    <w:p>
+      <w:pPr>
+        <w:pStyle w:val="Compact"/>
+        <w:numPr>
+          <w:numId w:val="1035"/>
+          <w:ilvl w:val="0"/>
+        </w:numPr>
+      </w:pPr>
+      <w:r>
+        <w:t xml:space="preserve">대한신경과학회</w:t>
+      </w:r>
+    </w:p>
+    <w:p>
+      <w:pPr>
+        <w:pStyle w:val="Heading3"/>
+      </w:pPr>
+      <w:bookmarkStart w:id="67" w:name="section-38"/>
+      <w:r>
+        <w:t xml:space="preserve">보급전략</w:t>
+      </w:r>
+      <w:bookmarkEnd w:id="67"/>
+    </w:p>
+    <w:p>
+      <w:pPr>
+        <w:pStyle w:val="Compact"/>
+        <w:numPr>
+          <w:numId w:val="1036"/>
+          <w:ilvl w:val="0"/>
+        </w:numPr>
+      </w:pPr>
+      <w:r>
+        <w:t xml:space="preserve">대한두통학회와 대한신경과학회 홈페이지 게시</w:t>
+      </w:r>
+    </w:p>
+    <w:p>
+      <w:pPr>
+        <w:pStyle w:val="Compact"/>
+        <w:numPr>
+          <w:numId w:val="1036"/>
+          <w:ilvl w:val="0"/>
+        </w:numPr>
+      </w:pPr>
+      <w:r>
+        <w:t xml:space="preserve">대한두통학회지와 대한신경과학회지에 게재</w:t>
+      </w:r>
     </w:p>
     <w:p>
       <w:pPr>
         <w:pStyle w:val="Heading1"/>
       </w:pPr>
-      <w:bookmarkStart w:id="55" w:name="section-27"/>
-      <w:r>
-        <w:t xml:space="preserve">개발그룹</w:t>
-      </w:r>
-      <w:bookmarkEnd w:id="55"/>
+      <w:bookmarkStart w:id="68" w:name="section-39"/>
+      <w:r>
+        <w:t xml:space="preserve">개발 진행 과정</w:t>
+      </w:r>
+      <w:bookmarkEnd w:id="68"/>
     </w:p>
     <w:p>
       <w:pPr>
         <w:pStyle w:val="Heading2"/>
       </w:pPr>
-      <w:bookmarkStart w:id="56" w:name="section-28"/>
-      <w:r>
-        <w:t xml:space="preserve">운영위원회</w:t>
-      </w:r>
-      <w:bookmarkEnd w:id="56"/>
-    </w:p>
-    <w:p>
-      <w:pPr>
-        <w:pStyle w:val="Compact"/>
-        <w:numPr>
-          <w:numId w:val="1025"/>
-          <w:ilvl w:val="0"/>
-        </w:numPr>
-      </w:pPr>
-      <w:r>
-        <w:t xml:space="preserve">위원장: 인제대학교 정재면</w:t>
-      </w:r>
-    </w:p>
-    <w:p>
-      <w:pPr>
-        <w:pStyle w:val="Compact"/>
-        <w:numPr>
-          <w:numId w:val="1025"/>
-          <w:ilvl w:val="0"/>
-        </w:numPr>
-      </w:pPr>
-      <w:r>
-        <w:t xml:space="preserve">간사: 중앙대학교 박광열</w:t>
+      <w:bookmarkStart w:id="69" w:name="section-40"/>
+      <w:r>
+        <w:t xml:space="preserve">기존 진료지침 검색</w:t>
+      </w:r>
+      <w:bookmarkEnd w:id="69"/>
+    </w:p>
+    <w:p>
+      <w:pPr>
+        <w:numPr>
+          <w:numId w:val="1037"/>
+          <w:ilvl w:val="0"/>
+        </w:numPr>
+      </w:pPr>
+      <w:r>
+        <w:t xml:space="preserve">Selection criteria</w:t>
+      </w:r>
+    </w:p>
+    <w:p>
+      <w:pPr>
+        <w:numPr>
+          <w:numId w:val="1000"/>
+          <w:ilvl w:val="0"/>
+        </w:numPr>
+      </w:pPr>
+      <w:r>
+        <w:t xml:space="preserve">– From 2012 to 2016</w:t>
+      </w:r>
+    </w:p>
+    <w:p>
+      <w:pPr>
+        <w:numPr>
+          <w:numId w:val="1000"/>
+          <w:ilvl w:val="0"/>
+        </w:numPr>
+      </w:pPr>
+      <w:r>
+        <w:t xml:space="preserve">– Written in English or Korean</w:t>
+      </w:r>
+    </w:p>
+    <w:p>
+      <w:pPr>
+        <w:numPr>
+          <w:numId w:val="1000"/>
+          <w:ilvl w:val="0"/>
+        </w:numPr>
+      </w:pPr>
+      <w:r>
+        <w:t xml:space="preserve">– By Multi-disciplinary team</w:t>
+      </w:r>
+    </w:p>
+    <w:p>
+      <w:pPr>
+        <w:numPr>
+          <w:numId w:val="1000"/>
+          <w:ilvl w:val="0"/>
+        </w:numPr>
+      </w:pPr>
+      <w:r>
+        <w:t xml:space="preserve">– Evidence-based method</w:t>
+      </w:r>
+    </w:p>
+    <w:p>
+      <w:pPr>
+        <w:numPr>
+          <w:numId w:val="1037"/>
+          <w:ilvl w:val="0"/>
+        </w:numPr>
+      </w:pPr>
+      <w:r>
+        <w:t xml:space="preserve">9개의 진료지침 검토</w:t>
+      </w:r>
+    </w:p>
+    <w:p>
+      <w:pPr>
+        <w:numPr>
+          <w:numId w:val="1000"/>
+          <w:ilvl w:val="0"/>
+        </w:numPr>
+      </w:pPr>
+      <w:r>
+        <w:t xml:space="preserve">– 2012 AAN AHS guideline update for migraine prophylaxis Neurology (김병수, 정필욱)</w:t>
+      </w:r>
+    </w:p>
+    <w:p>
+      <w:pPr>
+        <w:numPr>
+          <w:numId w:val="1000"/>
+          <w:ilvl w:val="0"/>
+        </w:numPr>
+      </w:pPr>
+      <w:r>
+        <w:t xml:space="preserve">– 2012 Canadian guideline for migraine prophylaxis Can J neurol sci (이미지, 손종희)</w:t>
+      </w:r>
+    </w:p>
+    <w:p>
+      <w:pPr>
+        <w:numPr>
+          <w:numId w:val="1000"/>
+          <w:ilvl w:val="0"/>
+        </w:numPr>
+      </w:pPr>
+      <w:r>
+        <w:t xml:space="preserve">– 2012 Croatia guideline (송태진, 손종희)</w:t>
+      </w:r>
+    </w:p>
+    <w:p>
+      <w:pPr>
+        <w:numPr>
+          <w:numId w:val="1000"/>
+          <w:ilvl w:val="0"/>
+        </w:numPr>
+      </w:pPr>
+      <w:r>
+        <w:t xml:space="preserve">– 2012 Danish Guidelines JHP (서종근, 최윤주)</w:t>
+      </w:r>
+    </w:p>
+    <w:p>
+      <w:pPr>
+        <w:numPr>
+          <w:numId w:val="1000"/>
+          <w:ilvl w:val="0"/>
+        </w:numPr>
+      </w:pPr>
+      <w:r>
+        <w:t xml:space="preserve">– 2012 French guidelines revised JHP (정필욱, 김병수)</w:t>
+      </w:r>
+    </w:p>
+    <w:p>
+      <w:pPr>
+        <w:numPr>
+          <w:numId w:val="1000"/>
+          <w:ilvl w:val="0"/>
+        </w:numPr>
+      </w:pPr>
+      <w:r>
+        <w:t xml:space="preserve">– 2012 Italian Guidelines revised version -JHP supple (최윤주, 서종근)</w:t>
+      </w:r>
+    </w:p>
+    <w:p>
+      <w:pPr>
+        <w:numPr>
+          <w:numId w:val="1000"/>
+          <w:ilvl w:val="0"/>
+        </w:numPr>
+      </w:pPr>
+      <w:r>
+        <w:t xml:space="preserve">– ICSI guideline 2013 (original version, full-text) (송태진, 김병수)</w:t>
+      </w:r>
+    </w:p>
+    <w:p>
+      <w:pPr>
+        <w:numPr>
+          <w:numId w:val="1000"/>
+          <w:ilvl w:val="0"/>
+        </w:numPr>
+      </w:pPr>
+      <w:r>
+        <w:t xml:space="preserve">– NICE guideline for headache in over 12s (2012) (2015 update) (이미지, 김병건)</w:t>
+      </w:r>
+    </w:p>
+    <w:p>
+      <w:pPr>
+        <w:numPr>
+          <w:numId w:val="1000"/>
+          <w:ilvl w:val="0"/>
+        </w:numPr>
+      </w:pPr>
+      <w:r>
+        <w:t xml:space="preserve">– Practice guideline update summary fot Botulinum neurotoxin (AAN) 2016 neurology (이미지)</w:t>
       </w:r>
     </w:p>
     <w:p>
       <w:pPr>
         <w:pStyle w:val="Heading2"/>
       </w:pPr>
-      <w:bookmarkStart w:id="57" w:name="section-29"/>
-      <w:r>
-        <w:t xml:space="preserve">자문위원회</w:t>
-      </w:r>
-      <w:bookmarkEnd w:id="57"/>
-    </w:p>
-    <w:p>
-      <w:pPr>
-        <w:pStyle w:val="Compact"/>
-        <w:numPr>
-          <w:numId w:val="1026"/>
-          <w:ilvl w:val="0"/>
-        </w:numPr>
-      </w:pPr>
-      <w:r>
-        <w:t xml:space="preserve">을지대학교 김병건</w:t>
-      </w:r>
-    </w:p>
-    <w:p>
-      <w:pPr>
-        <w:pStyle w:val="Compact"/>
-        <w:numPr>
-          <w:numId w:val="1026"/>
-          <w:ilvl w:val="0"/>
-        </w:numPr>
-      </w:pPr>
-      <w:r>
-        <w:t xml:space="preserve">연세대학교 김원주</w:t>
+      <w:bookmarkStart w:id="70" w:name="section-41"/>
+      <w:r>
+        <w:t xml:space="preserve">개발방법</w:t>
+      </w:r>
+      <w:bookmarkEnd w:id="70"/>
+    </w:p>
+    <w:p>
+      <w:pPr>
+        <w:numPr>
+          <w:numId w:val="1038"/>
+          <w:ilvl w:val="0"/>
+        </w:numPr>
+      </w:pPr>
+      <w:r>
+        <w:t xml:space="preserve">Adaptation</w:t>
+      </w:r>
+    </w:p>
+    <w:p>
+      <w:pPr>
+        <w:numPr>
+          <w:numId w:val="1039"/>
+          <w:ilvl w:val="1"/>
+        </w:numPr>
+      </w:pPr>
+      <w:r>
+        <w:t xml:space="preserve">2012년까지의 진료지침 + 2012년 이후 논문은 핵심질문별로 다시 검색</w:t>
+      </w:r>
+    </w:p>
+    <w:p>
+      <w:pPr>
+        <w:numPr>
+          <w:numId w:val="1039"/>
+          <w:ilvl w:val="1"/>
+        </w:numPr>
+      </w:pPr>
+      <w:r>
+        <w:t xml:space="preserve">그외 수기로 논문 추가 조사 (논문의 참고문헌등)</w:t>
       </w:r>
     </w:p>
     <w:p>
       <w:pPr>
         <w:pStyle w:val="Heading2"/>
       </w:pPr>
-      <w:bookmarkStart w:id="58" w:name="section-30"/>
-      <w:r>
-        <w:t xml:space="preserve">외부자문그룹</w:t>
-      </w:r>
-      <w:bookmarkEnd w:id="58"/>
-    </w:p>
-    <w:p>
-      <w:pPr>
-        <w:pStyle w:val="Compact"/>
-        <w:numPr>
-          <w:numId w:val="1027"/>
-          <w:ilvl w:val="0"/>
-        </w:numPr>
-      </w:pPr>
-      <w:r>
-        <w:t xml:space="preserve">순천향대학교 이유경</w:t>
-      </w:r>
-    </w:p>
-    <w:p>
-      <w:pPr>
-        <w:pStyle w:val="Compact"/>
-        <w:numPr>
-          <w:numId w:val="1027"/>
-          <w:ilvl w:val="0"/>
-        </w:numPr>
-      </w:pPr>
-      <w:r>
-        <w:t xml:space="preserve">NECA 박동아</w:t>
-      </w:r>
-    </w:p>
-    <w:p>
-      <w:pPr>
-        <w:pStyle w:val="Heading2"/>
-      </w:pPr>
-      <w:bookmarkStart w:id="59" w:name="section-31"/>
-      <w:r>
-        <w:t xml:space="preserve">실무위원회및 근거평가그룹</w:t>
-      </w:r>
-      <w:bookmarkEnd w:id="59"/>
-    </w:p>
-    <w:p>
-      <w:pPr>
-        <w:pStyle w:val="Compact"/>
-        <w:numPr>
-          <w:numId w:val="1028"/>
-          <w:ilvl w:val="0"/>
-        </w:numPr>
-      </w:pPr>
-      <w:r>
-        <w:t xml:space="preserve">분당제생병원 김병수</w:t>
-      </w:r>
-    </w:p>
-    <w:p>
-      <w:pPr>
-        <w:pStyle w:val="Compact"/>
-        <w:numPr>
-          <w:numId w:val="1028"/>
-          <w:ilvl w:val="0"/>
-        </w:numPr>
-      </w:pPr>
-      <w:r>
-        <w:t xml:space="preserve">경북대학교 서종근</w:t>
-      </w:r>
-    </w:p>
-    <w:p>
-      <w:pPr>
-        <w:pStyle w:val="Compact"/>
-        <w:numPr>
-          <w:numId w:val="1028"/>
-          <w:ilvl w:val="0"/>
-        </w:numPr>
-      </w:pPr>
-      <w:r>
-        <w:t xml:space="preserve">한림대학교 손종희</w:t>
-      </w:r>
-    </w:p>
-    <w:p>
-      <w:pPr>
-        <w:pStyle w:val="Compact"/>
-        <w:numPr>
-          <w:numId w:val="1028"/>
-          <w:ilvl w:val="0"/>
-        </w:numPr>
-      </w:pPr>
-      <w:r>
-        <w:t xml:space="preserve">이화여자대학교 송태진</w:t>
-      </w:r>
-    </w:p>
-    <w:p>
-      <w:pPr>
-        <w:pStyle w:val="Compact"/>
-        <w:numPr>
-          <w:numId w:val="1028"/>
-          <w:ilvl w:val="0"/>
-        </w:numPr>
-      </w:pPr>
-      <w:r>
-        <w:t xml:space="preserve">성균관대학교 이미지</w:t>
-      </w:r>
-    </w:p>
-    <w:p>
-      <w:pPr>
-        <w:pStyle w:val="Compact"/>
-        <w:numPr>
-          <w:numId w:val="1028"/>
-          <w:ilvl w:val="0"/>
-        </w:numPr>
-      </w:pPr>
-      <w:r>
-        <w:t xml:space="preserve">성균관대학교 정필욱</w:t>
-      </w:r>
-    </w:p>
-    <w:p>
-      <w:pPr>
-        <w:pStyle w:val="Compact"/>
-        <w:numPr>
-          <w:numId w:val="1028"/>
-          <w:ilvl w:val="0"/>
-        </w:numPr>
-      </w:pPr>
-      <w:r>
-        <w:t xml:space="preserve">NECA 최미영</w:t>
-      </w:r>
-    </w:p>
-    <w:p>
-      <w:pPr>
-        <w:pStyle w:val="Compact"/>
-        <w:numPr>
-          <w:numId w:val="1028"/>
-          <w:ilvl w:val="0"/>
-        </w:numPr>
-      </w:pPr>
-      <w:r>
-        <w:t xml:space="preserve">전주예수병원 최윤주</w:t>
-      </w:r>
-    </w:p>
-    <w:p>
-      <w:pPr>
-        <w:pStyle w:val="Heading2"/>
-      </w:pPr>
-      <w:bookmarkStart w:id="60" w:name="section-32"/>
-      <w:r>
-        <w:t xml:space="preserve">이해관계 선언</w:t>
-      </w:r>
-      <w:bookmarkEnd w:id="60"/>
-    </w:p>
-    <w:p>
-      <w:pPr>
-        <w:pStyle w:val="FirstParagraph"/>
-      </w:pPr>
-      <w:r>
-        <w:t xml:space="preserve">운영위원회및 실무위원회의 모든 위원은 자문료, 연구비, 지적재산권드의 재정적 이해상충, 지적이해상충, 그리고 개인적 이해상충을 문서로 공개하였다.</w:t>
-      </w:r>
-    </w:p>
-    <w:p>
-      <w:pPr>
-        <w:pStyle w:val="Heading2"/>
-      </w:pPr>
-      <w:bookmarkStart w:id="61" w:name="section-33"/>
-      <w:r>
-        <w:t xml:space="preserve">운영</w:t>
-      </w:r>
-      <w:bookmarkEnd w:id="61"/>
-    </w:p>
-    <w:p>
-      <w:pPr>
-        <w:pStyle w:val="Heading3"/>
-      </w:pPr>
-      <w:bookmarkStart w:id="62" w:name="section-34"/>
-      <w:r>
-        <w:t xml:space="preserve">합의원칙의 결정</w:t>
-      </w:r>
-      <w:bookmarkEnd w:id="62"/>
-    </w:p>
-    <w:p>
-      <w:pPr>
-        <w:pStyle w:val="Compact"/>
-        <w:numPr>
-          <w:numId w:val="1029"/>
-          <w:ilvl w:val="0"/>
-        </w:numPr>
-      </w:pPr>
-      <w:r>
-        <w:t xml:space="preserve">토론</w:t>
-      </w:r>
-    </w:p>
-    <w:p>
-      <w:pPr>
-        <w:pStyle w:val="Heading3"/>
-      </w:pPr>
-      <w:bookmarkStart w:id="63" w:name="section-35"/>
-      <w:r>
-        <w:t xml:space="preserve">저자원칙의 결정</w:t>
-      </w:r>
-      <w:bookmarkEnd w:id="63"/>
-    </w:p>
-    <w:p>
-      <w:pPr>
-        <w:pStyle w:val="Compact"/>
-        <w:numPr>
-          <w:numId w:val="1030"/>
-          <w:ilvl w:val="0"/>
-        </w:numPr>
-      </w:pPr>
-      <w:r>
-        <w:t xml:space="preserve">초안:</w:t>
-      </w:r>
-    </w:p>
-    <w:p>
-      <w:pPr>
-        <w:pStyle w:val="Compact"/>
-        <w:numPr>
-          <w:numId w:val="1030"/>
-          <w:ilvl w:val="0"/>
-        </w:numPr>
-      </w:pPr>
-      <w:r>
-        <w:t xml:space="preserve">최종보고서: 정재면</w:t>
-      </w:r>
-    </w:p>
-    <w:p>
-      <w:pPr>
-        <w:pStyle w:val="Compact"/>
-        <w:numPr>
-          <w:numId w:val="1030"/>
-          <w:ilvl w:val="0"/>
-        </w:numPr>
-      </w:pPr>
-      <w:r>
-        <w:t xml:space="preserve">저자포함: 개발그룹전체</w:t>
-      </w:r>
-    </w:p>
-    <w:p>
-      <w:pPr>
-        <w:pStyle w:val="Heading3"/>
-      </w:pPr>
-      <w:bookmarkStart w:id="64" w:name="section-36"/>
-      <w:r>
-        <w:t xml:space="preserve">잠재적 승인기구</w:t>
-      </w:r>
-      <w:bookmarkEnd w:id="64"/>
-    </w:p>
-    <w:p>
-      <w:pPr>
-        <w:pStyle w:val="Compact"/>
-        <w:numPr>
-          <w:numId w:val="1031"/>
-          <w:ilvl w:val="0"/>
-        </w:numPr>
-      </w:pPr>
-      <w:r>
-        <w:t xml:space="preserve">대한두통학회</w:t>
-      </w:r>
-    </w:p>
-    <w:p>
-      <w:pPr>
-        <w:pStyle w:val="Compact"/>
-        <w:numPr>
-          <w:numId w:val="1031"/>
-          <w:ilvl w:val="0"/>
-        </w:numPr>
-      </w:pPr>
-      <w:r>
-        <w:t xml:space="preserve">대한신경과학회</w:t>
-      </w:r>
-    </w:p>
-    <w:p>
-      <w:pPr>
-        <w:pStyle w:val="Heading3"/>
-      </w:pPr>
-      <w:bookmarkStart w:id="65" w:name="section-37"/>
-      <w:r>
-        <w:t xml:space="preserve">보급전략</w:t>
-      </w:r>
-      <w:bookmarkEnd w:id="65"/>
-    </w:p>
-    <w:p>
-      <w:pPr>
-        <w:pStyle w:val="Compact"/>
-        <w:numPr>
-          <w:numId w:val="1032"/>
-          <w:ilvl w:val="0"/>
-        </w:numPr>
-      </w:pPr>
-      <w:r>
-        <w:t xml:space="preserve">대한두통학회와 대한신경과학회 홈페이지 게시</w:t>
-      </w:r>
-    </w:p>
-    <w:p>
-      <w:pPr>
-        <w:pStyle w:val="Compact"/>
-        <w:numPr>
-          <w:numId w:val="1032"/>
-          <w:ilvl w:val="0"/>
-        </w:numPr>
-      </w:pPr>
-      <w:r>
-        <w:t xml:space="preserve">대한두통학회지와 대한신경과학회지에 게재</w:t>
-      </w:r>
-    </w:p>
-    <w:p>
-      <w:pPr>
-        <w:pStyle w:val="Heading1"/>
-      </w:pPr>
-      <w:bookmarkStart w:id="66" w:name="section-38"/>
-      <w:r>
-        <w:t xml:space="preserve">개발 계획</w:t>
-      </w:r>
-      <w:bookmarkEnd w:id="66"/>
-    </w:p>
-    <w:p>
-      <w:pPr>
-        <w:pStyle w:val="Heading2"/>
-      </w:pPr>
-      <w:bookmarkStart w:id="67" w:name="section-39"/>
-      <w:r>
-        <w:t xml:space="preserve">기존 진료지침 검색</w:t>
-      </w:r>
-      <w:bookmarkEnd w:id="67"/>
-    </w:p>
-    <w:p>
-      <w:pPr>
-        <w:numPr>
-          <w:numId w:val="1033"/>
-          <w:ilvl w:val="0"/>
-        </w:numPr>
-      </w:pPr>
-      <w:r>
-        <w:t xml:space="preserve">Selection criteria</w:t>
-      </w:r>
-    </w:p>
-    <w:p>
-      <w:pPr>
-        <w:numPr>
-          <w:numId w:val="1000"/>
-          <w:ilvl w:val="0"/>
-        </w:numPr>
-      </w:pPr>
-      <w:r>
-        <w:t xml:space="preserve">– From 2012 to 2016</w:t>
-      </w:r>
-    </w:p>
-    <w:p>
-      <w:pPr>
-        <w:numPr>
-          <w:numId w:val="1000"/>
-          <w:ilvl w:val="0"/>
-        </w:numPr>
-      </w:pPr>
-      <w:r>
-        <w:t xml:space="preserve">– Written in English or Korean</w:t>
-      </w:r>
-    </w:p>
-    <w:p>
-      <w:pPr>
-        <w:numPr>
-          <w:numId w:val="1000"/>
-          <w:ilvl w:val="0"/>
-        </w:numPr>
-      </w:pPr>
-      <w:r>
-        <w:t xml:space="preserve">– By Multi-disciplinary team</w:t>
-      </w:r>
-    </w:p>
-    <w:p>
-      <w:pPr>
-        <w:numPr>
-          <w:numId w:val="1000"/>
-          <w:ilvl w:val="0"/>
-        </w:numPr>
-      </w:pPr>
-      <w:r>
-        <w:t xml:space="preserve">– Evidence-based method</w:t>
-      </w:r>
-    </w:p>
-    <w:p>
-      <w:pPr>
-        <w:numPr>
-          <w:numId w:val="1033"/>
-          <w:ilvl w:val="0"/>
-        </w:numPr>
-      </w:pPr>
-      <w:r>
-        <w:t xml:space="preserve">9개의 진료지침 검토</w:t>
-      </w:r>
-    </w:p>
-    <w:p>
-      <w:pPr>
-        <w:numPr>
-          <w:numId w:val="1000"/>
-          <w:ilvl w:val="0"/>
-        </w:numPr>
-      </w:pPr>
-      <w:r>
-        <w:t xml:space="preserve">– 2012 AAN AHS guideline update for migraine prophylaxis Neurology (김병수, 정필욱)</w:t>
-      </w:r>
-    </w:p>
-    <w:p>
-      <w:pPr>
-        <w:numPr>
-          <w:numId w:val="1000"/>
-          <w:ilvl w:val="0"/>
-        </w:numPr>
-      </w:pPr>
-      <w:r>
-        <w:t xml:space="preserve">– 2012 Canadian guideline for migraine prophylaxis Can J neurol sci (이미지, 손종희)</w:t>
-      </w:r>
-    </w:p>
-    <w:p>
-      <w:pPr>
-        <w:numPr>
-          <w:numId w:val="1000"/>
-          <w:ilvl w:val="0"/>
-        </w:numPr>
-      </w:pPr>
-      <w:r>
-        <w:t xml:space="preserve">– 2012 Croatia guideline (송태진, 손종희)</w:t>
-      </w:r>
-    </w:p>
-    <w:p>
-      <w:pPr>
-        <w:numPr>
-          <w:numId w:val="1000"/>
-          <w:ilvl w:val="0"/>
-        </w:numPr>
-      </w:pPr>
-      <w:r>
-        <w:t xml:space="preserve">– 2012 Danish Guidelines JHP (서종근, 최윤주)</w:t>
-      </w:r>
-    </w:p>
-    <w:p>
-      <w:pPr>
-        <w:numPr>
-          <w:numId w:val="1000"/>
-          <w:ilvl w:val="0"/>
-        </w:numPr>
-      </w:pPr>
-      <w:r>
-        <w:t xml:space="preserve">– 2012 French guidelines revised JHP (정필욱, 김병수)</w:t>
-      </w:r>
-    </w:p>
-    <w:p>
-      <w:pPr>
-        <w:numPr>
-          <w:numId w:val="1000"/>
-          <w:ilvl w:val="0"/>
-        </w:numPr>
-      </w:pPr>
-      <w:r>
-        <w:t xml:space="preserve">– 2012 Italian Guidelines revised version -JHP supple (최윤주, 서종근)</w:t>
-      </w:r>
-    </w:p>
-    <w:p>
-      <w:pPr>
-        <w:numPr>
-          <w:numId w:val="1000"/>
-          <w:ilvl w:val="0"/>
-        </w:numPr>
-      </w:pPr>
-      <w:r>
-        <w:t xml:space="preserve">– ICSI guideline 2013 (original version, full-text) (송태진, 김병수)</w:t>
-      </w:r>
-    </w:p>
-    <w:p>
-      <w:pPr>
-        <w:numPr>
-          <w:numId w:val="1000"/>
-          <w:ilvl w:val="0"/>
-        </w:numPr>
-      </w:pPr>
-      <w:r>
-        <w:t xml:space="preserve">– NICE guideline for headache in over 12s (2012) (2015 update) (이미지, 김병건)</w:t>
-      </w:r>
-    </w:p>
-    <w:p>
-      <w:pPr>
-        <w:numPr>
-          <w:numId w:val="1000"/>
-          <w:ilvl w:val="0"/>
-        </w:numPr>
-      </w:pPr>
-      <w:r>
-        <w:t xml:space="preserve">– Practice guideline update summary fot Botulinum neurotoxin (AAN) 2016 neurology (이미지)</w:t>
-      </w:r>
-    </w:p>
-    <w:p>
-      <w:pPr>
-        <w:pStyle w:val="Heading2"/>
-      </w:pPr>
-      <w:bookmarkStart w:id="68" w:name="section-40"/>
-      <w:r>
-        <w:t xml:space="preserve">개발방법</w:t>
-      </w:r>
-      <w:bookmarkEnd w:id="68"/>
-    </w:p>
-    <w:p>
-      <w:pPr>
-        <w:numPr>
-          <w:numId w:val="1034"/>
-          <w:ilvl w:val="0"/>
-        </w:numPr>
-      </w:pPr>
-      <w:r>
-        <w:t xml:space="preserve">Adaptation</w:t>
-      </w:r>
-    </w:p>
-    <w:p>
-      <w:pPr>
-        <w:numPr>
-          <w:numId w:val="1035"/>
-          <w:ilvl w:val="1"/>
-        </w:numPr>
-      </w:pPr>
-      <w:r>
-        <w:t xml:space="preserve">2012년까지의 진료지침 + 2012년 이후 논문은 핵심질문별로 다시 검색</w:t>
-      </w:r>
-    </w:p>
-    <w:p>
-      <w:pPr>
-        <w:numPr>
-          <w:numId w:val="1035"/>
-          <w:ilvl w:val="1"/>
-        </w:numPr>
-      </w:pPr>
-      <w:r>
-        <w:t xml:space="preserve">그외 수기로 논문 추가 조사 (논문의 참고문헌등)</w:t>
-      </w:r>
-    </w:p>
-    <w:p>
-      <w:pPr>
-        <w:pStyle w:val="Heading1"/>
-      </w:pPr>
-      <w:bookmarkStart w:id="69" w:name="section-41"/>
-      <w:r>
-        <w:t xml:space="preserve">범위결정과 핵심질문</w:t>
-      </w:r>
-      <w:bookmarkEnd w:id="69"/>
-    </w:p>
-    <w:p>
-      <w:pPr>
-        <w:pStyle w:val="Heading2"/>
-      </w:pPr>
-      <w:bookmarkStart w:id="70" w:name="section-42"/>
-      <w:r>
-        <w:t xml:space="preserve">범위결정</w:t>
-      </w:r>
-      <w:bookmarkEnd w:id="70"/>
-    </w:p>
-    <w:p>
-      <w:pPr>
-        <w:numPr>
-          <w:numId w:val="1036"/>
-          <w:ilvl w:val="0"/>
-        </w:numPr>
-      </w:pPr>
-      <w:r>
-        <w:t xml:space="preserve">Population: Adult with frequent and/or moderate-to-severe episodic migraine</w:t>
-      </w:r>
-    </w:p>
-    <w:p>
-      <w:pPr>
-        <w:numPr>
-          <w:numId w:val="1036"/>
-          <w:ilvl w:val="0"/>
-        </w:numPr>
-      </w:pPr>
-      <w:r>
-        <w:t xml:space="preserve">Intervention: Drug</w:t>
-      </w:r>
-    </w:p>
-    <w:p>
-      <w:pPr>
-        <w:pStyle w:val="Compact"/>
-        <w:numPr>
-          <w:numId w:val="1037"/>
-          <w:ilvl w:val="1"/>
-        </w:numPr>
-      </w:pPr>
-      <w:r>
-        <w:t xml:space="preserve">Anti-epileptic drug</w:t>
-      </w:r>
-    </w:p>
-    <w:p>
-      <w:pPr>
-        <w:pStyle w:val="Compact"/>
-        <w:numPr>
-          <w:numId w:val="1037"/>
-          <w:ilvl w:val="1"/>
-        </w:numPr>
-      </w:pPr>
-      <w:r>
-        <w:t xml:space="preserve">Beta blocker/CCB/ARB/ACE</w:t>
-      </w:r>
-    </w:p>
-    <w:p>
-      <w:pPr>
-        <w:pStyle w:val="Compact"/>
-        <w:numPr>
-          <w:numId w:val="1037"/>
-          <w:ilvl w:val="1"/>
-        </w:numPr>
-      </w:pPr>
-      <w:r>
-        <w:t xml:space="preserve">Anti-Depressant</w:t>
-      </w:r>
-    </w:p>
-    <w:p>
-      <w:pPr>
-        <w:numPr>
-          <w:numId w:val="1036"/>
-          <w:ilvl w:val="0"/>
-        </w:numPr>
-      </w:pPr>
-      <w:r>
-        <w:t xml:space="preserve">Professional:</w:t>
-      </w:r>
-    </w:p>
-    <w:p>
-      <w:pPr>
-        <w:pStyle w:val="Compact"/>
-        <w:numPr>
-          <w:numId w:val="1038"/>
-          <w:ilvl w:val="1"/>
-        </w:numPr>
-      </w:pPr>
-      <w:r>
-        <w:t xml:space="preserve">Primary care physician, Nurse, and healthcare professionals</w:t>
-      </w:r>
-    </w:p>
-    <w:p>
-      <w:pPr>
-        <w:numPr>
-          <w:numId w:val="1036"/>
-          <w:ilvl w:val="0"/>
-        </w:numPr>
-      </w:pPr>
-      <w:r>
-        <w:t xml:space="preserve">Outcome: The frequency of migraine prevention drug prescription as suggested</w:t>
-      </w:r>
-    </w:p>
-    <w:p>
-      <w:pPr>
-        <w:numPr>
-          <w:numId w:val="1036"/>
-          <w:ilvl w:val="0"/>
-        </w:numPr>
-      </w:pPr>
-      <w:r>
-        <w:t xml:space="preserve">Healthcare setting: Primary care setting in Korea</w:t>
-      </w:r>
-    </w:p>
-    <w:p>
-      <w:pPr>
-        <w:pStyle w:val="Heading2"/>
-      </w:pPr>
-      <w:bookmarkStart w:id="71" w:name="key-questions"/>
-      <w:r>
-        <w:t xml:space="preserve">Key Questions</w:t>
+      <w:bookmarkStart w:id="71" w:name="section-42"/>
+      <w:r>
+        <w:t xml:space="preserve">지침및 근거검색</w:t>
       </w:r>
       <w:bookmarkEnd w:id="71"/>
-    </w:p>
-    <w:p>
-      <w:pPr>
-        <w:numPr>
-          <w:numId w:val="1039"/>
-          <w:ilvl w:val="0"/>
-        </w:numPr>
-      </w:pPr>
-      <w:r>
-        <w:t xml:space="preserve">Episodic migraine환자에서 예방치료를 고려해야 하는 요인들(두통빈도, 두 통강도, 환자의 선호도, ADL에 대한 영향 등)은 무엇인가?</w:t>
-      </w:r>
-    </w:p>
-    <w:p>
-      <w:pPr>
-        <w:numPr>
-          <w:numId w:val="1039"/>
-          <w:ilvl w:val="0"/>
-        </w:numPr>
-      </w:pPr>
-      <w:r>
-        <w:t xml:space="preserve">예방치료를 진행중인 episodic migraine환자에서 치료의 중단은 어떻게 결 정해야 하는가?</w:t>
-      </w:r>
-    </w:p>
-    <w:p>
-      <w:pPr>
-        <w:numPr>
-          <w:numId w:val="1039"/>
-          <w:ilvl w:val="0"/>
-        </w:numPr>
-      </w:pPr>
-      <w:r>
-        <w:t xml:space="preserve">Episodic migraine환자에서 예방치료로 베타차단제(beta blocker: propranolol 등)를 사용하는 것이 타약제, 위약 또는 치료하지 않는 것에 비해 두통의 완화에 효과적인가?</w:t>
-      </w:r>
-    </w:p>
-    <w:p>
-      <w:pPr>
-        <w:numPr>
-          <w:numId w:val="1039"/>
-          <w:ilvl w:val="0"/>
-        </w:numPr>
-      </w:pPr>
-      <w:r>
-        <w:t xml:space="preserve">Episodic migraine환자에서 예방치료로 칼슘채널차단제(calcium channel blocker: flunarizine 등)를 사용하는 것이 타약제, 위약 또는 치료하지 않는 것에 비해 두통의 완화에 효과적인가?</w:t>
-      </w:r>
-    </w:p>
-    <w:p>
-      <w:pPr>
-        <w:numPr>
-          <w:numId w:val="1039"/>
-          <w:ilvl w:val="0"/>
-        </w:numPr>
-      </w:pPr>
-      <w:r>
-        <w:t xml:space="preserve">Episodic migraine환자에서 예방치료로 안지오텐신전환효소억제제(angiotensin converting enzyme inhibitor)나 안지오텐신수용체차단제(angiotensin receptor blocker: candesartan 등)를 사용하는 것이 타약제, 위약 또는 치료 하지 않는 것에 비해 두통의 완화에 효과적인가?</w:t>
-      </w:r>
-    </w:p>
-    <w:p>
-      <w:pPr>
-        <w:numPr>
-          <w:numId w:val="1039"/>
-          <w:ilvl w:val="0"/>
-        </w:numPr>
-      </w:pPr>
-      <w:r>
-        <w:t xml:space="preserve">Episodic migraine환자에서 예방치료로 항우울제(anti-depressant: amitryptiline 등)를 사용하는 것이 타약제, 위약 또는 치료하지 않는 것에 비해 두통의 완화에 효과적인가?</w:t>
-      </w:r>
-    </w:p>
-    <w:p>
-      <w:pPr>
-        <w:numPr>
-          <w:numId w:val="1039"/>
-          <w:ilvl w:val="0"/>
-        </w:numPr>
-      </w:pPr>
-      <w:r>
-        <w:t xml:space="preserve">Episodic migraine환자에서 예방치료로 항경련제(anti-epileptic agent: divalproex sodium, sodium valproate, topiramate 등)를 사용하는 것이 타약제, 위약 또는 치료하지 않는 것에 비해 두통의 완화에 효과적인가?</w:t>
-      </w:r>
-    </w:p>
-    <w:p>
-      <w:pPr>
-        <w:pStyle w:val="Heading2"/>
-      </w:pPr>
-      <w:bookmarkStart w:id="72" w:name="drugs"/>
-      <w:r>
-        <w:t xml:space="preserve">Drugs</w:t>
-      </w:r>
-      <w:bookmarkEnd w:id="72"/>
-    </w:p>
-    <w:p>
-      <w:pPr>
-        <w:numPr>
-          <w:numId w:val="1040"/>
-          <w:ilvl w:val="0"/>
-        </w:numPr>
-      </w:pPr>
-      <w:r>
-        <w:t xml:space="preserve">Beta blocker</w:t>
-      </w:r>
-    </w:p>
-    <w:p>
-      <w:pPr>
-        <w:pStyle w:val="Compact"/>
-        <w:numPr>
-          <w:numId w:val="1041"/>
-          <w:ilvl w:val="1"/>
-        </w:numPr>
-      </w:pPr>
-      <w:r>
-        <w:t xml:space="preserve">propranolol</w:t>
-      </w:r>
-    </w:p>
-    <w:p>
-      <w:pPr>
-        <w:pStyle w:val="Compact"/>
-        <w:numPr>
-          <w:numId w:val="1041"/>
-          <w:ilvl w:val="1"/>
-        </w:numPr>
-      </w:pPr>
-      <w:r>
-        <w:t xml:space="preserve">Metoprolol</w:t>
-      </w:r>
-    </w:p>
-    <w:p>
-      <w:pPr>
-        <w:pStyle w:val="Compact"/>
-        <w:numPr>
-          <w:numId w:val="1041"/>
-          <w:ilvl w:val="1"/>
-        </w:numPr>
-      </w:pPr>
-      <w:r>
-        <w:t xml:space="preserve">Timolol</w:t>
-      </w:r>
-    </w:p>
-    <w:p>
-      <w:pPr>
-        <w:pStyle w:val="Compact"/>
-        <w:numPr>
-          <w:numId w:val="1041"/>
-          <w:ilvl w:val="1"/>
-        </w:numPr>
-      </w:pPr>
-      <w:r>
-        <w:t xml:space="preserve">Atenolol</w:t>
-      </w:r>
-    </w:p>
-    <w:p>
-      <w:pPr>
-        <w:pStyle w:val="Compact"/>
-        <w:numPr>
-          <w:numId w:val="1041"/>
-          <w:ilvl w:val="1"/>
-        </w:numPr>
-      </w:pPr>
-      <w:r>
-        <w:t xml:space="preserve">Nadolol</w:t>
-      </w:r>
-    </w:p>
-    <w:p>
-      <w:pPr>
-        <w:pStyle w:val="Compact"/>
-        <w:numPr>
-          <w:numId w:val="1041"/>
-          <w:ilvl w:val="1"/>
-        </w:numPr>
-      </w:pPr>
-      <w:r>
-        <w:t xml:space="preserve">Nebivolol</w:t>
-      </w:r>
-    </w:p>
-    <w:p>
-      <w:pPr>
-        <w:pStyle w:val="Compact"/>
-        <w:numPr>
-          <w:numId w:val="1041"/>
-          <w:ilvl w:val="1"/>
-        </w:numPr>
-      </w:pPr>
-      <w:r>
-        <w:t xml:space="preserve">Pindolol</w:t>
-      </w:r>
-    </w:p>
-    <w:p>
-      <w:pPr>
-        <w:numPr>
-          <w:numId w:val="1040"/>
-          <w:ilvl w:val="0"/>
-        </w:numPr>
-      </w:pPr>
-      <w:r>
-        <w:t xml:space="preserve">Calcium channel blocker</w:t>
-      </w:r>
-    </w:p>
-    <w:p>
-      <w:pPr>
-        <w:pStyle w:val="Compact"/>
-        <w:numPr>
-          <w:numId w:val="1042"/>
-          <w:ilvl w:val="1"/>
-        </w:numPr>
-      </w:pPr>
-      <w:r>
-        <w:t xml:space="preserve">flunarizine</w:t>
-      </w:r>
-    </w:p>
-    <w:p>
-      <w:pPr>
-        <w:pStyle w:val="Compact"/>
-        <w:numPr>
-          <w:numId w:val="1042"/>
-          <w:ilvl w:val="1"/>
-        </w:numPr>
-      </w:pPr>
-      <w:r>
-        <w:t xml:space="preserve">cinnarizine</w:t>
-      </w:r>
-    </w:p>
-    <w:p>
-      <w:pPr>
-        <w:pStyle w:val="Compact"/>
-        <w:numPr>
-          <w:numId w:val="1042"/>
-          <w:ilvl w:val="1"/>
-        </w:numPr>
-      </w:pPr>
-      <w:r>
-        <w:t xml:space="preserve">verapamil</w:t>
-      </w:r>
-    </w:p>
-    <w:p>
-      <w:pPr>
-        <w:pStyle w:val="Compact"/>
-        <w:numPr>
-          <w:numId w:val="1042"/>
-          <w:ilvl w:val="1"/>
-        </w:numPr>
-      </w:pPr>
-      <w:r>
-        <w:t xml:space="preserve">nicardipine</w:t>
-      </w:r>
-    </w:p>
-    <w:p>
-      <w:pPr>
-        <w:numPr>
-          <w:numId w:val="1040"/>
-          <w:ilvl w:val="0"/>
-        </w:numPr>
-      </w:pPr>
-      <w:r>
-        <w:t xml:space="preserve">angiotensin converting enzyme inhibitor or angiotensin receptor blocker</w:t>
-      </w:r>
-    </w:p>
-    <w:p>
-      <w:pPr>
-        <w:pStyle w:val="Compact"/>
-        <w:numPr>
-          <w:numId w:val="1043"/>
-          <w:ilvl w:val="1"/>
-        </w:numPr>
-      </w:pPr>
-      <w:r>
-        <w:t xml:space="preserve">Lisinopril</w:t>
-      </w:r>
-    </w:p>
-    <w:p>
-      <w:pPr>
-        <w:pStyle w:val="Compact"/>
-        <w:numPr>
-          <w:numId w:val="1043"/>
-          <w:ilvl w:val="1"/>
-        </w:numPr>
-      </w:pPr>
-      <w:r>
-        <w:t xml:space="preserve">candesartan</w:t>
-      </w:r>
-    </w:p>
-    <w:p>
-      <w:pPr>
-        <w:numPr>
-          <w:numId w:val="1040"/>
-          <w:ilvl w:val="0"/>
-        </w:numPr>
-      </w:pPr>
-      <w:r>
-        <w:t xml:space="preserve">anti-depressant</w:t>
-      </w:r>
-    </w:p>
-    <w:p>
-      <w:pPr>
-        <w:pStyle w:val="Compact"/>
-        <w:numPr>
-          <w:numId w:val="1044"/>
-          <w:ilvl w:val="1"/>
-        </w:numPr>
-      </w:pPr>
-      <w:r>
-        <w:t xml:space="preserve">amitryptiline</w:t>
-      </w:r>
-    </w:p>
-    <w:p>
-      <w:pPr>
-        <w:pStyle w:val="Compact"/>
-        <w:numPr>
-          <w:numId w:val="1044"/>
-          <w:ilvl w:val="1"/>
-        </w:numPr>
-      </w:pPr>
-      <w:r>
-        <w:t xml:space="preserve">nortriptyline</w:t>
-      </w:r>
-    </w:p>
-    <w:p>
-      <w:pPr>
-        <w:pStyle w:val="Compact"/>
-        <w:numPr>
-          <w:numId w:val="1044"/>
-          <w:ilvl w:val="1"/>
-        </w:numPr>
-      </w:pPr>
-      <w:r>
-        <w:t xml:space="preserve">Venlafaxine</w:t>
-      </w:r>
-    </w:p>
-    <w:p>
-      <w:pPr>
-        <w:pStyle w:val="Compact"/>
-        <w:numPr>
-          <w:numId w:val="1044"/>
-          <w:ilvl w:val="1"/>
-        </w:numPr>
-      </w:pPr>
-      <w:r>
-        <w:t xml:space="preserve">Fluoxetine</w:t>
-      </w:r>
-    </w:p>
-    <w:p>
-      <w:pPr>
-        <w:numPr>
-          <w:numId w:val="1040"/>
-          <w:ilvl w:val="0"/>
-        </w:numPr>
-      </w:pPr>
-      <w:r>
-        <w:t xml:space="preserve">anti-epileptic agent</w:t>
-      </w:r>
-    </w:p>
-    <w:p>
-      <w:pPr>
-        <w:pStyle w:val="Compact"/>
-        <w:numPr>
-          <w:numId w:val="1045"/>
-          <w:ilvl w:val="1"/>
-        </w:numPr>
-      </w:pPr>
-      <w:r>
-        <w:t xml:space="preserve">divalproex sodium</w:t>
-      </w:r>
-    </w:p>
-    <w:p>
-      <w:pPr>
-        <w:pStyle w:val="Compact"/>
-        <w:numPr>
-          <w:numId w:val="1045"/>
-          <w:ilvl w:val="1"/>
-        </w:numPr>
-      </w:pPr>
-      <w:r>
-        <w:t xml:space="preserve">sodium valproate</w:t>
-      </w:r>
-    </w:p>
-    <w:p>
-      <w:pPr>
-        <w:pStyle w:val="Compact"/>
-        <w:numPr>
-          <w:numId w:val="1045"/>
-          <w:ilvl w:val="1"/>
-        </w:numPr>
-      </w:pPr>
-      <w:r>
-        <w:t xml:space="preserve">topiramate</w:t>
-      </w:r>
-    </w:p>
-    <w:p>
-      <w:pPr>
-        <w:pStyle w:val="Compact"/>
-        <w:numPr>
-          <w:numId w:val="1045"/>
-          <w:ilvl w:val="1"/>
-        </w:numPr>
-      </w:pPr>
-      <w:r>
-        <w:t xml:space="preserve">Carbamazepine</w:t>
-      </w:r>
-    </w:p>
-    <w:p>
-      <w:pPr>
-        <w:pStyle w:val="Compact"/>
-        <w:numPr>
-          <w:numId w:val="1045"/>
-          <w:ilvl w:val="1"/>
-        </w:numPr>
-      </w:pPr>
-      <w:r>
-        <w:t xml:space="preserve">Gabapentin</w:t>
-      </w:r>
-    </w:p>
-    <w:p>
-      <w:pPr>
-        <w:pStyle w:val="Heading1"/>
-      </w:pPr>
-      <w:bookmarkStart w:id="73" w:name="section-43"/>
-      <w:r>
-        <w:t xml:space="preserve">지침및 근거검색</w:t>
-      </w:r>
-      <w:bookmarkEnd w:id="73"/>
     </w:p>
     <w:p>
       <w:pPr>
@@ -8147,7 +7024,7 @@
                     </pic:cNvPicPr>
                   </pic:nvPicPr>
                   <pic:blipFill>
-                    <a:blip r:embed="rId74"/>
+                    <a:blip r:embed="rId72"/>
                     <a:stretch>
                       <a:fillRect/>
                     </a:stretch>
@@ -8176,329 +7053,361 @@
     </w:p>
     <w:p>
       <w:pPr>
+        <w:numPr>
+          <w:numId w:val="1040"/>
+          <w:ilvl w:val="0"/>
+        </w:numPr>
+      </w:pPr>
+      <w:r>
+        <w:t xml:space="preserve">지침검색</w:t>
+      </w:r>
+    </w:p>
+    <w:p>
+      <w:pPr>
+        <w:pStyle w:val="Compact"/>
+        <w:numPr>
+          <w:numId w:val="1041"/>
+          <w:ilvl w:val="1"/>
+        </w:numPr>
+      </w:pPr>
+      <w:r>
+        <w:t xml:space="preserve">National guideline clearinghouse</w:t>
+      </w:r>
+    </w:p>
+    <w:p>
+      <w:pPr>
+        <w:pStyle w:val="Compact"/>
+        <w:numPr>
+          <w:numId w:val="1041"/>
+          <w:ilvl w:val="1"/>
+        </w:numPr>
+      </w:pPr>
+      <w:r>
+        <w:t xml:space="preserve">Guideline international network</w:t>
+      </w:r>
+    </w:p>
+    <w:p>
+      <w:pPr>
+        <w:pStyle w:val="Compact"/>
+        <w:numPr>
+          <w:numId w:val="1041"/>
+          <w:ilvl w:val="1"/>
+        </w:numPr>
+      </w:pPr>
+      <w:r>
+        <w:t xml:space="preserve">Pubmed</w:t>
+      </w:r>
+    </w:p>
+    <w:p>
+      <w:pPr>
+        <w:pStyle w:val="Compact"/>
+        <w:numPr>
+          <w:numId w:val="1041"/>
+          <w:ilvl w:val="1"/>
+        </w:numPr>
+      </w:pPr>
+      <w:r>
+        <w:t xml:space="preserve">Google search</w:t>
+      </w:r>
+    </w:p>
+    <w:p>
+      <w:pPr>
+        <w:pStyle w:val="Compact"/>
+        <w:numPr>
+          <w:numId w:val="1041"/>
+          <w:ilvl w:val="1"/>
+        </w:numPr>
+      </w:pPr>
+      <w:r>
+        <w:t xml:space="preserve">KoMGI</w:t>
+      </w:r>
+    </w:p>
+    <w:p>
+      <w:pPr>
+        <w:pStyle w:val="Compact"/>
+        <w:numPr>
+          <w:numId w:val="1041"/>
+          <w:ilvl w:val="1"/>
+        </w:numPr>
+      </w:pPr>
+      <w:r>
+        <w:t xml:space="preserve">KoreaMed - KMBASE</w:t>
+      </w:r>
+    </w:p>
+    <w:p>
+      <w:pPr>
+        <w:numPr>
+          <w:numId w:val="1040"/>
+          <w:ilvl w:val="0"/>
+        </w:numPr>
+      </w:pPr>
+      <w:r>
+        <w:t xml:space="preserve">근거검색</w:t>
+      </w:r>
+    </w:p>
+    <w:p>
+      <w:pPr>
+        <w:pStyle w:val="Compact"/>
+        <w:numPr>
+          <w:numId w:val="1042"/>
+          <w:ilvl w:val="1"/>
+        </w:numPr>
+      </w:pPr>
+      <w:r>
+        <w:t xml:space="preserve">전자문헌검색: 상기 + Ovid DB(MEDLINE/EMBASE) Cochrane library</w:t>
+      </w:r>
+    </w:p>
+    <w:p>
+      <w:pPr>
+        <w:pStyle w:val="Compact"/>
+        <w:numPr>
+          <w:numId w:val="1042"/>
+          <w:ilvl w:val="1"/>
+        </w:numPr>
+      </w:pPr>
+      <w:r>
+        <w:t xml:space="preserve">수기검색 (gray literature)</w:t>
+      </w:r>
+    </w:p>
+    <w:p>
+      <w:pPr>
         <w:pStyle w:val="Heading2"/>
       </w:pPr>
-      <w:bookmarkStart w:id="75" w:name="section-44"/>
-      <w:r>
-        <w:t xml:space="preserve">지침검색</w:t>
+      <w:bookmarkStart w:id="73" w:name="section-43"/>
+      <w:r>
+        <w:t xml:space="preserve">지침 작성</w:t>
+      </w:r>
+      <w:bookmarkEnd w:id="73"/>
+    </w:p>
+    <w:p>
+      <w:pPr>
+        <w:pStyle w:val="Heading2"/>
+      </w:pPr>
+      <w:bookmarkStart w:id="74" w:name="section-44"/>
+      <w:r>
+        <w:t xml:space="preserve">외부 전문가 리뷰</w:t>
+      </w:r>
+      <w:bookmarkEnd w:id="74"/>
+    </w:p>
+    <w:p>
+      <w:pPr>
+        <w:pStyle w:val="Heading2"/>
+      </w:pPr>
+      <w:bookmarkStart w:id="75" w:name="section-45"/>
+      <w:r>
+        <w:t xml:space="preserve">지침 수정계획과 발표</w:t>
       </w:r>
       <w:bookmarkEnd w:id="75"/>
     </w:p>
     <w:p>
       <w:pPr>
+        <w:pStyle w:val="Heading1"/>
+      </w:pPr>
+      <w:bookmarkStart w:id="76" w:name="section-46"/>
+      <w:r>
+        <w:t xml:space="preserve">범위결정과 핵심질문</w:t>
+      </w:r>
+      <w:bookmarkEnd w:id="76"/>
+    </w:p>
+    <w:p>
+      <w:pPr>
+        <w:pStyle w:val="Heading2"/>
+      </w:pPr>
+      <w:bookmarkStart w:id="77" w:name="section-47"/>
+      <w:r>
+        <w:t xml:space="preserve">범위결정</w:t>
+      </w:r>
+      <w:bookmarkEnd w:id="77"/>
+    </w:p>
+    <w:p>
+      <w:pPr>
+        <w:numPr>
+          <w:numId w:val="1043"/>
+          <w:ilvl w:val="0"/>
+        </w:numPr>
+      </w:pPr>
+      <w:r>
+        <w:t xml:space="preserve">Population: Adult with frequent and/or moderate-to-severe episodic migraine</w:t>
+      </w:r>
+    </w:p>
+    <w:p>
+      <w:pPr>
+        <w:numPr>
+          <w:numId w:val="1043"/>
+          <w:ilvl w:val="0"/>
+        </w:numPr>
+      </w:pPr>
+      <w:r>
+        <w:t xml:space="preserve">Intervention: Drug</w:t>
+      </w:r>
+    </w:p>
+    <w:p>
+      <w:pPr>
         <w:pStyle w:val="Compact"/>
         <w:numPr>
+          <w:numId w:val="1044"/>
+          <w:ilvl w:val="1"/>
+        </w:numPr>
+      </w:pPr>
+      <w:r>
+        <w:t xml:space="preserve">Anti-epileptic drug</w:t>
+      </w:r>
+    </w:p>
+    <w:p>
+      <w:pPr>
+        <w:pStyle w:val="Compact"/>
+        <w:numPr>
+          <w:numId w:val="1044"/>
+          <w:ilvl w:val="1"/>
+        </w:numPr>
+      </w:pPr>
+      <w:r>
+        <w:t xml:space="preserve">Beta blocker/CCB/ARB/ACE</w:t>
+      </w:r>
+    </w:p>
+    <w:p>
+      <w:pPr>
+        <w:pStyle w:val="Compact"/>
+        <w:numPr>
+          <w:numId w:val="1044"/>
+          <w:ilvl w:val="1"/>
+        </w:numPr>
+      </w:pPr>
+      <w:r>
+        <w:t xml:space="preserve">Anti-Depressant</w:t>
+      </w:r>
+    </w:p>
+    <w:p>
+      <w:pPr>
+        <w:numPr>
+          <w:numId w:val="1043"/>
+          <w:ilvl w:val="0"/>
+        </w:numPr>
+      </w:pPr>
+      <w:r>
+        <w:t xml:space="preserve">Professional:</w:t>
+      </w:r>
+    </w:p>
+    <w:p>
+      <w:pPr>
+        <w:pStyle w:val="Compact"/>
+        <w:numPr>
+          <w:numId w:val="1045"/>
+          <w:ilvl w:val="1"/>
+        </w:numPr>
+      </w:pPr>
+      <w:r>
+        <w:t xml:space="preserve">Primary care physician, Nurse, and healthcare professionals</w:t>
+      </w:r>
+    </w:p>
+    <w:p>
+      <w:pPr>
+        <w:numPr>
+          <w:numId w:val="1043"/>
+          <w:ilvl w:val="0"/>
+        </w:numPr>
+      </w:pPr>
+      <w:r>
+        <w:t xml:space="preserve">Outcome: The frequency of migraine prevention drug prescription as suggested</w:t>
+      </w:r>
+    </w:p>
+    <w:p>
+      <w:pPr>
+        <w:numPr>
+          <w:numId w:val="1043"/>
+          <w:ilvl w:val="0"/>
+        </w:numPr>
+      </w:pPr>
+      <w:r>
+        <w:t xml:space="preserve">Healthcare setting: Primary care setting in Korea</w:t>
+      </w:r>
+    </w:p>
+    <w:p>
+      <w:pPr>
+        <w:pStyle w:val="Heading2"/>
+      </w:pPr>
+      <w:bookmarkStart w:id="78" w:name="key-questions"/>
+      <w:r>
+        <w:t xml:space="preserve">Key Questions</w:t>
+      </w:r>
+      <w:bookmarkEnd w:id="78"/>
+    </w:p>
+    <w:p>
+      <w:pPr>
+        <w:numPr>
           <w:numId w:val="1046"/>
           <w:ilvl w:val="0"/>
         </w:numPr>
       </w:pPr>
       <w:r>
-        <w:t xml:space="preserve">National guideline clearinghouse</w:t>
-      </w:r>
-    </w:p>
-    <w:p>
-      <w:pPr>
-        <w:pStyle w:val="Compact"/>
+        <w:t xml:space="preserve">Episodic migraine환자에서 예방치료를 고려해야 하는 요인들(두통빈도, 두 통강도, 환자의 선호도, ADL에 대한 영향 등)은 무엇인가?</w:t>
+      </w:r>
+    </w:p>
+    <w:p>
+      <w:pPr>
         <w:numPr>
           <w:numId w:val="1046"/>
           <w:ilvl w:val="0"/>
         </w:numPr>
       </w:pPr>
       <w:r>
-        <w:t xml:space="preserve">Guideline international network</w:t>
-      </w:r>
-    </w:p>
-    <w:p>
-      <w:pPr>
-        <w:pStyle w:val="Compact"/>
+        <w:t xml:space="preserve">예방치료를 진행중인 episodic migraine환자에서 치료의 중단은 어떻게 결 정해야 하는가?</w:t>
+      </w:r>
+    </w:p>
+    <w:p>
+      <w:pPr>
         <w:numPr>
           <w:numId w:val="1046"/>
           <w:ilvl w:val="0"/>
         </w:numPr>
       </w:pPr>
       <w:r>
-        <w:t xml:space="preserve">Pubmed</w:t>
-      </w:r>
-    </w:p>
-    <w:p>
-      <w:pPr>
-        <w:pStyle w:val="Compact"/>
+        <w:t xml:space="preserve">Episodic migraine환자에서 예방치료로 베타차단제(beta blocker: propranolol 등)를 사용하는 것이 타약제, 위약 또는 치료하지 않는 것에 비해 두통의 완화에 효과적인가?</w:t>
+      </w:r>
+    </w:p>
+    <w:p>
+      <w:pPr>
         <w:numPr>
           <w:numId w:val="1046"/>
           <w:ilvl w:val="0"/>
         </w:numPr>
       </w:pPr>
       <w:r>
-        <w:t xml:space="preserve">Google search</w:t>
-      </w:r>
-    </w:p>
-    <w:p>
-      <w:pPr>
-        <w:pStyle w:val="Compact"/>
+        <w:t xml:space="preserve">Episodic migraine환자에서 예방치료로 칼슘채널차단제(calcium channel blocker: flunarizine 등)를 사용하는 것이 타약제, 위약 또는 치료하지 않는 것에 비해 두통의 완화에 효과적인가?</w:t>
+      </w:r>
+    </w:p>
+    <w:p>
+      <w:pPr>
         <w:numPr>
           <w:numId w:val="1046"/>
           <w:ilvl w:val="0"/>
         </w:numPr>
       </w:pPr>
       <w:r>
-        <w:t xml:space="preserve">KoMGI</w:t>
-      </w:r>
-    </w:p>
-    <w:p>
-      <w:pPr>
-        <w:pStyle w:val="Compact"/>
+        <w:t xml:space="preserve">Episodic migraine환자에서 예방치료로 안지오텐신전환효소억제제(angiotensin converting enzyme inhibitor)나 안지오텐신수용체차단제(angiotensin receptor blocker: candesartan 등)를 사용하는 것이 타약제, 위약 또는 치료 하지 않는 것에 비해 두통의 완화에 효과적인가?</w:t>
+      </w:r>
+    </w:p>
+    <w:p>
+      <w:pPr>
         <w:numPr>
           <w:numId w:val="1046"/>
           <w:ilvl w:val="0"/>
         </w:numPr>
       </w:pPr>
       <w:r>
-        <w:t xml:space="preserve">KoreaMed - KMBASE</w:t>
-      </w:r>
-    </w:p>
-    <w:p>
-      <w:pPr>
-        <w:pStyle w:val="Heading2"/>
-      </w:pPr>
-      <w:bookmarkStart w:id="76" w:name="section-45"/>
-      <w:r>
-        <w:t xml:space="preserve">근거검색</w:t>
-      </w:r>
-      <w:bookmarkEnd w:id="76"/>
-    </w:p>
-    <w:p>
-      <w:pPr>
-        <w:numPr>
-          <w:numId w:val="1047"/>
-          <w:ilvl w:val="0"/>
-        </w:numPr>
-      </w:pPr>
-      <w:r>
-        <w:t xml:space="preserve">전자문헌검색:</w:t>
-      </w:r>
-    </w:p>
-    <w:p>
-      <w:pPr>
-        <w:numPr>
-          <w:numId w:val="1000"/>
-          <w:ilvl w:val="0"/>
-        </w:numPr>
-      </w:pPr>
-      <w:r>
-        <w:t xml:space="preserve">-상기 + Ovid DB(MEDLINE/EMBASE) Cochrane library</w:t>
-      </w:r>
-    </w:p>
-    <w:p>
-      <w:pPr>
-        <w:numPr>
-          <w:numId w:val="1047"/>
-          <w:ilvl w:val="0"/>
-        </w:numPr>
-      </w:pPr>
-      <w:r>
-        <w:t xml:space="preserve">수기검색 (gray literature)</w:t>
-      </w:r>
-    </w:p>
-    <w:p>
-      <w:pPr>
-        <w:pStyle w:val="Heading2"/>
-      </w:pPr>
-      <w:bookmarkStart w:id="77" w:name="section-46"/>
-      <w:r>
-        <w:t xml:space="preserve">핵심질문별 근거 평가자</w:t>
-      </w:r>
-      <w:bookmarkEnd w:id="77"/>
-    </w:p>
-    <w:p>
-      <w:pPr>
-        <w:numPr>
-          <w:numId w:val="1048"/>
-          <w:ilvl w:val="0"/>
-        </w:numPr>
-      </w:pPr>
-      <w:r>
-        <w:t xml:space="preserve">Episodic migraine환자에서 예방치료를 고려해야 하는 요인들(두통빈도, 두 통강도, 환자의 선호도, ADL에 대한 영향 등)은 무엇인가?</w:t>
-      </w:r>
-    </w:p>
-    <w:p>
-      <w:pPr>
-        <w:pStyle w:val="Compact"/>
-        <w:numPr>
-          <w:numId w:val="1049"/>
-          <w:ilvl w:val="1"/>
-        </w:numPr>
-      </w:pPr>
-      <w:r>
-        <w:t xml:space="preserve">김병수</w:t>
-      </w:r>
-    </w:p>
-    <w:p>
-      <w:pPr>
-        <w:numPr>
-          <w:numId w:val="1048"/>
-          <w:ilvl w:val="0"/>
-        </w:numPr>
-      </w:pPr>
-      <w:r>
-        <w:t xml:space="preserve">예방치료를 진행중인 episodic migraine환자에서 치료의 중단은 어떻게 결 정해야 하는가?</w:t>
-      </w:r>
-    </w:p>
-    <w:p>
-      <w:pPr>
-        <w:pStyle w:val="Compact"/>
-        <w:numPr>
-          <w:numId w:val="1050"/>
-          <w:ilvl w:val="1"/>
-        </w:numPr>
-      </w:pPr>
-      <w:r>
-        <w:t xml:space="preserve">서종근</w:t>
-      </w:r>
-    </w:p>
-    <w:p>
-      <w:pPr>
-        <w:numPr>
-          <w:numId w:val="1048"/>
-          <w:ilvl w:val="0"/>
-        </w:numPr>
-      </w:pPr>
-      <w:r>
-        <w:t xml:space="preserve">Episodic migraine환자에서 예방치료로 베타차단제(beta blocker: propranolol 등)를 사용하는 것이 타약제, 위약 또는 치료하지 않는 것에 비해 두통의 완화에 효과적인가?</w:t>
-      </w:r>
-    </w:p>
-    <w:p>
-      <w:pPr>
-        <w:pStyle w:val="Compact"/>
-        <w:numPr>
-          <w:numId w:val="1051"/>
-          <w:ilvl w:val="1"/>
-        </w:numPr>
-      </w:pPr>
-      <w:r>
-        <w:t xml:space="preserve">손종희</w:t>
-      </w:r>
-    </w:p>
-    <w:p>
-      <w:pPr>
-        <w:numPr>
-          <w:numId w:val="1048"/>
-          <w:ilvl w:val="0"/>
-        </w:numPr>
-      </w:pPr>
-      <w:r>
-        <w:t xml:space="preserve">Episodic migraine환자에서 예방치료로 칼슘채널차단제(calcium channel blocker: flunarizine 등)를 사용하는 것이 타약제, 위약 또는 치료하지 않는 것에 비해 두통의 완화에 효과적인가?</w:t>
-      </w:r>
-    </w:p>
-    <w:p>
-      <w:pPr>
-        <w:pStyle w:val="Compact"/>
-        <w:numPr>
-          <w:numId w:val="1052"/>
-          <w:ilvl w:val="1"/>
-        </w:numPr>
-      </w:pPr>
-      <w:r>
-        <w:t xml:space="preserve">송태진</w:t>
-      </w:r>
-    </w:p>
-    <w:p>
-      <w:pPr>
-        <w:numPr>
-          <w:numId w:val="1048"/>
-          <w:ilvl w:val="0"/>
-        </w:numPr>
-      </w:pPr>
-      <w:r>
-        <w:t xml:space="preserve">Episodic migraine환자에서 예방치료로 안지오텐신전환효소억제제(angiotensin converting enzyme inhibitor)나 안지오텐신수용체차단제(angiotensin receptor blocker: candesartan 등)를 사용하는 것이 타약제, 위약 또는 치료 하지 않는 것에 비해 두통의 완화에 효과적인가?</w:t>
-      </w:r>
-    </w:p>
-    <w:p>
-      <w:pPr>
-        <w:pStyle w:val="Compact"/>
-        <w:numPr>
-          <w:numId w:val="1053"/>
-          <w:ilvl w:val="1"/>
-        </w:numPr>
-      </w:pPr>
-      <w:r>
-        <w:t xml:space="preserve">이미지</w:t>
-      </w:r>
-    </w:p>
-    <w:p>
-      <w:pPr>
-        <w:numPr>
-          <w:numId w:val="1048"/>
-          <w:ilvl w:val="0"/>
-        </w:numPr>
-      </w:pPr>
-      <w:r>
         <w:t xml:space="preserve">Episodic migraine환자에서 예방치료로 항우울제(anti-depressant: amitryptiline 등)를 사용하는 것이 타약제, 위약 또는 치료하지 않는 것에 비해 두통의 완화에 효과적인가?</w:t>
       </w:r>
     </w:p>
     <w:p>
       <w:pPr>
-        <w:pStyle w:val="Compact"/>
-        <w:numPr>
-          <w:numId w:val="1054"/>
-          <w:ilvl w:val="1"/>
-        </w:numPr>
-      </w:pPr>
-      <w:r>
-        <w:t xml:space="preserve">정필욱</w:t>
-      </w:r>
-    </w:p>
-    <w:p>
-      <w:pPr>
-        <w:numPr>
-          <w:numId w:val="1048"/>
+        <w:numPr>
+          <w:numId w:val="1046"/>
           <w:ilvl w:val="0"/>
         </w:numPr>
       </w:pPr>
       <w:r>
         <w:t xml:space="preserve">Episodic migraine환자에서 예방치료로 항경련제(anti-epileptic agent: divalproex sodium, sodium valproate, topiramate 등)를 사용하는 것이 타약제, 위약 또는 치료하지 않는 것에 비해 두통의 완화에 효과적인가?</w:t>
       </w:r>
-    </w:p>
-    <w:p>
-      <w:pPr>
-        <w:pStyle w:val="Compact"/>
-        <w:numPr>
-          <w:numId w:val="1055"/>
-          <w:ilvl w:val="1"/>
-        </w:numPr>
-      </w:pPr>
-      <w:r>
-        <w:t xml:space="preserve">최윤주</w:t>
-      </w:r>
-    </w:p>
-    <w:p>
-      <w:pPr>
-        <w:pStyle w:val="Heading1"/>
-      </w:pPr>
-      <w:bookmarkStart w:id="78" w:name="section-47"/>
-      <w:r>
-        <w:t xml:space="preserve">삽화성편두통 예방 진료지침</w:t>
-      </w:r>
-      <w:bookmarkEnd w:id="78"/>
-    </w:p>
-    <w:p>
-      <w:pPr>
-        <w:pStyle w:val="Heading1"/>
-      </w:pPr>
-      <w:bookmarkStart w:id="79" w:name="section-48"/>
-      <w:r>
-        <w:t xml:space="preserve">외부전문가 리뷰</w:t>
-      </w:r>
-      <w:bookmarkEnd w:id="79"/>
-    </w:p>
-    <w:p>
-      <w:pPr>
-        <w:pStyle w:val="Heading1"/>
-      </w:pPr>
-      <w:bookmarkStart w:id="80" w:name="section-49"/>
-      <w:r>
-        <w:t xml:space="preserve">지침 수정 계획과 발표</w:t>
-      </w:r>
-      <w:bookmarkEnd w:id="80"/>
     </w:p>
     <w:sectPr/>
   </w:body>
@@ -9787,16 +8696,124 @@
     <w:abstractNumId w:val="991"/>
   </w:num>
   <w:num w:numId="1025">
-    <w:abstractNumId w:val="991"/>
+    <w:abstractNumId w:val="99411"/>
+    <w:lvlOverride w:ilvl="0">
+      <w:startOverride w:val="1"/>
+    </w:lvlOverride>
+    <w:lvlOverride w:ilvl="1">
+      <w:startOverride w:val="1"/>
+    </w:lvlOverride>
+    <w:lvlOverride w:ilvl="2">
+      <w:startOverride w:val="1"/>
+    </w:lvlOverride>
+    <w:lvlOverride w:ilvl="3">
+      <w:startOverride w:val="1"/>
+    </w:lvlOverride>
+    <w:lvlOverride w:ilvl="4">
+      <w:startOverride w:val="1"/>
+    </w:lvlOverride>
+    <w:lvlOverride w:ilvl="5">
+      <w:startOverride w:val="1"/>
+    </w:lvlOverride>
+    <w:lvlOverride w:ilvl="6">
+      <w:startOverride w:val="1"/>
+    </w:lvlOverride>
+    <w:lvlOverride w:ilvl="7">
+      <w:startOverride w:val="1"/>
+    </w:lvlOverride>
+    <w:lvlOverride w:ilvl="8">
+      <w:startOverride w:val="1"/>
+    </w:lvlOverride>
   </w:num>
   <w:num w:numId="1026">
-    <w:abstractNumId w:val="991"/>
+    <w:abstractNumId w:val="99411"/>
+    <w:lvlOverride w:ilvl="0">
+      <w:startOverride w:val="1"/>
+    </w:lvlOverride>
+    <w:lvlOverride w:ilvl="1">
+      <w:startOverride w:val="1"/>
+    </w:lvlOverride>
+    <w:lvlOverride w:ilvl="2">
+      <w:startOverride w:val="1"/>
+    </w:lvlOverride>
+    <w:lvlOverride w:ilvl="3">
+      <w:startOverride w:val="1"/>
+    </w:lvlOverride>
+    <w:lvlOverride w:ilvl="4">
+      <w:startOverride w:val="1"/>
+    </w:lvlOverride>
+    <w:lvlOverride w:ilvl="5">
+      <w:startOverride w:val="1"/>
+    </w:lvlOverride>
+    <w:lvlOverride w:ilvl="6">
+      <w:startOverride w:val="1"/>
+    </w:lvlOverride>
+    <w:lvlOverride w:ilvl="7">
+      <w:startOverride w:val="1"/>
+    </w:lvlOverride>
+    <w:lvlOverride w:ilvl="8">
+      <w:startOverride w:val="1"/>
+    </w:lvlOverride>
   </w:num>
   <w:num w:numId="1027">
-    <w:abstractNumId w:val="991"/>
+    <w:abstractNumId w:val="99411"/>
+    <w:lvlOverride w:ilvl="0">
+      <w:startOverride w:val="1"/>
+    </w:lvlOverride>
+    <w:lvlOverride w:ilvl="1">
+      <w:startOverride w:val="1"/>
+    </w:lvlOverride>
+    <w:lvlOverride w:ilvl="2">
+      <w:startOverride w:val="1"/>
+    </w:lvlOverride>
+    <w:lvlOverride w:ilvl="3">
+      <w:startOverride w:val="1"/>
+    </w:lvlOverride>
+    <w:lvlOverride w:ilvl="4">
+      <w:startOverride w:val="1"/>
+    </w:lvlOverride>
+    <w:lvlOverride w:ilvl="5">
+      <w:startOverride w:val="1"/>
+    </w:lvlOverride>
+    <w:lvlOverride w:ilvl="6">
+      <w:startOverride w:val="1"/>
+    </w:lvlOverride>
+    <w:lvlOverride w:ilvl="7">
+      <w:startOverride w:val="1"/>
+    </w:lvlOverride>
+    <w:lvlOverride w:ilvl="8">
+      <w:startOverride w:val="1"/>
+    </w:lvlOverride>
   </w:num>
   <w:num w:numId="1028">
-    <w:abstractNumId w:val="991"/>
+    <w:abstractNumId w:val="99411"/>
+    <w:lvlOverride w:ilvl="0">
+      <w:startOverride w:val="1"/>
+    </w:lvlOverride>
+    <w:lvlOverride w:ilvl="1">
+      <w:startOverride w:val="1"/>
+    </w:lvlOverride>
+    <w:lvlOverride w:ilvl="2">
+      <w:startOverride w:val="1"/>
+    </w:lvlOverride>
+    <w:lvlOverride w:ilvl="3">
+      <w:startOverride w:val="1"/>
+    </w:lvlOverride>
+    <w:lvlOverride w:ilvl="4">
+      <w:startOverride w:val="1"/>
+    </w:lvlOverride>
+    <w:lvlOverride w:ilvl="5">
+      <w:startOverride w:val="1"/>
+    </w:lvlOverride>
+    <w:lvlOverride w:ilvl="6">
+      <w:startOverride w:val="1"/>
+    </w:lvlOverride>
+    <w:lvlOverride w:ilvl="7">
+      <w:startOverride w:val="1"/>
+    </w:lvlOverride>
+    <w:lvlOverride w:ilvl="8">
+      <w:startOverride w:val="1"/>
+    </w:lvlOverride>
   </w:num>
   <w:num w:numId="1029">
     <w:abstractNumId w:val="991"/>
@@ -9829,34 +8846,7 @@
     <w:abstractNumId w:val="991"/>
   </w:num>
   <w:num w:numId="1039">
-    <w:abstractNumId w:val="99411"/>
-    <w:lvlOverride w:ilvl="0">
-      <w:startOverride w:val="1"/>
-    </w:lvlOverride>
-    <w:lvlOverride w:ilvl="1">
-      <w:startOverride w:val="1"/>
-    </w:lvlOverride>
-    <w:lvlOverride w:ilvl="2">
-      <w:startOverride w:val="1"/>
-    </w:lvlOverride>
-    <w:lvlOverride w:ilvl="3">
-      <w:startOverride w:val="1"/>
-    </w:lvlOverride>
-    <w:lvlOverride w:ilvl="4">
-      <w:startOverride w:val="1"/>
-    </w:lvlOverride>
-    <w:lvlOverride w:ilvl="5">
-      <w:startOverride w:val="1"/>
-    </w:lvlOverride>
-    <w:lvlOverride w:ilvl="6">
-      <w:startOverride w:val="1"/>
-    </w:lvlOverride>
-    <w:lvlOverride w:ilvl="7">
-      <w:startOverride w:val="1"/>
-    </w:lvlOverride>
-    <w:lvlOverride w:ilvl="8">
-      <w:startOverride w:val="1"/>
-    </w:lvlOverride>
+    <w:abstractNumId w:val="991"/>
   </w:num>
   <w:num w:numId="1040">
     <w:abstractNumId w:val="991"/>
@@ -9877,12 +8867,6 @@
     <w:abstractNumId w:val="991"/>
   </w:num>
   <w:num w:numId="1046">
-    <w:abstractNumId w:val="991"/>
-  </w:num>
-  <w:num w:numId="1047">
-    <w:abstractNumId w:val="991"/>
-  </w:num>
-  <w:num w:numId="1048">
     <w:abstractNumId w:val="99411"/>
     <w:lvlOverride w:ilvl="0">
       <w:startOverride w:val="1"/>
@@ -9911,27 +8895,6 @@
     <w:lvlOverride w:ilvl="8">
       <w:startOverride w:val="1"/>
     </w:lvlOverride>
-  </w:num>
-  <w:num w:numId="1049">
-    <w:abstractNumId w:val="991"/>
-  </w:num>
-  <w:num w:numId="1050">
-    <w:abstractNumId w:val="991"/>
-  </w:num>
-  <w:num w:numId="1051">
-    <w:abstractNumId w:val="991"/>
-  </w:num>
-  <w:num w:numId="1052">
-    <w:abstractNumId w:val="991"/>
-  </w:num>
-  <w:num w:numId="1053">
-    <w:abstractNumId w:val="991"/>
-  </w:num>
-  <w:num w:numId="1054">
-    <w:abstractNumId w:val="991"/>
-  </w:num>
-  <w:num w:numId="1055">
-    <w:abstractNumId w:val="991"/>
   </w:num>
 </w:numbering>
 </file>

--- a/docs/MigrainePrevention.docx
+++ b/docs/MigrainePrevention.docx
@@ -41,7 +41,7 @@
         <w:pStyle w:val="Date"/>
       </w:pPr>
       <w:r>
-        <w:t xml:space="preserve">2019-06-20</w:t>
+        <w:t xml:space="preserve">2019-06-22</w:t>
       </w:r>
     </w:p>
     <w:p>
@@ -66,21 +66,72 @@
     </w:p>
     <w:p>
       <w:pPr>
+        <w:pStyle w:val="Heading3"/>
+      </w:pPr>
+      <w:bookmarkStart w:id="22" w:name="section-2"/>
+      <w:r>
+        <w:t xml:space="preserve">“</w:t>
+      </w:r>
+      <w:r>
+        <w:t xml:space="preserve">삽화편두통 예방치료약물</w:t>
+      </w:r>
+      <w:r>
+        <w:t xml:space="preserve">”</w:t>
+      </w:r>
+      <w:r>
+        <w:t xml:space="preserve">에 대한 임상진료지침 발간을 축하하며</w:t>
+      </w:r>
+      <w:bookmarkEnd w:id="22"/>
+    </w:p>
+    <w:p>
+      <w:pPr>
         <w:pStyle w:val="FirstParagraph"/>
       </w:pPr>
       <w:r>
-        <w:t xml:space="preserve">김병건 회장님</w:t>
+        <w:t xml:space="preserve">우선 본 지침을 만들기 위해 노고를 아끼지 않으신 총괄책임자인 정재면위원장님과 모든 실무를 도맡아 해주신 박광열간사님을 비롯한 참여하여 주신 모든 분들께 학회를 대표하여 깊은 감사의 말씀을 드립니다.</w:t>
+      </w:r>
+    </w:p>
+    <w:p>
+      <w:pPr>
+        <w:pStyle w:val="BodyText"/>
+      </w:pPr>
+      <w:r>
+        <w:t xml:space="preserve">편두통은 가장 흔한 뇌질환으로 전세계 13억 인구가 고통받고 있습니다. 흔할 뿐아니라 반복되는 통증과 두통에 동반된 증상들로 인한 장애도 매우 커서 세계보건기구(WHO)의 조사에서 질병부담이 큰 질환 2위일 정도로, 심각하게 환자의 삶의 질을 저하시키고 사회경제적 비용 부담을 유발하는 질환입니다. 하지만 아직 편두통에 대한 의과대학과정이나 수련과정에서 교육시간은 절대 부족하고 사회와 보건당국의 이해와 관심은 미미하여 전체 편두통환자의 10% 미만이 제대로 진단과 치료를 받고 있습니다.</w:t>
+      </w:r>
+    </w:p>
+    <w:p>
+      <w:pPr>
+        <w:pStyle w:val="BodyText"/>
+      </w:pPr>
+      <w:r>
+        <w:t xml:space="preserve">최근 편두통의 중요성이 부각됨에 따라 미국과 유럽의 많은 나라에서 앞다투어 편두통 진료지침을 제시하고 있습니다. 하지만 편두통의 치료의 많은 부분이 근거보다는 전문가의 견해에 의존하고 있고 나라마다 허가된 약제들이 다르기 때문에 다양한 진료지침은 때로는 혼란의 원인이 될 수도 있습니다. 그런 만큼 우리나라 현실에 부합하고 일차 진료현장에서 쉽게 적용할 수 있는 가이드라인을 개발하여 활용할 필요성이 어느 때보다 높다고 생각합니다. 과거 두차례 대한두통학회의 편두통진료지침이 있었지만 본 지침서는 대한의학회의 진료지침의 개발과 평가방법에 맞춘 최초의 체계적인 임상진료지침이라는 큰 의의가 있습니다.</w:t>
+      </w:r>
+    </w:p>
+    <w:p>
+      <w:pPr>
+        <w:pStyle w:val="BodyText"/>
+      </w:pPr>
+      <w:r>
+        <w:t xml:space="preserve">본 진료지침은 세계 주요 국가에서 사용되고 있는 진료지침들을 분석하여 우리나라 의료 현장에 맞게 조정하였고, 본 학회 이외도 진료지침 전문가의 자문을 받아 더욱 완성도를 높였습니다. 편두통 치료에 있어 신기원을 이루는 새로운 약제와 기구들이 수년 내에 국내 출시 예정입니다. 빠른 시일내에 새로 개발된 치료법을 포함하는 새로운 지침서를 기대합니다.</w:t>
+      </w:r>
+    </w:p>
+    <w:p>
+      <w:pPr>
+        <w:pStyle w:val="Compact"/>
+      </w:pPr>
+      <w:r>
+        <w:t xml:space="preserve">대한두통학회 회장 김병건</w:t>
       </w:r>
     </w:p>
     <w:p>
       <w:pPr>
         <w:pStyle w:val="Heading1"/>
       </w:pPr>
-      <w:bookmarkStart w:id="22" w:name="section-2"/>
+      <w:bookmarkStart w:id="23" w:name="section-3"/>
       <w:r>
         <w:t xml:space="preserve">간행사</w:t>
       </w:r>
-      <w:bookmarkEnd w:id="22"/>
+      <w:bookmarkEnd w:id="23"/>
     </w:p>
     <w:p>
       <w:pPr>
@@ -94,21 +145,21 @@
       <w:pPr>
         <w:pStyle w:val="Heading1"/>
       </w:pPr>
-      <w:bookmarkStart w:id="23" w:name="section-3"/>
+      <w:bookmarkStart w:id="24" w:name="section-4"/>
       <w:r>
         <w:t xml:space="preserve">요약</w:t>
       </w:r>
-      <w:bookmarkEnd w:id="23"/>
+      <w:bookmarkEnd w:id="24"/>
     </w:p>
     <w:p>
       <w:pPr>
         <w:pStyle w:val="Heading2"/>
       </w:pPr>
-      <w:bookmarkStart w:id="24" w:name="section-4"/>
+      <w:bookmarkStart w:id="25" w:name="section-5"/>
       <w:r>
         <w:t xml:space="preserve">핵심질문과 권고사항</w:t>
       </w:r>
-      <w:bookmarkEnd w:id="24"/>
+      <w:bookmarkEnd w:id="25"/>
     </w:p>
     <w:p>
       <w:pPr>
@@ -127,37 +178,6 @@
       </w:pPr>
       <w:r>
         <w:t xml:space="preserve">삽화편두통에서 생활습관개선과 편두통 급성기치료를 적절하게 시도하였음에도 불구하고 편두통으로 인하여 의미 있는 일상생활의 장애</w:t>
-      </w:r>
-      <w:r>
-        <w:rPr>
-          <w:rStyle w:val="FootnoteReference"/>
-        </w:rPr>
-        <w:footnoteReference w:id="25"/>
-      </w:r>
-      <w:r>
-        <w:t xml:space="preserve">를 겪는 경우에 예방치료를 권고한다. (근거수준: 전문가의견, 권고등급: 강함)</w:t>
-      </w:r>
-    </w:p>
-    <w:p>
-      <w:pPr>
-        <w:numPr>
-          <w:numId w:val="1001"/>
-          <w:ilvl w:val="0"/>
-        </w:numPr>
-      </w:pPr>
-      <w:r>
-        <w:t xml:space="preserve">편두통환자의 1)두통빈도(월 두통일수)가 적더라도 편두통 급성기치료를 하였을 때 편두통이 효과적으로 치료되지 않거나 두통으로 인한 장애를 경험하는 경우, 2)편두통 급성기치료가 효과적이더라도 두통빈도가 잦은 경우에 예방치료를 권고한다. (근거수준: 전문가의견, 권고등급: 강함)</w:t>
-      </w:r>
-    </w:p>
-    <w:p>
-      <w:pPr>
-        <w:numPr>
-          <w:numId w:val="1001"/>
-          <w:ilvl w:val="0"/>
-        </w:numPr>
-      </w:pPr>
-      <w:r>
-        <w:t xml:space="preserve">편두통환자가 편두통 급성기치료제를 월 10–15일 이상 사용하는 경우에 약물과용두통</w:t>
       </w:r>
       <w:r>
         <w:rPr>
@@ -166,6 +186,37 @@
         <w:footnoteReference w:id="26"/>
       </w:r>
       <w:r>
+        <w:t xml:space="preserve">를 겪는 경우에 예방치료를 권고한다. (근거수준: 전문가의견, 권고등급: 강함)</w:t>
+      </w:r>
+    </w:p>
+    <w:p>
+      <w:pPr>
+        <w:numPr>
+          <w:numId w:val="1001"/>
+          <w:ilvl w:val="0"/>
+        </w:numPr>
+      </w:pPr>
+      <w:r>
+        <w:t xml:space="preserve">편두통환자의 1)두통빈도(월 두통일수)가 적더라도 편두통 급성기치료를 하였을 때 편두통이 효과적으로 치료되지 않거나 두통으로 인한 장애를 경험하는 경우, 2)편두통 급성기치료가 효과적이더라도 두통빈도가 잦은 경우에 예방치료를 권고한다. (근거수준: 전문가의견, 권고등급: 강함)</w:t>
+      </w:r>
+    </w:p>
+    <w:p>
+      <w:pPr>
+        <w:numPr>
+          <w:numId w:val="1001"/>
+          <w:ilvl w:val="0"/>
+        </w:numPr>
+      </w:pPr>
+      <w:r>
+        <w:t xml:space="preserve">편두통환자가 편두통 급성기치료제를 월 10–15일 이상 사용하는 경우에 약물과용두통</w:t>
+      </w:r>
+      <w:r>
+        <w:rPr>
+          <w:rStyle w:val="FootnoteReference"/>
+        </w:rPr>
+        <w:footnoteReference w:id="27"/>
+      </w:r>
+      <w:r>
         <w:t xml:space="preserve">의 우려가 있으므로 예방치료를 권고한다. (근거수준: 전문가의견, 권고등급: 강함)</w:t>
       </w:r>
     </w:p>
@@ -598,11 +649,11 @@
       <w:pPr>
         <w:pStyle w:val="Heading2"/>
       </w:pPr>
-      <w:bookmarkStart w:id="27" w:name="section-5"/>
+      <w:bookmarkStart w:id="28" w:name="section-6"/>
       <w:r>
         <w:t xml:space="preserve">약물별 권고수준</w:t>
       </w:r>
-      <w:bookmarkEnd w:id="27"/>
+      <w:bookmarkEnd w:id="28"/>
     </w:p>
     <w:p>
       <w:pPr>
@@ -2254,11 +2305,11 @@
       <w:pPr>
         <w:pStyle w:val="Heading1"/>
       </w:pPr>
-      <w:bookmarkStart w:id="28" w:name="section-6"/>
+      <w:bookmarkStart w:id="29" w:name="section-7"/>
       <w:r>
         <w:t xml:space="preserve">개요</w:t>
       </w:r>
-      <w:bookmarkEnd w:id="28"/>
+      <w:bookmarkEnd w:id="29"/>
     </w:p>
     <w:p>
       <w:pPr>
@@ -2304,31 +2355,31 @@
       <w:pPr>
         <w:pStyle w:val="Heading1"/>
       </w:pPr>
-      <w:bookmarkStart w:id="29" w:name="section-7"/>
+      <w:bookmarkStart w:id="30" w:name="section-8"/>
       <w:r>
         <w:t xml:space="preserve">각론</w:t>
       </w:r>
-      <w:bookmarkEnd w:id="29"/>
+      <w:bookmarkEnd w:id="30"/>
     </w:p>
     <w:p>
       <w:pPr>
         <w:pStyle w:val="Heading2"/>
       </w:pPr>
-      <w:bookmarkStart w:id="30" w:name="section-8"/>
+      <w:bookmarkStart w:id="31" w:name="section-9"/>
       <w:r>
         <w:t xml:space="preserve">핵심질문 1.</w:t>
       </w:r>
-      <w:bookmarkEnd w:id="30"/>
+      <w:bookmarkEnd w:id="31"/>
     </w:p>
     <w:p>
       <w:pPr>
         <w:pStyle w:val="Heading4"/>
       </w:pPr>
-      <w:bookmarkStart w:id="31" w:name="section-9"/>
+      <w:bookmarkStart w:id="32" w:name="section-10"/>
       <w:r>
         <w:t xml:space="preserve">성인 삽화편두통 환자에서 예방치료를 고려해야 하는 요인들(두통빈도, 두통강도, 환자의 선호도, 일상생활에 대한 영향 등)은 무엇인가?</w:t>
       </w:r>
-      <w:bookmarkEnd w:id="31"/>
+      <w:bookmarkEnd w:id="32"/>
     </w:p>
     <w:p>
       <w:pPr>
@@ -2363,37 +2414,6 @@
       </w:pPr>
       <w:r>
         <w:t xml:space="preserve">삽화편두통에서 생활습관개선과 편두통 급성기치료를 적절하게 시도하였음에도 불구하고 편두통으로 인하여 의미 있는 일상생활의 장애</w:t>
-      </w:r>
-      <w:r>
-        <w:rPr>
-          <w:rStyle w:val="FootnoteReference"/>
-        </w:rPr>
-        <w:footnoteReference w:id="32"/>
-      </w:r>
-      <w:r>
-        <w:t xml:space="preserve">를 겪는 경우에 예방치료를 권고한다. (근거수준: 전문가의견, 권고등급: 강함)</w:t>
-      </w:r>
-    </w:p>
-    <w:p>
-      <w:pPr>
-        <w:numPr>
-          <w:numId w:val="1009"/>
-          <w:ilvl w:val="0"/>
-        </w:numPr>
-      </w:pPr>
-      <w:r>
-        <w:t xml:space="preserve">편두통환자의 1)두통빈도(월 두통일수)가 적더라도 편두통 급성기치료를 하였을 때 편두통이 효과적으로 치료되지 않거나 두통으로 인한 장애를 경험하는 경우, 2)편두통 급성기치료가 효과적이더라도 두통빈도가 잦은 경우에 예방치료를 권고한다. (근거수준: 전문가의견, 권고등급: 강함)</w:t>
-      </w:r>
-    </w:p>
-    <w:p>
-      <w:pPr>
-        <w:numPr>
-          <w:numId w:val="1009"/>
-          <w:ilvl w:val="0"/>
-        </w:numPr>
-      </w:pPr>
-      <w:r>
-        <w:t xml:space="preserve">편두통환자가 편두통 급성기치료제를 월 10–15일 이상 사용하는 경우에 약물과용두통</w:t>
       </w:r>
       <w:r>
         <w:rPr>
@@ -2402,6 +2422,37 @@
         <w:footnoteReference w:id="33"/>
       </w:r>
       <w:r>
+        <w:t xml:space="preserve">를 겪는 경우에 예방치료를 권고한다. (근거수준: 전문가의견, 권고등급: 강함)</w:t>
+      </w:r>
+    </w:p>
+    <w:p>
+      <w:pPr>
+        <w:numPr>
+          <w:numId w:val="1009"/>
+          <w:ilvl w:val="0"/>
+        </w:numPr>
+      </w:pPr>
+      <w:r>
+        <w:t xml:space="preserve">편두통환자의 1)두통빈도(월 두통일수)가 적더라도 편두통 급성기치료를 하였을 때 편두통이 효과적으로 치료되지 않거나 두통으로 인한 장애를 경험하는 경우, 2)편두통 급성기치료가 효과적이더라도 두통빈도가 잦은 경우에 예방치료를 권고한다. (근거수준: 전문가의견, 권고등급: 강함)</w:t>
+      </w:r>
+    </w:p>
+    <w:p>
+      <w:pPr>
+        <w:numPr>
+          <w:numId w:val="1009"/>
+          <w:ilvl w:val="0"/>
+        </w:numPr>
+      </w:pPr>
+      <w:r>
+        <w:t xml:space="preserve">편두통환자가 편두통 급성기치료제를 월 10–15일 이상 사용하는 경우에 약물과용두통</w:t>
+      </w:r>
+      <w:r>
+        <w:rPr>
+          <w:rStyle w:val="FootnoteReference"/>
+        </w:rPr>
+        <w:footnoteReference w:id="34"/>
+      </w:r>
+      <w:r>
         <w:t xml:space="preserve">의 우려가 있으므로 예방치료를 권고한다. (근거수준: 전문가의견, 권고등급: 강함)</w:t>
       </w:r>
     </w:p>
@@ -2479,21 +2530,21 @@
       <w:pPr>
         <w:pStyle w:val="Heading2"/>
       </w:pPr>
-      <w:bookmarkStart w:id="34" w:name="section-10"/>
+      <w:bookmarkStart w:id="35" w:name="section-11"/>
       <w:r>
         <w:t xml:space="preserve">핵심질문 2.</w:t>
       </w:r>
-      <w:bookmarkEnd w:id="34"/>
+      <w:bookmarkEnd w:id="35"/>
     </w:p>
     <w:p>
       <w:pPr>
         <w:pStyle w:val="Heading4"/>
       </w:pPr>
-      <w:bookmarkStart w:id="35" w:name="section-11"/>
+      <w:bookmarkStart w:id="36" w:name="section-12"/>
       <w:r>
         <w:t xml:space="preserve">성인 삽화편두통 환자에서 예방치료의 중단은 어떻게 결정해야 하는가?</w:t>
       </w:r>
-      <w:bookmarkEnd w:id="35"/>
+      <w:bookmarkEnd w:id="36"/>
     </w:p>
     <w:p>
       <w:pPr>
@@ -2586,21 +2637,21 @@
       <w:pPr>
         <w:pStyle w:val="Heading2"/>
       </w:pPr>
-      <w:bookmarkStart w:id="36" w:name="section-12"/>
+      <w:bookmarkStart w:id="37" w:name="section-13"/>
       <w:r>
         <w:t xml:space="preserve">핵심질문 3.</w:t>
       </w:r>
-      <w:bookmarkEnd w:id="36"/>
+      <w:bookmarkEnd w:id="37"/>
     </w:p>
     <w:p>
       <w:pPr>
         <w:pStyle w:val="Heading4"/>
       </w:pPr>
-      <w:bookmarkStart w:id="37" w:name="section-13"/>
+      <w:bookmarkStart w:id="38" w:name="section-14"/>
       <w:r>
         <w:t xml:space="preserve">성인 삽화편두통 환자에서 예방치료로 베타차단제를 사용하는 것이 타약제, 위약 또는 치료하지 않는 것에 비해 두통의 완화에 효과적인가?</w:t>
       </w:r>
-      <w:bookmarkEnd w:id="37"/>
+      <w:bookmarkEnd w:id="38"/>
     </w:p>
     <w:p>
       <w:pPr>
@@ -2888,21 +2939,21 @@
       <w:pPr>
         <w:pStyle w:val="Heading2"/>
       </w:pPr>
-      <w:bookmarkStart w:id="38" w:name="section-14"/>
+      <w:bookmarkStart w:id="39" w:name="section-15"/>
       <w:r>
         <w:t xml:space="preserve">핵심질문 4.</w:t>
       </w:r>
-      <w:bookmarkEnd w:id="38"/>
+      <w:bookmarkEnd w:id="39"/>
     </w:p>
     <w:p>
       <w:pPr>
         <w:pStyle w:val="Heading4"/>
       </w:pPr>
-      <w:bookmarkStart w:id="39" w:name="section-15"/>
+      <w:bookmarkStart w:id="40" w:name="section-16"/>
       <w:r>
         <w:t xml:space="preserve">성인 삽화편두통 환자에서 예방치료로 칼슘통로차단제를 사용하는 것이 타약제, 위약 또는 치료하지 않는 것에 비해 두통의 완화에 효과적인가?</w:t>
       </w:r>
-      <w:bookmarkEnd w:id="39"/>
+      <w:bookmarkEnd w:id="40"/>
     </w:p>
     <w:p>
       <w:pPr>
@@ -3131,21 +3182,21 @@
       <w:pPr>
         <w:pStyle w:val="Heading2"/>
       </w:pPr>
-      <w:bookmarkStart w:id="40" w:name="section-16"/>
+      <w:bookmarkStart w:id="41" w:name="section-17"/>
       <w:r>
         <w:t xml:space="preserve">핵심질문 5.</w:t>
       </w:r>
-      <w:bookmarkEnd w:id="40"/>
+      <w:bookmarkEnd w:id="41"/>
     </w:p>
     <w:p>
       <w:pPr>
         <w:pStyle w:val="Heading4"/>
       </w:pPr>
-      <w:bookmarkStart w:id="41" w:name="Xf7a50435c190d908bfe56c1ace74c0e1f19d336"/>
+      <w:bookmarkStart w:id="42" w:name="Xf7a50435c190d908bfe56c1ace74c0e1f19d336"/>
       <w:r>
         <w:t xml:space="preserve">성인 삽화편두통 환자에서 예방치료로 안지오텐신수용체차단제(angiotensin receptor blocker)나 안지오텐신전환효소억제제(angiotensin-converting enzyme inhibitor)를 사용하는 것이 타약제, 위약 또는 치료하지 않는 것에 비해 두통의 완화에 효과적인가?</w:t>
       </w:r>
-      <w:bookmarkEnd w:id="41"/>
+      <w:bookmarkEnd w:id="42"/>
     </w:p>
     <w:p>
       <w:pPr>
@@ -3324,21 +3375,21 @@
       <w:pPr>
         <w:pStyle w:val="Heading2"/>
       </w:pPr>
-      <w:bookmarkStart w:id="42" w:name="section-17"/>
+      <w:bookmarkStart w:id="43" w:name="section-18"/>
       <w:r>
         <w:t xml:space="preserve">핵심질문 6.</w:t>
       </w:r>
-      <w:bookmarkEnd w:id="42"/>
+      <w:bookmarkEnd w:id="43"/>
     </w:p>
     <w:p>
       <w:pPr>
         <w:pStyle w:val="Heading4"/>
       </w:pPr>
-      <w:bookmarkStart w:id="43" w:name="section-18"/>
+      <w:bookmarkStart w:id="44" w:name="section-19"/>
       <w:r>
         <w:t xml:space="preserve">성인 삽화편두통 환자에서 예방치료로 항우울제를 사용하는 것이 타약제, 위약 또는 치료하지 않는 것에 비해 두통의 완화에 효과적인가?</w:t>
       </w:r>
-      <w:bookmarkEnd w:id="43"/>
+      <w:bookmarkEnd w:id="44"/>
     </w:p>
     <w:p>
       <w:pPr>
@@ -3571,7 +3622,7 @@
       <w:r>
         <w:t xml:space="preserve"> </w:t>
       </w:r>
-      <w:hyperlink r:id="rId44">
+      <w:hyperlink r:id="rId45">
         <w:r>
           <w:rPr>
             <w:rStyle w:val="Hyperlink"/>
@@ -3638,21 +3689,21 @@
       <w:pPr>
         <w:pStyle w:val="Heading2"/>
       </w:pPr>
-      <w:bookmarkStart w:id="45" w:name="section-19"/>
+      <w:bookmarkStart w:id="46" w:name="section-20"/>
       <w:r>
         <w:t xml:space="preserve">핵심질문 7.</w:t>
       </w:r>
-      <w:bookmarkEnd w:id="45"/>
+      <w:bookmarkEnd w:id="46"/>
     </w:p>
     <w:p>
       <w:pPr>
         <w:pStyle w:val="Heading4"/>
       </w:pPr>
-      <w:bookmarkStart w:id="46" w:name="section-20"/>
+      <w:bookmarkStart w:id="47" w:name="section-21"/>
       <w:r>
         <w:t xml:space="preserve">성인 삽화편두통 환자에서 예방치료로 뇌전증약을 사용하는 것이 타약제, 위약 또는 치료하지 않는 것에 비해 두통의 완화에 효과적인가?</w:t>
       </w:r>
-      <w:bookmarkEnd w:id="46"/>
+      <w:bookmarkEnd w:id="47"/>
     </w:p>
     <w:p>
       <w:pPr>
@@ -4051,21 +4102,21 @@
       <w:pPr>
         <w:pStyle w:val="Heading1"/>
       </w:pPr>
-      <w:bookmarkStart w:id="47" w:name="appendix"/>
+      <w:bookmarkStart w:id="48" w:name="appendix"/>
       <w:r>
         <w:t xml:space="preserve">Appendix</w:t>
       </w:r>
-      <w:bookmarkEnd w:id="47"/>
+      <w:bookmarkEnd w:id="48"/>
     </w:p>
     <w:p>
       <w:pPr>
         <w:pStyle w:val="Heading1"/>
       </w:pPr>
-      <w:bookmarkStart w:id="48" w:name="section-21"/>
+      <w:bookmarkStart w:id="49" w:name="section-22"/>
       <w:r>
         <w:t xml:space="preserve">두통 일기</w:t>
       </w:r>
-      <w:bookmarkEnd w:id="48"/>
+      <w:bookmarkEnd w:id="49"/>
     </w:p>
     <w:p>
       <w:pPr>
@@ -4171,7 +4222,7 @@
                     </pic:cNvPicPr>
                   </pic:nvPicPr>
                   <pic:blipFill>
-                    <a:blip r:embed="rId49"/>
+                    <a:blip r:embed="rId50"/>
                     <a:stretch>
                       <a:fillRect/>
                     </a:stretch>
@@ -4210,21 +4261,21 @@
       <w:pPr>
         <w:pStyle w:val="Heading1"/>
       </w:pPr>
-      <w:bookmarkStart w:id="50" w:name="section-22"/>
+      <w:bookmarkStart w:id="51" w:name="section-23"/>
       <w:r>
         <w:t xml:space="preserve">삽화편두통 예방약물의 용량, 부작용및 금기사항</w:t>
       </w:r>
-      <w:bookmarkEnd w:id="50"/>
+      <w:bookmarkEnd w:id="51"/>
     </w:p>
     <w:p>
       <w:pPr>
         <w:pStyle w:val="Heading2"/>
       </w:pPr>
-      <w:bookmarkStart w:id="51" w:name="section-23"/>
+      <w:bookmarkStart w:id="52" w:name="section-24"/>
       <w:r>
         <w:t xml:space="preserve">일반적인 용량및 흔한 부작용</w:t>
       </w:r>
-      <w:bookmarkEnd w:id="51"/>
+      <w:bookmarkEnd w:id="52"/>
     </w:p>
     <w:tbl>
       <w:tblPr>
@@ -5299,11 +5350,11 @@
       <w:pPr>
         <w:pStyle w:val="Heading2"/>
       </w:pPr>
-      <w:bookmarkStart w:id="52" w:name="section-24"/>
+      <w:bookmarkStart w:id="53" w:name="section-25"/>
       <w:r>
         <w:t xml:space="preserve">금기사항</w:t>
       </w:r>
-      <w:bookmarkEnd w:id="52"/>
+      <w:bookmarkEnd w:id="53"/>
     </w:p>
     <w:tbl>
       <w:tblPr>
@@ -6060,31 +6111,31 @@
       <w:pPr>
         <w:pStyle w:val="Heading1"/>
       </w:pPr>
-      <w:bookmarkStart w:id="53" w:name="section-25"/>
+      <w:bookmarkStart w:id="54" w:name="section-26"/>
       <w:r>
         <w:t xml:space="preserve">편두통 진단기준</w:t>
       </w:r>
-      <w:bookmarkEnd w:id="53"/>
+      <w:bookmarkEnd w:id="54"/>
     </w:p>
     <w:p>
       <w:pPr>
         <w:pStyle w:val="Heading3"/>
       </w:pPr>
-      <w:bookmarkStart w:id="54" w:name="X22066c0a6513f4fd9c3b568f459b4ee1cdbe122"/>
+      <w:bookmarkStart w:id="55" w:name="X22066c0a6513f4fd9c3b568f459b4ee1cdbe122"/>
       <w:r>
         <w:t xml:space="preserve">Korean Version of The International Classification of Headache Disorders, 3rd Edition</w:t>
       </w:r>
-      <w:bookmarkEnd w:id="54"/>
+      <w:bookmarkEnd w:id="55"/>
     </w:p>
     <w:p>
       <w:pPr>
         <w:pStyle w:val="Heading2"/>
       </w:pPr>
-      <w:bookmarkStart w:id="55" w:name="section-26"/>
+      <w:bookmarkStart w:id="56" w:name="section-27"/>
       <w:r>
         <w:t xml:space="preserve">무조짐 편두통</w:t>
       </w:r>
-      <w:bookmarkEnd w:id="55"/>
+      <w:bookmarkEnd w:id="56"/>
     </w:p>
     <w:p>
       <w:pPr>
@@ -6202,11 +6253,11 @@
       <w:pPr>
         <w:pStyle w:val="Heading2"/>
       </w:pPr>
-      <w:bookmarkStart w:id="56" w:name="section-27"/>
+      <w:bookmarkStart w:id="57" w:name="section-28"/>
       <w:r>
         <w:t xml:space="preserve">조짐 편두통</w:t>
       </w:r>
-      <w:bookmarkEnd w:id="56"/>
+      <w:bookmarkEnd w:id="57"/>
     </w:p>
     <w:p>
       <w:pPr>
@@ -6388,21 +6439,21 @@
       <w:pPr>
         <w:pStyle w:val="Heading1"/>
       </w:pPr>
-      <w:bookmarkStart w:id="57" w:name="section-28"/>
+      <w:bookmarkStart w:id="58" w:name="section-29"/>
       <w:r>
         <w:t xml:space="preserve">개발그룹</w:t>
       </w:r>
-      <w:bookmarkEnd w:id="57"/>
+      <w:bookmarkEnd w:id="58"/>
     </w:p>
     <w:p>
       <w:pPr>
         <w:pStyle w:val="Heading2"/>
       </w:pPr>
-      <w:bookmarkStart w:id="58" w:name="section-29"/>
+      <w:bookmarkStart w:id="59" w:name="section-30"/>
       <w:r>
         <w:t xml:space="preserve">운영위원회</w:t>
       </w:r>
-      <w:bookmarkEnd w:id="58"/>
+      <w:bookmarkEnd w:id="59"/>
     </w:p>
     <w:p>
       <w:pPr>
@@ -6432,11 +6483,11 @@
       <w:pPr>
         <w:pStyle w:val="Heading2"/>
       </w:pPr>
-      <w:bookmarkStart w:id="59" w:name="section-30"/>
+      <w:bookmarkStart w:id="60" w:name="section-31"/>
       <w:r>
         <w:t xml:space="preserve">자문위원회</w:t>
       </w:r>
-      <w:bookmarkEnd w:id="59"/>
+      <w:bookmarkEnd w:id="60"/>
     </w:p>
     <w:p>
       <w:pPr>
@@ -6466,11 +6517,11 @@
       <w:pPr>
         <w:pStyle w:val="Heading2"/>
       </w:pPr>
-      <w:bookmarkStart w:id="60" w:name="section-31"/>
+      <w:bookmarkStart w:id="61" w:name="section-32"/>
       <w:r>
         <w:t xml:space="preserve">외부자문그룹</w:t>
       </w:r>
-      <w:bookmarkEnd w:id="60"/>
+      <w:bookmarkEnd w:id="61"/>
     </w:p>
     <w:p>
       <w:pPr>
@@ -6500,11 +6551,11 @@
       <w:pPr>
         <w:pStyle w:val="Heading2"/>
       </w:pPr>
-      <w:bookmarkStart w:id="61" w:name="section-32"/>
+      <w:bookmarkStart w:id="62" w:name="section-33"/>
       <w:r>
         <w:t xml:space="preserve">실무위원회및 근거평가그룹</w:t>
       </w:r>
-      <w:bookmarkEnd w:id="61"/>
+      <w:bookmarkEnd w:id="62"/>
     </w:p>
     <w:p>
       <w:pPr>
@@ -6606,11 +6657,11 @@
       <w:pPr>
         <w:pStyle w:val="Heading2"/>
       </w:pPr>
-      <w:bookmarkStart w:id="62" w:name="section-33"/>
+      <w:bookmarkStart w:id="63" w:name="section-34"/>
       <w:r>
         <w:t xml:space="preserve">이해관계 선언</w:t>
       </w:r>
-      <w:bookmarkEnd w:id="62"/>
+      <w:bookmarkEnd w:id="63"/>
     </w:p>
     <w:p>
       <w:pPr>
@@ -6624,21 +6675,21 @@
       <w:pPr>
         <w:pStyle w:val="Heading2"/>
       </w:pPr>
-      <w:bookmarkStart w:id="63" w:name="section-34"/>
+      <w:bookmarkStart w:id="64" w:name="section-35"/>
       <w:r>
         <w:t xml:space="preserve">운영</w:t>
       </w:r>
-      <w:bookmarkEnd w:id="63"/>
+      <w:bookmarkEnd w:id="64"/>
     </w:p>
     <w:p>
       <w:pPr>
         <w:pStyle w:val="Heading3"/>
       </w:pPr>
-      <w:bookmarkStart w:id="64" w:name="section-35"/>
+      <w:bookmarkStart w:id="65" w:name="section-36"/>
       <w:r>
         <w:t xml:space="preserve">합의원칙의 결정</w:t>
       </w:r>
-      <w:bookmarkEnd w:id="64"/>
+      <w:bookmarkEnd w:id="65"/>
     </w:p>
     <w:p>
       <w:pPr>
@@ -6656,11 +6707,11 @@
       <w:pPr>
         <w:pStyle w:val="Heading3"/>
       </w:pPr>
-      <w:bookmarkStart w:id="65" w:name="section-36"/>
+      <w:bookmarkStart w:id="66" w:name="section-37"/>
       <w:r>
         <w:t xml:space="preserve">저자원칙의 결정</w:t>
       </w:r>
-      <w:bookmarkEnd w:id="65"/>
+      <w:bookmarkEnd w:id="66"/>
     </w:p>
     <w:p>
       <w:pPr>
@@ -6702,11 +6753,11 @@
       <w:pPr>
         <w:pStyle w:val="Heading3"/>
       </w:pPr>
-      <w:bookmarkStart w:id="66" w:name="section-37"/>
+      <w:bookmarkStart w:id="67" w:name="section-38"/>
       <w:r>
         <w:t xml:space="preserve">잠재적 승인기구</w:t>
       </w:r>
-      <w:bookmarkEnd w:id="66"/>
+      <w:bookmarkEnd w:id="67"/>
     </w:p>
     <w:p>
       <w:pPr>
@@ -6736,11 +6787,11 @@
       <w:pPr>
         <w:pStyle w:val="Heading3"/>
       </w:pPr>
-      <w:bookmarkStart w:id="67" w:name="section-38"/>
+      <w:bookmarkStart w:id="68" w:name="section-39"/>
       <w:r>
         <w:t xml:space="preserve">보급전략</w:t>
       </w:r>
-      <w:bookmarkEnd w:id="67"/>
+      <w:bookmarkEnd w:id="68"/>
     </w:p>
     <w:p>
       <w:pPr>
@@ -6770,21 +6821,21 @@
       <w:pPr>
         <w:pStyle w:val="Heading1"/>
       </w:pPr>
-      <w:bookmarkStart w:id="68" w:name="section-39"/>
+      <w:bookmarkStart w:id="69" w:name="section-40"/>
       <w:r>
         <w:t xml:space="preserve">개발 진행 과정</w:t>
       </w:r>
-      <w:bookmarkEnd w:id="68"/>
+      <w:bookmarkEnd w:id="69"/>
     </w:p>
     <w:p>
       <w:pPr>
         <w:pStyle w:val="Heading2"/>
       </w:pPr>
-      <w:bookmarkStart w:id="69" w:name="section-40"/>
+      <w:bookmarkStart w:id="70" w:name="section-41"/>
       <w:r>
         <w:t xml:space="preserve">기존 진료지침 검색</w:t>
       </w:r>
-      <w:bookmarkEnd w:id="69"/>
+      <w:bookmarkEnd w:id="70"/>
     </w:p>
     <w:p>
       <w:pPr>
@@ -6955,11 +7006,11 @@
       <w:pPr>
         <w:pStyle w:val="Heading2"/>
       </w:pPr>
-      <w:bookmarkStart w:id="70" w:name="section-41"/>
+      <w:bookmarkStart w:id="71" w:name="section-42"/>
       <w:r>
         <w:t xml:space="preserve">개발방법</w:t>
       </w:r>
-      <w:bookmarkEnd w:id="70"/>
+      <w:bookmarkEnd w:id="71"/>
     </w:p>
     <w:p>
       <w:pPr>
@@ -6998,11 +7049,11 @@
       <w:pPr>
         <w:pStyle w:val="Heading2"/>
       </w:pPr>
-      <w:bookmarkStart w:id="71" w:name="section-42"/>
+      <w:bookmarkStart w:id="72" w:name="section-43"/>
       <w:r>
         <w:t xml:space="preserve">지침및 근거검색</w:t>
       </w:r>
-      <w:bookmarkEnd w:id="71"/>
+      <w:bookmarkEnd w:id="72"/>
     </w:p>
     <w:p>
       <w:pPr>
@@ -7024,7 +7075,7 @@
                     </pic:cNvPicPr>
                   </pic:nvPicPr>
                   <pic:blipFill>
-                    <a:blip r:embed="rId72"/>
+                    <a:blip r:embed="rId73"/>
                     <a:stretch>
                       <a:fillRect/>
                     </a:stretch>
@@ -7173,51 +7224,51 @@
       <w:pPr>
         <w:pStyle w:val="Heading2"/>
       </w:pPr>
-      <w:bookmarkStart w:id="73" w:name="section-43"/>
+      <w:bookmarkStart w:id="74" w:name="section-44"/>
       <w:r>
         <w:t xml:space="preserve">지침 작성</w:t>
       </w:r>
-      <w:bookmarkEnd w:id="73"/>
+      <w:bookmarkEnd w:id="74"/>
     </w:p>
     <w:p>
       <w:pPr>
         <w:pStyle w:val="Heading2"/>
       </w:pPr>
-      <w:bookmarkStart w:id="74" w:name="section-44"/>
+      <w:bookmarkStart w:id="75" w:name="section-45"/>
       <w:r>
         <w:t xml:space="preserve">외부 전문가 리뷰</w:t>
       </w:r>
-      <w:bookmarkEnd w:id="74"/>
+      <w:bookmarkEnd w:id="75"/>
     </w:p>
     <w:p>
       <w:pPr>
         <w:pStyle w:val="Heading2"/>
       </w:pPr>
-      <w:bookmarkStart w:id="75" w:name="section-45"/>
+      <w:bookmarkStart w:id="76" w:name="section-46"/>
       <w:r>
         <w:t xml:space="preserve">지침 수정계획과 발표</w:t>
       </w:r>
-      <w:bookmarkEnd w:id="75"/>
+      <w:bookmarkEnd w:id="76"/>
     </w:p>
     <w:p>
       <w:pPr>
         <w:pStyle w:val="Heading1"/>
       </w:pPr>
-      <w:bookmarkStart w:id="76" w:name="section-46"/>
+      <w:bookmarkStart w:id="77" w:name="section-47"/>
       <w:r>
         <w:t xml:space="preserve">범위결정과 핵심질문</w:t>
       </w:r>
-      <w:bookmarkEnd w:id="76"/>
+      <w:bookmarkEnd w:id="77"/>
     </w:p>
     <w:p>
       <w:pPr>
         <w:pStyle w:val="Heading2"/>
       </w:pPr>
-      <w:bookmarkStart w:id="77" w:name="section-47"/>
+      <w:bookmarkStart w:id="78" w:name="section-48"/>
       <w:r>
         <w:t xml:space="preserve">범위결정</w:t>
       </w:r>
-      <w:bookmarkEnd w:id="77"/>
+      <w:bookmarkEnd w:id="78"/>
     </w:p>
     <w:p>
       <w:pPr>
@@ -7326,11 +7377,11 @@
       <w:pPr>
         <w:pStyle w:val="Heading2"/>
       </w:pPr>
-      <w:bookmarkStart w:id="78" w:name="key-questions"/>
+      <w:bookmarkStart w:id="79" w:name="key-questions"/>
       <w:r>
         <w:t xml:space="preserve">Key Questions</w:t>
       </w:r>
-      <w:bookmarkEnd w:id="78"/>
+      <w:bookmarkEnd w:id="79"/>
     </w:p>
     <w:p>
       <w:pPr>
@@ -7434,7 +7485,7 @@
       </w:r>
     </w:p>
   </w:footnote>
-  <w:footnote w:id="25">
+  <w:footnote w:id="26">
     <w:p>
       <w:pPr>
         <w:pStyle w:val="FootnoteText"/>
@@ -7526,7 +7577,7 @@
       </w:r>
     </w:p>
   </w:footnote>
-  <w:footnote w:id="26">
+  <w:footnote w:id="27">
     <w:p>
       <w:pPr>
         <w:pStyle w:val="FootnoteText"/>
@@ -7744,7 +7795,7 @@
       </w:tr>
     </w:tbl>
   </w:footnote>
-  <w:footnote w:id="32">
+  <w:footnote w:id="33">
     <w:p>
       <w:pPr>
         <w:pStyle w:val="FootnoteText"/>
@@ -7836,7 +7887,7 @@
       </w:r>
     </w:p>
   </w:footnote>
-  <w:footnote w:id="33">
+  <w:footnote w:id="34">
     <w:p>
       <w:pPr>
         <w:pStyle w:val="FootnoteText"/>

--- a/docs/MigrainePrevention.docx
+++ b/docs/MigrainePrevention.docx
@@ -41,7 +41,7 @@
         <w:pStyle w:val="Date"/>
       </w:pPr>
       <w:r>
-        <w:t xml:space="preserve">2019-06-22</w:t>
+        <w:t xml:space="preserve">2019-06-23</w:t>
       </w:r>
     </w:p>
     <w:p>
@@ -2704,6 +2704,9 @@
         <w:pStyle w:val="BodyText"/>
       </w:pPr>
       <w:r>
+        <w:rPr>
+          <w:b/>
+        </w:rPr>
         <w:t xml:space="preserve">아테놀롤, 나돌롤</w:t>
       </w:r>
     </w:p>
@@ -5030,7 +5033,7 @@
               <w:jc w:val="left"/>
             </w:pPr>
             <w:r>
-              <w:t xml:space="preserve">27.5 - 150mg q.d.</w:t>
+              <w:t xml:space="preserve">37.5 - 150mg q.d.</w:t>
             </w:r>
           </w:p>
         </w:tc>

--- a/docs/MigrainePrevention.docx
+++ b/docs/MigrainePrevention.docx
@@ -41,7 +41,7 @@
         <w:pStyle w:val="Date"/>
       </w:pPr>
       <w:r>
-        <w:t xml:space="preserve">2019-06-25</w:t>
+        <w:t xml:space="preserve">2019-06-26</w:t>
       </w:r>
     </w:p>
     <w:p>
@@ -66,106 +66,165 @@
     </w:p>
     <w:p>
       <w:pPr>
-        <w:pStyle w:val="Heading3"/>
+        <w:pStyle w:val="FirstParagraph"/>
+      </w:pPr>
+      <w:r>
+        <w:rPr>
+          <w:b/>
+        </w:rPr>
+        <w:t xml:space="preserve">삽화편두통 예방치료약물”에 대한 임상진료지침 발간을 축하하며</w:t>
+      </w:r>
+    </w:p>
+    <w:p>
+      <w:pPr>
+        <w:pStyle w:val="BodyText"/>
+      </w:pPr>
+      <w:r>
+        <w:t xml:space="preserve">우선 본 지침을 만들기 위해 노고를 아끼지 않으신 총괄책임자인 정재면위원장님과 모든 실무를 도맡아 해주신 박광열간사님을 비롯한 참여하여 주신 모든 분들께 학회를 대표하여 깊은 감사의 말씀을 드립니다.</w:t>
+      </w:r>
+    </w:p>
+    <w:p>
+      <w:pPr>
+        <w:pStyle w:val="BodyText"/>
+      </w:pPr>
+      <w:r>
+        <w:t xml:space="preserve">편두통은 가장 흔한 뇌질환으로 전세계 13억 인구가 고통받고 있습니다. 흔할 뿐아니라 반복되는 통증과 두통에 동반된 증상들로 인한 장애도 매우 커서 세계보건기구(WHO)의 조사에서 질병부담이 큰 질환 2위일 정도로, 심각하게 환자의 삶의 질을 저하시키고 사회경제적 비용 부담을 유발하는 질환입니다. 하지만 아직 편두통에 대한 의과대학과정이나 수련과정에서 교육시간은 절대 부족하고 사회와 보건당국의 이해와 관심은 미미하여 전체 편두통환자의 10% 미만이 제대로 진단과 치료를 받고 있습니다.</w:t>
+      </w:r>
+    </w:p>
+    <w:p>
+      <w:pPr>
+        <w:pStyle w:val="BodyText"/>
+      </w:pPr>
+      <w:r>
+        <w:t xml:space="preserve">최근 편두통의 중요성이 부각됨에 따라 미국과 유럽의 많은 나라에서 앞다투어 편두통 진료지침을 제시하고 있습니다. 하지만 편두통의 치료의 많은 부분이 근거보다는 전문가의 견해에 의존하고 있고 나라마다 허가된 약제들이 다르기 때문에 다양한 진료지침은 때로는 혼란의 원인이 될 수도 있습니다. 그런 만큼 우리나라 현실에 부합하고 일차 진료현장에서 쉽게 적용할 수 있는 가이드라인을 개발하여 활용할 필요성이 어느 때보다 높다고 생각합니다. 과거 두차례 대한두통학회의 편두통진료지침이 있었지만 본 지침서는 대한의학회의 진료지침의 개발과 평가방법에 맞춘 최초의 체계적인 임상진료지침이라는 큰 의의가 있습니다.</w:t>
+      </w:r>
+    </w:p>
+    <w:p>
+      <w:pPr>
+        <w:pStyle w:val="BodyText"/>
+      </w:pPr>
+      <w:r>
+        <w:t xml:space="preserve">본 진료지침은 세계 주요 국가에서 사용되고 있는 진료지침들을 분석하여 우리나라 의료 현장에 맞게 조정하였고, 본 학회 이외도 진료지침 전문가의 자문을 받아 더욱 완성도를 높였습니다. 편두통 치료에 있어 신기원을 이루는 새로운 약제와 기구들이 수년 내에 국내 출시 예정입니다. 빠른 시일내에 새로 개발된 치료법을 포함하는 새로운 지침서를 기대합니다.</w:t>
+      </w:r>
+    </w:p>
+    <w:p>
+      <w:pPr>
+        <w:pStyle w:val="Compact"/>
+      </w:pPr>
+      <w:r>
+        <w:rPr>
+          <w:b/>
+        </w:rPr>
+        <w:t xml:space="preserve">대한두통학회 회장 김병건</w:t>
+      </w:r>
+    </w:p>
+    <w:p>
+      <w:pPr>
+        <w:pStyle w:val="Heading1"/>
       </w:pPr>
       <w:bookmarkStart w:id="22" w:name="section-2"/>
       <w:r>
+        <w:t xml:space="preserve">간행사</w:t>
+      </w:r>
+      <w:bookmarkEnd w:id="22"/>
+    </w:p>
+    <w:p>
+      <w:pPr>
+        <w:pStyle w:val="FirstParagraph"/>
+      </w:pPr>
+      <w:r>
+        <w:t xml:space="preserve">대한두통학회 창립 20주년을 맞이하여 삽화편두통 예방치료약물 진료지침이 발간됩니다. 삽화편두통의 예방치료약물에 관한 표준진료지침 개발의 개시모임이 2016년 11월 21일 이었으므로 벌써 2년 반의 시간이 흘렀습니다. 외국에서 발간된 진료지침에 의존하여 두통 환자를 치료해 오던 것을 탈피하여 우리 두통학회의 힘으로 온전히 우리나라 임상현실에 근거한 두통 관련 진료지침을 개발하기로 마음을 모은 날입니다.</w:t>
+      </w:r>
+      <w:r>
+        <w:t xml:space="preserve"> </w:t>
+      </w:r>
+      <w:r>
+        <w:t xml:space="preserve">이미 2002년 우리 두통학회에서는 편두통진료지침이 발간된 바 있습니다. 하지만 내용적으로는 두통학회 이사진이 당시 미국 신경과학회에서 발간된</w:t>
+      </w:r>
+      <w:r>
+        <w:t xml:space="preserve"> </w:t>
+      </w:r>
+      <w:r>
         <w:t xml:space="preserve">“</w:t>
       </w:r>
       <w:r>
-        <w:t xml:space="preserve">삽화편두통 예방치료약물</w:t>
+        <w:t xml:space="preserve">Practice guideline for migraine headache</w:t>
       </w:r>
       <w:r>
         <w:t xml:space="preserve">”</w:t>
       </w:r>
       <w:r>
-        <w:t xml:space="preserve">에 대한 임상진료지침 발간을 축하하며</w:t>
-      </w:r>
-      <w:bookmarkEnd w:id="22"/>
+        <w:t xml:space="preserve">를 발췌 번역하고, 수록된 편두통 치료약물 중에서 우리나라에서 사용되고 있는 약물을 정리하여 발간한 것이었습니다. 우리의 임상 상황과는 상이한 부분이 있었고, 건강보험 체계 등의 현실이 반영되지 않았다는 점에서 진정한 우리나라의 진료지침으로 받아들여지기에는 부족한 점이 많았습니다. 2000년대에 들어서 국내의 여러 임상학회에서 근거중심의학에 기반한 다양한 표준진료지침 개발의 움직임이 일어나 많은 임상의학 영역에서 표준진료지침이 속속 발표되었습니다. 우리 두통학회에서도 2009년 제1판 편두통 진료지침이 개발된 이후 새롭게 발표된 근거를 추가 보완하여 편두통 진료지침 제2판(이광수 회장, 정성우 위원장)을 발간하였습니다. 제2판에는 소아 편두통의 약물치료에 대한 새로운 지침을 추가하였다는 의미가 크다고 할 수 있겠습니다. 하지만 내용적으로는 우리나라의 임상현실을 충분히 반영하지 못한 아쉬움이 있었습니다. 이후 진료지침 개발에 대한 방법론적인 발전을 토대로 한 진료지침이 다양한 임상영역에서 개발되기 시작하였습니다. 여기에는 대한의학회의 지원, 2009년 NECA(한국보건의료연구원)의 개원으로 이루어진 체계적인 기술지원이라는 배경이 있습니다. 이에 대한신경과학회에서도 표준진료지침위원회(위원장 김원주교수, 연세대)를 신설하고 신경과 영역에서 진료지침 개발을 서두르게 되었습니다. 마침 비슷한 뜻을 가지고 진료지침 개발의 필요성을 절감하고 정도관리위원회(위원장 정재면교수, 인제대)를 신설하여 준비 중이던 대한두통학회가 동참하기로 결정하였습니다. 대한신경과학회의 김원주 이사, 대한두통학회 김병건 회장, 정재면 이사 외에 간사로 박광열 교수(중앙대), 위원으로 김병수 선생(분당재생병원), 서종근 교수(경북대), 손종희 교수(한림대), 송태진 교수(이화여대), 이미지 교수(성균관대), 정필욱 교수(성균관대), 최윤주 선생(전주예수병원) 등이 참여하게 되었습니다. 진료지침의 기술적인 자문을 위해 NECA의 박동아 선생이 참여하게 되었습니다.</w:t>
+      </w:r>
+    </w:p>
+    <w:p>
+      <w:pPr>
+        <w:pStyle w:val="BodyText"/>
+      </w:pPr>
+      <w:r>
+        <w:t xml:space="preserve">2016년 11월 21일 개시모임에서 경험이 일천한 우리 학회의 입장을 고려하여 가능한 한 진료지침의 범위를 좁게 하고 문헌고찰의 부담을 작게 하기 위해 편두통의 치료 가운데 삽화편두통의 예방치료약물로 범위를 한정하였고, 개발방식에 있어서도 2012년 이후 발표된 해외 진료지침 중 영어로 기술되어 있고 다학제 참여가 이루어지고 근거에 기반한 진료지침을 선정하여 Hybrid 방식으로 개발하기로 하였습니다. 표준진료지침의 가장 중요한 핵심질문은 실무위원들의 논의를 거쳐 7가지로 정하게 되었습니다. 이후 수 차례의 회의와 작업을 거쳐 핵심질문에 관한 내용을 담고 있는 외국 진료지침을 AGREE II 도구를 이용하여 평가한 후 총 9개의 진료지침이 선정되었습니다. 9개의 진료지침을 토대로 최신성 검색을 통해 새로운 근거에 대한 검토가 이루어지게 되었습니다. 이러한 과정에서 겪게되는 기술적인 어려움을 극복하기 위해 대한의학회에서 개최하는 진료지침 개발 워크샵에 위원장과 간사를 포함해 위원들이 적극적으로 참여하여 지식과 경험을 넓혀 갔습니다. 우리학회 나름대로도 진료지침 전문가인 순천향대학교 이유경 교수를 초청하여 강의와 토의를 통해 임상의사의 입장에서 진료지침의 전문성을 높이기 위한 노력이 있었습니다. 최신성 검토를 위해 문헌을 검색하여 자료를 추출하는 어려운 작업은 NECA의 최미영 연구위원이 맡아주는 등 많은 분들의 도움이 있었습니다. 이번 기회를 빌어 외부인사들께 감사의 마음을 전합니다.</w:t>
+      </w:r>
+    </w:p>
+    <w:p>
+      <w:pPr>
+        <w:pStyle w:val="BodyText"/>
+      </w:pPr>
+      <w:r>
+        <w:t xml:space="preserve">이런 일련의 작업들을 통해 진료지침의 근거가 마련이 되었습니다. 어떤 예방약물을 어떤 권고의 수준으로 결정하느냐 하는 문제는 단순히 근거가 되는 임상시험 결과만을 가지고 결정할 수 없는 문제입니다. 이러한 결정은 우리나라 편두통 환자의 진료형태를 결정할 수도 있는 중요한 문제이기 때문에 실무위원들과 이사진들이 다양한 의견을 나누고 수렴하는 과정을 거쳐 매우 신중하게 진행되었습니다.</w:t>
+      </w:r>
+    </w:p>
+    <w:p>
+      <w:pPr>
+        <w:pStyle w:val="BodyText"/>
+      </w:pPr>
+      <w:r>
+        <w:t xml:space="preserve">우리 대한두통학회 창립 20주년을 맞이하여 이제 근거중심의학에 기반한 제대로 된 두통 표준진료지침의 첫걸음을 내딛게 되었습니다. 완성도에서는 아직도 미흡한 점이 많습니다. 하지만 앞으로 개발될 일련의 두통 관련 표준진료지침들과 후속 개정작업을 통해 우리나라 임상의사들의 두통질환의 진료와 연구 수준을 높이는 계기가 된다는 점에서 그 의미가 크다고 할 수 있겠습니다.</w:t>
+      </w:r>
+    </w:p>
+    <w:p>
+      <w:pPr>
+        <w:pStyle w:val="BodyText"/>
+      </w:pPr>
+      <w:r>
+        <w:t xml:space="preserve">그동안 열정을 잃지 않고 꼼꼼하게 작업을 챙기고 격려해 주신 대한신경과학회 정진상 이사장님과 대한두통학회 김병건 회장님께 감사 드립니다. 고독하고 어려운 일들을 묵묵히 맡아주신 박광열 교수님과 여러 위원들께 다시 한 번 심심한 감사를 드립니다.</w:t>
+      </w:r>
+    </w:p>
+    <w:p>
+      <w:pPr>
+        <w:pStyle w:val="Compact"/>
+      </w:pPr>
+      <w:r>
+        <w:rPr>
+          <w:b/>
+        </w:rPr>
+        <w:t xml:space="preserve">대한두통학회 편두통진료지침위원장 정재면</w:t>
+      </w:r>
+    </w:p>
+    <w:p>
+      <w:pPr>
+        <w:pStyle w:val="Heading1"/>
+      </w:pPr>
+      <w:bookmarkStart w:id="23" w:name="section-3"/>
+      <w:r>
+        <w:t xml:space="preserve">요약</w:t>
+      </w:r>
+      <w:bookmarkEnd w:id="23"/>
+    </w:p>
+    <w:p>
+      <w:pPr>
+        <w:pStyle w:val="Heading2"/>
+      </w:pPr>
+      <w:bookmarkStart w:id="24" w:name="section-4"/>
+      <w:r>
+        <w:t xml:space="preserve">핵심질문과 권고사항</w:t>
+      </w:r>
+      <w:bookmarkEnd w:id="24"/>
     </w:p>
     <w:p>
       <w:pPr>
         <w:pStyle w:val="FirstParagraph"/>
       </w:pPr>
       <w:r>
-        <w:t xml:space="preserve">우선 본 지침을 만들기 위해 노고를 아끼지 않으신 총괄책임자인 정재면위원장님과 모든 실무를 도맡아 해주신 박광열간사님을 비롯한 참여하여 주신 모든 분들께 학회를 대표하여 깊은 감사의 말씀을 드립니다.</w:t>
-      </w:r>
-    </w:p>
-    <w:p>
-      <w:pPr>
-        <w:pStyle w:val="BodyText"/>
-      </w:pPr>
-      <w:r>
-        <w:t xml:space="preserve">편두통은 가장 흔한 뇌질환으로 전세계 13억 인구가 고통받고 있습니다. 흔할 뿐아니라 반복되는 통증과 두통에 동반된 증상들로 인한 장애도 매우 커서 세계보건기구(WHO)의 조사에서 질병부담이 큰 질환 2위일 정도로, 심각하게 환자의 삶의 질을 저하시키고 사회경제적 비용 부담을 유발하는 질환입니다. 하지만 아직 편두통에 대한 의과대학과정이나 수련과정에서 교육시간은 절대 부족하고 사회와 보건당국의 이해와 관심은 미미하여 전체 편두통환자의 10% 미만이 제대로 진단과 치료를 받고 있습니다.</w:t>
-      </w:r>
-    </w:p>
-    <w:p>
-      <w:pPr>
-        <w:pStyle w:val="BodyText"/>
-      </w:pPr>
-      <w:r>
-        <w:t xml:space="preserve">최근 편두통의 중요성이 부각됨에 따라 미국과 유럽의 많은 나라에서 앞다투어 편두통 진료지침을 제시하고 있습니다. 하지만 편두통의 치료의 많은 부분이 근거보다는 전문가의 견해에 의존하고 있고 나라마다 허가된 약제들이 다르기 때문에 다양한 진료지침은 때로는 혼란의 원인이 될 수도 있습니다. 그런 만큼 우리나라 현실에 부합하고 일차 진료현장에서 쉽게 적용할 수 있는 가이드라인을 개발하여 활용할 필요성이 어느 때보다 높다고 생각합니다. 과거 두차례 대한두통학회의 편두통진료지침이 있었지만 본 지침서는 대한의학회의 진료지침의 개발과 평가방법에 맞춘 최초의 체계적인 임상진료지침이라는 큰 의의가 있습니다.</w:t>
-      </w:r>
-    </w:p>
-    <w:p>
-      <w:pPr>
-        <w:pStyle w:val="BodyText"/>
-      </w:pPr>
-      <w:r>
-        <w:t xml:space="preserve">본 진료지침은 세계 주요 국가에서 사용되고 있는 진료지침들을 분석하여 우리나라 의료 현장에 맞게 조정하였고, 본 학회 이외도 진료지침 전문가의 자문을 받아 더욱 완성도를 높였습니다. 편두통 치료에 있어 신기원을 이루는 새로운 약제와 기구들이 수년 내에 국내 출시 예정입니다. 빠른 시일내에 새로 개발된 치료법을 포함하는 새로운 지침서를 기대합니다.</w:t>
-      </w:r>
-    </w:p>
-    <w:p>
-      <w:pPr>
-        <w:pStyle w:val="Compact"/>
-      </w:pPr>
-      <w:r>
-        <w:t xml:space="preserve">대한두통학회 회장 김병건</w:t>
-      </w:r>
-    </w:p>
-    <w:p>
-      <w:pPr>
-        <w:pStyle w:val="Heading1"/>
-      </w:pPr>
-      <w:bookmarkStart w:id="23" w:name="section-3"/>
-      <w:r>
-        <w:t xml:space="preserve">간행사</w:t>
-      </w:r>
-      <w:bookmarkEnd w:id="23"/>
-    </w:p>
-    <w:p>
-      <w:pPr>
-        <w:pStyle w:val="FirstParagraph"/>
-      </w:pPr>
-      <w:r>
-        <w:t xml:space="preserve">정재면 위원장님</w:t>
-      </w:r>
-    </w:p>
-    <w:p>
-      <w:pPr>
-        <w:pStyle w:val="Heading1"/>
-      </w:pPr>
-      <w:bookmarkStart w:id="24" w:name="section-4"/>
-      <w:r>
-        <w:t xml:space="preserve">요약</w:t>
-      </w:r>
-      <w:bookmarkEnd w:id="24"/>
-    </w:p>
-    <w:p>
-      <w:pPr>
-        <w:pStyle w:val="Heading2"/>
-      </w:pPr>
-      <w:bookmarkStart w:id="25" w:name="section-5"/>
-      <w:r>
-        <w:t xml:space="preserve">핵심질문과 권고사항</w:t>
-      </w:r>
-      <w:bookmarkEnd w:id="25"/>
-    </w:p>
-    <w:p>
-      <w:pPr>
-        <w:pStyle w:val="FirstParagraph"/>
-      </w:pPr>
-      <w:r>
         <w:t xml:space="preserve">1. 성인 삽화편두통 환자에서 예방치료를 고려해야 하는 요인들(두통빈도, 두통강도, 환자의 선호도, 일상생활에 대한 영향 등)은 무엇인가?</w:t>
       </w:r>
     </w:p>
@@ -178,6 +237,37 @@
       </w:pPr>
       <w:r>
         <w:t xml:space="preserve">삽화편두통에서 생활습관개선과 편두통 급성기치료를 적절하게 시도하였음에도 불구하고 편두통으로 인하여 의미 있는 일상생활의 장애</w:t>
+      </w:r>
+      <w:r>
+        <w:rPr>
+          <w:rStyle w:val="FootnoteReference"/>
+        </w:rPr>
+        <w:footnoteReference w:id="25"/>
+      </w:r>
+      <w:r>
+        <w:t xml:space="preserve">를 겪는 경우에 예방치료를 권고한다. (근거수준: 전문가의견, 권고등급: 강함)</w:t>
+      </w:r>
+    </w:p>
+    <w:p>
+      <w:pPr>
+        <w:numPr>
+          <w:numId w:val="1001"/>
+          <w:ilvl w:val="0"/>
+        </w:numPr>
+      </w:pPr>
+      <w:r>
+        <w:t xml:space="preserve">편두통환자의 1)두통빈도(월 두통일수)가 적더라도 편두통 급성기치료를 하였을 때 편두통이 효과적으로 치료되지 않거나 두통으로 인한 장애를 경험하는 경우, 2)편두통 급성기치료가 효과적이더라도 두통빈도가 잦은 경우에 예방치료를 권고한다. (근거수준: 전문가의견, 권고등급: 강함)</w:t>
+      </w:r>
+    </w:p>
+    <w:p>
+      <w:pPr>
+        <w:numPr>
+          <w:numId w:val="1001"/>
+          <w:ilvl w:val="0"/>
+        </w:numPr>
+      </w:pPr>
+      <w:r>
+        <w:t xml:space="preserve">편두통환자가 편두통 급성기치료제를 월 10–15일 이상 사용하는 경우에 약물과용두통</w:t>
       </w:r>
       <w:r>
         <w:rPr>
@@ -186,37 +276,6 @@
         <w:footnoteReference w:id="26"/>
       </w:r>
       <w:r>
-        <w:t xml:space="preserve">를 겪는 경우에 예방치료를 권고한다. (근거수준: 전문가의견, 권고등급: 강함)</w:t>
-      </w:r>
-    </w:p>
-    <w:p>
-      <w:pPr>
-        <w:numPr>
-          <w:numId w:val="1001"/>
-          <w:ilvl w:val="0"/>
-        </w:numPr>
-      </w:pPr>
-      <w:r>
-        <w:t xml:space="preserve">편두통환자의 1)두통빈도(월 두통일수)가 적더라도 편두통 급성기치료를 하였을 때 편두통이 효과적으로 치료되지 않거나 두통으로 인한 장애를 경험하는 경우, 2)편두통 급성기치료가 효과적이더라도 두통빈도가 잦은 경우에 예방치료를 권고한다. (근거수준: 전문가의견, 권고등급: 강함)</w:t>
-      </w:r>
-    </w:p>
-    <w:p>
-      <w:pPr>
-        <w:numPr>
-          <w:numId w:val="1001"/>
-          <w:ilvl w:val="0"/>
-        </w:numPr>
-      </w:pPr>
-      <w:r>
-        <w:t xml:space="preserve">편두통환자가 편두통 급성기치료제를 월 10–15일 이상 사용하는 경우에 약물과용두통</w:t>
-      </w:r>
-      <w:r>
-        <w:rPr>
-          <w:rStyle w:val="FootnoteReference"/>
-        </w:rPr>
-        <w:footnoteReference w:id="27"/>
-      </w:r>
-      <w:r>
         <w:t xml:space="preserve">의 우려가 있으므로 예방치료를 권고한다. (근거수준: 전문가의견, 권고등급: 강함)</w:t>
       </w:r>
     </w:p>
@@ -649,11 +708,11 @@
       <w:pPr>
         <w:pStyle w:val="Heading2"/>
       </w:pPr>
-      <w:bookmarkStart w:id="28" w:name="section-6"/>
+      <w:bookmarkStart w:id="27" w:name="section-5"/>
       <w:r>
         <w:t xml:space="preserve">약물별 권고수준</w:t>
       </w:r>
-      <w:bookmarkEnd w:id="28"/>
+      <w:bookmarkEnd w:id="27"/>
     </w:p>
     <w:p>
       <w:pPr>
@@ -2305,18 +2364,88 @@
       <w:pPr>
         <w:pStyle w:val="Heading1"/>
       </w:pPr>
+      <w:bookmarkStart w:id="28" w:name="section-6"/>
+      <w:r>
+        <w:t xml:space="preserve">개요</w:t>
+      </w:r>
+      <w:bookmarkEnd w:id="28"/>
+    </w:p>
+    <w:p>
+      <w:pPr>
+        <w:pStyle w:val="FirstParagraph"/>
+      </w:pPr>
+      <w:r>
+        <w:t xml:space="preserve">두통은 신경과 외래진료를 보게 되는 가장 흔한 증상으로, 평생 동안 전 인구의 70% 이상이 두통을 경험하는 것으로 알려져 있다. 병원에 내원하는 두통환자에서 가장 흔한 원인은 편두통이며, 전 세계적 유병률은 10% 내외로 추산되고 국내연구(Korean Headache Survey)에서 편두통 유병률은 6% (남자 3%, 여자 9%)였다.</w:t>
+      </w:r>
+    </w:p>
+    <w:p>
+      <w:pPr>
+        <w:pStyle w:val="BodyText"/>
+      </w:pPr>
+      <w:r>
+        <w:t xml:space="preserve">편두통 유병률은 사회경제적 활동이 보통 최고조에 이르는 30대부터 50대의 연령에서 높기 때문에, 편두통이 사회에 미치는 영향은 클 수 밖에 없다. 미국의 인구집단연구 결과에 따르면, 편두통으로 인해 학교 또는 직장에 결석하는 직접손실비용은 연간 10억 달러 이상이며, 학습이나 업무능률의 저하와 같은 간접손실비용은 연간 200억 달러에 달하는 것으로 조사되었다.</w:t>
+      </w:r>
+    </w:p>
+    <w:p>
+      <w:pPr>
+        <w:pStyle w:val="BodyText"/>
+      </w:pPr>
+      <w:r>
+        <w:t xml:space="preserve">국제보건기구(World Health Organization)의 2013년도 세계질병부담연구(Global Burden of Disease 2013)에 따르면 편두통은 전체 질병에 의한 부담 중 7%를 차지하고 전체질병 중에서 6번째로 장애를 유발하였다.</w:t>
+      </w:r>
+    </w:p>
+    <w:p>
+      <w:pPr>
+        <w:pStyle w:val="BodyText"/>
+      </w:pPr>
+      <w:r>
+        <w:t xml:space="preserve">편두통은 대표적인 원발두통질환으로 과민한 뇌의 특성 그 자체로 인하여 두통이 발생하는 것으로 알려져 있다. 편두통을 임상적 특징으로 정의하면 발작적으로 발생하는 삽화성 경과의 두통과 함께 신경학적 증상의 동반을 반복적으로 경험하게 되는 만성 통증질환이다.</w:t>
+      </w:r>
+    </w:p>
+    <w:p>
+      <w:pPr>
+        <w:pStyle w:val="BodyText"/>
+      </w:pPr>
+      <w:r>
+        <w:t xml:space="preserve">국제두통질환분류에서 편두통은 다양한 아형으로 정의될 수 있으며, 조짐여부에 따라 무조짐편두통과 조짐편두통으로 크게 구분하고 있다. 또한, 두통빈도에 따라 두통일수가 한 달에15일 이상이면서 그 기간이 3개월을 초과하는 경우에 만성편두통으로, 그 이하인 경우 삽화편두통으로 진단 분류된다. 삽화편두통 환자 중 일부는 만성편두통으로 진행되거나 삽화편두통 상태에서도 두통빈도의 악화 또는 급성기치료의 효율저하로 인하여 편두통으로 인한 일상생활의 장애(migraine-related disability)를 경험할 수 있다. 따라서, 삽화편두통 환자의 편두통 장애룰 감소시키기 위한 적절한 편두통예방치료의 전략이 필요하며, 임상현장에서는 이를 위해 참고할 편두통예방치료 진료지침이 필요하다. 삽화편두통의 경우 기존의 다양한 경구약물을 바탕으로 한 편두통예방치료의 근거와 국외진료지침이 있다. 따라서, 본 진료지침에서는 기존 및 최신의 근거를 체계적으로 고찰하고 국내의 삽화편두통 환자의 진료에서 활용이 가능한 편두통예방치료의 권고안을 제시하려 한다.</w:t>
+      </w:r>
+    </w:p>
+    <w:p>
+      <w:pPr>
+        <w:pStyle w:val="Heading1"/>
+      </w:pPr>
       <w:bookmarkStart w:id="29" w:name="section-7"/>
       <w:r>
-        <w:t xml:space="preserve">개요</w:t>
+        <w:t xml:space="preserve">각론</w:t>
       </w:r>
       <w:bookmarkEnd w:id="29"/>
     </w:p>
     <w:p>
       <w:pPr>
+        <w:pStyle w:val="Heading2"/>
+      </w:pPr>
+      <w:bookmarkStart w:id="30" w:name="section-8"/>
+      <w:r>
+        <w:t xml:space="preserve">핵심질문 1.</w:t>
+      </w:r>
+      <w:bookmarkEnd w:id="30"/>
+    </w:p>
+    <w:p>
+      <w:pPr>
+        <w:pStyle w:val="Heading4"/>
+      </w:pPr>
+      <w:bookmarkStart w:id="31" w:name="section-9"/>
+      <w:r>
+        <w:t xml:space="preserve">성인 삽화편두통 환자에서 예방치료를 고려해야 하는 요인들(두통빈도, 두통강도, 환자의 선호도, 일상생활에 대한 영향 등)은 무엇인가?</w:t>
+      </w:r>
+      <w:bookmarkEnd w:id="31"/>
+    </w:p>
+    <w:p>
+      <w:pPr>
         <w:pStyle w:val="FirstParagraph"/>
       </w:pPr>
       <w:r>
-        <w:t xml:space="preserve">두통은 신경과 외래진료를 보게 되는 가장 흔한 증상으로, 평생 동안 전 인구의 70% 이상이 두통을 경험하는 것으로 알려져 있다. 병원에 내원하는 두통환자에서 가장 흔한 원인은 편두통이며, 전 세계적 유병률은 10% 내외로 추산되고 국내연구(Korean Headache Survey)에서 편두통 유병률은 6% (남자 3%, 여자 9%)였다.</w:t>
+        <w:t xml:space="preserve">편두통 예방치료의 궁극적인 목적은 편두통 환자의 두통으로 인한 장애를 감소시키는 것이다. 따라서 두통으로 인한 장애와 그와 연관된 요인들을 고려하여 편두통 예방치료의 시작을 결정하는 것이 필요하다. 중요한 연관 요인들로는 ①두통빈도, ②두통강도, 그리고 ③편두통 급성기치료의 효과를 들 수 있다. 부가적으로 ④환자의 개인적 선호도와 ⑤담당의사의 개별적인 판단도 편두통 예방치료의 결정에 포함시킬 수 있다.</w:t>
       </w:r>
     </w:p>
     <w:p>
@@ -2324,7 +2453,7 @@
         <w:pStyle w:val="BodyText"/>
       </w:pPr>
       <w:r>
-        <w:t xml:space="preserve">편두통 유병률은 사회경제적 활동이 보통 최고조에 이르는 30대부터 50대의 연령에서 높기 때문에, 편두통이 사회에 미치는 영향은 클 수 밖에 없다. 미국의 인구집단연구 결과에 따르면, 편두통으로 인해 학교 또는 직장에 결석하는 직접손실비용은 연간 10억 달러 이상이며, 학습이나 업무능률의 저하와 같은 간접손실비용은 연간 200억 달러에 달하는 것으로 조사되었다.</w:t>
+        <w:t xml:space="preserve">삽화편두통이 악화되어 만성편두통으로 전환될 위험성이 클 때 예방치료의 시작이 필요하며, ⑥편두통발작을 자주 경험하거나 빈도가 증가하는 경우, ⑦약물과용두통이 동반되어 있는 경우가 이에 해당한다. 편두통발작이 일단 시작되면 편두통 급성기치료를 통해 편두통 발작을 중단시키는 것이 중요하다. 하지만, 편두통 발작의 빈도가 적은 경우라도 ⑧편두통 환자에서 편두통 급성기치료의 효과가 충분하지 않거나 ⑨편두통 환자가 편두통 급성기치료 약제의 금기를 가지고 있어서 편두통 급성기치료의 사용이 불가능한 경우에도 편두통 예방치료를 고려할 수 있다. 마지막으로, ⑩편두통이 뇌간조짐편두통 또는 반신마비편두통과 같이 신경학장애를 경험하는 일부 편두통 환자에게도 편두통예방치료를 고려할 수 있다.</w:t>
       </w:r>
     </w:p>
     <w:p>
@@ -2332,76 +2461,6 @@
         <w:pStyle w:val="BodyText"/>
       </w:pPr>
       <w:r>
-        <w:t xml:space="preserve">국제보건기구(World Health Organization)의 2013년도 세계질병부담연구(Global Burden of Disease 2013)에 따르면 편두통은 전체 질병에 의한 부담 중 7%를 차지하고 전체질병 중에서 6번째로 장애를 유발하였다.</w:t>
-      </w:r>
-    </w:p>
-    <w:p>
-      <w:pPr>
-        <w:pStyle w:val="BodyText"/>
-      </w:pPr>
-      <w:r>
-        <w:t xml:space="preserve">편두통은 대표적인 원발두통질환으로 과민한 뇌의 특성 그 자체로 인하여 두통이 발생하는 것으로 알려져 있다. 편두통을 임상적 특징으로 정의하면 발작적으로 발생하는 삽화성 경과의 두통과 함께 신경학적 증상의 동반을 반복적으로 경험하게 되는 만성 통증질환이다.</w:t>
-      </w:r>
-    </w:p>
-    <w:p>
-      <w:pPr>
-        <w:pStyle w:val="BodyText"/>
-      </w:pPr>
-      <w:r>
-        <w:t xml:space="preserve">국제두통질환분류에서 편두통은 다양한 아형으로 정의될 수 있으며, 조짐여부에 따라 무조짐편두통과 조짐편두통으로 크게 구분하고 있다. 또한, 두통빈도에 따라 두통일수가 한 달에15일 이상이면서 그 기간이 3개월을 초과하는 경우에 만성편두통으로, 그 이하인 경우 삽화편두통으로 진단 분류된다. 삽화편두통 환자 중 일부는 만성편두통으로 진행되거나 삽화편두통 상태에서도 두통빈도의 악화 또는 급성기치료의 효율저하로 인하여 편두통으로 인한 일상생활의 장애(migraine-related disability)를 경험할 수 있다. 따라서, 삽화편두통 환자의 편두통 장애룰 감소시키기 위한 적절한 편두통예방치료의 전략이 필요하며, 임상현장에서는 이를 위해 참고할 편두통예방치료 진료지침이 필요하다. 삽화편두통의 경우 기존의 다양한 경구약물을 바탕으로 한 편두통예방치료의 근거와 국외진료지침이 있다. 따라서, 본 진료지침에서는 기존 및 최신의 근거를 체계적으로 고찰하고 국내의 삽화편두통 환자의 진료에서 활용이 가능한 편두통예방치료의 권고안을 제시하려 한다.</w:t>
-      </w:r>
-    </w:p>
-    <w:p>
-      <w:pPr>
-        <w:pStyle w:val="Heading1"/>
-      </w:pPr>
-      <w:bookmarkStart w:id="30" w:name="section-8"/>
-      <w:r>
-        <w:t xml:space="preserve">각론</w:t>
-      </w:r>
-      <w:bookmarkEnd w:id="30"/>
-    </w:p>
-    <w:p>
-      <w:pPr>
-        <w:pStyle w:val="Heading2"/>
-      </w:pPr>
-      <w:bookmarkStart w:id="31" w:name="section-9"/>
-      <w:r>
-        <w:t xml:space="preserve">핵심질문 1.</w:t>
-      </w:r>
-      <w:bookmarkEnd w:id="31"/>
-    </w:p>
-    <w:p>
-      <w:pPr>
-        <w:pStyle w:val="Heading4"/>
-      </w:pPr>
-      <w:bookmarkStart w:id="32" w:name="section-10"/>
-      <w:r>
-        <w:t xml:space="preserve">성인 삽화편두통 환자에서 예방치료를 고려해야 하는 요인들(두통빈도, 두통강도, 환자의 선호도, 일상생활에 대한 영향 등)은 무엇인가?</w:t>
-      </w:r>
-      <w:bookmarkEnd w:id="32"/>
-    </w:p>
-    <w:p>
-      <w:pPr>
-        <w:pStyle w:val="FirstParagraph"/>
-      </w:pPr>
-      <w:r>
-        <w:t xml:space="preserve">편두통 예방치료의 궁극적인 목적은 편두통 환자의 두통으로 인한 장애를 감소시키는 것이다. 따라서 두통으로 인한 장애와 그와 연관된 요인들을 고려하여 편두통 예방치료의 시작을 결정하는 것이 필요하다. 중요한 연관 요인들로는 ①두통빈도, ②두통강도, 그리고 ③편두통 급성기치료의 효과를 들 수 있다. 부가적으로 ④환자의 개인적 선호도와 ⑤담당의사의 개별적인 판단도 편두통 예방치료의 결정에 포함시킬 수 있다.</w:t>
-      </w:r>
-    </w:p>
-    <w:p>
-      <w:pPr>
-        <w:pStyle w:val="BodyText"/>
-      </w:pPr>
-      <w:r>
-        <w:t xml:space="preserve">삽화편두통이 악화되어 만성편두통으로 전환될 위험성이 클 때 예방치료의 시작이 필요하며, ⑥편두통발작을 자주 경험하거나 빈도가 증가하는 경우, ⑦약물과용두통이 동반되어 있는 경우가 이에 해당한다. 편두통발작이 일단 시작되면 편두통 급성기치료를 통해 편두통 발작을 중단시키는 것이 중요하다. 하지만, 편두통 발작의 빈도가 적은 경우라도 ⑧편두통 환자에서 편두통 급성기치료의 효과가 충분하지 않거나 ⑨편두통 환자가 편두통 급성기치료 약제의 금기를 가지고 있어서 편두통 급성기치료의 사용이 불가능한 경우에도 편두통 예방치료를 고려할 수 있다. 마지막으로, ⑩편두통이 뇌간조짐편두통 또는 반신마비편두통과 같이 신경학장애를 경험하는 일부 편두통 환자에게도 편두통예방치료를 고려할 수 있다.</w:t>
-      </w:r>
-    </w:p>
-    <w:p>
-      <w:pPr>
-        <w:pStyle w:val="BodyText"/>
-      </w:pPr>
-      <w:r>
         <w:t xml:space="preserve">권고사항</w:t>
       </w:r>
     </w:p>
@@ -2414,6 +2473,37 @@
       </w:pPr>
       <w:r>
         <w:t xml:space="preserve">삽화편두통에서 생활습관개선과 편두통 급성기치료를 적절하게 시도하였음에도 불구하고 편두통으로 인하여 의미 있는 일상생활의 장애</w:t>
+      </w:r>
+      <w:r>
+        <w:rPr>
+          <w:rStyle w:val="FootnoteReference"/>
+        </w:rPr>
+        <w:footnoteReference w:id="32"/>
+      </w:r>
+      <w:r>
+        <w:t xml:space="preserve">를 겪는 경우에 예방치료를 권고한다. (근거수준: 전문가의견, 권고등급: 강함)</w:t>
+      </w:r>
+    </w:p>
+    <w:p>
+      <w:pPr>
+        <w:numPr>
+          <w:numId w:val="1009"/>
+          <w:ilvl w:val="0"/>
+        </w:numPr>
+      </w:pPr>
+      <w:r>
+        <w:t xml:space="preserve">편두통환자의 1)두통빈도(월 두통일수)가 적더라도 편두통 급성기치료를 하였을 때 편두통이 효과적으로 치료되지 않거나 두통으로 인한 장애를 경험하는 경우, 2)편두통 급성기치료가 효과적이더라도 두통빈도가 잦은 경우에 예방치료를 권고한다. (근거수준: 전문가의견, 권고등급: 강함)</w:t>
+      </w:r>
+    </w:p>
+    <w:p>
+      <w:pPr>
+        <w:numPr>
+          <w:numId w:val="1009"/>
+          <w:ilvl w:val="0"/>
+        </w:numPr>
+      </w:pPr>
+      <w:r>
+        <w:t xml:space="preserve">편두통환자가 편두통 급성기치료제를 월 10–15일 이상 사용하는 경우에 약물과용두통</w:t>
       </w:r>
       <w:r>
         <w:rPr>
@@ -2422,37 +2512,6 @@
         <w:footnoteReference w:id="33"/>
       </w:r>
       <w:r>
-        <w:t xml:space="preserve">를 겪는 경우에 예방치료를 권고한다. (근거수준: 전문가의견, 권고등급: 강함)</w:t>
-      </w:r>
-    </w:p>
-    <w:p>
-      <w:pPr>
-        <w:numPr>
-          <w:numId w:val="1009"/>
-          <w:ilvl w:val="0"/>
-        </w:numPr>
-      </w:pPr>
-      <w:r>
-        <w:t xml:space="preserve">편두통환자의 1)두통빈도(월 두통일수)가 적더라도 편두통 급성기치료를 하였을 때 편두통이 효과적으로 치료되지 않거나 두통으로 인한 장애를 경험하는 경우, 2)편두통 급성기치료가 효과적이더라도 두통빈도가 잦은 경우에 예방치료를 권고한다. (근거수준: 전문가의견, 권고등급: 강함)</w:t>
-      </w:r>
-    </w:p>
-    <w:p>
-      <w:pPr>
-        <w:numPr>
-          <w:numId w:val="1009"/>
-          <w:ilvl w:val="0"/>
-        </w:numPr>
-      </w:pPr>
-      <w:r>
-        <w:t xml:space="preserve">편두통환자가 편두통 급성기치료제를 월 10–15일 이상 사용하는 경우에 약물과용두통</w:t>
-      </w:r>
-      <w:r>
-        <w:rPr>
-          <w:rStyle w:val="FootnoteReference"/>
-        </w:rPr>
-        <w:footnoteReference w:id="34"/>
-      </w:r>
-      <w:r>
         <w:t xml:space="preserve">의 우려가 있으므로 예방치료를 권고한다. (근거수준: 전문가의견, 권고등급: 강함)</w:t>
       </w:r>
     </w:p>
@@ -2530,21 +2589,21 @@
       <w:pPr>
         <w:pStyle w:val="Heading2"/>
       </w:pPr>
+      <w:bookmarkStart w:id="34" w:name="section-10"/>
+      <w:r>
+        <w:t xml:space="preserve">핵심질문 2.</w:t>
+      </w:r>
+      <w:bookmarkEnd w:id="34"/>
+    </w:p>
+    <w:p>
+      <w:pPr>
+        <w:pStyle w:val="Heading4"/>
+      </w:pPr>
       <w:bookmarkStart w:id="35" w:name="section-11"/>
       <w:r>
-        <w:t xml:space="preserve">핵심질문 2.</w:t>
+        <w:t xml:space="preserve">성인 삽화편두통 환자에서 예방치료의 중단은 어떻게 결정해야 하는가?</w:t>
       </w:r>
       <w:bookmarkEnd w:id="35"/>
-    </w:p>
-    <w:p>
-      <w:pPr>
-        <w:pStyle w:val="Heading4"/>
-      </w:pPr>
-      <w:bookmarkStart w:id="36" w:name="section-12"/>
-      <w:r>
-        <w:t xml:space="preserve">성인 삽화편두통 환자에서 예방치료의 중단은 어떻게 결정해야 하는가?</w:t>
-      </w:r>
-      <w:bookmarkEnd w:id="36"/>
     </w:p>
     <w:p>
       <w:pPr>
@@ -2637,21 +2696,21 @@
       <w:pPr>
         <w:pStyle w:val="Heading2"/>
       </w:pPr>
+      <w:bookmarkStart w:id="36" w:name="section-12"/>
+      <w:r>
+        <w:t xml:space="preserve">핵심질문 3.</w:t>
+      </w:r>
+      <w:bookmarkEnd w:id="36"/>
+    </w:p>
+    <w:p>
+      <w:pPr>
+        <w:pStyle w:val="Heading4"/>
+      </w:pPr>
       <w:bookmarkStart w:id="37" w:name="section-13"/>
       <w:r>
-        <w:t xml:space="preserve">핵심질문 3.</w:t>
+        <w:t xml:space="preserve">성인 삽화편두통 환자에서 예방치료로 베타차단제를 사용하는 것이 타약제, 위약 또는 치료하지 않는 것에 비해 두통의 완화에 효과적인가?</w:t>
       </w:r>
       <w:bookmarkEnd w:id="37"/>
-    </w:p>
-    <w:p>
-      <w:pPr>
-        <w:pStyle w:val="Heading4"/>
-      </w:pPr>
-      <w:bookmarkStart w:id="38" w:name="section-14"/>
-      <w:r>
-        <w:t xml:space="preserve">성인 삽화편두통 환자에서 예방치료로 베타차단제를 사용하는 것이 타약제, 위약 또는 치료하지 않는 것에 비해 두통의 완화에 효과적인가?</w:t>
-      </w:r>
-      <w:bookmarkEnd w:id="38"/>
     </w:p>
     <w:p>
       <w:pPr>
@@ -2942,21 +3001,21 @@
       <w:pPr>
         <w:pStyle w:val="Heading2"/>
       </w:pPr>
+      <w:bookmarkStart w:id="38" w:name="section-14"/>
+      <w:r>
+        <w:t xml:space="preserve">핵심질문 4.</w:t>
+      </w:r>
+      <w:bookmarkEnd w:id="38"/>
+    </w:p>
+    <w:p>
+      <w:pPr>
+        <w:pStyle w:val="Heading4"/>
+      </w:pPr>
       <w:bookmarkStart w:id="39" w:name="section-15"/>
       <w:r>
-        <w:t xml:space="preserve">핵심질문 4.</w:t>
+        <w:t xml:space="preserve">성인 삽화편두통 환자에서 예방치료로 칼슘통로차단제를 사용하는 것이 타약제, 위약 또는 치료하지 않는 것에 비해 두통의 완화에 효과적인가?</w:t>
       </w:r>
       <w:bookmarkEnd w:id="39"/>
-    </w:p>
-    <w:p>
-      <w:pPr>
-        <w:pStyle w:val="Heading4"/>
-      </w:pPr>
-      <w:bookmarkStart w:id="40" w:name="section-16"/>
-      <w:r>
-        <w:t xml:space="preserve">성인 삽화편두통 환자에서 예방치료로 칼슘통로차단제를 사용하는 것이 타약제, 위약 또는 치료하지 않는 것에 비해 두통의 완화에 효과적인가?</w:t>
-      </w:r>
-      <w:bookmarkEnd w:id="40"/>
     </w:p>
     <w:p>
       <w:pPr>
@@ -3185,21 +3244,21 @@
       <w:pPr>
         <w:pStyle w:val="Heading2"/>
       </w:pPr>
-      <w:bookmarkStart w:id="41" w:name="section-17"/>
+      <w:bookmarkStart w:id="40" w:name="section-16"/>
       <w:r>
         <w:t xml:space="preserve">핵심질문 5.</w:t>
       </w:r>
+      <w:bookmarkEnd w:id="40"/>
+    </w:p>
+    <w:p>
+      <w:pPr>
+        <w:pStyle w:val="Heading4"/>
+      </w:pPr>
+      <w:bookmarkStart w:id="41" w:name="Xf7a50435c190d908bfe56c1ace74c0e1f19d336"/>
+      <w:r>
+        <w:t xml:space="preserve">성인 삽화편두통 환자에서 예방치료로 안지오텐신수용체차단제(angiotensin receptor blocker)나 안지오텐신전환효소억제제(angiotensin-converting enzyme inhibitor)를 사용하는 것이 타약제, 위약 또는 치료하지 않는 것에 비해 두통의 완화에 효과적인가?</w:t>
+      </w:r>
       <w:bookmarkEnd w:id="41"/>
-    </w:p>
-    <w:p>
-      <w:pPr>
-        <w:pStyle w:val="Heading4"/>
-      </w:pPr>
-      <w:bookmarkStart w:id="42" w:name="Xf7a50435c190d908bfe56c1ace74c0e1f19d336"/>
-      <w:r>
-        <w:t xml:space="preserve">성인 삽화편두통 환자에서 예방치료로 안지오텐신수용체차단제(angiotensin receptor blocker)나 안지오텐신전환효소억제제(angiotensin-converting enzyme inhibitor)를 사용하는 것이 타약제, 위약 또는 치료하지 않는 것에 비해 두통의 완화에 효과적인가?</w:t>
-      </w:r>
-      <w:bookmarkEnd w:id="42"/>
     </w:p>
     <w:p>
       <w:pPr>
@@ -3378,21 +3437,21 @@
       <w:pPr>
         <w:pStyle w:val="Heading2"/>
       </w:pPr>
+      <w:bookmarkStart w:id="42" w:name="section-17"/>
+      <w:r>
+        <w:t xml:space="preserve">핵심질문 6.</w:t>
+      </w:r>
+      <w:bookmarkEnd w:id="42"/>
+    </w:p>
+    <w:p>
+      <w:pPr>
+        <w:pStyle w:val="Heading4"/>
+      </w:pPr>
       <w:bookmarkStart w:id="43" w:name="section-18"/>
       <w:r>
-        <w:t xml:space="preserve">핵심질문 6.</w:t>
+        <w:t xml:space="preserve">성인 삽화편두통 환자에서 예방치료로 항우울제를 사용하는 것이 타약제, 위약 또는 치료하지 않는 것에 비해 두통의 완화에 효과적인가?</w:t>
       </w:r>
       <w:bookmarkEnd w:id="43"/>
-    </w:p>
-    <w:p>
-      <w:pPr>
-        <w:pStyle w:val="Heading4"/>
-      </w:pPr>
-      <w:bookmarkStart w:id="44" w:name="section-19"/>
-      <w:r>
-        <w:t xml:space="preserve">성인 삽화편두통 환자에서 예방치료로 항우울제를 사용하는 것이 타약제, 위약 또는 치료하지 않는 것에 비해 두통의 완화에 효과적인가?</w:t>
-      </w:r>
-      <w:bookmarkEnd w:id="44"/>
     </w:p>
     <w:p>
       <w:pPr>
@@ -3625,7 +3684,7 @@
       <w:r>
         <w:t xml:space="preserve"> </w:t>
       </w:r>
-      <w:hyperlink r:id="rId45">
+      <w:hyperlink r:id="rId44">
         <w:r>
           <w:rPr>
             <w:rStyle w:val="Hyperlink"/>
@@ -3692,21 +3751,21 @@
       <w:pPr>
         <w:pStyle w:val="Heading2"/>
       </w:pPr>
+      <w:bookmarkStart w:id="45" w:name="section-19"/>
+      <w:r>
+        <w:t xml:space="preserve">핵심질문 7.</w:t>
+      </w:r>
+      <w:bookmarkEnd w:id="45"/>
+    </w:p>
+    <w:p>
+      <w:pPr>
+        <w:pStyle w:val="Heading4"/>
+      </w:pPr>
       <w:bookmarkStart w:id="46" w:name="section-20"/>
       <w:r>
-        <w:t xml:space="preserve">핵심질문 7.</w:t>
+        <w:t xml:space="preserve">성인 삽화편두통 환자에서 예방치료로 뇌전증약을 사용하는 것이 타약제, 위약 또는 치료하지 않는 것에 비해 두통의 완화에 효과적인가?</w:t>
       </w:r>
       <w:bookmarkEnd w:id="46"/>
-    </w:p>
-    <w:p>
-      <w:pPr>
-        <w:pStyle w:val="Heading4"/>
-      </w:pPr>
-      <w:bookmarkStart w:id="47" w:name="section-21"/>
-      <w:r>
-        <w:t xml:space="preserve">성인 삽화편두통 환자에서 예방치료로 뇌전증약을 사용하는 것이 타약제, 위약 또는 치료하지 않는 것에 비해 두통의 완화에 효과적인가?</w:t>
-      </w:r>
-      <w:bookmarkEnd w:id="47"/>
     </w:p>
     <w:p>
       <w:pPr>
@@ -4105,21 +4164,21 @@
       <w:pPr>
         <w:pStyle w:val="Heading1"/>
       </w:pPr>
-      <w:bookmarkStart w:id="48" w:name="appendix"/>
+      <w:bookmarkStart w:id="47" w:name="appendix"/>
       <w:r>
         <w:t xml:space="preserve">Appendix</w:t>
       </w:r>
+      <w:bookmarkEnd w:id="47"/>
+    </w:p>
+    <w:p>
+      <w:pPr>
+        <w:pStyle w:val="Heading1"/>
+      </w:pPr>
+      <w:bookmarkStart w:id="48" w:name="section-21"/>
+      <w:r>
+        <w:t xml:space="preserve">두통 일기</w:t>
+      </w:r>
       <w:bookmarkEnd w:id="48"/>
-    </w:p>
-    <w:p>
-      <w:pPr>
-        <w:pStyle w:val="Heading1"/>
-      </w:pPr>
-      <w:bookmarkStart w:id="49" w:name="section-22"/>
-      <w:r>
-        <w:t xml:space="preserve">두통 일기</w:t>
-      </w:r>
-      <w:bookmarkEnd w:id="49"/>
     </w:p>
     <w:p>
       <w:pPr>
@@ -4225,7 +4284,7 @@
                     </pic:cNvPicPr>
                   </pic:nvPicPr>
                   <pic:blipFill>
-                    <a:blip r:embed="rId50"/>
+                    <a:blip r:embed="rId49"/>
                     <a:stretch>
                       <a:fillRect/>
                     </a:stretch>
@@ -4264,21 +4323,21 @@
       <w:pPr>
         <w:pStyle w:val="Heading1"/>
       </w:pPr>
+      <w:bookmarkStart w:id="50" w:name="section-22"/>
+      <w:r>
+        <w:t xml:space="preserve">삽화편두통 예방약물의 용량, 부작용및 금기사항</w:t>
+      </w:r>
+      <w:bookmarkEnd w:id="50"/>
+    </w:p>
+    <w:p>
+      <w:pPr>
+        <w:pStyle w:val="Heading2"/>
+      </w:pPr>
       <w:bookmarkStart w:id="51" w:name="section-23"/>
       <w:r>
-        <w:t xml:space="preserve">삽화편두통 예방약물의 용량, 부작용및 금기사항</w:t>
+        <w:t xml:space="preserve">일반적인 용량및 흔한 부작용</w:t>
       </w:r>
       <w:bookmarkEnd w:id="51"/>
-    </w:p>
-    <w:p>
-      <w:pPr>
-        <w:pStyle w:val="Heading2"/>
-      </w:pPr>
-      <w:bookmarkStart w:id="52" w:name="section-24"/>
-      <w:r>
-        <w:t xml:space="preserve">일반적인 용량및 흔한 부작용</w:t>
-      </w:r>
-      <w:bookmarkEnd w:id="52"/>
     </w:p>
     <w:tbl>
       <w:tblPr>
@@ -5353,11 +5412,11 @@
       <w:pPr>
         <w:pStyle w:val="Heading2"/>
       </w:pPr>
-      <w:bookmarkStart w:id="53" w:name="section-25"/>
+      <w:bookmarkStart w:id="52" w:name="section-24"/>
       <w:r>
         <w:t xml:space="preserve">금기사항</w:t>
       </w:r>
-      <w:bookmarkEnd w:id="53"/>
+      <w:bookmarkEnd w:id="52"/>
     </w:p>
     <w:tbl>
       <w:tblPr>
@@ -6114,369 +6173,369 @@
       <w:pPr>
         <w:pStyle w:val="Heading1"/>
       </w:pPr>
-      <w:bookmarkStart w:id="54" w:name="section-26"/>
+      <w:bookmarkStart w:id="53" w:name="section-25"/>
       <w:r>
         <w:t xml:space="preserve">편두통 진단기준</w:t>
       </w:r>
+      <w:bookmarkEnd w:id="53"/>
+    </w:p>
+    <w:p>
+      <w:pPr>
+        <w:pStyle w:val="Heading3"/>
+      </w:pPr>
+      <w:bookmarkStart w:id="54" w:name="X22066c0a6513f4fd9c3b568f459b4ee1cdbe122"/>
+      <w:r>
+        <w:t xml:space="preserve">Korean Version of The International Classification of Headache Disorders, 3rd Edition</w:t>
+      </w:r>
       <w:bookmarkEnd w:id="54"/>
     </w:p>
     <w:p>
       <w:pPr>
+        <w:pStyle w:val="Heading2"/>
+      </w:pPr>
+      <w:bookmarkStart w:id="55" w:name="section-26"/>
+      <w:r>
+        <w:t xml:space="preserve">무조짐 편두통</w:t>
+      </w:r>
+      <w:bookmarkEnd w:id="55"/>
+    </w:p>
+    <w:p>
+      <w:pPr>
+        <w:pStyle w:val="FirstParagraph"/>
+      </w:pPr>
+      <w:r>
+        <w:t xml:space="preserve">A. 진단기준 B-D를 충족하는 발작이 최소한 5번</w:t>
+      </w:r>
+    </w:p>
+    <w:p>
+      <w:pPr>
+        <w:pStyle w:val="BodyText"/>
+      </w:pPr>
+      <w:r>
+        <w:t xml:space="preserve">B. 두통 발작이 4-72시간 지속(치료하지 않거나 치료가 제대로 되지 않았을 경우)</w:t>
+      </w:r>
+    </w:p>
+    <w:p>
+      <w:pPr>
+        <w:pStyle w:val="BodyText"/>
+      </w:pPr>
+      <w:r>
+        <w:t xml:space="preserve">C. 다음 네 가지 두통의 특성 중 최소한 두 가지:</w:t>
+      </w:r>
+    </w:p>
+    <w:p>
+      <w:pPr>
+        <w:pStyle w:val="Compact"/>
+        <w:numPr>
+          <w:numId w:val="1025"/>
+          <w:ilvl w:val="0"/>
+        </w:numPr>
+      </w:pPr>
+      <w:r>
+        <w:t xml:space="preserve">편측위치</w:t>
+      </w:r>
+    </w:p>
+    <w:p>
+      <w:pPr>
+        <w:pStyle w:val="Compact"/>
+        <w:numPr>
+          <w:numId w:val="1025"/>
+          <w:ilvl w:val="0"/>
+        </w:numPr>
+      </w:pPr>
+      <w:r>
+        <w:t xml:space="preserve">박동양상</w:t>
+      </w:r>
+    </w:p>
+    <w:p>
+      <w:pPr>
+        <w:pStyle w:val="Compact"/>
+        <w:numPr>
+          <w:numId w:val="1025"/>
+          <w:ilvl w:val="0"/>
+        </w:numPr>
+      </w:pPr>
+      <w:r>
+        <w:t xml:space="preserve">중등도 또는 심도의 통증 강도</w:t>
+      </w:r>
+    </w:p>
+    <w:p>
+      <w:pPr>
+        <w:pStyle w:val="Compact"/>
+        <w:numPr>
+          <w:numId w:val="1025"/>
+          <w:ilvl w:val="0"/>
+        </w:numPr>
+      </w:pPr>
+      <w:r>
+        <w:t xml:space="preserve">일상신체활동(걷거나 계단을 오르는 등)에 의해 악화 또는 이를 회피하게 됨</w:t>
+      </w:r>
+    </w:p>
+    <w:p>
+      <w:pPr>
+        <w:pStyle w:val="FirstParagraph"/>
+      </w:pPr>
+      <w:r>
+        <w:t xml:space="preserve">D. 두통이 있는 동안 다음 중 최소한 한 가지:</w:t>
+      </w:r>
+    </w:p>
+    <w:p>
+      <w:pPr>
+        <w:pStyle w:val="Compact"/>
+        <w:numPr>
+          <w:numId w:val="1026"/>
+          <w:ilvl w:val="0"/>
+        </w:numPr>
+      </w:pPr>
+      <w:r>
+        <w:t xml:space="preserve">구역 그리고/또는 구토</w:t>
+      </w:r>
+    </w:p>
+    <w:p>
+      <w:pPr>
+        <w:pStyle w:val="Compact"/>
+        <w:numPr>
+          <w:numId w:val="1026"/>
+          <w:ilvl w:val="0"/>
+        </w:numPr>
+      </w:pPr>
+      <w:r>
+        <w:t xml:space="preserve">빛공포증과 소리공포증</w:t>
+      </w:r>
+    </w:p>
+    <w:p>
+      <w:pPr>
+        <w:pStyle w:val="FirstParagraph"/>
+      </w:pPr>
+      <w:r>
+        <w:t xml:space="preserve">E. 다른 ICHD-3 진단으로 더 잘 설명되지 않음.</w:t>
+      </w:r>
+    </w:p>
+    <w:p>
+      <w:pPr>
+        <w:pStyle w:val="Heading2"/>
+      </w:pPr>
+      <w:bookmarkStart w:id="56" w:name="section-27"/>
+      <w:r>
+        <w:t xml:space="preserve">조짐 편두통</w:t>
+      </w:r>
+      <w:bookmarkEnd w:id="56"/>
+    </w:p>
+    <w:p>
+      <w:pPr>
+        <w:pStyle w:val="FirstParagraph"/>
+      </w:pPr>
+      <w:r>
+        <w:t xml:space="preserve">A. 진단기준 B와 C를 충족하며 최소한 2번 발생하는 발작</w:t>
+      </w:r>
+    </w:p>
+    <w:p>
+      <w:pPr>
+        <w:pStyle w:val="BodyText"/>
+      </w:pPr>
+      <w:r>
+        <w:t xml:space="preserve">B. 완전히 가역적인 다음의 조짐증상 중 한 가지 이상:</w:t>
+      </w:r>
+    </w:p>
+    <w:p>
+      <w:pPr>
+        <w:pStyle w:val="Compact"/>
+        <w:numPr>
+          <w:numId w:val="1027"/>
+          <w:ilvl w:val="0"/>
+        </w:numPr>
+      </w:pPr>
+      <w:r>
+        <w:t xml:space="preserve">시각</w:t>
+      </w:r>
+    </w:p>
+    <w:p>
+      <w:pPr>
+        <w:pStyle w:val="Compact"/>
+        <w:numPr>
+          <w:numId w:val="1027"/>
+          <w:ilvl w:val="0"/>
+        </w:numPr>
+      </w:pPr>
+      <w:r>
+        <w:t xml:space="preserve">감각</w:t>
+      </w:r>
+    </w:p>
+    <w:p>
+      <w:pPr>
+        <w:pStyle w:val="Compact"/>
+        <w:numPr>
+          <w:numId w:val="1027"/>
+          <w:ilvl w:val="0"/>
+        </w:numPr>
+      </w:pPr>
+      <w:r>
+        <w:t xml:space="preserve">말 그리고/또는 언어(speech and/or language)</w:t>
+      </w:r>
+    </w:p>
+    <w:p>
+      <w:pPr>
+        <w:pStyle w:val="Compact"/>
+        <w:numPr>
+          <w:numId w:val="1027"/>
+          <w:ilvl w:val="0"/>
+        </w:numPr>
+      </w:pPr>
+      <w:r>
+        <w:t xml:space="preserve">운동</w:t>
+      </w:r>
+    </w:p>
+    <w:p>
+      <w:pPr>
+        <w:pStyle w:val="Compact"/>
+        <w:numPr>
+          <w:numId w:val="1027"/>
+          <w:ilvl w:val="0"/>
+        </w:numPr>
+      </w:pPr>
+      <w:r>
+        <w:t xml:space="preserve">뇌간</w:t>
+      </w:r>
+    </w:p>
+    <w:p>
+      <w:pPr>
+        <w:pStyle w:val="Compact"/>
+        <w:numPr>
+          <w:numId w:val="1027"/>
+          <w:ilvl w:val="0"/>
+        </w:numPr>
+      </w:pPr>
+      <w:r>
+        <w:t xml:space="preserve">망막</w:t>
+      </w:r>
+    </w:p>
+    <w:p>
+      <w:pPr>
+        <w:pStyle w:val="FirstParagraph"/>
+      </w:pPr>
+      <w:r>
+        <w:t xml:space="preserve">C. 다음 여섯 가지 특성 중 최소한 세 가지:</w:t>
+      </w:r>
+    </w:p>
+    <w:p>
+      <w:pPr>
+        <w:pStyle w:val="Compact"/>
+        <w:numPr>
+          <w:numId w:val="1028"/>
+          <w:ilvl w:val="0"/>
+        </w:numPr>
+      </w:pPr>
+      <w:r>
+        <w:t xml:space="preserve">최소한 한 가지 조짐증상이 5분 이상에 걸쳐 서서히 발생</w:t>
+      </w:r>
+    </w:p>
+    <w:p>
+      <w:pPr>
+        <w:pStyle w:val="Compact"/>
+        <w:numPr>
+          <w:numId w:val="1028"/>
+          <w:ilvl w:val="0"/>
+        </w:numPr>
+      </w:pPr>
+      <w:r>
+        <w:t xml:space="preserve">두 가지 이상의 증상이 연속해서 발생함</w:t>
+      </w:r>
+    </w:p>
+    <w:p>
+      <w:pPr>
+        <w:pStyle w:val="Compact"/>
+        <w:numPr>
+          <w:numId w:val="1028"/>
+          <w:ilvl w:val="0"/>
+        </w:numPr>
+      </w:pPr>
+      <w:r>
+        <w:t xml:space="preserve">각 조짐증상은 5-60분 동안 지속</w:t>
+      </w:r>
+    </w:p>
+    <w:p>
+      <w:pPr>
+        <w:pStyle w:val="Compact"/>
+        <w:numPr>
+          <w:numId w:val="1028"/>
+          <w:ilvl w:val="0"/>
+        </w:numPr>
+      </w:pPr>
+      <w:r>
+        <w:t xml:space="preserve">최소한 한 가지 조짐증상은 편측</w:t>
+      </w:r>
+    </w:p>
+    <w:p>
+      <w:pPr>
+        <w:pStyle w:val="Compact"/>
+        <w:numPr>
+          <w:numId w:val="1028"/>
+          <w:ilvl w:val="0"/>
+        </w:numPr>
+      </w:pPr>
+      <w:r>
+        <w:t xml:space="preserve">최소한 한 가지 조짐증상은 양성 증상</w:t>
+      </w:r>
+    </w:p>
+    <w:p>
+      <w:pPr>
+        <w:pStyle w:val="Compact"/>
+        <w:numPr>
+          <w:numId w:val="1028"/>
+          <w:ilvl w:val="0"/>
+        </w:numPr>
+      </w:pPr>
+      <w:r>
+        <w:t xml:space="preserve">조짐이 두통과 동반되거나, 또는 조짐 60분 이내에 두통이 따라 나타남</w:t>
+      </w:r>
+    </w:p>
+    <w:p>
+      <w:pPr>
+        <w:pStyle w:val="FirstParagraph"/>
+      </w:pPr>
+      <w:r>
+        <w:t xml:space="preserve">D. 다른 ICHD-3 진단으로 더 잘 설명되지 않음.</w:t>
+      </w:r>
+    </w:p>
+    <w:p>
+      <w:pPr>
+        <w:pStyle w:val="Heading1"/>
+      </w:pPr>
+      <w:bookmarkStart w:id="57" w:name="section-28"/>
+      <w:r>
+        <w:t xml:space="preserve">지침 개발 과정</w:t>
+      </w:r>
+      <w:bookmarkEnd w:id="57"/>
+    </w:p>
+    <w:p>
+      <w:pPr>
+        <w:pStyle w:val="Heading2"/>
+      </w:pPr>
+      <w:bookmarkStart w:id="58" w:name="section-29"/>
+      <w:r>
+        <w:t xml:space="preserve">이해당사자의 참여</w:t>
+      </w:r>
+      <w:bookmarkEnd w:id="58"/>
+    </w:p>
+    <w:p>
+      <w:pPr>
         <w:pStyle w:val="Heading3"/>
       </w:pPr>
-      <w:bookmarkStart w:id="55" w:name="X22066c0a6513f4fd9c3b568f459b4ee1cdbe122"/>
-      <w:r>
-        <w:t xml:space="preserve">Korean Version of The International Classification of Headache Disorders, 3rd Edition</w:t>
-      </w:r>
-      <w:bookmarkEnd w:id="55"/>
-    </w:p>
-    <w:p>
-      <w:pPr>
-        <w:pStyle w:val="Heading2"/>
-      </w:pPr>
-      <w:bookmarkStart w:id="56" w:name="section-27"/>
-      <w:r>
-        <w:t xml:space="preserve">무조짐 편두통</w:t>
-      </w:r>
-      <w:bookmarkEnd w:id="56"/>
-    </w:p>
-    <w:p>
-      <w:pPr>
-        <w:pStyle w:val="FirstParagraph"/>
-      </w:pPr>
-      <w:r>
-        <w:t xml:space="preserve">A. 진단기준 B-D를 충족하는 발작이 최소한 5번</w:t>
-      </w:r>
-    </w:p>
-    <w:p>
-      <w:pPr>
-        <w:pStyle w:val="BodyText"/>
-      </w:pPr>
-      <w:r>
-        <w:t xml:space="preserve">B. 두통 발작이 4-72시간 지속(치료하지 않거나 치료가 제대로 되지 않았을 경우)</w:t>
-      </w:r>
-    </w:p>
-    <w:p>
-      <w:pPr>
-        <w:pStyle w:val="BodyText"/>
-      </w:pPr>
-      <w:r>
-        <w:t xml:space="preserve">C. 다음 네 가지 두통의 특성 중 최소한 두 가지:</w:t>
-      </w:r>
-    </w:p>
-    <w:p>
-      <w:pPr>
-        <w:pStyle w:val="Compact"/>
-        <w:numPr>
-          <w:numId w:val="1025"/>
-          <w:ilvl w:val="0"/>
-        </w:numPr>
-      </w:pPr>
-      <w:r>
-        <w:t xml:space="preserve">편측위치</w:t>
-      </w:r>
-    </w:p>
-    <w:p>
-      <w:pPr>
-        <w:pStyle w:val="Compact"/>
-        <w:numPr>
-          <w:numId w:val="1025"/>
-          <w:ilvl w:val="0"/>
-        </w:numPr>
-      </w:pPr>
-      <w:r>
-        <w:t xml:space="preserve">박동양상</w:t>
-      </w:r>
-    </w:p>
-    <w:p>
-      <w:pPr>
-        <w:pStyle w:val="Compact"/>
-        <w:numPr>
-          <w:numId w:val="1025"/>
-          <w:ilvl w:val="0"/>
-        </w:numPr>
-      </w:pPr>
-      <w:r>
-        <w:t xml:space="preserve">중등도 또는 심도의 통증 강도</w:t>
-      </w:r>
-    </w:p>
-    <w:p>
-      <w:pPr>
-        <w:pStyle w:val="Compact"/>
-        <w:numPr>
-          <w:numId w:val="1025"/>
-          <w:ilvl w:val="0"/>
-        </w:numPr>
-      </w:pPr>
-      <w:r>
-        <w:t xml:space="preserve">일상신체활동(걷거나 계단을 오르는 등)에 의해 악화 또는 이를 회피하게 됨</w:t>
-      </w:r>
-    </w:p>
-    <w:p>
-      <w:pPr>
-        <w:pStyle w:val="FirstParagraph"/>
-      </w:pPr>
-      <w:r>
-        <w:t xml:space="preserve">D. 두통이 있는 동안 다음 중 최소한 한 가지:</w:t>
-      </w:r>
-    </w:p>
-    <w:p>
-      <w:pPr>
-        <w:pStyle w:val="Compact"/>
-        <w:numPr>
-          <w:numId w:val="1026"/>
-          <w:ilvl w:val="0"/>
-        </w:numPr>
-      </w:pPr>
-      <w:r>
-        <w:t xml:space="preserve">구역 그리고/또는 구토</w:t>
-      </w:r>
-    </w:p>
-    <w:p>
-      <w:pPr>
-        <w:pStyle w:val="Compact"/>
-        <w:numPr>
-          <w:numId w:val="1026"/>
-          <w:ilvl w:val="0"/>
-        </w:numPr>
-      </w:pPr>
-      <w:r>
-        <w:t xml:space="preserve">빛공포증과 소리공포증</w:t>
-      </w:r>
-    </w:p>
-    <w:p>
-      <w:pPr>
-        <w:pStyle w:val="FirstParagraph"/>
-      </w:pPr>
-      <w:r>
-        <w:t xml:space="preserve">E. 다른 ICHD-3 진단으로 더 잘 설명되지 않음.</w:t>
-      </w:r>
-    </w:p>
-    <w:p>
-      <w:pPr>
-        <w:pStyle w:val="Heading2"/>
-      </w:pPr>
-      <w:bookmarkStart w:id="57" w:name="section-28"/>
-      <w:r>
-        <w:t xml:space="preserve">조짐 편두통</w:t>
-      </w:r>
-      <w:bookmarkEnd w:id="57"/>
-    </w:p>
-    <w:p>
-      <w:pPr>
-        <w:pStyle w:val="FirstParagraph"/>
-      </w:pPr>
-      <w:r>
-        <w:t xml:space="preserve">A. 진단기준 B와 C를 충족하며 최소한 2번 발생하는 발작</w:t>
-      </w:r>
-    </w:p>
-    <w:p>
-      <w:pPr>
-        <w:pStyle w:val="BodyText"/>
-      </w:pPr>
-      <w:r>
-        <w:t xml:space="preserve">B. 완전히 가역적인 다음의 조짐증상 중 한 가지 이상:</w:t>
-      </w:r>
-    </w:p>
-    <w:p>
-      <w:pPr>
-        <w:pStyle w:val="Compact"/>
-        <w:numPr>
-          <w:numId w:val="1027"/>
-          <w:ilvl w:val="0"/>
-        </w:numPr>
-      </w:pPr>
-      <w:r>
-        <w:t xml:space="preserve">시각</w:t>
-      </w:r>
-    </w:p>
-    <w:p>
-      <w:pPr>
-        <w:pStyle w:val="Compact"/>
-        <w:numPr>
-          <w:numId w:val="1027"/>
-          <w:ilvl w:val="0"/>
-        </w:numPr>
-      </w:pPr>
-      <w:r>
-        <w:t xml:space="preserve">감각</w:t>
-      </w:r>
-    </w:p>
-    <w:p>
-      <w:pPr>
-        <w:pStyle w:val="Compact"/>
-        <w:numPr>
-          <w:numId w:val="1027"/>
-          <w:ilvl w:val="0"/>
-        </w:numPr>
-      </w:pPr>
-      <w:r>
-        <w:t xml:space="preserve">말 그리고/또는 언어(speech and/or language)</w:t>
-      </w:r>
-    </w:p>
-    <w:p>
-      <w:pPr>
-        <w:pStyle w:val="Compact"/>
-        <w:numPr>
-          <w:numId w:val="1027"/>
-          <w:ilvl w:val="0"/>
-        </w:numPr>
-      </w:pPr>
-      <w:r>
-        <w:t xml:space="preserve">운동</w:t>
-      </w:r>
-    </w:p>
-    <w:p>
-      <w:pPr>
-        <w:pStyle w:val="Compact"/>
-        <w:numPr>
-          <w:numId w:val="1027"/>
-          <w:ilvl w:val="0"/>
-        </w:numPr>
-      </w:pPr>
-      <w:r>
-        <w:t xml:space="preserve">뇌간</w:t>
-      </w:r>
-    </w:p>
-    <w:p>
-      <w:pPr>
-        <w:pStyle w:val="Compact"/>
-        <w:numPr>
-          <w:numId w:val="1027"/>
-          <w:ilvl w:val="0"/>
-        </w:numPr>
-      </w:pPr>
-      <w:r>
-        <w:t xml:space="preserve">망막</w:t>
-      </w:r>
-    </w:p>
-    <w:p>
-      <w:pPr>
-        <w:pStyle w:val="FirstParagraph"/>
-      </w:pPr>
-      <w:r>
-        <w:t xml:space="preserve">C. 다음 여섯 가지 특성 중 최소한 세 가지:</w:t>
-      </w:r>
-    </w:p>
-    <w:p>
-      <w:pPr>
-        <w:pStyle w:val="Compact"/>
-        <w:numPr>
-          <w:numId w:val="1028"/>
-          <w:ilvl w:val="0"/>
-        </w:numPr>
-      </w:pPr>
-      <w:r>
-        <w:t xml:space="preserve">최소한 한 가지 조짐증상이 5분 이상에 걸쳐 서서히 발생</w:t>
-      </w:r>
-    </w:p>
-    <w:p>
-      <w:pPr>
-        <w:pStyle w:val="Compact"/>
-        <w:numPr>
-          <w:numId w:val="1028"/>
-          <w:ilvl w:val="0"/>
-        </w:numPr>
-      </w:pPr>
-      <w:r>
-        <w:t xml:space="preserve">두 가지 이상의 증상이 연속해서 발생함</w:t>
-      </w:r>
-    </w:p>
-    <w:p>
-      <w:pPr>
-        <w:pStyle w:val="Compact"/>
-        <w:numPr>
-          <w:numId w:val="1028"/>
-          <w:ilvl w:val="0"/>
-        </w:numPr>
-      </w:pPr>
-      <w:r>
-        <w:t xml:space="preserve">각 조짐증상은 5-60분 동안 지속</w:t>
-      </w:r>
-    </w:p>
-    <w:p>
-      <w:pPr>
-        <w:pStyle w:val="Compact"/>
-        <w:numPr>
-          <w:numId w:val="1028"/>
-          <w:ilvl w:val="0"/>
-        </w:numPr>
-      </w:pPr>
-      <w:r>
-        <w:t xml:space="preserve">최소한 한 가지 조짐증상은 편측</w:t>
-      </w:r>
-    </w:p>
-    <w:p>
-      <w:pPr>
-        <w:pStyle w:val="Compact"/>
-        <w:numPr>
-          <w:numId w:val="1028"/>
-          <w:ilvl w:val="0"/>
-        </w:numPr>
-      </w:pPr>
-      <w:r>
-        <w:t xml:space="preserve">최소한 한 가지 조짐증상은 양성 증상</w:t>
-      </w:r>
-    </w:p>
-    <w:p>
-      <w:pPr>
-        <w:pStyle w:val="Compact"/>
-        <w:numPr>
-          <w:numId w:val="1028"/>
-          <w:ilvl w:val="0"/>
-        </w:numPr>
-      </w:pPr>
-      <w:r>
-        <w:t xml:space="preserve">조짐이 두통과 동반되거나, 또는 조짐 60분 이내에 두통이 따라 나타남</w:t>
-      </w:r>
-    </w:p>
-    <w:p>
-      <w:pPr>
-        <w:pStyle w:val="FirstParagraph"/>
-      </w:pPr>
-      <w:r>
-        <w:t xml:space="preserve">D. 다른 ICHD-3 진단으로 더 잘 설명되지 않음.</w:t>
-      </w:r>
-    </w:p>
-    <w:p>
-      <w:pPr>
-        <w:pStyle w:val="Heading1"/>
-      </w:pPr>
-      <w:bookmarkStart w:id="58" w:name="section-29"/>
-      <w:r>
-        <w:t xml:space="preserve">지침 개발 과정</w:t>
-      </w:r>
-      <w:bookmarkEnd w:id="58"/>
-    </w:p>
-    <w:p>
-      <w:pPr>
-        <w:pStyle w:val="Heading2"/>
-      </w:pPr>
       <w:bookmarkStart w:id="59" w:name="section-30"/>
       <w:r>
-        <w:t xml:space="preserve">이해당사자의 참여</w:t>
+        <w:t xml:space="preserve">지침 제정 참여자및 역할</w:t>
       </w:r>
       <w:bookmarkEnd w:id="59"/>
     </w:p>
     <w:p>
       <w:pPr>
-        <w:pStyle w:val="Heading3"/>
+        <w:pStyle w:val="Heading4"/>
       </w:pPr>
       <w:bookmarkStart w:id="60" w:name="section-31"/>
       <w:r>
-        <w:t xml:space="preserve">지침 제정 참여자및 역할</w:t>
+        <w:t xml:space="preserve">운영위원회</w:t>
       </w:r>
       <w:bookmarkEnd w:id="60"/>
-    </w:p>
-    <w:p>
-      <w:pPr>
-        <w:pStyle w:val="Heading4"/>
-      </w:pPr>
-      <w:bookmarkStart w:id="61" w:name="section-32"/>
-      <w:r>
-        <w:t xml:space="preserve">운영위원회</w:t>
-      </w:r>
-      <w:bookmarkEnd w:id="61"/>
     </w:p>
     <w:p>
       <w:pPr>
@@ -6563,11 +6622,11 @@
       <w:pPr>
         <w:pStyle w:val="Heading4"/>
       </w:pPr>
-      <w:bookmarkStart w:id="62" w:name="section-33"/>
+      <w:bookmarkStart w:id="61" w:name="section-32"/>
       <w:r>
         <w:t xml:space="preserve">자문위원회</w:t>
       </w:r>
-      <w:bookmarkEnd w:id="62"/>
+      <w:bookmarkEnd w:id="61"/>
     </w:p>
     <w:p>
       <w:pPr>
@@ -6618,11 +6677,11 @@
       <w:pPr>
         <w:pStyle w:val="Heading4"/>
       </w:pPr>
-      <w:bookmarkStart w:id="63" w:name="section-34"/>
+      <w:bookmarkStart w:id="62" w:name="section-33"/>
       <w:r>
         <w:t xml:space="preserve">외부자문그룹</w:t>
       </w:r>
-      <w:bookmarkEnd w:id="63"/>
+      <w:bookmarkEnd w:id="62"/>
     </w:p>
     <w:p>
       <w:pPr>
@@ -6673,429 +6732,441 @@
       <w:pPr>
         <w:pStyle w:val="Heading4"/>
       </w:pPr>
+      <w:bookmarkStart w:id="63" w:name="section-34"/>
+      <w:r>
+        <w:t xml:space="preserve">실무위원회및 근거평가그룹</w:t>
+      </w:r>
+      <w:bookmarkEnd w:id="63"/>
+    </w:p>
+    <w:p>
+      <w:pPr>
+        <w:pStyle w:val="Compact"/>
+        <w:numPr>
+          <w:numId w:val="1035"/>
+          <w:ilvl w:val="0"/>
+        </w:numPr>
+      </w:pPr>
+      <w:r>
+        <w:t xml:space="preserve">분당제생병원 김병수</w:t>
+      </w:r>
+    </w:p>
+    <w:p>
+      <w:pPr>
+        <w:pStyle w:val="Compact"/>
+        <w:numPr>
+          <w:numId w:val="1035"/>
+          <w:ilvl w:val="0"/>
+        </w:numPr>
+      </w:pPr>
+      <w:r>
+        <w:t xml:space="preserve">경북대학교 서종근</w:t>
+      </w:r>
+    </w:p>
+    <w:p>
+      <w:pPr>
+        <w:pStyle w:val="Compact"/>
+        <w:numPr>
+          <w:numId w:val="1035"/>
+          <w:ilvl w:val="0"/>
+        </w:numPr>
+      </w:pPr>
+      <w:r>
+        <w:t xml:space="preserve">한림대학교 손종희</w:t>
+      </w:r>
+    </w:p>
+    <w:p>
+      <w:pPr>
+        <w:pStyle w:val="Compact"/>
+        <w:numPr>
+          <w:numId w:val="1035"/>
+          <w:ilvl w:val="0"/>
+        </w:numPr>
+      </w:pPr>
+      <w:r>
+        <w:t xml:space="preserve">이화여자대학교 송태진</w:t>
+      </w:r>
+    </w:p>
+    <w:p>
+      <w:pPr>
+        <w:pStyle w:val="Compact"/>
+        <w:numPr>
+          <w:numId w:val="1035"/>
+          <w:ilvl w:val="0"/>
+        </w:numPr>
+      </w:pPr>
+      <w:r>
+        <w:t xml:space="preserve">성균관대학교 이미지</w:t>
+      </w:r>
+    </w:p>
+    <w:p>
+      <w:pPr>
+        <w:pStyle w:val="Compact"/>
+        <w:numPr>
+          <w:numId w:val="1035"/>
+          <w:ilvl w:val="0"/>
+        </w:numPr>
+      </w:pPr>
+      <w:r>
+        <w:t xml:space="preserve">성균관대학교 정필욱</w:t>
+      </w:r>
+    </w:p>
+    <w:p>
+      <w:pPr>
+        <w:pStyle w:val="Compact"/>
+        <w:numPr>
+          <w:numId w:val="1035"/>
+          <w:ilvl w:val="0"/>
+        </w:numPr>
+      </w:pPr>
+      <w:r>
+        <w:t xml:space="preserve">한국보건의료연구원 최미영</w:t>
+      </w:r>
+    </w:p>
+    <w:p>
+      <w:pPr>
+        <w:pStyle w:val="Compact"/>
+        <w:numPr>
+          <w:numId w:val="1035"/>
+          <w:ilvl w:val="0"/>
+        </w:numPr>
+      </w:pPr>
+      <w:r>
+        <w:t xml:space="preserve">전주예수병원 최윤주</w:t>
+      </w:r>
+    </w:p>
+    <w:p>
+      <w:pPr>
+        <w:pStyle w:val="Heading3"/>
+      </w:pPr>
       <w:bookmarkStart w:id="64" w:name="section-35"/>
       <w:r>
-        <w:t xml:space="preserve">실무위원회및 근거평가그룹</w:t>
+        <w:t xml:space="preserve">이해관계 선언</w:t>
       </w:r>
       <w:bookmarkEnd w:id="64"/>
     </w:p>
     <w:p>
       <w:pPr>
+        <w:pStyle w:val="FirstParagraph"/>
+      </w:pPr>
+      <w:r>
+        <w:t xml:space="preserve">운영위원회및 실무위원회의 모든 위원은 자문료, 연구비, 지적재산권드의 재정적 이해상충, 지적이해상충, 그리고 개인적 이해상충을 문서로 공개하였다.</w:t>
+      </w:r>
+    </w:p>
+    <w:p>
+      <w:pPr>
+        <w:pStyle w:val="Heading3"/>
+      </w:pPr>
+      <w:bookmarkStart w:id="65" w:name="section-36"/>
+      <w:r>
+        <w:t xml:space="preserve">운영</w:t>
+      </w:r>
+      <w:bookmarkEnd w:id="65"/>
+    </w:p>
+    <w:p>
+      <w:pPr>
+        <w:pStyle w:val="Heading4"/>
+      </w:pPr>
+      <w:bookmarkStart w:id="66" w:name="section-37"/>
+      <w:r>
+        <w:t xml:space="preserve">합의원칙의 결정</w:t>
+      </w:r>
+      <w:bookmarkEnd w:id="66"/>
+    </w:p>
+    <w:p>
+      <w:pPr>
         <w:pStyle w:val="Compact"/>
         <w:numPr>
-          <w:numId w:val="1035"/>
-          <w:ilvl w:val="0"/>
-        </w:numPr>
-      </w:pPr>
-      <w:r>
-        <w:t xml:space="preserve">분당제생병원 김병수</w:t>
+          <w:numId w:val="1036"/>
+          <w:ilvl w:val="0"/>
+        </w:numPr>
+      </w:pPr>
+      <w:r>
+        <w:t xml:space="preserve">토론</w:t>
       </w:r>
     </w:p>
     <w:p>
       <w:pPr>
         <w:pStyle w:val="Compact"/>
         <w:numPr>
-          <w:numId w:val="1035"/>
-          <w:ilvl w:val="0"/>
-        </w:numPr>
-      </w:pPr>
-      <w:r>
-        <w:t xml:space="preserve">경북대학교 서종근</w:t>
-      </w:r>
+          <w:numId w:val="1036"/>
+          <w:ilvl w:val="0"/>
+        </w:numPr>
+      </w:pPr>
+      <w:r>
+        <w:t xml:space="preserve">델파이 방식을 통한 합의</w:t>
+      </w:r>
+    </w:p>
+    <w:p>
+      <w:pPr>
+        <w:pStyle w:val="Heading4"/>
+      </w:pPr>
+      <w:bookmarkStart w:id="67" w:name="section-38"/>
+      <w:r>
+        <w:t xml:space="preserve">저자원칙의 결정</w:t>
+      </w:r>
+      <w:bookmarkEnd w:id="67"/>
     </w:p>
     <w:p>
       <w:pPr>
         <w:pStyle w:val="Compact"/>
         <w:numPr>
-          <w:numId w:val="1035"/>
-          <w:ilvl w:val="0"/>
-        </w:numPr>
-      </w:pPr>
-      <w:r>
-        <w:t xml:space="preserve">한림대학교 손종희</w:t>
+          <w:numId w:val="1037"/>
+          <w:ilvl w:val="0"/>
+        </w:numPr>
+      </w:pPr>
+      <w:r>
+        <w:t xml:space="preserve">최종보고서: 정재면</w:t>
       </w:r>
     </w:p>
     <w:p>
       <w:pPr>
         <w:pStyle w:val="Compact"/>
         <w:numPr>
-          <w:numId w:val="1035"/>
-          <w:ilvl w:val="0"/>
-        </w:numPr>
-      </w:pPr>
-      <w:r>
-        <w:t xml:space="preserve">이화여자대학교 송태진</w:t>
-      </w:r>
+          <w:numId w:val="1037"/>
+          <w:ilvl w:val="0"/>
+        </w:numPr>
+      </w:pPr>
+      <w:r>
+        <w:t xml:space="preserve">저자포함: 개발그룹전체</w:t>
+      </w:r>
+    </w:p>
+    <w:p>
+      <w:pPr>
+        <w:pStyle w:val="Heading2"/>
+      </w:pPr>
+      <w:bookmarkStart w:id="68" w:name="section-39"/>
+      <w:r>
+        <w:t xml:space="preserve">지침이 다루는 인구 집단</w:t>
+      </w:r>
+      <w:bookmarkEnd w:id="68"/>
+    </w:p>
+    <w:p>
+      <w:pPr>
+        <w:pStyle w:val="FirstParagraph"/>
+      </w:pPr>
+      <w:r>
+        <w:t xml:space="preserve">성인 삽화편두통 환자(남녀 모두, 동반질환 포함)</w:t>
+      </w:r>
+      <w:r>
+        <w:t xml:space="preserve"> </w:t>
+      </w:r>
+      <w:r>
+        <w:t xml:space="preserve">소아는 제외</w:t>
+      </w:r>
+      <w:r>
+        <w:t xml:space="preserve"> </w:t>
+      </w:r>
+      <w:r>
+        <w:t xml:space="preserve">만성편두통 환자 제외</w:t>
+      </w:r>
+    </w:p>
+    <w:p>
+      <w:pPr>
+        <w:pStyle w:val="Heading2"/>
+      </w:pPr>
+      <w:bookmarkStart w:id="69" w:name="section-40"/>
+      <w:r>
+        <w:t xml:space="preserve">지침 사용 대상자</w:t>
+      </w:r>
+      <w:bookmarkEnd w:id="69"/>
+    </w:p>
+    <w:p>
+      <w:pPr>
+        <w:pStyle w:val="FirstParagraph"/>
+      </w:pPr>
+      <w:r>
+        <w:t xml:space="preserve">국내에서 편두통 환자를 진료하는 모든 임상의사</w:t>
+      </w:r>
+    </w:p>
+    <w:p>
+      <w:pPr>
+        <w:pStyle w:val="Heading2"/>
+      </w:pPr>
+      <w:bookmarkStart w:id="70" w:name="section-41"/>
+      <w:r>
+        <w:t xml:space="preserve">지침의 범위와 목적</w:t>
+      </w:r>
+      <w:bookmarkEnd w:id="70"/>
+    </w:p>
+    <w:p>
+      <w:pPr>
+        <w:pStyle w:val="FirstParagraph"/>
+      </w:pPr>
+      <w:r>
+        <w:t xml:space="preserve">임상의사가 편두통 환자를 진료할 때 표준화된 삽화편두통 환자의 예방약물 사용을 제시한다.</w:t>
+      </w:r>
+    </w:p>
+    <w:p>
+      <w:pPr>
+        <w:pStyle w:val="Heading2"/>
+      </w:pPr>
+      <w:bookmarkStart w:id="71" w:name="section-42"/>
+      <w:r>
+        <w:t xml:space="preserve">지침의 목적</w:t>
+      </w:r>
+      <w:bookmarkEnd w:id="71"/>
+    </w:p>
+    <w:p>
+      <w:pPr>
+        <w:pStyle w:val="FirstParagraph"/>
+      </w:pPr>
+      <w:r>
+        <w:t xml:space="preserve">본 지침은 국내 임상 상황에서 성인 편두통 환자들을 진료하는 모든 임상의들에게 삽화편두통의 예방약물에 대한 표준화된 지침을 제시함으로써, 이에 대한 정확한 이해 및 효율적인 치료를 증진시킬 목적으로 개발되었다.</w:t>
+      </w:r>
+    </w:p>
+    <w:p>
+      <w:pPr>
+        <w:pStyle w:val="Heading2"/>
+      </w:pPr>
+      <w:bookmarkStart w:id="72" w:name="section-43"/>
+      <w:r>
+        <w:t xml:space="preserve">외부 검토</w:t>
+      </w:r>
+      <w:bookmarkEnd w:id="72"/>
+    </w:p>
+    <w:p>
+      <w:pPr>
+        <w:pStyle w:val="Heading3"/>
+      </w:pPr>
+      <w:bookmarkStart w:id="73" w:name="section-44"/>
+      <w:r>
+        <w:t xml:space="preserve">잠재적 승인기구</w:t>
+      </w:r>
+      <w:bookmarkEnd w:id="73"/>
     </w:p>
     <w:p>
       <w:pPr>
         <w:pStyle w:val="Compact"/>
         <w:numPr>
-          <w:numId w:val="1035"/>
-          <w:ilvl w:val="0"/>
-        </w:numPr>
-      </w:pPr>
-      <w:r>
-        <w:t xml:space="preserve">성균관대학교 이미지</w:t>
+          <w:numId w:val="1038"/>
+          <w:ilvl w:val="0"/>
+        </w:numPr>
+      </w:pPr>
+      <w:r>
+        <w:t xml:space="preserve">대한두통학회</w:t>
       </w:r>
     </w:p>
     <w:p>
       <w:pPr>
         <w:pStyle w:val="Compact"/>
         <w:numPr>
-          <w:numId w:val="1035"/>
-          <w:ilvl w:val="0"/>
-        </w:numPr>
-      </w:pPr>
-      <w:r>
-        <w:t xml:space="preserve">성균관대학교 정필욱</w:t>
-      </w:r>
-    </w:p>
-    <w:p>
-      <w:pPr>
-        <w:pStyle w:val="Compact"/>
-        <w:numPr>
-          <w:numId w:val="1035"/>
-          <w:ilvl w:val="0"/>
-        </w:numPr>
-      </w:pPr>
-      <w:r>
-        <w:t xml:space="preserve">한국보건의료연구원 최미영</w:t>
-      </w:r>
-    </w:p>
-    <w:p>
-      <w:pPr>
-        <w:pStyle w:val="Compact"/>
-        <w:numPr>
-          <w:numId w:val="1035"/>
-          <w:ilvl w:val="0"/>
-        </w:numPr>
-      </w:pPr>
-      <w:r>
-        <w:t xml:space="preserve">전주예수병원 최윤주</w:t>
-      </w:r>
-    </w:p>
-    <w:p>
-      <w:pPr>
-        <w:pStyle w:val="Heading3"/>
-      </w:pPr>
-      <w:bookmarkStart w:id="65" w:name="section-36"/>
-      <w:r>
-        <w:t xml:space="preserve">이해관계 선언</w:t>
-      </w:r>
-      <w:bookmarkEnd w:id="65"/>
+          <w:numId w:val="1038"/>
+          <w:ilvl w:val="0"/>
+        </w:numPr>
+      </w:pPr>
+      <w:r>
+        <w:t xml:space="preserve">대한신경과학회</w:t>
+      </w:r>
+    </w:p>
+    <w:p>
+      <w:pPr>
+        <w:pStyle w:val="Heading2"/>
+      </w:pPr>
+      <w:bookmarkStart w:id="74" w:name="section-45"/>
+      <w:r>
+        <w:t xml:space="preserve">보급전략</w:t>
+      </w:r>
+      <w:bookmarkEnd w:id="74"/>
+    </w:p>
+    <w:p>
+      <w:pPr>
+        <w:numPr>
+          <w:numId w:val="1039"/>
+          <w:ilvl w:val="0"/>
+        </w:numPr>
+      </w:pPr>
+      <w:r>
+        <w:t xml:space="preserve">대한두통학회와 대한신경과학회 홈페이지 게시</w:t>
+      </w:r>
+    </w:p>
+    <w:p>
+      <w:pPr>
+        <w:numPr>
+          <w:numId w:val="1039"/>
+          <w:ilvl w:val="0"/>
+        </w:numPr>
+      </w:pPr>
+      <w:r>
+        <w:t xml:space="preserve">대한두통학회지와 대한신경과학회지에 게재</w:t>
+      </w:r>
+    </w:p>
+    <w:p>
+      <w:pPr>
+        <w:numPr>
+          <w:numId w:val="1039"/>
+          <w:ilvl w:val="0"/>
+        </w:numPr>
+      </w:pPr>
+      <w:r>
+        <w:t xml:space="preserve">책으로 출판하여 학술대회에서 배포</w:t>
+      </w:r>
+    </w:p>
+    <w:p>
+      <w:pPr>
+        <w:numPr>
+          <w:numId w:val="1039"/>
+          <w:ilvl w:val="0"/>
+        </w:numPr>
+      </w:pPr>
+      <w:r>
+        <w:t xml:space="preserve">Online book (gitbook)형태로도 게시</w:t>
+      </w:r>
+    </w:p>
+    <w:p>
+      <w:pPr>
+        <w:pStyle w:val="Heading2"/>
+      </w:pPr>
+      <w:bookmarkStart w:id="75" w:name="section-46"/>
+      <w:r>
+        <w:t xml:space="preserve">갱신절차</w:t>
+      </w:r>
+      <w:bookmarkEnd w:id="75"/>
     </w:p>
     <w:p>
       <w:pPr>
         <w:pStyle w:val="FirstParagraph"/>
       </w:pPr>
       <w:r>
-        <w:t xml:space="preserve">운영위원회및 실무위원회의 모든 위원은 자문료, 연구비, 지적재산권드의 재정적 이해상충, 지적이해상충, 그리고 개인적 이해상충을 문서로 공개하였다.</w:t>
-      </w:r>
-    </w:p>
-    <w:p>
-      <w:pPr>
-        <w:pStyle w:val="Heading3"/>
-      </w:pPr>
-      <w:bookmarkStart w:id="66" w:name="section-37"/>
-      <w:r>
-        <w:t xml:space="preserve">운영</w:t>
-      </w:r>
-      <w:bookmarkEnd w:id="66"/>
-    </w:p>
-    <w:p>
-      <w:pPr>
-        <w:pStyle w:val="Heading4"/>
-      </w:pPr>
-      <w:bookmarkStart w:id="67" w:name="section-38"/>
-      <w:r>
-        <w:t xml:space="preserve">합의원칙의 결정</w:t>
-      </w:r>
-      <w:bookmarkEnd w:id="67"/>
-    </w:p>
-    <w:p>
-      <w:pPr>
-        <w:pStyle w:val="Compact"/>
-        <w:numPr>
-          <w:numId w:val="1036"/>
-          <w:ilvl w:val="0"/>
-        </w:numPr>
-      </w:pPr>
-      <w:r>
-        <w:t xml:space="preserve">토론</w:t>
-      </w:r>
-    </w:p>
-    <w:p>
-      <w:pPr>
-        <w:pStyle w:val="Heading4"/>
-      </w:pPr>
-      <w:bookmarkStart w:id="68" w:name="section-39"/>
-      <w:r>
-        <w:t xml:space="preserve">저자원칙의 결정</w:t>
-      </w:r>
-      <w:bookmarkEnd w:id="68"/>
-    </w:p>
-    <w:p>
-      <w:pPr>
-        <w:pStyle w:val="Compact"/>
-        <w:numPr>
-          <w:numId w:val="1037"/>
-          <w:ilvl w:val="0"/>
-        </w:numPr>
-      </w:pPr>
-      <w:r>
-        <w:t xml:space="preserve">최종보고서: 정재면</w:t>
-      </w:r>
-    </w:p>
-    <w:p>
-      <w:pPr>
-        <w:pStyle w:val="Compact"/>
-        <w:numPr>
-          <w:numId w:val="1037"/>
-          <w:ilvl w:val="0"/>
-        </w:numPr>
-      </w:pPr>
-      <w:r>
-        <w:t xml:space="preserve">저자포함: 개발그룹전체</w:t>
+        <w:t xml:space="preserve">매년 초 편두통 예방약물 진료지침 개정위원회를 개최하고, 새로운 근거를 검토하여 갱신의 필요성과 여부를 결정할 예정</w:t>
       </w:r>
     </w:p>
     <w:p>
       <w:pPr>
         <w:pStyle w:val="Heading2"/>
       </w:pPr>
-      <w:bookmarkStart w:id="69" w:name="section-40"/>
-      <w:r>
-        <w:t xml:space="preserve">지침이 다루는 인구 집단</w:t>
-      </w:r>
-      <w:bookmarkEnd w:id="69"/>
+      <w:bookmarkStart w:id="76" w:name="section-47"/>
+      <w:r>
+        <w:t xml:space="preserve">편집의 독립성과 재정</w:t>
+      </w:r>
+      <w:bookmarkEnd w:id="76"/>
     </w:p>
     <w:p>
       <w:pPr>
         <w:pStyle w:val="FirstParagraph"/>
       </w:pPr>
       <w:r>
-        <w:t xml:space="preserve">성인 삽화편두통 환자(남녀 모두, 동반질환 포함)</w:t>
-      </w:r>
-      <w:r>
-        <w:t xml:space="preserve"> </w:t>
-      </w:r>
-      <w:r>
-        <w:t xml:space="preserve">소아는 제외</w:t>
-      </w:r>
-      <w:r>
-        <w:t xml:space="preserve"> </w:t>
-      </w:r>
-      <w:r>
-        <w:t xml:space="preserve">만성편두통 환자 제외</w:t>
-      </w:r>
+        <w:t xml:space="preserve">대한두통학회 편두통질료지침위원 구성원들간에 이해상충이나 잠재적인 이해관계는 없었다. 또한, 대한신경과학회와 대한두통학회외의 기관이나 단체로부터 재정 지원을 받지 않았다.</w:t>
+      </w:r>
+    </w:p>
+    <w:p>
+      <w:pPr>
+        <w:pStyle w:val="Heading1"/>
+      </w:pPr>
+      <w:bookmarkStart w:id="77" w:name="section-48"/>
+      <w:r>
+        <w:t xml:space="preserve">범위결정과 핵심질문</w:t>
+      </w:r>
+      <w:bookmarkEnd w:id="77"/>
     </w:p>
     <w:p>
       <w:pPr>
         <w:pStyle w:val="Heading2"/>
       </w:pPr>
-      <w:bookmarkStart w:id="70" w:name="section-41"/>
-      <w:r>
-        <w:t xml:space="preserve">지침 사용 대상자</w:t>
-      </w:r>
-      <w:bookmarkEnd w:id="70"/>
-    </w:p>
-    <w:p>
-      <w:pPr>
-        <w:pStyle w:val="FirstParagraph"/>
-      </w:pPr>
-      <w:r>
-        <w:t xml:space="preserve">국내에서 편두통 환자를 진료하는 모든 임상의사</w:t>
-      </w:r>
-    </w:p>
-    <w:p>
-      <w:pPr>
-        <w:pStyle w:val="Heading2"/>
-      </w:pPr>
-      <w:bookmarkStart w:id="71" w:name="section-42"/>
-      <w:r>
-        <w:t xml:space="preserve">지침의 범위와 목적</w:t>
-      </w:r>
-      <w:bookmarkEnd w:id="71"/>
-    </w:p>
-    <w:p>
-      <w:pPr>
-        <w:pStyle w:val="FirstParagraph"/>
-      </w:pPr>
-      <w:r>
-        <w:t xml:space="preserve">임상의사가 편두통 환자를 진료할 때 표준화된 삽화편두통 환자의 예방약물 사용을 제시한다.</w:t>
-      </w:r>
-    </w:p>
-    <w:p>
-      <w:pPr>
-        <w:pStyle w:val="Heading2"/>
-      </w:pPr>
-      <w:bookmarkStart w:id="72" w:name="section-43"/>
-      <w:r>
-        <w:t xml:space="preserve">지침의 목적</w:t>
-      </w:r>
-      <w:bookmarkEnd w:id="72"/>
-    </w:p>
-    <w:p>
-      <w:pPr>
-        <w:pStyle w:val="FirstParagraph"/>
-      </w:pPr>
-      <w:r>
-        <w:t xml:space="preserve">본 지침은 국내 임상 상황에서 성인 편두통 환자들을 진료하는 모든 임상의들에게 삽화편두통의 예방약물에 대한 표준화된 지침을 제시함으로써, 이에 대한 정확한 이해 및 효율적인 치료를 증진시킬 목적으로 개발되었다.</w:t>
-      </w:r>
-    </w:p>
-    <w:p>
-      <w:pPr>
-        <w:pStyle w:val="Heading2"/>
-      </w:pPr>
-      <w:bookmarkStart w:id="73" w:name="section-44"/>
-      <w:r>
-        <w:t xml:space="preserve">외부 검토</w:t>
-      </w:r>
-      <w:bookmarkEnd w:id="73"/>
-    </w:p>
-    <w:p>
-      <w:pPr>
-        <w:pStyle w:val="Heading3"/>
-      </w:pPr>
-      <w:bookmarkStart w:id="74" w:name="section-45"/>
-      <w:r>
-        <w:t xml:space="preserve">잠재적 승인기구</w:t>
-      </w:r>
-      <w:bookmarkEnd w:id="74"/>
-    </w:p>
-    <w:p>
-      <w:pPr>
-        <w:pStyle w:val="Compact"/>
-        <w:numPr>
-          <w:numId w:val="1038"/>
-          <w:ilvl w:val="0"/>
-        </w:numPr>
-      </w:pPr>
-      <w:r>
-        <w:t xml:space="preserve">대한두통학회</w:t>
-      </w:r>
-    </w:p>
-    <w:p>
-      <w:pPr>
-        <w:pStyle w:val="Compact"/>
-        <w:numPr>
-          <w:numId w:val="1038"/>
-          <w:ilvl w:val="0"/>
-        </w:numPr>
-      </w:pPr>
-      <w:r>
-        <w:t xml:space="preserve">대한신경과학회</w:t>
-      </w:r>
-    </w:p>
-    <w:p>
-      <w:pPr>
-        <w:pStyle w:val="Heading2"/>
-      </w:pPr>
-      <w:bookmarkStart w:id="75" w:name="section-46"/>
-      <w:r>
-        <w:t xml:space="preserve">보급전략</w:t>
-      </w:r>
-      <w:bookmarkEnd w:id="75"/>
-    </w:p>
-    <w:p>
-      <w:pPr>
-        <w:numPr>
-          <w:numId w:val="1039"/>
-          <w:ilvl w:val="0"/>
-        </w:numPr>
-      </w:pPr>
-      <w:r>
-        <w:t xml:space="preserve">대한두통학회와 대한신경과학회 홈페이지 게시</w:t>
-      </w:r>
-    </w:p>
-    <w:p>
-      <w:pPr>
-        <w:numPr>
-          <w:numId w:val="1039"/>
-          <w:ilvl w:val="0"/>
-        </w:numPr>
-      </w:pPr>
-      <w:r>
-        <w:t xml:space="preserve">대한두통학회지와 대한신경과학회지에 게재</w:t>
-      </w:r>
-    </w:p>
-    <w:p>
-      <w:pPr>
-        <w:numPr>
-          <w:numId w:val="1039"/>
-          <w:ilvl w:val="0"/>
-        </w:numPr>
-      </w:pPr>
-      <w:r>
-        <w:t xml:space="preserve">책으로 출판하여 학술대회에서 배포</w:t>
-      </w:r>
-    </w:p>
-    <w:p>
-      <w:pPr>
-        <w:numPr>
-          <w:numId w:val="1039"/>
-          <w:ilvl w:val="0"/>
-        </w:numPr>
-      </w:pPr>
-      <w:r>
-        <w:t xml:space="preserve">Online book (gitbook)형태로도 게시</w:t>
-      </w:r>
-    </w:p>
-    <w:p>
-      <w:pPr>
-        <w:pStyle w:val="Heading2"/>
-      </w:pPr>
-      <w:bookmarkStart w:id="76" w:name="section-47"/>
-      <w:r>
-        <w:t xml:space="preserve">갱신절차</w:t>
-      </w:r>
-      <w:bookmarkEnd w:id="76"/>
-    </w:p>
-    <w:p>
-      <w:pPr>
-        <w:pStyle w:val="FirstParagraph"/>
-      </w:pPr>
-      <w:r>
-        <w:t xml:space="preserve">매년 초 편두통 예방약물 진료지침 개정위원회를 개최하고, 새로운 근거를 검토하여 갱신의 필요성과 여부를 결정할 예정</w:t>
-      </w:r>
-    </w:p>
-    <w:p>
-      <w:pPr>
-        <w:pStyle w:val="Heading2"/>
-      </w:pPr>
-      <w:bookmarkStart w:id="77" w:name="section-48"/>
-      <w:r>
-        <w:t xml:space="preserve">편집의 독립성과 재정</w:t>
-      </w:r>
-      <w:bookmarkEnd w:id="77"/>
-    </w:p>
-    <w:p>
-      <w:pPr>
-        <w:pStyle w:val="FirstParagraph"/>
-      </w:pPr>
-      <w:r>
-        <w:t xml:space="preserve">대한두통학회 편두통질료지침위원 구성원들간에 이해상충이나 잠재적인 이해관계는 없었다. 또한, 대한신경과학회와 대한두통학회외의 기관이나 단체로부터 재정 지원을 받지 않았다.</w:t>
-      </w:r>
-    </w:p>
-    <w:p>
-      <w:pPr>
-        <w:pStyle w:val="Heading1"/>
-      </w:pPr>
       <w:bookmarkStart w:id="78" w:name="section-49"/>
       <w:r>
-        <w:t xml:space="preserve">범위결정과 핵심질문</w:t>
+        <w:t xml:space="preserve">범위결정</w:t>
       </w:r>
       <w:bookmarkEnd w:id="78"/>
-    </w:p>
-    <w:p>
-      <w:pPr>
-        <w:pStyle w:val="Heading2"/>
-      </w:pPr>
-      <w:bookmarkStart w:id="79" w:name="section-50"/>
-      <w:r>
-        <w:t xml:space="preserve">범위결정</w:t>
-      </w:r>
-      <w:bookmarkEnd w:id="79"/>
     </w:p>
     <w:p>
       <w:pPr>
@@ -7204,21 +7275,21 @@
       <w:pPr>
         <w:pStyle w:val="Heading2"/>
       </w:pPr>
+      <w:bookmarkStart w:id="79" w:name="section-50"/>
+      <w:r>
+        <w:t xml:space="preserve">핵심질문</w:t>
+      </w:r>
+      <w:bookmarkEnd w:id="79"/>
+    </w:p>
+    <w:p>
+      <w:pPr>
+        <w:pStyle w:val="Heading3"/>
+      </w:pPr>
       <w:bookmarkStart w:id="80" w:name="section-51"/>
       <w:r>
-        <w:t xml:space="preserve">핵심질문</w:t>
+        <w:t xml:space="preserve">선정과정</w:t>
       </w:r>
       <w:bookmarkEnd w:id="80"/>
-    </w:p>
-    <w:p>
-      <w:pPr>
-        <w:pStyle w:val="Heading3"/>
-      </w:pPr>
-      <w:bookmarkStart w:id="81" w:name="section-52"/>
-      <w:r>
-        <w:t xml:space="preserve">선정과정</w:t>
-      </w:r>
-      <w:bookmarkEnd w:id="81"/>
     </w:p>
     <w:p>
       <w:pPr>
@@ -7343,108 +7414,108 @@
       <w:pPr>
         <w:pStyle w:val="Heading3"/>
       </w:pPr>
+      <w:bookmarkStart w:id="81" w:name="section-52"/>
+      <w:r>
+        <w:t xml:space="preserve">최종 선정된 핵심질문</w:t>
+      </w:r>
+      <w:bookmarkEnd w:id="81"/>
+    </w:p>
+    <w:p>
+      <w:pPr>
+        <w:numPr>
+          <w:numId w:val="1046"/>
+          <w:ilvl w:val="0"/>
+        </w:numPr>
+      </w:pPr>
+      <w:r>
+        <w:t xml:space="preserve">Episodic migraine환자에서 예방치료를 고려해야 하는 요인들(두통빈도, 두 통강도, 환자의 선호도, ADL에 대한 영향 등)은 무엇인가?</w:t>
+      </w:r>
+    </w:p>
+    <w:p>
+      <w:pPr>
+        <w:numPr>
+          <w:numId w:val="1046"/>
+          <w:ilvl w:val="0"/>
+        </w:numPr>
+      </w:pPr>
+      <w:r>
+        <w:t xml:space="preserve">예방치료를 진행중인 episodic migraine환자에서 치료의 중단은 어떻게 결 정해야 하는가?</w:t>
+      </w:r>
+    </w:p>
+    <w:p>
+      <w:pPr>
+        <w:numPr>
+          <w:numId w:val="1046"/>
+          <w:ilvl w:val="0"/>
+        </w:numPr>
+      </w:pPr>
+      <w:r>
+        <w:t xml:space="preserve">Episodic migraine환자에서 예방치료로 베타차단제(beta blocker: propranolol 등)를 사용하는 것이 타약제, 위약 또는 치료하지 않는 것에 비해 두통의 완화에 효과적인가?</w:t>
+      </w:r>
+    </w:p>
+    <w:p>
+      <w:pPr>
+        <w:numPr>
+          <w:numId w:val="1046"/>
+          <w:ilvl w:val="0"/>
+        </w:numPr>
+      </w:pPr>
+      <w:r>
+        <w:t xml:space="preserve">Episodic migraine환자에서 예방치료로 칼슘채널차단제(calcium channel blocker: flunarizine 등)를 사용하는 것이 타약제, 위약 또는 치료하지 않는 것에 비해 두통의 완화에 효과적인가?</w:t>
+      </w:r>
+    </w:p>
+    <w:p>
+      <w:pPr>
+        <w:numPr>
+          <w:numId w:val="1046"/>
+          <w:ilvl w:val="0"/>
+        </w:numPr>
+      </w:pPr>
+      <w:r>
+        <w:t xml:space="preserve">Episodic migraine환자에서 예방치료로 안지오텐신전환효소억제제(angiotensin converting enzyme inhibitor)나 안지오텐신수용체차단제(angiotensin receptor blocker: candesartan 등)를 사용하는 것이 타약제, 위약 또는 치료 하지 않는 것에 비해 두통의 완화에 효과적인가?</w:t>
+      </w:r>
+    </w:p>
+    <w:p>
+      <w:pPr>
+        <w:numPr>
+          <w:numId w:val="1046"/>
+          <w:ilvl w:val="0"/>
+        </w:numPr>
+      </w:pPr>
+      <w:r>
+        <w:t xml:space="preserve">Episodic migraine환자에서 예방치료로 항우울제(anti-depressant: amitryptiline 등)를 사용하는 것이 타약제, 위약 또는 치료하지 않는 것에 비해 두통의 완화에 효과적인가?</w:t>
+      </w:r>
+    </w:p>
+    <w:p>
+      <w:pPr>
+        <w:numPr>
+          <w:numId w:val="1046"/>
+          <w:ilvl w:val="0"/>
+        </w:numPr>
+      </w:pPr>
+      <w:r>
+        <w:t xml:space="preserve">Episodic migraine환자에서 예방치료로 항경련제(anti-epileptic agent: divalproex sodium, sodium valproate, topiramate 등)를 사용하는 것이 타약제, 위약 또는 치료하지 않는 것에 비해 두통의 완화에 효과적인가?</w:t>
+      </w:r>
+    </w:p>
+    <w:p>
+      <w:pPr>
+        <w:pStyle w:val="Heading1"/>
+      </w:pPr>
       <w:bookmarkStart w:id="82" w:name="section-53"/>
       <w:r>
-        <w:t xml:space="preserve">최종 선정된 핵심질문</w:t>
+        <w:t xml:space="preserve">개발의 엄격성</w:t>
       </w:r>
       <w:bookmarkEnd w:id="82"/>
     </w:p>
     <w:p>
       <w:pPr>
-        <w:numPr>
-          <w:numId w:val="1046"/>
-          <w:ilvl w:val="0"/>
-        </w:numPr>
-      </w:pPr>
-      <w:r>
-        <w:t xml:space="preserve">Episodic migraine환자에서 예방치료를 고려해야 하는 요인들(두통빈도, 두 통강도, 환자의 선호도, ADL에 대한 영향 등)은 무엇인가?</w:t>
-      </w:r>
-    </w:p>
-    <w:p>
-      <w:pPr>
-        <w:numPr>
-          <w:numId w:val="1046"/>
-          <w:ilvl w:val="0"/>
-        </w:numPr>
-      </w:pPr>
-      <w:r>
-        <w:t xml:space="preserve">예방치료를 진행중인 episodic migraine환자에서 치료의 중단은 어떻게 결 정해야 하는가?</w:t>
-      </w:r>
-    </w:p>
-    <w:p>
-      <w:pPr>
-        <w:numPr>
-          <w:numId w:val="1046"/>
-          <w:ilvl w:val="0"/>
-        </w:numPr>
-      </w:pPr>
-      <w:r>
-        <w:t xml:space="preserve">Episodic migraine환자에서 예방치료로 베타차단제(beta blocker: propranolol 등)를 사용하는 것이 타약제, 위약 또는 치료하지 않는 것에 비해 두통의 완화에 효과적인가?</w:t>
-      </w:r>
-    </w:p>
-    <w:p>
-      <w:pPr>
-        <w:numPr>
-          <w:numId w:val="1046"/>
-          <w:ilvl w:val="0"/>
-        </w:numPr>
-      </w:pPr>
-      <w:r>
-        <w:t xml:space="preserve">Episodic migraine환자에서 예방치료로 칼슘채널차단제(calcium channel blocker: flunarizine 등)를 사용하는 것이 타약제, 위약 또는 치료하지 않는 것에 비해 두통의 완화에 효과적인가?</w:t>
-      </w:r>
-    </w:p>
-    <w:p>
-      <w:pPr>
-        <w:numPr>
-          <w:numId w:val="1046"/>
-          <w:ilvl w:val="0"/>
-        </w:numPr>
-      </w:pPr>
-      <w:r>
-        <w:t xml:space="preserve">Episodic migraine환자에서 예방치료로 안지오텐신전환효소억제제(angiotensin converting enzyme inhibitor)나 안지오텐신수용체차단제(angiotensin receptor blocker: candesartan 등)를 사용하는 것이 타약제, 위약 또는 치료 하지 않는 것에 비해 두통의 완화에 효과적인가?</w:t>
-      </w:r>
-    </w:p>
-    <w:p>
-      <w:pPr>
-        <w:numPr>
-          <w:numId w:val="1046"/>
-          <w:ilvl w:val="0"/>
-        </w:numPr>
-      </w:pPr>
-      <w:r>
-        <w:t xml:space="preserve">Episodic migraine환자에서 예방치료로 항우울제(anti-depressant: amitryptiline 등)를 사용하는 것이 타약제, 위약 또는 치료하지 않는 것에 비해 두통의 완화에 효과적인가?</w:t>
-      </w:r>
-    </w:p>
-    <w:p>
-      <w:pPr>
-        <w:numPr>
-          <w:numId w:val="1046"/>
-          <w:ilvl w:val="0"/>
-        </w:numPr>
-      </w:pPr>
-      <w:r>
-        <w:t xml:space="preserve">Episodic migraine환자에서 예방치료로 항경련제(anti-epileptic agent: divalproex sodium, sodium valproate, topiramate 등)를 사용하는 것이 타약제, 위약 또는 치료하지 않는 것에 비해 두통의 완화에 효과적인가?</w:t>
-      </w:r>
-    </w:p>
-    <w:p>
-      <w:pPr>
-        <w:pStyle w:val="Heading1"/>
+        <w:pStyle w:val="Heading2"/>
       </w:pPr>
       <w:bookmarkStart w:id="83" w:name="section-54"/>
       <w:r>
-        <w:t xml:space="preserve">개발의 엄격성</w:t>
+        <w:t xml:space="preserve">개발방법</w:t>
       </w:r>
       <w:bookmarkEnd w:id="83"/>
-    </w:p>
-    <w:p>
-      <w:pPr>
-        <w:pStyle w:val="Heading2"/>
-      </w:pPr>
-      <w:bookmarkStart w:id="84" w:name="section-55"/>
-      <w:r>
-        <w:t xml:space="preserve">개발방법</w:t>
-      </w:r>
-      <w:bookmarkEnd w:id="84"/>
     </w:p>
     <w:p>
       <w:pPr>
@@ -7489,11 +7560,11 @@
       <w:pPr>
         <w:pStyle w:val="Heading2"/>
       </w:pPr>
-      <w:bookmarkStart w:id="85" w:name="section-56"/>
+      <w:bookmarkStart w:id="84" w:name="section-55"/>
       <w:r>
         <w:t xml:space="preserve">지침및 근거검색</w:t>
       </w:r>
-      <w:bookmarkEnd w:id="85"/>
+      <w:bookmarkEnd w:id="84"/>
     </w:p>
     <w:p>
       <w:pPr>
@@ -7664,7 +7735,7 @@
           <w:ilvl w:val="1"/>
         </w:numPr>
       </w:pPr>
-      <w:hyperlink r:id="rId86">
+      <w:hyperlink r:id="rId85">
         <w:r>
           <w:rPr>
             <w:rStyle w:val="Hyperlink"/>
@@ -7692,11 +7763,11 @@
       <w:pPr>
         <w:pStyle w:val="Heading2"/>
       </w:pPr>
-      <w:bookmarkStart w:id="87" w:name="section-57"/>
+      <w:bookmarkStart w:id="86" w:name="section-56"/>
       <w:r>
         <w:t xml:space="preserve">검색된 진료지침및 연구결과 선별</w:t>
       </w:r>
-      <w:bookmarkEnd w:id="87"/>
+      <w:bookmarkEnd w:id="86"/>
     </w:p>
     <w:p>
       <w:pPr>
@@ -7774,65 +7845,65 @@
       <w:pPr>
         <w:pStyle w:val="Heading2"/>
       </w:pPr>
+      <w:bookmarkStart w:id="87" w:name="section-57"/>
+      <w:r>
+        <w:t xml:space="preserve">검색된 진료지침및 연구결과 평가</w:t>
+      </w:r>
+      <w:bookmarkEnd w:id="87"/>
+    </w:p>
+    <w:p>
+      <w:pPr>
+        <w:pStyle w:val="Compact"/>
+        <w:numPr>
+          <w:numId w:val="1058"/>
+          <w:ilvl w:val="0"/>
+        </w:numPr>
+      </w:pPr>
+      <w:r>
+        <w:t xml:space="preserve">진료지침은 AGREE-II를 이용하여 평가.</w:t>
+      </w:r>
+    </w:p>
+    <w:p>
+      <w:pPr>
+        <w:pStyle w:val="Compact"/>
+        <w:numPr>
+          <w:numId w:val="1058"/>
+          <w:ilvl w:val="0"/>
+        </w:numPr>
+      </w:pPr>
+      <w:r>
+        <w:t xml:space="preserve">진료지침만으로 핵심질문을 답하는데 충분하지 않으면 체계적 문헌고찰, 무작위비교임상시험, 관찰연구등 순으로 추가 자료에 대해 질평가를 시행하고 근거표를 작성하였음.</w:t>
+      </w:r>
+    </w:p>
+    <w:p>
+      <w:pPr>
+        <w:pStyle w:val="Heading2"/>
+      </w:pPr>
       <w:bookmarkStart w:id="88" w:name="section-58"/>
       <w:r>
-        <w:t xml:space="preserve">검색된 진료지침및 연구결과 평가</w:t>
+        <w:t xml:space="preserve">권고문 합의및 권고등급 결정</w:t>
       </w:r>
       <w:bookmarkEnd w:id="88"/>
     </w:p>
     <w:p>
       <w:pPr>
-        <w:pStyle w:val="Compact"/>
-        <w:numPr>
-          <w:numId w:val="1058"/>
-          <w:ilvl w:val="0"/>
-        </w:numPr>
-      </w:pPr>
-      <w:r>
-        <w:t xml:space="preserve">진료지침은 AGREE-II를 이용하여 평가.</w:t>
-      </w:r>
-    </w:p>
-    <w:p>
-      <w:pPr>
-        <w:pStyle w:val="Compact"/>
-        <w:numPr>
-          <w:numId w:val="1058"/>
-          <w:ilvl w:val="0"/>
-        </w:numPr>
-      </w:pPr>
-      <w:r>
-        <w:t xml:space="preserve">진료지침만으로 핵심질문을 답하는데 충분하지 않으면 체계적 문헌고찰, 무작위비교임상시험, 관찰연구등 순으로 추가 자료에 대해 질평가를 시행하고 근거표를 작성하였음.</w:t>
-      </w:r>
-    </w:p>
-    <w:p>
-      <w:pPr>
-        <w:pStyle w:val="Heading2"/>
-      </w:pPr>
-      <w:bookmarkStart w:id="89" w:name="section-59"/>
-      <w:r>
-        <w:t xml:space="preserve">권고문 합의및 권고등급 결정</w:t>
+        <w:pStyle w:val="Heading3"/>
+      </w:pPr>
+      <w:bookmarkStart w:id="89" w:name="grade--"/>
+      <w:r>
+        <w:t xml:space="preserve">근거수준과 권고등급의 평가: GRADE 방식 사용</w:t>
       </w:r>
       <w:bookmarkEnd w:id="89"/>
     </w:p>
     <w:p>
       <w:pPr>
-        <w:pStyle w:val="Heading3"/>
-      </w:pPr>
-      <w:bookmarkStart w:id="90" w:name="grade--"/>
-      <w:r>
-        <w:t xml:space="preserve">근거수준과 권고등급의 평가: GRADE 방식 사용</w:t>
+        <w:pStyle w:val="Heading4"/>
+      </w:pPr>
+      <w:bookmarkStart w:id="90" w:name="section-59"/>
+      <w:r>
+        <w:t xml:space="preserve">근거수준</w:t>
       </w:r>
       <w:bookmarkEnd w:id="90"/>
-    </w:p>
-    <w:p>
-      <w:pPr>
-        <w:pStyle w:val="Heading4"/>
-      </w:pPr>
-      <w:bookmarkStart w:id="91" w:name="section-60"/>
-      <w:r>
-        <w:t xml:space="preserve">근거수준</w:t>
-      </w:r>
-      <w:bookmarkEnd w:id="91"/>
     </w:p>
     <w:p>
       <w:pPr>
@@ -7944,11 +8015,11 @@
       <w:pPr>
         <w:pStyle w:val="Heading4"/>
       </w:pPr>
-      <w:bookmarkStart w:id="92" w:name="section-61"/>
+      <w:bookmarkStart w:id="91" w:name="section-60"/>
       <w:r>
         <w:t xml:space="preserve">권고등급</w:t>
       </w:r>
-      <w:bookmarkEnd w:id="92"/>
+      <w:bookmarkEnd w:id="91"/>
     </w:p>
     <w:p>
       <w:pPr>
@@ -8131,7 +8202,7 @@
       </w:r>
     </w:p>
   </w:footnote>
-  <w:footnote w:id="26">
+  <w:footnote w:id="25">
     <w:p>
       <w:pPr>
         <w:pStyle w:val="FootnoteText"/>
@@ -8223,7 +8294,7 @@
       </w:r>
     </w:p>
   </w:footnote>
-  <w:footnote w:id="27">
+  <w:footnote w:id="26">
     <w:p>
       <w:pPr>
         <w:pStyle w:val="FootnoteText"/>
@@ -8441,7 +8512,7 @@
       </w:tr>
     </w:tbl>
   </w:footnote>
-  <w:footnote w:id="33">
+  <w:footnote w:id="32">
     <w:p>
       <w:pPr>
         <w:pStyle w:val="FootnoteText"/>
@@ -8533,7 +8604,7 @@
       </w:r>
     </w:p>
   </w:footnote>
-  <w:footnote w:id="34">
+  <w:footnote w:id="33">
     <w:p>
       <w:pPr>
         <w:pStyle w:val="FootnoteText"/>

--- a/docs/MigrainePrevention.docx
+++ b/docs/MigrainePrevention.docx
@@ -53,6 +53,14 @@
         <w:t xml:space="preserve">머리말</w:t>
       </w:r>
       <w:bookmarkEnd w:id="20"/>
+    </w:p>
+    <w:p>
+      <w:pPr>
+        <w:pStyle w:val="FirstParagraph"/>
+      </w:pPr>
+      <w:r>
+        <w:t xml:space="preserve">This is preface.</w:t>
+      </w:r>
     </w:p>
     <w:p>
       <w:pPr>

--- a/docs/MigrainePrevention.docx
+++ b/docs/MigrainePrevention.docx
@@ -53,14 +53,6 @@
         <w:t xml:space="preserve">머리말</w:t>
       </w:r>
       <w:bookmarkEnd w:id="20"/>
-    </w:p>
-    <w:p>
-      <w:pPr>
-        <w:pStyle w:val="FirstParagraph"/>
-      </w:pPr>
-      <w:r>
-        <w:t xml:space="preserve">This is preface.</w:t>
-      </w:r>
     </w:p>
     <w:p>
       <w:pPr>

--- a/docs/MigrainePrevention.docx
+++ b/docs/MigrainePrevention.docx
@@ -41,7 +41,7 @@
         <w:pStyle w:val="Date"/>
       </w:pPr>
       <w:r>
-        <w:t xml:space="preserve">2019-06-26</w:t>
+        <w:t xml:space="preserve">2019-06-27</w:t>
       </w:r>
     </w:p>
     <w:p>
@@ -53,6 +53,14 @@
         <w:t xml:space="preserve">머리말</w:t>
       </w:r>
       <w:bookmarkEnd w:id="20"/>
+    </w:p>
+    <w:p>
+      <w:pPr>
+        <w:pStyle w:val="FirstParagraph"/>
+      </w:pPr>
+      <w:r>
+        <w:t xml:space="preserve">This is preface.</w:t>
+      </w:r>
     </w:p>
     <w:p>
       <w:pPr>
@@ -457,7 +465,7 @@
         <w:pStyle w:val="BlockText"/>
       </w:pPr>
       <w:r>
-        <w:t xml:space="preserve">프로프라놀롤과 나돌롤을 제외한 베타차단제는 현재 보험급여 인정기준에 편두통이 포함되어 있지 않다.</w:t>
+        <w:t xml:space="preserve">프로프라놀롤과 나돌롤은 편두통예방치료제로 보험급여 인정기준에 포함되어 있으나 그외 베타차단제는 현재 편두통 보험급여 인정기준에 포함되어 있지 않다.</w:t>
       </w:r>
     </w:p>
     <w:p>
@@ -701,7 +709,7 @@
         <w:pStyle w:val="BlockText"/>
       </w:pPr>
       <w:r>
-        <w:t xml:space="preserve">토피라메이트와 디발프로엑스나트륨을 제외한 발프로산, 가바펜틴, 레베티라세탐, 조니사미드는 현재 보험급여 인정기준에 편두통이 포함되지 않고 있다.</w:t>
+        <w:t xml:space="preserve">토피라메이트와 디발프로엑스나트륨은 편두통예방치료제로 보험급여 인정기준에 포함되어 있으나 발프로산, 가바펜틴, 레베티라세탐, 조니사미드는 현재 편두통 보험급여 인정기준에 포함되어 있지 않다.</w:t>
       </w:r>
     </w:p>
     <w:p>
@@ -2924,7 +2932,7 @@
         <w:pStyle w:val="BlockText"/>
       </w:pPr>
       <w:r>
-        <w:t xml:space="preserve">프로프라놀롤과 나돌롤을 제외한 베타차단제는 현재 보험급여 인정기준에 편두통이 포함되어 있지 않다.</w:t>
+        <w:t xml:space="preserve">프로프라놀롤과 나돌롤은 편두통예방치료제로 보험급여 인정기준에 포함되어 있으나 그외 베타차단제는 현재 편두통 보험급여 인정기준에 포함되어 있지 않다.</w:t>
       </w:r>
     </w:p>
     <w:p>
@@ -4006,7 +4014,7 @@
         <w:pStyle w:val="BlockText"/>
       </w:pPr>
       <w:r>
-        <w:t xml:space="preserve">토피라메이트와 디발프로엑스나트륨을 제외한 발프로산, 가바펜틴, 레베티라세탐, 조니사미드는 현재 보험급여 인정기준에 편두통이 포함되지 않고 있다.</w:t>
+        <w:t xml:space="preserve">토피라메이트와 디발프로엑스나트륨은 편두통예방치료제로 보험급여 인정기준에 포함되어 있으나 발프로산, 가바펜틴, 레베티라세탐, 조니사미드는 현재 편두통 보험급여 인정기준에 포함되어 있지 않다.</w:t>
       </w:r>
     </w:p>
     <w:p>
@@ -4325,7 +4333,7 @@
       </w:pPr>
       <w:bookmarkStart w:id="50" w:name="section-22"/>
       <w:r>
-        <w:t xml:space="preserve">삽화편두통 예방약물의 용량, 부작용및 금기사항</w:t>
+        <w:t xml:space="preserve">삽화편두통 예방약물의 용량, 부작용 및 금기사항</w:t>
       </w:r>
       <w:bookmarkEnd w:id="50"/>
     </w:p>
@@ -4335,7 +4343,7 @@
       </w:pPr>
       <w:bookmarkStart w:id="51" w:name="section-23"/>
       <w:r>
-        <w:t xml:space="preserve">일반적인 용량및 흔한 부작용</w:t>
+        <w:t xml:space="preserve">일반적인 용량 및 흔한 부작용</w:t>
       </w:r>
       <w:bookmarkEnd w:id="51"/>
     </w:p>
@@ -4820,7 +4828,7 @@
               <w:jc w:val="left"/>
             </w:pPr>
             <w:r>
-              <w:t xml:space="preserve">변비, 안면홍조, 무력, 구통, 근육통, 진전, 어지럼</w:t>
+              <w:t xml:space="preserve">변비, 안면홍조, 무력, 두통, 근육통, 진전, 어지럼</w:t>
             </w:r>
           </w:p>
         </w:tc>
@@ -4855,7 +4863,7 @@
               <w:jc w:val="left"/>
             </w:pPr>
             <w:r>
-              <w:t xml:space="preserve">변비, 안면홍조, 무력, 구통, 근육통, 진전, 어지럼</w:t>
+              <w:t xml:space="preserve">변비, 안면홍조, 무력, 두통, 근육통, 진전, 어지럼</w:t>
             </w:r>
           </w:p>
         </w:tc>
@@ -5138,7 +5146,7 @@
               <w:jc w:val="left"/>
             </w:pPr>
             <w:r>
-              <w:t xml:space="preserve">무력, 구역, 설사, 불면, 식욕부진, 발기부전, 떨림, 불안, 초초</w:t>
+              <w:t xml:space="preserve">무력, 구역, 설사, 불면, 식욕부진, 발기부전, 떨림, 불안, 초조</w:t>
             </w:r>
           </w:p>
         </w:tc>
@@ -5173,7 +5181,7 @@
               <w:jc w:val="left"/>
             </w:pPr>
             <w:r>
-              <w:t xml:space="preserve">체중증가, 변비, 무력, 어지증, 졸림, 피로, 시야흐림, 입마름</w:t>
+              <w:t xml:space="preserve">체중증가, 변비, 무력, 어지럼, 졸림, 피로, 시야흐림, 입마름</w:t>
             </w:r>
           </w:p>
         </w:tc>
@@ -5216,7 +5224,7 @@
               <w:jc w:val="left"/>
             </w:pPr>
             <w:r>
-              <w:t xml:space="preserve">20-50mg b.i.d.</w:t>
+              <w:t xml:space="preserve">12.5-150mg per day</w:t>
             </w:r>
           </w:p>
         </w:tc>
@@ -5251,7 +5259,7 @@
               <w:jc w:val="left"/>
             </w:pPr>
             <w:r>
-              <w:t xml:space="preserve">300-1000mg b.i.d.</w:t>
+              <w:t xml:space="preserve">250-1500mg per day</w:t>
             </w:r>
           </w:p>
         </w:tc>
@@ -6523,7 +6531,7 @@
       </w:pPr>
       <w:bookmarkStart w:id="59" w:name="section-30"/>
       <w:r>
-        <w:t xml:space="preserve">지침 제정 참여자및 역할</w:t>
+        <w:t xml:space="preserve">지침 제정 참여자 및 역할</w:t>
       </w:r>
       <w:bookmarkEnd w:id="59"/>
     </w:p>
@@ -6849,7 +6857,7 @@
         <w:pStyle w:val="FirstParagraph"/>
       </w:pPr>
       <w:r>
-        <w:t xml:space="preserve">운영위원회및 실무위원회의 모든 위원은 자문료, 연구비, 지적재산권드의 재정적 이해상충, 지적이해상충, 그리고 개인적 이해상충을 문서로 공개하였다.</w:t>
+        <w:t xml:space="preserve">운영위원회 및 실무위원회의 모든 위원은 자문료, 연구비, 지적재산권등의 재정적 이해상충, 지적이해상충, 그리고 개인적 이해상충을 문서로 공개하였다.</w:t>
       </w:r>
     </w:p>
     <w:p>
@@ -6942,226 +6950,242 @@
     </w:p>
     <w:p>
       <w:pPr>
+        <w:pStyle w:val="Compact"/>
+        <w:numPr>
+          <w:numId w:val="1038"/>
+          <w:ilvl w:val="0"/>
+        </w:numPr>
+      </w:pPr>
+      <w:r>
+        <w:t xml:space="preserve">성인 삽화편두통 환자(남녀 모두, 동반질환 포함)</w:t>
+      </w:r>
+    </w:p>
+    <w:p>
+      <w:pPr>
+        <w:pStyle w:val="Compact"/>
+        <w:numPr>
+          <w:numId w:val="1038"/>
+          <w:ilvl w:val="0"/>
+        </w:numPr>
+      </w:pPr>
+      <w:r>
+        <w:t xml:space="preserve">소아는 제외</w:t>
+      </w:r>
+    </w:p>
+    <w:p>
+      <w:pPr>
+        <w:pStyle w:val="Compact"/>
+        <w:numPr>
+          <w:numId w:val="1038"/>
+          <w:ilvl w:val="0"/>
+        </w:numPr>
+      </w:pPr>
+      <w:r>
+        <w:t xml:space="preserve">만성편두통 환자 제외</w:t>
+      </w:r>
+    </w:p>
+    <w:p>
+      <w:pPr>
+        <w:pStyle w:val="Heading2"/>
+      </w:pPr>
+      <w:bookmarkStart w:id="69" w:name="section-40"/>
+      <w:r>
+        <w:t xml:space="preserve">지침 사용 대상자</w:t>
+      </w:r>
+      <w:bookmarkEnd w:id="69"/>
+    </w:p>
+    <w:p>
+      <w:pPr>
         <w:pStyle w:val="FirstParagraph"/>
       </w:pPr>
       <w:r>
-        <w:t xml:space="preserve">성인 삽화편두통 환자(남녀 모두, 동반질환 포함)</w:t>
-      </w:r>
-      <w:r>
-        <w:t xml:space="preserve"> </w:t>
-      </w:r>
-      <w:r>
-        <w:t xml:space="preserve">소아는 제외</w:t>
-      </w:r>
-      <w:r>
-        <w:t xml:space="preserve"> </w:t>
-      </w:r>
-      <w:r>
-        <w:t xml:space="preserve">만성편두통 환자 제외</w:t>
+        <w:t xml:space="preserve">국내에서 편두통 환자를 진료하는 모든 임상의사</w:t>
       </w:r>
     </w:p>
     <w:p>
       <w:pPr>
         <w:pStyle w:val="Heading2"/>
       </w:pPr>
-      <w:bookmarkStart w:id="69" w:name="section-40"/>
-      <w:r>
-        <w:t xml:space="preserve">지침 사용 대상자</w:t>
-      </w:r>
-      <w:bookmarkEnd w:id="69"/>
+      <w:bookmarkStart w:id="70" w:name="section-41"/>
+      <w:r>
+        <w:t xml:space="preserve">지침의 범위와 목적</w:t>
+      </w:r>
+      <w:bookmarkEnd w:id="70"/>
     </w:p>
     <w:p>
       <w:pPr>
         <w:pStyle w:val="FirstParagraph"/>
       </w:pPr>
       <w:r>
-        <w:t xml:space="preserve">국내에서 편두통 환자를 진료하는 모든 임상의사</w:t>
+        <w:t xml:space="preserve">임상의사가 편두통 환자를 진료할 때 표준화된 삽화편두통 환자의 예방약물 사용을 제시한다.</w:t>
       </w:r>
     </w:p>
     <w:p>
       <w:pPr>
         <w:pStyle w:val="Heading2"/>
       </w:pPr>
-      <w:bookmarkStart w:id="70" w:name="section-41"/>
-      <w:r>
-        <w:t xml:space="preserve">지침의 범위와 목적</w:t>
-      </w:r>
-      <w:bookmarkEnd w:id="70"/>
+      <w:bookmarkStart w:id="71" w:name="section-42"/>
+      <w:r>
+        <w:t xml:space="preserve">지침의 목적</w:t>
+      </w:r>
+      <w:bookmarkEnd w:id="71"/>
     </w:p>
     <w:p>
       <w:pPr>
         <w:pStyle w:val="FirstParagraph"/>
       </w:pPr>
       <w:r>
-        <w:t xml:space="preserve">임상의사가 편두통 환자를 진료할 때 표준화된 삽화편두통 환자의 예방약물 사용을 제시한다.</w:t>
+        <w:t xml:space="preserve">본 지침은 국내 임상 상황에서 성인 편두통 환자들을 진료하는 모든 임상의들에게 삽화편두통의 예방약물에 대한 표준화된 지침을 제시함으로써, 이에 대한 정확한 이해 및 효율적인 치료를 증진시킬 목적으로 개발되었다.</w:t>
       </w:r>
     </w:p>
     <w:p>
       <w:pPr>
         <w:pStyle w:val="Heading2"/>
       </w:pPr>
-      <w:bookmarkStart w:id="71" w:name="section-42"/>
-      <w:r>
-        <w:t xml:space="preserve">지침의 목적</w:t>
-      </w:r>
-      <w:bookmarkEnd w:id="71"/>
+      <w:bookmarkStart w:id="72" w:name="section-43"/>
+      <w:r>
+        <w:t xml:space="preserve">외부 검토</w:t>
+      </w:r>
+      <w:bookmarkEnd w:id="72"/>
+    </w:p>
+    <w:p>
+      <w:pPr>
+        <w:pStyle w:val="Heading3"/>
+      </w:pPr>
+      <w:bookmarkStart w:id="73" w:name="section-44"/>
+      <w:r>
+        <w:t xml:space="preserve">잠재적 승인기구</w:t>
+      </w:r>
+      <w:bookmarkEnd w:id="73"/>
+    </w:p>
+    <w:p>
+      <w:pPr>
+        <w:pStyle w:val="Compact"/>
+        <w:numPr>
+          <w:numId w:val="1039"/>
+          <w:ilvl w:val="0"/>
+        </w:numPr>
+      </w:pPr>
+      <w:r>
+        <w:t xml:space="preserve">대한두통학회</w:t>
+      </w:r>
+    </w:p>
+    <w:p>
+      <w:pPr>
+        <w:pStyle w:val="Compact"/>
+        <w:numPr>
+          <w:numId w:val="1039"/>
+          <w:ilvl w:val="0"/>
+        </w:numPr>
+      </w:pPr>
+      <w:r>
+        <w:t xml:space="preserve">대한신경과학회</w:t>
+      </w:r>
+    </w:p>
+    <w:p>
+      <w:pPr>
+        <w:pStyle w:val="Heading2"/>
+      </w:pPr>
+      <w:bookmarkStart w:id="74" w:name="section-45"/>
+      <w:r>
+        <w:t xml:space="preserve">보급전략</w:t>
+      </w:r>
+      <w:bookmarkEnd w:id="74"/>
+    </w:p>
+    <w:p>
+      <w:pPr>
+        <w:numPr>
+          <w:numId w:val="1040"/>
+          <w:ilvl w:val="0"/>
+        </w:numPr>
+      </w:pPr>
+      <w:r>
+        <w:t xml:space="preserve">대한두통학회와 대한신경과학회 홈페이지 게시</w:t>
+      </w:r>
+    </w:p>
+    <w:p>
+      <w:pPr>
+        <w:numPr>
+          <w:numId w:val="1040"/>
+          <w:ilvl w:val="0"/>
+        </w:numPr>
+      </w:pPr>
+      <w:r>
+        <w:t xml:space="preserve">대한두통학회지와 대한신경과학회지에 게재</w:t>
+      </w:r>
+    </w:p>
+    <w:p>
+      <w:pPr>
+        <w:numPr>
+          <w:numId w:val="1040"/>
+          <w:ilvl w:val="0"/>
+        </w:numPr>
+      </w:pPr>
+      <w:r>
+        <w:t xml:space="preserve">책으로 출판하여 학술대회에서 배포</w:t>
+      </w:r>
+    </w:p>
+    <w:p>
+      <w:pPr>
+        <w:numPr>
+          <w:numId w:val="1040"/>
+          <w:ilvl w:val="0"/>
+        </w:numPr>
+      </w:pPr>
+      <w:r>
+        <w:t xml:space="preserve">Online book (gitbook)형태로도 게시</w:t>
+      </w:r>
+    </w:p>
+    <w:p>
+      <w:pPr>
+        <w:pStyle w:val="Heading2"/>
+      </w:pPr>
+      <w:bookmarkStart w:id="75" w:name="section-46"/>
+      <w:r>
+        <w:t xml:space="preserve">갱신절차</w:t>
+      </w:r>
+      <w:bookmarkEnd w:id="75"/>
     </w:p>
     <w:p>
       <w:pPr>
         <w:pStyle w:val="FirstParagraph"/>
       </w:pPr>
       <w:r>
-        <w:t xml:space="preserve">본 지침은 국내 임상 상황에서 성인 편두통 환자들을 진료하는 모든 임상의들에게 삽화편두통의 예방약물에 대한 표준화된 지침을 제시함으로써, 이에 대한 정확한 이해 및 효율적인 치료를 증진시킬 목적으로 개발되었다.</w:t>
+        <w:t xml:space="preserve">매년 초 편두통 예방약물 진료지침 개정위원회를 개최하고, 새로운 근거를 검토하여 갱신의 필요성과 여부를 결정할 예정</w:t>
       </w:r>
     </w:p>
     <w:p>
       <w:pPr>
         <w:pStyle w:val="Heading2"/>
       </w:pPr>
-      <w:bookmarkStart w:id="72" w:name="section-43"/>
-      <w:r>
-        <w:t xml:space="preserve">외부 검토</w:t>
-      </w:r>
-      <w:bookmarkEnd w:id="72"/>
-    </w:p>
-    <w:p>
-      <w:pPr>
-        <w:pStyle w:val="Heading3"/>
-      </w:pPr>
-      <w:bookmarkStart w:id="73" w:name="section-44"/>
-      <w:r>
-        <w:t xml:space="preserve">잠재적 승인기구</w:t>
-      </w:r>
-      <w:bookmarkEnd w:id="73"/>
-    </w:p>
-    <w:p>
-      <w:pPr>
-        <w:pStyle w:val="Compact"/>
-        <w:numPr>
-          <w:numId w:val="1038"/>
-          <w:ilvl w:val="0"/>
-        </w:numPr>
-      </w:pPr>
-      <w:r>
-        <w:t xml:space="preserve">대한두통학회</w:t>
-      </w:r>
-    </w:p>
-    <w:p>
-      <w:pPr>
-        <w:pStyle w:val="Compact"/>
-        <w:numPr>
-          <w:numId w:val="1038"/>
-          <w:ilvl w:val="0"/>
-        </w:numPr>
-      </w:pPr>
-      <w:r>
-        <w:t xml:space="preserve">대한신경과학회</w:t>
-      </w:r>
+      <w:bookmarkStart w:id="76" w:name="section-47"/>
+      <w:r>
+        <w:t xml:space="preserve">편집의 독립성과 재정</w:t>
+      </w:r>
+      <w:bookmarkEnd w:id="76"/>
+    </w:p>
+    <w:p>
+      <w:pPr>
+        <w:pStyle w:val="FirstParagraph"/>
+      </w:pPr>
+      <w:r>
+        <w:t xml:space="preserve">대한두통학회 편두통진료지침위원 구성원들간에 이해상충이나 잠재적인 이해관계는 없었다. 또한, 대한신경과학회와 대한두통학회외의 기관이나 단체로부터 재정 지원을 받지 않았다.</w:t>
+      </w:r>
+    </w:p>
+    <w:p>
+      <w:pPr>
+        <w:pStyle w:val="Heading1"/>
+      </w:pPr>
+      <w:bookmarkStart w:id="77" w:name="section-48"/>
+      <w:r>
+        <w:t xml:space="preserve">범위결정과 핵심질문</w:t>
+      </w:r>
+      <w:bookmarkEnd w:id="77"/>
     </w:p>
     <w:p>
       <w:pPr>
         <w:pStyle w:val="Heading2"/>
       </w:pPr>
-      <w:bookmarkStart w:id="74" w:name="section-45"/>
-      <w:r>
-        <w:t xml:space="preserve">보급전략</w:t>
-      </w:r>
-      <w:bookmarkEnd w:id="74"/>
-    </w:p>
-    <w:p>
-      <w:pPr>
-        <w:numPr>
-          <w:numId w:val="1039"/>
-          <w:ilvl w:val="0"/>
-        </w:numPr>
-      </w:pPr>
-      <w:r>
-        <w:t xml:space="preserve">대한두통학회와 대한신경과학회 홈페이지 게시</w:t>
-      </w:r>
-    </w:p>
-    <w:p>
-      <w:pPr>
-        <w:numPr>
-          <w:numId w:val="1039"/>
-          <w:ilvl w:val="0"/>
-        </w:numPr>
-      </w:pPr>
-      <w:r>
-        <w:t xml:space="preserve">대한두통학회지와 대한신경과학회지에 게재</w:t>
-      </w:r>
-    </w:p>
-    <w:p>
-      <w:pPr>
-        <w:numPr>
-          <w:numId w:val="1039"/>
-          <w:ilvl w:val="0"/>
-        </w:numPr>
-      </w:pPr>
-      <w:r>
-        <w:t xml:space="preserve">책으로 출판하여 학술대회에서 배포</w:t>
-      </w:r>
-    </w:p>
-    <w:p>
-      <w:pPr>
-        <w:numPr>
-          <w:numId w:val="1039"/>
-          <w:ilvl w:val="0"/>
-        </w:numPr>
-      </w:pPr>
-      <w:r>
-        <w:t xml:space="preserve">Online book (gitbook)형태로도 게시</w:t>
-      </w:r>
-    </w:p>
-    <w:p>
-      <w:pPr>
-        <w:pStyle w:val="Heading2"/>
-      </w:pPr>
-      <w:bookmarkStart w:id="75" w:name="section-46"/>
-      <w:r>
-        <w:t xml:space="preserve">갱신절차</w:t>
-      </w:r>
-      <w:bookmarkEnd w:id="75"/>
-    </w:p>
-    <w:p>
-      <w:pPr>
-        <w:pStyle w:val="FirstParagraph"/>
-      </w:pPr>
-      <w:r>
-        <w:t xml:space="preserve">매년 초 편두통 예방약물 진료지침 개정위원회를 개최하고, 새로운 근거를 검토하여 갱신의 필요성과 여부를 결정할 예정</w:t>
-      </w:r>
-    </w:p>
-    <w:p>
-      <w:pPr>
-        <w:pStyle w:val="Heading2"/>
-      </w:pPr>
-      <w:bookmarkStart w:id="76" w:name="section-47"/>
-      <w:r>
-        <w:t xml:space="preserve">편집의 독립성과 재정</w:t>
-      </w:r>
-      <w:bookmarkEnd w:id="76"/>
-    </w:p>
-    <w:p>
-      <w:pPr>
-        <w:pStyle w:val="FirstParagraph"/>
-      </w:pPr>
-      <w:r>
-        <w:t xml:space="preserve">대한두통학회 편두통질료지침위원 구성원들간에 이해상충이나 잠재적인 이해관계는 없었다. 또한, 대한신경과학회와 대한두통학회외의 기관이나 단체로부터 재정 지원을 받지 않았다.</w:t>
-      </w:r>
-    </w:p>
-    <w:p>
-      <w:pPr>
-        <w:pStyle w:val="Heading1"/>
-      </w:pPr>
-      <w:bookmarkStart w:id="77" w:name="section-48"/>
-      <w:r>
-        <w:t xml:space="preserve">범위결정과 핵심질문</w:t>
-      </w:r>
-      <w:bookmarkEnd w:id="77"/>
-    </w:p>
-    <w:p>
-      <w:pPr>
-        <w:pStyle w:val="Heading2"/>
-      </w:pPr>
       <w:bookmarkStart w:id="78" w:name="section-49"/>
       <w:r>
         <w:t xml:space="preserve">범위결정</w:t>
@@ -7171,7 +7195,7 @@
     <w:p>
       <w:pPr>
         <w:numPr>
-          <w:numId w:val="1040"/>
+          <w:numId w:val="1041"/>
           <w:ilvl w:val="0"/>
         </w:numPr>
       </w:pPr>
@@ -7182,59 +7206,12 @@
     <w:p>
       <w:pPr>
         <w:numPr>
-          <w:numId w:val="1040"/>
+          <w:numId w:val="1041"/>
           <w:ilvl w:val="0"/>
         </w:numPr>
       </w:pPr>
       <w:r>
         <w:t xml:space="preserve">Intervention: Drug</w:t>
-      </w:r>
-    </w:p>
-    <w:p>
-      <w:pPr>
-        <w:pStyle w:val="Compact"/>
-        <w:numPr>
-          <w:numId w:val="1041"/>
-          <w:ilvl w:val="1"/>
-        </w:numPr>
-      </w:pPr>
-      <w:r>
-        <w:t xml:space="preserve">Anti-epileptic drug</w:t>
-      </w:r>
-    </w:p>
-    <w:p>
-      <w:pPr>
-        <w:pStyle w:val="Compact"/>
-        <w:numPr>
-          <w:numId w:val="1041"/>
-          <w:ilvl w:val="1"/>
-        </w:numPr>
-      </w:pPr>
-      <w:r>
-        <w:t xml:space="preserve">Beta blocker/CCB/ARB/ACE</w:t>
-      </w:r>
-    </w:p>
-    <w:p>
-      <w:pPr>
-        <w:pStyle w:val="Compact"/>
-        <w:numPr>
-          <w:numId w:val="1041"/>
-          <w:ilvl w:val="1"/>
-        </w:numPr>
-      </w:pPr>
-      <w:r>
-        <w:t xml:space="preserve">Anti-Depressant</w:t>
-      </w:r>
-    </w:p>
-    <w:p>
-      <w:pPr>
-        <w:numPr>
-          <w:numId w:val="1040"/>
-          <w:ilvl w:val="0"/>
-        </w:numPr>
-      </w:pPr>
-      <w:r>
-        <w:t xml:space="preserve">Professional:</w:t>
       </w:r>
     </w:p>
     <w:p>
@@ -7246,13 +7223,60 @@
         </w:numPr>
       </w:pPr>
       <w:r>
+        <w:t xml:space="preserve">Anti-epileptic drug</w:t>
+      </w:r>
+    </w:p>
+    <w:p>
+      <w:pPr>
+        <w:pStyle w:val="Compact"/>
+        <w:numPr>
+          <w:numId w:val="1042"/>
+          <w:ilvl w:val="1"/>
+        </w:numPr>
+      </w:pPr>
+      <w:r>
+        <w:t xml:space="preserve">Beta blocker/CCB/ARB/ACE</w:t>
+      </w:r>
+    </w:p>
+    <w:p>
+      <w:pPr>
+        <w:pStyle w:val="Compact"/>
+        <w:numPr>
+          <w:numId w:val="1042"/>
+          <w:ilvl w:val="1"/>
+        </w:numPr>
+      </w:pPr>
+      <w:r>
+        <w:t xml:space="preserve">Anti-Depressant</w:t>
+      </w:r>
+    </w:p>
+    <w:p>
+      <w:pPr>
+        <w:numPr>
+          <w:numId w:val="1041"/>
+          <w:ilvl w:val="0"/>
+        </w:numPr>
+      </w:pPr>
+      <w:r>
+        <w:t xml:space="preserve">Professional:</w:t>
+      </w:r>
+    </w:p>
+    <w:p>
+      <w:pPr>
+        <w:pStyle w:val="Compact"/>
+        <w:numPr>
+          <w:numId w:val="1043"/>
+          <w:ilvl w:val="1"/>
+        </w:numPr>
+      </w:pPr>
+      <w:r>
         <w:t xml:space="preserve">Primary care physician, Nurse, and healthcare professionals</w:t>
       </w:r>
     </w:p>
     <w:p>
       <w:pPr>
         <w:numPr>
-          <w:numId w:val="1040"/>
+          <w:numId w:val="1041"/>
           <w:ilvl w:val="0"/>
         </w:numPr>
       </w:pPr>
@@ -7263,7 +7287,7 @@
     <w:p>
       <w:pPr>
         <w:numPr>
-          <w:numId w:val="1040"/>
+          <w:numId w:val="1041"/>
           <w:ilvl w:val="0"/>
         </w:numPr>
       </w:pPr>
@@ -7294,7 +7318,7 @@
     <w:p>
       <w:pPr>
         <w:numPr>
-          <w:numId w:val="1043"/>
+          <w:numId w:val="1044"/>
           <w:ilvl w:val="0"/>
         </w:numPr>
       </w:pPr>
@@ -7305,7 +7329,7 @@
     <w:p>
       <w:pPr>
         <w:numPr>
-          <w:numId w:val="1043"/>
+          <w:numId w:val="1044"/>
           <w:ilvl w:val="0"/>
         </w:numPr>
       </w:pPr>
@@ -7316,74 +7340,12 @@
     <w:p>
       <w:pPr>
         <w:numPr>
-          <w:numId w:val="1043"/>
+          <w:numId w:val="1044"/>
           <w:ilvl w:val="0"/>
         </w:numPr>
       </w:pPr>
       <w:r>
         <w:t xml:space="preserve">핵심질문은 대상 환자·인구집단(P, patient population), 중재법(I, intervention), 비교 중재법(C, comparator), 중재결과(O, outcome) 내용을 구체적으로 포함하였다.</w:t>
-      </w:r>
-    </w:p>
-    <w:p>
-      <w:pPr>
-        <w:pStyle w:val="Compact"/>
-        <w:numPr>
-          <w:numId w:val="1044"/>
-          <w:ilvl w:val="1"/>
-        </w:numPr>
-      </w:pPr>
-      <w:r>
-        <w:t xml:space="preserve">대상 환자·인구집단: 대상 환자·인구집단의 연령, 성별, 임상적 특성 및 증상, 특정 질환에 대한 이력, 이전 치료 등의 구체적 특성을 하위집단 개념으로 최대한 구분하여 기술하였다.</w:t>
-      </w:r>
-      <w:r>
-        <w:br/>
-      </w:r>
-    </w:p>
-    <w:p>
-      <w:pPr>
-        <w:pStyle w:val="Compact"/>
-        <w:numPr>
-          <w:numId w:val="1044"/>
-          <w:ilvl w:val="1"/>
-        </w:numPr>
-      </w:pPr>
-      <w:r>
-        <w:t xml:space="preserve">중재법: 대상 중재법을 편두통 예방약물의 기전에 따라 5개의 군으로 정의하였다.</w:t>
-      </w:r>
-    </w:p>
-    <w:p>
-      <w:pPr>
-        <w:pStyle w:val="Compact"/>
-        <w:numPr>
-          <w:numId w:val="1044"/>
-          <w:ilvl w:val="1"/>
-        </w:numPr>
-      </w:pPr>
-      <w:r>
-        <w:t xml:space="preserve">비교 중재법: 편두통 예방약물의 효과를 판정하기 위해 위약의 효과와 비교하였다. 핵심질문에 따라 포함되지 않는 경우도 있었다.</w:t>
-      </w:r>
-    </w:p>
-    <w:p>
-      <w:pPr>
-        <w:pStyle w:val="Compact"/>
-        <w:numPr>
-          <w:numId w:val="1044"/>
-          <w:ilvl w:val="1"/>
-        </w:numPr>
-      </w:pPr>
-      <w:r>
-        <w:t xml:space="preserve">중재결과: 예방 치료의 목적 대상이 되는 해당 중재법의 임상적 주요 결과(두통 발작 일수의 감소, 강도의 감소) 등을 기술하였다.</w:t>
-      </w:r>
-    </w:p>
-    <w:p>
-      <w:pPr>
-        <w:numPr>
-          <w:numId w:val="1043"/>
-          <w:ilvl w:val="0"/>
-        </w:numPr>
-      </w:pPr>
-      <w:r>
-        <w:t xml:space="preserve">검색어</w:t>
       </w:r>
     </w:p>
     <w:p>
@@ -7395,7 +7357,10 @@
         </w:numPr>
       </w:pPr>
       <w:r>
-        <w:t xml:space="preserve">핵심질문의 PICO에 해당하는 영문 검색어를 정리하였다.</w:t>
+        <w:t xml:space="preserve">대상 환자·인구집단: 대상 환자·인구집단의 연령, 성별, 임상적 특성 및 증상, 특정 질환에 대한 이력, 이전 치료 등의 구체적 특성을 하위집단 개념으로 최대한 구분하여 기술하였다.</w:t>
+      </w:r>
+      <w:r>
+        <w:br/>
       </w:r>
     </w:p>
     <w:p>
@@ -7407,6 +7372,65 @@
         </w:numPr>
       </w:pPr>
       <w:r>
+        <w:t xml:space="preserve">중재법: 대상 중재법을 편두통 예방약물의 기전에 따라 5개의 군으로 정의하였다.</w:t>
+      </w:r>
+    </w:p>
+    <w:p>
+      <w:pPr>
+        <w:pStyle w:val="Compact"/>
+        <w:numPr>
+          <w:numId w:val="1045"/>
+          <w:ilvl w:val="1"/>
+        </w:numPr>
+      </w:pPr>
+      <w:r>
+        <w:t xml:space="preserve">비교 중재법: 편두통 예방약물의 효과를 판정하기 위해 위약의 효과와 비교하였다. 핵심질문에 따라 포함되지 않는 경우도 있었다.</w:t>
+      </w:r>
+    </w:p>
+    <w:p>
+      <w:pPr>
+        <w:pStyle w:val="Compact"/>
+        <w:numPr>
+          <w:numId w:val="1045"/>
+          <w:ilvl w:val="1"/>
+        </w:numPr>
+      </w:pPr>
+      <w:r>
+        <w:t xml:space="preserve">중재결과: 예방 치료의 목적 대상이 되는 해당 중재법의 임상적 주요 결과(두통 발작 일수의 감소, 강도의 감소) 등을 기술하였다.</w:t>
+      </w:r>
+    </w:p>
+    <w:p>
+      <w:pPr>
+        <w:numPr>
+          <w:numId w:val="1044"/>
+          <w:ilvl w:val="0"/>
+        </w:numPr>
+      </w:pPr>
+      <w:r>
+        <w:t xml:space="preserve">검색어</w:t>
+      </w:r>
+    </w:p>
+    <w:p>
+      <w:pPr>
+        <w:pStyle w:val="Compact"/>
+        <w:numPr>
+          <w:numId w:val="1046"/>
+          <w:ilvl w:val="1"/>
+        </w:numPr>
+      </w:pPr>
+      <w:r>
+        <w:t xml:space="preserve">핵심질문의 PICO에 해당하는 영문 검색어를 정리하였다.</w:t>
+      </w:r>
+    </w:p>
+    <w:p>
+      <w:pPr>
+        <w:pStyle w:val="Compact"/>
+        <w:numPr>
+          <w:numId w:val="1046"/>
+          <w:ilvl w:val="1"/>
+        </w:numPr>
+      </w:pPr>
+      <w:r>
         <w:t xml:space="preserve">실무위원회에서 선정된 핵심질문 및 검색어는 아래와 같은 서식을 활용하여 정리하였으며, 관련 진료지침을 검색하기 위하여 정리된 결과물을 개발위원회에 제공하였다.</w:t>
       </w:r>
     </w:p>
@@ -7423,7 +7447,7 @@
     <w:p>
       <w:pPr>
         <w:numPr>
-          <w:numId w:val="1046"/>
+          <w:numId w:val="1047"/>
           <w:ilvl w:val="0"/>
         </w:numPr>
       </w:pPr>
@@ -7434,7 +7458,7 @@
     <w:p>
       <w:pPr>
         <w:numPr>
-          <w:numId w:val="1046"/>
+          <w:numId w:val="1047"/>
           <w:ilvl w:val="0"/>
         </w:numPr>
       </w:pPr>
@@ -7445,7 +7469,7 @@
     <w:p>
       <w:pPr>
         <w:numPr>
-          <w:numId w:val="1046"/>
+          <w:numId w:val="1047"/>
           <w:ilvl w:val="0"/>
         </w:numPr>
       </w:pPr>
@@ -7456,7 +7480,7 @@
     <w:p>
       <w:pPr>
         <w:numPr>
-          <w:numId w:val="1046"/>
+          <w:numId w:val="1047"/>
           <w:ilvl w:val="0"/>
         </w:numPr>
       </w:pPr>
@@ -7467,7 +7491,7 @@
     <w:p>
       <w:pPr>
         <w:numPr>
-          <w:numId w:val="1046"/>
+          <w:numId w:val="1047"/>
           <w:ilvl w:val="0"/>
         </w:numPr>
       </w:pPr>
@@ -7478,7 +7502,7 @@
     <w:p>
       <w:pPr>
         <w:numPr>
-          <w:numId w:val="1046"/>
+          <w:numId w:val="1047"/>
           <w:ilvl w:val="0"/>
         </w:numPr>
       </w:pPr>
@@ -7489,7 +7513,7 @@
     <w:p>
       <w:pPr>
         <w:numPr>
-          <w:numId w:val="1046"/>
+          <w:numId w:val="1047"/>
           <w:ilvl w:val="0"/>
         </w:numPr>
       </w:pPr>
@@ -7521,7 +7545,7 @@
       <w:pPr>
         <w:pStyle w:val="Compact"/>
         <w:numPr>
-          <w:numId w:val="1047"/>
+          <w:numId w:val="1048"/>
           <w:ilvl w:val="0"/>
         </w:numPr>
       </w:pPr>
@@ -7536,7 +7560,7 @@
       <w:pPr>
         <w:pStyle w:val="Compact"/>
         <w:numPr>
-          <w:numId w:val="1048"/>
+          <w:numId w:val="1049"/>
           <w:ilvl w:val="1"/>
         </w:numPr>
       </w:pPr>
@@ -7548,7 +7572,7 @@
       <w:pPr>
         <w:pStyle w:val="Compact"/>
         <w:numPr>
-          <w:numId w:val="1048"/>
+          <w:numId w:val="1049"/>
           <w:ilvl w:val="1"/>
         </w:numPr>
       </w:pPr>
@@ -7575,7 +7599,7 @@
       <w:pPr>
         <w:pStyle w:val="Compact"/>
         <w:numPr>
-          <w:numId w:val="1049"/>
+          <w:numId w:val="1050"/>
           <w:ilvl w:val="0"/>
         </w:numPr>
       </w:pPr>
@@ -7587,151 +7611,151 @@
       <w:pPr>
         <w:pStyle w:val="Compact"/>
         <w:numPr>
+          <w:numId w:val="1051"/>
+          <w:ilvl w:val="1"/>
+        </w:numPr>
+      </w:pPr>
+      <w:r>
+        <w:t xml:space="preserve">정보원</w:t>
+      </w:r>
+    </w:p>
+    <w:p>
+      <w:pPr>
+        <w:pStyle w:val="Compact"/>
+        <w:numPr>
+          <w:numId w:val="1052"/>
+          <w:ilvl w:val="2"/>
+        </w:numPr>
+      </w:pPr>
+      <w:r>
+        <w:t xml:space="preserve">National guideline clearinghouse</w:t>
+      </w:r>
+    </w:p>
+    <w:p>
+      <w:pPr>
+        <w:pStyle w:val="Compact"/>
+        <w:numPr>
+          <w:numId w:val="1052"/>
+          <w:ilvl w:val="2"/>
+        </w:numPr>
+      </w:pPr>
+      <w:r>
+        <w:t xml:space="preserve">Guideline international network</w:t>
+      </w:r>
+    </w:p>
+    <w:p>
+      <w:pPr>
+        <w:pStyle w:val="Compact"/>
+        <w:numPr>
+          <w:numId w:val="1052"/>
+          <w:ilvl w:val="2"/>
+        </w:numPr>
+      </w:pPr>
+      <w:r>
+        <w:t xml:space="preserve">Pubmed</w:t>
+      </w:r>
+    </w:p>
+    <w:p>
+      <w:pPr>
+        <w:pStyle w:val="Compact"/>
+        <w:numPr>
+          <w:numId w:val="1052"/>
+          <w:ilvl w:val="2"/>
+        </w:numPr>
+      </w:pPr>
+      <w:r>
+        <w:t xml:space="preserve">Google search</w:t>
+      </w:r>
+    </w:p>
+    <w:p>
+      <w:pPr>
+        <w:pStyle w:val="Compact"/>
+        <w:numPr>
+          <w:numId w:val="1052"/>
+          <w:ilvl w:val="2"/>
+        </w:numPr>
+      </w:pPr>
+      <w:r>
+        <w:t xml:space="preserve">KoMGI</w:t>
+      </w:r>
+    </w:p>
+    <w:p>
+      <w:pPr>
+        <w:pStyle w:val="Compact"/>
+        <w:numPr>
+          <w:numId w:val="1052"/>
+          <w:ilvl w:val="2"/>
+        </w:numPr>
+      </w:pPr>
+      <w:r>
+        <w:t xml:space="preserve">KoreaMed - KMBASE</w:t>
+      </w:r>
+    </w:p>
+    <w:p>
+      <w:pPr>
+        <w:pStyle w:val="Compact"/>
+        <w:numPr>
           <w:numId w:val="1050"/>
+          <w:ilvl w:val="0"/>
+        </w:numPr>
+      </w:pPr>
+      <w:r>
+        <w:t xml:space="preserve">근거검색</w:t>
+      </w:r>
+    </w:p>
+    <w:p>
+      <w:pPr>
+        <w:pStyle w:val="Compact"/>
+        <w:numPr>
+          <w:numId w:val="1053"/>
           <w:ilvl w:val="1"/>
         </w:numPr>
       </w:pPr>
       <w:r>
-        <w:t xml:space="preserve">정보원</w:t>
+        <w:t xml:space="preserve">검색원</w:t>
       </w:r>
     </w:p>
     <w:p>
       <w:pPr>
         <w:pStyle w:val="Compact"/>
         <w:numPr>
-          <w:numId w:val="1051"/>
+          <w:numId w:val="1054"/>
           <w:ilvl w:val="2"/>
         </w:numPr>
       </w:pPr>
       <w:r>
-        <w:t xml:space="preserve">National guideline clearinghouse</w:t>
+        <w:t xml:space="preserve">전자문헌검색: 상기 + Ovid DB(MEDLINE/EMBASE) Cochrane library</w:t>
       </w:r>
     </w:p>
     <w:p>
       <w:pPr>
         <w:pStyle w:val="Compact"/>
         <w:numPr>
-          <w:numId w:val="1051"/>
+          <w:numId w:val="1054"/>
           <w:ilvl w:val="2"/>
         </w:numPr>
       </w:pPr>
       <w:r>
-        <w:t xml:space="preserve">Guideline international network</w:t>
+        <w:t xml:space="preserve">수기검색 (gray literature)</w:t>
       </w:r>
     </w:p>
     <w:p>
       <w:pPr>
         <w:pStyle w:val="Compact"/>
         <w:numPr>
-          <w:numId w:val="1051"/>
-          <w:ilvl w:val="2"/>
-        </w:numPr>
-      </w:pPr>
-      <w:r>
-        <w:t xml:space="preserve">Pubmed</w:t>
+          <w:numId w:val="1050"/>
+          <w:ilvl w:val="0"/>
+        </w:numPr>
+      </w:pPr>
+      <w:r>
+        <w:t xml:space="preserve">검색 결과</w:t>
       </w:r>
     </w:p>
     <w:p>
       <w:pPr>
         <w:pStyle w:val="Compact"/>
         <w:numPr>
-          <w:numId w:val="1051"/>
-          <w:ilvl w:val="2"/>
-        </w:numPr>
-      </w:pPr>
-      <w:r>
-        <w:t xml:space="preserve">Google search</w:t>
-      </w:r>
-    </w:p>
-    <w:p>
-      <w:pPr>
-        <w:pStyle w:val="Compact"/>
-        <w:numPr>
-          <w:numId w:val="1051"/>
-          <w:ilvl w:val="2"/>
-        </w:numPr>
-      </w:pPr>
-      <w:r>
-        <w:t xml:space="preserve">KoMGI</w:t>
-      </w:r>
-    </w:p>
-    <w:p>
-      <w:pPr>
-        <w:pStyle w:val="Compact"/>
-        <w:numPr>
-          <w:numId w:val="1051"/>
-          <w:ilvl w:val="2"/>
-        </w:numPr>
-      </w:pPr>
-      <w:r>
-        <w:t xml:space="preserve">KoreaMed - KMBASE</w:t>
-      </w:r>
-    </w:p>
-    <w:p>
-      <w:pPr>
-        <w:pStyle w:val="Compact"/>
-        <w:numPr>
-          <w:numId w:val="1049"/>
-          <w:ilvl w:val="0"/>
-        </w:numPr>
-      </w:pPr>
-      <w:r>
-        <w:t xml:space="preserve">근거검색</w:t>
-      </w:r>
-    </w:p>
-    <w:p>
-      <w:pPr>
-        <w:pStyle w:val="Compact"/>
-        <w:numPr>
-          <w:numId w:val="1052"/>
-          <w:ilvl w:val="1"/>
-        </w:numPr>
-      </w:pPr>
-      <w:r>
-        <w:t xml:space="preserve">검색원</w:t>
-      </w:r>
-    </w:p>
-    <w:p>
-      <w:pPr>
-        <w:pStyle w:val="Compact"/>
-        <w:numPr>
-          <w:numId w:val="1053"/>
-          <w:ilvl w:val="2"/>
-        </w:numPr>
-      </w:pPr>
-      <w:r>
-        <w:t xml:space="preserve">전자문헌검색: 상기 + Ovid DB(MEDLINE/EMBASE) Cochrane library</w:t>
-      </w:r>
-    </w:p>
-    <w:p>
-      <w:pPr>
-        <w:pStyle w:val="Compact"/>
-        <w:numPr>
-          <w:numId w:val="1053"/>
-          <w:ilvl w:val="2"/>
-        </w:numPr>
-      </w:pPr>
-      <w:r>
-        <w:t xml:space="preserve">수기검색 (gray literature)</w:t>
-      </w:r>
-    </w:p>
-    <w:p>
-      <w:pPr>
-        <w:pStyle w:val="Compact"/>
-        <w:numPr>
-          <w:numId w:val="1049"/>
-          <w:ilvl w:val="0"/>
-        </w:numPr>
-      </w:pPr>
-      <w:r>
-        <w:t xml:space="preserve">검색 결과</w:t>
-      </w:r>
-    </w:p>
-    <w:p>
-      <w:pPr>
-        <w:pStyle w:val="Compact"/>
-        <w:numPr>
-          <w:numId w:val="1054"/>
+          <w:numId w:val="1055"/>
           <w:ilvl w:val="1"/>
         </w:numPr>
       </w:pPr>
@@ -7751,7 +7775,7 @@
       <w:pPr>
         <w:pStyle w:val="Compact"/>
         <w:numPr>
-          <w:numId w:val="1055"/>
+          <w:numId w:val="1056"/>
           <w:ilvl w:val="2"/>
         </w:numPr>
       </w:pPr>
@@ -7773,7 +7797,7 @@
       <w:pPr>
         <w:pStyle w:val="Compact"/>
         <w:numPr>
-          <w:numId w:val="1056"/>
+          <w:numId w:val="1057"/>
           <w:ilvl w:val="0"/>
         </w:numPr>
       </w:pPr>
@@ -7785,7 +7809,7 @@
       <w:pPr>
         <w:pStyle w:val="Compact"/>
         <w:numPr>
-          <w:numId w:val="1057"/>
+          <w:numId w:val="1058"/>
           <w:ilvl w:val="1"/>
         </w:numPr>
       </w:pPr>
@@ -7797,7 +7821,7 @@
       <w:pPr>
         <w:pStyle w:val="Compact"/>
         <w:numPr>
-          <w:numId w:val="1057"/>
+          <w:numId w:val="1058"/>
           <w:ilvl w:val="1"/>
         </w:numPr>
       </w:pPr>
@@ -7809,7 +7833,7 @@
       <w:pPr>
         <w:pStyle w:val="Compact"/>
         <w:numPr>
-          <w:numId w:val="1057"/>
+          <w:numId w:val="1058"/>
           <w:ilvl w:val="1"/>
         </w:numPr>
       </w:pPr>
@@ -7821,7 +7845,7 @@
       <w:pPr>
         <w:pStyle w:val="Compact"/>
         <w:numPr>
-          <w:numId w:val="1057"/>
+          <w:numId w:val="1058"/>
           <w:ilvl w:val="1"/>
         </w:numPr>
       </w:pPr>
@@ -7833,7 +7857,7 @@
       <w:pPr>
         <w:pStyle w:val="Compact"/>
         <w:numPr>
-          <w:numId w:val="1057"/>
+          <w:numId w:val="1058"/>
           <w:ilvl w:val="1"/>
         </w:numPr>
       </w:pPr>
@@ -7855,7 +7879,7 @@
       <w:pPr>
         <w:pStyle w:val="Compact"/>
         <w:numPr>
-          <w:numId w:val="1058"/>
+          <w:numId w:val="1059"/>
           <w:ilvl w:val="0"/>
         </w:numPr>
       </w:pPr>
@@ -7867,7 +7891,7 @@
       <w:pPr>
         <w:pStyle w:val="Compact"/>
         <w:numPr>
-          <w:numId w:val="1058"/>
+          <w:numId w:val="1059"/>
           <w:ilvl w:val="0"/>
         </w:numPr>
       </w:pPr>
@@ -7925,7 +7949,7 @@
       <w:pPr>
         <w:pStyle w:val="Compact"/>
         <w:numPr>
-          <w:numId w:val="1059"/>
+          <w:numId w:val="1060"/>
           <w:ilvl w:val="0"/>
         </w:numPr>
       </w:pPr>
@@ -7943,7 +7967,7 @@
       <w:pPr>
         <w:pStyle w:val="Compact"/>
         <w:numPr>
-          <w:numId w:val="1059"/>
+          <w:numId w:val="1060"/>
           <w:ilvl w:val="0"/>
         </w:numPr>
       </w:pPr>
@@ -7961,7 +7985,7 @@
       <w:pPr>
         <w:pStyle w:val="Compact"/>
         <w:numPr>
-          <w:numId w:val="1059"/>
+          <w:numId w:val="1060"/>
           <w:ilvl w:val="0"/>
         </w:numPr>
       </w:pPr>
@@ -7979,7 +8003,7 @@
       <w:pPr>
         <w:pStyle w:val="Compact"/>
         <w:numPr>
-          <w:numId w:val="1059"/>
+          <w:numId w:val="1060"/>
           <w:ilvl w:val="0"/>
         </w:numPr>
       </w:pPr>
@@ -7997,7 +8021,7 @@
       <w:pPr>
         <w:pStyle w:val="Compact"/>
         <w:numPr>
-          <w:numId w:val="1059"/>
+          <w:numId w:val="1060"/>
           <w:ilvl w:val="0"/>
         </w:numPr>
       </w:pPr>
@@ -8045,7 +8069,7 @@
       <w:pPr>
         <w:pStyle w:val="Compact"/>
         <w:numPr>
-          <w:numId w:val="1060"/>
+          <w:numId w:val="1061"/>
           <w:ilvl w:val="0"/>
         </w:numPr>
       </w:pPr>
@@ -8057,7 +8081,7 @@
       <w:pPr>
         <w:pStyle w:val="Compact"/>
         <w:numPr>
-          <w:numId w:val="1060"/>
+          <w:numId w:val="1061"/>
           <w:ilvl w:val="0"/>
         </w:numPr>
       </w:pPr>
@@ -8069,7 +8093,7 @@
       <w:pPr>
         <w:pStyle w:val="Compact"/>
         <w:numPr>
-          <w:numId w:val="1060"/>
+          <w:numId w:val="1061"/>
           <w:ilvl w:val="0"/>
         </w:numPr>
       </w:pPr>
@@ -8081,7 +8105,7 @@
       <w:pPr>
         <w:pStyle w:val="Compact"/>
         <w:numPr>
-          <w:numId w:val="1060"/>
+          <w:numId w:val="1061"/>
           <w:ilvl w:val="0"/>
         </w:numPr>
       </w:pPr>
@@ -8109,7 +8133,7 @@
       <w:pPr>
         <w:pStyle w:val="Compact"/>
         <w:numPr>
-          <w:numId w:val="1061"/>
+          <w:numId w:val="1062"/>
           <w:ilvl w:val="0"/>
         </w:numPr>
       </w:pPr>
@@ -8120,14 +8144,26 @@
         <w:t xml:space="preserve">Strong for</w:t>
       </w:r>
       <w:r>
-        <w:t xml:space="preserve">: 강하게 권고</w:t>
+        <w:t xml:space="preserve">: 강하게 권고,</w:t>
+      </w:r>
+      <w:r>
+        <w:t xml:space="preserve"> </w:t>
+      </w:r>
+      <w:r>
+        <w:t xml:space="preserve">“</w:t>
+      </w:r>
+      <w:r>
+        <w:t xml:space="preserve">사용하는 것을 권고한다.</w:t>
+      </w:r>
+      <w:r>
+        <w:t xml:space="preserve">”</w:t>
       </w:r>
     </w:p>
     <w:p>
       <w:pPr>
         <w:pStyle w:val="Compact"/>
         <w:numPr>
-          <w:numId w:val="1061"/>
+          <w:numId w:val="1062"/>
           <w:ilvl w:val="0"/>
         </w:numPr>
       </w:pPr>
@@ -8138,14 +8174,26 @@
         <w:t xml:space="preserve">Weak for</w:t>
       </w:r>
       <w:r>
-        <w:t xml:space="preserve">: 약하게 권고</w:t>
+        <w:t xml:space="preserve">: 약하게 권고,</w:t>
+      </w:r>
+      <w:r>
+        <w:t xml:space="preserve"> </w:t>
+      </w:r>
+      <w:r>
+        <w:t xml:space="preserve">“</w:t>
+      </w:r>
+      <w:r>
+        <w:t xml:space="preserve">사용하는 것을 고려할 수 있다.</w:t>
+      </w:r>
+      <w:r>
+        <w:t xml:space="preserve">”</w:t>
       </w:r>
     </w:p>
     <w:p>
       <w:pPr>
         <w:pStyle w:val="Compact"/>
         <w:numPr>
-          <w:numId w:val="1061"/>
+          <w:numId w:val="1062"/>
           <w:ilvl w:val="0"/>
         </w:numPr>
       </w:pPr>
@@ -8156,14 +8204,26 @@
         <w:t xml:space="preserve">Weak against</w:t>
       </w:r>
       <w:r>
-        <w:t xml:space="preserve">: 약하게 권고하지 않음</w:t>
+        <w:t xml:space="preserve">: 약하게 권고하지 않음,</w:t>
+      </w:r>
+      <w:r>
+        <w:t xml:space="preserve"> </w:t>
+      </w:r>
+      <w:r>
+        <w:t xml:space="preserve">“</w:t>
+      </w:r>
+      <w:r>
+        <w:t xml:space="preserve">사용하지 않을 것을 제안한다.</w:t>
+      </w:r>
+      <w:r>
+        <w:t xml:space="preserve">”</w:t>
       </w:r>
     </w:p>
     <w:p>
       <w:pPr>
         <w:pStyle w:val="Compact"/>
         <w:numPr>
-          <w:numId w:val="1061"/>
+          <w:numId w:val="1062"/>
           <w:ilvl w:val="0"/>
         </w:numPr>
       </w:pPr>
@@ -8174,7 +8234,19 @@
         <w:t xml:space="preserve">Strong aginst</w:t>
       </w:r>
       <w:r>
-        <w:t xml:space="preserve">: 강하게 권고하지 않음</w:t>
+        <w:t xml:space="preserve">: 강하게 권고하지 않음,</w:t>
+      </w:r>
+      <w:r>
+        <w:t xml:space="preserve"> </w:t>
+      </w:r>
+      <w:r>
+        <w:t xml:space="preserve">“</w:t>
+      </w:r>
+      <w:r>
+        <w:t xml:space="preserve">사용하지 않을 것을 권고한다.</w:t>
+      </w:r>
+      <w:r>
+        <w:t xml:space="preserve">”</w:t>
       </w:r>
     </w:p>
     <w:sectPr/>
@@ -9635,6 +9707,9 @@
     <w:abstractNumId w:val="991"/>
   </w:num>
   <w:num w:numId="1046">
+    <w:abstractNumId w:val="991"/>
+  </w:num>
+  <w:num w:numId="1047">
     <w:abstractNumId w:val="99411"/>
     <w:lvlOverride w:ilvl="0">
       <w:startOverride w:val="1"/>
@@ -9663,9 +9738,6 @@
     <w:lvlOverride w:ilvl="8">
       <w:startOverride w:val="1"/>
     </w:lvlOverride>
-  </w:num>
-  <w:num w:numId="1047">
-    <w:abstractNumId w:val="991"/>
   </w:num>
   <w:num w:numId="1048">
     <w:abstractNumId w:val="991"/>
@@ -9704,6 +9776,9 @@
     <w:abstractNumId w:val="991"/>
   </w:num>
   <w:num w:numId="1060">
+    <w:abstractNumId w:val="991"/>
+  </w:num>
+  <w:num w:numId="1061">
     <w:abstractNumId w:val="99411"/>
     <w:lvlOverride w:ilvl="0">
       <w:startOverride w:val="1"/>
@@ -9733,7 +9808,7 @@
       <w:startOverride w:val="1"/>
     </w:lvlOverride>
   </w:num>
-  <w:num w:numId="1061">
+  <w:num w:numId="1062">
     <w:abstractNumId w:val="991"/>
   </w:num>
 </w:numbering>

--- a/docs/MigrainePrevention.docx
+++ b/docs/MigrainePrevention.docx
@@ -7594,6 +7594,48 @@
       <w:pPr>
         <w:pStyle w:val="FirstParagraph"/>
       </w:pPr>
+      <w:r>
+        <w:drawing>
+          <wp:inline>
+            <wp:extent cx="5334000" cy="4178133"/>
+            <wp:effectExtent b="0" l="0" r="0" t="0"/>
+            <wp:docPr descr="" title="" id="1" name="Picture"/>
+            <a:graphic>
+              <a:graphicData uri="http://schemas.openxmlformats.org/drawingml/2006/picture">
+                <pic:pic>
+                  <pic:nvPicPr>
+                    <pic:cNvPr descr="static/SearchProcess.png" id="0" name="Picture"/>
+                    <pic:cNvPicPr>
+                      <a:picLocks noChangeArrowheads="1" noChangeAspect="1"/>
+                    </pic:cNvPicPr>
+                  </pic:nvPicPr>
+                  <pic:blipFill>
+                    <a:blip r:embed="rId85"/>
+                    <a:stretch>
+                      <a:fillRect/>
+                    </a:stretch>
+                  </pic:blipFill>
+                  <pic:spPr bwMode="auto">
+                    <a:xfrm>
+                      <a:off x="0" y="0"/>
+                      <a:ext cx="5334000" cy="4178133"/>
+                    </a:xfrm>
+                    <a:prstGeom prst="rect">
+                      <a:avLst/>
+                    </a:prstGeom>
+                    <a:noFill/>
+                    <a:ln w="9525">
+                      <a:noFill/>
+                      <a:headEnd/>
+                      <a:tailEnd/>
+                    </a:ln>
+                  </pic:spPr>
+                </pic:pic>
+              </a:graphicData>
+            </a:graphic>
+          </wp:inline>
+        </w:drawing>
+      </w:r>
     </w:p>
     <w:p>
       <w:pPr>
@@ -7759,7 +7801,7 @@
           <w:ilvl w:val="1"/>
         </w:numPr>
       </w:pPr>
-      <w:hyperlink r:id="rId85">
+      <w:hyperlink r:id="rId86">
         <w:r>
           <w:rPr>
             <w:rStyle w:val="Hyperlink"/>
@@ -7787,11 +7829,11 @@
       <w:pPr>
         <w:pStyle w:val="Heading2"/>
       </w:pPr>
-      <w:bookmarkStart w:id="86" w:name="section-56"/>
+      <w:bookmarkStart w:id="87" w:name="section-56"/>
       <w:r>
         <w:t xml:space="preserve">검색된 진료지침및 연구결과 선별</w:t>
       </w:r>
-      <w:bookmarkEnd w:id="86"/>
+      <w:bookmarkEnd w:id="87"/>
     </w:p>
     <w:p>
       <w:pPr>
@@ -7869,11 +7911,11 @@
       <w:pPr>
         <w:pStyle w:val="Heading2"/>
       </w:pPr>
-      <w:bookmarkStart w:id="87" w:name="section-57"/>
+      <w:bookmarkStart w:id="88" w:name="section-57"/>
       <w:r>
         <w:t xml:space="preserve">검색된 진료지침및 연구결과 평가</w:t>
       </w:r>
-      <w:bookmarkEnd w:id="87"/>
+      <w:bookmarkEnd w:id="88"/>
     </w:p>
     <w:p>
       <w:pPr>
@@ -7903,31 +7945,31 @@
       <w:pPr>
         <w:pStyle w:val="Heading2"/>
       </w:pPr>
-      <w:bookmarkStart w:id="88" w:name="section-58"/>
+      <w:bookmarkStart w:id="89" w:name="section-58"/>
       <w:r>
         <w:t xml:space="preserve">권고문 합의및 권고등급 결정</w:t>
       </w:r>
-      <w:bookmarkEnd w:id="88"/>
+      <w:bookmarkEnd w:id="89"/>
     </w:p>
     <w:p>
       <w:pPr>
         <w:pStyle w:val="Heading3"/>
       </w:pPr>
-      <w:bookmarkStart w:id="89" w:name="grade--"/>
+      <w:bookmarkStart w:id="90" w:name="grade--"/>
       <w:r>
         <w:t xml:space="preserve">근거수준과 권고등급의 평가: GRADE 방식 사용</w:t>
       </w:r>
-      <w:bookmarkEnd w:id="89"/>
+      <w:bookmarkEnd w:id="90"/>
     </w:p>
     <w:p>
       <w:pPr>
         <w:pStyle w:val="Heading4"/>
       </w:pPr>
-      <w:bookmarkStart w:id="90" w:name="section-59"/>
+      <w:bookmarkStart w:id="91" w:name="section-59"/>
       <w:r>
         <w:t xml:space="preserve">근거수준</w:t>
       </w:r>
-      <w:bookmarkEnd w:id="90"/>
+      <w:bookmarkEnd w:id="91"/>
     </w:p>
     <w:p>
       <w:pPr>
@@ -8039,11 +8081,11 @@
       <w:pPr>
         <w:pStyle w:val="Heading4"/>
       </w:pPr>
-      <w:bookmarkStart w:id="91" w:name="section-60"/>
+      <w:bookmarkStart w:id="92" w:name="section-60"/>
       <w:r>
         <w:t xml:space="preserve">권고등급</w:t>
       </w:r>
-      <w:bookmarkEnd w:id="91"/>
+      <w:bookmarkEnd w:id="92"/>
     </w:p>
     <w:p>
       <w:pPr>

--- a/docs/MigrainePrevention.docx
+++ b/docs/MigrainePrevention.docx
@@ -8289,6 +8289,48 @@
       </w:r>
       <w:r>
         <w:t xml:space="preserve">”</w:t>
+      </w:r>
+    </w:p>
+    <w:p>
+      <w:pPr>
+        <w:pStyle w:val="Heading1"/>
+      </w:pPr>
+      <w:bookmarkStart w:id="93" w:name="section-61"/>
+      <w:r>
+        <w:t xml:space="preserve">추가 논의</w:t>
+      </w:r>
+      <w:bookmarkEnd w:id="93"/>
+    </w:p>
+    <w:p>
+      <w:pPr>
+        <w:pStyle w:val="Heading4"/>
+      </w:pPr>
+      <w:bookmarkStart w:id="94" w:name="section-62"/>
+      <w:r>
+        <w:t xml:space="preserve">이미지 선생님</w:t>
+      </w:r>
+      <w:bookmarkEnd w:id="94"/>
+    </w:p>
+    <w:p>
+      <w:pPr>
+        <w:pStyle w:val="FirstParagraph"/>
+      </w:pPr>
+      <w:r>
+        <w:t xml:space="preserve">제 기억이 맞다면 flunarizine 권고등급에 대해서 논의할 당시 유효성의 evidence에 근거하여 높음으로 상향조정하고, divalproex의 가임기여성 사용 문제나 flunarizine의 노인에서의 parkinsonism 발생 우려 등 특정 환자군에서의 concern이 있는 점을 따로 comment 하기로 하였던 것으로 기억합니다.</w:t>
+      </w:r>
+    </w:p>
+    <w:p>
+      <w:pPr>
+        <w:pStyle w:val="BodyText"/>
+      </w:pPr>
+      <w:r>
+        <w:t xml:space="preserve">flunarizine이 유럽에서 class A로 분류되고 있고 다른 class A drugs (topiramate, amitriptyline, valproate 등) 에 비해 특별히 더 심각한 safety concern이 있다고 생각지는 않습니다. 임상현장에서 weight gain 외에는 전혀 문제없이 안전하게 쓰고 있는 약이기도 합니다.</w:t>
+      </w:r>
+      <w:r>
+        <w:t xml:space="preserve"> </w:t>
+      </w:r>
+      <w:r>
+        <w:t xml:space="preserve">flunarizine이 여타 venlafaxine 이나 levetiracetam 등의 근거가 약한 약들과 같은 grade로 분류되는 것이 약간 우려가 있게 여겨져서 다시 말씀 올립니다. 감사합니다.</w:t>
       </w:r>
     </w:p>
     <w:sectPr/>

--- a/docs/MigrainePrevention.docx
+++ b/docs/MigrainePrevention.docx
@@ -41,7 +41,7 @@
         <w:pStyle w:val="Date"/>
       </w:pPr>
       <w:r>
-        <w:t xml:space="preserve">2019-06-27</w:t>
+        <w:t xml:space="preserve">2019-06-29</w:t>
       </w:r>
     </w:p>
     <w:p>
@@ -402,7 +402,7 @@
         </w:numPr>
       </w:pPr>
       <w:r>
-        <w:t xml:space="preserve">메토프롤롤은 성인 삽화편두통 환자에서 편두통 예방약제로 사용하는 것을 고려할 수 있다.(근거수준: 높음, 권고등급: 강함)</w:t>
+        <w:t xml:space="preserve">메토프롤롤은 성인 삽화편두통 환자에서 편두통 예방약제로 사용하는 것을 권고한다.(근거수준: 높음, 권고등급: 강함)</w:t>
       </w:r>
     </w:p>
     <w:p>
@@ -635,6 +635,14 @@
       </w:r>
     </w:p>
     <w:p>
+      <w:pPr>
+        <w:pStyle w:val="BlockText"/>
+      </w:pPr>
+      <w:r>
+        <w:t xml:space="preserve">플루나리진은 파킨슨 증상이나 떨림 등의 질환이 있는 환자에서는 금기이며 고령환자에서는 가급적 투여를 피해야 한다.</w:t>
+      </w:r>
+    </w:p>
+    <w:p>
       <w:r>
         <w:pict>
           <v:rect style="width:0;height:1.5pt" o:hralign="center" o:hrstd="t" o:hr="t"/>
@@ -702,6 +710,14 @@
       </w:pPr>
       <w:r>
         <w:t xml:space="preserve">조니사미드는 성인 삽화편두통 환자에서 편두통 예방약제로 사용하는 것을 고려할 수 있다. 토피라메이트가 가지고 있는 여러 부작용이 우려되고 다른 약제의 체중증가가 부담된다면 조니사미드를 고려해볼 수 있다. (근거수준: 낮음, 권고등급: 약함)</w:t>
+      </w:r>
+    </w:p>
+    <w:p>
+      <w:pPr>
+        <w:pStyle w:val="BlockText"/>
+      </w:pPr>
+      <w:r>
+        <w:t xml:space="preserve">디발프로엑스나트륨과 발프로산은 신경과 결손을 포함한 기형유발의 위험이 있으므로 가임기 여성에서는 유의하여야 하며, 임신중인 환자에서는 금기이다.</w:t>
       </w:r>
     </w:p>
     <w:p>
@@ -898,7 +914,7 @@
               <w:jc w:val="center"/>
             </w:pPr>
             <w:r>
-              <w:t xml:space="preserve">고려할 수 있음</w:t>
+              <w:t xml:space="preserve">권고함</w:t>
             </w:r>
           </w:p>
         </w:tc>
@@ -2869,7 +2885,7 @@
         </w:numPr>
       </w:pPr>
       <w:r>
-        <w:t xml:space="preserve">메토프롤롤은 성인 삽화편두통 환자에서 편두통 예방약제로 사용하는 것을 고려할 수 있다.(근거수준: 높음, 권고등급: 강함)</w:t>
+        <w:t xml:space="preserve">메토프롤롤은 성인 삽화편두통 환자에서 편두통 예방약제로 사용하는 것을 권고한다. (근거수준: 높음, 권고등급: 강함)</w:t>
       </w:r>
     </w:p>
     <w:p>
@@ -3165,6 +3181,14 @@
       </w:pPr>
       <w:r>
         <w:t xml:space="preserve">신나리진은 성인 삽화편두통 환자에서 삼환계 항우울제 및 베타차단제에 효과가 없거나 투여가 어려운 경우 편두통 예방약제로 사용하는 것을 고려할 수 있다. (근거수준: 낮음, 권고등급: 약함)</w:t>
+      </w:r>
+    </w:p>
+    <w:p>
+      <w:pPr>
+        <w:pStyle w:val="BlockText"/>
+      </w:pPr>
+      <w:r>
+        <w:t xml:space="preserve">플루나리진은 파킨슨 증상이나 떨림 등의 질환이 있는 환자에서는 금기이며 고령환자에서는 가급적 투여를 피해야 한다.</w:t>
       </w:r>
     </w:p>
     <w:p>
@@ -4007,6 +4031,14 @@
       </w:pPr>
       <w:r>
         <w:t xml:space="preserve">조니사미드는 성인 삽화편두통 환자에서 편두통 예방약제로 사용하는 것을 고려할 수 있다. 토피라메이트가 가지고 있는 여러 부작용이 우려되고 다른 약제의 체중증가가 부담된다면 조니사미드를 고려해볼 수 있다. (근거수준: 낮음, 권고등급: 약함)</w:t>
+      </w:r>
+    </w:p>
+    <w:p>
+      <w:pPr>
+        <w:pStyle w:val="BlockText"/>
+      </w:pPr>
+      <w:r>
+        <w:t xml:space="preserve">디발프로엑스나트륨과 발프로산은 신경과 결손을 포함한 기형유발의 위험이 있으므로 가임기 여성에서는 유의하여야 하며, 임신중인 환자에서는 금기이다.</w:t>
       </w:r>
     </w:p>
     <w:p>
@@ -4388,7 +4420,7 @@
               <w:jc w:val="left"/>
             </w:pPr>
             <w:r>
-              <w:t xml:space="preserve">용량범위</w:t>
+              <w:t xml:space="preserve">용량범위_1일</w:t>
             </w:r>
           </w:p>
         </w:tc>
@@ -4448,7 +4480,7 @@
               <w:jc w:val="left"/>
             </w:pPr>
             <w:r>
-              <w:t xml:space="preserve">10-80mg b.i.d.</w:t>
+              <w:t xml:space="preserve">20-160mg</w:t>
             </w:r>
           </w:p>
         </w:tc>
@@ -4483,7 +4515,7 @@
               <w:jc w:val="left"/>
             </w:pPr>
             <w:r>
-              <w:t xml:space="preserve">25-100mg b.i.d.</w:t>
+              <w:t xml:space="preserve">50-200mg</w:t>
             </w:r>
           </w:p>
         </w:tc>
@@ -4518,7 +4550,7 @@
               <w:jc w:val="left"/>
             </w:pPr>
             <w:r>
-              <w:t xml:space="preserve">50-200mg per day</w:t>
+              <w:t xml:space="preserve">50-200mg</w:t>
             </w:r>
           </w:p>
         </w:tc>
@@ -4553,7 +4585,7 @@
               <w:jc w:val="left"/>
             </w:pPr>
             <w:r>
-              <w:t xml:space="preserve">40-160 per day</w:t>
+              <w:t xml:space="preserve">40-160mg</w:t>
             </w:r>
           </w:p>
         </w:tc>
@@ -4588,7 +4620,7 @@
               <w:jc w:val="left"/>
             </w:pPr>
             <w:r>
-              <w:t xml:space="preserve">2.5-5mg q.d.</w:t>
+              <w:t xml:space="preserve">2.5-5mg</w:t>
             </w:r>
           </w:p>
         </w:tc>
@@ -4623,7 +4655,7 @@
               <w:jc w:val="left"/>
             </w:pPr>
             <w:r>
-              <w:t xml:space="preserve">1.25-10mg q.d.</w:t>
+              <w:t xml:space="preserve">1.25-10mg</w:t>
             </w:r>
           </w:p>
         </w:tc>
@@ -4658,7 +4690,7 @@
               <w:jc w:val="left"/>
             </w:pPr>
             <w:r>
-              <w:t xml:space="preserve">5-30mg qd or b.i.d.</w:t>
+              <w:t xml:space="preserve">5-30mg</w:t>
             </w:r>
           </w:p>
         </w:tc>
@@ -4712,7 +4744,7 @@
               <w:jc w:val="left"/>
             </w:pPr>
             <w:r>
-              <w:t xml:space="preserve">5-10mg q.d. or b.i.d.</w:t>
+              <w:t xml:space="preserve">5-10mg</w:t>
             </w:r>
           </w:p>
         </w:tc>
@@ -4747,7 +4779,7 @@
               <w:jc w:val="left"/>
             </w:pPr>
             <w:r>
-              <w:t xml:space="preserve">25mg b.i.d.</w:t>
+              <w:t xml:space="preserve">50mg</w:t>
             </w:r>
           </w:p>
         </w:tc>
@@ -4782,7 +4814,7 @@
               <w:jc w:val="left"/>
             </w:pPr>
             <w:r>
-              <w:t xml:space="preserve">80-640mg q.d. or b.i.d.</w:t>
+              <w:t xml:space="preserve">120-480</w:t>
             </w:r>
           </w:p>
         </w:tc>
@@ -4817,7 +4849,7 @@
               <w:jc w:val="left"/>
             </w:pPr>
             <w:r>
-              <w:t xml:space="preserve">20-40mg b.i.d.</w:t>
+              <w:t xml:space="preserve">40-80mg</w:t>
             </w:r>
           </w:p>
         </w:tc>
@@ -4852,7 +4884,7 @@
               <w:jc w:val="left"/>
             </w:pPr>
             <w:r>
-              <w:t xml:space="preserve">15-60mg per day</w:t>
+              <w:t xml:space="preserve">15-60mg</w:t>
             </w:r>
           </w:p>
         </w:tc>
@@ -4887,7 +4919,7 @@
               <w:jc w:val="left"/>
             </w:pPr>
             <w:r>
-              <w:t xml:space="preserve">30mg t.i.d.</w:t>
+              <w:t xml:space="preserve">90mg</w:t>
             </w:r>
           </w:p>
         </w:tc>
@@ -4941,7 +4973,7 @@
               <w:jc w:val="left"/>
             </w:pPr>
             <w:r>
-              <w:t xml:space="preserve">4-16mg q.d.(32mg까지)</w:t>
+              <w:t xml:space="preserve">4-16mg</w:t>
             </w:r>
           </w:p>
         </w:tc>
@@ -4976,7 +5008,7 @@
               <w:jc w:val="left"/>
             </w:pPr>
             <w:r>
-              <w:t xml:space="preserve">10-20mg q.d.</w:t>
+              <w:t xml:space="preserve">10-20mg</w:t>
             </w:r>
           </w:p>
         </w:tc>
@@ -5011,7 +5043,7 @@
               <w:jc w:val="left"/>
             </w:pPr>
             <w:r>
-              <w:t xml:space="preserve">40-80mg q.d.</w:t>
+              <w:t xml:space="preserve">40-80mg</w:t>
             </w:r>
           </w:p>
         </w:tc>
@@ -5065,7 +5097,7 @@
               <w:jc w:val="left"/>
             </w:pPr>
             <w:r>
-              <w:t xml:space="preserve">2.5-50mg q.d.</w:t>
+              <w:t xml:space="preserve">2.5-50mg</w:t>
             </w:r>
           </w:p>
         </w:tc>
@@ -5100,7 +5132,7 @@
               <w:jc w:val="left"/>
             </w:pPr>
             <w:r>
-              <w:t xml:space="preserve">37.5 - 150mg q.d.</w:t>
+              <w:t xml:space="preserve">37.5 - 150mg</w:t>
             </w:r>
           </w:p>
         </w:tc>
@@ -5135,7 +5167,7 @@
               <w:jc w:val="left"/>
             </w:pPr>
             <w:r>
-              <w:t xml:space="preserve">10-80mg q.d.</w:t>
+              <w:t xml:space="preserve">10-80mg</w:t>
             </w:r>
           </w:p>
         </w:tc>
@@ -5170,7 +5202,7 @@
               <w:jc w:val="left"/>
             </w:pPr>
             <w:r>
-              <w:t xml:space="preserve">25-150mg/d (노인감량)</w:t>
+              <w:t xml:space="preserve">25-150mg</w:t>
             </w:r>
           </w:p>
         </w:tc>
@@ -5224,7 +5256,7 @@
               <w:jc w:val="left"/>
             </w:pPr>
             <w:r>
-              <w:t xml:space="preserve">12.5-150mg per day</w:t>
+              <w:t xml:space="preserve">12.5-150mg</w:t>
             </w:r>
           </w:p>
         </w:tc>
@@ -5259,7 +5291,7 @@
               <w:jc w:val="left"/>
             </w:pPr>
             <w:r>
-              <w:t xml:space="preserve">250-1500mg per day</w:t>
+              <w:t xml:space="preserve">250-1500mg</w:t>
             </w:r>
           </w:p>
         </w:tc>
@@ -5294,7 +5326,7 @@
               <w:jc w:val="left"/>
             </w:pPr>
             <w:r>
-              <w:t xml:space="preserve">300-1000mg b.i.d.</w:t>
+              <w:t xml:space="preserve">600-2000mg</w:t>
             </w:r>
           </w:p>
         </w:tc>
@@ -5329,7 +5361,7 @@
               <w:jc w:val="left"/>
             </w:pPr>
             <w:r>
-              <w:t xml:space="preserve">100-600mg t.i.d.</w:t>
+              <w:t xml:space="preserve">300-1800mg</w:t>
             </w:r>
           </w:p>
         </w:tc>
@@ -5364,7 +5396,7 @@
               <w:jc w:val="left"/>
             </w:pPr>
             <w:r>
-              <w:t xml:space="preserve">250-1000mg b.i.d.</w:t>
+              <w:t xml:space="preserve">500-2000mg</w:t>
             </w:r>
           </w:p>
         </w:tc>
@@ -5399,7 +5431,7 @@
               <w:jc w:val="left"/>
             </w:pPr>
             <w:r>
-              <w:t xml:space="preserve">100-600mg/d</w:t>
+              <w:t xml:space="preserve">100-600mg</w:t>
             </w:r>
           </w:p>
         </w:tc>
@@ -8273,7 +8305,7 @@
         <w:rPr>
           <w:b/>
         </w:rPr>
-        <w:t xml:space="preserve">Strong aginst</w:t>
+        <w:t xml:space="preserve">Strong against</w:t>
       </w:r>
       <w:r>
         <w:t xml:space="preserve">: 강하게 권고하지 않음,</w:t>

--- a/docs/MigrainePrevention.docx
+++ b/docs/MigrainePrevention.docx
@@ -528,6 +528,14 @@
       </w:r>
     </w:p>
     <w:p>
+      <w:pPr>
+        <w:pStyle w:val="BlockText"/>
+      </w:pPr>
+      <w:r>
+        <w:t xml:space="preserve">플루나리진은 파킨슨 증상이나 떨림 등의 질환이 있는 환자에서는 금기이며 고령환자에서는 가급적 투여를 피해야 한다.</w:t>
+      </w:r>
+    </w:p>
+    <w:p>
       <w:r>
         <w:pict>
           <v:rect style="width:0;height:1.5pt" o:hralign="center" o:hrstd="t" o:hr="t"/>
@@ -632,14 +640,6 @@
       </w:pPr>
       <w:r>
         <w:t xml:space="preserve">노르트리프틸린은 성인 삽화편두통 환자에서 편두통 예방치료제로 사용하는 것을 고려할 수 있다. (근거수준: 매우낮음, 권고등급: 약함)</w:t>
-      </w:r>
-    </w:p>
-    <w:p>
-      <w:pPr>
-        <w:pStyle w:val="BlockText"/>
-      </w:pPr>
-      <w:r>
-        <w:t xml:space="preserve">플루나리진은 파킨슨 증상이나 떨림 등의 질환이 있는 환자에서는 금기이며 고령환자에서는 가급적 투여를 피해야 한다.</w:t>
       </w:r>
     </w:p>
     <w:p>

--- a/docs/MigrainePrevention.docx
+++ b/docs/MigrainePrevention.docx
@@ -41,7 +41,7 @@
         <w:pStyle w:val="Date"/>
       </w:pPr>
       <w:r>
-        <w:t xml:space="preserve">2019-06-29</w:t>
+        <w:t xml:space="preserve">2019-07-02</w:t>
       </w:r>
     </w:p>
     <w:p>
@@ -50,27 +50,9 @@
       </w:pPr>
       <w:bookmarkStart w:id="20" w:name="section"/>
       <w:r>
-        <w:t xml:space="preserve">머리말</w:t>
+        <w:t xml:space="preserve">발간사</w:t>
       </w:r>
       <w:bookmarkEnd w:id="20"/>
-    </w:p>
-    <w:p>
-      <w:pPr>
-        <w:pStyle w:val="FirstParagraph"/>
-      </w:pPr>
-      <w:r>
-        <w:t xml:space="preserve">This is preface.</w:t>
-      </w:r>
-    </w:p>
-    <w:p>
-      <w:pPr>
-        <w:pStyle w:val="Heading1"/>
-      </w:pPr>
-      <w:bookmarkStart w:id="21" w:name="section-1"/>
-      <w:r>
-        <w:t xml:space="preserve">발간사</w:t>
-      </w:r>
-      <w:bookmarkEnd w:id="21"/>
     </w:p>
     <w:p>
       <w:pPr>
@@ -130,24 +112,41 @@
       <w:pPr>
         <w:pStyle w:val="Heading1"/>
       </w:pPr>
-      <w:bookmarkStart w:id="22" w:name="section-2"/>
+      <w:bookmarkStart w:id="21" w:name="section-1"/>
       <w:r>
         <w:t xml:space="preserve">간행사</w:t>
       </w:r>
-      <w:bookmarkEnd w:id="22"/>
+      <w:bookmarkEnd w:id="21"/>
     </w:p>
     <w:p>
       <w:pPr>
         <w:pStyle w:val="FirstParagraph"/>
       </w:pPr>
       <w:r>
-        <w:t xml:space="preserve">대한두통학회 창립 20주년을 맞이하여 삽화편두통 예방치료약물 진료지침이 발간됩니다. 삽화편두통의 예방치료약물에 관한 표준진료지침 개발의 개시모임이 2016년 11월 21일 이었으므로 벌써 2년 반의 시간이 흘렀습니다. 외국에서 발간된 진료지침에 의존하여 두통 환자를 치료해 오던 것을 탈피하여 우리 두통학회의 힘으로 온전히 우리나라 임상현실에 근거한 두통 관련 진료지침을 개발하기로 마음을 모은 날입니다.</w:t>
+        <w:t xml:space="preserve">대한두통학회 창립 20주년을 맞이하여 삽화편두통 예방치료약물 진료지침이 발간됩니다.</w:t>
+      </w:r>
+    </w:p>
+    <w:p>
+      <w:pPr>
+        <w:pStyle w:val="BodyText"/>
+      </w:pPr>
+      <w:r>
+        <w:t xml:space="preserve">대한두통학회에서는 이미 2002년에</w:t>
       </w:r>
       <w:r>
         <w:t xml:space="preserve"> </w:t>
       </w:r>
       <w:r>
-        <w:t xml:space="preserve">이미 2002년 우리 두통학회에서는 편두통진료지침이 발간된 바 있습니다. 하지만 내용적으로는 두통학회 이사진이 당시 미국 신경과학회에서 발간된</w:t>
+        <w:t xml:space="preserve">“</w:t>
+      </w:r>
+      <w:r>
+        <w:t xml:space="preserve">편두통 진료지침</w:t>
+      </w:r>
+      <w:r>
+        <w:t xml:space="preserve">”</w:t>
+      </w:r>
+      <w:r>
+        <w:t xml:space="preserve">을, 2009년에</w:t>
       </w:r>
       <w:r>
         <w:t xml:space="preserve"> </w:t>
@@ -156,13 +155,28 @@
         <w:t xml:space="preserve">“</w:t>
       </w:r>
       <w:r>
+        <w:t xml:space="preserve">편두통 진료지침 제 2판</w:t>
+      </w:r>
+      <w:r>
+        <w:t xml:space="preserve">”</w:t>
+      </w:r>
+      <w:r>
+        <w:t xml:space="preserve">을 발간한 바 있습니다. 초판에서는 당시 미국 신경과학회에서 발표된</w:t>
+      </w:r>
+      <w:r>
+        <w:t xml:space="preserve"> </w:t>
+      </w:r>
+      <w:r>
+        <w:t xml:space="preserve">“</w:t>
+      </w:r>
+      <w:r>
         <w:t xml:space="preserve">Practice guideline for migraine headache</w:t>
       </w:r>
       <w:r>
         <w:t xml:space="preserve">”</w:t>
       </w:r>
       <w:r>
-        <w:t xml:space="preserve">를 발췌 번역하고, 수록된 편두통 치료약물 중에서 우리나라에서 사용되고 있는 약물을 정리하여 발간한 것이었습니다. 우리의 임상 상황과는 상이한 부분이 있었고, 건강보험 체계 등의 현실이 반영되지 않았다는 점에서 진정한 우리나라의 진료지침으로 받아들여지기에는 부족한 점이 많았습니다. 2000년대에 들어서 국내의 여러 임상학회에서 근거중심의학에 기반한 다양한 표준진료지침 개발의 움직임이 일어나 많은 임상의학 영역에서 표준진료지침이 속속 발표되었습니다. 우리 두통학회에서도 2009년 제1판 편두통 진료지침이 개발된 이후 새롭게 발표된 근거를 추가 보완하여 편두통 진료지침 제2판(이광수 회장, 정성우 위원장)을 발간하였습니다. 제2판에는 소아 편두통의 약물치료에 대한 새로운 지침을 추가하였다는 의미가 크다고 할 수 있겠습니다. 하지만 내용적으로는 우리나라의 임상현실을 충분히 반영하지 못한 아쉬움이 있었습니다. 이후 진료지침 개발에 대한 방법론적인 발전을 토대로 한 진료지침이 다양한 임상영역에서 개발되기 시작하였습니다. 여기에는 대한의학회의 지원, 2009년 NECA(한국보건의료연구원)의 개원으로 이루어진 체계적인 기술지원이라는 배경이 있습니다. 이에 대한신경과학회에서도 표준진료지침위원회(위원장 김원주교수, 연세대)를 신설하고 신경과 영역에서 진료지침 개발을 서두르게 되었습니다. 마침 비슷한 뜻을 가지고 진료지침 개발의 필요성을 절감하고 정도관리위원회(위원장 정재면교수, 인제대)를 신설하여 준비 중이던 대한두통학회가 동참하기로 결정하였습니다. 대한신경과학회의 김원주 이사, 대한두통학회 김병건 회장, 정재면 이사 외에 간사로 박광열 교수(중앙대), 위원으로 김병수 선생(분당재생병원), 서종근 교수(경북대), 손종희 교수(한림대), 송태진 교수(이화여대), 이미지 교수(성균관대), 정필욱 교수(성균관대), 최윤주 선생(전주예수병원) 등이 참여하게 되었습니다. 진료지침의 기술적인 자문을 위해 NECA의 박동아 선생이 참여하게 되었습니다.</w:t>
+        <w:t xml:space="preserve">를 발췌 번역한 것이었기에 우리의 임상상황과는 상이한 부분이 있었고, 우리나라 건강보험 체계의 현실과 맞지 않는 한계가 있었습니다. 하지만 대한두통학회 출범과 함께 두통을 진료하는 임상의사들에게 부족하나마 길잡이 역할을 제공하였다고 생각합니다. 제2판에서는 이런 단점을 보완하여 국내 임상현장의 현실을 반영하도록 애썼고 소아편두통 분야의 가이드라인을 추가하였다는 점에서 의의가 크다고 할 수 있습니다.</w:t>
       </w:r>
     </w:p>
     <w:p>
@@ -170,7 +184,7 @@
         <w:pStyle w:val="BodyText"/>
       </w:pPr>
       <w:r>
-        <w:t xml:space="preserve">2016년 11월 21일 개시모임에서 경험이 일천한 우리 학회의 입장을 고려하여 가능한 한 진료지침의 범위를 좁게 하고 문헌고찰의 부담을 작게 하기 위해 편두통의 치료 가운데 삽화편두통의 예방치료약물로 범위를 한정하였고, 개발방식에 있어서도 2012년 이후 발표된 해외 진료지침 중 영어로 기술되어 있고 다학제 참여가 이루어지고 근거에 기반한 진료지침을 선정하여 Hybrid 방식으로 개발하기로 하였습니다. 표준진료지침의 가장 중요한 핵심질문은 실무위원들의 논의를 거쳐 7가지로 정하게 되었습니다. 이후 수 차례의 회의와 작업을 거쳐 핵심질문에 관한 내용을 담고 있는 외국 진료지침을 AGREE II 도구를 이용하여 평가한 후 총 9개의 진료지침이 선정되었습니다. 9개의 진료지침을 토대로 최신성 검색을 통해 새로운 근거에 대한 검토가 이루어지게 되었습니다. 이러한 과정에서 겪게되는 기술적인 어려움을 극복하기 위해 대한의학회에서 개최하는 진료지침 개발 워크샵에 위원장과 간사를 포함해 위원들이 적극적으로 참여하여 지식과 경험을 넓혀 갔습니다. 우리학회 나름대로도 진료지침 전문가인 순천향대학교 이유경 교수를 초청하여 강의와 토의를 통해 임상의사의 입장에서 진료지침의 전문성을 높이기 위한 노력이 있었습니다. 최신성 검토를 위해 문헌을 검색하여 자료를 추출하는 어려운 작업은 NECA의 최미영 연구위원이 맡아주는 등 많은 분들의 도움이 있었습니다. 이번 기회를 빌어 외부인사들께 감사의 마음을 전합니다.</w:t>
+        <w:t xml:space="preserve">2000년대에 들어서며 세계 각국에서 근거중심의학을 바탕으로 다양한 임상 분야에서 진료지침이 발표되기 시작했습니다. 대한두통학회의 초판과 제2판 편두통 진료지침도 그런 대세에 뒤쳐지지 않으려는 노력의 산물이었습니다. 2000년대 중반이 되면서 진료지침의 개발과 검증에 대한 방법론적인 발전으로 국내에서도 한국보건의료원(NECA)의 개원과 함께 대한의학회 주관으로 진료지침 개발의 표준화가 진행되었습니다. 이에 신경학 분야의 진료지침 개발의 필요성을 절감하고 있던 대한신경과학회와 대한두통학회가 협력하여 새로운 개발 체계를 적용한 진료지침을 개발하기로 한 것입니다. 2016년 가을 이번 진료지침의 개시모임이 있은 이후 대한의학회에서 권고하는 방법론을 준수하여 진료지침 개발과정이 시작되었습니다. 간사인 박광열 교수를 포함한 진료지침 위원들이 새로운 방법론에 대한 지식과 경험을 쌓아나가며 느리지만 한 단계씩 개발을 진행하였습니다. 기존에 발간하였던 편두통 진료지침과 다르게 삽화편두통의 예방치료약물로 그 범위를 한정한 것은 실제 임상의 요구가 크다는 점과 체계화된 개발의 경험을 쌓기 위한 두 가지 목적이 있었기 때문입니다.</w:t>
       </w:r>
     </w:p>
     <w:p>
@@ -178,7 +192,7 @@
         <w:pStyle w:val="BodyText"/>
       </w:pPr>
       <w:r>
-        <w:t xml:space="preserve">이런 일련의 작업들을 통해 진료지침의 근거가 마련이 되었습니다. 어떤 예방약물을 어떤 권고의 수준으로 결정하느냐 하는 문제는 단순히 근거가 되는 임상시험 결과만을 가지고 결정할 수 없는 문제입니다. 이러한 결정은 우리나라 편두통 환자의 진료형태를 결정할 수도 있는 중요한 문제이기 때문에 실무위원들과 이사진들이 다양한 의견을 나누고 수렴하는 과정을 거쳐 매우 신중하게 진행되었습니다.</w:t>
+        <w:t xml:space="preserve">대한두통학회 창립 20주년을 맞이하여 이제 체계화된 개발 과정을 거쳐 두통에 관한 표준진료지침의 첫걸음을 내딛게 되었습니다. 완성도에서는 아직도 미흡한 점이 많습니다. 하지만 앞으로 개발될 일련의 두통 관련 표준진료지침들과 후속 개정작업을 통해 두통질환의 진료와 연구 수준을 높이는 계기가 된다는 점에서 그 의미가 크다고 할 수 있겠습니다</w:t>
       </w:r>
     </w:p>
     <w:p>
@@ -186,15 +200,7 @@
         <w:pStyle w:val="BodyText"/>
       </w:pPr>
       <w:r>
-        <w:t xml:space="preserve">우리 대한두통학회 창립 20주년을 맞이하여 이제 근거중심의학에 기반한 제대로 된 두통 표준진료지침의 첫걸음을 내딛게 되었습니다. 완성도에서는 아직도 미흡한 점이 많습니다. 하지만 앞으로 개발될 일련의 두통 관련 표준진료지침들과 후속 개정작업을 통해 우리나라 임상의사들의 두통질환의 진료와 연구 수준을 높이는 계기가 된다는 점에서 그 의미가 크다고 할 수 있겠습니다.</w:t>
-      </w:r>
-    </w:p>
-    <w:p>
-      <w:pPr>
-        <w:pStyle w:val="BodyText"/>
-      </w:pPr>
-      <w:r>
-        <w:t xml:space="preserve">그동안 열정을 잃지 않고 꼼꼼하게 작업을 챙기고 격려해 주신 대한신경과학회 정진상 이사장님과 대한두통학회 김병건 회장님께 감사 드립니다. 고독하고 어려운 일들을 묵묵히 맡아주신 박광열 교수님과 여러 위원들께 다시 한 번 심심한 감사를 드립니다.</w:t>
+        <w:t xml:space="preserve">진료지침 개발과정이 중단없이 진행될 수 있도록 배려해 주신 대한두통학회 김병건 회장님, 대한신경과학회의 정진상 이사장님과 김원주 진료지침위원장께 우선 감사 드립니다. 궂은 일을 도맡아 해주신 간사 박광열 교수께 큰 빚을 진 느낌입니다. 열정을 잃지 않고 끝까지 작업을 해주신 실무위원들께 머리 숙여 감사의 마음을 전합니다. 개발과정에 나침반이 되어주신 세 분의 외부인사, 박동아, 이유경, 최미영 선생님께도 이 자리를 빌어 감사의 인사를 드립니다.</w:t>
       </w:r>
     </w:p>
     <w:p>
@@ -212,24 +218,24 @@
       <w:pPr>
         <w:pStyle w:val="Heading1"/>
       </w:pPr>
+      <w:bookmarkStart w:id="22" w:name="section-2"/>
+      <w:r>
+        <w:t xml:space="preserve">요약</w:t>
+      </w:r>
+      <w:bookmarkEnd w:id="22"/>
+    </w:p>
+    <w:p>
+      <w:pPr>
+        <w:pStyle w:val="Heading2"/>
+      </w:pPr>
       <w:bookmarkStart w:id="23" w:name="section-3"/>
       <w:r>
-        <w:t xml:space="preserve">요약</w:t>
+        <w:t xml:space="preserve">핵심질문과 권고사항</w:t>
       </w:r>
       <w:bookmarkEnd w:id="23"/>
     </w:p>
     <w:p>
       <w:pPr>
-        <w:pStyle w:val="Heading2"/>
-      </w:pPr>
-      <w:bookmarkStart w:id="24" w:name="section-4"/>
-      <w:r>
-        <w:t xml:space="preserve">핵심질문과 권고사항</w:t>
-      </w:r>
-      <w:bookmarkEnd w:id="24"/>
-    </w:p>
-    <w:p>
-      <w:pPr>
         <w:pStyle w:val="FirstParagraph"/>
       </w:pPr>
       <w:r>
@@ -245,6 +251,37 @@
       </w:pPr>
       <w:r>
         <w:t xml:space="preserve">삽화편두통에서 생활습관개선과 편두통 급성기치료를 적절하게 시도하였음에도 불구하고 편두통으로 인하여 의미 있는 일상생활의 장애</w:t>
+      </w:r>
+      <w:r>
+        <w:rPr>
+          <w:rStyle w:val="FootnoteReference"/>
+        </w:rPr>
+        <w:footnoteReference w:id="24"/>
+      </w:r>
+      <w:r>
+        <w:t xml:space="preserve">를 겪는 경우에 예방치료를 권고한다. (근거수준: 전문가의견, 권고등급: 강함)</w:t>
+      </w:r>
+    </w:p>
+    <w:p>
+      <w:pPr>
+        <w:numPr>
+          <w:numId w:val="1001"/>
+          <w:ilvl w:val="0"/>
+        </w:numPr>
+      </w:pPr>
+      <w:r>
+        <w:t xml:space="preserve">편두통환자의 1)두통빈도(월 두통일수)가 적더라도 편두통 급성기치료를 하였을 때 편두통이 효과적으로 치료되지 않거나 두통으로 인한 장애를 경험하는 경우, 2)편두통 급성기치료가 효과적이더라도 두통빈도가 잦은 경우에 예방치료를 권고한다. (근거수준: 전문가의견, 권고등급: 강함)</w:t>
+      </w:r>
+    </w:p>
+    <w:p>
+      <w:pPr>
+        <w:numPr>
+          <w:numId w:val="1001"/>
+          <w:ilvl w:val="0"/>
+        </w:numPr>
+      </w:pPr>
+      <w:r>
+        <w:t xml:space="preserve">편두통환자가 편두통 급성기치료제를 월 10–15일 이상 사용하는 경우에 약물과용두통</w:t>
       </w:r>
       <w:r>
         <w:rPr>
@@ -253,37 +290,6 @@
         <w:footnoteReference w:id="25"/>
       </w:r>
       <w:r>
-        <w:t xml:space="preserve">를 겪는 경우에 예방치료를 권고한다. (근거수준: 전문가의견, 권고등급: 강함)</w:t>
-      </w:r>
-    </w:p>
-    <w:p>
-      <w:pPr>
-        <w:numPr>
-          <w:numId w:val="1001"/>
-          <w:ilvl w:val="0"/>
-        </w:numPr>
-      </w:pPr>
-      <w:r>
-        <w:t xml:space="preserve">편두통환자의 1)두통빈도(월 두통일수)가 적더라도 편두통 급성기치료를 하였을 때 편두통이 효과적으로 치료되지 않거나 두통으로 인한 장애를 경험하는 경우, 2)편두통 급성기치료가 효과적이더라도 두통빈도가 잦은 경우에 예방치료를 권고한다. (근거수준: 전문가의견, 권고등급: 강함)</w:t>
-      </w:r>
-    </w:p>
-    <w:p>
-      <w:pPr>
-        <w:numPr>
-          <w:numId w:val="1001"/>
-          <w:ilvl w:val="0"/>
-        </w:numPr>
-      </w:pPr>
-      <w:r>
-        <w:t xml:space="preserve">편두통환자가 편두통 급성기치료제를 월 10–15일 이상 사용하는 경우에 약물과용두통</w:t>
-      </w:r>
-      <w:r>
-        <w:rPr>
-          <w:rStyle w:val="FootnoteReference"/>
-        </w:rPr>
-        <w:footnoteReference w:id="26"/>
-      </w:r>
-      <w:r>
         <w:t xml:space="preserve">의 우려가 있으므로 예방치료를 권고한다. (근거수준: 전문가의견, 권고등급: 강함)</w:t>
       </w:r>
     </w:p>
@@ -732,11 +738,11 @@
       <w:pPr>
         <w:pStyle w:val="Heading2"/>
       </w:pPr>
-      <w:bookmarkStart w:id="27" w:name="section-5"/>
+      <w:bookmarkStart w:id="26" w:name="section-4"/>
       <w:r>
         <w:t xml:space="preserve">약물별 권고수준</w:t>
       </w:r>
-      <w:bookmarkEnd w:id="27"/>
+      <w:bookmarkEnd w:id="26"/>
     </w:p>
     <w:p>
       <w:pPr>
@@ -2388,18 +2394,88 @@
       <w:pPr>
         <w:pStyle w:val="Heading1"/>
       </w:pPr>
+      <w:bookmarkStart w:id="27" w:name="section-5"/>
+      <w:r>
+        <w:t xml:space="preserve">개요</w:t>
+      </w:r>
+      <w:bookmarkEnd w:id="27"/>
+    </w:p>
+    <w:p>
+      <w:pPr>
+        <w:pStyle w:val="FirstParagraph"/>
+      </w:pPr>
+      <w:r>
+        <w:t xml:space="preserve">두통은 신경과 외래진료를 보게 되는 가장 흔한 증상으로, 평생 동안 전 인구의 70% 이상이 두통을 경험하는 것으로 알려져 있다. 병원에 내원하는 두통환자에서 가장 흔한 원인은 편두통이며, 전 세계적 유병률은 10% 내외로 추산되고 국내연구(Korean Headache Survey)에서 편두통 유병률은 6% (남자 3%, 여자 9%)였다.</w:t>
+      </w:r>
+    </w:p>
+    <w:p>
+      <w:pPr>
+        <w:pStyle w:val="BodyText"/>
+      </w:pPr>
+      <w:r>
+        <w:t xml:space="preserve">편두통 유병률은 사회경제적 활동이 보통 최고조에 이르는 30대부터 50대의 연령에서 높기 때문에, 편두통이 사회에 미치는 영향은 클 수 밖에 없다. 미국의 인구집단연구 결과에 따르면, 편두통으로 인해 학교 또는 직장에 결석하는 직접손실비용은 연간 10억 달러 이상이며, 학습이나 업무능률의 저하와 같은 간접손실비용은 연간 200억 달러에 달하는 것으로 조사되었다.</w:t>
+      </w:r>
+    </w:p>
+    <w:p>
+      <w:pPr>
+        <w:pStyle w:val="BodyText"/>
+      </w:pPr>
+      <w:r>
+        <w:t xml:space="preserve">국제보건기구(World Health Organization)의 2013년도 세계질병부담연구(Global Burden of Disease 2013)에 따르면 편두통은 전체 질병에 의한 부담 중 7%를 차지하고 전체질병 중에서 6번째로 장애를 유발하였다.</w:t>
+      </w:r>
+    </w:p>
+    <w:p>
+      <w:pPr>
+        <w:pStyle w:val="BodyText"/>
+      </w:pPr>
+      <w:r>
+        <w:t xml:space="preserve">편두통은 대표적인 원발두통질환으로 과민한 뇌의 특성 그 자체로 인하여 두통이 발생하는 것으로 알려져 있다. 편두통을 임상적 특징으로 정의하면 발작적으로 발생하는 삽화성 경과의 두통과 함께 신경학적 증상의 동반을 반복적으로 경험하게 되는 만성 통증질환이다.</w:t>
+      </w:r>
+    </w:p>
+    <w:p>
+      <w:pPr>
+        <w:pStyle w:val="BodyText"/>
+      </w:pPr>
+      <w:r>
+        <w:t xml:space="preserve">국제두통질환분류에서 편두통은 다양한 아형으로 정의될 수 있으며, 조짐여부에 따라 무조짐편두통과 조짐편두통으로 크게 구분하고 있다. 또한, 두통빈도에 따라 두통일수가 한 달에15일 이상이면서 그 기간이 3개월을 초과하는 경우에 만성편두통으로, 그 이하인 경우 삽화편두통으로 진단 분류된다. 삽화편두통 환자 중 일부는 만성편두통으로 진행되거나 삽화편두통 상태에서도 두통빈도의 악화 또는 급성기치료의 효율저하로 인하여 편두통으로 인한 일상생활의 장애(migraine-related disability)를 경험할 수 있다. 따라서, 삽화편두통 환자의 편두통 장애룰 감소시키기 위한 적절한 편두통예방치료의 전략이 필요하며, 임상현장에서는 이를 위해 참고할 편두통예방치료 진료지침이 필요하다. 삽화편두통의 경우 기존의 다양한 경구약물을 바탕으로 한 편두통예방치료의 근거와 국외진료지침이 있다. 따라서, 본 진료지침에서는 기존 및 최신의 근거를 체계적으로 고찰하고 국내의 삽화편두통 환자의 진료에서 활용이 가능한 편두통예방치료의 권고안을 제시하려 한다.</w:t>
+      </w:r>
+    </w:p>
+    <w:p>
+      <w:pPr>
+        <w:pStyle w:val="Heading1"/>
+      </w:pPr>
       <w:bookmarkStart w:id="28" w:name="section-6"/>
       <w:r>
-        <w:t xml:space="preserve">개요</w:t>
+        <w:t xml:space="preserve">각론</w:t>
       </w:r>
       <w:bookmarkEnd w:id="28"/>
     </w:p>
     <w:p>
       <w:pPr>
+        <w:pStyle w:val="Heading2"/>
+      </w:pPr>
+      <w:bookmarkStart w:id="29" w:name="section-7"/>
+      <w:r>
+        <w:t xml:space="preserve">핵심질문 1.</w:t>
+      </w:r>
+      <w:bookmarkEnd w:id="29"/>
+    </w:p>
+    <w:p>
+      <w:pPr>
+        <w:pStyle w:val="Heading4"/>
+      </w:pPr>
+      <w:bookmarkStart w:id="30" w:name="section-8"/>
+      <w:r>
+        <w:t xml:space="preserve">성인 삽화편두통 환자에서 예방치료를 고려해야 하는 요인들(두통빈도, 두통강도, 환자의 선호도, 일상생활에 대한 영향 등)은 무엇인가?</w:t>
+      </w:r>
+      <w:bookmarkEnd w:id="30"/>
+    </w:p>
+    <w:p>
+      <w:pPr>
         <w:pStyle w:val="FirstParagraph"/>
       </w:pPr>
       <w:r>
-        <w:t xml:space="preserve">두통은 신경과 외래진료를 보게 되는 가장 흔한 증상으로, 평생 동안 전 인구의 70% 이상이 두통을 경험하는 것으로 알려져 있다. 병원에 내원하는 두통환자에서 가장 흔한 원인은 편두통이며, 전 세계적 유병률은 10% 내외로 추산되고 국내연구(Korean Headache Survey)에서 편두통 유병률은 6% (남자 3%, 여자 9%)였다.</w:t>
+        <w:t xml:space="preserve">편두통 예방치료의 궁극적인 목적은 편두통 환자의 두통으로 인한 장애를 감소시키는 것이다. 따라서 두통으로 인한 장애와 그와 연관된 요인들을 고려하여 편두통 예방치료의 시작을 결정하는 것이 필요하다. 중요한 연관 요인들로는 ①두통빈도, ②두통강도, 그리고 ③편두통 급성기치료의 효과를 들 수 있다. 부가적으로 ④환자의 개인적 선호도와 ⑤담당의사의 개별적인 판단도 편두통 예방치료의 결정에 포함시킬 수 있다.</w:t>
       </w:r>
     </w:p>
     <w:p>
@@ -2407,7 +2483,7 @@
         <w:pStyle w:val="BodyText"/>
       </w:pPr>
       <w:r>
-        <w:t xml:space="preserve">편두통 유병률은 사회경제적 활동이 보통 최고조에 이르는 30대부터 50대의 연령에서 높기 때문에, 편두통이 사회에 미치는 영향은 클 수 밖에 없다. 미국의 인구집단연구 결과에 따르면, 편두통으로 인해 학교 또는 직장에 결석하는 직접손실비용은 연간 10억 달러 이상이며, 학습이나 업무능률의 저하와 같은 간접손실비용은 연간 200억 달러에 달하는 것으로 조사되었다.</w:t>
+        <w:t xml:space="preserve">삽화편두통이 악화되어 만성편두통으로 전환될 위험성이 클 때 예방치료의 시작이 필요하며, ⑥편두통발작을 자주 경험하거나 빈도가 증가하는 경우, ⑦약물과용두통이 동반되어 있는 경우가 이에 해당한다. 편두통발작이 일단 시작되면 편두통 급성기치료를 통해 편두통 발작을 중단시키는 것이 중요하다. 하지만, 편두통 발작의 빈도가 적은 경우라도 ⑧편두통 환자에서 편두통 급성기치료의 효과가 충분하지 않거나 ⑨편두통 환자가 편두통 급성기치료 약제의 금기를 가지고 있어서 편두통 급성기치료의 사용이 불가능한 경우에도 편두통 예방치료를 고려할 수 있다. 마지막으로, ⑩편두통이 뇌간조짐편두통 또는 반신마비편두통과 같이 신경학장애를 경험하는 일부 편두통 환자에게도 편두통예방치료를 고려할 수 있다.</w:t>
       </w:r>
     </w:p>
     <w:p>
@@ -2415,76 +2491,6 @@
         <w:pStyle w:val="BodyText"/>
       </w:pPr>
       <w:r>
-        <w:t xml:space="preserve">국제보건기구(World Health Organization)의 2013년도 세계질병부담연구(Global Burden of Disease 2013)에 따르면 편두통은 전체 질병에 의한 부담 중 7%를 차지하고 전체질병 중에서 6번째로 장애를 유발하였다.</w:t>
-      </w:r>
-    </w:p>
-    <w:p>
-      <w:pPr>
-        <w:pStyle w:val="BodyText"/>
-      </w:pPr>
-      <w:r>
-        <w:t xml:space="preserve">편두통은 대표적인 원발두통질환으로 과민한 뇌의 특성 그 자체로 인하여 두통이 발생하는 것으로 알려져 있다. 편두통을 임상적 특징으로 정의하면 발작적으로 발생하는 삽화성 경과의 두통과 함께 신경학적 증상의 동반을 반복적으로 경험하게 되는 만성 통증질환이다.</w:t>
-      </w:r>
-    </w:p>
-    <w:p>
-      <w:pPr>
-        <w:pStyle w:val="BodyText"/>
-      </w:pPr>
-      <w:r>
-        <w:t xml:space="preserve">국제두통질환분류에서 편두통은 다양한 아형으로 정의될 수 있으며, 조짐여부에 따라 무조짐편두통과 조짐편두통으로 크게 구분하고 있다. 또한, 두통빈도에 따라 두통일수가 한 달에15일 이상이면서 그 기간이 3개월을 초과하는 경우에 만성편두통으로, 그 이하인 경우 삽화편두통으로 진단 분류된다. 삽화편두통 환자 중 일부는 만성편두통으로 진행되거나 삽화편두통 상태에서도 두통빈도의 악화 또는 급성기치료의 효율저하로 인하여 편두통으로 인한 일상생활의 장애(migraine-related disability)를 경험할 수 있다. 따라서, 삽화편두통 환자의 편두통 장애룰 감소시키기 위한 적절한 편두통예방치료의 전략이 필요하며, 임상현장에서는 이를 위해 참고할 편두통예방치료 진료지침이 필요하다. 삽화편두통의 경우 기존의 다양한 경구약물을 바탕으로 한 편두통예방치료의 근거와 국외진료지침이 있다. 따라서, 본 진료지침에서는 기존 및 최신의 근거를 체계적으로 고찰하고 국내의 삽화편두통 환자의 진료에서 활용이 가능한 편두통예방치료의 권고안을 제시하려 한다.</w:t>
-      </w:r>
-    </w:p>
-    <w:p>
-      <w:pPr>
-        <w:pStyle w:val="Heading1"/>
-      </w:pPr>
-      <w:bookmarkStart w:id="29" w:name="section-7"/>
-      <w:r>
-        <w:t xml:space="preserve">각론</w:t>
-      </w:r>
-      <w:bookmarkEnd w:id="29"/>
-    </w:p>
-    <w:p>
-      <w:pPr>
-        <w:pStyle w:val="Heading2"/>
-      </w:pPr>
-      <w:bookmarkStart w:id="30" w:name="section-8"/>
-      <w:r>
-        <w:t xml:space="preserve">핵심질문 1.</w:t>
-      </w:r>
-      <w:bookmarkEnd w:id="30"/>
-    </w:p>
-    <w:p>
-      <w:pPr>
-        <w:pStyle w:val="Heading4"/>
-      </w:pPr>
-      <w:bookmarkStart w:id="31" w:name="section-9"/>
-      <w:r>
-        <w:t xml:space="preserve">성인 삽화편두통 환자에서 예방치료를 고려해야 하는 요인들(두통빈도, 두통강도, 환자의 선호도, 일상생활에 대한 영향 등)은 무엇인가?</w:t>
-      </w:r>
-      <w:bookmarkEnd w:id="31"/>
-    </w:p>
-    <w:p>
-      <w:pPr>
-        <w:pStyle w:val="FirstParagraph"/>
-      </w:pPr>
-      <w:r>
-        <w:t xml:space="preserve">편두통 예방치료의 궁극적인 목적은 편두통 환자의 두통으로 인한 장애를 감소시키는 것이다. 따라서 두통으로 인한 장애와 그와 연관된 요인들을 고려하여 편두통 예방치료의 시작을 결정하는 것이 필요하다. 중요한 연관 요인들로는 ①두통빈도, ②두통강도, 그리고 ③편두통 급성기치료의 효과를 들 수 있다. 부가적으로 ④환자의 개인적 선호도와 ⑤담당의사의 개별적인 판단도 편두통 예방치료의 결정에 포함시킬 수 있다.</w:t>
-      </w:r>
-    </w:p>
-    <w:p>
-      <w:pPr>
-        <w:pStyle w:val="BodyText"/>
-      </w:pPr>
-      <w:r>
-        <w:t xml:space="preserve">삽화편두통이 악화되어 만성편두통으로 전환될 위험성이 클 때 예방치료의 시작이 필요하며, ⑥편두통발작을 자주 경험하거나 빈도가 증가하는 경우, ⑦약물과용두통이 동반되어 있는 경우가 이에 해당한다. 편두통발작이 일단 시작되면 편두통 급성기치료를 통해 편두통 발작을 중단시키는 것이 중요하다. 하지만, 편두통 발작의 빈도가 적은 경우라도 ⑧편두통 환자에서 편두통 급성기치료의 효과가 충분하지 않거나 ⑨편두통 환자가 편두통 급성기치료 약제의 금기를 가지고 있어서 편두통 급성기치료의 사용이 불가능한 경우에도 편두통 예방치료를 고려할 수 있다. 마지막으로, ⑩편두통이 뇌간조짐편두통 또는 반신마비편두통과 같이 신경학장애를 경험하는 일부 편두통 환자에게도 편두통예방치료를 고려할 수 있다.</w:t>
-      </w:r>
-    </w:p>
-    <w:p>
-      <w:pPr>
-        <w:pStyle w:val="BodyText"/>
-      </w:pPr>
-      <w:r>
         <w:t xml:space="preserve">권고사항</w:t>
       </w:r>
     </w:p>
@@ -2497,6 +2503,37 @@
       </w:pPr>
       <w:r>
         <w:t xml:space="preserve">삽화편두통에서 생활습관개선과 편두통 급성기치료를 적절하게 시도하였음에도 불구하고 편두통으로 인하여 의미 있는 일상생활의 장애</w:t>
+      </w:r>
+      <w:r>
+        <w:rPr>
+          <w:rStyle w:val="FootnoteReference"/>
+        </w:rPr>
+        <w:footnoteReference w:id="31"/>
+      </w:r>
+      <w:r>
+        <w:t xml:space="preserve">를 겪는 경우에 예방치료를 권고한다. (근거수준: 전문가의견, 권고등급: 강함)</w:t>
+      </w:r>
+    </w:p>
+    <w:p>
+      <w:pPr>
+        <w:numPr>
+          <w:numId w:val="1009"/>
+          <w:ilvl w:val="0"/>
+        </w:numPr>
+      </w:pPr>
+      <w:r>
+        <w:t xml:space="preserve">편두통환자의 1)두통빈도(월 두통일수)가 적더라도 편두통 급성기치료를 하였을 때 편두통이 효과적으로 치료되지 않거나 두통으로 인한 장애를 경험하는 경우, 2)편두통 급성기치료가 효과적이더라도 두통빈도가 잦은 경우에 예방치료를 권고한다. (근거수준: 전문가의견, 권고등급: 강함)</w:t>
+      </w:r>
+    </w:p>
+    <w:p>
+      <w:pPr>
+        <w:numPr>
+          <w:numId w:val="1009"/>
+          <w:ilvl w:val="0"/>
+        </w:numPr>
+      </w:pPr>
+      <w:r>
+        <w:t xml:space="preserve">편두통환자가 편두통 급성기치료제를 월 10–15일 이상 사용하는 경우에 약물과용두통</w:t>
       </w:r>
       <w:r>
         <w:rPr>
@@ -2505,37 +2542,6 @@
         <w:footnoteReference w:id="32"/>
       </w:r>
       <w:r>
-        <w:t xml:space="preserve">를 겪는 경우에 예방치료를 권고한다. (근거수준: 전문가의견, 권고등급: 강함)</w:t>
-      </w:r>
-    </w:p>
-    <w:p>
-      <w:pPr>
-        <w:numPr>
-          <w:numId w:val="1009"/>
-          <w:ilvl w:val="0"/>
-        </w:numPr>
-      </w:pPr>
-      <w:r>
-        <w:t xml:space="preserve">편두통환자의 1)두통빈도(월 두통일수)가 적더라도 편두통 급성기치료를 하였을 때 편두통이 효과적으로 치료되지 않거나 두통으로 인한 장애를 경험하는 경우, 2)편두통 급성기치료가 효과적이더라도 두통빈도가 잦은 경우에 예방치료를 권고한다. (근거수준: 전문가의견, 권고등급: 강함)</w:t>
-      </w:r>
-    </w:p>
-    <w:p>
-      <w:pPr>
-        <w:numPr>
-          <w:numId w:val="1009"/>
-          <w:ilvl w:val="0"/>
-        </w:numPr>
-      </w:pPr>
-      <w:r>
-        <w:t xml:space="preserve">편두통환자가 편두통 급성기치료제를 월 10–15일 이상 사용하는 경우에 약물과용두통</w:t>
-      </w:r>
-      <w:r>
-        <w:rPr>
-          <w:rStyle w:val="FootnoteReference"/>
-        </w:rPr>
-        <w:footnoteReference w:id="33"/>
-      </w:r>
-      <w:r>
         <w:t xml:space="preserve">의 우려가 있으므로 예방치료를 권고한다. (근거수준: 전문가의견, 권고등급: 강함)</w:t>
       </w:r>
     </w:p>
@@ -2613,21 +2619,21 @@
       <w:pPr>
         <w:pStyle w:val="Heading2"/>
       </w:pPr>
+      <w:bookmarkStart w:id="33" w:name="section-9"/>
+      <w:r>
+        <w:t xml:space="preserve">핵심질문 2.</w:t>
+      </w:r>
+      <w:bookmarkEnd w:id="33"/>
+    </w:p>
+    <w:p>
+      <w:pPr>
+        <w:pStyle w:val="Heading4"/>
+      </w:pPr>
       <w:bookmarkStart w:id="34" w:name="section-10"/>
       <w:r>
-        <w:t xml:space="preserve">핵심질문 2.</w:t>
+        <w:t xml:space="preserve">성인 삽화편두통 환자에서 예방치료의 중단은 어떻게 결정해야 하는가?</w:t>
       </w:r>
       <w:bookmarkEnd w:id="34"/>
-    </w:p>
-    <w:p>
-      <w:pPr>
-        <w:pStyle w:val="Heading4"/>
-      </w:pPr>
-      <w:bookmarkStart w:id="35" w:name="section-11"/>
-      <w:r>
-        <w:t xml:space="preserve">성인 삽화편두통 환자에서 예방치료의 중단은 어떻게 결정해야 하는가?</w:t>
-      </w:r>
-      <w:bookmarkEnd w:id="35"/>
     </w:p>
     <w:p>
       <w:pPr>
@@ -2720,21 +2726,21 @@
       <w:pPr>
         <w:pStyle w:val="Heading2"/>
       </w:pPr>
+      <w:bookmarkStart w:id="35" w:name="section-11"/>
+      <w:r>
+        <w:t xml:space="preserve">핵심질문 3.</w:t>
+      </w:r>
+      <w:bookmarkEnd w:id="35"/>
+    </w:p>
+    <w:p>
+      <w:pPr>
+        <w:pStyle w:val="Heading4"/>
+      </w:pPr>
       <w:bookmarkStart w:id="36" w:name="section-12"/>
       <w:r>
-        <w:t xml:space="preserve">핵심질문 3.</w:t>
+        <w:t xml:space="preserve">성인 삽화편두통 환자에서 예방치료로 베타차단제를 사용하는 것이 타약제, 위약 또는 치료하지 않는 것에 비해 두통의 완화에 효과적인가?</w:t>
       </w:r>
       <w:bookmarkEnd w:id="36"/>
-    </w:p>
-    <w:p>
-      <w:pPr>
-        <w:pStyle w:val="Heading4"/>
-      </w:pPr>
-      <w:bookmarkStart w:id="37" w:name="section-13"/>
-      <w:r>
-        <w:t xml:space="preserve">성인 삽화편두통 환자에서 예방치료로 베타차단제를 사용하는 것이 타약제, 위약 또는 치료하지 않는 것에 비해 두통의 완화에 효과적인가?</w:t>
-      </w:r>
-      <w:bookmarkEnd w:id="37"/>
     </w:p>
     <w:p>
       <w:pPr>
@@ -3025,21 +3031,21 @@
       <w:pPr>
         <w:pStyle w:val="Heading2"/>
       </w:pPr>
+      <w:bookmarkStart w:id="37" w:name="section-13"/>
+      <w:r>
+        <w:t xml:space="preserve">핵심질문 4.</w:t>
+      </w:r>
+      <w:bookmarkEnd w:id="37"/>
+    </w:p>
+    <w:p>
+      <w:pPr>
+        <w:pStyle w:val="Heading4"/>
+      </w:pPr>
       <w:bookmarkStart w:id="38" w:name="section-14"/>
       <w:r>
-        <w:t xml:space="preserve">핵심질문 4.</w:t>
+        <w:t xml:space="preserve">성인 삽화편두통 환자에서 예방치료로 칼슘통로차단제를 사용하는 것이 타약제, 위약 또는 치료하지 않는 것에 비해 두통의 완화에 효과적인가?</w:t>
       </w:r>
       <w:bookmarkEnd w:id="38"/>
-    </w:p>
-    <w:p>
-      <w:pPr>
-        <w:pStyle w:val="Heading4"/>
-      </w:pPr>
-      <w:bookmarkStart w:id="39" w:name="section-15"/>
-      <w:r>
-        <w:t xml:space="preserve">성인 삽화편두통 환자에서 예방치료로 칼슘통로차단제를 사용하는 것이 타약제, 위약 또는 치료하지 않는 것에 비해 두통의 완화에 효과적인가?</w:t>
-      </w:r>
-      <w:bookmarkEnd w:id="39"/>
     </w:p>
     <w:p>
       <w:pPr>
@@ -3276,21 +3282,21 @@
       <w:pPr>
         <w:pStyle w:val="Heading2"/>
       </w:pPr>
-      <w:bookmarkStart w:id="40" w:name="section-16"/>
+      <w:bookmarkStart w:id="39" w:name="section-15"/>
       <w:r>
         <w:t xml:space="preserve">핵심질문 5.</w:t>
       </w:r>
+      <w:bookmarkEnd w:id="39"/>
+    </w:p>
+    <w:p>
+      <w:pPr>
+        <w:pStyle w:val="Heading4"/>
+      </w:pPr>
+      <w:bookmarkStart w:id="40" w:name="Xf7a50435c190d908bfe56c1ace74c0e1f19d336"/>
+      <w:r>
+        <w:t xml:space="preserve">성인 삽화편두통 환자에서 예방치료로 안지오텐신수용체차단제(angiotensin receptor blocker)나 안지오텐신전환효소억제제(angiotensin-converting enzyme inhibitor)를 사용하는 것이 타약제, 위약 또는 치료하지 않는 것에 비해 두통의 완화에 효과적인가?</w:t>
+      </w:r>
       <w:bookmarkEnd w:id="40"/>
-    </w:p>
-    <w:p>
-      <w:pPr>
-        <w:pStyle w:val="Heading4"/>
-      </w:pPr>
-      <w:bookmarkStart w:id="41" w:name="Xf7a50435c190d908bfe56c1ace74c0e1f19d336"/>
-      <w:r>
-        <w:t xml:space="preserve">성인 삽화편두통 환자에서 예방치료로 안지오텐신수용체차단제(angiotensin receptor blocker)나 안지오텐신전환효소억제제(angiotensin-converting enzyme inhibitor)를 사용하는 것이 타약제, 위약 또는 치료하지 않는 것에 비해 두통의 완화에 효과적인가?</w:t>
-      </w:r>
-      <w:bookmarkEnd w:id="41"/>
     </w:p>
     <w:p>
       <w:pPr>
@@ -3469,21 +3475,21 @@
       <w:pPr>
         <w:pStyle w:val="Heading2"/>
       </w:pPr>
+      <w:bookmarkStart w:id="41" w:name="section-16"/>
+      <w:r>
+        <w:t xml:space="preserve">핵심질문 6.</w:t>
+      </w:r>
+      <w:bookmarkEnd w:id="41"/>
+    </w:p>
+    <w:p>
+      <w:pPr>
+        <w:pStyle w:val="Heading4"/>
+      </w:pPr>
       <w:bookmarkStart w:id="42" w:name="section-17"/>
       <w:r>
-        <w:t xml:space="preserve">핵심질문 6.</w:t>
+        <w:t xml:space="preserve">성인 삽화편두통 환자에서 예방치료로 항우울제를 사용하는 것이 타약제, 위약 또는 치료하지 않는 것에 비해 두통의 완화에 효과적인가?</w:t>
       </w:r>
       <w:bookmarkEnd w:id="42"/>
-    </w:p>
-    <w:p>
-      <w:pPr>
-        <w:pStyle w:val="Heading4"/>
-      </w:pPr>
-      <w:bookmarkStart w:id="43" w:name="section-18"/>
-      <w:r>
-        <w:t xml:space="preserve">성인 삽화편두통 환자에서 예방치료로 항우울제를 사용하는 것이 타약제, 위약 또는 치료하지 않는 것에 비해 두통의 완화에 효과적인가?</w:t>
-      </w:r>
-      <w:bookmarkEnd w:id="43"/>
     </w:p>
     <w:p>
       <w:pPr>
@@ -3716,7 +3722,7 @@
       <w:r>
         <w:t xml:space="preserve"> </w:t>
       </w:r>
-      <w:hyperlink r:id="rId44">
+      <w:hyperlink r:id="rId43">
         <w:r>
           <w:rPr>
             <w:rStyle w:val="Hyperlink"/>
@@ -3783,21 +3789,21 @@
       <w:pPr>
         <w:pStyle w:val="Heading2"/>
       </w:pPr>
+      <w:bookmarkStart w:id="44" w:name="section-18"/>
+      <w:r>
+        <w:t xml:space="preserve">핵심질문 7.</w:t>
+      </w:r>
+      <w:bookmarkEnd w:id="44"/>
+    </w:p>
+    <w:p>
+      <w:pPr>
+        <w:pStyle w:val="Heading4"/>
+      </w:pPr>
       <w:bookmarkStart w:id="45" w:name="section-19"/>
       <w:r>
-        <w:t xml:space="preserve">핵심질문 7.</w:t>
+        <w:t xml:space="preserve">성인 삽화편두통 환자에서 예방치료로 뇌전증약을 사용하는 것이 타약제, 위약 또는 치료하지 않는 것에 비해 두통의 완화에 효과적인가?</w:t>
       </w:r>
       <w:bookmarkEnd w:id="45"/>
-    </w:p>
-    <w:p>
-      <w:pPr>
-        <w:pStyle w:val="Heading4"/>
-      </w:pPr>
-      <w:bookmarkStart w:id="46" w:name="section-20"/>
-      <w:r>
-        <w:t xml:space="preserve">성인 삽화편두통 환자에서 예방치료로 뇌전증약을 사용하는 것이 타약제, 위약 또는 치료하지 않는 것에 비해 두통의 완화에 효과적인가?</w:t>
-      </w:r>
-      <w:bookmarkEnd w:id="46"/>
     </w:p>
     <w:p>
       <w:pPr>
@@ -4204,21 +4210,21 @@
       <w:pPr>
         <w:pStyle w:val="Heading1"/>
       </w:pPr>
-      <w:bookmarkStart w:id="47" w:name="appendix"/>
+      <w:bookmarkStart w:id="46" w:name="appendix"/>
       <w:r>
         <w:t xml:space="preserve">Appendix</w:t>
       </w:r>
+      <w:bookmarkEnd w:id="46"/>
+    </w:p>
+    <w:p>
+      <w:pPr>
+        <w:pStyle w:val="Heading1"/>
+      </w:pPr>
+      <w:bookmarkStart w:id="47" w:name="section-20"/>
+      <w:r>
+        <w:t xml:space="preserve">두통 일기</w:t>
+      </w:r>
       <w:bookmarkEnd w:id="47"/>
-    </w:p>
-    <w:p>
-      <w:pPr>
-        <w:pStyle w:val="Heading1"/>
-      </w:pPr>
-      <w:bookmarkStart w:id="48" w:name="section-21"/>
-      <w:r>
-        <w:t xml:space="preserve">두통 일기</w:t>
-      </w:r>
-      <w:bookmarkEnd w:id="48"/>
     </w:p>
     <w:p>
       <w:pPr>
@@ -4324,7 +4330,7 @@
                     </pic:cNvPicPr>
                   </pic:nvPicPr>
                   <pic:blipFill>
-                    <a:blip r:embed="rId49"/>
+                    <a:blip r:embed="rId48"/>
                     <a:stretch>
                       <a:fillRect/>
                     </a:stretch>
@@ -4363,21 +4369,21 @@
       <w:pPr>
         <w:pStyle w:val="Heading1"/>
       </w:pPr>
+      <w:bookmarkStart w:id="49" w:name="section-21"/>
+      <w:r>
+        <w:t xml:space="preserve">삽화편두통 예방약물의 용량, 부작용 및 금기사항</w:t>
+      </w:r>
+      <w:bookmarkEnd w:id="49"/>
+    </w:p>
+    <w:p>
+      <w:pPr>
+        <w:pStyle w:val="Heading2"/>
+      </w:pPr>
       <w:bookmarkStart w:id="50" w:name="section-22"/>
       <w:r>
-        <w:t xml:space="preserve">삽화편두통 예방약물의 용량, 부작용 및 금기사항</w:t>
+        <w:t xml:space="preserve">일반적인 용량 및 흔한 부작용</w:t>
       </w:r>
       <w:bookmarkEnd w:id="50"/>
-    </w:p>
-    <w:p>
-      <w:pPr>
-        <w:pStyle w:val="Heading2"/>
-      </w:pPr>
-      <w:bookmarkStart w:id="51" w:name="section-23"/>
-      <w:r>
-        <w:t xml:space="preserve">일반적인 용량 및 흔한 부작용</w:t>
-      </w:r>
-      <w:bookmarkEnd w:id="51"/>
     </w:p>
     <w:tbl>
       <w:tblPr>
@@ -4779,7 +4785,7 @@
               <w:jc w:val="left"/>
             </w:pPr>
             <w:r>
-              <w:t xml:space="preserve">50mg</w:t>
+              <w:t xml:space="preserve">25-50mg</w:t>
             </w:r>
           </w:p>
         </w:tc>
@@ -5452,11 +5458,11 @@
       <w:pPr>
         <w:pStyle w:val="Heading2"/>
       </w:pPr>
-      <w:bookmarkStart w:id="52" w:name="section-24"/>
+      <w:bookmarkStart w:id="51" w:name="section-23"/>
       <w:r>
         <w:t xml:space="preserve">금기사항</w:t>
       </w:r>
-      <w:bookmarkEnd w:id="52"/>
+      <w:bookmarkEnd w:id="51"/>
     </w:p>
     <w:tbl>
       <w:tblPr>
@@ -6213,369 +6219,369 @@
       <w:pPr>
         <w:pStyle w:val="Heading1"/>
       </w:pPr>
-      <w:bookmarkStart w:id="53" w:name="section-25"/>
+      <w:bookmarkStart w:id="52" w:name="section-24"/>
       <w:r>
         <w:t xml:space="preserve">편두통 진단기준</w:t>
       </w:r>
+      <w:bookmarkEnd w:id="52"/>
+    </w:p>
+    <w:p>
+      <w:pPr>
+        <w:pStyle w:val="Heading3"/>
+      </w:pPr>
+      <w:bookmarkStart w:id="53" w:name="X22066c0a6513f4fd9c3b568f459b4ee1cdbe122"/>
+      <w:r>
+        <w:t xml:space="preserve">Korean Version of The International Classification of Headache Disorders, 3rd Edition</w:t>
+      </w:r>
       <w:bookmarkEnd w:id="53"/>
     </w:p>
     <w:p>
       <w:pPr>
+        <w:pStyle w:val="Heading2"/>
+      </w:pPr>
+      <w:bookmarkStart w:id="54" w:name="section-25"/>
+      <w:r>
+        <w:t xml:space="preserve">무조짐 편두통</w:t>
+      </w:r>
+      <w:bookmarkEnd w:id="54"/>
+    </w:p>
+    <w:p>
+      <w:pPr>
+        <w:pStyle w:val="FirstParagraph"/>
+      </w:pPr>
+      <w:r>
+        <w:t xml:space="preserve">A. 진단기준 B-D를 충족하는 발작이 최소한 5번</w:t>
+      </w:r>
+    </w:p>
+    <w:p>
+      <w:pPr>
+        <w:pStyle w:val="BodyText"/>
+      </w:pPr>
+      <w:r>
+        <w:t xml:space="preserve">B. 두통 발작이 4-72시간 지속(치료하지 않거나 치료가 제대로 되지 않았을 경우)</w:t>
+      </w:r>
+    </w:p>
+    <w:p>
+      <w:pPr>
+        <w:pStyle w:val="BodyText"/>
+      </w:pPr>
+      <w:r>
+        <w:t xml:space="preserve">C. 다음 네 가지 두통의 특성 중 최소한 두 가지:</w:t>
+      </w:r>
+    </w:p>
+    <w:p>
+      <w:pPr>
+        <w:pStyle w:val="Compact"/>
+        <w:numPr>
+          <w:numId w:val="1025"/>
+          <w:ilvl w:val="0"/>
+        </w:numPr>
+      </w:pPr>
+      <w:r>
+        <w:t xml:space="preserve">편측위치</w:t>
+      </w:r>
+    </w:p>
+    <w:p>
+      <w:pPr>
+        <w:pStyle w:val="Compact"/>
+        <w:numPr>
+          <w:numId w:val="1025"/>
+          <w:ilvl w:val="0"/>
+        </w:numPr>
+      </w:pPr>
+      <w:r>
+        <w:t xml:space="preserve">박동양상</w:t>
+      </w:r>
+    </w:p>
+    <w:p>
+      <w:pPr>
+        <w:pStyle w:val="Compact"/>
+        <w:numPr>
+          <w:numId w:val="1025"/>
+          <w:ilvl w:val="0"/>
+        </w:numPr>
+      </w:pPr>
+      <w:r>
+        <w:t xml:space="preserve">중등도 또는 심도의 통증 강도</w:t>
+      </w:r>
+    </w:p>
+    <w:p>
+      <w:pPr>
+        <w:pStyle w:val="Compact"/>
+        <w:numPr>
+          <w:numId w:val="1025"/>
+          <w:ilvl w:val="0"/>
+        </w:numPr>
+      </w:pPr>
+      <w:r>
+        <w:t xml:space="preserve">일상신체활동(걷거나 계단을 오르는 등)에 의해 악화 또는 이를 회피하게 됨</w:t>
+      </w:r>
+    </w:p>
+    <w:p>
+      <w:pPr>
+        <w:pStyle w:val="FirstParagraph"/>
+      </w:pPr>
+      <w:r>
+        <w:t xml:space="preserve">D. 두통이 있는 동안 다음 중 최소한 한 가지:</w:t>
+      </w:r>
+    </w:p>
+    <w:p>
+      <w:pPr>
+        <w:pStyle w:val="Compact"/>
+        <w:numPr>
+          <w:numId w:val="1026"/>
+          <w:ilvl w:val="0"/>
+        </w:numPr>
+      </w:pPr>
+      <w:r>
+        <w:t xml:space="preserve">구역 그리고/또는 구토</w:t>
+      </w:r>
+    </w:p>
+    <w:p>
+      <w:pPr>
+        <w:pStyle w:val="Compact"/>
+        <w:numPr>
+          <w:numId w:val="1026"/>
+          <w:ilvl w:val="0"/>
+        </w:numPr>
+      </w:pPr>
+      <w:r>
+        <w:t xml:space="preserve">빛공포증과 소리공포증</w:t>
+      </w:r>
+    </w:p>
+    <w:p>
+      <w:pPr>
+        <w:pStyle w:val="FirstParagraph"/>
+      </w:pPr>
+      <w:r>
+        <w:t xml:space="preserve">E. 다른 ICHD-3 진단으로 더 잘 설명되지 않음.</w:t>
+      </w:r>
+    </w:p>
+    <w:p>
+      <w:pPr>
+        <w:pStyle w:val="Heading2"/>
+      </w:pPr>
+      <w:bookmarkStart w:id="55" w:name="section-26"/>
+      <w:r>
+        <w:t xml:space="preserve">조짐 편두통</w:t>
+      </w:r>
+      <w:bookmarkEnd w:id="55"/>
+    </w:p>
+    <w:p>
+      <w:pPr>
+        <w:pStyle w:val="FirstParagraph"/>
+      </w:pPr>
+      <w:r>
+        <w:t xml:space="preserve">A. 진단기준 B와 C를 충족하며 최소한 2번 발생하는 발작</w:t>
+      </w:r>
+    </w:p>
+    <w:p>
+      <w:pPr>
+        <w:pStyle w:val="BodyText"/>
+      </w:pPr>
+      <w:r>
+        <w:t xml:space="preserve">B. 완전히 가역적인 다음의 조짐증상 중 한 가지 이상:</w:t>
+      </w:r>
+    </w:p>
+    <w:p>
+      <w:pPr>
+        <w:pStyle w:val="Compact"/>
+        <w:numPr>
+          <w:numId w:val="1027"/>
+          <w:ilvl w:val="0"/>
+        </w:numPr>
+      </w:pPr>
+      <w:r>
+        <w:t xml:space="preserve">시각</w:t>
+      </w:r>
+    </w:p>
+    <w:p>
+      <w:pPr>
+        <w:pStyle w:val="Compact"/>
+        <w:numPr>
+          <w:numId w:val="1027"/>
+          <w:ilvl w:val="0"/>
+        </w:numPr>
+      </w:pPr>
+      <w:r>
+        <w:t xml:space="preserve">감각</w:t>
+      </w:r>
+    </w:p>
+    <w:p>
+      <w:pPr>
+        <w:pStyle w:val="Compact"/>
+        <w:numPr>
+          <w:numId w:val="1027"/>
+          <w:ilvl w:val="0"/>
+        </w:numPr>
+      </w:pPr>
+      <w:r>
+        <w:t xml:space="preserve">말 그리고/또는 언어(speech and/or language)</w:t>
+      </w:r>
+    </w:p>
+    <w:p>
+      <w:pPr>
+        <w:pStyle w:val="Compact"/>
+        <w:numPr>
+          <w:numId w:val="1027"/>
+          <w:ilvl w:val="0"/>
+        </w:numPr>
+      </w:pPr>
+      <w:r>
+        <w:t xml:space="preserve">운동</w:t>
+      </w:r>
+    </w:p>
+    <w:p>
+      <w:pPr>
+        <w:pStyle w:val="Compact"/>
+        <w:numPr>
+          <w:numId w:val="1027"/>
+          <w:ilvl w:val="0"/>
+        </w:numPr>
+      </w:pPr>
+      <w:r>
+        <w:t xml:space="preserve">뇌간</w:t>
+      </w:r>
+    </w:p>
+    <w:p>
+      <w:pPr>
+        <w:pStyle w:val="Compact"/>
+        <w:numPr>
+          <w:numId w:val="1027"/>
+          <w:ilvl w:val="0"/>
+        </w:numPr>
+      </w:pPr>
+      <w:r>
+        <w:t xml:space="preserve">망막</w:t>
+      </w:r>
+    </w:p>
+    <w:p>
+      <w:pPr>
+        <w:pStyle w:val="FirstParagraph"/>
+      </w:pPr>
+      <w:r>
+        <w:t xml:space="preserve">C. 다음 여섯 가지 특성 중 최소한 세 가지:</w:t>
+      </w:r>
+    </w:p>
+    <w:p>
+      <w:pPr>
+        <w:pStyle w:val="Compact"/>
+        <w:numPr>
+          <w:numId w:val="1028"/>
+          <w:ilvl w:val="0"/>
+        </w:numPr>
+      </w:pPr>
+      <w:r>
+        <w:t xml:space="preserve">최소한 한 가지 조짐증상이 5분 이상에 걸쳐 서서히 발생</w:t>
+      </w:r>
+    </w:p>
+    <w:p>
+      <w:pPr>
+        <w:pStyle w:val="Compact"/>
+        <w:numPr>
+          <w:numId w:val="1028"/>
+          <w:ilvl w:val="0"/>
+        </w:numPr>
+      </w:pPr>
+      <w:r>
+        <w:t xml:space="preserve">두 가지 이상의 증상이 연속해서 발생함</w:t>
+      </w:r>
+    </w:p>
+    <w:p>
+      <w:pPr>
+        <w:pStyle w:val="Compact"/>
+        <w:numPr>
+          <w:numId w:val="1028"/>
+          <w:ilvl w:val="0"/>
+        </w:numPr>
+      </w:pPr>
+      <w:r>
+        <w:t xml:space="preserve">각 조짐증상은 5-60분 동안 지속</w:t>
+      </w:r>
+    </w:p>
+    <w:p>
+      <w:pPr>
+        <w:pStyle w:val="Compact"/>
+        <w:numPr>
+          <w:numId w:val="1028"/>
+          <w:ilvl w:val="0"/>
+        </w:numPr>
+      </w:pPr>
+      <w:r>
+        <w:t xml:space="preserve">최소한 한 가지 조짐증상은 편측</w:t>
+      </w:r>
+    </w:p>
+    <w:p>
+      <w:pPr>
+        <w:pStyle w:val="Compact"/>
+        <w:numPr>
+          <w:numId w:val="1028"/>
+          <w:ilvl w:val="0"/>
+        </w:numPr>
+      </w:pPr>
+      <w:r>
+        <w:t xml:space="preserve">최소한 한 가지 조짐증상은 양성 증상</w:t>
+      </w:r>
+    </w:p>
+    <w:p>
+      <w:pPr>
+        <w:pStyle w:val="Compact"/>
+        <w:numPr>
+          <w:numId w:val="1028"/>
+          <w:ilvl w:val="0"/>
+        </w:numPr>
+      </w:pPr>
+      <w:r>
+        <w:t xml:space="preserve">조짐이 두통과 동반되거나, 또는 조짐 60분 이내에 두통이 따라 나타남</w:t>
+      </w:r>
+    </w:p>
+    <w:p>
+      <w:pPr>
+        <w:pStyle w:val="FirstParagraph"/>
+      </w:pPr>
+      <w:r>
+        <w:t xml:space="preserve">D. 다른 ICHD-3 진단으로 더 잘 설명되지 않음.</w:t>
+      </w:r>
+    </w:p>
+    <w:p>
+      <w:pPr>
+        <w:pStyle w:val="Heading1"/>
+      </w:pPr>
+      <w:bookmarkStart w:id="56" w:name="section-27"/>
+      <w:r>
+        <w:t xml:space="preserve">지침 개발 과정</w:t>
+      </w:r>
+      <w:bookmarkEnd w:id="56"/>
+    </w:p>
+    <w:p>
+      <w:pPr>
+        <w:pStyle w:val="Heading2"/>
+      </w:pPr>
+      <w:bookmarkStart w:id="57" w:name="section-28"/>
+      <w:r>
+        <w:t xml:space="preserve">이해당사자의 참여</w:t>
+      </w:r>
+      <w:bookmarkEnd w:id="57"/>
+    </w:p>
+    <w:p>
+      <w:pPr>
         <w:pStyle w:val="Heading3"/>
       </w:pPr>
-      <w:bookmarkStart w:id="54" w:name="X22066c0a6513f4fd9c3b568f459b4ee1cdbe122"/>
-      <w:r>
-        <w:t xml:space="preserve">Korean Version of The International Classification of Headache Disorders, 3rd Edition</w:t>
-      </w:r>
-      <w:bookmarkEnd w:id="54"/>
-    </w:p>
-    <w:p>
-      <w:pPr>
-        <w:pStyle w:val="Heading2"/>
-      </w:pPr>
-      <w:bookmarkStart w:id="55" w:name="section-26"/>
-      <w:r>
-        <w:t xml:space="preserve">무조짐 편두통</w:t>
-      </w:r>
-      <w:bookmarkEnd w:id="55"/>
-    </w:p>
-    <w:p>
-      <w:pPr>
-        <w:pStyle w:val="FirstParagraph"/>
-      </w:pPr>
-      <w:r>
-        <w:t xml:space="preserve">A. 진단기준 B-D를 충족하는 발작이 최소한 5번</w:t>
-      </w:r>
-    </w:p>
-    <w:p>
-      <w:pPr>
-        <w:pStyle w:val="BodyText"/>
-      </w:pPr>
-      <w:r>
-        <w:t xml:space="preserve">B. 두통 발작이 4-72시간 지속(치료하지 않거나 치료가 제대로 되지 않았을 경우)</w:t>
-      </w:r>
-    </w:p>
-    <w:p>
-      <w:pPr>
-        <w:pStyle w:val="BodyText"/>
-      </w:pPr>
-      <w:r>
-        <w:t xml:space="preserve">C. 다음 네 가지 두통의 특성 중 최소한 두 가지:</w:t>
-      </w:r>
-    </w:p>
-    <w:p>
-      <w:pPr>
-        <w:pStyle w:val="Compact"/>
-        <w:numPr>
-          <w:numId w:val="1025"/>
-          <w:ilvl w:val="0"/>
-        </w:numPr>
-      </w:pPr>
-      <w:r>
-        <w:t xml:space="preserve">편측위치</w:t>
-      </w:r>
-    </w:p>
-    <w:p>
-      <w:pPr>
-        <w:pStyle w:val="Compact"/>
-        <w:numPr>
-          <w:numId w:val="1025"/>
-          <w:ilvl w:val="0"/>
-        </w:numPr>
-      </w:pPr>
-      <w:r>
-        <w:t xml:space="preserve">박동양상</w:t>
-      </w:r>
-    </w:p>
-    <w:p>
-      <w:pPr>
-        <w:pStyle w:val="Compact"/>
-        <w:numPr>
-          <w:numId w:val="1025"/>
-          <w:ilvl w:val="0"/>
-        </w:numPr>
-      </w:pPr>
-      <w:r>
-        <w:t xml:space="preserve">중등도 또는 심도의 통증 강도</w:t>
-      </w:r>
-    </w:p>
-    <w:p>
-      <w:pPr>
-        <w:pStyle w:val="Compact"/>
-        <w:numPr>
-          <w:numId w:val="1025"/>
-          <w:ilvl w:val="0"/>
-        </w:numPr>
-      </w:pPr>
-      <w:r>
-        <w:t xml:space="preserve">일상신체활동(걷거나 계단을 오르는 등)에 의해 악화 또는 이를 회피하게 됨</w:t>
-      </w:r>
-    </w:p>
-    <w:p>
-      <w:pPr>
-        <w:pStyle w:val="FirstParagraph"/>
-      </w:pPr>
-      <w:r>
-        <w:t xml:space="preserve">D. 두통이 있는 동안 다음 중 최소한 한 가지:</w:t>
-      </w:r>
-    </w:p>
-    <w:p>
-      <w:pPr>
-        <w:pStyle w:val="Compact"/>
-        <w:numPr>
-          <w:numId w:val="1026"/>
-          <w:ilvl w:val="0"/>
-        </w:numPr>
-      </w:pPr>
-      <w:r>
-        <w:t xml:space="preserve">구역 그리고/또는 구토</w:t>
-      </w:r>
-    </w:p>
-    <w:p>
-      <w:pPr>
-        <w:pStyle w:val="Compact"/>
-        <w:numPr>
-          <w:numId w:val="1026"/>
-          <w:ilvl w:val="0"/>
-        </w:numPr>
-      </w:pPr>
-      <w:r>
-        <w:t xml:space="preserve">빛공포증과 소리공포증</w:t>
-      </w:r>
-    </w:p>
-    <w:p>
-      <w:pPr>
-        <w:pStyle w:val="FirstParagraph"/>
-      </w:pPr>
-      <w:r>
-        <w:t xml:space="preserve">E. 다른 ICHD-3 진단으로 더 잘 설명되지 않음.</w:t>
-      </w:r>
-    </w:p>
-    <w:p>
-      <w:pPr>
-        <w:pStyle w:val="Heading2"/>
-      </w:pPr>
-      <w:bookmarkStart w:id="56" w:name="section-27"/>
-      <w:r>
-        <w:t xml:space="preserve">조짐 편두통</w:t>
-      </w:r>
-      <w:bookmarkEnd w:id="56"/>
-    </w:p>
-    <w:p>
-      <w:pPr>
-        <w:pStyle w:val="FirstParagraph"/>
-      </w:pPr>
-      <w:r>
-        <w:t xml:space="preserve">A. 진단기준 B와 C를 충족하며 최소한 2번 발생하는 발작</w:t>
-      </w:r>
-    </w:p>
-    <w:p>
-      <w:pPr>
-        <w:pStyle w:val="BodyText"/>
-      </w:pPr>
-      <w:r>
-        <w:t xml:space="preserve">B. 완전히 가역적인 다음의 조짐증상 중 한 가지 이상:</w:t>
-      </w:r>
-    </w:p>
-    <w:p>
-      <w:pPr>
-        <w:pStyle w:val="Compact"/>
-        <w:numPr>
-          <w:numId w:val="1027"/>
-          <w:ilvl w:val="0"/>
-        </w:numPr>
-      </w:pPr>
-      <w:r>
-        <w:t xml:space="preserve">시각</w:t>
-      </w:r>
-    </w:p>
-    <w:p>
-      <w:pPr>
-        <w:pStyle w:val="Compact"/>
-        <w:numPr>
-          <w:numId w:val="1027"/>
-          <w:ilvl w:val="0"/>
-        </w:numPr>
-      </w:pPr>
-      <w:r>
-        <w:t xml:space="preserve">감각</w:t>
-      </w:r>
-    </w:p>
-    <w:p>
-      <w:pPr>
-        <w:pStyle w:val="Compact"/>
-        <w:numPr>
-          <w:numId w:val="1027"/>
-          <w:ilvl w:val="0"/>
-        </w:numPr>
-      </w:pPr>
-      <w:r>
-        <w:t xml:space="preserve">말 그리고/또는 언어(speech and/or language)</w:t>
-      </w:r>
-    </w:p>
-    <w:p>
-      <w:pPr>
-        <w:pStyle w:val="Compact"/>
-        <w:numPr>
-          <w:numId w:val="1027"/>
-          <w:ilvl w:val="0"/>
-        </w:numPr>
-      </w:pPr>
-      <w:r>
-        <w:t xml:space="preserve">운동</w:t>
-      </w:r>
-    </w:p>
-    <w:p>
-      <w:pPr>
-        <w:pStyle w:val="Compact"/>
-        <w:numPr>
-          <w:numId w:val="1027"/>
-          <w:ilvl w:val="0"/>
-        </w:numPr>
-      </w:pPr>
-      <w:r>
-        <w:t xml:space="preserve">뇌간</w:t>
-      </w:r>
-    </w:p>
-    <w:p>
-      <w:pPr>
-        <w:pStyle w:val="Compact"/>
-        <w:numPr>
-          <w:numId w:val="1027"/>
-          <w:ilvl w:val="0"/>
-        </w:numPr>
-      </w:pPr>
-      <w:r>
-        <w:t xml:space="preserve">망막</w:t>
-      </w:r>
-    </w:p>
-    <w:p>
-      <w:pPr>
-        <w:pStyle w:val="FirstParagraph"/>
-      </w:pPr>
-      <w:r>
-        <w:t xml:space="preserve">C. 다음 여섯 가지 특성 중 최소한 세 가지:</w:t>
-      </w:r>
-    </w:p>
-    <w:p>
-      <w:pPr>
-        <w:pStyle w:val="Compact"/>
-        <w:numPr>
-          <w:numId w:val="1028"/>
-          <w:ilvl w:val="0"/>
-        </w:numPr>
-      </w:pPr>
-      <w:r>
-        <w:t xml:space="preserve">최소한 한 가지 조짐증상이 5분 이상에 걸쳐 서서히 발생</w:t>
-      </w:r>
-    </w:p>
-    <w:p>
-      <w:pPr>
-        <w:pStyle w:val="Compact"/>
-        <w:numPr>
-          <w:numId w:val="1028"/>
-          <w:ilvl w:val="0"/>
-        </w:numPr>
-      </w:pPr>
-      <w:r>
-        <w:t xml:space="preserve">두 가지 이상의 증상이 연속해서 발생함</w:t>
-      </w:r>
-    </w:p>
-    <w:p>
-      <w:pPr>
-        <w:pStyle w:val="Compact"/>
-        <w:numPr>
-          <w:numId w:val="1028"/>
-          <w:ilvl w:val="0"/>
-        </w:numPr>
-      </w:pPr>
-      <w:r>
-        <w:t xml:space="preserve">각 조짐증상은 5-60분 동안 지속</w:t>
-      </w:r>
-    </w:p>
-    <w:p>
-      <w:pPr>
-        <w:pStyle w:val="Compact"/>
-        <w:numPr>
-          <w:numId w:val="1028"/>
-          <w:ilvl w:val="0"/>
-        </w:numPr>
-      </w:pPr>
-      <w:r>
-        <w:t xml:space="preserve">최소한 한 가지 조짐증상은 편측</w:t>
-      </w:r>
-    </w:p>
-    <w:p>
-      <w:pPr>
-        <w:pStyle w:val="Compact"/>
-        <w:numPr>
-          <w:numId w:val="1028"/>
-          <w:ilvl w:val="0"/>
-        </w:numPr>
-      </w:pPr>
-      <w:r>
-        <w:t xml:space="preserve">최소한 한 가지 조짐증상은 양성 증상</w:t>
-      </w:r>
-    </w:p>
-    <w:p>
-      <w:pPr>
-        <w:pStyle w:val="Compact"/>
-        <w:numPr>
-          <w:numId w:val="1028"/>
-          <w:ilvl w:val="0"/>
-        </w:numPr>
-      </w:pPr>
-      <w:r>
-        <w:t xml:space="preserve">조짐이 두통과 동반되거나, 또는 조짐 60분 이내에 두통이 따라 나타남</w:t>
-      </w:r>
-    </w:p>
-    <w:p>
-      <w:pPr>
-        <w:pStyle w:val="FirstParagraph"/>
-      </w:pPr>
-      <w:r>
-        <w:t xml:space="preserve">D. 다른 ICHD-3 진단으로 더 잘 설명되지 않음.</w:t>
-      </w:r>
-    </w:p>
-    <w:p>
-      <w:pPr>
-        <w:pStyle w:val="Heading1"/>
-      </w:pPr>
-      <w:bookmarkStart w:id="57" w:name="section-28"/>
-      <w:r>
-        <w:t xml:space="preserve">지침 개발 과정</w:t>
-      </w:r>
-      <w:bookmarkEnd w:id="57"/>
-    </w:p>
-    <w:p>
-      <w:pPr>
-        <w:pStyle w:val="Heading2"/>
-      </w:pPr>
       <w:bookmarkStart w:id="58" w:name="section-29"/>
       <w:r>
-        <w:t xml:space="preserve">이해당사자의 참여</w:t>
+        <w:t xml:space="preserve">지침 제정 참여자 및 역할</w:t>
       </w:r>
       <w:bookmarkEnd w:id="58"/>
     </w:p>
     <w:p>
       <w:pPr>
-        <w:pStyle w:val="Heading3"/>
+        <w:pStyle w:val="Heading4"/>
       </w:pPr>
       <w:bookmarkStart w:id="59" w:name="section-30"/>
       <w:r>
-        <w:t xml:space="preserve">지침 제정 참여자 및 역할</w:t>
+        <w:t xml:space="preserve">운영위원회</w:t>
       </w:r>
       <w:bookmarkEnd w:id="59"/>
-    </w:p>
-    <w:p>
-      <w:pPr>
-        <w:pStyle w:val="Heading4"/>
-      </w:pPr>
-      <w:bookmarkStart w:id="60" w:name="section-31"/>
-      <w:r>
-        <w:t xml:space="preserve">운영위원회</w:t>
-      </w:r>
-      <w:bookmarkEnd w:id="60"/>
     </w:p>
     <w:p>
       <w:pPr>
@@ -6662,11 +6668,11 @@
       <w:pPr>
         <w:pStyle w:val="Heading4"/>
       </w:pPr>
-      <w:bookmarkStart w:id="61" w:name="section-32"/>
+      <w:bookmarkStart w:id="60" w:name="section-31"/>
       <w:r>
         <w:t xml:space="preserve">자문위원회</w:t>
       </w:r>
-      <w:bookmarkEnd w:id="61"/>
+      <w:bookmarkEnd w:id="60"/>
     </w:p>
     <w:p>
       <w:pPr>
@@ -6717,11 +6723,11 @@
       <w:pPr>
         <w:pStyle w:val="Heading4"/>
       </w:pPr>
-      <w:bookmarkStart w:id="62" w:name="section-33"/>
+      <w:bookmarkStart w:id="61" w:name="section-32"/>
       <w:r>
         <w:t xml:space="preserve">외부자문그룹</w:t>
       </w:r>
-      <w:bookmarkEnd w:id="62"/>
+      <w:bookmarkEnd w:id="61"/>
     </w:p>
     <w:p>
       <w:pPr>
@@ -6772,478 +6778,404 @@
       <w:pPr>
         <w:pStyle w:val="Heading4"/>
       </w:pPr>
+      <w:bookmarkStart w:id="62" w:name="section-33"/>
+      <w:r>
+        <w:t xml:space="preserve">실무위원회및 근거평가그룹</w:t>
+      </w:r>
+      <w:bookmarkEnd w:id="62"/>
+    </w:p>
+    <w:p>
+      <w:pPr>
+        <w:pStyle w:val="Compact"/>
+        <w:numPr>
+          <w:numId w:val="1035"/>
+          <w:ilvl w:val="0"/>
+        </w:numPr>
+      </w:pPr>
+      <w:r>
+        <w:t xml:space="preserve">분당제생병원 김병수</w:t>
+      </w:r>
+    </w:p>
+    <w:p>
+      <w:pPr>
+        <w:pStyle w:val="Compact"/>
+        <w:numPr>
+          <w:numId w:val="1035"/>
+          <w:ilvl w:val="0"/>
+        </w:numPr>
+      </w:pPr>
+      <w:r>
+        <w:t xml:space="preserve">경북대학교 서종근</w:t>
+      </w:r>
+    </w:p>
+    <w:p>
+      <w:pPr>
+        <w:pStyle w:val="Compact"/>
+        <w:numPr>
+          <w:numId w:val="1035"/>
+          <w:ilvl w:val="0"/>
+        </w:numPr>
+      </w:pPr>
+      <w:r>
+        <w:t xml:space="preserve">한림대학교 손종희</w:t>
+      </w:r>
+    </w:p>
+    <w:p>
+      <w:pPr>
+        <w:pStyle w:val="Compact"/>
+        <w:numPr>
+          <w:numId w:val="1035"/>
+          <w:ilvl w:val="0"/>
+        </w:numPr>
+      </w:pPr>
+      <w:r>
+        <w:t xml:space="preserve">이화여자대학교 송태진</w:t>
+      </w:r>
+    </w:p>
+    <w:p>
+      <w:pPr>
+        <w:pStyle w:val="Compact"/>
+        <w:numPr>
+          <w:numId w:val="1035"/>
+          <w:ilvl w:val="0"/>
+        </w:numPr>
+      </w:pPr>
+      <w:r>
+        <w:t xml:space="preserve">성균관대학교 이미지</w:t>
+      </w:r>
+    </w:p>
+    <w:p>
+      <w:pPr>
+        <w:pStyle w:val="Compact"/>
+        <w:numPr>
+          <w:numId w:val="1035"/>
+          <w:ilvl w:val="0"/>
+        </w:numPr>
+      </w:pPr>
+      <w:r>
+        <w:t xml:space="preserve">성균관대학교 정필욱</w:t>
+      </w:r>
+    </w:p>
+    <w:p>
+      <w:pPr>
+        <w:pStyle w:val="Compact"/>
+        <w:numPr>
+          <w:numId w:val="1035"/>
+          <w:ilvl w:val="0"/>
+        </w:numPr>
+      </w:pPr>
+      <w:r>
+        <w:t xml:space="preserve">한국보건의료연구원 최미영</w:t>
+      </w:r>
+    </w:p>
+    <w:p>
+      <w:pPr>
+        <w:pStyle w:val="Compact"/>
+        <w:numPr>
+          <w:numId w:val="1035"/>
+          <w:ilvl w:val="0"/>
+        </w:numPr>
+      </w:pPr>
+      <w:r>
+        <w:t xml:space="preserve">전주예수병원 최윤주</w:t>
+      </w:r>
+    </w:p>
+    <w:p>
+      <w:pPr>
+        <w:pStyle w:val="Heading3"/>
+      </w:pPr>
       <w:bookmarkStart w:id="63" w:name="section-34"/>
       <w:r>
-        <w:t xml:space="preserve">실무위원회및 근거평가그룹</w:t>
+        <w:t xml:space="preserve">이해관계 선언</w:t>
       </w:r>
       <w:bookmarkEnd w:id="63"/>
     </w:p>
     <w:p>
       <w:pPr>
+        <w:pStyle w:val="FirstParagraph"/>
+      </w:pPr>
+      <w:r>
+        <w:t xml:space="preserve">운영위원회 및 실무위원회의 모든 위원은 자문료, 연구비, 지적재산권등의 재정적 이해상충, 지적이해상충, 그리고 개인적 이해상충을 문서로 공개하였다.</w:t>
+      </w:r>
+    </w:p>
+    <w:p>
+      <w:pPr>
+        <w:pStyle w:val="Heading3"/>
+      </w:pPr>
+      <w:bookmarkStart w:id="64" w:name="section-35"/>
+      <w:r>
+        <w:t xml:space="preserve">운영</w:t>
+      </w:r>
+      <w:bookmarkEnd w:id="64"/>
+    </w:p>
+    <w:p>
+      <w:pPr>
+        <w:pStyle w:val="Heading4"/>
+      </w:pPr>
+      <w:bookmarkStart w:id="65" w:name="section-36"/>
+      <w:r>
+        <w:t xml:space="preserve">합의원칙의 결정</w:t>
+      </w:r>
+      <w:bookmarkEnd w:id="65"/>
+    </w:p>
+    <w:p>
+      <w:pPr>
         <w:pStyle w:val="Compact"/>
         <w:numPr>
-          <w:numId w:val="1035"/>
-          <w:ilvl w:val="0"/>
-        </w:numPr>
-      </w:pPr>
-      <w:r>
-        <w:t xml:space="preserve">분당제생병원 김병수</w:t>
+          <w:numId w:val="1036"/>
+          <w:ilvl w:val="0"/>
+        </w:numPr>
+      </w:pPr>
+      <w:r>
+        <w:t xml:space="preserve">토론</w:t>
       </w:r>
     </w:p>
     <w:p>
       <w:pPr>
         <w:pStyle w:val="Compact"/>
         <w:numPr>
-          <w:numId w:val="1035"/>
-          <w:ilvl w:val="0"/>
-        </w:numPr>
-      </w:pPr>
-      <w:r>
-        <w:t xml:space="preserve">경북대학교 서종근</w:t>
-      </w:r>
+          <w:numId w:val="1036"/>
+          <w:ilvl w:val="0"/>
+        </w:numPr>
+      </w:pPr>
+      <w:r>
+        <w:t xml:space="preserve">델파이 방식을 통한 합의</w:t>
+      </w:r>
+    </w:p>
+    <w:p>
+      <w:pPr>
+        <w:pStyle w:val="Heading4"/>
+      </w:pPr>
+      <w:bookmarkStart w:id="66" w:name="section-37"/>
+      <w:r>
+        <w:t xml:space="preserve">저자원칙의 결정</w:t>
+      </w:r>
+      <w:bookmarkEnd w:id="66"/>
     </w:p>
     <w:p>
       <w:pPr>
         <w:pStyle w:val="Compact"/>
         <w:numPr>
-          <w:numId w:val="1035"/>
-          <w:ilvl w:val="0"/>
-        </w:numPr>
-      </w:pPr>
-      <w:r>
-        <w:t xml:space="preserve">한림대학교 손종희</w:t>
+          <w:numId w:val="1037"/>
+          <w:ilvl w:val="0"/>
+        </w:numPr>
+      </w:pPr>
+      <w:r>
+        <w:t xml:space="preserve">최종보고서: 정재면</w:t>
       </w:r>
     </w:p>
     <w:p>
       <w:pPr>
         <w:pStyle w:val="Compact"/>
         <w:numPr>
-          <w:numId w:val="1035"/>
-          <w:ilvl w:val="0"/>
-        </w:numPr>
-      </w:pPr>
-      <w:r>
-        <w:t xml:space="preserve">이화여자대학교 송태진</w:t>
-      </w:r>
+          <w:numId w:val="1037"/>
+          <w:ilvl w:val="0"/>
+        </w:numPr>
+      </w:pPr>
+      <w:r>
+        <w:t xml:space="preserve">저자포함: 개발그룹전체</w:t>
+      </w:r>
+    </w:p>
+    <w:p>
+      <w:pPr>
+        <w:pStyle w:val="Heading2"/>
+      </w:pPr>
+      <w:bookmarkStart w:id="67" w:name="section-38"/>
+      <w:r>
+        <w:t xml:space="preserve">지침이 다루는 인구 집단</w:t>
+      </w:r>
+      <w:bookmarkEnd w:id="67"/>
     </w:p>
     <w:p>
       <w:pPr>
         <w:pStyle w:val="Compact"/>
         <w:numPr>
-          <w:numId w:val="1035"/>
-          <w:ilvl w:val="0"/>
-        </w:numPr>
-      </w:pPr>
-      <w:r>
-        <w:t xml:space="preserve">성균관대학교 이미지</w:t>
+          <w:numId w:val="1038"/>
+          <w:ilvl w:val="0"/>
+        </w:numPr>
+      </w:pPr>
+      <w:r>
+        <w:t xml:space="preserve">성인 삽화편두통 환자(남녀 모두, 동반질환 포함)</w:t>
       </w:r>
     </w:p>
     <w:p>
       <w:pPr>
         <w:pStyle w:val="Compact"/>
         <w:numPr>
-          <w:numId w:val="1035"/>
-          <w:ilvl w:val="0"/>
-        </w:numPr>
-      </w:pPr>
-      <w:r>
-        <w:t xml:space="preserve">성균관대학교 정필욱</w:t>
+          <w:numId w:val="1038"/>
+          <w:ilvl w:val="0"/>
+        </w:numPr>
+      </w:pPr>
+      <w:r>
+        <w:t xml:space="preserve">소아는 제외</w:t>
       </w:r>
     </w:p>
     <w:p>
       <w:pPr>
         <w:pStyle w:val="Compact"/>
         <w:numPr>
-          <w:numId w:val="1035"/>
-          <w:ilvl w:val="0"/>
-        </w:numPr>
-      </w:pPr>
-      <w:r>
-        <w:t xml:space="preserve">한국보건의료연구원 최미영</w:t>
-      </w:r>
+          <w:numId w:val="1038"/>
+          <w:ilvl w:val="0"/>
+        </w:numPr>
+      </w:pPr>
+      <w:r>
+        <w:t xml:space="preserve">만성편두통 환자 제외</w:t>
+      </w:r>
+    </w:p>
+    <w:p>
+      <w:pPr>
+        <w:pStyle w:val="Heading2"/>
+      </w:pPr>
+      <w:bookmarkStart w:id="68" w:name="section-39"/>
+      <w:r>
+        <w:t xml:space="preserve">지침 사용 대상자</w:t>
+      </w:r>
+      <w:bookmarkEnd w:id="68"/>
+    </w:p>
+    <w:p>
+      <w:pPr>
+        <w:pStyle w:val="FirstParagraph"/>
+      </w:pPr>
+      <w:r>
+        <w:t xml:space="preserve">국내에서 편두통 환자를 진료하는 모든 임상의사</w:t>
+      </w:r>
+    </w:p>
+    <w:p>
+      <w:pPr>
+        <w:pStyle w:val="Heading2"/>
+      </w:pPr>
+      <w:bookmarkStart w:id="69" w:name="section-40"/>
+      <w:r>
+        <w:t xml:space="preserve">지침의 범위와 목적</w:t>
+      </w:r>
+      <w:bookmarkEnd w:id="69"/>
+    </w:p>
+    <w:p>
+      <w:pPr>
+        <w:pStyle w:val="FirstParagraph"/>
+      </w:pPr>
+      <w:r>
+        <w:t xml:space="preserve">임상의사가 편두통 환자를 진료할 때 표준화된 삽화편두통 환자의 예방약물 사용을 제시한다.</w:t>
+      </w:r>
+    </w:p>
+    <w:p>
+      <w:pPr>
+        <w:pStyle w:val="Heading2"/>
+      </w:pPr>
+      <w:bookmarkStart w:id="70" w:name="section-41"/>
+      <w:r>
+        <w:t xml:space="preserve">지침의 목적</w:t>
+      </w:r>
+      <w:bookmarkEnd w:id="70"/>
+    </w:p>
+    <w:p>
+      <w:pPr>
+        <w:pStyle w:val="FirstParagraph"/>
+      </w:pPr>
+      <w:r>
+        <w:t xml:space="preserve">본 지침은 국내 임상 상황에서 성인 편두통 환자들을 진료하는 모든 임상의들에게 삽화편두통의 예방약물에 대한 표준화된 지침을 제시함으로써, 이에 대한 정확한 이해 및 효율적인 치료를 증진시킬 목적으로 개발되었다.</w:t>
+      </w:r>
+    </w:p>
+    <w:p>
+      <w:pPr>
+        <w:pStyle w:val="Heading2"/>
+      </w:pPr>
+      <w:bookmarkStart w:id="71" w:name="section-42"/>
+      <w:r>
+        <w:t xml:space="preserve">외부 검토</w:t>
+      </w:r>
+      <w:bookmarkEnd w:id="71"/>
+    </w:p>
+    <w:p>
+      <w:pPr>
+        <w:pStyle w:val="Heading3"/>
+      </w:pPr>
+      <w:bookmarkStart w:id="72" w:name="section-43"/>
+      <w:r>
+        <w:t xml:space="preserve">잠재적 승인기구</w:t>
+      </w:r>
+      <w:bookmarkEnd w:id="72"/>
     </w:p>
     <w:p>
       <w:pPr>
         <w:pStyle w:val="Compact"/>
         <w:numPr>
-          <w:numId w:val="1035"/>
-          <w:ilvl w:val="0"/>
-        </w:numPr>
-      </w:pPr>
-      <w:r>
-        <w:t xml:space="preserve">전주예수병원 최윤주</w:t>
-      </w:r>
-    </w:p>
-    <w:p>
-      <w:pPr>
-        <w:pStyle w:val="Heading3"/>
-      </w:pPr>
-      <w:bookmarkStart w:id="64" w:name="section-35"/>
-      <w:r>
-        <w:t xml:space="preserve">이해관계 선언</w:t>
-      </w:r>
-      <w:bookmarkEnd w:id="64"/>
-    </w:p>
-    <w:p>
-      <w:pPr>
-        <w:pStyle w:val="FirstParagraph"/>
-      </w:pPr>
-      <w:r>
-        <w:t xml:space="preserve">운영위원회 및 실무위원회의 모든 위원은 자문료, 연구비, 지적재산권등의 재정적 이해상충, 지적이해상충, 그리고 개인적 이해상충을 문서로 공개하였다.</w:t>
-      </w:r>
-    </w:p>
-    <w:p>
-      <w:pPr>
-        <w:pStyle w:val="Heading3"/>
-      </w:pPr>
-      <w:bookmarkStart w:id="65" w:name="section-36"/>
-      <w:r>
-        <w:t xml:space="preserve">운영</w:t>
-      </w:r>
-      <w:bookmarkEnd w:id="65"/>
-    </w:p>
-    <w:p>
-      <w:pPr>
-        <w:pStyle w:val="Heading4"/>
-      </w:pPr>
-      <w:bookmarkStart w:id="66" w:name="section-37"/>
-      <w:r>
-        <w:t xml:space="preserve">합의원칙의 결정</w:t>
-      </w:r>
-      <w:bookmarkEnd w:id="66"/>
+          <w:numId w:val="1039"/>
+          <w:ilvl w:val="0"/>
+        </w:numPr>
+      </w:pPr>
+      <w:r>
+        <w:t xml:space="preserve">대한두통학회</w:t>
+      </w:r>
     </w:p>
     <w:p>
       <w:pPr>
         <w:pStyle w:val="Compact"/>
         <w:numPr>
-          <w:numId w:val="1036"/>
-          <w:ilvl w:val="0"/>
-        </w:numPr>
-      </w:pPr>
-      <w:r>
-        <w:t xml:space="preserve">토론</w:t>
-      </w:r>
+          <w:numId w:val="1039"/>
+          <w:ilvl w:val="0"/>
+        </w:numPr>
+      </w:pPr>
+      <w:r>
+        <w:t xml:space="preserve">대한신경과학회</w:t>
+      </w:r>
+    </w:p>
+    <w:p>
+      <w:pPr>
+        <w:pStyle w:val="Heading2"/>
+      </w:pPr>
+      <w:bookmarkStart w:id="73" w:name="section-44"/>
+      <w:r>
+        <w:t xml:space="preserve">보급전략</w:t>
+      </w:r>
+      <w:bookmarkEnd w:id="73"/>
     </w:p>
     <w:p>
       <w:pPr>
         <w:pStyle w:val="Compact"/>
         <w:numPr>
-          <w:numId w:val="1036"/>
-          <w:ilvl w:val="0"/>
-        </w:numPr>
-      </w:pPr>
-      <w:r>
-        <w:t xml:space="preserve">델파이 방식을 통한 합의</w:t>
-      </w:r>
-    </w:p>
-    <w:p>
-      <w:pPr>
-        <w:pStyle w:val="Heading4"/>
-      </w:pPr>
-      <w:bookmarkStart w:id="67" w:name="section-38"/>
-      <w:r>
-        <w:t xml:space="preserve">저자원칙의 결정</w:t>
-      </w:r>
-      <w:bookmarkEnd w:id="67"/>
+          <w:numId w:val="1040"/>
+          <w:ilvl w:val="0"/>
+        </w:numPr>
+      </w:pPr>
+      <w:r>
+        <w:t xml:space="preserve">Online</w:t>
+      </w:r>
     </w:p>
     <w:p>
       <w:pPr>
         <w:pStyle w:val="Compact"/>
         <w:numPr>
-          <w:numId w:val="1037"/>
-          <w:ilvl w:val="0"/>
-        </w:numPr>
-      </w:pPr>
-      <w:r>
-        <w:t xml:space="preserve">최종보고서: 정재면</w:t>
+          <w:numId w:val="1041"/>
+          <w:ilvl w:val="1"/>
+        </w:numPr>
+      </w:pPr>
+      <w:r>
+        <w:t xml:space="preserve">대한두통학회와 대한신경과학회 홈페이지 게시</w:t>
       </w:r>
     </w:p>
     <w:p>
       <w:pPr>
         <w:pStyle w:val="Compact"/>
         <w:numPr>
-          <w:numId w:val="1037"/>
-          <w:ilvl w:val="0"/>
-        </w:numPr>
-      </w:pPr>
-      <w:r>
-        <w:t xml:space="preserve">저자포함: 개발그룹전체</w:t>
-      </w:r>
-    </w:p>
-    <w:p>
-      <w:pPr>
-        <w:pStyle w:val="Heading2"/>
-      </w:pPr>
-      <w:bookmarkStart w:id="68" w:name="section-39"/>
-      <w:r>
-        <w:t xml:space="preserve">지침이 다루는 인구 집단</w:t>
-      </w:r>
-      <w:bookmarkEnd w:id="68"/>
+          <w:numId w:val="1041"/>
+          <w:ilvl w:val="1"/>
+        </w:numPr>
+      </w:pPr>
+      <w:r>
+        <w:t xml:space="preserve">Online book (gitbook) 게시</w:t>
+      </w:r>
     </w:p>
     <w:p>
       <w:pPr>
         <w:pStyle w:val="Compact"/>
         <w:numPr>
-          <w:numId w:val="1038"/>
-          <w:ilvl w:val="0"/>
-        </w:numPr>
-      </w:pPr>
-      <w:r>
-        <w:t xml:space="preserve">성인 삽화편두통 환자(남녀 모두, 동반질환 포함)</w:t>
-      </w:r>
-    </w:p>
-    <w:p>
-      <w:pPr>
-        <w:pStyle w:val="Compact"/>
-        <w:numPr>
-          <w:numId w:val="1038"/>
-          <w:ilvl w:val="0"/>
-        </w:numPr>
-      </w:pPr>
-      <w:r>
-        <w:t xml:space="preserve">소아는 제외</w:t>
-      </w:r>
-    </w:p>
-    <w:p>
-      <w:pPr>
-        <w:pStyle w:val="Compact"/>
-        <w:numPr>
-          <w:numId w:val="1038"/>
-          <w:ilvl w:val="0"/>
-        </w:numPr>
-      </w:pPr>
-      <w:r>
-        <w:t xml:space="preserve">만성편두통 환자 제외</w:t>
-      </w:r>
-    </w:p>
-    <w:p>
-      <w:pPr>
-        <w:pStyle w:val="Heading2"/>
-      </w:pPr>
-      <w:bookmarkStart w:id="69" w:name="section-40"/>
-      <w:r>
-        <w:t xml:space="preserve">지침 사용 대상자</w:t>
-      </w:r>
-      <w:bookmarkEnd w:id="69"/>
-    </w:p>
-    <w:p>
-      <w:pPr>
-        <w:pStyle w:val="FirstParagraph"/>
-      </w:pPr>
-      <w:r>
-        <w:t xml:space="preserve">국내에서 편두통 환자를 진료하는 모든 임상의사</w:t>
-      </w:r>
-    </w:p>
-    <w:p>
-      <w:pPr>
-        <w:pStyle w:val="Heading2"/>
-      </w:pPr>
-      <w:bookmarkStart w:id="70" w:name="section-41"/>
-      <w:r>
-        <w:t xml:space="preserve">지침의 범위와 목적</w:t>
-      </w:r>
-      <w:bookmarkEnd w:id="70"/>
-    </w:p>
-    <w:p>
-      <w:pPr>
-        <w:pStyle w:val="FirstParagraph"/>
-      </w:pPr>
-      <w:r>
-        <w:t xml:space="preserve">임상의사가 편두통 환자를 진료할 때 표준화된 삽화편두통 환자의 예방약물 사용을 제시한다.</w:t>
-      </w:r>
-    </w:p>
-    <w:p>
-      <w:pPr>
-        <w:pStyle w:val="Heading2"/>
-      </w:pPr>
-      <w:bookmarkStart w:id="71" w:name="section-42"/>
-      <w:r>
-        <w:t xml:space="preserve">지침의 목적</w:t>
-      </w:r>
-      <w:bookmarkEnd w:id="71"/>
-    </w:p>
-    <w:p>
-      <w:pPr>
-        <w:pStyle w:val="FirstParagraph"/>
-      </w:pPr>
-      <w:r>
-        <w:t xml:space="preserve">본 지침은 국내 임상 상황에서 성인 편두통 환자들을 진료하는 모든 임상의들에게 삽화편두통의 예방약물에 대한 표준화된 지침을 제시함으로써, 이에 대한 정확한 이해 및 효율적인 치료를 증진시킬 목적으로 개발되었다.</w:t>
-      </w:r>
-    </w:p>
-    <w:p>
-      <w:pPr>
-        <w:pStyle w:val="Heading2"/>
-      </w:pPr>
-      <w:bookmarkStart w:id="72" w:name="section-43"/>
-      <w:r>
-        <w:t xml:space="preserve">외부 검토</w:t>
-      </w:r>
-      <w:bookmarkEnd w:id="72"/>
-    </w:p>
-    <w:p>
-      <w:pPr>
-        <w:pStyle w:val="Heading3"/>
-      </w:pPr>
-      <w:bookmarkStart w:id="73" w:name="section-44"/>
-      <w:r>
-        <w:t xml:space="preserve">잠재적 승인기구</w:t>
-      </w:r>
-      <w:bookmarkEnd w:id="73"/>
-    </w:p>
-    <w:p>
-      <w:pPr>
-        <w:pStyle w:val="Compact"/>
-        <w:numPr>
-          <w:numId w:val="1039"/>
-          <w:ilvl w:val="0"/>
-        </w:numPr>
-      </w:pPr>
-      <w:r>
-        <w:t xml:space="preserve">대한두통학회</w:t>
-      </w:r>
-    </w:p>
-    <w:p>
-      <w:pPr>
-        <w:pStyle w:val="Compact"/>
-        <w:numPr>
-          <w:numId w:val="1039"/>
-          <w:ilvl w:val="0"/>
-        </w:numPr>
-      </w:pPr>
-      <w:r>
-        <w:t xml:space="preserve">대한신경과학회</w:t>
-      </w:r>
-    </w:p>
-    <w:p>
-      <w:pPr>
-        <w:pStyle w:val="Heading2"/>
-      </w:pPr>
-      <w:bookmarkStart w:id="74" w:name="section-45"/>
-      <w:r>
-        <w:t xml:space="preserve">보급전략</w:t>
-      </w:r>
-      <w:bookmarkEnd w:id="74"/>
-    </w:p>
-    <w:p>
-      <w:pPr>
-        <w:numPr>
           <w:numId w:val="1040"/>
           <w:ilvl w:val="0"/>
         </w:numPr>
       </w:pPr>
       <w:r>
-        <w:t xml:space="preserve">대한두통학회와 대한신경과학회 홈페이지 게시</w:t>
-      </w:r>
-    </w:p>
-    <w:p>
-      <w:pPr>
-        <w:numPr>
-          <w:numId w:val="1040"/>
-          <w:ilvl w:val="0"/>
-        </w:numPr>
-      </w:pPr>
-      <w:r>
-        <w:t xml:space="preserve">대한두통학회지와 대한신경과학회지에 게재</w:t>
-      </w:r>
-    </w:p>
-    <w:p>
-      <w:pPr>
-        <w:numPr>
-          <w:numId w:val="1040"/>
-          <w:ilvl w:val="0"/>
-        </w:numPr>
-      </w:pPr>
-      <w:r>
-        <w:t xml:space="preserve">책으로 출판하여 학술대회에서 배포</w:t>
-      </w:r>
-    </w:p>
-    <w:p>
-      <w:pPr>
-        <w:numPr>
-          <w:numId w:val="1040"/>
-          <w:ilvl w:val="0"/>
-        </w:numPr>
-      </w:pPr>
-      <w:r>
-        <w:t xml:space="preserve">Online book (gitbook)형태로도 게시</w:t>
-      </w:r>
-    </w:p>
-    <w:p>
-      <w:pPr>
-        <w:pStyle w:val="Heading2"/>
-      </w:pPr>
-      <w:bookmarkStart w:id="75" w:name="section-46"/>
-      <w:r>
-        <w:t xml:space="preserve">갱신절차</w:t>
-      </w:r>
-      <w:bookmarkEnd w:id="75"/>
-    </w:p>
-    <w:p>
-      <w:pPr>
-        <w:pStyle w:val="FirstParagraph"/>
-      </w:pPr>
-      <w:r>
-        <w:t xml:space="preserve">매년 초 편두통 예방약물 진료지침 개정위원회를 개최하고, 새로운 근거를 검토하여 갱신의 필요성과 여부를 결정할 예정</w:t>
-      </w:r>
-    </w:p>
-    <w:p>
-      <w:pPr>
-        <w:pStyle w:val="Heading2"/>
-      </w:pPr>
-      <w:bookmarkStart w:id="76" w:name="section-47"/>
-      <w:r>
-        <w:t xml:space="preserve">편집의 독립성과 재정</w:t>
-      </w:r>
-      <w:bookmarkEnd w:id="76"/>
-    </w:p>
-    <w:p>
-      <w:pPr>
-        <w:pStyle w:val="FirstParagraph"/>
-      </w:pPr>
-      <w:r>
-        <w:t xml:space="preserve">대한두통학회 편두통진료지침위원 구성원들간에 이해상충이나 잠재적인 이해관계는 없었다. 또한, 대한신경과학회와 대한두통학회외의 기관이나 단체로부터 재정 지원을 받지 않았다.</w:t>
-      </w:r>
-    </w:p>
-    <w:p>
-      <w:pPr>
-        <w:pStyle w:val="Heading1"/>
-      </w:pPr>
-      <w:bookmarkStart w:id="77" w:name="section-48"/>
-      <w:r>
-        <w:t xml:space="preserve">범위결정과 핵심질문</w:t>
-      </w:r>
-      <w:bookmarkEnd w:id="77"/>
-    </w:p>
-    <w:p>
-      <w:pPr>
-        <w:pStyle w:val="Heading2"/>
-      </w:pPr>
-      <w:bookmarkStart w:id="78" w:name="section-49"/>
-      <w:r>
-        <w:t xml:space="preserve">범위결정</w:t>
-      </w:r>
-      <w:bookmarkEnd w:id="78"/>
-    </w:p>
-    <w:p>
-      <w:pPr>
-        <w:numPr>
-          <w:numId w:val="1041"/>
-          <w:ilvl w:val="0"/>
-        </w:numPr>
-      </w:pPr>
-      <w:r>
-        <w:t xml:space="preserve">Population: Adult with frequent and/or moderate-to-severe episodic migraine</w:t>
-      </w:r>
-    </w:p>
-    <w:p>
-      <w:pPr>
-        <w:numPr>
-          <w:numId w:val="1041"/>
-          <w:ilvl w:val="0"/>
-        </w:numPr>
-      </w:pPr>
-      <w:r>
-        <w:t xml:space="preserve">Intervention: Drug</w:t>
+        <w:t xml:space="preserve">인쇄물</w:t>
       </w:r>
     </w:p>
     <w:p>
@@ -7255,7 +7187,7 @@
         </w:numPr>
       </w:pPr>
       <w:r>
-        <w:t xml:space="preserve">Anti-epileptic drug</w:t>
+        <w:t xml:space="preserve">대한두통학회지와 대한신경과학회지에 게재</w:t>
       </w:r>
     </w:p>
     <w:p>
@@ -7267,6 +7199,108 @@
         </w:numPr>
       </w:pPr>
       <w:r>
+        <w:t xml:space="preserve">별도의 책 출판: 학술대회, 집담회등에서 배포</w:t>
+      </w:r>
+    </w:p>
+    <w:p>
+      <w:pPr>
+        <w:pStyle w:val="Heading2"/>
+      </w:pPr>
+      <w:bookmarkStart w:id="74" w:name="section-45"/>
+      <w:r>
+        <w:t xml:space="preserve">갱신절차</w:t>
+      </w:r>
+      <w:bookmarkEnd w:id="74"/>
+    </w:p>
+    <w:p>
+      <w:pPr>
+        <w:pStyle w:val="FirstParagraph"/>
+      </w:pPr>
+      <w:r>
+        <w:t xml:space="preserve">매년 초 편두통 예방약물 진료지침 개정위원회를 개최하고, 새로운 근거를 검토하여 갱신의 필요성과 여부를 결정할 예정</w:t>
+      </w:r>
+    </w:p>
+    <w:p>
+      <w:pPr>
+        <w:pStyle w:val="Heading2"/>
+      </w:pPr>
+      <w:bookmarkStart w:id="75" w:name="section-46"/>
+      <w:r>
+        <w:t xml:space="preserve">편집의 독립성과 재정</w:t>
+      </w:r>
+      <w:bookmarkEnd w:id="75"/>
+    </w:p>
+    <w:p>
+      <w:pPr>
+        <w:pStyle w:val="FirstParagraph"/>
+      </w:pPr>
+      <w:r>
+        <w:t xml:space="preserve">대한두통학회 편두통진료지침위원 구성원들간에 이해상충이나 잠재적인 이해관계는 없었다. 또한, 대한신경과학회와 대한두통학회외의 기관이나 단체로부터 재정 지원을 받지 않았다.</w:t>
+      </w:r>
+    </w:p>
+    <w:p>
+      <w:pPr>
+        <w:pStyle w:val="Heading1"/>
+      </w:pPr>
+      <w:bookmarkStart w:id="76" w:name="section-47"/>
+      <w:r>
+        <w:t xml:space="preserve">범위결정과 핵심질문</w:t>
+      </w:r>
+      <w:bookmarkEnd w:id="76"/>
+    </w:p>
+    <w:p>
+      <w:pPr>
+        <w:pStyle w:val="Heading2"/>
+      </w:pPr>
+      <w:bookmarkStart w:id="77" w:name="section-48"/>
+      <w:r>
+        <w:t xml:space="preserve">범위결정</w:t>
+      </w:r>
+      <w:bookmarkEnd w:id="77"/>
+    </w:p>
+    <w:p>
+      <w:pPr>
+        <w:numPr>
+          <w:numId w:val="1043"/>
+          <w:ilvl w:val="0"/>
+        </w:numPr>
+      </w:pPr>
+      <w:r>
+        <w:t xml:space="preserve">Population: Adult with frequent and/or moderate-to-severe episodic migraine</w:t>
+      </w:r>
+    </w:p>
+    <w:p>
+      <w:pPr>
+        <w:numPr>
+          <w:numId w:val="1043"/>
+          <w:ilvl w:val="0"/>
+        </w:numPr>
+      </w:pPr>
+      <w:r>
+        <w:t xml:space="preserve">Intervention: Drug</w:t>
+      </w:r>
+    </w:p>
+    <w:p>
+      <w:pPr>
+        <w:pStyle w:val="Compact"/>
+        <w:numPr>
+          <w:numId w:val="1044"/>
+          <w:ilvl w:val="1"/>
+        </w:numPr>
+      </w:pPr>
+      <w:r>
+        <w:t xml:space="preserve">Anti-epileptic drug</w:t>
+      </w:r>
+    </w:p>
+    <w:p>
+      <w:pPr>
+        <w:pStyle w:val="Compact"/>
+        <w:numPr>
+          <w:numId w:val="1044"/>
+          <w:ilvl w:val="1"/>
+        </w:numPr>
+      </w:pPr>
+      <w:r>
         <w:t xml:space="preserve">Beta blocker/CCB/ARB/ACE</w:t>
       </w:r>
     </w:p>
@@ -7274,7 +7308,7 @@
       <w:pPr>
         <w:pStyle w:val="Compact"/>
         <w:numPr>
-          <w:numId w:val="1042"/>
+          <w:numId w:val="1044"/>
           <w:ilvl w:val="1"/>
         </w:numPr>
       </w:pPr>
@@ -7285,99 +7319,12 @@
     <w:p>
       <w:pPr>
         <w:numPr>
-          <w:numId w:val="1041"/>
+          <w:numId w:val="1043"/>
           <w:ilvl w:val="0"/>
         </w:numPr>
       </w:pPr>
       <w:r>
         <w:t xml:space="preserve">Professional:</w:t>
-      </w:r>
-    </w:p>
-    <w:p>
-      <w:pPr>
-        <w:pStyle w:val="Compact"/>
-        <w:numPr>
-          <w:numId w:val="1043"/>
-          <w:ilvl w:val="1"/>
-        </w:numPr>
-      </w:pPr>
-      <w:r>
-        <w:t xml:space="preserve">Primary care physician, Nurse, and healthcare professionals</w:t>
-      </w:r>
-    </w:p>
-    <w:p>
-      <w:pPr>
-        <w:numPr>
-          <w:numId w:val="1041"/>
-          <w:ilvl w:val="0"/>
-        </w:numPr>
-      </w:pPr>
-      <w:r>
-        <w:t xml:space="preserve">Outcome: The frequency of migraine prevention drug prescription as suggested</w:t>
-      </w:r>
-    </w:p>
-    <w:p>
-      <w:pPr>
-        <w:numPr>
-          <w:numId w:val="1041"/>
-          <w:ilvl w:val="0"/>
-        </w:numPr>
-      </w:pPr>
-      <w:r>
-        <w:t xml:space="preserve">Healthcare setting: Primary care setting in Korea</w:t>
-      </w:r>
-    </w:p>
-    <w:p>
-      <w:pPr>
-        <w:pStyle w:val="Heading2"/>
-      </w:pPr>
-      <w:bookmarkStart w:id="79" w:name="section-50"/>
-      <w:r>
-        <w:t xml:space="preserve">핵심질문</w:t>
-      </w:r>
-      <w:bookmarkEnd w:id="79"/>
-    </w:p>
-    <w:p>
-      <w:pPr>
-        <w:pStyle w:val="Heading3"/>
-      </w:pPr>
-      <w:bookmarkStart w:id="80" w:name="section-51"/>
-      <w:r>
-        <w:t xml:space="preserve">선정과정</w:t>
-      </w:r>
-      <w:bookmarkEnd w:id="80"/>
-    </w:p>
-    <w:p>
-      <w:pPr>
-        <w:numPr>
-          <w:numId w:val="1044"/>
-          <w:ilvl w:val="0"/>
-        </w:numPr>
-      </w:pPr>
-      <w:r>
-        <w:t xml:space="preserve">핵심질문 및 관련 검색어를 실무위원회에서 일차적으로 작성후 개발위원회에서 취합하여 검토 후 최종 선정하였다.</w:t>
-      </w:r>
-    </w:p>
-    <w:p>
-      <w:pPr>
-        <w:numPr>
-          <w:numId w:val="1044"/>
-          <w:ilvl w:val="0"/>
-        </w:numPr>
-      </w:pPr>
-      <w:r>
-        <w:t xml:space="preserve">진료지침의 최종 권고안은 핵심질문을 기반으로 도출하였다.</w:t>
-      </w:r>
-    </w:p>
-    <w:p>
-      <w:pPr>
-        <w:numPr>
-          <w:numId w:val="1044"/>
-          <w:ilvl w:val="0"/>
-        </w:numPr>
-      </w:pPr>
-      <w:r>
-        <w:t xml:space="preserve">핵심질문은 대상 환자·인구집단(P, patient population), 중재법(I, intervention), 비교 중재법(C, comparator), 중재결과(O, outcome) 내용을 구체적으로 포함하였다.</w:t>
       </w:r>
     </w:p>
     <w:p>
@@ -7389,6 +7336,93 @@
         </w:numPr>
       </w:pPr>
       <w:r>
+        <w:t xml:space="preserve">Primary care physician, Nurse, and healthcare professionals</w:t>
+      </w:r>
+    </w:p>
+    <w:p>
+      <w:pPr>
+        <w:numPr>
+          <w:numId w:val="1043"/>
+          <w:ilvl w:val="0"/>
+        </w:numPr>
+      </w:pPr>
+      <w:r>
+        <w:t xml:space="preserve">Outcome: The frequency of migraine prevention drug prescription as suggested</w:t>
+      </w:r>
+    </w:p>
+    <w:p>
+      <w:pPr>
+        <w:numPr>
+          <w:numId w:val="1043"/>
+          <w:ilvl w:val="0"/>
+        </w:numPr>
+      </w:pPr>
+      <w:r>
+        <w:t xml:space="preserve">Healthcare setting: Primary care setting in Korea</w:t>
+      </w:r>
+    </w:p>
+    <w:p>
+      <w:pPr>
+        <w:pStyle w:val="Heading2"/>
+      </w:pPr>
+      <w:bookmarkStart w:id="78" w:name="section-49"/>
+      <w:r>
+        <w:t xml:space="preserve">핵심질문</w:t>
+      </w:r>
+      <w:bookmarkEnd w:id="78"/>
+    </w:p>
+    <w:p>
+      <w:pPr>
+        <w:pStyle w:val="Heading3"/>
+      </w:pPr>
+      <w:bookmarkStart w:id="79" w:name="section-50"/>
+      <w:r>
+        <w:t xml:space="preserve">선정과정</w:t>
+      </w:r>
+      <w:bookmarkEnd w:id="79"/>
+    </w:p>
+    <w:p>
+      <w:pPr>
+        <w:numPr>
+          <w:numId w:val="1046"/>
+          <w:ilvl w:val="0"/>
+        </w:numPr>
+      </w:pPr>
+      <w:r>
+        <w:t xml:space="preserve">핵심질문 및 관련 검색어를 실무위원회에서 일차적으로 작성후 개발위원회에서 취합하여 검토 후 최종 선정하였다.</w:t>
+      </w:r>
+    </w:p>
+    <w:p>
+      <w:pPr>
+        <w:numPr>
+          <w:numId w:val="1046"/>
+          <w:ilvl w:val="0"/>
+        </w:numPr>
+      </w:pPr>
+      <w:r>
+        <w:t xml:space="preserve">진료지침의 최종 권고안은 핵심질문을 기반으로 도출하였다.</w:t>
+      </w:r>
+    </w:p>
+    <w:p>
+      <w:pPr>
+        <w:numPr>
+          <w:numId w:val="1046"/>
+          <w:ilvl w:val="0"/>
+        </w:numPr>
+      </w:pPr>
+      <w:r>
+        <w:t xml:space="preserve">핵심질문은 대상 환자·인구집단(P, patient population), 중재법(I, intervention), 비교 중재법(C, comparator), 중재결과(O, outcome) 내용을 구체적으로 포함하였다.</w:t>
+      </w:r>
+    </w:p>
+    <w:p>
+      <w:pPr>
+        <w:pStyle w:val="Compact"/>
+        <w:numPr>
+          <w:numId w:val="1047"/>
+          <w:ilvl w:val="1"/>
+        </w:numPr>
+      </w:pPr>
+      <w:r>
         <w:t xml:space="preserve">대상 환자·인구집단: 대상 환자·인구집단의 연령, 성별, 임상적 특성 및 증상, 특정 질환에 대한 이력, 이전 치료 등의 구체적 특성을 하위집단 개념으로 최대한 구분하여 기술하였다.</w:t>
       </w:r>
       <w:r>
@@ -7399,7 +7433,7 @@
       <w:pPr>
         <w:pStyle w:val="Compact"/>
         <w:numPr>
-          <w:numId w:val="1045"/>
+          <w:numId w:val="1047"/>
           <w:ilvl w:val="1"/>
         </w:numPr>
       </w:pPr>
@@ -7411,7 +7445,7 @@
       <w:pPr>
         <w:pStyle w:val="Compact"/>
         <w:numPr>
-          <w:numId w:val="1045"/>
+          <w:numId w:val="1047"/>
           <w:ilvl w:val="1"/>
         </w:numPr>
       </w:pPr>
@@ -7423,7 +7457,7 @@
       <w:pPr>
         <w:pStyle w:val="Compact"/>
         <w:numPr>
-          <w:numId w:val="1045"/>
+          <w:numId w:val="1047"/>
           <w:ilvl w:val="1"/>
         </w:numPr>
       </w:pPr>
@@ -7434,7 +7468,7 @@
     <w:p>
       <w:pPr>
         <w:numPr>
-          <w:numId w:val="1044"/>
+          <w:numId w:val="1046"/>
           <w:ilvl w:val="0"/>
         </w:numPr>
       </w:pPr>
@@ -7446,7 +7480,7 @@
       <w:pPr>
         <w:pStyle w:val="Compact"/>
         <w:numPr>
-          <w:numId w:val="1046"/>
+          <w:numId w:val="1048"/>
           <w:ilvl w:val="1"/>
         </w:numPr>
       </w:pPr>
@@ -7458,7 +7492,7 @@
       <w:pPr>
         <w:pStyle w:val="Compact"/>
         <w:numPr>
-          <w:numId w:val="1046"/>
+          <w:numId w:val="1048"/>
           <w:ilvl w:val="1"/>
         </w:numPr>
       </w:pPr>
@@ -7470,114 +7504,114 @@
       <w:pPr>
         <w:pStyle w:val="Heading3"/>
       </w:pPr>
+      <w:bookmarkStart w:id="80" w:name="section-51"/>
+      <w:r>
+        <w:t xml:space="preserve">최종 선정된 핵심질문</w:t>
+      </w:r>
+      <w:bookmarkEnd w:id="80"/>
+    </w:p>
+    <w:p>
+      <w:pPr>
+        <w:numPr>
+          <w:numId w:val="1049"/>
+          <w:ilvl w:val="0"/>
+        </w:numPr>
+      </w:pPr>
+      <w:r>
+        <w:t xml:space="preserve">Episodic migraine환자에서 예방치료를 고려해야 하는 요인들(두통빈도, 두 통강도, 환자의 선호도, ADL에 대한 영향 등)은 무엇인가?</w:t>
+      </w:r>
+    </w:p>
+    <w:p>
+      <w:pPr>
+        <w:numPr>
+          <w:numId w:val="1049"/>
+          <w:ilvl w:val="0"/>
+        </w:numPr>
+      </w:pPr>
+      <w:r>
+        <w:t xml:space="preserve">예방치료를 진행중인 episodic migraine환자에서 치료의 중단은 어떻게 결 정해야 하는가?</w:t>
+      </w:r>
+    </w:p>
+    <w:p>
+      <w:pPr>
+        <w:numPr>
+          <w:numId w:val="1049"/>
+          <w:ilvl w:val="0"/>
+        </w:numPr>
+      </w:pPr>
+      <w:r>
+        <w:t xml:space="preserve">Episodic migraine환자에서 예방치료로 베타차단제(beta blocker: propranolol 등)를 사용하는 것이 타약제, 위약 또는 치료하지 않는 것에 비해 두통의 완화에 효과적인가?</w:t>
+      </w:r>
+    </w:p>
+    <w:p>
+      <w:pPr>
+        <w:numPr>
+          <w:numId w:val="1049"/>
+          <w:ilvl w:val="0"/>
+        </w:numPr>
+      </w:pPr>
+      <w:r>
+        <w:t xml:space="preserve">Episodic migraine환자에서 예방치료로 칼슘채널차단제(calcium channel blocker: flunarizine 등)를 사용하는 것이 타약제, 위약 또는 치료하지 않는 것에 비해 두통의 완화에 효과적인가?</w:t>
+      </w:r>
+    </w:p>
+    <w:p>
+      <w:pPr>
+        <w:numPr>
+          <w:numId w:val="1049"/>
+          <w:ilvl w:val="0"/>
+        </w:numPr>
+      </w:pPr>
+      <w:r>
+        <w:t xml:space="preserve">Episodic migraine환자에서 예방치료로 안지오텐신전환효소억제제(angiotensin converting enzyme inhibitor)나 안지오텐신수용체차단제(angiotensin receptor blocker: candesartan 등)를 사용하는 것이 타약제, 위약 또는 치료 하지 않는 것에 비해 두통의 완화에 효과적인가?</w:t>
+      </w:r>
+    </w:p>
+    <w:p>
+      <w:pPr>
+        <w:numPr>
+          <w:numId w:val="1049"/>
+          <w:ilvl w:val="0"/>
+        </w:numPr>
+      </w:pPr>
+      <w:r>
+        <w:t xml:space="preserve">Episodic migraine환자에서 예방치료로 항우울제(anti-depressant: amitryptiline 등)를 사용하는 것이 타약제, 위약 또는 치료하지 않는 것에 비해 두통의 완화에 효과적인가?</w:t>
+      </w:r>
+    </w:p>
+    <w:p>
+      <w:pPr>
+        <w:numPr>
+          <w:numId w:val="1049"/>
+          <w:ilvl w:val="0"/>
+        </w:numPr>
+      </w:pPr>
+      <w:r>
+        <w:t xml:space="preserve">Episodic migraine환자에서 예방치료로 항경련제(anti-epileptic agent: divalproex sodium, sodium valproate, topiramate 등)를 사용하는 것이 타약제, 위약 또는 치료하지 않는 것에 비해 두통의 완화에 효과적인가?</w:t>
+      </w:r>
+    </w:p>
+    <w:p>
+      <w:pPr>
+        <w:pStyle w:val="Heading1"/>
+      </w:pPr>
       <w:bookmarkStart w:id="81" w:name="section-52"/>
       <w:r>
-        <w:t xml:space="preserve">최종 선정된 핵심질문</w:t>
+        <w:t xml:space="preserve">개발의 엄격성</w:t>
       </w:r>
       <w:bookmarkEnd w:id="81"/>
     </w:p>
     <w:p>
       <w:pPr>
-        <w:numPr>
-          <w:numId w:val="1047"/>
-          <w:ilvl w:val="0"/>
-        </w:numPr>
-      </w:pPr>
-      <w:r>
-        <w:t xml:space="preserve">Episodic migraine환자에서 예방치료를 고려해야 하는 요인들(두통빈도, 두 통강도, 환자의 선호도, ADL에 대한 영향 등)은 무엇인가?</w:t>
-      </w:r>
-    </w:p>
-    <w:p>
-      <w:pPr>
-        <w:numPr>
-          <w:numId w:val="1047"/>
-          <w:ilvl w:val="0"/>
-        </w:numPr>
-      </w:pPr>
-      <w:r>
-        <w:t xml:space="preserve">예방치료를 진행중인 episodic migraine환자에서 치료의 중단은 어떻게 결 정해야 하는가?</w:t>
-      </w:r>
-    </w:p>
-    <w:p>
-      <w:pPr>
-        <w:numPr>
-          <w:numId w:val="1047"/>
-          <w:ilvl w:val="0"/>
-        </w:numPr>
-      </w:pPr>
-      <w:r>
-        <w:t xml:space="preserve">Episodic migraine환자에서 예방치료로 베타차단제(beta blocker: propranolol 등)를 사용하는 것이 타약제, 위약 또는 치료하지 않는 것에 비해 두통의 완화에 효과적인가?</w:t>
-      </w:r>
-    </w:p>
-    <w:p>
-      <w:pPr>
-        <w:numPr>
-          <w:numId w:val="1047"/>
-          <w:ilvl w:val="0"/>
-        </w:numPr>
-      </w:pPr>
-      <w:r>
-        <w:t xml:space="preserve">Episodic migraine환자에서 예방치료로 칼슘채널차단제(calcium channel blocker: flunarizine 등)를 사용하는 것이 타약제, 위약 또는 치료하지 않는 것에 비해 두통의 완화에 효과적인가?</w:t>
-      </w:r>
-    </w:p>
-    <w:p>
-      <w:pPr>
-        <w:numPr>
-          <w:numId w:val="1047"/>
-          <w:ilvl w:val="0"/>
-        </w:numPr>
-      </w:pPr>
-      <w:r>
-        <w:t xml:space="preserve">Episodic migraine환자에서 예방치료로 안지오텐신전환효소억제제(angiotensin converting enzyme inhibitor)나 안지오텐신수용체차단제(angiotensin receptor blocker: candesartan 등)를 사용하는 것이 타약제, 위약 또는 치료 하지 않는 것에 비해 두통의 완화에 효과적인가?</w:t>
-      </w:r>
-    </w:p>
-    <w:p>
-      <w:pPr>
-        <w:numPr>
-          <w:numId w:val="1047"/>
-          <w:ilvl w:val="0"/>
-        </w:numPr>
-      </w:pPr>
-      <w:r>
-        <w:t xml:space="preserve">Episodic migraine환자에서 예방치료로 항우울제(anti-depressant: amitryptiline 등)를 사용하는 것이 타약제, 위약 또는 치료하지 않는 것에 비해 두통의 완화에 효과적인가?</w:t>
-      </w:r>
-    </w:p>
-    <w:p>
-      <w:pPr>
-        <w:numPr>
-          <w:numId w:val="1047"/>
-          <w:ilvl w:val="0"/>
-        </w:numPr>
-      </w:pPr>
-      <w:r>
-        <w:t xml:space="preserve">Episodic migraine환자에서 예방치료로 항경련제(anti-epileptic agent: divalproex sodium, sodium valproate, topiramate 등)를 사용하는 것이 타약제, 위약 또는 치료하지 않는 것에 비해 두통의 완화에 효과적인가?</w:t>
-      </w:r>
-    </w:p>
-    <w:p>
-      <w:pPr>
-        <w:pStyle w:val="Heading1"/>
+        <w:pStyle w:val="Heading2"/>
       </w:pPr>
       <w:bookmarkStart w:id="82" w:name="section-53"/>
       <w:r>
-        <w:t xml:space="preserve">개발의 엄격성</w:t>
+        <w:t xml:space="preserve">개발방법</w:t>
       </w:r>
       <w:bookmarkEnd w:id="82"/>
     </w:p>
     <w:p>
       <w:pPr>
-        <w:pStyle w:val="Heading2"/>
-      </w:pPr>
-      <w:bookmarkStart w:id="83" w:name="section-54"/>
-      <w:r>
-        <w:t xml:space="preserve">개발방법</w:t>
-      </w:r>
-      <w:bookmarkEnd w:id="83"/>
-    </w:p>
-    <w:p>
-      <w:pPr>
         <w:pStyle w:val="Compact"/>
         <w:numPr>
-          <w:numId w:val="1048"/>
+          <w:numId w:val="1050"/>
           <w:ilvl w:val="0"/>
         </w:numPr>
       </w:pPr>
@@ -7592,7 +7626,7 @@
       <w:pPr>
         <w:pStyle w:val="Compact"/>
         <w:numPr>
-          <w:numId w:val="1049"/>
+          <w:numId w:val="1051"/>
           <w:ilvl w:val="1"/>
         </w:numPr>
       </w:pPr>
@@ -7604,7 +7638,7 @@
       <w:pPr>
         <w:pStyle w:val="Compact"/>
         <w:numPr>
-          <w:numId w:val="1049"/>
+          <w:numId w:val="1051"/>
           <w:ilvl w:val="1"/>
         </w:numPr>
       </w:pPr>
@@ -7616,11 +7650,11 @@
       <w:pPr>
         <w:pStyle w:val="Heading2"/>
       </w:pPr>
-      <w:bookmarkStart w:id="84" w:name="section-55"/>
+      <w:bookmarkStart w:id="83" w:name="section-54"/>
       <w:r>
         <w:t xml:space="preserve">지침및 근거검색</w:t>
       </w:r>
-      <w:bookmarkEnd w:id="84"/>
+      <w:bookmarkEnd w:id="83"/>
     </w:p>
     <w:p>
       <w:pPr>
@@ -7642,7 +7676,7 @@
                     </pic:cNvPicPr>
                   </pic:nvPicPr>
                   <pic:blipFill>
-                    <a:blip r:embed="rId85"/>
+                    <a:blip r:embed="rId84"/>
                     <a:stretch>
                       <a:fillRect/>
                     </a:stretch>
@@ -7673,108 +7707,12 @@
       <w:pPr>
         <w:pStyle w:val="Compact"/>
         <w:numPr>
-          <w:numId w:val="1050"/>
+          <w:numId w:val="1052"/>
           <w:ilvl w:val="0"/>
         </w:numPr>
       </w:pPr>
       <w:r>
         <w:t xml:space="preserve">진료지침검색</w:t>
-      </w:r>
-    </w:p>
-    <w:p>
-      <w:pPr>
-        <w:pStyle w:val="Compact"/>
-        <w:numPr>
-          <w:numId w:val="1051"/>
-          <w:ilvl w:val="1"/>
-        </w:numPr>
-      </w:pPr>
-      <w:r>
-        <w:t xml:space="preserve">정보원</w:t>
-      </w:r>
-    </w:p>
-    <w:p>
-      <w:pPr>
-        <w:pStyle w:val="Compact"/>
-        <w:numPr>
-          <w:numId w:val="1052"/>
-          <w:ilvl w:val="2"/>
-        </w:numPr>
-      </w:pPr>
-      <w:r>
-        <w:t xml:space="preserve">National guideline clearinghouse</w:t>
-      </w:r>
-    </w:p>
-    <w:p>
-      <w:pPr>
-        <w:pStyle w:val="Compact"/>
-        <w:numPr>
-          <w:numId w:val="1052"/>
-          <w:ilvl w:val="2"/>
-        </w:numPr>
-      </w:pPr>
-      <w:r>
-        <w:t xml:space="preserve">Guideline international network</w:t>
-      </w:r>
-    </w:p>
-    <w:p>
-      <w:pPr>
-        <w:pStyle w:val="Compact"/>
-        <w:numPr>
-          <w:numId w:val="1052"/>
-          <w:ilvl w:val="2"/>
-        </w:numPr>
-      </w:pPr>
-      <w:r>
-        <w:t xml:space="preserve">Pubmed</w:t>
-      </w:r>
-    </w:p>
-    <w:p>
-      <w:pPr>
-        <w:pStyle w:val="Compact"/>
-        <w:numPr>
-          <w:numId w:val="1052"/>
-          <w:ilvl w:val="2"/>
-        </w:numPr>
-      </w:pPr>
-      <w:r>
-        <w:t xml:space="preserve">Google search</w:t>
-      </w:r>
-    </w:p>
-    <w:p>
-      <w:pPr>
-        <w:pStyle w:val="Compact"/>
-        <w:numPr>
-          <w:numId w:val="1052"/>
-          <w:ilvl w:val="2"/>
-        </w:numPr>
-      </w:pPr>
-      <w:r>
-        <w:t xml:space="preserve">KoMGI</w:t>
-      </w:r>
-    </w:p>
-    <w:p>
-      <w:pPr>
-        <w:pStyle w:val="Compact"/>
-        <w:numPr>
-          <w:numId w:val="1052"/>
-          <w:ilvl w:val="2"/>
-        </w:numPr>
-      </w:pPr>
-      <w:r>
-        <w:t xml:space="preserve">KoreaMed - KMBASE</w:t>
-      </w:r>
-    </w:p>
-    <w:p>
-      <w:pPr>
-        <w:pStyle w:val="Compact"/>
-        <w:numPr>
-          <w:numId w:val="1050"/>
-          <w:ilvl w:val="0"/>
-        </w:numPr>
-      </w:pPr>
-      <w:r>
-        <w:t xml:space="preserve">근거검색</w:t>
       </w:r>
     </w:p>
     <w:p>
@@ -7786,7 +7724,7 @@
         </w:numPr>
       </w:pPr>
       <w:r>
-        <w:t xml:space="preserve">검색원</w:t>
+        <w:t xml:space="preserve">정보원</w:t>
       </w:r>
     </w:p>
     <w:p>
@@ -7798,7 +7736,7 @@
         </w:numPr>
       </w:pPr>
       <w:r>
-        <w:t xml:space="preserve">전자문헌검색: 상기 + Ovid DB(MEDLINE/EMBASE) Cochrane library</w:t>
+        <w:t xml:space="preserve">National guideline clearinghouse</w:t>
       </w:r>
     </w:p>
     <w:p>
@@ -7810,19 +7748,67 @@
         </w:numPr>
       </w:pPr>
       <w:r>
-        <w:t xml:space="preserve">수기검색 (gray literature)</w:t>
+        <w:t xml:space="preserve">Guideline international network</w:t>
       </w:r>
     </w:p>
     <w:p>
       <w:pPr>
         <w:pStyle w:val="Compact"/>
         <w:numPr>
-          <w:numId w:val="1050"/>
-          <w:ilvl w:val="0"/>
-        </w:numPr>
-      </w:pPr>
-      <w:r>
-        <w:t xml:space="preserve">검색 결과</w:t>
+          <w:numId w:val="1054"/>
+          <w:ilvl w:val="2"/>
+        </w:numPr>
+      </w:pPr>
+      <w:r>
+        <w:t xml:space="preserve">Pubmed</w:t>
+      </w:r>
+    </w:p>
+    <w:p>
+      <w:pPr>
+        <w:pStyle w:val="Compact"/>
+        <w:numPr>
+          <w:numId w:val="1054"/>
+          <w:ilvl w:val="2"/>
+        </w:numPr>
+      </w:pPr>
+      <w:r>
+        <w:t xml:space="preserve">Google search</w:t>
+      </w:r>
+    </w:p>
+    <w:p>
+      <w:pPr>
+        <w:pStyle w:val="Compact"/>
+        <w:numPr>
+          <w:numId w:val="1054"/>
+          <w:ilvl w:val="2"/>
+        </w:numPr>
+      </w:pPr>
+      <w:r>
+        <w:t xml:space="preserve">KoMGI</w:t>
+      </w:r>
+    </w:p>
+    <w:p>
+      <w:pPr>
+        <w:pStyle w:val="Compact"/>
+        <w:numPr>
+          <w:numId w:val="1054"/>
+          <w:ilvl w:val="2"/>
+        </w:numPr>
+      </w:pPr>
+      <w:r>
+        <w:t xml:space="preserve">KoreaMed - KMBASE</w:t>
+      </w:r>
+    </w:p>
+    <w:p>
+      <w:pPr>
+        <w:pStyle w:val="Compact"/>
+        <w:numPr>
+          <w:numId w:val="1052"/>
+          <w:ilvl w:val="0"/>
+        </w:numPr>
+      </w:pPr>
+      <w:r>
+        <w:t xml:space="preserve">근거검색</w:t>
       </w:r>
     </w:p>
     <w:p>
@@ -7833,7 +7819,55 @@
           <w:ilvl w:val="1"/>
         </w:numPr>
       </w:pPr>
-      <w:hyperlink r:id="rId86">
+      <w:r>
+        <w:t xml:space="preserve">검색원</w:t>
+      </w:r>
+    </w:p>
+    <w:p>
+      <w:pPr>
+        <w:pStyle w:val="Compact"/>
+        <w:numPr>
+          <w:numId w:val="1056"/>
+          <w:ilvl w:val="2"/>
+        </w:numPr>
+      </w:pPr>
+      <w:r>
+        <w:t xml:space="preserve">전자문헌검색: 상기 + Ovid DB(MEDLINE/EMBASE) Cochrane library</w:t>
+      </w:r>
+    </w:p>
+    <w:p>
+      <w:pPr>
+        <w:pStyle w:val="Compact"/>
+        <w:numPr>
+          <w:numId w:val="1056"/>
+          <w:ilvl w:val="2"/>
+        </w:numPr>
+      </w:pPr>
+      <w:r>
+        <w:t xml:space="preserve">수기검색 (gray literature)</w:t>
+      </w:r>
+    </w:p>
+    <w:p>
+      <w:pPr>
+        <w:pStyle w:val="Compact"/>
+        <w:numPr>
+          <w:numId w:val="1052"/>
+          <w:ilvl w:val="0"/>
+        </w:numPr>
+      </w:pPr>
+      <w:r>
+        <w:t xml:space="preserve">검색 결과</w:t>
+      </w:r>
+    </w:p>
+    <w:p>
+      <w:pPr>
+        <w:pStyle w:val="Compact"/>
+        <w:numPr>
+          <w:numId w:val="1057"/>
+          <w:ilvl w:val="1"/>
+        </w:numPr>
+      </w:pPr>
+      <w:hyperlink r:id="rId85">
         <w:r>
           <w:rPr>
             <w:rStyle w:val="Hyperlink"/>
@@ -7849,7 +7883,7 @@
       <w:pPr>
         <w:pStyle w:val="Compact"/>
         <w:numPr>
-          <w:numId w:val="1056"/>
+          <w:numId w:val="1058"/>
           <w:ilvl w:val="2"/>
         </w:numPr>
       </w:pPr>
@@ -7861,9 +7895,91 @@
       <w:pPr>
         <w:pStyle w:val="Heading2"/>
       </w:pPr>
+      <w:bookmarkStart w:id="86" w:name="section-55"/>
+      <w:r>
+        <w:t xml:space="preserve">검색된 진료지침및 연구결과 선별</w:t>
+      </w:r>
+      <w:bookmarkEnd w:id="86"/>
+    </w:p>
+    <w:p>
+      <w:pPr>
+        <w:pStyle w:val="Compact"/>
+        <w:numPr>
+          <w:numId w:val="1059"/>
+          <w:ilvl w:val="0"/>
+        </w:numPr>
+      </w:pPr>
+      <w:r>
+        <w:t xml:space="preserve">선정 기준</w:t>
+      </w:r>
+    </w:p>
+    <w:p>
+      <w:pPr>
+        <w:pStyle w:val="Compact"/>
+        <w:numPr>
+          <w:numId w:val="1060"/>
+          <w:ilvl w:val="1"/>
+        </w:numPr>
+      </w:pPr>
+      <w:r>
+        <w:t xml:space="preserve">핵실질문과 일치하는 PICO를 포함</w:t>
+      </w:r>
+    </w:p>
+    <w:p>
+      <w:pPr>
+        <w:pStyle w:val="Compact"/>
+        <w:numPr>
+          <w:numId w:val="1060"/>
+          <w:ilvl w:val="1"/>
+        </w:numPr>
+      </w:pPr>
+      <w:r>
+        <w:t xml:space="preserve">동료검토가 이루어 진것</w:t>
+      </w:r>
+    </w:p>
+    <w:p>
+      <w:pPr>
+        <w:pStyle w:val="Compact"/>
+        <w:numPr>
+          <w:numId w:val="1060"/>
+          <w:ilvl w:val="1"/>
+        </w:numPr>
+      </w:pPr>
+      <w:r>
+        <w:t xml:space="preserve">한국어 또는 영어로 출판된 것</w:t>
+      </w:r>
+    </w:p>
+    <w:p>
+      <w:pPr>
+        <w:pStyle w:val="Compact"/>
+        <w:numPr>
+          <w:numId w:val="1060"/>
+          <w:ilvl w:val="1"/>
+        </w:numPr>
+      </w:pPr>
+      <w:r>
+        <w:t xml:space="preserve">근거기반 방법론을 사용한 것</w:t>
+      </w:r>
+    </w:p>
+    <w:p>
+      <w:pPr>
+        <w:pStyle w:val="Compact"/>
+        <w:numPr>
+          <w:numId w:val="1060"/>
+          <w:ilvl w:val="1"/>
+        </w:numPr>
+      </w:pPr>
+      <w:r>
+        <w:t xml:space="preserve">2012년 이후 출판</w:t>
+      </w:r>
+    </w:p>
+    <w:p>
+      <w:pPr>
+        <w:pStyle w:val="Heading2"/>
+      </w:pPr>
       <w:bookmarkStart w:id="87" w:name="section-56"/>
       <w:r>
-        <w:t xml:space="preserve">검색된 진료지침및 연구결과 선별</w:t>
+        <w:t xml:space="preserve">검색된 진료지침및 연구결과 평가</w:t>
       </w:r>
       <w:bookmarkEnd w:id="87"/>
     </w:p>
@@ -7871,159 +7987,77 @@
       <w:pPr>
         <w:pStyle w:val="Compact"/>
         <w:numPr>
-          <w:numId w:val="1057"/>
-          <w:ilvl w:val="0"/>
-        </w:numPr>
-      </w:pPr>
-      <w:r>
-        <w:t xml:space="preserve">선정 기준</w:t>
+          <w:numId w:val="1061"/>
+          <w:ilvl w:val="0"/>
+        </w:numPr>
+      </w:pPr>
+      <w:r>
+        <w:t xml:space="preserve">진료지침은 AGREE-II를 이용하여 평가.</w:t>
       </w:r>
     </w:p>
     <w:p>
       <w:pPr>
         <w:pStyle w:val="Compact"/>
         <w:numPr>
-          <w:numId w:val="1058"/>
-          <w:ilvl w:val="1"/>
-        </w:numPr>
-      </w:pPr>
-      <w:r>
-        <w:t xml:space="preserve">핵실질문과 일치하는 PICO를 포함</w:t>
+          <w:numId w:val="1061"/>
+          <w:ilvl w:val="0"/>
+        </w:numPr>
+      </w:pPr>
+      <w:r>
+        <w:t xml:space="preserve">진료지침만으로 핵심질문을 답하는데 충분하지 않으면 체계적 문헌고찰, 무작위비교임상시험, 관찰연구등 순으로 추가 자료에 대해 질평가를 시행하고 근거표를 작성하였음.</w:t>
+      </w:r>
+    </w:p>
+    <w:p>
+      <w:pPr>
+        <w:pStyle w:val="Heading2"/>
+      </w:pPr>
+      <w:bookmarkStart w:id="88" w:name="section-57"/>
+      <w:r>
+        <w:t xml:space="preserve">권고문 합의및 권고등급 결정</w:t>
+      </w:r>
+      <w:bookmarkEnd w:id="88"/>
+    </w:p>
+    <w:p>
+      <w:pPr>
+        <w:pStyle w:val="Heading3"/>
+      </w:pPr>
+      <w:bookmarkStart w:id="89" w:name="grade--"/>
+      <w:r>
+        <w:t xml:space="preserve">근거수준과 권고등급의 평가: GRADE 방식 사용</w:t>
+      </w:r>
+      <w:bookmarkEnd w:id="89"/>
+    </w:p>
+    <w:p>
+      <w:pPr>
+        <w:pStyle w:val="Heading4"/>
+      </w:pPr>
+      <w:bookmarkStart w:id="90" w:name="section-58"/>
+      <w:r>
+        <w:t xml:space="preserve">근거수준</w:t>
+      </w:r>
+      <w:bookmarkEnd w:id="90"/>
+    </w:p>
+    <w:p>
+      <w:pPr>
+        <w:pStyle w:val="FirstParagraph"/>
+      </w:pPr>
+      <w:r>
+        <w:t xml:space="preserve">근거수준(level of evidence)는 현재까지의 근거를 바탕으로 특정 중재의 효과에 대해 확신하는 정도를 말한다.</w:t>
+      </w:r>
+    </w:p>
+    <w:p>
+      <w:pPr>
+        <w:pStyle w:val="BodyText"/>
+      </w:pPr>
+      <w:r>
+        <w:t xml:space="preserve">본 지침에서는 GRADE방식을 수정차용하여 아래와 같이 평가하였다.</w:t>
       </w:r>
     </w:p>
     <w:p>
       <w:pPr>
         <w:pStyle w:val="Compact"/>
         <w:numPr>
-          <w:numId w:val="1058"/>
-          <w:ilvl w:val="1"/>
-        </w:numPr>
-      </w:pPr>
-      <w:r>
-        <w:t xml:space="preserve">동료검토가 이루어 진것</w:t>
-      </w:r>
-    </w:p>
-    <w:p>
-      <w:pPr>
-        <w:pStyle w:val="Compact"/>
-        <w:numPr>
-          <w:numId w:val="1058"/>
-          <w:ilvl w:val="1"/>
-        </w:numPr>
-      </w:pPr>
-      <w:r>
-        <w:t xml:space="preserve">한국어 또는 영어로 출판된 것</w:t>
-      </w:r>
-    </w:p>
-    <w:p>
-      <w:pPr>
-        <w:pStyle w:val="Compact"/>
-        <w:numPr>
-          <w:numId w:val="1058"/>
-          <w:ilvl w:val="1"/>
-        </w:numPr>
-      </w:pPr>
-      <w:r>
-        <w:t xml:space="preserve">근거기반 방법론을 사용한 것</w:t>
-      </w:r>
-    </w:p>
-    <w:p>
-      <w:pPr>
-        <w:pStyle w:val="Compact"/>
-        <w:numPr>
-          <w:numId w:val="1058"/>
-          <w:ilvl w:val="1"/>
-        </w:numPr>
-      </w:pPr>
-      <w:r>
-        <w:t xml:space="preserve">2012년 이후 출판</w:t>
-      </w:r>
-    </w:p>
-    <w:p>
-      <w:pPr>
-        <w:pStyle w:val="Heading2"/>
-      </w:pPr>
-      <w:bookmarkStart w:id="88" w:name="section-57"/>
-      <w:r>
-        <w:t xml:space="preserve">검색된 진료지침및 연구결과 평가</w:t>
-      </w:r>
-      <w:bookmarkEnd w:id="88"/>
-    </w:p>
-    <w:p>
-      <w:pPr>
-        <w:pStyle w:val="Compact"/>
-        <w:numPr>
-          <w:numId w:val="1059"/>
-          <w:ilvl w:val="0"/>
-        </w:numPr>
-      </w:pPr>
-      <w:r>
-        <w:t xml:space="preserve">진료지침은 AGREE-II를 이용하여 평가.</w:t>
-      </w:r>
-    </w:p>
-    <w:p>
-      <w:pPr>
-        <w:pStyle w:val="Compact"/>
-        <w:numPr>
-          <w:numId w:val="1059"/>
-          <w:ilvl w:val="0"/>
-        </w:numPr>
-      </w:pPr>
-      <w:r>
-        <w:t xml:space="preserve">진료지침만으로 핵심질문을 답하는데 충분하지 않으면 체계적 문헌고찰, 무작위비교임상시험, 관찰연구등 순으로 추가 자료에 대해 질평가를 시행하고 근거표를 작성하였음.</w:t>
-      </w:r>
-    </w:p>
-    <w:p>
-      <w:pPr>
-        <w:pStyle w:val="Heading2"/>
-      </w:pPr>
-      <w:bookmarkStart w:id="89" w:name="section-58"/>
-      <w:r>
-        <w:t xml:space="preserve">권고문 합의및 권고등급 결정</w:t>
-      </w:r>
-      <w:bookmarkEnd w:id="89"/>
-    </w:p>
-    <w:p>
-      <w:pPr>
-        <w:pStyle w:val="Heading3"/>
-      </w:pPr>
-      <w:bookmarkStart w:id="90" w:name="grade--"/>
-      <w:r>
-        <w:t xml:space="preserve">근거수준과 권고등급의 평가: GRADE 방식 사용</w:t>
-      </w:r>
-      <w:bookmarkEnd w:id="90"/>
-    </w:p>
-    <w:p>
-      <w:pPr>
-        <w:pStyle w:val="Heading4"/>
-      </w:pPr>
-      <w:bookmarkStart w:id="91" w:name="section-59"/>
-      <w:r>
-        <w:t xml:space="preserve">근거수준</w:t>
-      </w:r>
-      <w:bookmarkEnd w:id="91"/>
-    </w:p>
-    <w:p>
-      <w:pPr>
-        <w:pStyle w:val="FirstParagraph"/>
-      </w:pPr>
-      <w:r>
-        <w:t xml:space="preserve">근거수준(level of evidence)는 현재까지의 근거를 바탕으로 특정 중재의 효과에 대해 확신하는 정도를 말한다.</w:t>
-      </w:r>
-    </w:p>
-    <w:p>
-      <w:pPr>
-        <w:pStyle w:val="BodyText"/>
-      </w:pPr>
-      <w:r>
-        <w:t xml:space="preserve">본 지침에서는 GRADE방식을 수정차용하여 아래와 같이 평가하였다.</w:t>
-      </w:r>
-    </w:p>
-    <w:p>
-      <w:pPr>
-        <w:pStyle w:val="Compact"/>
-        <w:numPr>
-          <w:numId w:val="1060"/>
+          <w:numId w:val="1062"/>
           <w:ilvl w:val="0"/>
         </w:numPr>
       </w:pPr>
@@ -8041,7 +8075,7 @@
       <w:pPr>
         <w:pStyle w:val="Compact"/>
         <w:numPr>
-          <w:numId w:val="1060"/>
+          <w:numId w:val="1062"/>
           <w:ilvl w:val="0"/>
         </w:numPr>
       </w:pPr>
@@ -8059,7 +8093,7 @@
       <w:pPr>
         <w:pStyle w:val="Compact"/>
         <w:numPr>
-          <w:numId w:val="1060"/>
+          <w:numId w:val="1062"/>
           <w:ilvl w:val="0"/>
         </w:numPr>
       </w:pPr>
@@ -8077,7 +8111,7 @@
       <w:pPr>
         <w:pStyle w:val="Compact"/>
         <w:numPr>
-          <w:numId w:val="1060"/>
+          <w:numId w:val="1062"/>
           <w:ilvl w:val="0"/>
         </w:numPr>
       </w:pPr>
@@ -8095,7 +8129,7 @@
       <w:pPr>
         <w:pStyle w:val="Compact"/>
         <w:numPr>
-          <w:numId w:val="1060"/>
+          <w:numId w:val="1062"/>
           <w:ilvl w:val="0"/>
         </w:numPr>
       </w:pPr>
@@ -8113,11 +8147,11 @@
       <w:pPr>
         <w:pStyle w:val="Heading4"/>
       </w:pPr>
-      <w:bookmarkStart w:id="92" w:name="section-60"/>
+      <w:bookmarkStart w:id="91" w:name="section-59"/>
       <w:r>
         <w:t xml:space="preserve">권고등급</w:t>
       </w:r>
-      <w:bookmarkEnd w:id="92"/>
+      <w:bookmarkEnd w:id="91"/>
     </w:p>
     <w:p>
       <w:pPr>
@@ -8143,7 +8177,7 @@
       <w:pPr>
         <w:pStyle w:val="Compact"/>
         <w:numPr>
-          <w:numId w:val="1061"/>
+          <w:numId w:val="1063"/>
           <w:ilvl w:val="0"/>
         </w:numPr>
       </w:pPr>
@@ -8155,7 +8189,7 @@
       <w:pPr>
         <w:pStyle w:val="Compact"/>
         <w:numPr>
-          <w:numId w:val="1061"/>
+          <w:numId w:val="1063"/>
           <w:ilvl w:val="0"/>
         </w:numPr>
       </w:pPr>
@@ -8167,7 +8201,7 @@
       <w:pPr>
         <w:pStyle w:val="Compact"/>
         <w:numPr>
-          <w:numId w:val="1061"/>
+          <w:numId w:val="1063"/>
           <w:ilvl w:val="0"/>
         </w:numPr>
       </w:pPr>
@@ -8179,7 +8213,7 @@
       <w:pPr>
         <w:pStyle w:val="Compact"/>
         <w:numPr>
-          <w:numId w:val="1061"/>
+          <w:numId w:val="1063"/>
           <w:ilvl w:val="0"/>
         </w:numPr>
       </w:pPr>
@@ -8207,7 +8241,7 @@
       <w:pPr>
         <w:pStyle w:val="Compact"/>
         <w:numPr>
-          <w:numId w:val="1062"/>
+          <w:numId w:val="1064"/>
           <w:ilvl w:val="0"/>
         </w:numPr>
       </w:pPr>
@@ -8237,7 +8271,7 @@
       <w:pPr>
         <w:pStyle w:val="Compact"/>
         <w:numPr>
-          <w:numId w:val="1062"/>
+          <w:numId w:val="1064"/>
           <w:ilvl w:val="0"/>
         </w:numPr>
       </w:pPr>
@@ -8267,7 +8301,7 @@
       <w:pPr>
         <w:pStyle w:val="Compact"/>
         <w:numPr>
-          <w:numId w:val="1062"/>
+          <w:numId w:val="1064"/>
           <w:ilvl w:val="0"/>
         </w:numPr>
       </w:pPr>
@@ -8297,7 +8331,7 @@
       <w:pPr>
         <w:pStyle w:val="Compact"/>
         <w:numPr>
-          <w:numId w:val="1062"/>
+          <w:numId w:val="1064"/>
           <w:ilvl w:val="0"/>
         </w:numPr>
       </w:pPr>
@@ -8321,48 +8355,6 @@
       </w:r>
       <w:r>
         <w:t xml:space="preserve">”</w:t>
-      </w:r>
-    </w:p>
-    <w:p>
-      <w:pPr>
-        <w:pStyle w:val="Heading1"/>
-      </w:pPr>
-      <w:bookmarkStart w:id="93" w:name="section-61"/>
-      <w:r>
-        <w:t xml:space="preserve">추가 논의</w:t>
-      </w:r>
-      <w:bookmarkEnd w:id="93"/>
-    </w:p>
-    <w:p>
-      <w:pPr>
-        <w:pStyle w:val="Heading4"/>
-      </w:pPr>
-      <w:bookmarkStart w:id="94" w:name="section-62"/>
-      <w:r>
-        <w:t xml:space="preserve">이미지 선생님</w:t>
-      </w:r>
-      <w:bookmarkEnd w:id="94"/>
-    </w:p>
-    <w:p>
-      <w:pPr>
-        <w:pStyle w:val="FirstParagraph"/>
-      </w:pPr>
-      <w:r>
-        <w:t xml:space="preserve">제 기억이 맞다면 flunarizine 권고등급에 대해서 논의할 당시 유효성의 evidence에 근거하여 높음으로 상향조정하고, divalproex의 가임기여성 사용 문제나 flunarizine의 노인에서의 parkinsonism 발생 우려 등 특정 환자군에서의 concern이 있는 점을 따로 comment 하기로 하였던 것으로 기억합니다.</w:t>
-      </w:r>
-    </w:p>
-    <w:p>
-      <w:pPr>
-        <w:pStyle w:val="BodyText"/>
-      </w:pPr>
-      <w:r>
-        <w:t xml:space="preserve">flunarizine이 유럽에서 class A로 분류되고 있고 다른 class A drugs (topiramate, amitriptyline, valproate 등) 에 비해 특별히 더 심각한 safety concern이 있다고 생각지는 않습니다. 임상현장에서 weight gain 외에는 전혀 문제없이 안전하게 쓰고 있는 약이기도 합니다.</w:t>
-      </w:r>
-      <w:r>
-        <w:t xml:space="preserve"> </w:t>
-      </w:r>
-      <w:r>
-        <w:t xml:space="preserve">flunarizine이 여타 venlafaxine 이나 levetiracetam 등의 근거가 약한 약들과 같은 grade로 분류되는 것이 약간 우려가 있게 여겨져서 다시 말씀 올립니다. 감사합니다.</w:t>
       </w:r>
     </w:p>
     <w:sectPr/>
@@ -8390,7 +8382,7 @@
       </w:r>
     </w:p>
   </w:footnote>
-  <w:footnote w:id="25">
+  <w:footnote w:id="24">
     <w:p>
       <w:pPr>
         <w:pStyle w:val="FootnoteText"/>
@@ -8482,7 +8474,7 @@
       </w:r>
     </w:p>
   </w:footnote>
-  <w:footnote w:id="26">
+  <w:footnote w:id="25">
     <w:p>
       <w:pPr>
         <w:pStyle w:val="FootnoteText"/>
@@ -8700,7 +8692,7 @@
       </w:tr>
     </w:tbl>
   </w:footnote>
-  <w:footnote w:id="32">
+  <w:footnote w:id="31">
     <w:p>
       <w:pPr>
         <w:pStyle w:val="FootnoteText"/>
@@ -8792,7 +8784,7 @@
       </w:r>
     </w:p>
   </w:footnote>
-  <w:footnote w:id="33">
+  <w:footnote w:id="32">
     <w:p>
       <w:pPr>
         <w:pStyle w:val="FootnoteText"/>
@@ -9826,40 +9818,40 @@
     <w:abstractNumId w:val="991"/>
   </w:num>
   <w:num w:numId="1047">
-    <w:abstractNumId w:val="99411"/>
-    <w:lvlOverride w:ilvl="0">
-      <w:startOverride w:val="1"/>
-    </w:lvlOverride>
-    <w:lvlOverride w:ilvl="1">
-      <w:startOverride w:val="1"/>
-    </w:lvlOverride>
-    <w:lvlOverride w:ilvl="2">
-      <w:startOverride w:val="1"/>
-    </w:lvlOverride>
-    <w:lvlOverride w:ilvl="3">
-      <w:startOverride w:val="1"/>
-    </w:lvlOverride>
-    <w:lvlOverride w:ilvl="4">
-      <w:startOverride w:val="1"/>
-    </w:lvlOverride>
-    <w:lvlOverride w:ilvl="5">
-      <w:startOverride w:val="1"/>
-    </w:lvlOverride>
-    <w:lvlOverride w:ilvl="6">
-      <w:startOverride w:val="1"/>
-    </w:lvlOverride>
-    <w:lvlOverride w:ilvl="7">
-      <w:startOverride w:val="1"/>
-    </w:lvlOverride>
-    <w:lvlOverride w:ilvl="8">
-      <w:startOverride w:val="1"/>
-    </w:lvlOverride>
+    <w:abstractNumId w:val="991"/>
   </w:num>
   <w:num w:numId="1048">
     <w:abstractNumId w:val="991"/>
   </w:num>
   <w:num w:numId="1049">
-    <w:abstractNumId w:val="991"/>
+    <w:abstractNumId w:val="99411"/>
+    <w:lvlOverride w:ilvl="0">
+      <w:startOverride w:val="1"/>
+    </w:lvlOverride>
+    <w:lvlOverride w:ilvl="1">
+      <w:startOverride w:val="1"/>
+    </w:lvlOverride>
+    <w:lvlOverride w:ilvl="2">
+      <w:startOverride w:val="1"/>
+    </w:lvlOverride>
+    <w:lvlOverride w:ilvl="3">
+      <w:startOverride w:val="1"/>
+    </w:lvlOverride>
+    <w:lvlOverride w:ilvl="4">
+      <w:startOverride w:val="1"/>
+    </w:lvlOverride>
+    <w:lvlOverride w:ilvl="5">
+      <w:startOverride w:val="1"/>
+    </w:lvlOverride>
+    <w:lvlOverride w:ilvl="6">
+      <w:startOverride w:val="1"/>
+    </w:lvlOverride>
+    <w:lvlOverride w:ilvl="7">
+      <w:startOverride w:val="1"/>
+    </w:lvlOverride>
+    <w:lvlOverride w:ilvl="8">
+      <w:startOverride w:val="1"/>
+    </w:lvlOverride>
   </w:num>
   <w:num w:numId="1050">
     <w:abstractNumId w:val="991"/>
@@ -9895,6 +9887,12 @@
     <w:abstractNumId w:val="991"/>
   </w:num>
   <w:num w:numId="1061">
+    <w:abstractNumId w:val="991"/>
+  </w:num>
+  <w:num w:numId="1062">
+    <w:abstractNumId w:val="991"/>
+  </w:num>
+  <w:num w:numId="1063">
     <w:abstractNumId w:val="99411"/>
     <w:lvlOverride w:ilvl="0">
       <w:startOverride w:val="1"/>
@@ -9924,7 +9922,7 @@
       <w:startOverride w:val="1"/>
     </w:lvlOverride>
   </w:num>
-  <w:num w:numId="1062">
+  <w:num w:numId="1064">
     <w:abstractNumId w:val="991"/>
   </w:num>
 </w:numbering>

--- a/docs/MigrainePrevention.docx
+++ b/docs/MigrainePrevention.docx
@@ -184,7 +184,7 @@
         <w:pStyle w:val="BodyText"/>
       </w:pPr>
       <w:r>
-        <w:t xml:space="preserve">2000년대에 들어서며 세계 각국에서 근거중심의학을 바탕으로 다양한 임상 분야에서 진료지침이 발표되기 시작했습니다. 대한두통학회의 초판과 제2판 편두통 진료지침도 그런 대세에 뒤쳐지지 않으려는 노력의 산물이었습니다. 2000년대 중반이 되면서 진료지침의 개발과 검증에 대한 방법론적인 발전으로 국내에서도 한국보건의료원(NECA)의 개원과 함께 대한의학회 주관으로 진료지침 개발의 표준화가 진행되었습니다. 이에 신경학 분야의 진료지침 개발의 필요성을 절감하고 있던 대한신경과학회와 대한두통학회가 협력하여 새로운 개발 체계를 적용한 진료지침을 개발하기로 한 것입니다. 2016년 가을 이번 진료지침의 개시모임이 있은 이후 대한의학회에서 권고하는 방법론을 준수하여 진료지침 개발과정이 시작되었습니다. 간사인 박광열 교수를 포함한 진료지침 위원들이 새로운 방법론에 대한 지식과 경험을 쌓아나가며 느리지만 한 단계씩 개발을 진행하였습니다. 기존에 발간하였던 편두통 진료지침과 다르게 삽화편두통의 예방치료약물로 그 범위를 한정한 것은 실제 임상의 요구가 크다는 점과 체계화된 개발의 경험을 쌓기 위한 두 가지 목적이 있었기 때문입니다.</w:t>
+        <w:t xml:space="preserve">2000년대 중반이 되면서 진료지침의 개발과 검증에 대한 방법론적인 발전으로 국내에서도 한국보건의료원(NECA)의 개원과 함께 대한의학회 주관으로 진료지침 개발의 표준화가 진행되었습니다. 이에 신경학 분야의 진료지침 개발의 필요성을 절감하고 있던 대한신경과학회와 대한두통학회가 협력하여 새로운 개발 체계를 적용한 진료지침을 개발하기로 한 것입니다. 2016년 가을 이번 진료지침의 개시모임이 있은 이후 대한의학회에서 권고하는 방법론을 준수하여 진료지침 개발과정이 시작되었습니다. 간사인 박광열 교수를 포함한 진료지침 위원들이 새로운 방법론에 대한 지식과 경험을 쌓아나가며 느리지만 한 단계씩 개발을 진행하였습니다. 기존에 발간하였던 편두통 진료지침과 다르게 삽화편두통의 예방치료약물로 그 범위를 한정한 것은 실제 임상의 요구가 크다는 점과 체계화된 개발의 경험을 쌓기 위한 두 가지 목적이 있었기 때문입니다.</w:t>
       </w:r>
     </w:p>
     <w:p>

--- a/docs/MigrainePrevention.docx
+++ b/docs/MigrainePrevention.docx
@@ -2456,7 +2456,7 @@
       </w:pPr>
       <w:bookmarkStart w:id="29" w:name="section-7"/>
       <w:r>
-        <w:t xml:space="preserve">핵심질문 1.</w:t>
+        <w:t xml:space="preserve">예방치료시 고려 요인</w:t>
       </w:r>
       <w:bookmarkEnd w:id="29"/>
     </w:p>
@@ -2621,7 +2621,7 @@
       </w:pPr>
       <w:bookmarkStart w:id="33" w:name="section-9"/>
       <w:r>
-        <w:t xml:space="preserve">핵심질문 2.</w:t>
+        <w:t xml:space="preserve">예방치료의 중단</w:t>
       </w:r>
       <w:bookmarkEnd w:id="33"/>
     </w:p>
@@ -2728,7 +2728,7 @@
       </w:pPr>
       <w:bookmarkStart w:id="35" w:name="section-11"/>
       <w:r>
-        <w:t xml:space="preserve">핵심질문 3.</w:t>
+        <w:t xml:space="preserve">베타차단제</w:t>
       </w:r>
       <w:bookmarkEnd w:id="35"/>
     </w:p>
@@ -3033,7 +3033,7 @@
       </w:pPr>
       <w:bookmarkStart w:id="37" w:name="section-13"/>
       <w:r>
-        <w:t xml:space="preserve">핵심질문 4.</w:t>
+        <w:t xml:space="preserve">칼슘통로차단제</w:t>
       </w:r>
       <w:bookmarkEnd w:id="37"/>
     </w:p>
@@ -3284,7 +3284,7 @@
       </w:pPr>
       <w:bookmarkStart w:id="39" w:name="section-15"/>
       <w:r>
-        <w:t xml:space="preserve">핵심질문 5.</w:t>
+        <w:t xml:space="preserve">안지오텐신수용체차단제 또는 안지오텐신전환효소억제제</w:t>
       </w:r>
       <w:bookmarkEnd w:id="39"/>
     </w:p>
@@ -3477,7 +3477,7 @@
       </w:pPr>
       <w:bookmarkStart w:id="41" w:name="section-16"/>
       <w:r>
-        <w:t xml:space="preserve">핵심질문 6.</w:t>
+        <w:t xml:space="preserve">항우울제</w:t>
       </w:r>
       <w:bookmarkEnd w:id="41"/>
     </w:p>
@@ -3791,7 +3791,7 @@
       </w:pPr>
       <w:bookmarkStart w:id="44" w:name="section-18"/>
       <w:r>
-        <w:t xml:space="preserve">핵심질문 7.</w:t>
+        <w:t xml:space="preserve">뇌전증치료제</w:t>
       </w:r>
       <w:bookmarkEnd w:id="44"/>
     </w:p>

--- a/docs/MigrainePrevention.docx
+++ b/docs/MigrainePrevention.docx
@@ -41,7 +41,7 @@
         <w:pStyle w:val="Date"/>
       </w:pPr>
       <w:r>
-        <w:t xml:space="preserve">2019-07-02</w:t>
+        <w:t xml:space="preserve">2019-07-16</w:t>
       </w:r>
     </w:p>
     <w:p>
@@ -2437,7 +2437,10 @@
         <w:pStyle w:val="BodyText"/>
       </w:pPr>
       <w:r>
-        <w:t xml:space="preserve">국제두통질환분류에서 편두통은 다양한 아형으로 정의될 수 있으며, 조짐여부에 따라 무조짐편두통과 조짐편두통으로 크게 구분하고 있다. 또한, 두통빈도에 따라 두통일수가 한 달에15일 이상이면서 그 기간이 3개월을 초과하는 경우에 만성편두통으로, 그 이하인 경우 삽화편두통으로 진단 분류된다. 삽화편두통 환자 중 일부는 만성편두통으로 진행되거나 삽화편두통 상태에서도 두통빈도의 악화 또는 급성기치료의 효율저하로 인하여 편두통으로 인한 일상생활의 장애(migraine-related disability)를 경험할 수 있다. 따라서, 삽화편두통 환자의 편두통 장애룰 감소시키기 위한 적절한 편두통예방치료의 전략이 필요하며, 임상현장에서는 이를 위해 참고할 편두통예방치료 진료지침이 필요하다. 삽화편두통의 경우 기존의 다양한 경구약물을 바탕으로 한 편두통예방치료의 근거와 국외진료지침이 있다. 따라서, 본 진료지침에서는 기존 및 최신의 근거를 체계적으로 고찰하고 국내의 삽화편두통 환자의 진료에서 활용이 가능한 편두통예방치료의 권고안을 제시하려 한다.</w:t>
+        <w:t xml:space="preserve">국제두통질환분류에서 편두통은 다양한 아형으로 정의될 수 있으며, 조짐여부에 따라 무조짐편두통과 조짐편두통으로 크게 구분하고 있다. 또한, 두통빈도에 따라 두통일수가 한 달에15일 이상이면서 그 기간이 3개월을 초과하는 경우에 만성편두통으로, 그 이하인 경우 삽화편두통으로 진단 분류된다. 삽화편두통 환자 중 일부는 만성편두통으로 진행되거나 삽화편두통 상태에서도 두통빈도의 악화 또는 급성기치료의 효율저하로 인하여 편두통으로 인한 일상생활의 장애(migraine-related disability)를 경험할 수 있다. 따라서, 삽화편두통 환자의 편두통 장애룰 감소시키기 위한 적절한 편두통예방치료의 전략이 필요하며, 임상현장에서는 이를 위해 참고할 편두통예방치료 진료지침이 필요하다. 삽화편두통의 경우 기존의 다양한 경구약물을 바탕으로 한 편두통예방치료의 근거와 국외진료지침이 있다. 따라서 본 진료지침에서는 기존 및 최신의 근거를 체계적으로 고찰하여, 국내의 일차진료를 담당하는 의사가 성인 삽화편두통 환자를 진료하는 외래 및 입원 진료에서 활용할 수 있는 편두통 예방치료약물 사용의 권고안을 제시하려고 한다.</w:t>
+      </w:r>
+      <w:r>
+        <w:t xml:space="preserve"> </w:t>
       </w:r>
     </w:p>
     <w:p>
@@ -4258,7 +4261,7 @@
         </w:numPr>
       </w:pPr>
       <w:r>
-        <w:t xml:space="preserve">두통의 강도 (경도/중등도/심도): 만성편두통 환자의 경우 경도의 지속성 두통을 기록하지 않는 경우가 많으나, 환자가 머리가 맑지 않은 날에는 경도의 두통이 지속되고 있을 가능성이 높으므로 이것 또한 기록하도록 교육해야 한다. 편두통삽화가 2일 이상 지속된 경우 각각의 날짜에 대해서 모두 기록한다.</w:t>
+        <w:t xml:space="preserve">두통의 강도 (경도/중등도/심도): 경도의 두통이란 두통으로 인해 일상생활에 영향을 받지 않는 정도의 두통, 심도의 두통은 두통이 너무 심해 일상생활을 전혀 할 수 없는 정도의 두통을 의미하며, 중등도의 두통은 그 중간을 의미한다. 만성편두통 환자의 경우 경도의 지속성 두통을 기록하지 않는 경우가 많으나, 환자가 머리가 맑지 않은 날에는 경도의 두통이 지속되고 있을 가능성이 높으므로 이것 또한 기록하도록 교육해야 한다. 편두통삽화가 2일 이상 지속된 경우 각각의 날짜에 대해서 모두 기록한다.</w:t>
       </w:r>
     </w:p>
     <w:p>

--- a/docs/MigrainePrevention.docx
+++ b/docs/MigrainePrevention.docx
@@ -41,18 +41,17 @@
         <w:pStyle w:val="Date"/>
       </w:pPr>
       <w:r>
-        <w:t xml:space="preserve">2019-07-16</w:t>
-      </w:r>
-    </w:p>
+        <w:t xml:space="preserve">2021-05-23</w:t>
+      </w:r>
+    </w:p>
+    <w:bookmarkStart w:id="20" w:name="발간사"/>
     <w:p>
       <w:pPr>
         <w:pStyle w:val="Heading1"/>
       </w:pPr>
-      <w:bookmarkStart w:id="20" w:name="section"/>
       <w:r>
         <w:t xml:space="preserve">발간사</w:t>
       </w:r>
-      <w:bookmarkEnd w:id="20"/>
     </w:p>
     <w:p>
       <w:pPr>
@@ -99,7 +98,7 @@
     </w:p>
     <w:p>
       <w:pPr>
-        <w:pStyle w:val="Compact"/>
+        <w:pStyle w:val="BodyText"/>
       </w:pPr>
       <w:r>
         <w:rPr>
@@ -108,15 +107,15 @@
         <w:t xml:space="preserve">대한두통학회 회장 김병건</w:t>
       </w:r>
     </w:p>
+    <w:bookmarkEnd w:id="20"/>
+    <w:bookmarkStart w:id="21" w:name="간행사"/>
     <w:p>
       <w:pPr>
         <w:pStyle w:val="Heading1"/>
       </w:pPr>
-      <w:bookmarkStart w:id="21" w:name="section-1"/>
       <w:r>
         <w:t xml:space="preserve">간행사</w:t>
       </w:r>
-      <w:bookmarkEnd w:id="21"/>
     </w:p>
     <w:p>
       <w:pPr>
@@ -205,7 +204,7 @@
     </w:p>
     <w:p>
       <w:pPr>
-        <w:pStyle w:val="Compact"/>
+        <w:pStyle w:val="BodyText"/>
       </w:pPr>
       <w:r>
         <w:rPr>
@@ -214,25 +213,42 @@
         <w:t xml:space="preserve">대한두통학회 편두통진료지침위원장 정재면</w:t>
       </w:r>
     </w:p>
+    <w:bookmarkEnd w:id="21"/>
+    <w:bookmarkStart w:id="26" w:name="요약"/>
     <w:p>
       <w:pPr>
         <w:pStyle w:val="Heading1"/>
       </w:pPr>
-      <w:bookmarkStart w:id="22" w:name="section-2"/>
+      <w:r>
+        <w:rPr>
+          <w:rStyle w:val="SectionNumber"/>
+        </w:rPr>
+        <w:t xml:space="preserve">1</w:t>
+      </w:r>
+      <w:r>
+        <w:tab/>
+      </w:r>
       <w:r>
         <w:t xml:space="preserve">요약</w:t>
       </w:r>
-      <w:bookmarkEnd w:id="22"/>
-    </w:p>
+    </w:p>
+    <w:bookmarkStart w:id="24" w:name="핵심질문과-권고사항"/>
     <w:p>
       <w:pPr>
         <w:pStyle w:val="Heading2"/>
       </w:pPr>
-      <w:bookmarkStart w:id="23" w:name="section-3"/>
+      <w:r>
+        <w:rPr>
+          <w:rStyle w:val="SectionNumber"/>
+        </w:rPr>
+        <w:t xml:space="preserve">1.1</w:t>
+      </w:r>
+      <w:r>
+        <w:tab/>
+      </w:r>
       <w:r>
         <w:t xml:space="preserve">핵심질문과 권고사항</w:t>
       </w:r>
-      <w:bookmarkEnd w:id="23"/>
     </w:p>
     <w:p>
       <w:pPr>
@@ -245,8 +261,8 @@
     <w:p>
       <w:pPr>
         <w:numPr>
+          <w:ilvl w:val="0"/>
           <w:numId w:val="1001"/>
-          <w:ilvl w:val="0"/>
         </w:numPr>
       </w:pPr>
       <w:r>
@@ -256,7 +272,7 @@
         <w:rPr>
           <w:rStyle w:val="FootnoteReference"/>
         </w:rPr>
-        <w:footnoteReference w:id="24"/>
+        <w:footnoteReference w:id="22"/>
       </w:r>
       <w:r>
         <w:t xml:space="preserve">를 겪는 경우에 예방치료를 권고한다. (근거수준: 전문가의견, 권고등급: 강함)</w:t>
@@ -265,8 +281,8 @@
     <w:p>
       <w:pPr>
         <w:numPr>
+          <w:ilvl w:val="0"/>
           <w:numId w:val="1001"/>
-          <w:ilvl w:val="0"/>
         </w:numPr>
       </w:pPr>
       <w:r>
@@ -276,8 +292,8 @@
     <w:p>
       <w:pPr>
         <w:numPr>
+          <w:ilvl w:val="0"/>
           <w:numId w:val="1001"/>
-          <w:ilvl w:val="0"/>
         </w:numPr>
       </w:pPr>
       <w:r>
@@ -287,7 +303,7 @@
         <w:rPr>
           <w:rStyle w:val="FootnoteReference"/>
         </w:rPr>
-        <w:footnoteReference w:id="25"/>
+        <w:footnoteReference w:id="23"/>
       </w:r>
       <w:r>
         <w:t xml:space="preserve">의 우려가 있으므로 예방치료를 권고한다. (근거수준: 전문가의견, 권고등급: 강함)</w:t>
@@ -296,8 +312,8 @@
     <w:p>
       <w:pPr>
         <w:numPr>
+          <w:ilvl w:val="0"/>
           <w:numId w:val="1001"/>
-          <w:ilvl w:val="0"/>
         </w:numPr>
       </w:pPr>
       <w:r>
@@ -307,8 +323,8 @@
     <w:p>
       <w:pPr>
         <w:numPr>
+          <w:ilvl w:val="0"/>
           <w:numId w:val="1001"/>
-          <w:ilvl w:val="0"/>
         </w:numPr>
       </w:pPr>
       <w:r>
@@ -333,8 +349,8 @@
     <w:p>
       <w:pPr>
         <w:numPr>
+          <w:ilvl w:val="0"/>
           <w:numId w:val="1003"/>
-          <w:ilvl w:val="0"/>
         </w:numPr>
       </w:pPr>
       <w:r>
@@ -344,8 +360,8 @@
     <w:p>
       <w:pPr>
         <w:numPr>
+          <w:ilvl w:val="0"/>
           <w:numId w:val="1003"/>
-          <w:ilvl w:val="0"/>
         </w:numPr>
       </w:pPr>
       <w:r>
@@ -355,8 +371,8 @@
     <w:p>
       <w:pPr>
         <w:numPr>
+          <w:ilvl w:val="0"/>
           <w:numId w:val="1003"/>
-          <w:ilvl w:val="0"/>
         </w:numPr>
       </w:pPr>
       <w:r>
@@ -366,8 +382,8 @@
     <w:p>
       <w:pPr>
         <w:numPr>
+          <w:ilvl w:val="0"/>
           <w:numId w:val="1003"/>
-          <w:ilvl w:val="0"/>
         </w:numPr>
       </w:pPr>
       <w:r>
@@ -392,8 +408,8 @@
     <w:p>
       <w:pPr>
         <w:numPr>
+          <w:ilvl w:val="0"/>
           <w:numId w:val="1004"/>
-          <w:ilvl w:val="0"/>
         </w:numPr>
       </w:pPr>
       <w:r>
@@ -403,8 +419,8 @@
     <w:p>
       <w:pPr>
         <w:numPr>
+          <w:ilvl w:val="0"/>
           <w:numId w:val="1004"/>
-          <w:ilvl w:val="0"/>
         </w:numPr>
       </w:pPr>
       <w:r>
@@ -414,8 +430,8 @@
     <w:p>
       <w:pPr>
         <w:numPr>
+          <w:ilvl w:val="0"/>
           <w:numId w:val="1004"/>
-          <w:ilvl w:val="0"/>
         </w:numPr>
       </w:pPr>
       <w:r>
@@ -425,8 +441,8 @@
     <w:p>
       <w:pPr>
         <w:numPr>
+          <w:ilvl w:val="0"/>
           <w:numId w:val="1004"/>
-          <w:ilvl w:val="0"/>
         </w:numPr>
       </w:pPr>
       <w:r>
@@ -436,8 +452,8 @@
     <w:p>
       <w:pPr>
         <w:numPr>
+          <w:ilvl w:val="0"/>
           <w:numId w:val="1004"/>
-          <w:ilvl w:val="0"/>
         </w:numPr>
       </w:pPr>
       <w:r>
@@ -447,8 +463,8 @@
     <w:p>
       <w:pPr>
         <w:numPr>
+          <w:ilvl w:val="0"/>
           <w:numId w:val="1004"/>
-          <w:ilvl w:val="0"/>
         </w:numPr>
       </w:pPr>
       <w:r>
@@ -458,8 +474,8 @@
     <w:p>
       <w:pPr>
         <w:numPr>
+          <w:ilvl w:val="0"/>
           <w:numId w:val="1004"/>
-          <w:ilvl w:val="0"/>
         </w:numPr>
       </w:pPr>
       <w:r>
@@ -492,8 +508,8 @@
     <w:p>
       <w:pPr>
         <w:numPr>
+          <w:ilvl w:val="0"/>
           <w:numId w:val="1005"/>
-          <w:ilvl w:val="0"/>
         </w:numPr>
       </w:pPr>
       <w:r>
@@ -503,8 +519,8 @@
     <w:p>
       <w:pPr>
         <w:numPr>
+          <w:ilvl w:val="0"/>
           <w:numId w:val="1005"/>
-          <w:ilvl w:val="0"/>
         </w:numPr>
       </w:pPr>
       <w:r>
@@ -514,8 +530,8 @@
     <w:p>
       <w:pPr>
         <w:numPr>
+          <w:ilvl w:val="0"/>
           <w:numId w:val="1005"/>
-          <w:ilvl w:val="0"/>
         </w:numPr>
       </w:pPr>
       <w:r>
@@ -525,8 +541,8 @@
     <w:p>
       <w:pPr>
         <w:numPr>
+          <w:ilvl w:val="0"/>
           <w:numId w:val="1005"/>
-          <w:ilvl w:val="0"/>
         </w:numPr>
       </w:pPr>
       <w:r>
@@ -559,8 +575,8 @@
     <w:p>
       <w:pPr>
         <w:numPr>
+          <w:ilvl w:val="0"/>
           <w:numId w:val="1006"/>
-          <w:ilvl w:val="0"/>
         </w:numPr>
       </w:pPr>
       <w:r>
@@ -570,8 +586,8 @@
     <w:p>
       <w:pPr>
         <w:numPr>
+          <w:ilvl w:val="0"/>
           <w:numId w:val="1006"/>
-          <w:ilvl w:val="0"/>
         </w:numPr>
       </w:pPr>
       <w:r>
@@ -581,8 +597,8 @@
     <w:p>
       <w:pPr>
         <w:numPr>
+          <w:ilvl w:val="0"/>
           <w:numId w:val="1006"/>
-          <w:ilvl w:val="0"/>
         </w:numPr>
       </w:pPr>
       <w:r>
@@ -607,8 +623,8 @@
     <w:p>
       <w:pPr>
         <w:numPr>
+          <w:ilvl w:val="0"/>
           <w:numId w:val="1007"/>
-          <w:ilvl w:val="0"/>
         </w:numPr>
       </w:pPr>
       <w:r>
@@ -618,8 +634,8 @@
     <w:p>
       <w:pPr>
         <w:numPr>
+          <w:ilvl w:val="0"/>
           <w:numId w:val="1007"/>
-          <w:ilvl w:val="0"/>
         </w:numPr>
       </w:pPr>
       <w:r>
@@ -629,8 +645,8 @@
     <w:p>
       <w:pPr>
         <w:numPr>
+          <w:ilvl w:val="0"/>
           <w:numId w:val="1007"/>
-          <w:ilvl w:val="0"/>
         </w:numPr>
       </w:pPr>
       <w:r>
@@ -640,8 +656,8 @@
     <w:p>
       <w:pPr>
         <w:numPr>
+          <w:ilvl w:val="0"/>
           <w:numId w:val="1007"/>
-          <w:ilvl w:val="0"/>
         </w:numPr>
       </w:pPr>
       <w:r>
@@ -666,8 +682,8 @@
     <w:p>
       <w:pPr>
         <w:numPr>
+          <w:ilvl w:val="0"/>
           <w:numId w:val="1008"/>
-          <w:ilvl w:val="0"/>
         </w:numPr>
       </w:pPr>
       <w:r>
@@ -677,8 +693,8 @@
     <w:p>
       <w:pPr>
         <w:numPr>
+          <w:ilvl w:val="0"/>
           <w:numId w:val="1008"/>
-          <w:ilvl w:val="0"/>
         </w:numPr>
       </w:pPr>
       <w:r>
@@ -688,8 +704,8 @@
     <w:p>
       <w:pPr>
         <w:numPr>
+          <w:ilvl w:val="0"/>
           <w:numId w:val="1008"/>
-          <w:ilvl w:val="0"/>
         </w:numPr>
       </w:pPr>
       <w:r>
@@ -699,8 +715,8 @@
     <w:p>
       <w:pPr>
         <w:numPr>
+          <w:ilvl w:val="0"/>
           <w:numId w:val="1008"/>
-          <w:ilvl w:val="0"/>
         </w:numPr>
       </w:pPr>
       <w:r>
@@ -710,8 +726,8 @@
     <w:p>
       <w:pPr>
         <w:numPr>
+          <w:ilvl w:val="0"/>
           <w:numId w:val="1008"/>
-          <w:ilvl w:val="0"/>
         </w:numPr>
       </w:pPr>
       <w:r>
@@ -734,30 +750,39 @@
         <w:t xml:space="preserve">토피라메이트와 디발프로엑스나트륨은 편두통예방치료제로 보험급여 인정기준에 포함되어 있으나 발프로산, 가바펜틴, 레베티라세탐, 조니사미드는 현재 편두통 보험급여 인정기준에 포함되어 있지 않다.</w:t>
       </w:r>
     </w:p>
+    <w:bookmarkEnd w:id="24"/>
+    <w:bookmarkStart w:id="25" w:name="약물별-권고수준"/>
     <w:p>
       <w:pPr>
         <w:pStyle w:val="Heading2"/>
       </w:pPr>
-      <w:bookmarkStart w:id="26" w:name="section-4"/>
+      <w:r>
+        <w:rPr>
+          <w:rStyle w:val="SectionNumber"/>
+        </w:rPr>
+        <w:t xml:space="preserve">1.2</w:t>
+      </w:r>
+      <w:r>
+        <w:tab/>
+      </w:r>
       <w:r>
         <w:t xml:space="preserve">약물별 권고수준</w:t>
       </w:r>
-      <w:bookmarkEnd w:id="26"/>
     </w:p>
     <w:p>
       <w:pPr>
         <w:pStyle w:val="TableCaption"/>
       </w:pPr>
       <w:r>
-        <w:t xml:space="preserve">Table 1: 베타차단제</w:t>
+        <w:t xml:space="preserve">Table 1.1: 베타차단제</w:t>
       </w:r>
     </w:p>
     <w:tbl>
       <w:tblPr>
         <w:tblStyle w:val="Table"/>
         <w:tblW w:type="pct" w:w="0.0"/>
-        <w:tblLook w:firstRow="1"/>
-        <w:tblCaption w:val="Table 1: 베타차단제"/>
+        <w:tblLook w:firstRow="1" w:lastRow="0" w:firstColumn="0" w:lastColumn="0" w:noHBand="0" w:noVBand="0"/>
+        <w:tblCaption w:val="Table 1.1: 베타차단제"/>
       </w:tblPr>
       <w:tblGrid/>
       <w:tr>
@@ -1156,20 +1181,21 @@
         </w:tc>
       </w:tr>
     </w:tbl>
+    <w:p/>
     <w:p>
       <w:pPr>
         <w:pStyle w:val="TableCaption"/>
       </w:pPr>
       <w:r>
-        <w:t xml:space="preserve">Table 2: 칼슘통로차단제</w:t>
+        <w:t xml:space="preserve">Table 1.2: 칼슘통로차단제</w:t>
       </w:r>
     </w:p>
     <w:tbl>
       <w:tblPr>
         <w:tblStyle w:val="Table"/>
         <w:tblW w:type="pct" w:w="0.0"/>
-        <w:tblLook w:firstRow="1"/>
-        <w:tblCaption w:val="Table 2: 칼슘통로차단제"/>
+        <w:tblLook w:firstRow="1" w:lastRow="0" w:firstColumn="0" w:lastColumn="0" w:noHBand="0" w:noVBand="0"/>
+        <w:tblCaption w:val="Table 1.2: 칼슘통로차단제"/>
       </w:tblPr>
       <w:tblGrid/>
       <w:tr>
@@ -1522,20 +1548,21 @@
         </w:tc>
       </w:tr>
     </w:tbl>
+    <w:p/>
     <w:p>
       <w:pPr>
         <w:pStyle w:val="TableCaption"/>
       </w:pPr>
       <w:r>
-        <w:t xml:space="preserve">Table 3: 안지오텐신수용체 또는 전환효소억제제</w:t>
+        <w:t xml:space="preserve">Table 1.3: 안지오텐신수용체 또는 전환효소억제제</w:t>
       </w:r>
     </w:p>
     <w:tbl>
       <w:tblPr>
         <w:tblStyle w:val="Table"/>
         <w:tblW w:type="pct" w:w="0.0"/>
-        <w:tblLook w:firstRow="1"/>
-        <w:tblCaption w:val="Table 3: 안지오텐신수용체 또는 전환효소억제제"/>
+        <w:tblLook w:firstRow="1" w:lastRow="0" w:firstColumn="0" w:lastColumn="0" w:noHBand="0" w:noVBand="0"/>
+        <w:tblCaption w:val="Table 1.3: 안지오텐신수용체 또는 전환효소억제제"/>
       </w:tblPr>
       <w:tblGrid/>
       <w:tr>
@@ -1750,20 +1777,21 @@
         </w:tc>
       </w:tr>
     </w:tbl>
+    <w:p/>
     <w:p>
       <w:pPr>
         <w:pStyle w:val="TableCaption"/>
       </w:pPr>
       <w:r>
-        <w:t xml:space="preserve">Table 4: 항우울제</w:t>
+        <w:t xml:space="preserve">Table 1.4: 항우울제</w:t>
       </w:r>
     </w:p>
     <w:tbl>
       <w:tblPr>
         <w:tblStyle w:val="Table"/>
         <w:tblW w:type="pct" w:w="0.0"/>
-        <w:tblLook w:firstRow="1"/>
-        <w:tblCaption w:val="Table 4: 항우울제"/>
+        <w:tblLook w:firstRow="1" w:lastRow="0" w:firstColumn="0" w:lastColumn="0" w:noHBand="0" w:noVBand="0"/>
+        <w:tblCaption w:val="Table 1.4: 항우울제"/>
       </w:tblPr>
       <w:tblGrid/>
       <w:tr>
@@ -2024,20 +2052,21 @@
         </w:tc>
       </w:tr>
     </w:tbl>
+    <w:p/>
     <w:p>
       <w:pPr>
         <w:pStyle w:val="TableCaption"/>
       </w:pPr>
       <w:r>
-        <w:t xml:space="preserve">Table 5: 뇌전증약</w:t>
+        <w:t xml:space="preserve">Table 1.5: 뇌전증약</w:t>
       </w:r>
     </w:p>
     <w:tbl>
       <w:tblPr>
         <w:tblStyle w:val="Table"/>
         <w:tblW w:type="pct" w:w="0.0"/>
-        <w:tblLook w:firstRow="1"/>
-        <w:tblCaption w:val="Table 5: 뇌전증약"/>
+        <w:tblLook w:firstRow="1" w:lastRow="0" w:firstColumn="0" w:lastColumn="0" w:noHBand="0" w:noVBand="0"/>
+        <w:tblCaption w:val="Table 1.5: 뇌전증약"/>
       </w:tblPr>
       <w:tblGrid/>
       <w:tr>
@@ -2390,15 +2419,25 @@
         </w:tc>
       </w:tr>
     </w:tbl>
+    <w:bookmarkEnd w:id="25"/>
+    <w:bookmarkEnd w:id="26"/>
+    <w:bookmarkStart w:id="27" w:name="개요"/>
     <w:p>
       <w:pPr>
         <w:pStyle w:val="Heading1"/>
       </w:pPr>
-      <w:bookmarkStart w:id="27" w:name="section-5"/>
+      <w:r>
+        <w:rPr>
+          <w:rStyle w:val="SectionNumber"/>
+        </w:rPr>
+        <w:t xml:space="preserve">2</w:t>
+      </w:r>
+      <w:r>
+        <w:tab/>
+      </w:r>
       <w:r>
         <w:t xml:space="preserve">개요</w:t>
       </w:r>
-      <w:bookmarkEnd w:id="27"/>
     </w:p>
     <w:p>
       <w:pPr>
@@ -2443,35 +2482,51 @@
         <w:t xml:space="preserve"> </w:t>
       </w:r>
     </w:p>
+    <w:bookmarkEnd w:id="27"/>
+    <w:bookmarkStart w:id="45" w:name="각론"/>
     <w:p>
       <w:pPr>
         <w:pStyle w:val="Heading1"/>
       </w:pPr>
-      <w:bookmarkStart w:id="28" w:name="section-6"/>
+      <w:r>
+        <w:rPr>
+          <w:rStyle w:val="SectionNumber"/>
+        </w:rPr>
+        <w:t xml:space="preserve">3</w:t>
+      </w:r>
+      <w:r>
+        <w:tab/>
+      </w:r>
       <w:r>
         <w:t xml:space="preserve">각론</w:t>
       </w:r>
-      <w:bookmarkEnd w:id="28"/>
-    </w:p>
+    </w:p>
+    <w:bookmarkStart w:id="31" w:name="예방치료시-고려-요인"/>
     <w:p>
       <w:pPr>
         <w:pStyle w:val="Heading2"/>
       </w:pPr>
-      <w:bookmarkStart w:id="29" w:name="section-7"/>
+      <w:r>
+        <w:rPr>
+          <w:rStyle w:val="SectionNumber"/>
+        </w:rPr>
+        <w:t xml:space="preserve">3.1</w:t>
+      </w:r>
+      <w:r>
+        <w:tab/>
+      </w:r>
       <w:r>
         <w:t xml:space="preserve">예방치료시 고려 요인</w:t>
       </w:r>
-      <w:bookmarkEnd w:id="29"/>
-    </w:p>
+    </w:p>
+    <w:bookmarkStart w:id="30" w:name="Xfa30358201bb1d2380dfbb1d808ae7c2531f836"/>
     <w:p>
       <w:pPr>
         <w:pStyle w:val="Heading4"/>
       </w:pPr>
-      <w:bookmarkStart w:id="30" w:name="section-8"/>
       <w:r>
         <w:t xml:space="preserve">성인 삽화편두통 환자에서 예방치료를 고려해야 하는 요인들(두통빈도, 두통강도, 환자의 선호도, 일상생활에 대한 영향 등)은 무엇인가?</w:t>
       </w:r>
-      <w:bookmarkEnd w:id="30"/>
     </w:p>
     <w:p>
       <w:pPr>
@@ -2500,8 +2555,8 @@
     <w:p>
       <w:pPr>
         <w:numPr>
+          <w:ilvl w:val="0"/>
           <w:numId w:val="1009"/>
-          <w:ilvl w:val="0"/>
         </w:numPr>
       </w:pPr>
       <w:r>
@@ -2511,7 +2566,7 @@
         <w:rPr>
           <w:rStyle w:val="FootnoteReference"/>
         </w:rPr>
-        <w:footnoteReference w:id="31"/>
+        <w:footnoteReference w:id="28"/>
       </w:r>
       <w:r>
         <w:t xml:space="preserve">를 겪는 경우에 예방치료를 권고한다. (근거수준: 전문가의견, 권고등급: 강함)</w:t>
@@ -2520,8 +2575,8 @@
     <w:p>
       <w:pPr>
         <w:numPr>
+          <w:ilvl w:val="0"/>
           <w:numId w:val="1009"/>
-          <w:ilvl w:val="0"/>
         </w:numPr>
       </w:pPr>
       <w:r>
@@ -2531,8 +2586,8 @@
     <w:p>
       <w:pPr>
         <w:numPr>
+          <w:ilvl w:val="0"/>
           <w:numId w:val="1009"/>
-          <w:ilvl w:val="0"/>
         </w:numPr>
       </w:pPr>
       <w:r>
@@ -2542,7 +2597,7 @@
         <w:rPr>
           <w:rStyle w:val="FootnoteReference"/>
         </w:rPr>
-        <w:footnoteReference w:id="32"/>
+        <w:footnoteReference w:id="29"/>
       </w:r>
       <w:r>
         <w:t xml:space="preserve">의 우려가 있으므로 예방치료를 권고한다. (근거수준: 전문가의견, 권고등급: 강함)</w:t>
@@ -2551,8 +2606,8 @@
     <w:p>
       <w:pPr>
         <w:numPr>
+          <w:ilvl w:val="0"/>
           <w:numId w:val="1009"/>
-          <w:ilvl w:val="0"/>
         </w:numPr>
       </w:pPr>
       <w:r>
@@ -2562,8 +2617,8 @@
     <w:p>
       <w:pPr>
         <w:numPr>
+          <w:ilvl w:val="0"/>
           <w:numId w:val="1009"/>
-          <w:ilvl w:val="0"/>
         </w:numPr>
       </w:pPr>
       <w:r>
@@ -2581,8 +2636,8 @@
     <w:p>
       <w:pPr>
         <w:numPr>
+          <w:ilvl w:val="0"/>
           <w:numId w:val="1011"/>
-          <w:ilvl w:val="0"/>
         </w:numPr>
       </w:pPr>
       <w:r>
@@ -2592,8 +2647,8 @@
     <w:p>
       <w:pPr>
         <w:numPr>
+          <w:ilvl w:val="0"/>
           <w:numId w:val="1011"/>
-          <w:ilvl w:val="0"/>
         </w:numPr>
       </w:pPr>
       <w:r>
@@ -2603,8 +2658,8 @@
     <w:p>
       <w:pPr>
         <w:numPr>
+          <w:ilvl w:val="0"/>
           <w:numId w:val="1011"/>
-          <w:ilvl w:val="0"/>
         </w:numPr>
       </w:pPr>
       <w:r>
@@ -2618,25 +2673,34 @@
         </w:pict>
       </w:r>
     </w:p>
+    <w:bookmarkEnd w:id="30"/>
+    <w:bookmarkEnd w:id="31"/>
+    <w:bookmarkStart w:id="33" w:name="예방치료의-중단"/>
     <w:p>
       <w:pPr>
         <w:pStyle w:val="Heading2"/>
       </w:pPr>
-      <w:bookmarkStart w:id="33" w:name="section-9"/>
+      <w:r>
+        <w:rPr>
+          <w:rStyle w:val="SectionNumber"/>
+        </w:rPr>
+        <w:t xml:space="preserve">3.2</w:t>
+      </w:r>
+      <w:r>
+        <w:tab/>
+      </w:r>
       <w:r>
         <w:t xml:space="preserve">예방치료의 중단</w:t>
       </w:r>
-      <w:bookmarkEnd w:id="33"/>
-    </w:p>
+    </w:p>
+    <w:bookmarkStart w:id="32" w:name="성인-삽화편두통-환자에서-예방치료의-중단은-어떻게-결정해야-하는가"/>
     <w:p>
       <w:pPr>
         <w:pStyle w:val="Heading4"/>
       </w:pPr>
-      <w:bookmarkStart w:id="34" w:name="section-10"/>
       <w:r>
         <w:t xml:space="preserve">성인 삽화편두통 환자에서 예방치료의 중단은 어떻게 결정해야 하는가?</w:t>
       </w:r>
-      <w:bookmarkEnd w:id="34"/>
     </w:p>
     <w:p>
       <w:pPr>
@@ -2657,8 +2721,8 @@
     <w:p>
       <w:pPr>
         <w:numPr>
+          <w:ilvl w:val="0"/>
           <w:numId w:val="1012"/>
-          <w:ilvl w:val="0"/>
         </w:numPr>
       </w:pPr>
       <w:r>
@@ -2668,8 +2732,8 @@
     <w:p>
       <w:pPr>
         <w:numPr>
+          <w:ilvl w:val="0"/>
           <w:numId w:val="1012"/>
-          <w:ilvl w:val="0"/>
         </w:numPr>
       </w:pPr>
       <w:r>
@@ -2679,8 +2743,8 @@
     <w:p>
       <w:pPr>
         <w:numPr>
+          <w:ilvl w:val="0"/>
           <w:numId w:val="1012"/>
-          <w:ilvl w:val="0"/>
         </w:numPr>
       </w:pPr>
       <w:r>
@@ -2690,8 +2754,8 @@
     <w:p>
       <w:pPr>
         <w:numPr>
+          <w:ilvl w:val="0"/>
           <w:numId w:val="1012"/>
-          <w:ilvl w:val="0"/>
         </w:numPr>
       </w:pPr>
       <w:r>
@@ -2708,11 +2772,11 @@
     </w:p>
     <w:p>
       <w:pPr>
-        <w:pStyle w:val="Compact"/>
-        <w:numPr>
+        <w:numPr>
+          <w:ilvl w:val="0"/>
           <w:numId w:val="1013"/>
-          <w:ilvl w:val="0"/>
-        </w:numPr>
+        </w:numPr>
+        <w:pStyle w:val="Compact"/>
       </w:pPr>
       <w:r>
         <w:t xml:space="preserve">Pringsheim T, Davenport W, Mackie G, et al. Canadian Headache Society guideline for migraine prophylaxis. Can J Neurol Sci. 2012 Mar;39(2 Suppl 2):S1-59.</w:t>
@@ -2725,25 +2789,34 @@
         </w:pict>
       </w:r>
     </w:p>
+    <w:bookmarkEnd w:id="32"/>
+    <w:bookmarkEnd w:id="33"/>
+    <w:bookmarkStart w:id="35" w:name="베타차단제"/>
     <w:p>
       <w:pPr>
         <w:pStyle w:val="Heading2"/>
       </w:pPr>
-      <w:bookmarkStart w:id="35" w:name="section-11"/>
+      <w:r>
+        <w:rPr>
+          <w:rStyle w:val="SectionNumber"/>
+        </w:rPr>
+        <w:t xml:space="preserve">3.3</w:t>
+      </w:r>
+      <w:r>
+        <w:tab/>
+      </w:r>
       <w:r>
         <w:t xml:space="preserve">베타차단제</w:t>
       </w:r>
-      <w:bookmarkEnd w:id="35"/>
-    </w:p>
+    </w:p>
+    <w:bookmarkStart w:id="34" w:name="X51de25376a0d2fc8e4435d8e59f2d8d01ba0e67"/>
     <w:p>
       <w:pPr>
         <w:pStyle w:val="Heading4"/>
       </w:pPr>
-      <w:bookmarkStart w:id="36" w:name="section-12"/>
       <w:r>
         <w:t xml:space="preserve">성인 삽화편두통 환자에서 예방치료로 베타차단제를 사용하는 것이 타약제, 위약 또는 치료하지 않는 것에 비해 두통의 완화에 효과적인가?</w:t>
       </w:r>
-      <w:bookmarkEnd w:id="36"/>
     </w:p>
     <w:p>
       <w:pPr>
@@ -2878,8 +2951,8 @@
     <w:p>
       <w:pPr>
         <w:numPr>
+          <w:ilvl w:val="0"/>
           <w:numId w:val="1014"/>
-          <w:ilvl w:val="0"/>
         </w:numPr>
       </w:pPr>
       <w:r>
@@ -2889,8 +2962,8 @@
     <w:p>
       <w:pPr>
         <w:numPr>
+          <w:ilvl w:val="0"/>
           <w:numId w:val="1014"/>
-          <w:ilvl w:val="0"/>
         </w:numPr>
       </w:pPr>
       <w:r>
@@ -2900,8 +2973,8 @@
     <w:p>
       <w:pPr>
         <w:numPr>
+          <w:ilvl w:val="0"/>
           <w:numId w:val="1014"/>
-          <w:ilvl w:val="0"/>
         </w:numPr>
       </w:pPr>
       <w:r>
@@ -2911,8 +2984,8 @@
     <w:p>
       <w:pPr>
         <w:numPr>
+          <w:ilvl w:val="0"/>
           <w:numId w:val="1014"/>
-          <w:ilvl w:val="0"/>
         </w:numPr>
       </w:pPr>
       <w:r>
@@ -2922,8 +2995,8 @@
     <w:p>
       <w:pPr>
         <w:numPr>
+          <w:ilvl w:val="0"/>
           <w:numId w:val="1014"/>
-          <w:ilvl w:val="0"/>
         </w:numPr>
       </w:pPr>
       <w:r>
@@ -2933,8 +3006,8 @@
     <w:p>
       <w:pPr>
         <w:numPr>
+          <w:ilvl w:val="0"/>
           <w:numId w:val="1014"/>
-          <w:ilvl w:val="0"/>
         </w:numPr>
       </w:pPr>
       <w:r>
@@ -2944,8 +3017,8 @@
     <w:p>
       <w:pPr>
         <w:numPr>
+          <w:ilvl w:val="0"/>
           <w:numId w:val="1014"/>
-          <w:ilvl w:val="0"/>
         </w:numPr>
       </w:pPr>
       <w:r>
@@ -2971,8 +3044,8 @@
     <w:p>
       <w:pPr>
         <w:numPr>
+          <w:ilvl w:val="0"/>
           <w:numId w:val="1015"/>
-          <w:ilvl w:val="0"/>
         </w:numPr>
       </w:pPr>
       <w:r>
@@ -2982,8 +3055,8 @@
     <w:p>
       <w:pPr>
         <w:numPr>
+          <w:ilvl w:val="0"/>
           <w:numId w:val="1015"/>
-          <w:ilvl w:val="0"/>
         </w:numPr>
       </w:pPr>
       <w:r>
@@ -2993,8 +3066,8 @@
     <w:p>
       <w:pPr>
         <w:numPr>
+          <w:ilvl w:val="0"/>
           <w:numId w:val="1015"/>
-          <w:ilvl w:val="0"/>
         </w:numPr>
       </w:pPr>
       <w:r>
@@ -3004,8 +3077,8 @@
     <w:p>
       <w:pPr>
         <w:numPr>
+          <w:ilvl w:val="0"/>
           <w:numId w:val="1015"/>
-          <w:ilvl w:val="0"/>
         </w:numPr>
       </w:pPr>
       <w:r>
@@ -3015,8 +3088,8 @@
     <w:p>
       <w:pPr>
         <w:numPr>
+          <w:ilvl w:val="0"/>
           <w:numId w:val="1015"/>
-          <w:ilvl w:val="0"/>
         </w:numPr>
       </w:pPr>
       <w:r>
@@ -3030,25 +3103,34 @@
         </w:pict>
       </w:r>
     </w:p>
+    <w:bookmarkEnd w:id="34"/>
+    <w:bookmarkEnd w:id="35"/>
+    <w:bookmarkStart w:id="37" w:name="칼슘통로차단제"/>
     <w:p>
       <w:pPr>
         <w:pStyle w:val="Heading2"/>
       </w:pPr>
-      <w:bookmarkStart w:id="37" w:name="section-13"/>
+      <w:r>
+        <w:rPr>
+          <w:rStyle w:val="SectionNumber"/>
+        </w:rPr>
+        <w:t xml:space="preserve">3.4</w:t>
+      </w:r>
+      <w:r>
+        <w:tab/>
+      </w:r>
       <w:r>
         <w:t xml:space="preserve">칼슘통로차단제</w:t>
       </w:r>
-      <w:bookmarkEnd w:id="37"/>
-    </w:p>
+    </w:p>
+    <w:bookmarkStart w:id="36" w:name="Xd4031c74b1e8ad723a47c2eff1b1dd8fac9b76c"/>
     <w:p>
       <w:pPr>
         <w:pStyle w:val="Heading4"/>
       </w:pPr>
-      <w:bookmarkStart w:id="38" w:name="section-14"/>
       <w:r>
         <w:t xml:space="preserve">성인 삽화편두통 환자에서 예방치료로 칼슘통로차단제를 사용하는 것이 타약제, 위약 또는 치료하지 않는 것에 비해 두통의 완화에 효과적인가?</w:t>
       </w:r>
-      <w:bookmarkEnd w:id="38"/>
     </w:p>
     <w:p>
       <w:pPr>
@@ -3151,8 +3233,8 @@
     <w:p>
       <w:pPr>
         <w:numPr>
+          <w:ilvl w:val="0"/>
           <w:numId w:val="1016"/>
-          <w:ilvl w:val="0"/>
         </w:numPr>
       </w:pPr>
       <w:r>
@@ -3162,8 +3244,8 @@
     <w:p>
       <w:pPr>
         <w:numPr>
+          <w:ilvl w:val="0"/>
           <w:numId w:val="1016"/>
-          <w:ilvl w:val="0"/>
         </w:numPr>
       </w:pPr>
       <w:r>
@@ -3173,8 +3255,8 @@
     <w:p>
       <w:pPr>
         <w:numPr>
+          <w:ilvl w:val="0"/>
           <w:numId w:val="1016"/>
-          <w:ilvl w:val="0"/>
         </w:numPr>
       </w:pPr>
       <w:r>
@@ -3184,8 +3266,8 @@
     <w:p>
       <w:pPr>
         <w:numPr>
+          <w:ilvl w:val="0"/>
           <w:numId w:val="1016"/>
-          <w:ilvl w:val="0"/>
         </w:numPr>
       </w:pPr>
       <w:r>
@@ -3211,8 +3293,8 @@
     <w:p>
       <w:pPr>
         <w:numPr>
+          <w:ilvl w:val="0"/>
           <w:numId w:val="1017"/>
-          <w:ilvl w:val="0"/>
         </w:numPr>
       </w:pPr>
       <w:r>
@@ -3222,8 +3304,8 @@
     <w:p>
       <w:pPr>
         <w:numPr>
+          <w:ilvl w:val="0"/>
           <w:numId w:val="1017"/>
-          <w:ilvl w:val="0"/>
         </w:numPr>
       </w:pPr>
       <w:r>
@@ -3233,8 +3315,8 @@
     <w:p>
       <w:pPr>
         <w:numPr>
+          <w:ilvl w:val="0"/>
           <w:numId w:val="1017"/>
-          <w:ilvl w:val="0"/>
         </w:numPr>
       </w:pPr>
       <w:r>
@@ -3244,8 +3326,8 @@
     <w:p>
       <w:pPr>
         <w:numPr>
+          <w:ilvl w:val="0"/>
           <w:numId w:val="1017"/>
-          <w:ilvl w:val="0"/>
         </w:numPr>
       </w:pPr>
       <w:r>
@@ -3255,8 +3337,8 @@
     <w:p>
       <w:pPr>
         <w:numPr>
+          <w:ilvl w:val="0"/>
           <w:numId w:val="1017"/>
-          <w:ilvl w:val="0"/>
         </w:numPr>
       </w:pPr>
       <w:r>
@@ -3266,8 +3348,8 @@
     <w:p>
       <w:pPr>
         <w:numPr>
+          <w:ilvl w:val="0"/>
           <w:numId w:val="1017"/>
-          <w:ilvl w:val="0"/>
         </w:numPr>
       </w:pPr>
       <w:r>
@@ -3281,25 +3363,34 @@
         </w:pict>
       </w:r>
     </w:p>
+    <w:bookmarkEnd w:id="36"/>
+    <w:bookmarkEnd w:id="37"/>
+    <w:bookmarkStart w:id="39" w:name="안지오텐신수용체차단제-또는-안지오텐신전환효소억제제"/>
     <w:p>
       <w:pPr>
         <w:pStyle w:val="Heading2"/>
       </w:pPr>
-      <w:bookmarkStart w:id="39" w:name="section-15"/>
+      <w:r>
+        <w:rPr>
+          <w:rStyle w:val="SectionNumber"/>
+        </w:rPr>
+        <w:t xml:space="preserve">3.5</w:t>
+      </w:r>
+      <w:r>
+        <w:tab/>
+      </w:r>
       <w:r>
         <w:t xml:space="preserve">안지오텐신수용체차단제 또는 안지오텐신전환효소억제제</w:t>
       </w:r>
-      <w:bookmarkEnd w:id="39"/>
-    </w:p>
+    </w:p>
+    <w:bookmarkStart w:id="38" w:name="X777f1607c3e732d7dad5708fb68c5f7359b3d1f"/>
     <w:p>
       <w:pPr>
         <w:pStyle w:val="Heading4"/>
       </w:pPr>
-      <w:bookmarkStart w:id="40" w:name="Xf7a50435c190d908bfe56c1ace74c0e1f19d336"/>
       <w:r>
         <w:t xml:space="preserve">성인 삽화편두통 환자에서 예방치료로 안지오텐신수용체차단제(angiotensin receptor blocker)나 안지오텐신전환효소억제제(angiotensin-converting enzyme inhibitor)를 사용하는 것이 타약제, 위약 또는 치료하지 않는 것에 비해 두통의 완화에 효과적인가?</w:t>
       </w:r>
-      <w:bookmarkEnd w:id="40"/>
     </w:p>
     <w:p>
       <w:pPr>
@@ -3385,8 +3476,8 @@
     <w:p>
       <w:pPr>
         <w:numPr>
+          <w:ilvl w:val="0"/>
           <w:numId w:val="1018"/>
-          <w:ilvl w:val="0"/>
         </w:numPr>
       </w:pPr>
       <w:r>
@@ -3396,8 +3487,8 @@
     <w:p>
       <w:pPr>
         <w:numPr>
+          <w:ilvl w:val="0"/>
           <w:numId w:val="1018"/>
-          <w:ilvl w:val="0"/>
         </w:numPr>
       </w:pPr>
       <w:r>
@@ -3407,8 +3498,8 @@
     <w:p>
       <w:pPr>
         <w:numPr>
+          <w:ilvl w:val="0"/>
           <w:numId w:val="1018"/>
-          <w:ilvl w:val="0"/>
         </w:numPr>
       </w:pPr>
       <w:r>
@@ -3426,8 +3517,8 @@
     <w:p>
       <w:pPr>
         <w:numPr>
+          <w:ilvl w:val="0"/>
           <w:numId w:val="1019"/>
-          <w:ilvl w:val="0"/>
         </w:numPr>
       </w:pPr>
       <w:r>
@@ -3437,8 +3528,8 @@
     <w:p>
       <w:pPr>
         <w:numPr>
+          <w:ilvl w:val="0"/>
           <w:numId w:val="1019"/>
-          <w:ilvl w:val="0"/>
         </w:numPr>
       </w:pPr>
       <w:r>
@@ -3448,8 +3539,8 @@
     <w:p>
       <w:pPr>
         <w:numPr>
+          <w:ilvl w:val="0"/>
           <w:numId w:val="1019"/>
-          <w:ilvl w:val="0"/>
         </w:numPr>
       </w:pPr>
       <w:r>
@@ -3459,8 +3550,8 @@
     <w:p>
       <w:pPr>
         <w:numPr>
+          <w:ilvl w:val="0"/>
           <w:numId w:val="1019"/>
-          <w:ilvl w:val="0"/>
         </w:numPr>
       </w:pPr>
       <w:r>
@@ -3474,25 +3565,34 @@
         </w:pict>
       </w:r>
     </w:p>
+    <w:bookmarkEnd w:id="38"/>
+    <w:bookmarkEnd w:id="39"/>
+    <w:bookmarkStart w:id="42" w:name="항우울제"/>
     <w:p>
       <w:pPr>
         <w:pStyle w:val="Heading2"/>
       </w:pPr>
-      <w:bookmarkStart w:id="41" w:name="section-16"/>
+      <w:r>
+        <w:rPr>
+          <w:rStyle w:val="SectionNumber"/>
+        </w:rPr>
+        <w:t xml:space="preserve">3.6</w:t>
+      </w:r>
+      <w:r>
+        <w:tab/>
+      </w:r>
       <w:r>
         <w:t xml:space="preserve">항우울제</w:t>
       </w:r>
-      <w:bookmarkEnd w:id="41"/>
-    </w:p>
+    </w:p>
+    <w:bookmarkStart w:id="41" w:name="X519c94062ade960e673f779fd3bdbe8ad201a7b"/>
     <w:p>
       <w:pPr>
         <w:pStyle w:val="Heading4"/>
       </w:pPr>
-      <w:bookmarkStart w:id="42" w:name="section-17"/>
       <w:r>
         <w:t xml:space="preserve">성인 삽화편두통 환자에서 예방치료로 항우울제를 사용하는 것이 타약제, 위약 또는 치료하지 않는 것에 비해 두통의 완화에 효과적인가?</w:t>
       </w:r>
-      <w:bookmarkEnd w:id="42"/>
     </w:p>
     <w:p>
       <w:pPr>
@@ -3608,8 +3708,8 @@
     <w:p>
       <w:pPr>
         <w:numPr>
+          <w:ilvl w:val="0"/>
           <w:numId w:val="1020"/>
-          <w:ilvl w:val="0"/>
         </w:numPr>
       </w:pPr>
       <w:r>
@@ -3619,8 +3719,8 @@
     <w:p>
       <w:pPr>
         <w:numPr>
+          <w:ilvl w:val="0"/>
           <w:numId w:val="1020"/>
-          <w:ilvl w:val="0"/>
         </w:numPr>
       </w:pPr>
       <w:r>
@@ -3630,8 +3730,8 @@
     <w:p>
       <w:pPr>
         <w:numPr>
+          <w:ilvl w:val="0"/>
           <w:numId w:val="1020"/>
-          <w:ilvl w:val="0"/>
         </w:numPr>
       </w:pPr>
       <w:r>
@@ -3641,8 +3741,8 @@
     <w:p>
       <w:pPr>
         <w:numPr>
+          <w:ilvl w:val="0"/>
           <w:numId w:val="1020"/>
-          <w:ilvl w:val="0"/>
         </w:numPr>
       </w:pPr>
       <w:r>
@@ -3660,8 +3760,8 @@
     <w:p>
       <w:pPr>
         <w:numPr>
+          <w:ilvl w:val="0"/>
           <w:numId w:val="1021"/>
-          <w:ilvl w:val="0"/>
         </w:numPr>
       </w:pPr>
       <w:r>
@@ -3671,8 +3771,8 @@
     <w:p>
       <w:pPr>
         <w:numPr>
+          <w:ilvl w:val="0"/>
           <w:numId w:val="1021"/>
-          <w:ilvl w:val="0"/>
         </w:numPr>
       </w:pPr>
       <w:r>
@@ -3682,8 +3782,8 @@
     <w:p>
       <w:pPr>
         <w:numPr>
+          <w:ilvl w:val="0"/>
           <w:numId w:val="1021"/>
-          <w:ilvl w:val="0"/>
         </w:numPr>
       </w:pPr>
       <w:r>
@@ -3693,8 +3793,8 @@
     <w:p>
       <w:pPr>
         <w:numPr>
+          <w:ilvl w:val="0"/>
           <w:numId w:val="1021"/>
-          <w:ilvl w:val="0"/>
         </w:numPr>
       </w:pPr>
       <w:r>
@@ -3704,8 +3804,8 @@
     <w:p>
       <w:pPr>
         <w:numPr>
+          <w:ilvl w:val="0"/>
           <w:numId w:val="1021"/>
-          <w:ilvl w:val="0"/>
         </w:numPr>
       </w:pPr>
       <w:r>
@@ -3715,8 +3815,8 @@
     <w:p>
       <w:pPr>
         <w:numPr>
+          <w:ilvl w:val="0"/>
           <w:numId w:val="1021"/>
-          <w:ilvl w:val="0"/>
         </w:numPr>
       </w:pPr>
       <w:r>
@@ -3725,7 +3825,7 @@
       <w:r>
         <w:t xml:space="preserve"> </w:t>
       </w:r>
-      <w:hyperlink r:id="rId43">
+      <w:hyperlink r:id="rId40">
         <w:r>
           <w:rPr>
             <w:rStyle w:val="Hyperlink"/>
@@ -3740,8 +3840,8 @@
     <w:p>
       <w:pPr>
         <w:numPr>
+          <w:ilvl w:val="0"/>
           <w:numId w:val="1021"/>
-          <w:ilvl w:val="0"/>
         </w:numPr>
       </w:pPr>
       <w:r>
@@ -3751,8 +3851,8 @@
     <w:p>
       <w:pPr>
         <w:numPr>
+          <w:ilvl w:val="0"/>
           <w:numId w:val="1021"/>
-          <w:ilvl w:val="0"/>
         </w:numPr>
       </w:pPr>
       <w:r>
@@ -3762,8 +3862,8 @@
     <w:p>
       <w:pPr>
         <w:numPr>
+          <w:ilvl w:val="0"/>
           <w:numId w:val="1021"/>
-          <w:ilvl w:val="0"/>
         </w:numPr>
       </w:pPr>
       <w:r>
@@ -3773,8 +3873,8 @@
     <w:p>
       <w:pPr>
         <w:numPr>
+          <w:ilvl w:val="0"/>
           <w:numId w:val="1021"/>
-          <w:ilvl w:val="0"/>
         </w:numPr>
       </w:pPr>
       <w:r>
@@ -3788,25 +3888,34 @@
         </w:pict>
       </w:r>
     </w:p>
+    <w:bookmarkEnd w:id="41"/>
+    <w:bookmarkEnd w:id="42"/>
+    <w:bookmarkStart w:id="44" w:name="뇌전증치료제"/>
     <w:p>
       <w:pPr>
         <w:pStyle w:val="Heading2"/>
       </w:pPr>
-      <w:bookmarkStart w:id="44" w:name="section-18"/>
+      <w:r>
+        <w:rPr>
+          <w:rStyle w:val="SectionNumber"/>
+        </w:rPr>
+        <w:t xml:space="preserve">3.7</w:t>
+      </w:r>
+      <w:r>
+        <w:tab/>
+      </w:r>
       <w:r>
         <w:t xml:space="preserve">뇌전증치료제</w:t>
       </w:r>
-      <w:bookmarkEnd w:id="44"/>
-    </w:p>
+    </w:p>
+    <w:bookmarkStart w:id="43" w:name="X75c045331e31746c5e0c4cd777b4657874ac738"/>
     <w:p>
       <w:pPr>
         <w:pStyle w:val="Heading4"/>
       </w:pPr>
-      <w:bookmarkStart w:id="45" w:name="section-19"/>
       <w:r>
         <w:t xml:space="preserve">성인 삽화편두통 환자에서 예방치료로 뇌전증약을 사용하는 것이 타약제, 위약 또는 치료하지 않는 것에 비해 두통의 완화에 효과적인가?</w:t>
       </w:r>
-      <w:bookmarkEnd w:id="45"/>
     </w:p>
     <w:p>
       <w:pPr>
@@ -3990,8 +4099,8 @@
     <w:p>
       <w:pPr>
         <w:numPr>
+          <w:ilvl w:val="0"/>
           <w:numId w:val="1022"/>
-          <w:ilvl w:val="0"/>
         </w:numPr>
       </w:pPr>
       <w:r>
@@ -4001,8 +4110,8 @@
     <w:p>
       <w:pPr>
         <w:numPr>
+          <w:ilvl w:val="0"/>
           <w:numId w:val="1022"/>
-          <w:ilvl w:val="0"/>
         </w:numPr>
       </w:pPr>
       <w:r>
@@ -4012,8 +4121,8 @@
     <w:p>
       <w:pPr>
         <w:numPr>
+          <w:ilvl w:val="0"/>
           <w:numId w:val="1022"/>
-          <w:ilvl w:val="0"/>
         </w:numPr>
       </w:pPr>
       <w:r>
@@ -4023,8 +4132,8 @@
     <w:p>
       <w:pPr>
         <w:numPr>
+          <w:ilvl w:val="0"/>
           <w:numId w:val="1022"/>
-          <w:ilvl w:val="0"/>
         </w:numPr>
       </w:pPr>
       <w:r>
@@ -4034,8 +4143,8 @@
     <w:p>
       <w:pPr>
         <w:numPr>
+          <w:ilvl w:val="0"/>
           <w:numId w:val="1022"/>
-          <w:ilvl w:val="0"/>
         </w:numPr>
       </w:pPr>
       <w:r>
@@ -4069,8 +4178,8 @@
     <w:p>
       <w:pPr>
         <w:numPr>
+          <w:ilvl w:val="0"/>
           <w:numId w:val="1023"/>
-          <w:ilvl w:val="0"/>
         </w:numPr>
       </w:pPr>
       <w:r>
@@ -4080,8 +4189,8 @@
     <w:p>
       <w:pPr>
         <w:numPr>
+          <w:ilvl w:val="0"/>
           <w:numId w:val="1023"/>
-          <w:ilvl w:val="0"/>
         </w:numPr>
       </w:pPr>
       <w:r>
@@ -4091,8 +4200,8 @@
     <w:p>
       <w:pPr>
         <w:numPr>
+          <w:ilvl w:val="0"/>
           <w:numId w:val="1023"/>
-          <w:ilvl w:val="0"/>
         </w:numPr>
       </w:pPr>
       <w:r>
@@ -4102,8 +4211,8 @@
     <w:p>
       <w:pPr>
         <w:numPr>
+          <w:ilvl w:val="0"/>
           <w:numId w:val="1023"/>
-          <w:ilvl w:val="0"/>
         </w:numPr>
       </w:pPr>
       <w:r>
@@ -4113,8 +4222,8 @@
     <w:p>
       <w:pPr>
         <w:numPr>
+          <w:ilvl w:val="0"/>
           <w:numId w:val="1023"/>
-          <w:ilvl w:val="0"/>
         </w:numPr>
       </w:pPr>
       <w:r>
@@ -4124,8 +4233,8 @@
     <w:p>
       <w:pPr>
         <w:numPr>
+          <w:ilvl w:val="0"/>
           <w:numId w:val="1023"/>
-          <w:ilvl w:val="0"/>
         </w:numPr>
       </w:pPr>
       <w:r>
@@ -4135,8 +4244,8 @@
     <w:p>
       <w:pPr>
         <w:numPr>
+          <w:ilvl w:val="0"/>
           <w:numId w:val="1023"/>
-          <w:ilvl w:val="0"/>
         </w:numPr>
       </w:pPr>
       <w:r>
@@ -4146,8 +4255,8 @@
     <w:p>
       <w:pPr>
         <w:numPr>
+          <w:ilvl w:val="0"/>
           <w:numId w:val="1023"/>
-          <w:ilvl w:val="0"/>
         </w:numPr>
       </w:pPr>
       <w:r>
@@ -4157,8 +4266,8 @@
     <w:p>
       <w:pPr>
         <w:numPr>
+          <w:ilvl w:val="0"/>
           <w:numId w:val="1023"/>
-          <w:ilvl w:val="0"/>
         </w:numPr>
       </w:pPr>
       <w:r>
@@ -4168,8 +4277,8 @@
     <w:p>
       <w:pPr>
         <w:numPr>
+          <w:ilvl w:val="0"/>
           <w:numId w:val="1023"/>
-          <w:ilvl w:val="0"/>
         </w:numPr>
       </w:pPr>
       <w:r>
@@ -4179,8 +4288,8 @@
     <w:p>
       <w:pPr>
         <w:numPr>
+          <w:ilvl w:val="0"/>
           <w:numId w:val="1023"/>
-          <w:ilvl w:val="0"/>
         </w:numPr>
       </w:pPr>
       <w:r>
@@ -4190,8 +4299,8 @@
     <w:p>
       <w:pPr>
         <w:numPr>
+          <w:ilvl w:val="0"/>
           <w:numId w:val="1023"/>
-          <w:ilvl w:val="0"/>
         </w:numPr>
       </w:pPr>
       <w:r>
@@ -4201,33 +4310,44 @@
     <w:p>
       <w:pPr>
         <w:numPr>
+          <w:ilvl w:val="0"/>
           <w:numId w:val="1023"/>
-          <w:ilvl w:val="0"/>
         </w:numPr>
       </w:pPr>
       <w:r>
         <w:t xml:space="preserve">Chung JY, Kim MW, Kim M. Efficacy of zonisamide in migraineurs with nonresponse to topiramate. Biomed Res Int 2014;2014:891348.</w:t>
       </w:r>
     </w:p>
+    <w:bookmarkEnd w:id="43"/>
+    <w:bookmarkEnd w:id="44"/>
+    <w:bookmarkEnd w:id="45"/>
+    <w:bookmarkStart w:id="46" w:name="appendix"/>
     <w:p>
       <w:pPr>
         <w:pStyle w:val="Heading1"/>
       </w:pPr>
-      <w:bookmarkStart w:id="46" w:name="appendix"/>
       <w:r>
         <w:t xml:space="preserve">Appendix</w:t>
       </w:r>
-      <w:bookmarkEnd w:id="46"/>
-    </w:p>
+    </w:p>
+    <w:bookmarkEnd w:id="46"/>
+    <w:bookmarkStart w:id="48" w:name="두통-일기"/>
     <w:p>
       <w:pPr>
         <w:pStyle w:val="Heading1"/>
       </w:pPr>
-      <w:bookmarkStart w:id="47" w:name="section-20"/>
+      <w:r>
+        <w:rPr>
+          <w:rStyle w:val="SectionNumber"/>
+        </w:rPr>
+        <w:t xml:space="preserve">4</w:t>
+      </w:r>
+      <w:r>
+        <w:tab/>
+      </w:r>
       <w:r>
         <w:t xml:space="preserve">두통 일기</w:t>
       </w:r>
-      <w:bookmarkEnd w:id="47"/>
     </w:p>
     <w:p>
       <w:pPr>
@@ -4256,8 +4376,8 @@
     <w:p>
       <w:pPr>
         <w:numPr>
+          <w:ilvl w:val="0"/>
           <w:numId w:val="1024"/>
-          <w:ilvl w:val="0"/>
         </w:numPr>
       </w:pPr>
       <w:r>
@@ -4267,8 +4387,8 @@
     <w:p>
       <w:pPr>
         <w:numPr>
+          <w:ilvl w:val="0"/>
           <w:numId w:val="1024"/>
-          <w:ilvl w:val="0"/>
         </w:numPr>
       </w:pPr>
       <w:r>
@@ -4278,8 +4398,8 @@
     <w:p>
       <w:pPr>
         <w:numPr>
+          <w:ilvl w:val="0"/>
           <w:numId w:val="1024"/>
-          <w:ilvl w:val="0"/>
         </w:numPr>
       </w:pPr>
       <w:r>
@@ -4289,8 +4409,8 @@
     <w:p>
       <w:pPr>
         <w:numPr>
+          <w:ilvl w:val="0"/>
           <w:numId w:val="1024"/>
-          <w:ilvl w:val="0"/>
         </w:numPr>
       </w:pPr>
       <w:r>
@@ -4333,7 +4453,7 @@
                     </pic:cNvPicPr>
                   </pic:nvPicPr>
                   <pic:blipFill>
-                    <a:blip r:embed="rId48"/>
+                    <a:blip r:embed="rId47"/>
                     <a:stretch>
                       <a:fillRect/>
                     </a:stretch>
@@ -4368,31 +4488,48 @@
         <w:t xml:space="preserve">두통일기의 예시</w:t>
       </w:r>
     </w:p>
+    <w:bookmarkEnd w:id="48"/>
+    <w:bookmarkStart w:id="51" w:name="삽화편두통-예방약물의-용량-부작용-및-금기사항"/>
     <w:p>
       <w:pPr>
         <w:pStyle w:val="Heading1"/>
       </w:pPr>
-      <w:bookmarkStart w:id="49" w:name="section-21"/>
+      <w:r>
+        <w:rPr>
+          <w:rStyle w:val="SectionNumber"/>
+        </w:rPr>
+        <w:t xml:space="preserve">5</w:t>
+      </w:r>
+      <w:r>
+        <w:tab/>
+      </w:r>
       <w:r>
         <w:t xml:space="preserve">삽화편두통 예방약물의 용량, 부작용 및 금기사항</w:t>
       </w:r>
-      <w:bookmarkEnd w:id="49"/>
-    </w:p>
+    </w:p>
+    <w:bookmarkStart w:id="49" w:name="일반적인-용량-및-흔한-부작용"/>
     <w:p>
       <w:pPr>
         <w:pStyle w:val="Heading2"/>
       </w:pPr>
-      <w:bookmarkStart w:id="50" w:name="section-22"/>
+      <w:r>
+        <w:rPr>
+          <w:rStyle w:val="SectionNumber"/>
+        </w:rPr>
+        <w:t xml:space="preserve">5.1</w:t>
+      </w:r>
+      <w:r>
+        <w:tab/>
+      </w:r>
       <w:r>
         <w:t xml:space="preserve">일반적인 용량 및 흔한 부작용</w:t>
       </w:r>
-      <w:bookmarkEnd w:id="50"/>
     </w:p>
     <w:tbl>
       <w:tblPr>
         <w:tblStyle w:val="Table"/>
         <w:tblW w:type="pct" w:w="0.0"/>
-        <w:tblLook w:firstRow="1"/>
+        <w:tblLook w:firstRow="1" w:lastRow="0" w:firstColumn="0" w:lastColumn="0" w:noHBand="0" w:noVBand="0"/>
       </w:tblPr>
       <w:tblGrid/>
       <w:tr>
@@ -5457,21 +5594,30 @@
         </w:tc>
       </w:tr>
     </w:tbl>
+    <w:bookmarkEnd w:id="49"/>
+    <w:bookmarkStart w:id="50" w:name="금기사항"/>
     <w:p>
       <w:pPr>
         <w:pStyle w:val="Heading2"/>
       </w:pPr>
-      <w:bookmarkStart w:id="51" w:name="section-23"/>
+      <w:r>
+        <w:rPr>
+          <w:rStyle w:val="SectionNumber"/>
+        </w:rPr>
+        <w:t xml:space="preserve">5.2</w:t>
+      </w:r>
+      <w:r>
+        <w:tab/>
+      </w:r>
       <w:r>
         <w:t xml:space="preserve">금기사항</w:t>
       </w:r>
-      <w:bookmarkEnd w:id="51"/>
     </w:p>
     <w:tbl>
       <w:tblPr>
         <w:tblStyle w:val="Table"/>
         <w:tblW w:type="pct" w:w="0.0"/>
-        <w:tblLook w:firstRow="1"/>
+        <w:tblLook w:firstRow="1" w:lastRow="0" w:firstColumn="0" w:lastColumn="0" w:noHBand="0" w:noVBand="0"/>
       </w:tblPr>
       <w:tblGrid/>
       <w:tr>
@@ -6218,35 +6364,44 @@
         </w:tc>
       </w:tr>
     </w:tbl>
+    <w:bookmarkEnd w:id="50"/>
+    <w:bookmarkEnd w:id="51"/>
+    <w:bookmarkStart w:id="55" w:name="편두통-진단기준"/>
     <w:p>
       <w:pPr>
         <w:pStyle w:val="Heading1"/>
       </w:pPr>
-      <w:bookmarkStart w:id="52" w:name="section-24"/>
+      <w:r>
+        <w:rPr>
+          <w:rStyle w:val="SectionNumber"/>
+        </w:rPr>
+        <w:t xml:space="preserve">6</w:t>
+      </w:r>
+      <w:r>
+        <w:tab/>
+      </w:r>
       <w:r>
         <w:t xml:space="preserve">편두통 진단기준</w:t>
       </w:r>
-      <w:bookmarkEnd w:id="52"/>
-    </w:p>
+    </w:p>
+    <w:bookmarkStart w:id="52" w:name="X22066c0a6513f4fd9c3b568f459b4ee1cdbe122"/>
     <w:p>
       <w:pPr>
         <w:pStyle w:val="Heading3"/>
       </w:pPr>
-      <w:bookmarkStart w:id="53" w:name="X22066c0a6513f4fd9c3b568f459b4ee1cdbe122"/>
       <w:r>
         <w:t xml:space="preserve">Korean Version of The International Classification of Headache Disorders, 3rd Edition</w:t>
       </w:r>
-      <w:bookmarkEnd w:id="53"/>
-    </w:p>
+    </w:p>
+    <w:bookmarkEnd w:id="52"/>
+    <w:bookmarkStart w:id="53" w:name="무조짐-편두통"/>
     <w:p>
       <w:pPr>
         <w:pStyle w:val="Heading2"/>
       </w:pPr>
-      <w:bookmarkStart w:id="54" w:name="section-25"/>
       <w:r>
         <w:t xml:space="preserve">무조짐 편두통</w:t>
       </w:r>
-      <w:bookmarkEnd w:id="54"/>
     </w:p>
     <w:p>
       <w:pPr>
@@ -6274,11 +6429,11 @@
     </w:p>
     <w:p>
       <w:pPr>
-        <w:pStyle w:val="Compact"/>
-        <w:numPr>
+        <w:numPr>
+          <w:ilvl w:val="0"/>
           <w:numId w:val="1025"/>
-          <w:ilvl w:val="0"/>
-        </w:numPr>
+        </w:numPr>
+        <w:pStyle w:val="Compact"/>
       </w:pPr>
       <w:r>
         <w:t xml:space="preserve">편측위치</w:t>
@@ -6286,11 +6441,11 @@
     </w:p>
     <w:p>
       <w:pPr>
-        <w:pStyle w:val="Compact"/>
-        <w:numPr>
+        <w:numPr>
+          <w:ilvl w:val="0"/>
           <w:numId w:val="1025"/>
-          <w:ilvl w:val="0"/>
-        </w:numPr>
+        </w:numPr>
+        <w:pStyle w:val="Compact"/>
       </w:pPr>
       <w:r>
         <w:t xml:space="preserve">박동양상</w:t>
@@ -6298,11 +6453,11 @@
     </w:p>
     <w:p>
       <w:pPr>
-        <w:pStyle w:val="Compact"/>
-        <w:numPr>
+        <w:numPr>
+          <w:ilvl w:val="0"/>
           <w:numId w:val="1025"/>
-          <w:ilvl w:val="0"/>
-        </w:numPr>
+        </w:numPr>
+        <w:pStyle w:val="Compact"/>
       </w:pPr>
       <w:r>
         <w:t xml:space="preserve">중등도 또는 심도의 통증 강도</w:t>
@@ -6310,11 +6465,11 @@
     </w:p>
     <w:p>
       <w:pPr>
-        <w:pStyle w:val="Compact"/>
-        <w:numPr>
+        <w:numPr>
+          <w:ilvl w:val="0"/>
           <w:numId w:val="1025"/>
-          <w:ilvl w:val="0"/>
-        </w:numPr>
+        </w:numPr>
+        <w:pStyle w:val="Compact"/>
       </w:pPr>
       <w:r>
         <w:t xml:space="preserve">일상신체활동(걷거나 계단을 오르는 등)에 의해 악화 또는 이를 회피하게 됨</w:t>
@@ -6330,11 +6485,11 @@
     </w:p>
     <w:p>
       <w:pPr>
-        <w:pStyle w:val="Compact"/>
-        <w:numPr>
+        <w:numPr>
+          <w:ilvl w:val="0"/>
           <w:numId w:val="1026"/>
-          <w:ilvl w:val="0"/>
-        </w:numPr>
+        </w:numPr>
+        <w:pStyle w:val="Compact"/>
       </w:pPr>
       <w:r>
         <w:t xml:space="preserve">구역 그리고/또는 구토</w:t>
@@ -6342,11 +6497,11 @@
     </w:p>
     <w:p>
       <w:pPr>
-        <w:pStyle w:val="Compact"/>
-        <w:numPr>
+        <w:numPr>
+          <w:ilvl w:val="0"/>
           <w:numId w:val="1026"/>
-          <w:ilvl w:val="0"/>
-        </w:numPr>
+        </w:numPr>
+        <w:pStyle w:val="Compact"/>
       </w:pPr>
       <w:r>
         <w:t xml:space="preserve">빛공포증과 소리공포증</w:t>
@@ -6360,15 +6515,15 @@
         <w:t xml:space="preserve">E. 다른 ICHD-3 진단으로 더 잘 설명되지 않음.</w:t>
       </w:r>
     </w:p>
+    <w:bookmarkEnd w:id="53"/>
+    <w:bookmarkStart w:id="54" w:name="조짐-편두통"/>
     <w:p>
       <w:pPr>
         <w:pStyle w:val="Heading2"/>
       </w:pPr>
-      <w:bookmarkStart w:id="55" w:name="section-26"/>
       <w:r>
         <w:t xml:space="preserve">조짐 편두통</w:t>
       </w:r>
-      <w:bookmarkEnd w:id="55"/>
     </w:p>
     <w:p>
       <w:pPr>
@@ -6388,11 +6543,11 @@
     </w:p>
     <w:p>
       <w:pPr>
-        <w:pStyle w:val="Compact"/>
-        <w:numPr>
+        <w:numPr>
+          <w:ilvl w:val="0"/>
           <w:numId w:val="1027"/>
-          <w:ilvl w:val="0"/>
-        </w:numPr>
+        </w:numPr>
+        <w:pStyle w:val="Compact"/>
       </w:pPr>
       <w:r>
         <w:t xml:space="preserve">시각</w:t>
@@ -6400,11 +6555,11 @@
     </w:p>
     <w:p>
       <w:pPr>
-        <w:pStyle w:val="Compact"/>
-        <w:numPr>
+        <w:numPr>
+          <w:ilvl w:val="0"/>
           <w:numId w:val="1027"/>
-          <w:ilvl w:val="0"/>
-        </w:numPr>
+        </w:numPr>
+        <w:pStyle w:val="Compact"/>
       </w:pPr>
       <w:r>
         <w:t xml:space="preserve">감각</w:t>
@@ -6412,11 +6567,11 @@
     </w:p>
     <w:p>
       <w:pPr>
-        <w:pStyle w:val="Compact"/>
-        <w:numPr>
+        <w:numPr>
+          <w:ilvl w:val="0"/>
           <w:numId w:val="1027"/>
-          <w:ilvl w:val="0"/>
-        </w:numPr>
+        </w:numPr>
+        <w:pStyle w:val="Compact"/>
       </w:pPr>
       <w:r>
         <w:t xml:space="preserve">말 그리고/또는 언어(speech and/or language)</w:t>
@@ -6424,11 +6579,11 @@
     </w:p>
     <w:p>
       <w:pPr>
-        <w:pStyle w:val="Compact"/>
-        <w:numPr>
+        <w:numPr>
+          <w:ilvl w:val="0"/>
           <w:numId w:val="1027"/>
-          <w:ilvl w:val="0"/>
-        </w:numPr>
+        </w:numPr>
+        <w:pStyle w:val="Compact"/>
       </w:pPr>
       <w:r>
         <w:t xml:space="preserve">운동</w:t>
@@ -6436,11 +6591,11 @@
     </w:p>
     <w:p>
       <w:pPr>
-        <w:pStyle w:val="Compact"/>
-        <w:numPr>
+        <w:numPr>
+          <w:ilvl w:val="0"/>
           <w:numId w:val="1027"/>
-          <w:ilvl w:val="0"/>
-        </w:numPr>
+        </w:numPr>
+        <w:pStyle w:val="Compact"/>
       </w:pPr>
       <w:r>
         <w:t xml:space="preserve">뇌간</w:t>
@@ -6448,11 +6603,11 @@
     </w:p>
     <w:p>
       <w:pPr>
-        <w:pStyle w:val="Compact"/>
-        <w:numPr>
+        <w:numPr>
+          <w:ilvl w:val="0"/>
           <w:numId w:val="1027"/>
-          <w:ilvl w:val="0"/>
-        </w:numPr>
+        </w:numPr>
+        <w:pStyle w:val="Compact"/>
       </w:pPr>
       <w:r>
         <w:t xml:space="preserve">망막</w:t>
@@ -6468,11 +6623,11 @@
     </w:p>
     <w:p>
       <w:pPr>
-        <w:pStyle w:val="Compact"/>
-        <w:numPr>
+        <w:numPr>
+          <w:ilvl w:val="0"/>
           <w:numId w:val="1028"/>
-          <w:ilvl w:val="0"/>
-        </w:numPr>
+        </w:numPr>
+        <w:pStyle w:val="Compact"/>
       </w:pPr>
       <w:r>
         <w:t xml:space="preserve">최소한 한 가지 조짐증상이 5분 이상에 걸쳐 서서히 발생</w:t>
@@ -6480,11 +6635,11 @@
     </w:p>
     <w:p>
       <w:pPr>
-        <w:pStyle w:val="Compact"/>
-        <w:numPr>
+        <w:numPr>
+          <w:ilvl w:val="0"/>
           <w:numId w:val="1028"/>
-          <w:ilvl w:val="0"/>
-        </w:numPr>
+        </w:numPr>
+        <w:pStyle w:val="Compact"/>
       </w:pPr>
       <w:r>
         <w:t xml:space="preserve">두 가지 이상의 증상이 연속해서 발생함</w:t>
@@ -6492,11 +6647,11 @@
     </w:p>
     <w:p>
       <w:pPr>
-        <w:pStyle w:val="Compact"/>
-        <w:numPr>
+        <w:numPr>
+          <w:ilvl w:val="0"/>
           <w:numId w:val="1028"/>
-          <w:ilvl w:val="0"/>
-        </w:numPr>
+        </w:numPr>
+        <w:pStyle w:val="Compact"/>
       </w:pPr>
       <w:r>
         <w:t xml:space="preserve">각 조짐증상은 5-60분 동안 지속</w:t>
@@ -6504,11 +6659,11 @@
     </w:p>
     <w:p>
       <w:pPr>
-        <w:pStyle w:val="Compact"/>
-        <w:numPr>
+        <w:numPr>
+          <w:ilvl w:val="0"/>
           <w:numId w:val="1028"/>
-          <w:ilvl w:val="0"/>
-        </w:numPr>
+        </w:numPr>
+        <w:pStyle w:val="Compact"/>
       </w:pPr>
       <w:r>
         <w:t xml:space="preserve">최소한 한 가지 조짐증상은 편측</w:t>
@@ -6516,11 +6671,11 @@
     </w:p>
     <w:p>
       <w:pPr>
-        <w:pStyle w:val="Compact"/>
-        <w:numPr>
+        <w:numPr>
+          <w:ilvl w:val="0"/>
           <w:numId w:val="1028"/>
-          <w:ilvl w:val="0"/>
-        </w:numPr>
+        </w:numPr>
+        <w:pStyle w:val="Compact"/>
       </w:pPr>
       <w:r>
         <w:t xml:space="preserve">최소한 한 가지 조짐증상은 양성 증상</w:t>
@@ -6528,11 +6683,11 @@
     </w:p>
     <w:p>
       <w:pPr>
-        <w:pStyle w:val="Compact"/>
-        <w:numPr>
+        <w:numPr>
+          <w:ilvl w:val="0"/>
           <w:numId w:val="1028"/>
-          <w:ilvl w:val="0"/>
-        </w:numPr>
+        </w:numPr>
+        <w:pStyle w:val="Compact"/>
       </w:pPr>
       <w:r>
         <w:t xml:space="preserve">조짐이 두통과 동반되거나, 또는 조짐 60분 이내에 두통이 따라 나타남</w:t>
@@ -6546,51 +6701,88 @@
         <w:t xml:space="preserve">D. 다른 ICHD-3 진단으로 더 잘 설명되지 않음.</w:t>
       </w:r>
     </w:p>
+    <w:bookmarkEnd w:id="54"/>
+    <w:bookmarkEnd w:id="55"/>
+    <w:bookmarkStart w:id="75" w:name="지침-개발-과정-revised-20210523"/>
     <w:p>
       <w:pPr>
         <w:pStyle w:val="Heading1"/>
       </w:pPr>
-      <w:bookmarkStart w:id="56" w:name="section-27"/>
+      <w:r>
+        <w:rPr>
+          <w:rStyle w:val="SectionNumber"/>
+        </w:rPr>
+        <w:t xml:space="preserve">7</w:t>
+      </w:r>
+      <w:r>
+        <w:tab/>
+      </w:r>
       <w:r>
         <w:t xml:space="preserve">지침 개발 과정</w:t>
       </w:r>
-      <w:bookmarkEnd w:id="56"/>
-    </w:p>
+      <w:r>
+        <w:t xml:space="preserve"> </w:t>
+      </w:r>
+      <w:r>
+        <w:t xml:space="preserve"> </w:t>
+      </w:r>
+      <w:r>
+        <w:t xml:space="preserve">(revised 20210523)</w:t>
+      </w:r>
+      <w:r>
+        <w:t xml:space="preserve"> </w:t>
+      </w:r>
+    </w:p>
+    <w:bookmarkStart w:id="65" w:name="이해당사자의-참여"/>
     <w:p>
       <w:pPr>
         <w:pStyle w:val="Heading2"/>
       </w:pPr>
-      <w:bookmarkStart w:id="57" w:name="section-28"/>
+      <w:r>
+        <w:rPr>
+          <w:rStyle w:val="SectionNumber"/>
+        </w:rPr>
+        <w:t xml:space="preserve">7.1</w:t>
+      </w:r>
+      <w:r>
+        <w:tab/>
+      </w:r>
       <w:r>
         <w:t xml:space="preserve">이해당사자의 참여</w:t>
       </w:r>
-      <w:bookmarkEnd w:id="57"/>
-    </w:p>
+    </w:p>
+    <w:bookmarkStart w:id="60" w:name="지침-제정-참여자-및-역할"/>
     <w:p>
       <w:pPr>
         <w:pStyle w:val="Heading3"/>
       </w:pPr>
-      <w:bookmarkStart w:id="58" w:name="section-29"/>
+      <w:r>
+        <w:rPr>
+          <w:rStyle w:val="SectionNumber"/>
+        </w:rPr>
+        <w:t xml:space="preserve">7.1.1</w:t>
+      </w:r>
+      <w:r>
+        <w:tab/>
+      </w:r>
       <w:r>
         <w:t xml:space="preserve">지침 제정 참여자 및 역할</w:t>
       </w:r>
-      <w:bookmarkEnd w:id="58"/>
-    </w:p>
+    </w:p>
+    <w:bookmarkStart w:id="56" w:name="운영위원회"/>
     <w:p>
       <w:pPr>
         <w:pStyle w:val="Heading4"/>
       </w:pPr>
-      <w:bookmarkStart w:id="59" w:name="section-30"/>
       <w:r>
         <w:t xml:space="preserve">운영위원회</w:t>
       </w:r>
-      <w:bookmarkEnd w:id="59"/>
-    </w:p>
-    <w:p>
-      <w:pPr>
-        <w:numPr>
+    </w:p>
+    <w:p>
+      <w:pPr>
+        <w:numPr>
+          <w:ilvl w:val="0"/>
           <w:numId w:val="1029"/>
-          <w:ilvl w:val="0"/>
         </w:numPr>
       </w:pPr>
       <w:r>
@@ -6600,19 +6792,19 @@
     <w:p>
       <w:pPr>
         <w:numPr>
+          <w:ilvl w:val="0"/>
           <w:numId w:val="1029"/>
-          <w:ilvl w:val="0"/>
-        </w:numPr>
-      </w:pPr>
-      <w:r>
-        <w:t xml:space="preserve">간사: 중앙대학교 박광열</w:t>
-      </w:r>
-    </w:p>
-    <w:p>
-      <w:pPr>
-        <w:numPr>
+        </w:numPr>
+      </w:pPr>
+      <w:r>
+        <w:t xml:space="preserve">간사: 중앙대학교 정필욱</w:t>
+      </w:r>
+    </w:p>
+    <w:p>
+      <w:pPr>
+        <w:numPr>
+          <w:ilvl w:val="0"/>
           <w:numId w:val="1029"/>
-          <w:ilvl w:val="0"/>
         </w:numPr>
       </w:pPr>
       <w:r>
@@ -6621,1002 +6813,1363 @@
     </w:p>
     <w:p>
       <w:pPr>
-        <w:pStyle w:val="Compact"/>
-        <w:numPr>
+        <w:numPr>
+          <w:ilvl w:val="1"/>
           <w:numId w:val="1030"/>
+        </w:numPr>
+        <w:pStyle w:val="Compact"/>
+      </w:pPr>
+      <w:r>
+        <w:t xml:space="preserve">진료지침 개발 기획 및 개발 방법 결정</w:t>
+      </w:r>
+    </w:p>
+    <w:p>
+      <w:pPr>
+        <w:numPr>
           <w:ilvl w:val="1"/>
-        </w:numPr>
-      </w:pPr>
-      <w:r>
-        <w:t xml:space="preserve">진료지침 개발 기획 및 개발 방법 결정</w:t>
-      </w:r>
-    </w:p>
-    <w:p>
-      <w:pPr>
-        <w:pStyle w:val="Compact"/>
-        <w:numPr>
           <w:numId w:val="1030"/>
+        </w:numPr>
+        <w:pStyle w:val="Compact"/>
+      </w:pPr>
+      <w:r>
+        <w:t xml:space="preserve">진료지침 검색과 선별, 평가 등 상세 수용개작 과정에 대한 전체 방법론 마련</w:t>
+      </w:r>
+    </w:p>
+    <w:p>
+      <w:pPr>
+        <w:numPr>
           <w:ilvl w:val="1"/>
-        </w:numPr>
-      </w:pPr>
-      <w:r>
-        <w:t xml:space="preserve">진료지침 검색과 선별, 평가 등 상세 수용개작 과정에 대한 전체 방법론 마련</w:t>
-      </w:r>
-    </w:p>
-    <w:p>
-      <w:pPr>
-        <w:pStyle w:val="Compact"/>
-        <w:numPr>
           <w:numId w:val="1030"/>
+        </w:numPr>
+        <w:pStyle w:val="Compact"/>
+      </w:pPr>
+      <w:r>
+        <w:t xml:space="preserve">실무위원회 자문 및 개발 과정 검토</w:t>
+      </w:r>
+    </w:p>
+    <w:p>
+      <w:pPr>
+        <w:numPr>
           <w:ilvl w:val="1"/>
-        </w:numPr>
+          <w:numId w:val="1030"/>
+        </w:numPr>
+        <w:pStyle w:val="Compact"/>
+      </w:pPr>
+      <w:r>
+        <w:t xml:space="preserve">진료지침의 보급 및 실행 전략 마련</w:t>
+      </w:r>
+    </w:p>
+    <w:bookmarkEnd w:id="56"/>
+    <w:bookmarkStart w:id="57" w:name="자문위원회"/>
+    <w:p>
+      <w:pPr>
+        <w:pStyle w:val="Heading4"/>
+      </w:pPr>
+      <w:r>
+        <w:t xml:space="preserve">자문위원회</w:t>
+      </w:r>
+    </w:p>
+    <w:p>
+      <w:pPr>
+        <w:numPr>
+          <w:ilvl w:val="0"/>
+          <w:numId w:val="1031"/>
+        </w:numPr>
+      </w:pPr>
+      <w:r>
+        <w:t xml:space="preserve">을지대학교 김병건</w:t>
+      </w:r>
+    </w:p>
+    <w:p>
+      <w:pPr>
+        <w:numPr>
+          <w:ilvl w:val="0"/>
+          <w:numId w:val="1031"/>
+        </w:numPr>
+      </w:pPr>
+      <w:r>
+        <w:t xml:space="preserve"> </w:t>
+      </w:r>
+      <w:r>
+        <w:t xml:space="preserve">고려대학교 고성범</w:t>
+      </w:r>
+      <w:r>
+        <w:t xml:space="preserve"> </w:t>
+      </w:r>
+    </w:p>
+    <w:p>
+      <w:pPr>
+        <w:numPr>
+          <w:ilvl w:val="0"/>
+          <w:numId w:val="1031"/>
+        </w:numPr>
+      </w:pPr>
+      <w:r>
+        <w:t xml:space="preserve">서울의료원 안진영</w:t>
+      </w:r>
+    </w:p>
+    <w:p>
+      <w:pPr>
+        <w:numPr>
+          <w:ilvl w:val="0"/>
+          <w:numId w:val="1031"/>
+        </w:numPr>
+      </w:pPr>
+      <w:r>
+        <w:t xml:space="preserve">역할</w:t>
+      </w:r>
+    </w:p>
+    <w:p>
+      <w:pPr>
+        <w:numPr>
+          <w:ilvl w:val="1"/>
+          <w:numId w:val="1032"/>
+        </w:numPr>
+        <w:pStyle w:val="Compact"/>
       </w:pPr>
       <w:r>
         <w:t xml:space="preserve">실무위원회 자문 및 개발 과정 검토</w:t>
       </w:r>
     </w:p>
-    <w:p>
-      <w:pPr>
-        <w:pStyle w:val="Compact"/>
-        <w:numPr>
-          <w:numId w:val="1030"/>
+    <w:bookmarkEnd w:id="57"/>
+    <w:bookmarkStart w:id="58" w:name="외부자문그룹"/>
+    <w:p>
+      <w:pPr>
+        <w:pStyle w:val="Heading4"/>
+      </w:pPr>
+      <w:r>
+        <w:t xml:space="preserve">외부자문그룹</w:t>
+      </w:r>
+    </w:p>
+    <w:p>
+      <w:pPr>
+        <w:numPr>
+          <w:ilvl w:val="0"/>
+          <w:numId w:val="1033"/>
+        </w:numPr>
+      </w:pPr>
+      <w:r>
+        <w:t xml:space="preserve">순천향대학교 이유경</w:t>
+      </w:r>
+    </w:p>
+    <w:p>
+      <w:pPr>
+        <w:numPr>
+          <w:ilvl w:val="0"/>
+          <w:numId w:val="1033"/>
+        </w:numPr>
+      </w:pPr>
+      <w:r>
+        <w:t xml:space="preserve">역할</w:t>
+      </w:r>
+    </w:p>
+    <w:p>
+      <w:pPr>
+        <w:numPr>
           <w:ilvl w:val="1"/>
-        </w:numPr>
-      </w:pPr>
-      <w:r>
-        <w:t xml:space="preserve">진료지침의 보급 및 실행 전략 마련</w:t>
-      </w:r>
-    </w:p>
+          <w:numId w:val="1034"/>
+        </w:numPr>
+        <w:pStyle w:val="Compact"/>
+      </w:pPr>
+      <w:r>
+        <w:t xml:space="preserve">실무위원회 자문 및 개발 과정 검토</w:t>
+      </w:r>
+    </w:p>
+    <w:bookmarkEnd w:id="58"/>
+    <w:bookmarkStart w:id="59" w:name="실무위원회및-근거평가그룹"/>
     <w:p>
       <w:pPr>
         <w:pStyle w:val="Heading4"/>
       </w:pPr>
-      <w:bookmarkStart w:id="60" w:name="section-31"/>
-      <w:r>
-        <w:t xml:space="preserve">자문위원회</w:t>
-      </w:r>
-      <w:bookmarkEnd w:id="60"/>
-    </w:p>
-    <w:p>
-      <w:pPr>
-        <w:numPr>
-          <w:numId w:val="1031"/>
-          <w:ilvl w:val="0"/>
-        </w:numPr>
-      </w:pPr>
-      <w:r>
-        <w:t xml:space="preserve">을지대학교 김병건</w:t>
-      </w:r>
-    </w:p>
-    <w:p>
-      <w:pPr>
-        <w:numPr>
-          <w:numId w:val="1031"/>
-          <w:ilvl w:val="0"/>
-        </w:numPr>
-      </w:pPr>
-      <w:r>
-        <w:t xml:space="preserve">연세대학교 김원주</w:t>
-      </w:r>
-    </w:p>
-    <w:p>
-      <w:pPr>
-        <w:numPr>
-          <w:numId w:val="1031"/>
-          <w:ilvl w:val="0"/>
-        </w:numPr>
-      </w:pPr>
-      <w:r>
-        <w:t xml:space="preserve">역할</w:t>
-      </w:r>
-    </w:p>
-    <w:p>
-      <w:pPr>
-        <w:pStyle w:val="Compact"/>
-        <w:numPr>
-          <w:numId w:val="1032"/>
+      <w:r>
+        <w:t xml:space="preserve">실무위원회및 근거평가그룹</w:t>
+      </w:r>
+    </w:p>
+    <w:p>
+      <w:pPr>
+        <w:numPr>
+          <w:ilvl w:val="0"/>
+          <w:numId w:val="1035"/>
+        </w:numPr>
+        <w:pStyle w:val="Compact"/>
+      </w:pPr>
+      <w:r>
+        <w:t xml:space="preserve">분당제생병원 김병수</w:t>
+      </w:r>
+    </w:p>
+    <w:p>
+      <w:pPr>
+        <w:numPr>
+          <w:ilvl w:val="0"/>
+          <w:numId w:val="1035"/>
+        </w:numPr>
+        <w:pStyle w:val="Compact"/>
+      </w:pPr>
+      <w:r>
+        <w:t xml:space="preserve">성균관대학교 문희수</w:t>
+      </w:r>
+    </w:p>
+    <w:p>
+      <w:pPr>
+        <w:numPr>
+          <w:ilvl w:val="0"/>
+          <w:numId w:val="1035"/>
+        </w:numPr>
+        <w:pStyle w:val="Compact"/>
+      </w:pPr>
+      <w:r>
+        <w:t xml:space="preserve">중앙대학교 박광열</w:t>
+      </w:r>
+    </w:p>
+    <w:p>
+      <w:pPr>
+        <w:numPr>
+          <w:ilvl w:val="0"/>
+          <w:numId w:val="1035"/>
+        </w:numPr>
+        <w:pStyle w:val="Compact"/>
+      </w:pPr>
+      <w:r>
+        <w:t xml:space="preserve">인제대학교 박홍균</w:t>
+      </w:r>
+    </w:p>
+    <w:p>
+      <w:pPr>
+        <w:numPr>
+          <w:ilvl w:val="0"/>
+          <w:numId w:val="1035"/>
+        </w:numPr>
+        <w:pStyle w:val="Compact"/>
+      </w:pPr>
+      <w:r>
+        <w:t xml:space="preserve">가톨릭대학교 배대웅</w:t>
+      </w:r>
+    </w:p>
+    <w:p>
+      <w:pPr>
+        <w:numPr>
+          <w:ilvl w:val="0"/>
+          <w:numId w:val="1035"/>
+        </w:numPr>
+        <w:pStyle w:val="Compact"/>
+      </w:pPr>
+      <w:r>
+        <w:t xml:space="preserve">경북대학교 서종근</w:t>
+      </w:r>
+    </w:p>
+    <w:p>
+      <w:pPr>
+        <w:numPr>
+          <w:ilvl w:val="0"/>
+          <w:numId w:val="1035"/>
+        </w:numPr>
+        <w:pStyle w:val="Compact"/>
+      </w:pPr>
+      <w:r>
+        <w:t xml:space="preserve">한림대학교 손종희</w:t>
+      </w:r>
+    </w:p>
+    <w:p>
+      <w:pPr>
+        <w:numPr>
+          <w:ilvl w:val="0"/>
+          <w:numId w:val="1035"/>
+        </w:numPr>
+        <w:pStyle w:val="Compact"/>
+      </w:pPr>
+      <w:r>
+        <w:t xml:space="preserve">이화여자대학교 송태진</w:t>
+      </w:r>
+    </w:p>
+    <w:p>
+      <w:pPr>
+        <w:numPr>
+          <w:ilvl w:val="0"/>
+          <w:numId w:val="1035"/>
+        </w:numPr>
+        <w:pStyle w:val="Compact"/>
+      </w:pPr>
+      <w:r>
+        <w:t xml:space="preserve">전남대학교 이승한</w:t>
+      </w:r>
+    </w:p>
+    <w:p>
+      <w:pPr>
+        <w:numPr>
+          <w:ilvl w:val="0"/>
+          <w:numId w:val="1035"/>
+        </w:numPr>
+        <w:pStyle w:val="Compact"/>
+      </w:pPr>
+      <w:r>
+        <w:t xml:space="preserve">고려대학교 오경미</w:t>
+      </w:r>
+    </w:p>
+    <w:p>
+      <w:pPr>
+        <w:numPr>
+          <w:ilvl w:val="0"/>
+          <w:numId w:val="1035"/>
+        </w:numPr>
+        <w:pStyle w:val="Compact"/>
+      </w:pPr>
+      <w:r>
+        <w:t xml:space="preserve">성균관대학교 이미지</w:t>
+      </w:r>
+    </w:p>
+    <w:p>
+      <w:pPr>
+        <w:numPr>
+          <w:ilvl w:val="0"/>
+          <w:numId w:val="1035"/>
+        </w:numPr>
+        <w:pStyle w:val="Compact"/>
+      </w:pPr>
+      <w:r>
+        <w:t xml:space="preserve">경찰병원 차명진</w:t>
+      </w:r>
+    </w:p>
+    <w:p>
+      <w:pPr>
+        <w:numPr>
+          <w:ilvl w:val="0"/>
+          <w:numId w:val="1035"/>
+        </w:numPr>
+        <w:pStyle w:val="Compact"/>
+      </w:pPr>
+      <w:r>
+        <w:t xml:space="preserve">한국보건의료연구원 최미영</w:t>
+      </w:r>
+    </w:p>
+    <w:p>
+      <w:pPr>
+        <w:numPr>
+          <w:ilvl w:val="0"/>
+          <w:numId w:val="1035"/>
+        </w:numPr>
+        <w:pStyle w:val="Compact"/>
+      </w:pPr>
+      <w:r>
+        <w:t xml:space="preserve">전주예수병원 최윤주</w:t>
+      </w:r>
+    </w:p>
+    <w:bookmarkEnd w:id="59"/>
+    <w:bookmarkEnd w:id="60"/>
+    <w:bookmarkStart w:id="61" w:name="이해관계-선언"/>
+    <w:p>
+      <w:pPr>
+        <w:pStyle w:val="Heading3"/>
+      </w:pPr>
+      <w:r>
+        <w:rPr>
+          <w:rStyle w:val="SectionNumber"/>
+        </w:rPr>
+        <w:t xml:space="preserve">7.1.2</w:t>
+      </w:r>
+      <w:r>
+        <w:tab/>
+      </w:r>
+      <w:r>
+        <w:t xml:space="preserve">이해관계 선언</w:t>
+      </w:r>
+    </w:p>
+    <w:p>
+      <w:pPr>
+        <w:pStyle w:val="FirstParagraph"/>
+      </w:pPr>
+      <w:r>
+        <w:t xml:space="preserve">운영위원회 및 실무위원회의 모든 위원은 자문료, 연구비, 지적재산권등의 재정적 이해상충, 지적이해상충, 그리고 개인적 이해상충을 문서로 공개하였다.</w:t>
+      </w:r>
+    </w:p>
+    <w:bookmarkEnd w:id="61"/>
+    <w:bookmarkStart w:id="64" w:name="운영"/>
+    <w:p>
+      <w:pPr>
+        <w:pStyle w:val="Heading3"/>
+      </w:pPr>
+      <w:r>
+        <w:rPr>
+          <w:rStyle w:val="SectionNumber"/>
+        </w:rPr>
+        <w:t xml:space="preserve">7.1.3</w:t>
+      </w:r>
+      <w:r>
+        <w:tab/>
+      </w:r>
+      <w:r>
+        <w:t xml:space="preserve">운영</w:t>
+      </w:r>
+    </w:p>
+    <w:bookmarkStart w:id="62" w:name="합의원칙의-결정"/>
+    <w:p>
+      <w:pPr>
+        <w:pStyle w:val="Heading4"/>
+      </w:pPr>
+      <w:r>
+        <w:t xml:space="preserve">합의원칙의 결정</w:t>
+      </w:r>
+    </w:p>
+    <w:p>
+      <w:pPr>
+        <w:numPr>
+          <w:ilvl w:val="0"/>
+          <w:numId w:val="1036"/>
+        </w:numPr>
+        <w:pStyle w:val="Compact"/>
+      </w:pPr>
+      <w:r>
+        <w:t xml:space="preserve">토론</w:t>
+      </w:r>
+    </w:p>
+    <w:p>
+      <w:pPr>
+        <w:numPr>
+          <w:ilvl w:val="0"/>
+          <w:numId w:val="1036"/>
+        </w:numPr>
+        <w:pStyle w:val="Compact"/>
+      </w:pPr>
+      <w:r>
+        <w:t xml:space="preserve">델파이 방식을 통한 합의</w:t>
+      </w:r>
+    </w:p>
+    <w:bookmarkEnd w:id="62"/>
+    <w:bookmarkStart w:id="63" w:name="저자원칙의-결정"/>
+    <w:p>
+      <w:pPr>
+        <w:pStyle w:val="Heading4"/>
+      </w:pPr>
+      <w:r>
+        <w:t xml:space="preserve">저자원칙의 결정</w:t>
+      </w:r>
+    </w:p>
+    <w:p>
+      <w:pPr>
+        <w:numPr>
+          <w:ilvl w:val="0"/>
+          <w:numId w:val="1037"/>
+        </w:numPr>
+        <w:pStyle w:val="Compact"/>
+      </w:pPr>
+      <w:r>
+        <w:t xml:space="preserve">최종보고서: 정재면</w:t>
+      </w:r>
+    </w:p>
+    <w:p>
+      <w:pPr>
+        <w:numPr>
+          <w:ilvl w:val="0"/>
+          <w:numId w:val="1037"/>
+        </w:numPr>
+        <w:pStyle w:val="Compact"/>
+      </w:pPr>
+      <w:r>
+        <w:t xml:space="preserve">저자포함: 개발그룹전체</w:t>
+      </w:r>
+    </w:p>
+    <w:bookmarkEnd w:id="63"/>
+    <w:bookmarkEnd w:id="64"/>
+    <w:bookmarkEnd w:id="65"/>
+    <w:bookmarkStart w:id="66" w:name="지침이-다루는-인구-집단"/>
+    <w:p>
+      <w:pPr>
+        <w:pStyle w:val="Heading2"/>
+      </w:pPr>
+      <w:r>
+        <w:rPr>
+          <w:rStyle w:val="SectionNumber"/>
+        </w:rPr>
+        <w:t xml:space="preserve">7.2</w:t>
+      </w:r>
+      <w:r>
+        <w:tab/>
+      </w:r>
+      <w:r>
+        <w:t xml:space="preserve">지침이 다루는 인구 집단</w:t>
+      </w:r>
+    </w:p>
+    <w:p>
+      <w:pPr>
+        <w:numPr>
+          <w:ilvl w:val="0"/>
+          <w:numId w:val="1038"/>
+        </w:numPr>
+        <w:pStyle w:val="Compact"/>
+      </w:pPr>
+      <w:r>
+        <w:t xml:space="preserve">성인 편두통 환자(남녀 모두, 동반질환 포함)</w:t>
+      </w:r>
+    </w:p>
+    <w:p>
+      <w:pPr>
+        <w:numPr>
+          <w:ilvl w:val="0"/>
+          <w:numId w:val="1038"/>
+        </w:numPr>
+        <w:pStyle w:val="Compact"/>
+      </w:pPr>
+      <w:r>
+        <w:t xml:space="preserve">소아는 제외</w:t>
+      </w:r>
+    </w:p>
+    <w:bookmarkEnd w:id="66"/>
+    <w:bookmarkStart w:id="67" w:name="지침-사용-대상자"/>
+    <w:p>
+      <w:pPr>
+        <w:pStyle w:val="Heading2"/>
+      </w:pPr>
+      <w:r>
+        <w:rPr>
+          <w:rStyle w:val="SectionNumber"/>
+        </w:rPr>
+        <w:t xml:space="preserve">7.3</w:t>
+      </w:r>
+      <w:r>
+        <w:tab/>
+      </w:r>
+      <w:r>
+        <w:t xml:space="preserve">지침 사용 대상자</w:t>
+      </w:r>
+    </w:p>
+    <w:p>
+      <w:pPr>
+        <w:pStyle w:val="FirstParagraph"/>
+      </w:pPr>
+      <w:r>
+        <w:t xml:space="preserve">국내에서 편두통 환자를 진료하는 모든 임상의사</w:t>
+      </w:r>
+    </w:p>
+    <w:bookmarkEnd w:id="67"/>
+    <w:bookmarkStart w:id="68" w:name="지침의-범위와-목적"/>
+    <w:p>
+      <w:pPr>
+        <w:pStyle w:val="Heading2"/>
+      </w:pPr>
+      <w:r>
+        <w:rPr>
+          <w:rStyle w:val="SectionNumber"/>
+        </w:rPr>
+        <w:t xml:space="preserve">7.4</w:t>
+      </w:r>
+      <w:r>
+        <w:tab/>
+      </w:r>
+      <w:r>
+        <w:t xml:space="preserve">지침의 범위와 목적</w:t>
+      </w:r>
+    </w:p>
+    <w:p>
+      <w:pPr>
+        <w:pStyle w:val="FirstParagraph"/>
+      </w:pPr>
+      <w:r>
+        <w:t xml:space="preserve">임상의사가 편두통 환자를 진료할 때 표준화된 삽화편두통 환자의 예방약물 사용을 제시한다.</w:t>
+      </w:r>
+    </w:p>
+    <w:bookmarkEnd w:id="68"/>
+    <w:bookmarkStart w:id="69" w:name="지침의-목적"/>
+    <w:p>
+      <w:pPr>
+        <w:pStyle w:val="Heading2"/>
+      </w:pPr>
+      <w:r>
+        <w:rPr>
+          <w:rStyle w:val="SectionNumber"/>
+        </w:rPr>
+        <w:t xml:space="preserve">7.5</w:t>
+      </w:r>
+      <w:r>
+        <w:tab/>
+      </w:r>
+      <w:r>
+        <w:t xml:space="preserve">지침의 목적</w:t>
+      </w:r>
+    </w:p>
+    <w:p>
+      <w:pPr>
+        <w:pStyle w:val="FirstParagraph"/>
+      </w:pPr>
+      <w:r>
+        <w:t xml:space="preserve">본 지침은 국내 임상 상황에서 성인 편두통 환자들을 진료하는 모든 임상의들에게 삽화편두통의 예방약물에 대한 표준화된 지침을 제시함으로써, 이에 대한 정확한 이해 및 효율적인 치료를 증진시킬 목적으로 개발되었다.</w:t>
+      </w:r>
+    </w:p>
+    <w:bookmarkEnd w:id="69"/>
+    <w:bookmarkStart w:id="71" w:name="외부-검토"/>
+    <w:p>
+      <w:pPr>
+        <w:pStyle w:val="Heading2"/>
+      </w:pPr>
+      <w:r>
+        <w:rPr>
+          <w:rStyle w:val="SectionNumber"/>
+        </w:rPr>
+        <w:t xml:space="preserve">7.6</w:t>
+      </w:r>
+      <w:r>
+        <w:tab/>
+      </w:r>
+      <w:r>
+        <w:t xml:space="preserve">외부 검토</w:t>
+      </w:r>
+    </w:p>
+    <w:bookmarkStart w:id="70" w:name="잠재적-승인기구"/>
+    <w:p>
+      <w:pPr>
+        <w:pStyle w:val="Heading3"/>
+      </w:pPr>
+      <w:r>
+        <w:t xml:space="preserve">잠재적 승인기구</w:t>
+      </w:r>
+    </w:p>
+    <w:p>
+      <w:pPr>
+        <w:numPr>
+          <w:ilvl w:val="0"/>
+          <w:numId w:val="1039"/>
+        </w:numPr>
+        <w:pStyle w:val="Compact"/>
+      </w:pPr>
+      <w:r>
+        <w:t xml:space="preserve">대한두통학회</w:t>
+      </w:r>
+    </w:p>
+    <w:p>
+      <w:pPr>
+        <w:numPr>
+          <w:ilvl w:val="0"/>
+          <w:numId w:val="1039"/>
+        </w:numPr>
+        <w:pStyle w:val="Compact"/>
+      </w:pPr>
+      <w:r>
+        <w:t xml:space="preserve">대한신경과학회</w:t>
+      </w:r>
+    </w:p>
+    <w:bookmarkEnd w:id="70"/>
+    <w:bookmarkEnd w:id="71"/>
+    <w:bookmarkStart w:id="72" w:name="보급전략"/>
+    <w:p>
+      <w:pPr>
+        <w:pStyle w:val="Heading2"/>
+      </w:pPr>
+      <w:r>
+        <w:rPr>
+          <w:rStyle w:val="SectionNumber"/>
+        </w:rPr>
+        <w:t xml:space="preserve">7.7</w:t>
+      </w:r>
+      <w:r>
+        <w:tab/>
+      </w:r>
+      <w:r>
+        <w:t xml:space="preserve">보급전략</w:t>
+      </w:r>
+    </w:p>
+    <w:p>
+      <w:pPr>
+        <w:numPr>
+          <w:ilvl w:val="0"/>
+          <w:numId w:val="1040"/>
+        </w:numPr>
+        <w:pStyle w:val="Compact"/>
+      </w:pPr>
+      <w:r>
+        <w:t xml:space="preserve">Online</w:t>
+      </w:r>
+    </w:p>
+    <w:p>
+      <w:pPr>
+        <w:numPr>
           <w:ilvl w:val="1"/>
-        </w:numPr>
-      </w:pPr>
-      <w:r>
-        <w:t xml:space="preserve">실무위원회 자문 및 개발 과정 검토</w:t>
-      </w:r>
-    </w:p>
-    <w:p>
-      <w:pPr>
-        <w:pStyle w:val="Heading4"/>
-      </w:pPr>
-      <w:bookmarkStart w:id="61" w:name="section-32"/>
-      <w:r>
-        <w:t xml:space="preserve">외부자문그룹</w:t>
-      </w:r>
-      <w:bookmarkEnd w:id="61"/>
-    </w:p>
-    <w:p>
-      <w:pPr>
-        <w:numPr>
-          <w:numId w:val="1033"/>
-          <w:ilvl w:val="0"/>
-        </w:numPr>
-      </w:pPr>
-      <w:r>
-        <w:t xml:space="preserve">순천향대학교 이유경</w:t>
-      </w:r>
-    </w:p>
-    <w:p>
-      <w:pPr>
-        <w:numPr>
-          <w:numId w:val="1033"/>
-          <w:ilvl w:val="0"/>
-        </w:numPr>
-      </w:pPr>
-      <w:r>
-        <w:t xml:space="preserve">한국보건의료연구원 박동아</w:t>
-      </w:r>
-    </w:p>
-    <w:p>
-      <w:pPr>
-        <w:numPr>
-          <w:numId w:val="1033"/>
-          <w:ilvl w:val="0"/>
-        </w:numPr>
-      </w:pPr>
-      <w:r>
-        <w:t xml:space="preserve">역할</w:t>
-      </w:r>
-    </w:p>
-    <w:p>
-      <w:pPr>
-        <w:pStyle w:val="Compact"/>
-        <w:numPr>
-          <w:numId w:val="1034"/>
+          <w:numId w:val="1041"/>
+        </w:numPr>
+        <w:pStyle w:val="Compact"/>
+      </w:pPr>
+      <w:r>
+        <w:t xml:space="preserve">대한두통학회와 대한신경과학회 홈페이지 게시</w:t>
+      </w:r>
+    </w:p>
+    <w:p>
+      <w:pPr>
+        <w:numPr>
           <w:ilvl w:val="1"/>
-        </w:numPr>
-      </w:pPr>
-      <w:r>
-        <w:t xml:space="preserve">실무위원회 자문 및 개발 과정 검토</w:t>
-      </w:r>
-    </w:p>
-    <w:p>
-      <w:pPr>
-        <w:pStyle w:val="Heading4"/>
-      </w:pPr>
-      <w:bookmarkStart w:id="62" w:name="section-33"/>
-      <w:r>
-        <w:t xml:space="preserve">실무위원회및 근거평가그룹</w:t>
-      </w:r>
-      <w:bookmarkEnd w:id="62"/>
-    </w:p>
-    <w:p>
-      <w:pPr>
-        <w:pStyle w:val="Compact"/>
-        <w:numPr>
-          <w:numId w:val="1035"/>
-          <w:ilvl w:val="0"/>
-        </w:numPr>
-      </w:pPr>
-      <w:r>
-        <w:t xml:space="preserve">분당제생병원 김병수</w:t>
-      </w:r>
-    </w:p>
-    <w:p>
-      <w:pPr>
-        <w:pStyle w:val="Compact"/>
-        <w:numPr>
-          <w:numId w:val="1035"/>
-          <w:ilvl w:val="0"/>
-        </w:numPr>
-      </w:pPr>
-      <w:r>
-        <w:t xml:space="preserve">경북대학교 서종근</w:t>
-      </w:r>
-    </w:p>
-    <w:p>
-      <w:pPr>
-        <w:pStyle w:val="Compact"/>
-        <w:numPr>
-          <w:numId w:val="1035"/>
-          <w:ilvl w:val="0"/>
-        </w:numPr>
-      </w:pPr>
-      <w:r>
-        <w:t xml:space="preserve">한림대학교 손종희</w:t>
-      </w:r>
-    </w:p>
-    <w:p>
-      <w:pPr>
-        <w:pStyle w:val="Compact"/>
-        <w:numPr>
-          <w:numId w:val="1035"/>
-          <w:ilvl w:val="0"/>
-        </w:numPr>
-      </w:pPr>
-      <w:r>
-        <w:t xml:space="preserve">이화여자대학교 송태진</w:t>
-      </w:r>
-    </w:p>
-    <w:p>
-      <w:pPr>
-        <w:pStyle w:val="Compact"/>
-        <w:numPr>
-          <w:numId w:val="1035"/>
-          <w:ilvl w:val="0"/>
-        </w:numPr>
-      </w:pPr>
-      <w:r>
-        <w:t xml:space="preserve">성균관대학교 이미지</w:t>
-      </w:r>
-    </w:p>
-    <w:p>
-      <w:pPr>
-        <w:pStyle w:val="Compact"/>
-        <w:numPr>
-          <w:numId w:val="1035"/>
-          <w:ilvl w:val="0"/>
-        </w:numPr>
-      </w:pPr>
-      <w:r>
-        <w:t xml:space="preserve">성균관대학교 정필욱</w:t>
-      </w:r>
-    </w:p>
-    <w:p>
-      <w:pPr>
-        <w:pStyle w:val="Compact"/>
-        <w:numPr>
-          <w:numId w:val="1035"/>
-          <w:ilvl w:val="0"/>
-        </w:numPr>
-      </w:pPr>
-      <w:r>
-        <w:t xml:space="preserve">한국보건의료연구원 최미영</w:t>
-      </w:r>
-    </w:p>
-    <w:p>
-      <w:pPr>
-        <w:pStyle w:val="Compact"/>
-        <w:numPr>
-          <w:numId w:val="1035"/>
-          <w:ilvl w:val="0"/>
-        </w:numPr>
-      </w:pPr>
-      <w:r>
-        <w:t xml:space="preserve">전주예수병원 최윤주</w:t>
-      </w:r>
-    </w:p>
+          <w:numId w:val="1041"/>
+        </w:numPr>
+        <w:pStyle w:val="Compact"/>
+      </w:pPr>
+      <w:r>
+        <w:t xml:space="preserve">Online book (webbook) 게시</w:t>
+      </w:r>
+    </w:p>
+    <w:p>
+      <w:pPr>
+        <w:numPr>
+          <w:ilvl w:val="0"/>
+          <w:numId w:val="1040"/>
+        </w:numPr>
+        <w:pStyle w:val="Compact"/>
+      </w:pPr>
+      <w:r>
+        <w:t xml:space="preserve">인쇄물</w:t>
+      </w:r>
+    </w:p>
+    <w:p>
+      <w:pPr>
+        <w:numPr>
+          <w:ilvl w:val="1"/>
+          <w:numId w:val="1042"/>
+        </w:numPr>
+        <w:pStyle w:val="Compact"/>
+      </w:pPr>
+      <w:r>
+        <w:t xml:space="preserve">대한두통학회지와 대한신경과학회지에 게재</w:t>
+      </w:r>
+    </w:p>
+    <w:p>
+      <w:pPr>
+        <w:numPr>
+          <w:ilvl w:val="1"/>
+          <w:numId w:val="1042"/>
+        </w:numPr>
+        <w:pStyle w:val="Compact"/>
+      </w:pPr>
+      <w:r>
+        <w:t xml:space="preserve">별도의 책 출판: 학술대회, 집담회등에서 배포</w:t>
+      </w:r>
+    </w:p>
+    <w:bookmarkEnd w:id="72"/>
+    <w:bookmarkStart w:id="73" w:name="갱신절차"/>
+    <w:p>
+      <w:pPr>
+        <w:pStyle w:val="Heading2"/>
+      </w:pPr>
+      <w:r>
+        <w:rPr>
+          <w:rStyle w:val="SectionNumber"/>
+        </w:rPr>
+        <w:t xml:space="preserve">7.8</w:t>
+      </w:r>
+      <w:r>
+        <w:tab/>
+      </w:r>
+      <w:r>
+        <w:t xml:space="preserve">갱신절차</w:t>
+      </w:r>
+    </w:p>
+    <w:p>
+      <w:pPr>
+        <w:pStyle w:val="FirstParagraph"/>
+      </w:pPr>
+      <w:r>
+        <w:t xml:space="preserve">매년 초 편두통 예방약물 진료지침 개정위원회를 개최하고, 새로운 근거를 검토하여 갱신의 필요성과 여부를 결정할 예정</w:t>
+      </w:r>
+    </w:p>
+    <w:bookmarkEnd w:id="73"/>
+    <w:bookmarkStart w:id="74" w:name="편집의-독립성과-재정"/>
+    <w:p>
+      <w:pPr>
+        <w:pStyle w:val="Heading2"/>
+      </w:pPr>
+      <w:r>
+        <w:rPr>
+          <w:rStyle w:val="SectionNumber"/>
+        </w:rPr>
+        <w:t xml:space="preserve">7.9</w:t>
+      </w:r>
+      <w:r>
+        <w:tab/>
+      </w:r>
+      <w:r>
+        <w:t xml:space="preserve">편집의 독립성과 재정</w:t>
+      </w:r>
+    </w:p>
+    <w:p>
+      <w:pPr>
+        <w:pStyle w:val="FirstParagraph"/>
+      </w:pPr>
+      <w:r>
+        <w:t xml:space="preserve">대한두통학회 편두통진료지침위원 구성원들간에 이해상충이나 잠재적인 이해관계는 없었다. 또한, 대한신경과학회와 대한두통학회외의 기관이나 단체로부터 재정 지원을 받지 않았다.</w:t>
+      </w:r>
+    </w:p>
+    <w:bookmarkEnd w:id="74"/>
+    <w:bookmarkEnd w:id="75"/>
+    <w:bookmarkStart w:id="80" w:name="범위결정과-핵심질문-revised-20210523"/>
+    <w:p>
+      <w:pPr>
+        <w:pStyle w:val="Heading1"/>
+      </w:pPr>
+      <w:r>
+        <w:rPr>
+          <w:rStyle w:val="SectionNumber"/>
+        </w:rPr>
+        <w:t xml:space="preserve">8</w:t>
+      </w:r>
+      <w:r>
+        <w:tab/>
+      </w:r>
+      <w:r>
+        <w:t xml:space="preserve">범위결정과 핵심질문</w:t>
+      </w:r>
+      <w:r>
+        <w:t xml:space="preserve"> </w:t>
+      </w:r>
+      <w:r>
+        <w:t xml:space="preserve"> </w:t>
+      </w:r>
+      <w:r>
+        <w:t xml:space="preserve">(revised 20210523)</w:t>
+      </w:r>
+      <w:r>
+        <w:t xml:space="preserve"> </w:t>
+      </w:r>
+    </w:p>
+    <w:bookmarkStart w:id="76" w:name="범위결정"/>
+    <w:p>
+      <w:pPr>
+        <w:pStyle w:val="Heading2"/>
+      </w:pPr>
+      <w:r>
+        <w:rPr>
+          <w:rStyle w:val="SectionNumber"/>
+        </w:rPr>
+        <w:t xml:space="preserve">8.1</w:t>
+      </w:r>
+      <w:r>
+        <w:tab/>
+      </w:r>
+      <w:r>
+        <w:t xml:space="preserve">범위결정</w:t>
+      </w:r>
+    </w:p>
+    <w:p>
+      <w:pPr>
+        <w:numPr>
+          <w:ilvl w:val="0"/>
+          <w:numId w:val="1043"/>
+        </w:numPr>
+      </w:pPr>
+      <w:r>
+        <w:t xml:space="preserve">Population: Adult with episodic and chronic migraine</w:t>
+      </w:r>
+    </w:p>
+    <w:p>
+      <w:pPr>
+        <w:numPr>
+          <w:ilvl w:val="0"/>
+          <w:numId w:val="1043"/>
+        </w:numPr>
+      </w:pPr>
+      <w:r>
+        <w:t xml:space="preserve">Intervention: Drug</w:t>
+      </w:r>
+    </w:p>
+    <w:p>
+      <w:pPr>
+        <w:numPr>
+          <w:ilvl w:val="1"/>
+          <w:numId w:val="1044"/>
+        </w:numPr>
+        <w:pStyle w:val="Compact"/>
+      </w:pPr>
+      <w:r>
+        <w:t xml:space="preserve">Anti-epileptic drug</w:t>
+      </w:r>
+    </w:p>
+    <w:p>
+      <w:pPr>
+        <w:numPr>
+          <w:ilvl w:val="1"/>
+          <w:numId w:val="1044"/>
+        </w:numPr>
+        <w:pStyle w:val="Compact"/>
+      </w:pPr>
+      <w:r>
+        <w:t xml:space="preserve">Beta blocker/CCB/ARB/ACE</w:t>
+      </w:r>
+    </w:p>
+    <w:p>
+      <w:pPr>
+        <w:numPr>
+          <w:ilvl w:val="1"/>
+          <w:numId w:val="1044"/>
+        </w:numPr>
+        <w:pStyle w:val="Compact"/>
+      </w:pPr>
+      <w:r>
+        <w:t xml:space="preserve">Anti-Depressant</w:t>
+      </w:r>
+    </w:p>
+    <w:p>
+      <w:pPr>
+        <w:numPr>
+          <w:ilvl w:val="1"/>
+          <w:numId w:val="1044"/>
+        </w:numPr>
+        <w:pStyle w:val="Compact"/>
+      </w:pPr>
+      <w:r>
+        <w:t xml:space="preserve">Monoclonal antibody against CGRP or its receptor</w:t>
+      </w:r>
+      <w:r>
+        <w:t xml:space="preserve"> </w:t>
+      </w:r>
+    </w:p>
+    <w:p>
+      <w:pPr>
+        <w:numPr>
+          <w:ilvl w:val="1"/>
+          <w:numId w:val="1044"/>
+        </w:numPr>
+        <w:pStyle w:val="Compact"/>
+      </w:pPr>
+      <w:r>
+        <w:t xml:space="preserve">Botulinum toxin</w:t>
+      </w:r>
+    </w:p>
+    <w:p>
+      <w:pPr>
+        <w:numPr>
+          <w:ilvl w:val="1"/>
+          <w:numId w:val="1044"/>
+        </w:numPr>
+        <w:pStyle w:val="Compact"/>
+      </w:pPr>
+      <w:r>
+        <w:t xml:space="preserve">Triptan</w:t>
+      </w:r>
+    </w:p>
+    <w:p>
+      <w:pPr>
+        <w:numPr>
+          <w:ilvl w:val="0"/>
+          <w:numId w:val="1043"/>
+        </w:numPr>
+      </w:pPr>
+      <w:r>
+        <w:t xml:space="preserve">Professional:</w:t>
+      </w:r>
+    </w:p>
+    <w:p>
+      <w:pPr>
+        <w:numPr>
+          <w:ilvl w:val="1"/>
+          <w:numId w:val="1045"/>
+        </w:numPr>
+        <w:pStyle w:val="Compact"/>
+      </w:pPr>
+      <w:r>
+        <w:t xml:space="preserve">Primary care physician, Nurse, and healthcare professionals</w:t>
+      </w:r>
+    </w:p>
+    <w:p>
+      <w:pPr>
+        <w:numPr>
+          <w:ilvl w:val="0"/>
+          <w:numId w:val="1043"/>
+        </w:numPr>
+      </w:pPr>
+      <w:r>
+        <w:t xml:space="preserve">Outcome: The frequency of migraine prevention drug prescription as suggested</w:t>
+      </w:r>
+    </w:p>
+    <w:p>
+      <w:pPr>
+        <w:numPr>
+          <w:ilvl w:val="0"/>
+          <w:numId w:val="1043"/>
+        </w:numPr>
+      </w:pPr>
+      <w:r>
+        <w:t xml:space="preserve">Healthcare setting: Primary care setting in Korea</w:t>
+      </w:r>
+    </w:p>
+    <w:bookmarkEnd w:id="76"/>
+    <w:bookmarkStart w:id="79" w:name="핵심질문"/>
+    <w:p>
+      <w:pPr>
+        <w:pStyle w:val="Heading2"/>
+      </w:pPr>
+      <w:r>
+        <w:rPr>
+          <w:rStyle w:val="SectionNumber"/>
+        </w:rPr>
+        <w:t xml:space="preserve">8.2</w:t>
+      </w:r>
+      <w:r>
+        <w:tab/>
+      </w:r>
+      <w:r>
+        <w:t xml:space="preserve">핵심질문</w:t>
+      </w:r>
+    </w:p>
+    <w:bookmarkStart w:id="77" w:name="선정과정"/>
     <w:p>
       <w:pPr>
         <w:pStyle w:val="Heading3"/>
       </w:pPr>
-      <w:bookmarkStart w:id="63" w:name="section-34"/>
-      <w:r>
-        <w:t xml:space="preserve">이해관계 선언</w:t>
-      </w:r>
-      <w:bookmarkEnd w:id="63"/>
-    </w:p>
-    <w:p>
-      <w:pPr>
-        <w:pStyle w:val="FirstParagraph"/>
-      </w:pPr>
-      <w:r>
-        <w:t xml:space="preserve">운영위원회 및 실무위원회의 모든 위원은 자문료, 연구비, 지적재산권등의 재정적 이해상충, 지적이해상충, 그리고 개인적 이해상충을 문서로 공개하였다.</w:t>
-      </w:r>
-    </w:p>
+      <w:r>
+        <w:rPr>
+          <w:rStyle w:val="SectionNumber"/>
+        </w:rPr>
+        <w:t xml:space="preserve">8.2.1</w:t>
+      </w:r>
+      <w:r>
+        <w:tab/>
+      </w:r>
+      <w:r>
+        <w:t xml:space="preserve">선정과정</w:t>
+      </w:r>
+    </w:p>
+    <w:p>
+      <w:pPr>
+        <w:numPr>
+          <w:ilvl w:val="0"/>
+          <w:numId w:val="1046"/>
+        </w:numPr>
+      </w:pPr>
+      <w:r>
+        <w:t xml:space="preserve">핵심질문 및 관련 검색어를 실무위원회에서 일차적으로 작성후 개발위원회에서 취합하여 검토 후 최종 선정하였다.</w:t>
+      </w:r>
+    </w:p>
+    <w:p>
+      <w:pPr>
+        <w:numPr>
+          <w:ilvl w:val="0"/>
+          <w:numId w:val="1046"/>
+        </w:numPr>
+      </w:pPr>
+      <w:r>
+        <w:t xml:space="preserve">진료지침의 최종 권고안은 핵심질문을 기반으로 도출하였다.</w:t>
+      </w:r>
+    </w:p>
+    <w:p>
+      <w:pPr>
+        <w:numPr>
+          <w:ilvl w:val="0"/>
+          <w:numId w:val="1046"/>
+        </w:numPr>
+      </w:pPr>
+      <w:r>
+        <w:t xml:space="preserve">핵심질문은 대상 환자·인구집단(P, patient population), 중재법(I, intervention), 비교 중재법(C, comparator), 중재결과(O, outcome) 내용을 구체적으로 포함하였다.</w:t>
+      </w:r>
+    </w:p>
+    <w:p>
+      <w:pPr>
+        <w:numPr>
+          <w:ilvl w:val="1"/>
+          <w:numId w:val="1047"/>
+        </w:numPr>
+        <w:pStyle w:val="Compact"/>
+      </w:pPr>
+      <w:r>
+        <w:t xml:space="preserve">대상 환자·인구집단: 대상 환자·인구집단의 연령, 성별, 임상적 특성 및 증상, 특정 질환에 대한 이력, 이전 치료 등의 구체적 특성을 하위집단 개념으로 최대한 구분하여 기술하였다.</w:t>
+      </w:r>
+      <w:r>
+        <w:br/>
+      </w:r>
+    </w:p>
+    <w:p>
+      <w:pPr>
+        <w:numPr>
+          <w:ilvl w:val="1"/>
+          <w:numId w:val="1047"/>
+        </w:numPr>
+        <w:pStyle w:val="Compact"/>
+      </w:pPr>
+      <w:r>
+        <w:t xml:space="preserve">중재법: 대상 중재법을 편두통 예방약물의 기전에 따라 5개의 군으로 정의하였다.</w:t>
+      </w:r>
+    </w:p>
+    <w:p>
+      <w:pPr>
+        <w:numPr>
+          <w:ilvl w:val="1"/>
+          <w:numId w:val="1047"/>
+        </w:numPr>
+        <w:pStyle w:val="Compact"/>
+      </w:pPr>
+      <w:r>
+        <w:t xml:space="preserve">비교 중재법: 편두통 예방약물의 효과를 판정하기 위해 위약의 효과와 비교하였다. 핵심질문에 따라 포함되지 않는 경우도 있었다.</w:t>
+      </w:r>
+    </w:p>
+    <w:p>
+      <w:pPr>
+        <w:numPr>
+          <w:ilvl w:val="1"/>
+          <w:numId w:val="1047"/>
+        </w:numPr>
+        <w:pStyle w:val="Compact"/>
+      </w:pPr>
+      <w:r>
+        <w:t xml:space="preserve">중재결과: 예방 치료의 목적 대상이 되는 해당 중재법의 임상적 주요 결과(두통 발작 일수의 감소, 강도의 감소) 등을 기술하였다.</w:t>
+      </w:r>
+    </w:p>
+    <w:p>
+      <w:pPr>
+        <w:numPr>
+          <w:ilvl w:val="0"/>
+          <w:numId w:val="1046"/>
+        </w:numPr>
+      </w:pPr>
+      <w:r>
+        <w:t xml:space="preserve">검색어</w:t>
+      </w:r>
+    </w:p>
+    <w:p>
+      <w:pPr>
+        <w:numPr>
+          <w:ilvl w:val="1"/>
+          <w:numId w:val="1048"/>
+        </w:numPr>
+        <w:pStyle w:val="Compact"/>
+      </w:pPr>
+      <w:r>
+        <w:t xml:space="preserve">핵심질문의 PICO에 해당하는 영문 검색어를 정리하였다.</w:t>
+      </w:r>
+    </w:p>
+    <w:p>
+      <w:pPr>
+        <w:numPr>
+          <w:ilvl w:val="1"/>
+          <w:numId w:val="1048"/>
+        </w:numPr>
+        <w:pStyle w:val="Compact"/>
+      </w:pPr>
+      <w:r>
+        <w:t xml:space="preserve">실무위원회에서 선정된 핵심질문 및 검색어는 아래와 같은 서식을 활용하여 정리하였으며, 관련 진료지침을 검색하기 위하여 정리된 결과물을 개발위원회에 제공하였다.</w:t>
+      </w:r>
+    </w:p>
+    <w:bookmarkEnd w:id="77"/>
+    <w:bookmarkStart w:id="78" w:name="최종-선정된-핵심질문"/>
     <w:p>
       <w:pPr>
         <w:pStyle w:val="Heading3"/>
       </w:pPr>
-      <w:bookmarkStart w:id="64" w:name="section-35"/>
-      <w:r>
-        <w:t xml:space="preserve">운영</w:t>
-      </w:r>
-      <w:bookmarkEnd w:id="64"/>
-    </w:p>
-    <w:p>
-      <w:pPr>
-        <w:pStyle w:val="Heading4"/>
-      </w:pPr>
-      <w:bookmarkStart w:id="65" w:name="section-36"/>
-      <w:r>
-        <w:t xml:space="preserve">합의원칙의 결정</w:t>
-      </w:r>
-      <w:bookmarkEnd w:id="65"/>
-    </w:p>
-    <w:p>
-      <w:pPr>
-        <w:pStyle w:val="Compact"/>
-        <w:numPr>
-          <w:numId w:val="1036"/>
-          <w:ilvl w:val="0"/>
-        </w:numPr>
-      </w:pPr>
-      <w:r>
-        <w:t xml:space="preserve">토론</w:t>
-      </w:r>
-    </w:p>
-    <w:p>
-      <w:pPr>
-        <w:pStyle w:val="Compact"/>
-        <w:numPr>
-          <w:numId w:val="1036"/>
-          <w:ilvl w:val="0"/>
-        </w:numPr>
-      </w:pPr>
-      <w:r>
-        <w:t xml:space="preserve">델파이 방식을 통한 합의</w:t>
-      </w:r>
-    </w:p>
-    <w:p>
-      <w:pPr>
-        <w:pStyle w:val="Heading4"/>
-      </w:pPr>
-      <w:bookmarkStart w:id="66" w:name="section-37"/>
-      <w:r>
-        <w:t xml:space="preserve">저자원칙의 결정</w:t>
-      </w:r>
-      <w:bookmarkEnd w:id="66"/>
-    </w:p>
-    <w:p>
-      <w:pPr>
-        <w:pStyle w:val="Compact"/>
-        <w:numPr>
-          <w:numId w:val="1037"/>
-          <w:ilvl w:val="0"/>
-        </w:numPr>
-      </w:pPr>
-      <w:r>
-        <w:t xml:space="preserve">최종보고서: 정재면</w:t>
-      </w:r>
-    </w:p>
-    <w:p>
-      <w:pPr>
-        <w:pStyle w:val="Compact"/>
-        <w:numPr>
-          <w:numId w:val="1037"/>
-          <w:ilvl w:val="0"/>
-        </w:numPr>
-      </w:pPr>
-      <w:r>
-        <w:t xml:space="preserve">저자포함: 개발그룹전체</w:t>
-      </w:r>
-    </w:p>
+      <w:r>
+        <w:rPr>
+          <w:rStyle w:val="SectionNumber"/>
+        </w:rPr>
+        <w:t xml:space="preserve">8.2.2</w:t>
+      </w:r>
+      <w:r>
+        <w:tab/>
+      </w:r>
+      <w:r>
+        <w:t xml:space="preserve">최종 선정된 핵심질문</w:t>
+      </w:r>
+    </w:p>
+    <w:p>
+      <w:pPr>
+        <w:numPr>
+          <w:ilvl w:val="0"/>
+          <w:numId w:val="1049"/>
+        </w:numPr>
+      </w:pPr>
+      <w:r>
+        <w:t xml:space="preserve">성인 삽화편두통 환자에서 예방치료를 고려해야 하는 요인들(두통빈도, 두통강도, 환자의 선호도, 일상생활에 대한 영향 등)은 무엇인가?</w:t>
+      </w:r>
+    </w:p>
+    <w:p>
+      <w:pPr>
+        <w:numPr>
+          <w:ilvl w:val="0"/>
+          <w:numId w:val="1049"/>
+        </w:numPr>
+      </w:pPr>
+      <w:r>
+        <w:t xml:space="preserve">성인 편두통 환자에서 예방치료의 중단은 어떻게 결정해야 하는가?</w:t>
+      </w:r>
+    </w:p>
+    <w:p>
+      <w:pPr>
+        <w:numPr>
+          <w:ilvl w:val="0"/>
+          <w:numId w:val="1049"/>
+        </w:numPr>
+      </w:pPr>
+      <w:r>
+        <w:t xml:space="preserve">성인 삽화편두통 환자에서 예방치료로 베타차단제를 사용하는 것이 타약제, 위약 또는 치료하지 않는 것에 비해 두통의 완화에 효과적인가?</w:t>
+      </w:r>
+    </w:p>
+    <w:p>
+      <w:pPr>
+        <w:numPr>
+          <w:ilvl w:val="0"/>
+          <w:numId w:val="1049"/>
+        </w:numPr>
+      </w:pPr>
+      <w:r>
+        <w:t xml:space="preserve">성인 삽화편두통 환자에서 예방치료로 칼슘통로차단제를 사용하는 것이 타약제, 위약 또는 치료하지 않는 것에 비해 두통의 완화에 효과적인가?</w:t>
+      </w:r>
+    </w:p>
+    <w:p>
+      <w:pPr>
+        <w:numPr>
+          <w:ilvl w:val="0"/>
+          <w:numId w:val="1049"/>
+        </w:numPr>
+      </w:pPr>
+      <w:r>
+        <w:t xml:space="preserve">성인 삽화편두통 환자에서 예방치료로 안지오텐신수용체차단제(angiotensin receptor blocker)나 안지오텐신전환효소억제제(angiotensin-converting enzyme inhibitor)를 사용하는 것이 타약제, 위약 또는 치료하지 않는 것에 비해 두통의 완화에 효과적인가?</w:t>
+      </w:r>
+    </w:p>
+    <w:p>
+      <w:pPr>
+        <w:numPr>
+          <w:ilvl w:val="0"/>
+          <w:numId w:val="1049"/>
+        </w:numPr>
+      </w:pPr>
+      <w:r>
+        <w:t xml:space="preserve">성인 삽화편두통 환자에서 예방치료로 항우울제를 사용하는 것이 타 약제, 위약 또는 치료하지 않는 것에 비해 두통의 완화에 효과적인가?</w:t>
+      </w:r>
+    </w:p>
+    <w:p>
+      <w:pPr>
+        <w:numPr>
+          <w:ilvl w:val="0"/>
+          <w:numId w:val="1049"/>
+        </w:numPr>
+      </w:pPr>
+      <w:r>
+        <w:t xml:space="preserve">성인 삽화편두통 환자에서 예방치료로 뇌전증약을 사용하는 것이 타 약제, 위약 또는 치료하지 않는 것에 비해 두통의 완화에 효과적인가?</w:t>
+      </w:r>
+    </w:p>
+    <w:p>
+      <w:pPr>
+        <w:numPr>
+          <w:ilvl w:val="0"/>
+          <w:numId w:val="1049"/>
+        </w:numPr>
+      </w:pPr>
+      <w:r>
+        <w:t xml:space="preserve">성인 삽화편두통 환자에서 예방치료로 칼시토닌유전자연관펩타이드 단클론 항체 (calcitonin gene-related peptide (CGRP) monoclonal antibody)를 사용하는 것이 타약제, 위약 또는 치료하지 않는 것에 비해 두통의 완화에 효과적인가?</w:t>
+      </w:r>
+    </w:p>
+    <w:p>
+      <w:pPr>
+        <w:numPr>
+          <w:ilvl w:val="0"/>
+          <w:numId w:val="1049"/>
+        </w:numPr>
+      </w:pPr>
+      <w:r>
+        <w:t xml:space="preserve">성인 만성편두통 환자에서 예방치료로 뇌전증약을 사용하는 것이 타 약제, 위약 또는 치료하지 않는 것에 비해 두통의 완화에 효과적인가?</w:t>
+      </w:r>
+    </w:p>
+    <w:p>
+      <w:pPr>
+        <w:numPr>
+          <w:ilvl w:val="0"/>
+          <w:numId w:val="1049"/>
+        </w:numPr>
+      </w:pPr>
+      <w:r>
+        <w:t xml:space="preserve">성인 만성편두통 환자에서 예방치료로 비뇌전증약(베타차단제, 칼슘통로차단제, 안지오텐신전환효소억제제, 항우울제)을 사용하는 것이 타 약제, 위약 또는 치료하지 않는 것에 비해 두통의 완화에 효과적인가?</w:t>
+      </w:r>
+    </w:p>
+    <w:p>
+      <w:pPr>
+        <w:numPr>
+          <w:ilvl w:val="0"/>
+          <w:numId w:val="1049"/>
+        </w:numPr>
+      </w:pPr>
+      <w:r>
+        <w:t xml:space="preserve">성인 만성편두통 환자에서 예방치료로 보툴리눔독소(botulinum toxin)를 사용하는 것이 타 약제, 위약 또는 치료하지 않는 것에 비해 두통의 완화에 효과적인가?</w:t>
+      </w:r>
+    </w:p>
+    <w:p>
+      <w:pPr>
+        <w:numPr>
+          <w:ilvl w:val="0"/>
+          <w:numId w:val="1049"/>
+        </w:numPr>
+      </w:pPr>
+      <w:r>
+        <w:t xml:space="preserve">성인 만성편두통 환자에서 예방치료로 칼시토닌유전자연관펩티드 단클론항체 (calcitonin gene-related peptide (CGRP) monoclonal antibody)를 사용하는 것이 타 약제, 위약 또는 치료하지 않는 것에 비해 두통의 완화에 효과적인가?</w:t>
+      </w:r>
+    </w:p>
+    <w:p>
+      <w:pPr>
+        <w:numPr>
+          <w:ilvl w:val="0"/>
+          <w:numId w:val="1049"/>
+        </w:numPr>
+      </w:pPr>
+      <w:r>
+        <w:t xml:space="preserve">편두통이 있는 임산부에서 예방치료로 약물을 사용하는 것이 위약 또는 치료하지 않는 것에 비해 두통의 완화에 효과적인가?</w:t>
+      </w:r>
+    </w:p>
+    <w:p>
+      <w:pPr>
+        <w:numPr>
+          <w:ilvl w:val="0"/>
+          <w:numId w:val="1049"/>
+        </w:numPr>
+      </w:pPr>
+      <w:r>
+        <w:t xml:space="preserve">월경편두통 환자에서 단기예방치료로 트립탄을 사용하는 것이 타 약제, 위약 또는 치료하지 않는 것에 비해 두통의 완화에 효과적인가?</w:t>
+      </w:r>
+    </w:p>
+    <w:bookmarkEnd w:id="78"/>
+    <w:bookmarkEnd w:id="79"/>
+    <w:bookmarkEnd w:id="80"/>
+    <w:bookmarkStart w:id="95" w:name="개발의-엄격성-revised-20210523"/>
+    <w:p>
+      <w:pPr>
+        <w:pStyle w:val="Heading1"/>
+      </w:pPr>
+      <w:r>
+        <w:rPr>
+          <w:rStyle w:val="SectionNumber"/>
+        </w:rPr>
+        <w:t xml:space="preserve">9</w:t>
+      </w:r>
+      <w:r>
+        <w:tab/>
+      </w:r>
+      <w:r>
+        <w:t xml:space="preserve">개발의 엄격성</w:t>
+      </w:r>
+      <w:r>
+        <w:t xml:space="preserve"> </w:t>
+      </w:r>
+      <w:r>
+        <w:t xml:space="preserve"> </w:t>
+      </w:r>
+      <w:r>
+        <w:t xml:space="preserve">(revised 20210523)</w:t>
+      </w:r>
+      <w:r>
+        <w:t xml:space="preserve"> </w:t>
+      </w:r>
+    </w:p>
+    <w:bookmarkStart w:id="81" w:name="개발방법"/>
     <w:p>
       <w:pPr>
         <w:pStyle w:val="Heading2"/>
       </w:pPr>
-      <w:bookmarkStart w:id="67" w:name="section-38"/>
-      <w:r>
-        <w:t xml:space="preserve">지침이 다루는 인구 집단</w:t>
-      </w:r>
-      <w:bookmarkEnd w:id="67"/>
-    </w:p>
-    <w:p>
-      <w:pPr>
-        <w:pStyle w:val="Compact"/>
-        <w:numPr>
-          <w:numId w:val="1038"/>
-          <w:ilvl w:val="0"/>
-        </w:numPr>
-      </w:pPr>
-      <w:r>
-        <w:t xml:space="preserve">성인 삽화편두통 환자(남녀 모두, 동반질환 포함)</w:t>
-      </w:r>
-    </w:p>
-    <w:p>
-      <w:pPr>
-        <w:pStyle w:val="Compact"/>
-        <w:numPr>
-          <w:numId w:val="1038"/>
-          <w:ilvl w:val="0"/>
-        </w:numPr>
-      </w:pPr>
-      <w:r>
-        <w:t xml:space="preserve">소아는 제외</w:t>
-      </w:r>
-    </w:p>
-    <w:p>
-      <w:pPr>
-        <w:pStyle w:val="Compact"/>
-        <w:numPr>
-          <w:numId w:val="1038"/>
-          <w:ilvl w:val="0"/>
-        </w:numPr>
-      </w:pPr>
-      <w:r>
-        <w:t xml:space="preserve">만성편두통 환자 제외</w:t>
-      </w:r>
-    </w:p>
-    <w:p>
-      <w:pPr>
-        <w:pStyle w:val="Heading2"/>
-      </w:pPr>
-      <w:bookmarkStart w:id="68" w:name="section-39"/>
-      <w:r>
-        <w:t xml:space="preserve">지침 사용 대상자</w:t>
-      </w:r>
-      <w:bookmarkEnd w:id="68"/>
-    </w:p>
-    <w:p>
-      <w:pPr>
-        <w:pStyle w:val="FirstParagraph"/>
-      </w:pPr>
-      <w:r>
-        <w:t xml:space="preserve">국내에서 편두통 환자를 진료하는 모든 임상의사</w:t>
-      </w:r>
-    </w:p>
-    <w:p>
-      <w:pPr>
-        <w:pStyle w:val="Heading2"/>
-      </w:pPr>
-      <w:bookmarkStart w:id="69" w:name="section-40"/>
-      <w:r>
-        <w:t xml:space="preserve">지침의 범위와 목적</w:t>
-      </w:r>
-      <w:bookmarkEnd w:id="69"/>
-    </w:p>
-    <w:p>
-      <w:pPr>
-        <w:pStyle w:val="FirstParagraph"/>
-      </w:pPr>
-      <w:r>
-        <w:t xml:space="preserve">임상의사가 편두통 환자를 진료할 때 표준화된 삽화편두통 환자의 예방약물 사용을 제시한다.</w:t>
-      </w:r>
-    </w:p>
-    <w:p>
-      <w:pPr>
-        <w:pStyle w:val="Heading2"/>
-      </w:pPr>
-      <w:bookmarkStart w:id="70" w:name="section-41"/>
-      <w:r>
-        <w:t xml:space="preserve">지침의 목적</w:t>
-      </w:r>
-      <w:bookmarkEnd w:id="70"/>
-    </w:p>
-    <w:p>
-      <w:pPr>
-        <w:pStyle w:val="FirstParagraph"/>
-      </w:pPr>
-      <w:r>
-        <w:t xml:space="preserve">본 지침은 국내 임상 상황에서 성인 편두통 환자들을 진료하는 모든 임상의들에게 삽화편두통의 예방약물에 대한 표준화된 지침을 제시함으로써, 이에 대한 정확한 이해 및 효율적인 치료를 증진시킬 목적으로 개발되었다.</w:t>
-      </w:r>
-    </w:p>
-    <w:p>
-      <w:pPr>
-        <w:pStyle w:val="Heading2"/>
-      </w:pPr>
-      <w:bookmarkStart w:id="71" w:name="section-42"/>
-      <w:r>
-        <w:t xml:space="preserve">외부 검토</w:t>
-      </w:r>
-      <w:bookmarkEnd w:id="71"/>
-    </w:p>
-    <w:p>
-      <w:pPr>
-        <w:pStyle w:val="Heading3"/>
-      </w:pPr>
-      <w:bookmarkStart w:id="72" w:name="section-43"/>
-      <w:r>
-        <w:t xml:space="preserve">잠재적 승인기구</w:t>
-      </w:r>
-      <w:bookmarkEnd w:id="72"/>
-    </w:p>
-    <w:p>
-      <w:pPr>
-        <w:pStyle w:val="Compact"/>
-        <w:numPr>
-          <w:numId w:val="1039"/>
-          <w:ilvl w:val="0"/>
-        </w:numPr>
-      </w:pPr>
-      <w:r>
-        <w:t xml:space="preserve">대한두통학회</w:t>
-      </w:r>
-    </w:p>
-    <w:p>
-      <w:pPr>
-        <w:pStyle w:val="Compact"/>
-        <w:numPr>
-          <w:numId w:val="1039"/>
-          <w:ilvl w:val="0"/>
-        </w:numPr>
-      </w:pPr>
-      <w:r>
-        <w:t xml:space="preserve">대한신경과학회</w:t>
-      </w:r>
-    </w:p>
-    <w:p>
-      <w:pPr>
-        <w:pStyle w:val="Heading2"/>
-      </w:pPr>
-      <w:bookmarkStart w:id="73" w:name="section-44"/>
-      <w:r>
-        <w:t xml:space="preserve">보급전략</w:t>
-      </w:r>
-      <w:bookmarkEnd w:id="73"/>
-    </w:p>
-    <w:p>
-      <w:pPr>
-        <w:pStyle w:val="Compact"/>
-        <w:numPr>
-          <w:numId w:val="1040"/>
-          <w:ilvl w:val="0"/>
-        </w:numPr>
-      </w:pPr>
-      <w:r>
-        <w:t xml:space="preserve">Online</w:t>
-      </w:r>
-    </w:p>
-    <w:p>
-      <w:pPr>
-        <w:pStyle w:val="Compact"/>
-        <w:numPr>
-          <w:numId w:val="1041"/>
-          <w:ilvl w:val="1"/>
-        </w:numPr>
-      </w:pPr>
-      <w:r>
-        <w:t xml:space="preserve">대한두통학회와 대한신경과학회 홈페이지 게시</w:t>
-      </w:r>
-    </w:p>
-    <w:p>
-      <w:pPr>
-        <w:pStyle w:val="Compact"/>
-        <w:numPr>
-          <w:numId w:val="1041"/>
-          <w:ilvl w:val="1"/>
-        </w:numPr>
-      </w:pPr>
-      <w:r>
-        <w:t xml:space="preserve">Online book (gitbook) 게시</w:t>
-      </w:r>
-    </w:p>
-    <w:p>
-      <w:pPr>
-        <w:pStyle w:val="Compact"/>
-        <w:numPr>
-          <w:numId w:val="1040"/>
-          <w:ilvl w:val="0"/>
-        </w:numPr>
-      </w:pPr>
-      <w:r>
-        <w:t xml:space="preserve">인쇄물</w:t>
-      </w:r>
-    </w:p>
-    <w:p>
-      <w:pPr>
-        <w:pStyle w:val="Compact"/>
-        <w:numPr>
-          <w:numId w:val="1042"/>
-          <w:ilvl w:val="1"/>
-        </w:numPr>
-      </w:pPr>
-      <w:r>
-        <w:t xml:space="preserve">대한두통학회지와 대한신경과학회지에 게재</w:t>
-      </w:r>
-    </w:p>
-    <w:p>
-      <w:pPr>
-        <w:pStyle w:val="Compact"/>
-        <w:numPr>
-          <w:numId w:val="1042"/>
-          <w:ilvl w:val="1"/>
-        </w:numPr>
-      </w:pPr>
-      <w:r>
-        <w:t xml:space="preserve">별도의 책 출판: 학술대회, 집담회등에서 배포</w:t>
-      </w:r>
-    </w:p>
-    <w:p>
-      <w:pPr>
-        <w:pStyle w:val="Heading2"/>
-      </w:pPr>
-      <w:bookmarkStart w:id="74" w:name="section-45"/>
-      <w:r>
-        <w:t xml:space="preserve">갱신절차</w:t>
-      </w:r>
-      <w:bookmarkEnd w:id="74"/>
-    </w:p>
-    <w:p>
-      <w:pPr>
-        <w:pStyle w:val="FirstParagraph"/>
-      </w:pPr>
-      <w:r>
-        <w:t xml:space="preserve">매년 초 편두통 예방약물 진료지침 개정위원회를 개최하고, 새로운 근거를 검토하여 갱신의 필요성과 여부를 결정할 예정</w:t>
-      </w:r>
-    </w:p>
-    <w:p>
-      <w:pPr>
-        <w:pStyle w:val="Heading2"/>
-      </w:pPr>
-      <w:bookmarkStart w:id="75" w:name="section-46"/>
-      <w:r>
-        <w:t xml:space="preserve">편집의 독립성과 재정</w:t>
-      </w:r>
-      <w:bookmarkEnd w:id="75"/>
-    </w:p>
-    <w:p>
-      <w:pPr>
-        <w:pStyle w:val="FirstParagraph"/>
-      </w:pPr>
-      <w:r>
-        <w:t xml:space="preserve">대한두통학회 편두통진료지침위원 구성원들간에 이해상충이나 잠재적인 이해관계는 없었다. 또한, 대한신경과학회와 대한두통학회외의 기관이나 단체로부터 재정 지원을 받지 않았다.</w:t>
-      </w:r>
-    </w:p>
-    <w:p>
-      <w:pPr>
-        <w:pStyle w:val="Heading1"/>
-      </w:pPr>
-      <w:bookmarkStart w:id="76" w:name="section-47"/>
-      <w:r>
-        <w:t xml:space="preserve">범위결정과 핵심질문</w:t>
-      </w:r>
-      <w:bookmarkEnd w:id="76"/>
-    </w:p>
-    <w:p>
-      <w:pPr>
-        <w:pStyle w:val="Heading2"/>
-      </w:pPr>
-      <w:bookmarkStart w:id="77" w:name="section-48"/>
-      <w:r>
-        <w:t xml:space="preserve">범위결정</w:t>
-      </w:r>
-      <w:bookmarkEnd w:id="77"/>
-    </w:p>
-    <w:p>
-      <w:pPr>
-        <w:numPr>
-          <w:numId w:val="1043"/>
-          <w:ilvl w:val="0"/>
-        </w:numPr>
-      </w:pPr>
-      <w:r>
-        <w:t xml:space="preserve">Population: Adult with frequent and/or moderate-to-severe episodic migraine</w:t>
-      </w:r>
-    </w:p>
-    <w:p>
-      <w:pPr>
-        <w:numPr>
-          <w:numId w:val="1043"/>
-          <w:ilvl w:val="0"/>
-        </w:numPr>
-      </w:pPr>
-      <w:r>
-        <w:t xml:space="preserve">Intervention: Drug</w:t>
-      </w:r>
-    </w:p>
-    <w:p>
-      <w:pPr>
-        <w:pStyle w:val="Compact"/>
-        <w:numPr>
-          <w:numId w:val="1044"/>
-          <w:ilvl w:val="1"/>
-        </w:numPr>
-      </w:pPr>
-      <w:r>
-        <w:t xml:space="preserve">Anti-epileptic drug</w:t>
-      </w:r>
-    </w:p>
-    <w:p>
-      <w:pPr>
-        <w:pStyle w:val="Compact"/>
-        <w:numPr>
-          <w:numId w:val="1044"/>
-          <w:ilvl w:val="1"/>
-        </w:numPr>
-      </w:pPr>
-      <w:r>
-        <w:t xml:space="preserve">Beta blocker/CCB/ARB/ACE</w:t>
-      </w:r>
-    </w:p>
-    <w:p>
-      <w:pPr>
-        <w:pStyle w:val="Compact"/>
-        <w:numPr>
-          <w:numId w:val="1044"/>
-          <w:ilvl w:val="1"/>
-        </w:numPr>
-      </w:pPr>
-      <w:r>
-        <w:t xml:space="preserve">Anti-Depressant</w:t>
-      </w:r>
-    </w:p>
-    <w:p>
-      <w:pPr>
-        <w:numPr>
-          <w:numId w:val="1043"/>
-          <w:ilvl w:val="0"/>
-        </w:numPr>
-      </w:pPr>
-      <w:r>
-        <w:t xml:space="preserve">Professional:</w:t>
-      </w:r>
-    </w:p>
-    <w:p>
-      <w:pPr>
-        <w:pStyle w:val="Compact"/>
-        <w:numPr>
-          <w:numId w:val="1045"/>
-          <w:ilvl w:val="1"/>
-        </w:numPr>
-      </w:pPr>
-      <w:r>
-        <w:t xml:space="preserve">Primary care physician, Nurse, and healthcare professionals</w:t>
-      </w:r>
-    </w:p>
-    <w:p>
-      <w:pPr>
-        <w:numPr>
-          <w:numId w:val="1043"/>
-          <w:ilvl w:val="0"/>
-        </w:numPr>
-      </w:pPr>
-      <w:r>
-        <w:t xml:space="preserve">Outcome: The frequency of migraine prevention drug prescription as suggested</w:t>
-      </w:r>
-    </w:p>
-    <w:p>
-      <w:pPr>
-        <w:numPr>
-          <w:numId w:val="1043"/>
-          <w:ilvl w:val="0"/>
-        </w:numPr>
-      </w:pPr>
-      <w:r>
-        <w:t xml:space="preserve">Healthcare setting: Primary care setting in Korea</w:t>
-      </w:r>
-    </w:p>
-    <w:p>
-      <w:pPr>
-        <w:pStyle w:val="Heading2"/>
-      </w:pPr>
-      <w:bookmarkStart w:id="78" w:name="section-49"/>
-      <w:r>
-        <w:t xml:space="preserve">핵심질문</w:t>
-      </w:r>
-      <w:bookmarkEnd w:id="78"/>
-    </w:p>
-    <w:p>
-      <w:pPr>
-        <w:pStyle w:val="Heading3"/>
-      </w:pPr>
-      <w:bookmarkStart w:id="79" w:name="section-50"/>
-      <w:r>
-        <w:t xml:space="preserve">선정과정</w:t>
-      </w:r>
-      <w:bookmarkEnd w:id="79"/>
-    </w:p>
-    <w:p>
-      <w:pPr>
-        <w:numPr>
-          <w:numId w:val="1046"/>
-          <w:ilvl w:val="0"/>
-        </w:numPr>
-      </w:pPr>
-      <w:r>
-        <w:t xml:space="preserve">핵심질문 및 관련 검색어를 실무위원회에서 일차적으로 작성후 개발위원회에서 취합하여 검토 후 최종 선정하였다.</w:t>
-      </w:r>
-    </w:p>
-    <w:p>
-      <w:pPr>
-        <w:numPr>
-          <w:numId w:val="1046"/>
-          <w:ilvl w:val="0"/>
-        </w:numPr>
-      </w:pPr>
-      <w:r>
-        <w:t xml:space="preserve">진료지침의 최종 권고안은 핵심질문을 기반으로 도출하였다.</w:t>
-      </w:r>
-    </w:p>
-    <w:p>
-      <w:pPr>
-        <w:numPr>
-          <w:numId w:val="1046"/>
-          <w:ilvl w:val="0"/>
-        </w:numPr>
-      </w:pPr>
-      <w:r>
-        <w:t xml:space="preserve">핵심질문은 대상 환자·인구집단(P, patient population), 중재법(I, intervention), 비교 중재법(C, comparator), 중재결과(O, outcome) 내용을 구체적으로 포함하였다.</w:t>
-      </w:r>
-    </w:p>
-    <w:p>
-      <w:pPr>
-        <w:pStyle w:val="Compact"/>
-        <w:numPr>
-          <w:numId w:val="1047"/>
-          <w:ilvl w:val="1"/>
-        </w:numPr>
-      </w:pPr>
-      <w:r>
-        <w:t xml:space="preserve">대상 환자·인구집단: 대상 환자·인구집단의 연령, 성별, 임상적 특성 및 증상, 특정 질환에 대한 이력, 이전 치료 등의 구체적 특성을 하위집단 개념으로 최대한 구분하여 기술하였다.</w:t>
-      </w:r>
-      <w:r>
-        <w:br/>
-      </w:r>
-    </w:p>
-    <w:p>
-      <w:pPr>
-        <w:pStyle w:val="Compact"/>
-        <w:numPr>
-          <w:numId w:val="1047"/>
-          <w:ilvl w:val="1"/>
-        </w:numPr>
-      </w:pPr>
-      <w:r>
-        <w:t xml:space="preserve">중재법: 대상 중재법을 편두통 예방약물의 기전에 따라 5개의 군으로 정의하였다.</w:t>
-      </w:r>
-    </w:p>
-    <w:p>
-      <w:pPr>
-        <w:pStyle w:val="Compact"/>
-        <w:numPr>
-          <w:numId w:val="1047"/>
-          <w:ilvl w:val="1"/>
-        </w:numPr>
-      </w:pPr>
-      <w:r>
-        <w:t xml:space="preserve">비교 중재법: 편두통 예방약물의 효과를 판정하기 위해 위약의 효과와 비교하였다. 핵심질문에 따라 포함되지 않는 경우도 있었다.</w:t>
-      </w:r>
-    </w:p>
-    <w:p>
-      <w:pPr>
-        <w:pStyle w:val="Compact"/>
-        <w:numPr>
-          <w:numId w:val="1047"/>
-          <w:ilvl w:val="1"/>
-        </w:numPr>
-      </w:pPr>
-      <w:r>
-        <w:t xml:space="preserve">중재결과: 예방 치료의 목적 대상이 되는 해당 중재법의 임상적 주요 결과(두통 발작 일수의 감소, 강도의 감소) 등을 기술하였다.</w:t>
-      </w:r>
-    </w:p>
-    <w:p>
-      <w:pPr>
-        <w:numPr>
-          <w:numId w:val="1046"/>
-          <w:ilvl w:val="0"/>
-        </w:numPr>
-      </w:pPr>
-      <w:r>
-        <w:t xml:space="preserve">검색어</w:t>
-      </w:r>
-    </w:p>
-    <w:p>
-      <w:pPr>
-        <w:pStyle w:val="Compact"/>
-        <w:numPr>
-          <w:numId w:val="1048"/>
-          <w:ilvl w:val="1"/>
-        </w:numPr>
-      </w:pPr>
-      <w:r>
-        <w:t xml:space="preserve">핵심질문의 PICO에 해당하는 영문 검색어를 정리하였다.</w:t>
-      </w:r>
-    </w:p>
-    <w:p>
-      <w:pPr>
-        <w:pStyle w:val="Compact"/>
-        <w:numPr>
-          <w:numId w:val="1048"/>
-          <w:ilvl w:val="1"/>
-        </w:numPr>
-      </w:pPr>
-      <w:r>
-        <w:t xml:space="preserve">실무위원회에서 선정된 핵심질문 및 검색어는 아래와 같은 서식을 활용하여 정리하였으며, 관련 진료지침을 검색하기 위하여 정리된 결과물을 개발위원회에 제공하였다.</w:t>
-      </w:r>
-    </w:p>
-    <w:p>
-      <w:pPr>
-        <w:pStyle w:val="Heading3"/>
-      </w:pPr>
-      <w:bookmarkStart w:id="80" w:name="section-51"/>
-      <w:r>
-        <w:t xml:space="preserve">최종 선정된 핵심질문</w:t>
-      </w:r>
-      <w:bookmarkEnd w:id="80"/>
-    </w:p>
-    <w:p>
-      <w:pPr>
-        <w:numPr>
-          <w:numId w:val="1049"/>
-          <w:ilvl w:val="0"/>
-        </w:numPr>
-      </w:pPr>
-      <w:r>
-        <w:t xml:space="preserve">Episodic migraine환자에서 예방치료를 고려해야 하는 요인들(두통빈도, 두 통강도, 환자의 선호도, ADL에 대한 영향 등)은 무엇인가?</w:t>
-      </w:r>
-    </w:p>
-    <w:p>
-      <w:pPr>
-        <w:numPr>
-          <w:numId w:val="1049"/>
-          <w:ilvl w:val="0"/>
-        </w:numPr>
-      </w:pPr>
-      <w:r>
-        <w:t xml:space="preserve">예방치료를 진행중인 episodic migraine환자에서 치료의 중단은 어떻게 결 정해야 하는가?</w:t>
-      </w:r>
-    </w:p>
-    <w:p>
-      <w:pPr>
-        <w:numPr>
-          <w:numId w:val="1049"/>
-          <w:ilvl w:val="0"/>
-        </w:numPr>
-      </w:pPr>
-      <w:r>
-        <w:t xml:space="preserve">Episodic migraine환자에서 예방치료로 베타차단제(beta blocker: propranolol 등)를 사용하는 것이 타약제, 위약 또는 치료하지 않는 것에 비해 두통의 완화에 효과적인가?</w:t>
-      </w:r>
-    </w:p>
-    <w:p>
-      <w:pPr>
-        <w:numPr>
-          <w:numId w:val="1049"/>
-          <w:ilvl w:val="0"/>
-        </w:numPr>
-      </w:pPr>
-      <w:r>
-        <w:t xml:space="preserve">Episodic migraine환자에서 예방치료로 칼슘채널차단제(calcium channel blocker: flunarizine 등)를 사용하는 것이 타약제, 위약 또는 치료하지 않는 것에 비해 두통의 완화에 효과적인가?</w:t>
-      </w:r>
-    </w:p>
-    <w:p>
-      <w:pPr>
-        <w:numPr>
-          <w:numId w:val="1049"/>
-          <w:ilvl w:val="0"/>
-        </w:numPr>
-      </w:pPr>
-      <w:r>
-        <w:t xml:space="preserve">Episodic migraine환자에서 예방치료로 안지오텐신전환효소억제제(angiotensin converting enzyme inhibitor)나 안지오텐신수용체차단제(angiotensin receptor blocker: candesartan 등)를 사용하는 것이 타약제, 위약 또는 치료 하지 않는 것에 비해 두통의 완화에 효과적인가?</w:t>
-      </w:r>
-    </w:p>
-    <w:p>
-      <w:pPr>
-        <w:numPr>
-          <w:numId w:val="1049"/>
-          <w:ilvl w:val="0"/>
-        </w:numPr>
-      </w:pPr>
-      <w:r>
-        <w:t xml:space="preserve">Episodic migraine환자에서 예방치료로 항우울제(anti-depressant: amitryptiline 등)를 사용하는 것이 타약제, 위약 또는 치료하지 않는 것에 비해 두통의 완화에 효과적인가?</w:t>
-      </w:r>
-    </w:p>
-    <w:p>
-      <w:pPr>
-        <w:numPr>
-          <w:numId w:val="1049"/>
-          <w:ilvl w:val="0"/>
-        </w:numPr>
-      </w:pPr>
-      <w:r>
-        <w:t xml:space="preserve">Episodic migraine환자에서 예방치료로 항경련제(anti-epileptic agent: divalproex sodium, sodium valproate, topiramate 등)를 사용하는 것이 타약제, 위약 또는 치료하지 않는 것에 비해 두통의 완화에 효과적인가?</w:t>
-      </w:r>
-    </w:p>
-    <w:p>
-      <w:pPr>
-        <w:pStyle w:val="Heading1"/>
-      </w:pPr>
-      <w:bookmarkStart w:id="81" w:name="section-52"/>
-      <w:r>
-        <w:t xml:space="preserve">개발의 엄격성</w:t>
-      </w:r>
-      <w:bookmarkEnd w:id="81"/>
-    </w:p>
-    <w:p>
-      <w:pPr>
-        <w:pStyle w:val="Heading2"/>
-      </w:pPr>
-      <w:bookmarkStart w:id="82" w:name="section-53"/>
+      <w:r>
+        <w:rPr>
+          <w:rStyle w:val="SectionNumber"/>
+        </w:rPr>
+        <w:t xml:space="preserve">9.1</w:t>
+      </w:r>
+      <w:r>
+        <w:tab/>
+      </w:r>
       <w:r>
         <w:t xml:space="preserve">개발방법</w:t>
       </w:r>
-      <w:bookmarkEnd w:id="82"/>
-    </w:p>
-    <w:p>
-      <w:pPr>
-        <w:pStyle w:val="Compact"/>
-        <w:numPr>
+    </w:p>
+    <w:p>
+      <w:pPr>
+        <w:numPr>
+          <w:ilvl w:val="0"/>
           <w:numId w:val="1050"/>
-          <w:ilvl w:val="0"/>
-        </w:numPr>
+        </w:numPr>
+        <w:pStyle w:val="Compact"/>
       </w:pPr>
       <w:r>
         <w:rPr>
@@ -7627,37 +8180,46 @@
     </w:p>
     <w:p>
       <w:pPr>
-        <w:pStyle w:val="Compact"/>
-        <w:numPr>
+        <w:numPr>
+          <w:ilvl w:val="1"/>
           <w:numId w:val="1051"/>
+        </w:numPr>
+        <w:pStyle w:val="Compact"/>
+      </w:pPr>
+      <w:r>
+        <w:t xml:space="preserve">2012 - 2020년까지의 진료지침 + 1946-2020년 사이 연구를 핵심질문별로 다시 검색</w:t>
+      </w:r>
+    </w:p>
+    <w:p>
+      <w:pPr>
+        <w:numPr>
           <w:ilvl w:val="1"/>
-        </w:numPr>
-      </w:pPr>
-      <w:r>
-        <w:t xml:space="preserve">2012 - 2017년까지의 진료지침 + 2012-2017년 사이 연구를 핵심질문별로 다시 검색</w:t>
-      </w:r>
-    </w:p>
-    <w:p>
-      <w:pPr>
-        <w:pStyle w:val="Compact"/>
-        <w:numPr>
           <w:numId w:val="1051"/>
-          <w:ilvl w:val="1"/>
-        </w:numPr>
+        </w:numPr>
+        <w:pStyle w:val="Compact"/>
       </w:pPr>
       <w:r>
         <w:t xml:space="preserve">그외 수기로 논문 추가 조사 (논문의 참고문헌등)</w:t>
       </w:r>
     </w:p>
+    <w:bookmarkEnd w:id="81"/>
+    <w:bookmarkStart w:id="87" w:name="지침및-근거검색"/>
     <w:p>
       <w:pPr>
         <w:pStyle w:val="Heading2"/>
       </w:pPr>
-      <w:bookmarkStart w:id="83" w:name="section-54"/>
+      <w:r>
+        <w:rPr>
+          <w:rStyle w:val="SectionNumber"/>
+        </w:rPr>
+        <w:t xml:space="preserve">9.2</w:t>
+      </w:r>
+      <w:r>
+        <w:tab/>
+      </w:r>
       <w:r>
         <w:t xml:space="preserve">지침및 근거검색</w:t>
       </w:r>
-      <w:bookmarkEnd w:id="83"/>
     </w:p>
     <w:p>
       <w:pPr>
@@ -7679,7 +8241,7 @@
                     </pic:cNvPicPr>
                   </pic:nvPicPr>
                   <pic:blipFill>
-                    <a:blip r:embed="rId84"/>
+                    <a:blip r:embed="rId82"/>
                     <a:stretch>
                       <a:fillRect/>
                     </a:stretch>
@@ -7708,11 +8270,11 @@
     </w:p>
     <w:p>
       <w:pPr>
-        <w:pStyle w:val="Compact"/>
-        <w:numPr>
+        <w:numPr>
+          <w:ilvl w:val="0"/>
           <w:numId w:val="1052"/>
-          <w:ilvl w:val="0"/>
-        </w:numPr>
+        </w:numPr>
+        <w:pStyle w:val="Compact"/>
       </w:pPr>
       <w:r>
         <w:t xml:space="preserve">진료지침검색</w:t>
@@ -7720,162 +8282,262 @@
     </w:p>
     <w:p>
       <w:pPr>
-        <w:pStyle w:val="Compact"/>
-        <w:numPr>
+        <w:numPr>
+          <w:ilvl w:val="1"/>
           <w:numId w:val="1053"/>
+        </w:numPr>
+        <w:pStyle w:val="Compact"/>
+      </w:pPr>
+      <w:r>
+        <w:t xml:space="preserve">정보원</w:t>
+      </w:r>
+    </w:p>
+    <w:p>
+      <w:pPr>
+        <w:numPr>
+          <w:ilvl w:val="2"/>
+          <w:numId w:val="1054"/>
+        </w:numPr>
+        <w:pStyle w:val="Compact"/>
+      </w:pPr>
+      <w:r>
+        <w:t xml:space="preserve">National guideline clearinghouse</w:t>
+      </w:r>
+    </w:p>
+    <w:p>
+      <w:pPr>
+        <w:numPr>
+          <w:ilvl w:val="2"/>
+          <w:numId w:val="1054"/>
+        </w:numPr>
+        <w:pStyle w:val="Compact"/>
+      </w:pPr>
+      <w:r>
+        <w:t xml:space="preserve">Guideline international network</w:t>
+      </w:r>
+    </w:p>
+    <w:p>
+      <w:pPr>
+        <w:numPr>
+          <w:ilvl w:val="2"/>
+          <w:numId w:val="1054"/>
+        </w:numPr>
+        <w:pStyle w:val="Compact"/>
+      </w:pPr>
+      <w:r>
+        <w:t xml:space="preserve">Pubmed</w:t>
+      </w:r>
+    </w:p>
+    <w:p>
+      <w:pPr>
+        <w:numPr>
+          <w:ilvl w:val="2"/>
+          <w:numId w:val="1054"/>
+        </w:numPr>
+        <w:pStyle w:val="Compact"/>
+      </w:pPr>
+      <w:r>
+        <w:t xml:space="preserve">Google search</w:t>
+      </w:r>
+    </w:p>
+    <w:p>
+      <w:pPr>
+        <w:numPr>
+          <w:ilvl w:val="2"/>
+          <w:numId w:val="1054"/>
+        </w:numPr>
+        <w:pStyle w:val="Compact"/>
+      </w:pPr>
+      <w:r>
+        <w:t xml:space="preserve">KoMGI</w:t>
+      </w:r>
+    </w:p>
+    <w:p>
+      <w:pPr>
+        <w:numPr>
+          <w:ilvl w:val="2"/>
+          <w:numId w:val="1054"/>
+        </w:numPr>
+        <w:pStyle w:val="Compact"/>
+      </w:pPr>
+      <w:r>
+        <w:t xml:space="preserve">KoreaMed - KMBASE</w:t>
+      </w:r>
+    </w:p>
+    <w:p>
+      <w:pPr>
+        <w:numPr>
+          <w:ilvl w:val="0"/>
+          <w:numId w:val="1052"/>
+        </w:numPr>
+        <w:pStyle w:val="Compact"/>
+      </w:pPr>
+      <w:r>
+        <w:t xml:space="preserve">근거검색</w:t>
+      </w:r>
+    </w:p>
+    <w:p>
+      <w:pPr>
+        <w:numPr>
           <w:ilvl w:val="1"/>
-        </w:numPr>
-      </w:pPr>
-      <w:r>
-        <w:t xml:space="preserve">정보원</w:t>
-      </w:r>
-    </w:p>
-    <w:p>
-      <w:pPr>
-        <w:pStyle w:val="Compact"/>
-        <w:numPr>
-          <w:numId w:val="1054"/>
+          <w:numId w:val="1055"/>
+        </w:numPr>
+        <w:pStyle w:val="Compact"/>
+      </w:pPr>
+      <w:r>
+        <w:t xml:space="preserve">검색원</w:t>
+      </w:r>
+    </w:p>
+    <w:p>
+      <w:pPr>
+        <w:numPr>
           <w:ilvl w:val="2"/>
-        </w:numPr>
-      </w:pPr>
-      <w:r>
-        <w:t xml:space="preserve">National guideline clearinghouse</w:t>
-      </w:r>
-    </w:p>
-    <w:p>
-      <w:pPr>
-        <w:pStyle w:val="Compact"/>
-        <w:numPr>
-          <w:numId w:val="1054"/>
+          <w:numId w:val="1056"/>
+        </w:numPr>
+        <w:pStyle w:val="Compact"/>
+      </w:pPr>
+      <w:r>
+        <w:t xml:space="preserve">전자문헌검색: 상기</w:t>
+      </w:r>
+    </w:p>
+    <w:p>
+      <w:pPr>
+        <w:numPr>
           <w:ilvl w:val="2"/>
-        </w:numPr>
-      </w:pPr>
-      <w:r>
-        <w:t xml:space="preserve">Guideline international network</w:t>
-      </w:r>
-    </w:p>
-    <w:p>
-      <w:pPr>
-        <w:pStyle w:val="Compact"/>
-        <w:numPr>
-          <w:numId w:val="1054"/>
+          <w:numId w:val="1056"/>
+        </w:numPr>
+        <w:pStyle w:val="Compact"/>
+      </w:pPr>
+      <w:r>
+        <w:t xml:space="preserve">Ovid DB(MEDLINE/EMBASE)</w:t>
+      </w:r>
+    </w:p>
+    <w:p>
+      <w:pPr>
+        <w:numPr>
           <w:ilvl w:val="2"/>
-        </w:numPr>
-      </w:pPr>
-      <w:r>
-        <w:t xml:space="preserve">Pubmed</w:t>
-      </w:r>
-    </w:p>
-    <w:p>
-      <w:pPr>
-        <w:pStyle w:val="Compact"/>
-        <w:numPr>
-          <w:numId w:val="1054"/>
+          <w:numId w:val="1056"/>
+        </w:numPr>
+        <w:pStyle w:val="Compact"/>
+      </w:pPr>
+      <w:r>
+        <w:t xml:space="preserve">Cochrane library</w:t>
+      </w:r>
+    </w:p>
+    <w:p>
+      <w:pPr>
+        <w:numPr>
           <w:ilvl w:val="2"/>
-        </w:numPr>
-      </w:pPr>
-      <w:r>
-        <w:t xml:space="preserve">Google search</w:t>
-      </w:r>
-    </w:p>
-    <w:p>
-      <w:pPr>
-        <w:pStyle w:val="Compact"/>
-        <w:numPr>
-          <w:numId w:val="1054"/>
+          <w:numId w:val="1056"/>
+        </w:numPr>
+        <w:pStyle w:val="Compact"/>
+      </w:pPr>
+      <w:r>
+        <w:t xml:space="preserve">KoreaMed</w:t>
+      </w:r>
+    </w:p>
+    <w:p>
+      <w:pPr>
+        <w:numPr>
           <w:ilvl w:val="2"/>
-        </w:numPr>
-      </w:pPr>
-      <w:r>
-        <w:t xml:space="preserve">KoMGI</w:t>
-      </w:r>
-    </w:p>
-    <w:p>
-      <w:pPr>
-        <w:pStyle w:val="Compact"/>
-        <w:numPr>
-          <w:numId w:val="1054"/>
+          <w:numId w:val="1056"/>
+        </w:numPr>
+        <w:pStyle w:val="Compact"/>
+      </w:pPr>
+      <w:r>
+        <w:t xml:space="preserve">수기검색 (gray literature)</w:t>
+      </w:r>
+    </w:p>
+    <w:p>
+      <w:pPr>
+        <w:numPr>
+          <w:ilvl w:val="0"/>
+          <w:numId w:val="1052"/>
+        </w:numPr>
+        <w:pStyle w:val="Compact"/>
+      </w:pPr>
+      <w:r>
+        <w:t xml:space="preserve">검색 결과</w:t>
+      </w:r>
+      <w:r>
+        <w:t xml:space="preserve"> </w:t>
+      </w:r>
+      <w:r>
+        <w:t xml:space="preserve"> </w:t>
+      </w:r>
+      <w:r>
+        <w:t xml:space="preserve">문헌선택 부분 수정 필요</w:t>
+      </w:r>
+      <w:r>
+        <w:t xml:space="preserve"> </w:t>
+      </w:r>
+    </w:p>
+    <w:p>
+      <w:pPr>
+        <w:numPr>
+          <w:ilvl w:val="1"/>
+          <w:numId w:val="1057"/>
+        </w:numPr>
+        <w:pStyle w:val="Compact"/>
+      </w:pPr>
+      <w:hyperlink r:id="rId83">
+        <w:r>
+          <w:rPr>
+            <w:rStyle w:val="Hyperlink"/>
+          </w:rPr>
+          <w:t xml:space="preserve">최신성 검색1</w:t>
+        </w:r>
+      </w:hyperlink>
+      <w:r>
+        <w:t xml:space="preserve">: online only material</w:t>
+      </w:r>
+    </w:p>
+    <w:p>
+      <w:pPr>
+        <w:numPr>
+          <w:ilvl w:val="1"/>
+          <w:numId w:val="1057"/>
+        </w:numPr>
+        <w:pStyle w:val="Compact"/>
+      </w:pPr>
+      <w:hyperlink r:id="rId84">
+        <w:r>
+          <w:rPr>
+            <w:rStyle w:val="Hyperlink"/>
+          </w:rPr>
+          <w:t xml:space="preserve">최신성 검색2</w:t>
+        </w:r>
+      </w:hyperlink>
+      <w:r>
+        <w:t xml:space="preserve">: online only material</w:t>
+      </w:r>
+    </w:p>
+    <w:p>
+      <w:pPr>
+        <w:numPr>
           <w:ilvl w:val="2"/>
-        </w:numPr>
-      </w:pPr>
-      <w:r>
-        <w:t xml:space="preserve">KoreaMed - KMBASE</w:t>
-      </w:r>
-    </w:p>
-    <w:p>
-      <w:pPr>
-        <w:pStyle w:val="Compact"/>
-        <w:numPr>
-          <w:numId w:val="1052"/>
-          <w:ilvl w:val="0"/>
-        </w:numPr>
-      </w:pPr>
-      <w:r>
-        <w:t xml:space="preserve">근거검색</w:t>
-      </w:r>
-    </w:p>
-    <w:p>
-      <w:pPr>
-        <w:pStyle w:val="Compact"/>
-        <w:numPr>
-          <w:numId w:val="1055"/>
+          <w:numId w:val="1058"/>
+        </w:numPr>
+        <w:pStyle w:val="Compact"/>
+      </w:pPr>
+      <w:r>
+        <w:t xml:space="preserve">2012-2020년 6월까지 검색어, 검색결과</w:t>
+      </w:r>
+    </w:p>
+    <w:p>
+      <w:pPr>
+        <w:numPr>
           <w:ilvl w:val="1"/>
-        </w:numPr>
-      </w:pPr>
-      <w:r>
-        <w:t xml:space="preserve">검색원</w:t>
-      </w:r>
-    </w:p>
-    <w:p>
-      <w:pPr>
-        <w:pStyle w:val="Compact"/>
-        <w:numPr>
-          <w:numId w:val="1056"/>
-          <w:ilvl w:val="2"/>
-        </w:numPr>
-      </w:pPr>
-      <w:r>
-        <w:t xml:space="preserve">전자문헌검색: 상기 + Ovid DB(MEDLINE/EMBASE) Cochrane library</w:t>
-      </w:r>
-    </w:p>
-    <w:p>
-      <w:pPr>
-        <w:pStyle w:val="Compact"/>
-        <w:numPr>
-          <w:numId w:val="1056"/>
-          <w:ilvl w:val="2"/>
-        </w:numPr>
-      </w:pPr>
-      <w:r>
-        <w:t xml:space="preserve">수기검색 (gray literature)</w:t>
-      </w:r>
-    </w:p>
-    <w:p>
-      <w:pPr>
-        <w:pStyle w:val="Compact"/>
-        <w:numPr>
-          <w:numId w:val="1052"/>
-          <w:ilvl w:val="0"/>
-        </w:numPr>
-      </w:pPr>
-      <w:r>
-        <w:t xml:space="preserve">검색 결과</w:t>
-      </w:r>
-    </w:p>
-    <w:p>
-      <w:pPr>
-        <w:pStyle w:val="Compact"/>
-        <w:numPr>
           <w:numId w:val="1057"/>
-          <w:ilvl w:val="1"/>
-        </w:numPr>
+        </w:numPr>
+        <w:pStyle w:val="Compact"/>
       </w:pPr>
       <w:hyperlink r:id="rId85">
         <w:r>
           <w:rPr>
             <w:rStyle w:val="Hyperlink"/>
           </w:rPr>
-          <w:t xml:space="preserve">최신성 검색</w:t>
+          <w:t xml:space="preserve">문헌 선택1</w:t>
         </w:r>
       </w:hyperlink>
       <w:r>
@@ -7884,33 +8546,50 @@
     </w:p>
     <w:p>
       <w:pPr>
-        <w:pStyle w:val="Compact"/>
-        <w:numPr>
-          <w:numId w:val="1058"/>
-          <w:ilvl w:val="2"/>
-        </w:numPr>
-      </w:pPr>
-      <w:r>
-        <w:t xml:space="preserve">2012-2017년 10월까지 검색어, 검색결과</w:t>
-      </w:r>
-    </w:p>
+        <w:numPr>
+          <w:ilvl w:val="1"/>
+          <w:numId w:val="1057"/>
+        </w:numPr>
+        <w:pStyle w:val="Compact"/>
+      </w:pPr>
+      <w:hyperlink r:id="rId86">
+        <w:r>
+          <w:rPr>
+            <w:rStyle w:val="Hyperlink"/>
+          </w:rPr>
+          <w:t xml:space="preserve">문헌 선택2</w:t>
+        </w:r>
+      </w:hyperlink>
+      <w:r>
+        <w:t xml:space="preserve">: online only material</w:t>
+      </w:r>
+    </w:p>
+    <w:bookmarkEnd w:id="87"/>
+    <w:bookmarkStart w:id="88" w:name="검색된-진료지침및-연구결과-선별"/>
     <w:p>
       <w:pPr>
         <w:pStyle w:val="Heading2"/>
       </w:pPr>
-      <w:bookmarkStart w:id="86" w:name="section-55"/>
+      <w:r>
+        <w:rPr>
+          <w:rStyle w:val="SectionNumber"/>
+        </w:rPr>
+        <w:t xml:space="preserve">9.3</w:t>
+      </w:r>
+      <w:r>
+        <w:tab/>
+      </w:r>
       <w:r>
         <w:t xml:space="preserve">검색된 진료지침및 연구결과 선별</w:t>
       </w:r>
-      <w:bookmarkEnd w:id="86"/>
-    </w:p>
-    <w:p>
-      <w:pPr>
-        <w:pStyle w:val="Compact"/>
-        <w:numPr>
+    </w:p>
+    <w:p>
+      <w:pPr>
+        <w:numPr>
+          <w:ilvl w:val="0"/>
           <w:numId w:val="1059"/>
-          <w:ilvl w:val="0"/>
-        </w:numPr>
+        </w:numPr>
+        <w:pStyle w:val="Compact"/>
       </w:pPr>
       <w:r>
         <w:t xml:space="preserve">선정 기준</w:t>
@@ -7918,81 +8597,90 @@
     </w:p>
     <w:p>
       <w:pPr>
-        <w:pStyle w:val="Compact"/>
-        <w:numPr>
+        <w:numPr>
+          <w:ilvl w:val="1"/>
           <w:numId w:val="1060"/>
+        </w:numPr>
+        <w:pStyle w:val="Compact"/>
+      </w:pPr>
+      <w:r>
+        <w:t xml:space="preserve">핵실질문과 일치하는 PICO를 포함</w:t>
+      </w:r>
+    </w:p>
+    <w:p>
+      <w:pPr>
+        <w:numPr>
           <w:ilvl w:val="1"/>
-        </w:numPr>
-      </w:pPr>
-      <w:r>
-        <w:t xml:space="preserve">핵실질문과 일치하는 PICO를 포함</w:t>
-      </w:r>
-    </w:p>
-    <w:p>
-      <w:pPr>
-        <w:pStyle w:val="Compact"/>
-        <w:numPr>
           <w:numId w:val="1060"/>
+        </w:numPr>
+        <w:pStyle w:val="Compact"/>
+      </w:pPr>
+      <w:r>
+        <w:t xml:space="preserve">동료검토가 이루어 진것</w:t>
+      </w:r>
+    </w:p>
+    <w:p>
+      <w:pPr>
+        <w:numPr>
           <w:ilvl w:val="1"/>
-        </w:numPr>
-      </w:pPr>
-      <w:r>
-        <w:t xml:space="preserve">동료검토가 이루어 진것</w:t>
-      </w:r>
-    </w:p>
-    <w:p>
-      <w:pPr>
-        <w:pStyle w:val="Compact"/>
-        <w:numPr>
           <w:numId w:val="1060"/>
+        </w:numPr>
+        <w:pStyle w:val="Compact"/>
+      </w:pPr>
+      <w:r>
+        <w:t xml:space="preserve">한국어 또는 영어로 출판된 것</w:t>
+      </w:r>
+    </w:p>
+    <w:p>
+      <w:pPr>
+        <w:numPr>
           <w:ilvl w:val="1"/>
-        </w:numPr>
-      </w:pPr>
-      <w:r>
-        <w:t xml:space="preserve">한국어 또는 영어로 출판된 것</w:t>
-      </w:r>
-    </w:p>
-    <w:p>
-      <w:pPr>
-        <w:pStyle w:val="Compact"/>
-        <w:numPr>
           <w:numId w:val="1060"/>
+        </w:numPr>
+        <w:pStyle w:val="Compact"/>
+      </w:pPr>
+      <w:r>
+        <w:t xml:space="preserve">근거기반 방법론을 사용한 것</w:t>
+      </w:r>
+    </w:p>
+    <w:p>
+      <w:pPr>
+        <w:numPr>
           <w:ilvl w:val="1"/>
-        </w:numPr>
-      </w:pPr>
-      <w:r>
-        <w:t xml:space="preserve">근거기반 방법론을 사용한 것</w:t>
-      </w:r>
-    </w:p>
-    <w:p>
-      <w:pPr>
-        <w:pStyle w:val="Compact"/>
-        <w:numPr>
           <w:numId w:val="1060"/>
-          <w:ilvl w:val="1"/>
-        </w:numPr>
+        </w:numPr>
+        <w:pStyle w:val="Compact"/>
       </w:pPr>
       <w:r>
         <w:t xml:space="preserve">2012년 이후 출판</w:t>
       </w:r>
     </w:p>
+    <w:bookmarkEnd w:id="88"/>
+    <w:bookmarkStart w:id="89" w:name="검색된-진료지침및-연구결과-평가"/>
     <w:p>
       <w:pPr>
         <w:pStyle w:val="Heading2"/>
       </w:pPr>
-      <w:bookmarkStart w:id="87" w:name="section-56"/>
+      <w:r>
+        <w:rPr>
+          <w:rStyle w:val="SectionNumber"/>
+        </w:rPr>
+        <w:t xml:space="preserve">9.4</w:t>
+      </w:r>
+      <w:r>
+        <w:tab/>
+      </w:r>
       <w:r>
         <w:t xml:space="preserve">검색된 진료지침및 연구결과 평가</w:t>
       </w:r>
-      <w:bookmarkEnd w:id="87"/>
-    </w:p>
-    <w:p>
-      <w:pPr>
-        <w:pStyle w:val="Compact"/>
-        <w:numPr>
+    </w:p>
+    <w:p>
+      <w:pPr>
+        <w:numPr>
+          <w:ilvl w:val="0"/>
           <w:numId w:val="1061"/>
-          <w:ilvl w:val="0"/>
-        </w:numPr>
+        </w:numPr>
+        <w:pStyle w:val="Compact"/>
       </w:pPr>
       <w:r>
         <w:t xml:space="preserve">진료지침은 AGREE-II를 이용하여 평가.</w:t>
@@ -8000,52 +8688,59 @@
     </w:p>
     <w:p>
       <w:pPr>
-        <w:pStyle w:val="Compact"/>
-        <w:numPr>
+        <w:numPr>
+          <w:ilvl w:val="0"/>
           <w:numId w:val="1061"/>
-          <w:ilvl w:val="0"/>
-        </w:numPr>
+        </w:numPr>
+        <w:pStyle w:val="Compact"/>
       </w:pPr>
       <w:r>
         <w:t xml:space="preserve">진료지침만으로 핵심질문을 답하는데 충분하지 않으면 체계적 문헌고찰, 무작위비교임상시험, 관찰연구등 순으로 추가 자료에 대해 질평가를 시행하고 근거표를 작성하였음.</w:t>
       </w:r>
     </w:p>
+    <w:bookmarkEnd w:id="89"/>
+    <w:bookmarkStart w:id="94" w:name="권고문-합의및-권고등급-결정"/>
     <w:p>
       <w:pPr>
         <w:pStyle w:val="Heading2"/>
       </w:pPr>
-      <w:bookmarkStart w:id="88" w:name="section-57"/>
+      <w:r>
+        <w:rPr>
+          <w:rStyle w:val="SectionNumber"/>
+        </w:rPr>
+        <w:t xml:space="preserve">9.5</w:t>
+      </w:r>
+      <w:r>
+        <w:tab/>
+      </w:r>
       <w:r>
         <w:t xml:space="preserve">권고문 합의및 권고등급 결정</w:t>
       </w:r>
-      <w:bookmarkEnd w:id="88"/>
-    </w:p>
+    </w:p>
+    <w:bookmarkStart w:id="93" w:name="근거수준과-권고등급의-평가-aha-와-grade-방식-사용"/>
     <w:p>
       <w:pPr>
         <w:pStyle w:val="Heading3"/>
       </w:pPr>
-      <w:bookmarkStart w:id="89" w:name="grade--"/>
-      <w:r>
-        <w:t xml:space="preserve">근거수준과 권고등급의 평가: GRADE 방식 사용</w:t>
-      </w:r>
-      <w:bookmarkEnd w:id="89"/>
-    </w:p>
+      <w:r>
+        <w:t xml:space="preserve">근거수준과 권고등급의 평가: AHA 와 GRADE 방식 사용</w:t>
+      </w:r>
+    </w:p>
+    <w:bookmarkStart w:id="91" w:name="근거수준"/>
     <w:p>
       <w:pPr>
         <w:pStyle w:val="Heading4"/>
       </w:pPr>
-      <w:bookmarkStart w:id="90" w:name="section-58"/>
       <w:r>
         <w:t xml:space="preserve">근거수준</w:t>
       </w:r>
-      <w:bookmarkEnd w:id="90"/>
     </w:p>
     <w:p>
       <w:pPr>
         <w:pStyle w:val="FirstParagraph"/>
       </w:pPr>
       <w:r>
-        <w:t xml:space="preserve">근거수준(level of evidence)는 현재까지의 근거를 바탕으로 특정 중재의 효과에 대해 확신하는 정도를 말한다.</w:t>
+        <w:t xml:space="preserve">근거수준(level of evidence, LOE)는 현재까지의 근거를 바탕으로 특정 중재의 효과에 대해 확신하는 정도를 말한다.</w:t>
       </w:r>
     </w:p>
     <w:p>
@@ -8053,108 +8748,101 @@
         <w:pStyle w:val="BodyText"/>
       </w:pPr>
       <w:r>
-        <w:t xml:space="preserve">본 지침에서는 GRADE방식을 수정차용하여 아래와 같이 평가하였다.</w:t>
-      </w:r>
-    </w:p>
-    <w:p>
-      <w:pPr>
-        <w:pStyle w:val="Compact"/>
-        <w:numPr>
+        <w:t xml:space="preserve">본 지침에서는 AHA 방식을 수정차용하여 아래와 같이 평가하였다 (</w:t>
+      </w:r>
+      <w:hyperlink r:id="rId90">
+        <w:r>
+          <w:rPr>
+            <w:rStyle w:val="Hyperlink"/>
+          </w:rPr>
+          <w:t xml:space="preserve">LOE</w:t>
+        </w:r>
+      </w:hyperlink>
+      <w:r>
+        <w:t xml:space="preserve">.</w:t>
+      </w:r>
+    </w:p>
+    <w:p>
+      <w:pPr>
+        <w:numPr>
+          <w:ilvl w:val="0"/>
           <w:numId w:val="1062"/>
-          <w:ilvl w:val="0"/>
-        </w:numPr>
+        </w:numPr>
+        <w:pStyle w:val="Compact"/>
       </w:pPr>
       <w:r>
         <w:rPr>
           <w:b/>
         </w:rPr>
-        <w:t xml:space="preserve">높음</w:t>
-      </w:r>
-      <w:r>
-        <w:t xml:space="preserve">: 추정된 효과가 실제효과와 비슷할 것이라고 매우 확신한다.</w:t>
-      </w:r>
-    </w:p>
-    <w:p>
-      <w:pPr>
-        <w:pStyle w:val="Compact"/>
-        <w:numPr>
+        <w:t xml:space="preserve">LOE I</w:t>
+      </w:r>
+      <w:r>
+        <w:t xml:space="preserve">: Evidence obtained from meta-analysis or at least one RCT of randomized controlled trials</w:t>
+      </w:r>
+    </w:p>
+    <w:p>
+      <w:pPr>
+        <w:numPr>
+          <w:ilvl w:val="0"/>
           <w:numId w:val="1062"/>
-          <w:ilvl w:val="0"/>
-        </w:numPr>
+        </w:numPr>
+        <w:pStyle w:val="Compact"/>
       </w:pPr>
       <w:r>
         <w:rPr>
           <w:b/>
         </w:rPr>
-        <w:t xml:space="preserve">보통</w:t>
-      </w:r>
-      <w:r>
-        <w:t xml:space="preserve">: 추정된 효과가 실제 효과와 근접할 것이라고 확인한다. 하지만 상당히 다를 수 있는 가능성도 있다.</w:t>
-      </w:r>
-    </w:p>
-    <w:p>
-      <w:pPr>
-        <w:pStyle w:val="Compact"/>
-        <w:numPr>
+        <w:t xml:space="preserve">LOE II</w:t>
+      </w:r>
+      <w:r>
+        <w:t xml:space="preserve">: Evidence obtained from at least one well-designed controlled study without randomization, or t least one other type of well-designed quasi-experimental study</w:t>
+      </w:r>
+    </w:p>
+    <w:p>
+      <w:pPr>
+        <w:numPr>
+          <w:ilvl w:val="0"/>
           <w:numId w:val="1062"/>
-          <w:ilvl w:val="0"/>
-        </w:numPr>
+        </w:numPr>
+        <w:pStyle w:val="Compact"/>
       </w:pPr>
       <w:r>
         <w:rPr>
           <w:b/>
         </w:rPr>
-        <w:t xml:space="preserve">낮음</w:t>
-      </w:r>
-      <w:r>
-        <w:t xml:space="preserve">: 추정된 효과는 실제효과와 아마도 상당히 다를지 모른다.</w:t>
-      </w:r>
-    </w:p>
-    <w:p>
-      <w:pPr>
-        <w:pStyle w:val="Compact"/>
-        <w:numPr>
+        <w:t xml:space="preserve">LOE III</w:t>
+      </w:r>
+      <w:r>
+        <w:t xml:space="preserve">: Evidence obtained from well-designed non-experimental descriptive studies, such as comparative studies, correlation studies and case studies</w:t>
+      </w:r>
+    </w:p>
+    <w:p>
+      <w:pPr>
+        <w:numPr>
+          <w:ilvl w:val="0"/>
           <w:numId w:val="1062"/>
-          <w:ilvl w:val="0"/>
-        </w:numPr>
+        </w:numPr>
+        <w:pStyle w:val="Compact"/>
       </w:pPr>
       <w:r>
         <w:rPr>
           <w:b/>
         </w:rPr>
-        <w:t xml:space="preserve">매우 낮음</w:t>
-      </w:r>
-      <w:r>
-        <w:t xml:space="preserve">: 추정된 효과는 실제효과에 상당히 다를 가능성이 있다.</w:t>
-      </w:r>
-    </w:p>
-    <w:p>
-      <w:pPr>
-        <w:pStyle w:val="Compact"/>
-        <w:numPr>
-          <w:numId w:val="1062"/>
-          <w:ilvl w:val="0"/>
-        </w:numPr>
-      </w:pPr>
-      <w:r>
-        <w:rPr>
-          <w:b/>
-        </w:rPr>
-        <w:t xml:space="preserve">전문가 의견</w:t>
-      </w:r>
-      <w:r>
-        <w:t xml:space="preserve">: 기존 근거가 별로 없으나 본 위원회 전문가의 공식적 합의 절차를 거쳐 현재 수준에서 임상적 적용을 하기에 적절함.</w:t>
-      </w:r>
-    </w:p>
+        <w:t xml:space="preserve">LOE IV</w:t>
+      </w:r>
+      <w:r>
+        <w:t xml:space="preserve">: Evidence obtained from expert committee reports or opinions and/or clinical experiences of respected authorities</w:t>
+      </w:r>
+    </w:p>
+    <w:bookmarkEnd w:id="91"/>
+    <w:bookmarkStart w:id="92" w:name="권고등급"/>
     <w:p>
       <w:pPr>
         <w:pStyle w:val="Heading4"/>
       </w:pPr>
-      <w:bookmarkStart w:id="91" w:name="section-59"/>
       <w:r>
         <w:t xml:space="preserve">권고등급</w:t>
       </w:r>
-      <w:bookmarkEnd w:id="91"/>
     </w:p>
     <w:p>
       <w:pPr>
@@ -8178,11 +8866,11 @@
     </w:p>
     <w:p>
       <w:pPr>
-        <w:pStyle w:val="Compact"/>
-        <w:numPr>
+        <w:numPr>
+          <w:ilvl w:val="0"/>
           <w:numId w:val="1063"/>
-          <w:ilvl w:val="0"/>
-        </w:numPr>
+        </w:numPr>
+        <w:pStyle w:val="Compact"/>
       </w:pPr>
       <w:r>
         <w:t xml:space="preserve">근거수준,</w:t>
@@ -8190,11 +8878,11 @@
     </w:p>
     <w:p>
       <w:pPr>
-        <w:pStyle w:val="Compact"/>
-        <w:numPr>
+        <w:numPr>
+          <w:ilvl w:val="0"/>
           <w:numId w:val="1063"/>
-          <w:ilvl w:val="0"/>
-        </w:numPr>
+        </w:numPr>
+        <w:pStyle w:val="Compact"/>
       </w:pPr>
       <w:r>
         <w:t xml:space="preserve">효과 크기(이득과 위해의 저울질)</w:t>
@@ -8202,11 +8890,11 @@
     </w:p>
     <w:p>
       <w:pPr>
-        <w:pStyle w:val="Compact"/>
-        <w:numPr>
+        <w:numPr>
+          <w:ilvl w:val="0"/>
           <w:numId w:val="1063"/>
-          <w:ilvl w:val="0"/>
-        </w:numPr>
+        </w:numPr>
+        <w:pStyle w:val="Compact"/>
       </w:pPr>
       <w:r>
         <w:t xml:space="preserve">가치와 선호도,</w:t>
@@ -8214,11 +8902,11 @@
     </w:p>
     <w:p>
       <w:pPr>
-        <w:pStyle w:val="Compact"/>
-        <w:numPr>
+        <w:numPr>
+          <w:ilvl w:val="0"/>
           <w:numId w:val="1063"/>
-          <w:ilvl w:val="0"/>
-        </w:numPr>
+        </w:numPr>
+        <w:pStyle w:val="Compact"/>
       </w:pPr>
       <w:r>
         <w:t xml:space="preserve">자원이용(비용)</w:t>
@@ -8242,11 +8930,11 @@
     </w:p>
     <w:p>
       <w:pPr>
-        <w:pStyle w:val="Compact"/>
-        <w:numPr>
+        <w:numPr>
+          <w:ilvl w:val="0"/>
           <w:numId w:val="1064"/>
-          <w:ilvl w:val="0"/>
-        </w:numPr>
+        </w:numPr>
+        <w:pStyle w:val="Compact"/>
       </w:pPr>
       <w:r>
         <w:rPr>
@@ -8272,11 +8960,11 @@
     </w:p>
     <w:p>
       <w:pPr>
-        <w:pStyle w:val="Compact"/>
-        <w:numPr>
+        <w:numPr>
+          <w:ilvl w:val="0"/>
           <w:numId w:val="1064"/>
-          <w:ilvl w:val="0"/>
-        </w:numPr>
+        </w:numPr>
+        <w:pStyle w:val="Compact"/>
       </w:pPr>
       <w:r>
         <w:rPr>
@@ -8302,11 +8990,11 @@
     </w:p>
     <w:p>
       <w:pPr>
-        <w:pStyle w:val="Compact"/>
-        <w:numPr>
+        <w:numPr>
+          <w:ilvl w:val="0"/>
           <w:numId w:val="1064"/>
-          <w:ilvl w:val="0"/>
-        </w:numPr>
+        </w:numPr>
+        <w:pStyle w:val="Compact"/>
       </w:pPr>
       <w:r>
         <w:rPr>
@@ -8332,11 +9020,11 @@
     </w:p>
     <w:p>
       <w:pPr>
-        <w:pStyle w:val="Compact"/>
-        <w:numPr>
+        <w:numPr>
+          <w:ilvl w:val="0"/>
           <w:numId w:val="1064"/>
-          <w:ilvl w:val="0"/>
-        </w:numPr>
+        </w:numPr>
+        <w:pStyle w:val="Compact"/>
       </w:pPr>
       <w:r>
         <w:rPr>
@@ -8360,6 +9048,10 @@
         <w:t xml:space="preserve">”</w:t>
       </w:r>
     </w:p>
+    <w:bookmarkEnd w:id="92"/>
+    <w:bookmarkEnd w:id="93"/>
+    <w:bookmarkEnd w:id="94"/>
+    <w:bookmarkEnd w:id="95"/>
     <w:sectPr/>
   </w:body>
 </w:document>
@@ -8385,7 +9077,7 @@
       </w:r>
     </w:p>
   </w:footnote>
-  <w:footnote w:id="24">
+  <w:footnote w:id="22">
     <w:p>
       <w:pPr>
         <w:pStyle w:val="FootnoteText"/>
@@ -8413,12 +9105,11 @@
     </w:p>
     <w:p>
       <w:pPr>
-        <w:pStyle w:val="Compact"/>
-        <w:pStyle w:val="FootnoteText"/>
-        <w:numPr>
+        <w:numPr>
+          <w:ilvl w:val="0"/>
           <w:numId w:val="1002"/>
-          <w:ilvl w:val="0"/>
-        </w:numPr>
+        </w:numPr>
+        <w:pStyle w:val="Compact"/>
       </w:pPr>
       <w:r>
         <w:t xml:space="preserve">두통 때문에 학교나 직장을 결석 또는 결근(조퇴 또는 양호실에서 휴식)한 적이 있다.</w:t>
@@ -8426,12 +9117,11 @@
     </w:p>
     <w:p>
       <w:pPr>
-        <w:pStyle w:val="Compact"/>
-        <w:pStyle w:val="FootnoteText"/>
-        <w:numPr>
+        <w:numPr>
+          <w:ilvl w:val="0"/>
           <w:numId w:val="1002"/>
-          <w:ilvl w:val="0"/>
-        </w:numPr>
+        </w:numPr>
+        <w:pStyle w:val="Compact"/>
       </w:pPr>
       <w:r>
         <w:t xml:space="preserve">두통 때문에 학교나 직장에서 학습능률 또는 업무능력이 절반 이하로 감소한 적이 있다.</w:t>
@@ -8439,12 +9129,11 @@
     </w:p>
     <w:p>
       <w:pPr>
-        <w:pStyle w:val="Compact"/>
-        <w:pStyle w:val="FootnoteText"/>
-        <w:numPr>
+        <w:numPr>
+          <w:ilvl w:val="0"/>
           <w:numId w:val="1002"/>
-          <w:ilvl w:val="0"/>
-        </w:numPr>
+        </w:numPr>
+        <w:pStyle w:val="Compact"/>
       </w:pPr>
       <w:r>
         <w:t xml:space="preserve">학교나 직장을 다니지 않는 경우(예: 가정주부, 휴직 또는 퇴직), 두통 때문에 가사를 할 수 없었던 적이 있다.</w:t>
@@ -8452,12 +9141,11 @@
     </w:p>
     <w:p>
       <w:pPr>
-        <w:pStyle w:val="Compact"/>
-        <w:pStyle w:val="FootnoteText"/>
-        <w:numPr>
+        <w:numPr>
+          <w:ilvl w:val="0"/>
           <w:numId w:val="1002"/>
-          <w:ilvl w:val="0"/>
-        </w:numPr>
+        </w:numPr>
+        <w:pStyle w:val="Compact"/>
       </w:pPr>
       <w:r>
         <w:t xml:space="preserve">학교나 직장을 다니지 않는 경우(예: 가정주부, 휴직 또는 퇴직), 두통 때문에 가사능률이 절반 이하로 감소했던 적이 있다.</w:t>
@@ -8465,19 +9153,18 @@
     </w:p>
     <w:p>
       <w:pPr>
-        <w:pStyle w:val="Compact"/>
-        <w:pStyle w:val="FootnoteText"/>
-        <w:numPr>
+        <w:numPr>
+          <w:ilvl w:val="0"/>
           <w:numId w:val="1002"/>
-          <w:ilvl w:val="0"/>
-        </w:numPr>
+        </w:numPr>
+        <w:pStyle w:val="Compact"/>
       </w:pPr>
       <w:r>
         <w:t xml:space="preserve">두통 때문에 공휴일이나 근무시간 외에 가족활동, 사회활동, 또는 여가활동을 참여하지 못했거나 하였더라도 절반 이상의 불편함을 느낀 적이 있다.</w:t>
       </w:r>
     </w:p>
   </w:footnote>
-  <w:footnote w:id="25">
+  <w:footnote w:id="23">
     <w:p>
       <w:pPr>
         <w:pStyle w:val="FootnoteText"/>
@@ -8493,7 +9180,7 @@
       <w:tblPr>
         <w:tblStyle w:val="Table"/>
         <w:tblW w:type="pct" w:w="0.0"/>
-        <w:tblLook w:firstRow="1"/>
+        <w:tblLook w:firstRow="1" w:lastRow="0" w:firstColumn="0" w:lastColumn="0" w:noHBand="0" w:noVBand="0"/>
       </w:tblPr>
       <w:tblGrid/>
       <w:tr>
@@ -8511,7 +9198,6 @@
             <w:pPr>
               <w:pStyle w:val="Compact"/>
               <w:jc w:val="left"/>
-              <w:pStyle w:val="FootnoteText"/>
             </w:pPr>
             <w:r>
               <w:t xml:space="preserve">편두통급성기치료제의 종류</w:t>
@@ -8529,7 +9215,6 @@
             <w:pPr>
               <w:pStyle w:val="Compact"/>
               <w:jc w:val="right"/>
-              <w:pStyle w:val="FootnoteText"/>
             </w:pPr>
             <w:r>
               <w:t xml:space="preserve">약물과용두통 진단기준</w:t>
@@ -8543,7 +9228,6 @@
             <w:pPr>
               <w:pStyle w:val="Compact"/>
               <w:jc w:val="left"/>
-              <w:pStyle w:val="FootnoteText"/>
             </w:pPr>
             <w:r>
               <w:t xml:space="preserve">에르고타민</w:t>
@@ -8555,7 +9239,6 @@
             <w:pPr>
               <w:pStyle w:val="Compact"/>
               <w:jc w:val="right"/>
-              <w:pStyle w:val="FootnoteText"/>
             </w:pPr>
             <w:r>
               <w:t xml:space="preserve">월10일 이상 복용</w:t>
@@ -8569,7 +9252,6 @@
             <w:pPr>
               <w:pStyle w:val="Compact"/>
               <w:jc w:val="left"/>
-              <w:pStyle w:val="FootnoteText"/>
             </w:pPr>
             <w:r>
               <w:t xml:space="preserve">트립탄</w:t>
@@ -8581,7 +9263,6 @@
             <w:pPr>
               <w:pStyle w:val="Compact"/>
               <w:jc w:val="right"/>
-              <w:pStyle w:val="FootnoteText"/>
             </w:pPr>
             <w:r>
               <w:t xml:space="preserve">월10일 이상 복용</w:t>
@@ -8595,7 +9276,6 @@
             <w:pPr>
               <w:pStyle w:val="Compact"/>
               <w:jc w:val="left"/>
-              <w:pStyle w:val="FootnoteText"/>
             </w:pPr>
             <w:r>
               <w:t xml:space="preserve">단순진통제(아세트아미노펜,아세틸살리실산) 또는 비스테로이드항염제(NSAIDs)</w:t>
@@ -8607,7 +9287,6 @@
             <w:pPr>
               <w:pStyle w:val="Compact"/>
               <w:jc w:val="right"/>
-              <w:pStyle w:val="FootnoteText"/>
             </w:pPr>
             <w:r>
               <w:t xml:space="preserve">월15일 이상 복용</w:t>
@@ -8621,7 +9300,6 @@
             <w:pPr>
               <w:pStyle w:val="Compact"/>
               <w:jc w:val="left"/>
-              <w:pStyle w:val="FootnoteText"/>
             </w:pPr>
             <w:r>
               <w:t xml:space="preserve">마약성(opioid) 진통제</w:t>
@@ -8633,7 +9311,6 @@
             <w:pPr>
               <w:pStyle w:val="Compact"/>
               <w:jc w:val="right"/>
-              <w:pStyle w:val="FootnoteText"/>
             </w:pPr>
             <w:r>
               <w:t xml:space="preserve">월10일 이상 복용</w:t>
@@ -8647,7 +9324,6 @@
             <w:pPr>
               <w:pStyle w:val="Compact"/>
               <w:jc w:val="left"/>
-              <w:pStyle w:val="FootnoteText"/>
             </w:pPr>
             <w:r>
               <w:t xml:space="preserve">복합진통제</w:t>
@@ -8659,7 +9335,6 @@
             <w:pPr>
               <w:pStyle w:val="Compact"/>
               <w:jc w:val="right"/>
-              <w:pStyle w:val="FootnoteText"/>
             </w:pPr>
             <w:r>
               <w:t xml:space="preserve">월10일 이상 복용</w:t>
@@ -8673,7 +9348,6 @@
             <w:pPr>
               <w:pStyle w:val="Compact"/>
               <w:jc w:val="left"/>
-              <w:pStyle w:val="FootnoteText"/>
             </w:pPr>
             <w:r>
               <w:t xml:space="preserve">여러가지 종류의 약제를 혼용해서 복용하는 경우</w:t>
@@ -8685,7 +9359,6 @@
             <w:pPr>
               <w:pStyle w:val="Compact"/>
               <w:jc w:val="right"/>
-              <w:pStyle w:val="FootnoteText"/>
             </w:pPr>
             <w:r>
               <w:t xml:space="preserve">월10일 이상 복용</w:t>
@@ -8695,7 +9368,7 @@
       </w:tr>
     </w:tbl>
   </w:footnote>
-  <w:footnote w:id="31">
+  <w:footnote w:id="28">
     <w:p>
       <w:pPr>
         <w:pStyle w:val="FootnoteText"/>
@@ -8723,12 +9396,11 @@
     </w:p>
     <w:p>
       <w:pPr>
-        <w:pStyle w:val="Compact"/>
-        <w:pStyle w:val="FootnoteText"/>
-        <w:numPr>
+        <w:numPr>
+          <w:ilvl w:val="0"/>
           <w:numId w:val="1010"/>
-          <w:ilvl w:val="0"/>
-        </w:numPr>
+        </w:numPr>
+        <w:pStyle w:val="Compact"/>
       </w:pPr>
       <w:r>
         <w:t xml:space="preserve">두통 때문에 학교나 직장을 결석 또는 결근(조퇴 또는 양호실에서 휴식)한 적이 있다.</w:t>
@@ -8736,12 +9408,11 @@
     </w:p>
     <w:p>
       <w:pPr>
-        <w:pStyle w:val="Compact"/>
-        <w:pStyle w:val="FootnoteText"/>
-        <w:numPr>
+        <w:numPr>
+          <w:ilvl w:val="0"/>
           <w:numId w:val="1010"/>
-          <w:ilvl w:val="0"/>
-        </w:numPr>
+        </w:numPr>
+        <w:pStyle w:val="Compact"/>
       </w:pPr>
       <w:r>
         <w:t xml:space="preserve">두통 때문에 학교나 직장에서 학습능률 또는 업무능력이 절반 이하로 감소한 적이 있다.</w:t>
@@ -8749,12 +9420,11 @@
     </w:p>
     <w:p>
       <w:pPr>
-        <w:pStyle w:val="Compact"/>
-        <w:pStyle w:val="FootnoteText"/>
-        <w:numPr>
+        <w:numPr>
+          <w:ilvl w:val="0"/>
           <w:numId w:val="1010"/>
-          <w:ilvl w:val="0"/>
-        </w:numPr>
+        </w:numPr>
+        <w:pStyle w:val="Compact"/>
       </w:pPr>
       <w:r>
         <w:t xml:space="preserve">학교나 직장을 다니지 않는 경우(예: 가정주부, 휴직 또는 퇴직), 두통 때문에 가사를 할 수 없었던 적이 있다.</w:t>
@@ -8762,12 +9432,11 @@
     </w:p>
     <w:p>
       <w:pPr>
-        <w:pStyle w:val="Compact"/>
-        <w:pStyle w:val="FootnoteText"/>
-        <w:numPr>
+        <w:numPr>
+          <w:ilvl w:val="0"/>
           <w:numId w:val="1010"/>
-          <w:ilvl w:val="0"/>
-        </w:numPr>
+        </w:numPr>
+        <w:pStyle w:val="Compact"/>
       </w:pPr>
       <w:r>
         <w:t xml:space="preserve">학교나 직장을 다니지 않는 경우(예: 가정주부, 휴직 또는 퇴직), 두통 때문에 가사능률이 절반 이하로 감소했던 적이 있다.</w:t>
@@ -8775,19 +9444,18 @@
     </w:p>
     <w:p>
       <w:pPr>
-        <w:pStyle w:val="Compact"/>
-        <w:pStyle w:val="FootnoteText"/>
-        <w:numPr>
+        <w:numPr>
+          <w:ilvl w:val="0"/>
           <w:numId w:val="1010"/>
-          <w:ilvl w:val="0"/>
-        </w:numPr>
+        </w:numPr>
+        <w:pStyle w:val="Compact"/>
       </w:pPr>
       <w:r>
         <w:t xml:space="preserve">두통 때문에 공휴일이나 근무시간 외에 가족활동, 사회활동, 또는 여가활동을 참여하지 못했거나 하였더라도 절반 이상의 불편함을 느낀 적이 있다.</w:t>
       </w:r>
     </w:p>
   </w:footnote>
-  <w:footnote w:id="32">
+  <w:footnote w:id="29">
     <w:p>
       <w:pPr>
         <w:pStyle w:val="FootnoteText"/>
@@ -8803,7 +9471,7 @@
       <w:tblPr>
         <w:tblStyle w:val="Table"/>
         <w:tblW w:type="pct" w:w="0.0"/>
-        <w:tblLook w:firstRow="1"/>
+        <w:tblLook w:firstRow="1" w:lastRow="0" w:firstColumn="0" w:lastColumn="0" w:noHBand="0" w:noVBand="0"/>
       </w:tblPr>
       <w:tblGrid/>
       <w:tr>
@@ -8821,7 +9489,6 @@
             <w:pPr>
               <w:pStyle w:val="Compact"/>
               <w:jc w:val="left"/>
-              <w:pStyle w:val="FootnoteText"/>
             </w:pPr>
             <w:r>
               <w:t xml:space="preserve">편두통급성기치료제의 종류</w:t>
@@ -8839,7 +9506,6 @@
             <w:pPr>
               <w:pStyle w:val="Compact"/>
               <w:jc w:val="right"/>
-              <w:pStyle w:val="FootnoteText"/>
             </w:pPr>
             <w:r>
               <w:t xml:space="preserve">약물과용두통 진단기준</w:t>
@@ -8853,7 +9519,6 @@
             <w:pPr>
               <w:pStyle w:val="Compact"/>
               <w:jc w:val="left"/>
-              <w:pStyle w:val="FootnoteText"/>
             </w:pPr>
             <w:r>
               <w:t xml:space="preserve">에르고타민</w:t>
@@ -8865,7 +9530,6 @@
             <w:pPr>
               <w:pStyle w:val="Compact"/>
               <w:jc w:val="right"/>
-              <w:pStyle w:val="FootnoteText"/>
             </w:pPr>
             <w:r>
               <w:t xml:space="preserve">월10일 이상 복용</w:t>
@@ -8879,7 +9543,6 @@
             <w:pPr>
               <w:pStyle w:val="Compact"/>
               <w:jc w:val="left"/>
-              <w:pStyle w:val="FootnoteText"/>
             </w:pPr>
             <w:r>
               <w:t xml:space="preserve">트립탄</w:t>
@@ -8891,7 +9554,6 @@
             <w:pPr>
               <w:pStyle w:val="Compact"/>
               <w:jc w:val="right"/>
-              <w:pStyle w:val="FootnoteText"/>
             </w:pPr>
             <w:r>
               <w:t xml:space="preserve">월10일 이상 복용</w:t>
@@ -8905,7 +9567,6 @@
             <w:pPr>
               <w:pStyle w:val="Compact"/>
               <w:jc w:val="left"/>
-              <w:pStyle w:val="FootnoteText"/>
             </w:pPr>
             <w:r>
               <w:t xml:space="preserve">단순진통제(아세트아미노펜,아세틸살리실산) 또는 비스테로이드항염제(NSAIDs)</w:t>
@@ -8917,7 +9578,6 @@
             <w:pPr>
               <w:pStyle w:val="Compact"/>
               <w:jc w:val="right"/>
-              <w:pStyle w:val="FootnoteText"/>
             </w:pPr>
             <w:r>
               <w:t xml:space="preserve">월15일 이상 복용</w:t>
@@ -8931,7 +9591,6 @@
             <w:pPr>
               <w:pStyle w:val="Compact"/>
               <w:jc w:val="left"/>
-              <w:pStyle w:val="FootnoteText"/>
             </w:pPr>
             <w:r>
               <w:t xml:space="preserve">마약성(opioid) 진통제</w:t>
@@ -8943,7 +9602,6 @@
             <w:pPr>
               <w:pStyle w:val="Compact"/>
               <w:jc w:val="right"/>
-              <w:pStyle w:val="FootnoteText"/>
             </w:pPr>
             <w:r>
               <w:t xml:space="preserve">월10일 이상 복용</w:t>
@@ -8957,7 +9615,6 @@
             <w:pPr>
               <w:pStyle w:val="Compact"/>
               <w:jc w:val="left"/>
-              <w:pStyle w:val="FootnoteText"/>
             </w:pPr>
             <w:r>
               <w:t xml:space="preserve">복합진통제</w:t>
@@ -8969,7 +9626,6 @@
             <w:pPr>
               <w:pStyle w:val="Compact"/>
               <w:jc w:val="right"/>
-              <w:pStyle w:val="FootnoteText"/>
             </w:pPr>
             <w:r>
               <w:t xml:space="preserve">월10일 이상 복용</w:t>
@@ -8983,7 +9639,6 @@
             <w:pPr>
               <w:pStyle w:val="Compact"/>
               <w:jc w:val="left"/>
-              <w:pStyle w:val="FootnoteText"/>
             </w:pPr>
             <w:r>
               <w:t xml:space="preserve">여러가지 종류의 약제를 혼용해서 복용하는 경우</w:t>
@@ -8995,7 +9650,6 @@
             <w:pPr>
               <w:pStyle w:val="Compact"/>
               <w:jc w:val="right"/>
-              <w:pStyle w:val="FootnoteText"/>
             </w:pPr>
             <w:r>
               <w:t xml:space="preserve">월10일 이상 복용</w:t>
@@ -10071,7 +10725,7 @@
       <w:rFonts w:asciiTheme="majorHAnsi" w:eastAsiaTheme="majorEastAsia" w:hAnsiTheme="majorHAnsi" w:cstheme="majorBidi"/>
       <w:b/>
       <w:bCs/>
-      <w:color w:val="345A8A" w:themeColor="accent1" w:themeShade="B5"/>
+      <w:color w:val="4F81BD" w:themeColor="accent1"/>
       <w:sz w:val="32"/>
       <w:szCs w:val="32"/>
     </w:rPr>
@@ -10094,8 +10748,8 @@
       <w:b/>
       <w:bCs/>
       <w:color w:val="4F81BD" w:themeColor="accent1"/>
-      <w:sz w:val="32"/>
-      <w:szCs w:val="32"/>
+      <w:sz w:val="28"/>
+      <w:szCs w:val="28"/>
     </w:rPr>
   </w:style>
   <w:style w:type="paragraph" w:styleId="Heading3">
@@ -10116,8 +10770,8 @@
       <w:b/>
       <w:bCs/>
       <w:color w:val="4F81BD" w:themeColor="accent1"/>
-      <w:sz w:val="28"/>
-      <w:szCs w:val="28"/>
+      <w:sz w:val="24"/>
+      <w:szCs w:val="24"/>
     </w:rPr>
   </w:style>
   <w:style w:type="paragraph" w:styleId="Heading4">
@@ -10135,7 +10789,7 @@
     </w:pPr>
     <w:rPr>
       <w:rFonts w:asciiTheme="majorHAnsi" w:eastAsiaTheme="majorEastAsia" w:hAnsiTheme="majorHAnsi" w:cstheme="majorBidi"/>
-      <w:b/>
+      <w:i/>
       <w:bCs/>
       <w:color w:val="4F81BD" w:themeColor="accent1"/>
       <w:sz w:val="24"/>
@@ -10157,7 +10811,6 @@
     </w:pPr>
     <w:rPr>
       <w:rFonts w:asciiTheme="majorHAnsi" w:eastAsiaTheme="majorEastAsia" w:hAnsiTheme="majorHAnsi" w:cstheme="majorBidi"/>
-      <w:i/>
       <w:iCs/>
       <w:color w:val="4F81BD" w:themeColor="accent1"/>
       <w:sz w:val="24"/>
@@ -10253,14 +10906,8 @@
     <w:qFormat/>
     <w:pPr>
       <w:spacing w:before="100" w:after="100"/>
-      <w:ind w:firstLine="0"/>
+      <w:ind w:firstLine="0" w:left="480" w:right="480"/>
     </w:pPr>
-    <w:rPr>
-      <w:rFonts w:asciiTheme="majorHAnsi" w:eastAsiaTheme="majorEastAsia" w:hAnsiTheme="majorHAnsi" w:cstheme="majorBidi"/>
-      <w:bCs/>
-      <w:sz w:val="20"/>
-      <w:szCs w:val="20"/>
-    </w:rPr>
   </w:style>
   <w:style w:type="paragraph" w:styleId="FootnoteText">
     <w:name w:val="Footnote Text"/>
@@ -10353,6 +11000,10 @@
       <w:rFonts w:ascii="Consolas" w:hAnsi="Consolas"/>
       <w:sz w:val="22"/>
     </w:rPr>
+  </w:style>
+  <w:style w:type="character" w:customStyle="1" w:styleId="SectionNumber">
+    <w:name w:val="Section Number"/>
+    <w:basedOn w:val="BodyTextChar"/>
   </w:style>
   <w:style w:type="character" w:styleId="FootnoteReference">
     <w:name w:val="Footnote Reference"/>
